--- a/Deliverables/useCaseBozza.docx
+++ b/Deliverables/useCaseBozza.docx
@@ -3,15 +3,6106 @@
 <w:document xmlns:wpc="http://schemas.microsoft.com/office/word/2010/wordprocessingCanvas" xmlns:cx="http://schemas.microsoft.com/office/drawing/2014/chartex" xmlns:cx1="http://schemas.microsoft.com/office/drawing/2015/9/8/chartex" xmlns:cx2="http://schemas.microsoft.com/office/drawing/2015/10/21/chartex" xmlns:cx3="http://schemas.microsoft.com/office/drawing/2016/5/9/chartex" xmlns:cx4="http://schemas.microsoft.com/office/drawing/2016/5/10/chartex" xmlns:cx5="http://schemas.microsoft.com/office/drawing/2016/5/11/chartex" xmlns:cx6="http://schemas.microsoft.com/office/drawing/2016/5/12/chartex" xmlns:cx7="http://schemas.microsoft.com/office/drawing/2016/5/13/chartex" xmlns:cx8="http://schemas.microsoft.com/office/drawing/2016/5/14/chartex" xmlns:mc="http://schemas.openxmlformats.org/markup-compatibility/2006" xmlns:aink="http://schemas.microsoft.com/office/drawing/2016/ink" xmlns:am3d="http://schemas.microsoft.com/office/drawing/2017/model3d" xmlns:o="urn:schemas-microsoft-com:office:office" xmlns:r="http://schemas.openxmlformats.org/officeDocument/2006/relationships" xmlns:m="http://schemas.openxmlformats.org/officeDocument/2006/math" xmlns:v="urn:schemas-microsoft-com:vml" xmlns:wp14="http://schemas.microsoft.com/office/word/2010/wordprocessingDrawing" xmlns:wp="http://schemas.openxmlformats.org/drawingml/2006/wordprocessingDrawing" xmlns:w10="urn:schemas-microsoft-com:office:word" xmlns:w="http://schemas.openxmlformats.org/wordprocessingml/2006/main" xmlns:w14="http://schemas.microsoft.com/office/word/2010/wordml" xmlns:w15="http://schemas.microsoft.com/office/word/2012/wordml" xmlns:w16cid="http://schemas.microsoft.com/office/word/2016/wordml/cid" xmlns:w16se="http://schemas.microsoft.com/office/word/2015/wordml/symex" xmlns:wpg="http://schemas.microsoft.com/office/word/2010/wordprocessingGroup" xmlns:wpi="http://schemas.microsoft.com/office/word/2010/wordprocessingInk" xmlns:wne="http://schemas.microsoft.com/office/word/2006/wordml" xmlns:wps="http://schemas.microsoft.com/office/word/2010/wordprocessingShape" mc:Ignorable="w14 w15 w16se w16cid wp14">
   <w:body>
     <w:p>
+      <w:pPr>
+        <w:tabs>
+          <w:tab w:val="left" w:pos="3765"/>
+        </w:tabs>
+        <w:rPr>
+          <w:rFonts w:ascii="Century Gothic" w:hAnsi="Century Gothic"/>
+          <w:b/>
+          <w:sz w:val="28"/>
+        </w:rPr>
+      </w:pPr>
       <w:r>
-        <w:t>Questo file è una bozza per gli use case.</w:t>
+        <w:rPr>
+          <w:rFonts w:ascii="Century Gothic" w:hAnsi="Century Gothic"/>
+          <w:b/>
+          <w:sz w:val="52"/>
+        </w:rPr>
+        <w:t>Use Case</w:t>
       </w:r>
-      <w:bookmarkStart w:id="0" w:name="_GoBack"/>
-      <w:bookmarkEnd w:id="0"/>
+      <w:r>
+        <w:rPr>
+          <w:rFonts w:ascii="Century Gothic" w:hAnsi="Century Gothic"/>
+          <w:b/>
+          <w:sz w:val="28"/>
+        </w:rPr>
+        <w:tab/>
+      </w:r>
+    </w:p>
+    <w:tbl>
+      <w:tblPr>
+        <w:tblStyle w:val="Grigliatabella"/>
+        <w:tblW w:w="10486" w:type="dxa"/>
+        <w:tblLook w:val="04A0" w:firstRow="1" w:lastRow="0" w:firstColumn="1" w:lastColumn="0" w:noHBand="0" w:noVBand="1"/>
+      </w:tblPr>
+      <w:tblGrid>
+        <w:gridCol w:w="10486"/>
+      </w:tblGrid>
+      <w:tr>
+        <w:trPr>
+          <w:trHeight w:val="265"/>
+        </w:trPr>
+        <w:tc>
+          <w:tcPr>
+            <w:tcW w:w="10486" w:type="dxa"/>
+          </w:tcPr>
+          <w:p>
+            <w:pPr>
+              <w:tabs>
+                <w:tab w:val="left" w:pos="3765"/>
+              </w:tabs>
+              <w:rPr>
+                <w:rFonts w:ascii="Century Gothic" w:hAnsi="Century Gothic"/>
+                <w:b/>
+              </w:rPr>
+            </w:pPr>
+          </w:p>
+          <w:p>
+            <w:pPr>
+              <w:tabs>
+                <w:tab w:val="left" w:pos="3765"/>
+              </w:tabs>
+              <w:rPr>
+                <w:rFonts w:ascii="Century Gothic" w:hAnsi="Century Gothic"/>
+              </w:rPr>
+            </w:pPr>
+            <w:r>
+              <w:rPr>
+                <w:rFonts w:ascii="Century Gothic" w:hAnsi="Century Gothic"/>
+                <w:b/>
+              </w:rPr>
+              <w:t xml:space="preserve">NAME: </w:t>
+            </w:r>
+            <w:r>
+              <w:rPr>
+                <w:rFonts w:ascii="Century Gothic" w:hAnsi="Century Gothic"/>
+              </w:rPr>
+              <w:t>Registrazione</w:t>
+            </w:r>
+            <w:r>
+              <w:rPr>
+                <w:rFonts w:ascii="Century Gothic" w:hAnsi="Century Gothic"/>
+              </w:rPr>
+              <w:t>Utente</w:t>
+            </w:r>
+          </w:p>
+          <w:p>
+            <w:pPr>
+              <w:tabs>
+                <w:tab w:val="left" w:pos="3765"/>
+              </w:tabs>
+              <w:rPr>
+                <w:rFonts w:ascii="Century Gothic" w:hAnsi="Century Gothic"/>
+              </w:rPr>
+            </w:pPr>
+          </w:p>
+        </w:tc>
+      </w:tr>
+      <w:tr>
+        <w:trPr>
+          <w:trHeight w:val="251"/>
+        </w:trPr>
+        <w:tc>
+          <w:tcPr>
+            <w:tcW w:w="10486" w:type="dxa"/>
+          </w:tcPr>
+          <w:p>
+            <w:pPr>
+              <w:tabs>
+                <w:tab w:val="left" w:pos="3765"/>
+              </w:tabs>
+              <w:rPr>
+                <w:rFonts w:ascii="Century Gothic" w:hAnsi="Century Gothic"/>
+                <w:b/>
+              </w:rPr>
+            </w:pPr>
+          </w:p>
+          <w:p>
+            <w:pPr>
+              <w:tabs>
+                <w:tab w:val="left" w:pos="3765"/>
+              </w:tabs>
+              <w:rPr>
+                <w:rFonts w:ascii="Century Gothic" w:hAnsi="Century Gothic"/>
+              </w:rPr>
+            </w:pPr>
+            <w:r>
+              <w:rPr>
+                <w:rFonts w:ascii="Century Gothic" w:hAnsi="Century Gothic"/>
+                <w:b/>
+              </w:rPr>
+              <w:t>ACTORS:</w:t>
+            </w:r>
+            <w:r>
+              <w:rPr>
+                <w:rFonts w:ascii="Century Gothic" w:hAnsi="Century Gothic"/>
+                <w:b/>
+              </w:rPr>
+              <w:t xml:space="preserve"> </w:t>
+            </w:r>
+            <w:proofErr w:type="spellStart"/>
+            <w:r>
+              <w:rPr>
+                <w:rFonts w:ascii="Century Gothic" w:hAnsi="Century Gothic"/>
+              </w:rPr>
+              <w:t>UtenteOspite</w:t>
+            </w:r>
+            <w:proofErr w:type="spellEnd"/>
+          </w:p>
+          <w:p>
+            <w:pPr>
+              <w:tabs>
+                <w:tab w:val="left" w:pos="3765"/>
+              </w:tabs>
+              <w:rPr>
+                <w:rFonts w:ascii="Century Gothic" w:hAnsi="Century Gothic"/>
+              </w:rPr>
+            </w:pPr>
+          </w:p>
+        </w:tc>
+      </w:tr>
+      <w:tr>
+        <w:trPr>
+          <w:trHeight w:val="265"/>
+        </w:trPr>
+        <w:tc>
+          <w:tcPr>
+            <w:tcW w:w="10486" w:type="dxa"/>
+          </w:tcPr>
+          <w:p>
+            <w:pPr>
+              <w:tabs>
+                <w:tab w:val="left" w:pos="3765"/>
+              </w:tabs>
+              <w:rPr>
+                <w:rFonts w:ascii="Century Gothic" w:hAnsi="Century Gothic"/>
+                <w:b/>
+              </w:rPr>
+            </w:pPr>
+          </w:p>
+          <w:p>
+            <w:pPr>
+              <w:tabs>
+                <w:tab w:val="left" w:pos="3765"/>
+              </w:tabs>
+              <w:rPr>
+                <w:rFonts w:ascii="Century Gothic" w:hAnsi="Century Gothic"/>
+                <w:b/>
+              </w:rPr>
+            </w:pPr>
+            <w:r>
+              <w:rPr>
+                <w:rFonts w:ascii="Century Gothic" w:hAnsi="Century Gothic"/>
+                <w:b/>
+              </w:rPr>
+              <w:t xml:space="preserve">FLOW OF EVENTS: </w:t>
+            </w:r>
+            <w:r>
+              <w:rPr>
+                <w:rFonts w:ascii="Century Gothic" w:hAnsi="Century Gothic"/>
+                <w:b/>
+              </w:rPr>
+              <w:t xml:space="preserve"> </w:t>
+            </w:r>
+          </w:p>
+          <w:p>
+            <w:pPr>
+              <w:pStyle w:val="Paragrafoelenco"/>
+              <w:numPr>
+                <w:ilvl w:val="0"/>
+                <w:numId w:val="4"/>
+              </w:numPr>
+              <w:tabs>
+                <w:tab w:val="left" w:pos="3765"/>
+              </w:tabs>
+              <w:rPr>
+                <w:rFonts w:ascii="Century Gothic" w:hAnsi="Century Gothic"/>
+              </w:rPr>
+            </w:pPr>
+            <w:proofErr w:type="spellStart"/>
+            <w:r>
+              <w:rPr>
+                <w:rFonts w:ascii="Century Gothic" w:hAnsi="Century Gothic"/>
+              </w:rPr>
+              <w:t>UtenteOspite</w:t>
+            </w:r>
+            <w:proofErr w:type="spellEnd"/>
+            <w:r>
+              <w:rPr>
+                <w:rFonts w:ascii="Century Gothic" w:hAnsi="Century Gothic"/>
+              </w:rPr>
+              <w:t xml:space="preserve"> clicca su “Registrati” nella pagina Home di Sine </w:t>
+            </w:r>
+            <w:proofErr w:type="spellStart"/>
+            <w:r>
+              <w:rPr>
+                <w:rFonts w:ascii="Century Gothic" w:hAnsi="Century Gothic"/>
+              </w:rPr>
+              <w:t>Charta</w:t>
+            </w:r>
+            <w:proofErr w:type="spellEnd"/>
+            <w:r>
+              <w:rPr>
+                <w:rFonts w:ascii="Century Gothic" w:hAnsi="Century Gothic"/>
+              </w:rPr>
+              <w:t xml:space="preserve">. </w:t>
+            </w:r>
+          </w:p>
+          <w:p>
+            <w:pPr>
+              <w:pStyle w:val="Paragrafoelenco"/>
+              <w:numPr>
+                <w:ilvl w:val="0"/>
+                <w:numId w:val="4"/>
+              </w:numPr>
+              <w:tabs>
+                <w:tab w:val="left" w:pos="3765"/>
+              </w:tabs>
+              <w:rPr>
+                <w:rFonts w:ascii="Century Gothic" w:hAnsi="Century Gothic"/>
+              </w:rPr>
+            </w:pPr>
+            <w:r>
+              <w:rPr>
+                <w:rFonts w:ascii="Century Gothic" w:hAnsi="Century Gothic"/>
+              </w:rPr>
+              <w:t xml:space="preserve">Sine </w:t>
+            </w:r>
+            <w:proofErr w:type="spellStart"/>
+            <w:r>
+              <w:rPr>
+                <w:rFonts w:ascii="Century Gothic" w:hAnsi="Century Gothic"/>
+              </w:rPr>
+              <w:t>Charta</w:t>
+            </w:r>
+            <w:proofErr w:type="spellEnd"/>
+            <w:r>
+              <w:rPr>
+                <w:rFonts w:ascii="Century Gothic" w:hAnsi="Century Gothic"/>
+              </w:rPr>
+              <w:t xml:space="preserve"> mostra il </w:t>
+            </w:r>
+            <w:proofErr w:type="spellStart"/>
+            <w:r>
+              <w:rPr>
+                <w:rFonts w:ascii="Century Gothic" w:hAnsi="Century Gothic"/>
+              </w:rPr>
+              <w:t>form</w:t>
+            </w:r>
+            <w:proofErr w:type="spellEnd"/>
+            <w:r>
+              <w:rPr>
+                <w:rFonts w:ascii="Century Gothic" w:hAnsi="Century Gothic"/>
+              </w:rPr>
+              <w:t xml:space="preserve"> per la registrazione.</w:t>
+            </w:r>
+          </w:p>
+          <w:p>
+            <w:pPr>
+              <w:pStyle w:val="Paragrafoelenco"/>
+              <w:numPr>
+                <w:ilvl w:val="0"/>
+                <w:numId w:val="4"/>
+              </w:numPr>
+              <w:tabs>
+                <w:tab w:val="left" w:pos="3765"/>
+              </w:tabs>
+              <w:rPr>
+                <w:rFonts w:ascii="Century Gothic" w:hAnsi="Century Gothic"/>
+              </w:rPr>
+            </w:pPr>
+            <w:proofErr w:type="spellStart"/>
+            <w:r>
+              <w:rPr>
+                <w:rFonts w:ascii="Century Gothic" w:hAnsi="Century Gothic"/>
+              </w:rPr>
+              <w:t>UtenteOspite</w:t>
+            </w:r>
+            <w:proofErr w:type="spellEnd"/>
+            <w:r>
+              <w:rPr>
+                <w:rFonts w:ascii="Century Gothic" w:hAnsi="Century Gothic"/>
+              </w:rPr>
+              <w:t xml:space="preserve"> </w:t>
+            </w:r>
+            <w:r>
+              <w:rPr>
+                <w:rFonts w:ascii="Century Gothic" w:hAnsi="Century Gothic"/>
+              </w:rPr>
+              <w:t>compila i campi Nome, Cognome, Username, E-mail, password e conferma password. Una volta compilati tutti i campi li sottomette al sistema.</w:t>
+            </w:r>
+          </w:p>
+          <w:p>
+            <w:pPr>
+              <w:pStyle w:val="Paragrafoelenco"/>
+              <w:numPr>
+                <w:ilvl w:val="0"/>
+                <w:numId w:val="4"/>
+              </w:numPr>
+              <w:tabs>
+                <w:tab w:val="left" w:pos="3765"/>
+              </w:tabs>
+              <w:rPr>
+                <w:rFonts w:ascii="Century Gothic" w:hAnsi="Century Gothic"/>
+              </w:rPr>
+            </w:pPr>
+            <w:r>
+              <w:rPr>
+                <w:rFonts w:ascii="Century Gothic" w:hAnsi="Century Gothic"/>
+              </w:rPr>
+              <w:t xml:space="preserve">Sine </w:t>
+            </w:r>
+            <w:proofErr w:type="spellStart"/>
+            <w:r>
+              <w:rPr>
+                <w:rFonts w:ascii="Century Gothic" w:hAnsi="Century Gothic"/>
+              </w:rPr>
+              <w:t>Charta</w:t>
+            </w:r>
+            <w:proofErr w:type="spellEnd"/>
+            <w:r>
+              <w:rPr>
+                <w:rFonts w:ascii="Century Gothic" w:hAnsi="Century Gothic"/>
+              </w:rPr>
+              <w:t xml:space="preserve"> valuta i dati acquisiti e </w:t>
+            </w:r>
+            <w:r>
+              <w:rPr>
+                <w:rFonts w:ascii="Century Gothic" w:hAnsi="Century Gothic"/>
+              </w:rPr>
+              <w:t xml:space="preserve">li accetta. Dopo mostra la pagina di avvenuta registrazione ed </w:t>
+            </w:r>
+            <w:r>
+              <w:rPr>
+                <w:rFonts w:ascii="Century Gothic" w:hAnsi="Century Gothic"/>
+                <w:u w:val="single"/>
+              </w:rPr>
+              <w:t xml:space="preserve">invia tramite </w:t>
+            </w:r>
+            <w:proofErr w:type="gramStart"/>
+            <w:r>
+              <w:rPr>
+                <w:rFonts w:ascii="Century Gothic" w:hAnsi="Century Gothic"/>
+                <w:u w:val="single"/>
+              </w:rPr>
+              <w:t>email</w:t>
+            </w:r>
+            <w:proofErr w:type="gramEnd"/>
+            <w:r>
+              <w:rPr>
+                <w:rFonts w:ascii="Century Gothic" w:hAnsi="Century Gothic"/>
+                <w:u w:val="single"/>
+              </w:rPr>
+              <w:t xml:space="preserve"> un messaggio di benvenuto.</w:t>
+            </w:r>
+            <w:r>
+              <w:rPr>
+                <w:rFonts w:ascii="Century Gothic" w:hAnsi="Century Gothic"/>
+                <w:u w:val="single"/>
+              </w:rPr>
+              <w:t xml:space="preserve"> </w:t>
+            </w:r>
+            <w:r>
+              <w:rPr>
+                <w:rFonts w:ascii="Century Gothic" w:hAnsi="Century Gothic"/>
+              </w:rPr>
+              <w:t>Quindi viene mostrata la pagina Home.</w:t>
+            </w:r>
+          </w:p>
+          <w:p>
+            <w:pPr>
+              <w:tabs>
+                <w:tab w:val="left" w:pos="3765"/>
+              </w:tabs>
+              <w:rPr>
+                <w:rFonts w:ascii="Century Gothic" w:hAnsi="Century Gothic"/>
+                <w:b/>
+              </w:rPr>
+            </w:pPr>
+          </w:p>
+        </w:tc>
+      </w:tr>
+      <w:tr>
+        <w:trPr>
+          <w:trHeight w:val="251"/>
+        </w:trPr>
+        <w:tc>
+          <w:tcPr>
+            <w:tcW w:w="10486" w:type="dxa"/>
+          </w:tcPr>
+          <w:p>
+            <w:pPr>
+              <w:tabs>
+                <w:tab w:val="left" w:pos="3765"/>
+              </w:tabs>
+              <w:rPr>
+                <w:rFonts w:ascii="Century Gothic" w:hAnsi="Century Gothic"/>
+                <w:b/>
+              </w:rPr>
+            </w:pPr>
+          </w:p>
+          <w:p>
+            <w:pPr>
+              <w:tabs>
+                <w:tab w:val="left" w:pos="3765"/>
+              </w:tabs>
+              <w:rPr>
+                <w:rFonts w:ascii="Century Gothic" w:hAnsi="Century Gothic"/>
+                <w:b/>
+              </w:rPr>
+            </w:pPr>
+            <w:r>
+              <w:rPr>
+                <w:rFonts w:ascii="Century Gothic" w:hAnsi="Century Gothic"/>
+                <w:b/>
+              </w:rPr>
+              <w:t>ENTRY CONDITION:</w:t>
+            </w:r>
+            <w:r>
+              <w:rPr>
+                <w:rFonts w:ascii="Century Gothic" w:hAnsi="Century Gothic"/>
+                <w:b/>
+              </w:rPr>
+              <w:t xml:space="preserve"> </w:t>
+            </w:r>
+          </w:p>
+          <w:p>
+            <w:pPr>
+              <w:pStyle w:val="Paragrafoelenco"/>
+              <w:numPr>
+                <w:ilvl w:val="0"/>
+                <w:numId w:val="6"/>
+              </w:numPr>
+              <w:tabs>
+                <w:tab w:val="left" w:pos="3765"/>
+              </w:tabs>
+              <w:rPr>
+                <w:rFonts w:ascii="Century Gothic" w:hAnsi="Century Gothic"/>
+              </w:rPr>
+            </w:pPr>
+            <w:proofErr w:type="spellStart"/>
+            <w:r>
+              <w:rPr>
+                <w:rFonts w:ascii="Century Gothic" w:hAnsi="Century Gothic"/>
+              </w:rPr>
+              <w:t>UtenteOspite</w:t>
+            </w:r>
+            <w:proofErr w:type="spellEnd"/>
+            <w:r>
+              <w:rPr>
+                <w:rFonts w:ascii="Century Gothic" w:hAnsi="Century Gothic"/>
+              </w:rPr>
+              <w:t xml:space="preserve"> non è né registrato e né loggato.</w:t>
+            </w:r>
+          </w:p>
+          <w:p>
+            <w:pPr>
+              <w:tabs>
+                <w:tab w:val="left" w:pos="3765"/>
+              </w:tabs>
+              <w:rPr>
+                <w:rFonts w:ascii="Century Gothic" w:hAnsi="Century Gothic"/>
+              </w:rPr>
+            </w:pPr>
+          </w:p>
+        </w:tc>
+      </w:tr>
+      <w:tr>
+        <w:trPr>
+          <w:trHeight w:val="265"/>
+        </w:trPr>
+        <w:tc>
+          <w:tcPr>
+            <w:tcW w:w="10486" w:type="dxa"/>
+          </w:tcPr>
+          <w:p>
+            <w:pPr>
+              <w:tabs>
+                <w:tab w:val="left" w:pos="3765"/>
+              </w:tabs>
+              <w:rPr>
+                <w:rFonts w:ascii="Century Gothic" w:hAnsi="Century Gothic"/>
+                <w:b/>
+              </w:rPr>
+            </w:pPr>
+          </w:p>
+          <w:p>
+            <w:pPr>
+              <w:tabs>
+                <w:tab w:val="left" w:pos="3765"/>
+              </w:tabs>
+              <w:rPr>
+                <w:rFonts w:ascii="Century Gothic" w:hAnsi="Century Gothic"/>
+                <w:b/>
+              </w:rPr>
+            </w:pPr>
+            <w:r>
+              <w:rPr>
+                <w:rFonts w:ascii="Century Gothic" w:hAnsi="Century Gothic"/>
+                <w:b/>
+              </w:rPr>
+              <w:t>EXIT CONDITION:</w:t>
+            </w:r>
+            <w:r>
+              <w:rPr>
+                <w:rFonts w:ascii="Century Gothic" w:hAnsi="Century Gothic"/>
+                <w:b/>
+              </w:rPr>
+              <w:t xml:space="preserve"> </w:t>
+            </w:r>
+          </w:p>
+          <w:p>
+            <w:pPr>
+              <w:pStyle w:val="Paragrafoelenco"/>
+              <w:numPr>
+                <w:ilvl w:val="0"/>
+                <w:numId w:val="6"/>
+              </w:numPr>
+              <w:tabs>
+                <w:tab w:val="left" w:pos="3765"/>
+              </w:tabs>
+              <w:rPr>
+                <w:rFonts w:ascii="Century Gothic" w:hAnsi="Century Gothic"/>
+                <w:b/>
+              </w:rPr>
+            </w:pPr>
+            <w:proofErr w:type="spellStart"/>
+            <w:r>
+              <w:rPr>
+                <w:rFonts w:ascii="Century Gothic" w:hAnsi="Century Gothic"/>
+              </w:rPr>
+              <w:t>UtenteOspite</w:t>
+            </w:r>
+            <w:proofErr w:type="spellEnd"/>
+            <w:r>
+              <w:rPr>
+                <w:rFonts w:ascii="Century Gothic" w:hAnsi="Century Gothic"/>
+              </w:rPr>
+              <w:t xml:space="preserve"> </w:t>
+            </w:r>
+            <w:r>
+              <w:rPr>
+                <w:rFonts w:ascii="Century Gothic" w:hAnsi="Century Gothic"/>
+              </w:rPr>
+              <w:t xml:space="preserve">è registrato a Sine </w:t>
+            </w:r>
+            <w:proofErr w:type="spellStart"/>
+            <w:r>
+              <w:rPr>
+                <w:rFonts w:ascii="Century Gothic" w:hAnsi="Century Gothic"/>
+              </w:rPr>
+              <w:t>Charta</w:t>
+            </w:r>
+            <w:proofErr w:type="spellEnd"/>
+            <w:r>
+              <w:rPr>
+                <w:rFonts w:ascii="Century Gothic" w:hAnsi="Century Gothic"/>
+              </w:rPr>
+              <w:t>.</w:t>
+            </w:r>
+          </w:p>
+          <w:p>
+            <w:pPr>
+              <w:pStyle w:val="Paragrafoelenco"/>
+              <w:tabs>
+                <w:tab w:val="left" w:pos="3765"/>
+              </w:tabs>
+              <w:rPr>
+                <w:rFonts w:ascii="Century Gothic" w:hAnsi="Century Gothic"/>
+                <w:b/>
+              </w:rPr>
+            </w:pPr>
+            <w:r>
+              <w:rPr>
+                <w:rFonts w:ascii="Century Gothic" w:hAnsi="Century Gothic"/>
+                <w:b/>
+              </w:rPr>
+              <w:t>OR</w:t>
+            </w:r>
+          </w:p>
+          <w:p>
+            <w:pPr>
+              <w:pStyle w:val="Paragrafoelenco"/>
+              <w:numPr>
+                <w:ilvl w:val="0"/>
+                <w:numId w:val="6"/>
+              </w:numPr>
+              <w:tabs>
+                <w:tab w:val="left" w:pos="3765"/>
+              </w:tabs>
+              <w:rPr>
+                <w:rFonts w:ascii="Century Gothic" w:hAnsi="Century Gothic"/>
+                <w:b/>
+              </w:rPr>
+            </w:pPr>
+            <w:proofErr w:type="spellStart"/>
+            <w:r>
+              <w:rPr>
+                <w:rFonts w:ascii="Century Gothic" w:hAnsi="Century Gothic"/>
+              </w:rPr>
+              <w:t>UtenteOspite</w:t>
+            </w:r>
+            <w:proofErr w:type="spellEnd"/>
+            <w:r>
+              <w:rPr>
+                <w:rFonts w:ascii="Century Gothic" w:hAnsi="Century Gothic"/>
+              </w:rPr>
+              <w:t xml:space="preserve"> riceve un avviso dal sistema dove viene spiegato che alcuni </w:t>
+            </w:r>
+            <w:proofErr w:type="spellStart"/>
+            <w:r>
+              <w:rPr>
+                <w:rFonts w:ascii="Century Gothic" w:hAnsi="Century Gothic"/>
+              </w:rPr>
+              <w:t>form</w:t>
+            </w:r>
+            <w:proofErr w:type="spellEnd"/>
+            <w:r>
+              <w:rPr>
+                <w:rFonts w:ascii="Century Gothic" w:hAnsi="Century Gothic"/>
+              </w:rPr>
+              <w:t xml:space="preserve"> sono incorretti e la registrazione non è avvenuta.</w:t>
+            </w:r>
+          </w:p>
+          <w:p>
+            <w:pPr>
+              <w:tabs>
+                <w:tab w:val="left" w:pos="3765"/>
+              </w:tabs>
+              <w:rPr>
+                <w:rFonts w:ascii="Century Gothic" w:hAnsi="Century Gothic"/>
+                <w:b/>
+              </w:rPr>
+            </w:pPr>
+          </w:p>
+        </w:tc>
+      </w:tr>
+      <w:tr>
+        <w:trPr>
+          <w:trHeight w:val="251"/>
+        </w:trPr>
+        <w:tc>
+          <w:tcPr>
+            <w:tcW w:w="10486" w:type="dxa"/>
+          </w:tcPr>
+          <w:p>
+            <w:pPr>
+              <w:tabs>
+                <w:tab w:val="left" w:pos="3765"/>
+              </w:tabs>
+              <w:rPr>
+                <w:rFonts w:ascii="Century Gothic" w:hAnsi="Century Gothic"/>
+                <w:b/>
+              </w:rPr>
+            </w:pPr>
+          </w:p>
+          <w:p>
+            <w:pPr>
+              <w:tabs>
+                <w:tab w:val="left" w:pos="3765"/>
+              </w:tabs>
+              <w:rPr>
+                <w:rFonts w:ascii="Century Gothic" w:hAnsi="Century Gothic"/>
+                <w:b/>
+              </w:rPr>
+            </w:pPr>
+            <w:r>
+              <w:rPr>
+                <w:rFonts w:ascii="Century Gothic" w:hAnsi="Century Gothic"/>
+                <w:b/>
+              </w:rPr>
+              <w:t xml:space="preserve">QUALITY REQUIREMENTS: </w:t>
+            </w:r>
+          </w:p>
+          <w:p>
+            <w:pPr>
+              <w:pStyle w:val="Paragrafoelenco"/>
+              <w:numPr>
+                <w:ilvl w:val="0"/>
+                <w:numId w:val="6"/>
+              </w:numPr>
+              <w:tabs>
+                <w:tab w:val="left" w:pos="3765"/>
+              </w:tabs>
+              <w:rPr>
+                <w:rFonts w:ascii="Century Gothic" w:hAnsi="Century Gothic"/>
+                <w:b/>
+              </w:rPr>
+            </w:pPr>
+            <w:r>
+              <w:rPr>
+                <w:rFonts w:ascii="Century Gothic" w:hAnsi="Century Gothic"/>
+              </w:rPr>
+              <w:t xml:space="preserve">Il sistema notifica a </w:t>
+            </w:r>
+            <w:proofErr w:type="spellStart"/>
+            <w:r>
+              <w:rPr>
+                <w:rFonts w:ascii="Century Gothic" w:hAnsi="Century Gothic"/>
+              </w:rPr>
+              <w:t>UtenteOspite</w:t>
+            </w:r>
+            <w:proofErr w:type="spellEnd"/>
+            <w:r>
+              <w:rPr>
+                <w:rFonts w:ascii="Century Gothic" w:hAnsi="Century Gothic"/>
+              </w:rPr>
+              <w:t xml:space="preserve"> l’avvenuta registrazione entro 1 minuto.</w:t>
+            </w:r>
+          </w:p>
+          <w:p>
+            <w:pPr>
+              <w:pStyle w:val="Paragrafoelenco"/>
+              <w:numPr>
+                <w:ilvl w:val="0"/>
+                <w:numId w:val="6"/>
+              </w:numPr>
+              <w:tabs>
+                <w:tab w:val="left" w:pos="3765"/>
+              </w:tabs>
+              <w:rPr>
+                <w:rFonts w:ascii="Century Gothic" w:hAnsi="Century Gothic"/>
+                <w:b/>
+              </w:rPr>
+            </w:pPr>
+            <w:r>
+              <w:rPr>
+                <w:rFonts w:ascii="Century Gothic" w:hAnsi="Century Gothic"/>
+              </w:rPr>
+              <w:t>Il sistema invia una mail</w:t>
+            </w:r>
+            <w:r>
+              <w:rPr>
+                <w:rFonts w:ascii="Century Gothic" w:hAnsi="Century Gothic"/>
+              </w:rPr>
+              <w:t xml:space="preserve"> </w:t>
+            </w:r>
+            <w:r>
+              <w:rPr>
+                <w:rFonts w:ascii="Century Gothic" w:hAnsi="Century Gothic"/>
+              </w:rPr>
+              <w:t>di benvenuto entro 5 minuti.</w:t>
+            </w:r>
+          </w:p>
+          <w:p>
+            <w:pPr>
+              <w:pStyle w:val="Paragrafoelenco"/>
+              <w:tabs>
+                <w:tab w:val="left" w:pos="3765"/>
+              </w:tabs>
+              <w:rPr>
+                <w:rFonts w:ascii="Century Gothic" w:hAnsi="Century Gothic"/>
+                <w:b/>
+              </w:rPr>
+            </w:pPr>
+          </w:p>
+          <w:p>
+            <w:pPr>
+              <w:tabs>
+                <w:tab w:val="left" w:pos="3765"/>
+              </w:tabs>
+              <w:rPr>
+                <w:rFonts w:ascii="Century Gothic" w:hAnsi="Century Gothic"/>
+                <w:b/>
+              </w:rPr>
+            </w:pPr>
+          </w:p>
+        </w:tc>
+      </w:tr>
+    </w:tbl>
+    <w:p>
+      <w:pPr>
+        <w:tabs>
+          <w:tab w:val="left" w:pos="3765"/>
+        </w:tabs>
+        <w:rPr>
+          <w:rFonts w:ascii="Century Gothic" w:hAnsi="Century Gothic"/>
+        </w:rPr>
+      </w:pPr>
+    </w:p>
+    <w:p>
+      <w:pPr>
+        <w:tabs>
+          <w:tab w:val="left" w:pos="3765"/>
+        </w:tabs>
+        <w:rPr>
+          <w:rFonts w:ascii="Century Gothic" w:hAnsi="Century Gothic"/>
+        </w:rPr>
+      </w:pPr>
+    </w:p>
+    <w:tbl>
+      <w:tblPr>
+        <w:tblStyle w:val="Grigliatabella"/>
+        <w:tblW w:w="10486" w:type="dxa"/>
+        <w:tblLook w:val="04A0" w:firstRow="1" w:lastRow="0" w:firstColumn="1" w:lastColumn="0" w:noHBand="0" w:noVBand="1"/>
+      </w:tblPr>
+      <w:tblGrid>
+        <w:gridCol w:w="10486"/>
+      </w:tblGrid>
+      <w:tr>
+        <w:trPr>
+          <w:trHeight w:val="265"/>
+        </w:trPr>
+        <w:tc>
+          <w:tcPr>
+            <w:tcW w:w="10486" w:type="dxa"/>
+          </w:tcPr>
+          <w:p>
+            <w:pPr>
+              <w:tabs>
+                <w:tab w:val="left" w:pos="3765"/>
+              </w:tabs>
+              <w:rPr>
+                <w:rFonts w:ascii="Century Gothic" w:hAnsi="Century Gothic"/>
+                <w:b/>
+              </w:rPr>
+            </w:pPr>
+          </w:p>
+          <w:p>
+            <w:pPr>
+              <w:tabs>
+                <w:tab w:val="left" w:pos="3765"/>
+              </w:tabs>
+              <w:rPr>
+                <w:rFonts w:ascii="Century Gothic" w:hAnsi="Century Gothic"/>
+              </w:rPr>
+            </w:pPr>
+            <w:r>
+              <w:rPr>
+                <w:rFonts w:ascii="Century Gothic" w:hAnsi="Century Gothic"/>
+                <w:b/>
+              </w:rPr>
+              <w:t xml:space="preserve">NAME: </w:t>
+            </w:r>
+            <w:proofErr w:type="spellStart"/>
+            <w:r>
+              <w:rPr>
+                <w:rFonts w:ascii="Century Gothic" w:hAnsi="Century Gothic"/>
+              </w:rPr>
+              <w:t>UserLogin</w:t>
+            </w:r>
+            <w:proofErr w:type="spellEnd"/>
+          </w:p>
+          <w:p>
+            <w:pPr>
+              <w:tabs>
+                <w:tab w:val="left" w:pos="3765"/>
+              </w:tabs>
+              <w:rPr>
+                <w:rFonts w:ascii="Century Gothic" w:hAnsi="Century Gothic"/>
+              </w:rPr>
+            </w:pPr>
+          </w:p>
+        </w:tc>
+      </w:tr>
+      <w:tr>
+        <w:trPr>
+          <w:trHeight w:val="251"/>
+        </w:trPr>
+        <w:tc>
+          <w:tcPr>
+            <w:tcW w:w="10486" w:type="dxa"/>
+          </w:tcPr>
+          <w:p>
+            <w:pPr>
+              <w:tabs>
+                <w:tab w:val="left" w:pos="3765"/>
+              </w:tabs>
+              <w:rPr>
+                <w:rFonts w:ascii="Century Gothic" w:hAnsi="Century Gothic"/>
+                <w:b/>
+              </w:rPr>
+            </w:pPr>
+          </w:p>
+          <w:p>
+            <w:pPr>
+              <w:tabs>
+                <w:tab w:val="left" w:pos="3765"/>
+              </w:tabs>
+              <w:rPr>
+                <w:rFonts w:ascii="Century Gothic" w:hAnsi="Century Gothic"/>
+              </w:rPr>
+            </w:pPr>
+            <w:r>
+              <w:rPr>
+                <w:rFonts w:ascii="Century Gothic" w:hAnsi="Century Gothic"/>
+                <w:b/>
+              </w:rPr>
+              <w:t>ACTORS:</w:t>
+            </w:r>
+            <w:r>
+              <w:rPr>
+                <w:rFonts w:ascii="Century Gothic" w:hAnsi="Century Gothic"/>
+                <w:b/>
+              </w:rPr>
+              <w:t xml:space="preserve"> </w:t>
+            </w:r>
+            <w:proofErr w:type="spellStart"/>
+            <w:r>
+              <w:rPr>
+                <w:rFonts w:ascii="Century Gothic" w:hAnsi="Century Gothic"/>
+              </w:rPr>
+              <w:t>UtenteRegistrato</w:t>
+            </w:r>
+            <w:proofErr w:type="spellEnd"/>
+          </w:p>
+          <w:p>
+            <w:pPr>
+              <w:tabs>
+                <w:tab w:val="left" w:pos="3765"/>
+              </w:tabs>
+              <w:rPr>
+                <w:rFonts w:ascii="Century Gothic" w:hAnsi="Century Gothic"/>
+                <w:b/>
+              </w:rPr>
+            </w:pPr>
+            <w:r>
+              <w:rPr>
+                <w:rFonts w:ascii="Century Gothic" w:hAnsi="Century Gothic"/>
+                <w:b/>
+              </w:rPr>
+              <w:t xml:space="preserve"> </w:t>
+            </w:r>
+          </w:p>
+        </w:tc>
+      </w:tr>
+      <w:tr>
+        <w:trPr>
+          <w:trHeight w:val="265"/>
+        </w:trPr>
+        <w:tc>
+          <w:tcPr>
+            <w:tcW w:w="10486" w:type="dxa"/>
+          </w:tcPr>
+          <w:p>
+            <w:pPr>
+              <w:tabs>
+                <w:tab w:val="left" w:pos="3765"/>
+              </w:tabs>
+              <w:rPr>
+                <w:rFonts w:ascii="Century Gothic" w:hAnsi="Century Gothic"/>
+                <w:b/>
+              </w:rPr>
+            </w:pPr>
+          </w:p>
+          <w:p>
+            <w:pPr>
+              <w:tabs>
+                <w:tab w:val="left" w:pos="3765"/>
+              </w:tabs>
+              <w:rPr>
+                <w:rFonts w:ascii="Century Gothic" w:hAnsi="Century Gothic"/>
+                <w:b/>
+              </w:rPr>
+            </w:pPr>
+            <w:r>
+              <w:rPr>
+                <w:rFonts w:ascii="Century Gothic" w:hAnsi="Century Gothic"/>
+                <w:b/>
+              </w:rPr>
+              <w:t xml:space="preserve">FLOW OF EVENTS: </w:t>
+            </w:r>
+          </w:p>
+          <w:p>
+            <w:pPr>
+              <w:pStyle w:val="Paragrafoelenco"/>
+              <w:numPr>
+                <w:ilvl w:val="0"/>
+                <w:numId w:val="8"/>
+              </w:numPr>
+              <w:tabs>
+                <w:tab w:val="left" w:pos="3765"/>
+              </w:tabs>
+              <w:rPr>
+                <w:rFonts w:ascii="Century Gothic" w:hAnsi="Century Gothic"/>
+              </w:rPr>
+            </w:pPr>
+            <w:proofErr w:type="spellStart"/>
+            <w:r>
+              <w:rPr>
+                <w:rFonts w:ascii="Century Gothic" w:hAnsi="Century Gothic"/>
+              </w:rPr>
+              <w:t>UtenteRegistrato</w:t>
+            </w:r>
+            <w:proofErr w:type="spellEnd"/>
+            <w:r>
+              <w:rPr>
+                <w:rFonts w:ascii="Century Gothic" w:hAnsi="Century Gothic"/>
+              </w:rPr>
+              <w:t xml:space="preserve"> compila i </w:t>
+            </w:r>
+            <w:proofErr w:type="spellStart"/>
+            <w:r>
+              <w:rPr>
+                <w:rFonts w:ascii="Century Gothic" w:hAnsi="Century Gothic"/>
+              </w:rPr>
+              <w:t>form</w:t>
+            </w:r>
+            <w:proofErr w:type="spellEnd"/>
+            <w:r>
+              <w:rPr>
+                <w:rFonts w:ascii="Century Gothic" w:hAnsi="Century Gothic"/>
+              </w:rPr>
+              <w:t xml:space="preserve"> di login presenti nella Home con Username e password. </w:t>
+            </w:r>
+            <w:r>
+              <w:rPr>
+                <w:rFonts w:ascii="Century Gothic" w:hAnsi="Century Gothic"/>
+                <w:u w:val="single"/>
+              </w:rPr>
+              <w:t>Compilati i campi clicca su “Accedi”</w:t>
+            </w:r>
+            <w:r>
+              <w:rPr>
+                <w:rFonts w:ascii="Century Gothic" w:hAnsi="Century Gothic"/>
+              </w:rPr>
+              <w:t>.</w:t>
+            </w:r>
+          </w:p>
+          <w:p>
+            <w:pPr>
+              <w:pStyle w:val="Paragrafoelenco"/>
+              <w:numPr>
+                <w:ilvl w:val="0"/>
+                <w:numId w:val="8"/>
+              </w:numPr>
+              <w:tabs>
+                <w:tab w:val="left" w:pos="3765"/>
+              </w:tabs>
+              <w:rPr>
+                <w:rFonts w:ascii="Century Gothic" w:hAnsi="Century Gothic"/>
+              </w:rPr>
+            </w:pPr>
+            <w:r>
+              <w:rPr>
+                <w:rFonts w:ascii="Century Gothic" w:hAnsi="Century Gothic"/>
+              </w:rPr>
+              <w:t xml:space="preserve">Sine </w:t>
+            </w:r>
+            <w:proofErr w:type="spellStart"/>
+            <w:r>
+              <w:rPr>
+                <w:rFonts w:ascii="Century Gothic" w:hAnsi="Century Gothic"/>
+              </w:rPr>
+              <w:t>Charta</w:t>
+            </w:r>
+            <w:proofErr w:type="spellEnd"/>
+            <w:r>
+              <w:rPr>
+                <w:rFonts w:ascii="Century Gothic" w:hAnsi="Century Gothic"/>
+              </w:rPr>
+              <w:t xml:space="preserve"> valuta i dati acquisiti e li accetta. Dopo </w:t>
+            </w:r>
+            <w:proofErr w:type="spellStart"/>
+            <w:r>
+              <w:rPr>
+                <w:rFonts w:ascii="Century Gothic" w:hAnsi="Century Gothic"/>
+              </w:rPr>
+              <w:t>UtenteRegistrato</w:t>
+            </w:r>
+            <w:proofErr w:type="spellEnd"/>
+            <w:r>
+              <w:rPr>
+                <w:rFonts w:ascii="Century Gothic" w:hAnsi="Century Gothic"/>
+              </w:rPr>
+              <w:t xml:space="preserve"> viene reindirizzato alla sua pagina personale.</w:t>
+            </w:r>
+          </w:p>
+          <w:p>
+            <w:pPr>
+              <w:tabs>
+                <w:tab w:val="left" w:pos="3765"/>
+              </w:tabs>
+              <w:rPr>
+                <w:rFonts w:ascii="Century Gothic" w:hAnsi="Century Gothic"/>
+                <w:b/>
+              </w:rPr>
+            </w:pPr>
+          </w:p>
+        </w:tc>
+      </w:tr>
+      <w:tr>
+        <w:trPr>
+          <w:trHeight w:val="251"/>
+        </w:trPr>
+        <w:tc>
+          <w:tcPr>
+            <w:tcW w:w="10486" w:type="dxa"/>
+          </w:tcPr>
+          <w:p>
+            <w:pPr>
+              <w:tabs>
+                <w:tab w:val="left" w:pos="3765"/>
+              </w:tabs>
+              <w:rPr>
+                <w:rFonts w:ascii="Century Gothic" w:hAnsi="Century Gothic"/>
+                <w:b/>
+              </w:rPr>
+            </w:pPr>
+          </w:p>
+          <w:p>
+            <w:pPr>
+              <w:tabs>
+                <w:tab w:val="left" w:pos="3765"/>
+              </w:tabs>
+              <w:rPr>
+                <w:rFonts w:ascii="Century Gothic" w:hAnsi="Century Gothic"/>
+                <w:b/>
+              </w:rPr>
+            </w:pPr>
+            <w:r>
+              <w:rPr>
+                <w:rFonts w:ascii="Century Gothic" w:hAnsi="Century Gothic"/>
+                <w:b/>
+              </w:rPr>
+              <w:t>ENTRY CONDITION:</w:t>
+            </w:r>
+          </w:p>
+          <w:p>
+            <w:pPr>
+              <w:pStyle w:val="Paragrafoelenco"/>
+              <w:numPr>
+                <w:ilvl w:val="0"/>
+                <w:numId w:val="9"/>
+              </w:numPr>
+              <w:tabs>
+                <w:tab w:val="left" w:pos="3765"/>
+              </w:tabs>
+              <w:rPr>
+                <w:rFonts w:ascii="Century Gothic" w:hAnsi="Century Gothic"/>
+              </w:rPr>
+            </w:pPr>
+            <w:proofErr w:type="spellStart"/>
+            <w:r>
+              <w:rPr>
+                <w:rFonts w:ascii="Century Gothic" w:hAnsi="Century Gothic"/>
+              </w:rPr>
+              <w:t>UtenteRegistrato</w:t>
+            </w:r>
+            <w:proofErr w:type="spellEnd"/>
+            <w:r>
+              <w:rPr>
+                <w:rFonts w:ascii="Century Gothic" w:hAnsi="Century Gothic"/>
+              </w:rPr>
+              <w:t xml:space="preserve"> non è loggato.</w:t>
+            </w:r>
+          </w:p>
+          <w:p>
+            <w:pPr>
+              <w:tabs>
+                <w:tab w:val="left" w:pos="3765"/>
+              </w:tabs>
+              <w:rPr>
+                <w:rFonts w:ascii="Century Gothic" w:hAnsi="Century Gothic"/>
+                <w:b/>
+              </w:rPr>
+            </w:pPr>
+          </w:p>
+        </w:tc>
+      </w:tr>
+      <w:tr>
+        <w:trPr>
+          <w:trHeight w:val="265"/>
+        </w:trPr>
+        <w:tc>
+          <w:tcPr>
+            <w:tcW w:w="10486" w:type="dxa"/>
+          </w:tcPr>
+          <w:p>
+            <w:pPr>
+              <w:tabs>
+                <w:tab w:val="left" w:pos="3765"/>
+              </w:tabs>
+              <w:rPr>
+                <w:rFonts w:ascii="Century Gothic" w:hAnsi="Century Gothic"/>
+                <w:b/>
+              </w:rPr>
+            </w:pPr>
+          </w:p>
+          <w:p>
+            <w:pPr>
+              <w:tabs>
+                <w:tab w:val="left" w:pos="3765"/>
+              </w:tabs>
+              <w:rPr>
+                <w:rFonts w:ascii="Century Gothic" w:hAnsi="Century Gothic"/>
+                <w:b/>
+              </w:rPr>
+            </w:pPr>
+            <w:r>
+              <w:rPr>
+                <w:rFonts w:ascii="Century Gothic" w:hAnsi="Century Gothic"/>
+                <w:b/>
+              </w:rPr>
+              <w:t>EXIT CONDITION:</w:t>
+            </w:r>
+          </w:p>
+          <w:p>
+            <w:pPr>
+              <w:pStyle w:val="Paragrafoelenco"/>
+              <w:numPr>
+                <w:ilvl w:val="0"/>
+                <w:numId w:val="9"/>
+              </w:numPr>
+              <w:tabs>
+                <w:tab w:val="left" w:pos="3765"/>
+              </w:tabs>
+              <w:rPr>
+                <w:rFonts w:ascii="Century Gothic" w:hAnsi="Century Gothic"/>
+                <w:b/>
+              </w:rPr>
+            </w:pPr>
+            <w:proofErr w:type="spellStart"/>
+            <w:r>
+              <w:rPr>
+                <w:rFonts w:ascii="Century Gothic" w:hAnsi="Century Gothic"/>
+              </w:rPr>
+              <w:t>UtenteRegistrato</w:t>
+            </w:r>
+            <w:proofErr w:type="spellEnd"/>
+            <w:r>
+              <w:rPr>
+                <w:rFonts w:ascii="Century Gothic" w:hAnsi="Century Gothic"/>
+              </w:rPr>
+              <w:t xml:space="preserve"> è loggato a Sine </w:t>
+            </w:r>
+            <w:proofErr w:type="spellStart"/>
+            <w:r>
+              <w:rPr>
+                <w:rFonts w:ascii="Century Gothic" w:hAnsi="Century Gothic"/>
+              </w:rPr>
+              <w:t>Charta</w:t>
+            </w:r>
+            <w:proofErr w:type="spellEnd"/>
+            <w:r>
+              <w:rPr>
+                <w:rFonts w:ascii="Century Gothic" w:hAnsi="Century Gothic"/>
+              </w:rPr>
+              <w:t>.</w:t>
+            </w:r>
+          </w:p>
+          <w:p>
+            <w:pPr>
+              <w:pStyle w:val="Paragrafoelenco"/>
+              <w:tabs>
+                <w:tab w:val="left" w:pos="3765"/>
+              </w:tabs>
+              <w:ind w:left="780"/>
+              <w:jc w:val="both"/>
+              <w:rPr>
+                <w:rFonts w:ascii="Century Gothic" w:hAnsi="Century Gothic"/>
+                <w:b/>
+              </w:rPr>
+            </w:pPr>
+            <w:r>
+              <w:rPr>
+                <w:rFonts w:ascii="Century Gothic" w:hAnsi="Century Gothic"/>
+                <w:b/>
+              </w:rPr>
+              <w:t>OR</w:t>
+            </w:r>
+          </w:p>
+          <w:p>
+            <w:pPr>
+              <w:pStyle w:val="Paragrafoelenco"/>
+              <w:numPr>
+                <w:ilvl w:val="0"/>
+                <w:numId w:val="9"/>
+              </w:numPr>
+              <w:tabs>
+                <w:tab w:val="left" w:pos="3765"/>
+              </w:tabs>
+              <w:jc w:val="both"/>
+              <w:rPr>
+                <w:rFonts w:ascii="Century Gothic" w:hAnsi="Century Gothic"/>
+                <w:b/>
+              </w:rPr>
+            </w:pPr>
+            <w:proofErr w:type="spellStart"/>
+            <w:r>
+              <w:rPr>
+                <w:rFonts w:ascii="Century Gothic" w:hAnsi="Century Gothic"/>
+              </w:rPr>
+              <w:t>UtenteRegistrato</w:t>
+            </w:r>
+            <w:proofErr w:type="spellEnd"/>
+            <w:r>
+              <w:rPr>
+                <w:rFonts w:ascii="Century Gothic" w:hAnsi="Century Gothic"/>
+              </w:rPr>
+              <w:t xml:space="preserve"> sbaglia le credenziali e viene notificato dal sistema.</w:t>
+            </w:r>
+          </w:p>
+          <w:p>
+            <w:pPr>
+              <w:tabs>
+                <w:tab w:val="left" w:pos="3765"/>
+              </w:tabs>
+              <w:rPr>
+                <w:rFonts w:ascii="Century Gothic" w:hAnsi="Century Gothic"/>
+                <w:b/>
+              </w:rPr>
+            </w:pPr>
+          </w:p>
+        </w:tc>
+      </w:tr>
+      <w:tr>
+        <w:trPr>
+          <w:trHeight w:val="251"/>
+        </w:trPr>
+        <w:tc>
+          <w:tcPr>
+            <w:tcW w:w="10486" w:type="dxa"/>
+          </w:tcPr>
+          <w:p>
+            <w:pPr>
+              <w:tabs>
+                <w:tab w:val="left" w:pos="3765"/>
+              </w:tabs>
+              <w:rPr>
+                <w:rFonts w:ascii="Century Gothic" w:hAnsi="Century Gothic"/>
+                <w:b/>
+              </w:rPr>
+            </w:pPr>
+          </w:p>
+          <w:p>
+            <w:pPr>
+              <w:tabs>
+                <w:tab w:val="left" w:pos="3765"/>
+              </w:tabs>
+              <w:rPr>
+                <w:rFonts w:ascii="Century Gothic" w:hAnsi="Century Gothic"/>
+                <w:b/>
+              </w:rPr>
+            </w:pPr>
+            <w:r>
+              <w:rPr>
+                <w:rFonts w:ascii="Century Gothic" w:hAnsi="Century Gothic"/>
+                <w:b/>
+              </w:rPr>
+              <w:t xml:space="preserve">QUALITY REQUIREMENTS: </w:t>
+            </w:r>
+          </w:p>
+          <w:p>
+            <w:pPr>
+              <w:pStyle w:val="Paragrafoelenco"/>
+              <w:numPr>
+                <w:ilvl w:val="0"/>
+                <w:numId w:val="9"/>
+              </w:numPr>
+              <w:tabs>
+                <w:tab w:val="left" w:pos="3765"/>
+              </w:tabs>
+              <w:rPr>
+                <w:rFonts w:ascii="Century Gothic" w:hAnsi="Century Gothic"/>
+                <w:b/>
+              </w:rPr>
+            </w:pPr>
+            <w:proofErr w:type="spellStart"/>
+            <w:r>
+              <w:rPr>
+                <w:rFonts w:ascii="Century Gothic" w:hAnsi="Century Gothic"/>
+              </w:rPr>
+              <w:t>UtenteRegistrato</w:t>
+            </w:r>
+            <w:proofErr w:type="spellEnd"/>
+            <w:r>
+              <w:rPr>
+                <w:rFonts w:ascii="Century Gothic" w:hAnsi="Century Gothic"/>
+              </w:rPr>
+              <w:t xml:space="preserve"> entro 10 secondi accede alla sua pagina personale.</w:t>
+            </w:r>
+          </w:p>
+          <w:p>
+            <w:pPr>
+              <w:tabs>
+                <w:tab w:val="left" w:pos="3765"/>
+              </w:tabs>
+              <w:rPr>
+                <w:rFonts w:ascii="Century Gothic" w:hAnsi="Century Gothic"/>
+                <w:b/>
+              </w:rPr>
+            </w:pPr>
+          </w:p>
+        </w:tc>
+      </w:tr>
+    </w:tbl>
+    <w:p>
+      <w:pPr>
+        <w:tabs>
+          <w:tab w:val="left" w:pos="3765"/>
+        </w:tabs>
+        <w:rPr>
+          <w:rFonts w:ascii="Century Gothic" w:hAnsi="Century Gothic"/>
+        </w:rPr>
+      </w:pPr>
+    </w:p>
+    <w:p>
+      <w:pPr>
+        <w:tabs>
+          <w:tab w:val="left" w:pos="3765"/>
+        </w:tabs>
+        <w:rPr>
+          <w:rFonts w:ascii="Century Gothic" w:hAnsi="Century Gothic"/>
+        </w:rPr>
+      </w:pPr>
+    </w:p>
+    <w:p>
+      <w:pPr>
+        <w:tabs>
+          <w:tab w:val="left" w:pos="3765"/>
+        </w:tabs>
+        <w:rPr>
+          <w:rFonts w:ascii="Century Gothic" w:hAnsi="Century Gothic"/>
+        </w:rPr>
+      </w:pPr>
+    </w:p>
+    <w:tbl>
+      <w:tblPr>
+        <w:tblStyle w:val="Grigliatabella"/>
+        <w:tblW w:w="10486" w:type="dxa"/>
+        <w:tblLook w:val="04A0" w:firstRow="1" w:lastRow="0" w:firstColumn="1" w:lastColumn="0" w:noHBand="0" w:noVBand="1"/>
+      </w:tblPr>
+      <w:tblGrid>
+        <w:gridCol w:w="10486"/>
+      </w:tblGrid>
+      <w:tr>
+        <w:trPr>
+          <w:trHeight w:val="265"/>
+        </w:trPr>
+        <w:tc>
+          <w:tcPr>
+            <w:tcW w:w="10486" w:type="dxa"/>
+          </w:tcPr>
+          <w:p>
+            <w:pPr>
+              <w:tabs>
+                <w:tab w:val="left" w:pos="3765"/>
+              </w:tabs>
+              <w:rPr>
+                <w:rFonts w:ascii="Century Gothic" w:hAnsi="Century Gothic"/>
+                <w:b/>
+              </w:rPr>
+            </w:pPr>
+          </w:p>
+          <w:p>
+            <w:pPr>
+              <w:tabs>
+                <w:tab w:val="left" w:pos="3765"/>
+              </w:tabs>
+              <w:rPr>
+                <w:rFonts w:ascii="Century Gothic" w:hAnsi="Century Gothic"/>
+              </w:rPr>
+            </w:pPr>
+            <w:r>
+              <w:rPr>
+                <w:rFonts w:ascii="Century Gothic" w:hAnsi="Century Gothic"/>
+                <w:b/>
+              </w:rPr>
+              <w:t xml:space="preserve">NAME: </w:t>
+            </w:r>
+            <w:proofErr w:type="spellStart"/>
+            <w:r>
+              <w:rPr>
+                <w:rFonts w:ascii="Century Gothic" w:hAnsi="Century Gothic"/>
+              </w:rPr>
+              <w:t>EliminaProfilo</w:t>
+            </w:r>
+            <w:proofErr w:type="spellEnd"/>
+          </w:p>
+          <w:p>
+            <w:pPr>
+              <w:tabs>
+                <w:tab w:val="left" w:pos="3765"/>
+              </w:tabs>
+              <w:rPr>
+                <w:rFonts w:ascii="Century Gothic" w:hAnsi="Century Gothic"/>
+              </w:rPr>
+            </w:pPr>
+          </w:p>
+        </w:tc>
+      </w:tr>
+      <w:tr>
+        <w:trPr>
+          <w:trHeight w:val="251"/>
+        </w:trPr>
+        <w:tc>
+          <w:tcPr>
+            <w:tcW w:w="10486" w:type="dxa"/>
+          </w:tcPr>
+          <w:p>
+            <w:pPr>
+              <w:tabs>
+                <w:tab w:val="left" w:pos="3765"/>
+              </w:tabs>
+              <w:rPr>
+                <w:rFonts w:ascii="Century Gothic" w:hAnsi="Century Gothic"/>
+                <w:b/>
+              </w:rPr>
+            </w:pPr>
+          </w:p>
+          <w:p>
+            <w:pPr>
+              <w:tabs>
+                <w:tab w:val="left" w:pos="3765"/>
+              </w:tabs>
+              <w:rPr>
+                <w:rFonts w:ascii="Century Gothic" w:hAnsi="Century Gothic"/>
+              </w:rPr>
+            </w:pPr>
+            <w:r>
+              <w:rPr>
+                <w:rFonts w:ascii="Century Gothic" w:hAnsi="Century Gothic"/>
+                <w:b/>
+              </w:rPr>
+              <w:t>ACTORS:</w:t>
+            </w:r>
+            <w:r>
+              <w:rPr>
+                <w:rFonts w:ascii="Century Gothic" w:hAnsi="Century Gothic"/>
+                <w:b/>
+              </w:rPr>
+              <w:t xml:space="preserve"> </w:t>
+            </w:r>
+            <w:proofErr w:type="spellStart"/>
+            <w:r>
+              <w:rPr>
+                <w:rFonts w:ascii="Century Gothic" w:hAnsi="Century Gothic"/>
+              </w:rPr>
+              <w:t>UtenteLoggato</w:t>
+            </w:r>
+            <w:proofErr w:type="spellEnd"/>
+          </w:p>
+          <w:p>
+            <w:pPr>
+              <w:tabs>
+                <w:tab w:val="left" w:pos="3765"/>
+              </w:tabs>
+              <w:rPr>
+                <w:rFonts w:ascii="Century Gothic" w:hAnsi="Century Gothic"/>
+                <w:b/>
+              </w:rPr>
+            </w:pPr>
+            <w:r>
+              <w:rPr>
+                <w:rFonts w:ascii="Century Gothic" w:hAnsi="Century Gothic"/>
+                <w:b/>
+              </w:rPr>
+              <w:t xml:space="preserve"> </w:t>
+            </w:r>
+          </w:p>
+        </w:tc>
+      </w:tr>
+      <w:tr>
+        <w:trPr>
+          <w:trHeight w:val="265"/>
+        </w:trPr>
+        <w:tc>
+          <w:tcPr>
+            <w:tcW w:w="10486" w:type="dxa"/>
+          </w:tcPr>
+          <w:p>
+            <w:pPr>
+              <w:tabs>
+                <w:tab w:val="left" w:pos="3765"/>
+              </w:tabs>
+              <w:rPr>
+                <w:rFonts w:ascii="Century Gothic" w:hAnsi="Century Gothic"/>
+                <w:b/>
+              </w:rPr>
+            </w:pPr>
+          </w:p>
+          <w:p>
+            <w:pPr>
+              <w:tabs>
+                <w:tab w:val="left" w:pos="3765"/>
+              </w:tabs>
+              <w:rPr>
+                <w:rFonts w:ascii="Century Gothic" w:hAnsi="Century Gothic"/>
+                <w:b/>
+              </w:rPr>
+            </w:pPr>
+            <w:r>
+              <w:rPr>
+                <w:rFonts w:ascii="Century Gothic" w:hAnsi="Century Gothic"/>
+                <w:b/>
+              </w:rPr>
+              <w:t xml:space="preserve">FLOW OF EVENTS: </w:t>
+            </w:r>
+          </w:p>
+          <w:p>
+            <w:pPr>
+              <w:pStyle w:val="Paragrafoelenco"/>
+              <w:numPr>
+                <w:ilvl w:val="0"/>
+                <w:numId w:val="11"/>
+              </w:numPr>
+              <w:tabs>
+                <w:tab w:val="left" w:pos="3765"/>
+              </w:tabs>
+              <w:rPr>
+                <w:rFonts w:ascii="Century Gothic" w:hAnsi="Century Gothic"/>
+              </w:rPr>
+            </w:pPr>
+            <w:proofErr w:type="spellStart"/>
+            <w:r>
+              <w:rPr>
+                <w:rFonts w:ascii="Century Gothic" w:hAnsi="Century Gothic"/>
+              </w:rPr>
+              <w:t>UtenteLoggato</w:t>
+            </w:r>
+            <w:proofErr w:type="spellEnd"/>
+            <w:r>
+              <w:rPr>
+                <w:rFonts w:ascii="Century Gothic" w:hAnsi="Century Gothic"/>
+              </w:rPr>
+              <w:t xml:space="preserve"> dalla sua pagina personale clicca sull’opzione “Elimina profilo”.</w:t>
+            </w:r>
+          </w:p>
+          <w:p>
+            <w:pPr>
+              <w:pStyle w:val="Paragrafoelenco"/>
+              <w:numPr>
+                <w:ilvl w:val="0"/>
+                <w:numId w:val="11"/>
+              </w:numPr>
+              <w:tabs>
+                <w:tab w:val="left" w:pos="3765"/>
+              </w:tabs>
+              <w:rPr>
+                <w:rFonts w:ascii="Century Gothic" w:hAnsi="Century Gothic"/>
+              </w:rPr>
+            </w:pPr>
+            <w:r>
+              <w:rPr>
+                <w:rFonts w:ascii="Century Gothic" w:hAnsi="Century Gothic"/>
+              </w:rPr>
+              <w:t xml:space="preserve">Sine </w:t>
+            </w:r>
+            <w:proofErr w:type="spellStart"/>
+            <w:r>
+              <w:rPr>
+                <w:rFonts w:ascii="Century Gothic" w:hAnsi="Century Gothic"/>
+              </w:rPr>
+              <w:t>Charta</w:t>
+            </w:r>
+            <w:proofErr w:type="spellEnd"/>
+            <w:r>
+              <w:rPr>
+                <w:rFonts w:ascii="Century Gothic" w:hAnsi="Century Gothic"/>
+              </w:rPr>
+              <w:t xml:space="preserve"> mostra </w:t>
+            </w:r>
+            <w:proofErr w:type="spellStart"/>
+            <w:r>
+              <w:rPr>
+                <w:rFonts w:ascii="Century Gothic" w:hAnsi="Century Gothic"/>
+              </w:rPr>
+              <w:t>un’avviso</w:t>
+            </w:r>
+            <w:proofErr w:type="spellEnd"/>
+            <w:r>
+              <w:rPr>
+                <w:rFonts w:ascii="Century Gothic" w:hAnsi="Century Gothic"/>
+              </w:rPr>
+              <w:t xml:space="preserve"> per confermare la richiesta da parte di </w:t>
+            </w:r>
+            <w:proofErr w:type="spellStart"/>
+            <w:r>
+              <w:rPr>
+                <w:rFonts w:ascii="Century Gothic" w:hAnsi="Century Gothic"/>
+              </w:rPr>
+              <w:t>UtenteLoggato</w:t>
+            </w:r>
+            <w:proofErr w:type="spellEnd"/>
+          </w:p>
+          <w:p>
+            <w:pPr>
+              <w:pStyle w:val="Paragrafoelenco"/>
+              <w:numPr>
+                <w:ilvl w:val="0"/>
+                <w:numId w:val="11"/>
+              </w:numPr>
+              <w:tabs>
+                <w:tab w:val="left" w:pos="3765"/>
+              </w:tabs>
+              <w:rPr>
+                <w:rFonts w:ascii="Century Gothic" w:hAnsi="Century Gothic"/>
+              </w:rPr>
+            </w:pPr>
+            <w:proofErr w:type="spellStart"/>
+            <w:r>
+              <w:rPr>
+                <w:rFonts w:ascii="Century Gothic" w:hAnsi="Century Gothic"/>
+              </w:rPr>
+              <w:t>UtenteLoggato</w:t>
+            </w:r>
+            <w:proofErr w:type="spellEnd"/>
+            <w:r>
+              <w:rPr>
+                <w:rFonts w:ascii="Century Gothic" w:hAnsi="Century Gothic"/>
+              </w:rPr>
+              <w:t xml:space="preserve"> conferma di voler cancellare il proprio profilo e quindi clicca “si”.</w:t>
+            </w:r>
+          </w:p>
+          <w:p>
+            <w:pPr>
+              <w:pStyle w:val="Paragrafoelenco"/>
+              <w:numPr>
+                <w:ilvl w:val="0"/>
+                <w:numId w:val="11"/>
+              </w:numPr>
+              <w:tabs>
+                <w:tab w:val="left" w:pos="3765"/>
+              </w:tabs>
+              <w:rPr>
+                <w:rFonts w:ascii="Century Gothic" w:hAnsi="Century Gothic"/>
+              </w:rPr>
+            </w:pPr>
+            <w:r>
+              <w:rPr>
+                <w:rFonts w:ascii="Century Gothic" w:hAnsi="Century Gothic"/>
+              </w:rPr>
+              <w:t xml:space="preserve">Il sistema accetta la richiesta ed il profilo di </w:t>
+            </w:r>
+            <w:proofErr w:type="spellStart"/>
+            <w:r>
+              <w:rPr>
+                <w:rFonts w:ascii="Century Gothic" w:hAnsi="Century Gothic"/>
+              </w:rPr>
+              <w:t>UtenteLoggato</w:t>
+            </w:r>
+            <w:proofErr w:type="spellEnd"/>
+            <w:r>
+              <w:rPr>
+                <w:rFonts w:ascii="Century Gothic" w:hAnsi="Century Gothic"/>
+              </w:rPr>
+              <w:t xml:space="preserve"> viene eliminato insieme a</w:t>
+            </w:r>
+            <w:r>
+              <w:rPr>
+                <w:rFonts w:ascii="Century Gothic" w:hAnsi="Century Gothic"/>
+              </w:rPr>
+              <w:t>lle sue schede personaggio e, se presenti, le sue Storie.</w:t>
+            </w:r>
+          </w:p>
+          <w:p>
+            <w:pPr>
+              <w:pStyle w:val="Paragrafoelenco"/>
+              <w:numPr>
+                <w:ilvl w:val="0"/>
+                <w:numId w:val="11"/>
+              </w:numPr>
+              <w:tabs>
+                <w:tab w:val="left" w:pos="3765"/>
+              </w:tabs>
+              <w:rPr>
+                <w:rFonts w:ascii="Century Gothic" w:hAnsi="Century Gothic"/>
+              </w:rPr>
+            </w:pPr>
+            <w:r>
+              <w:rPr>
+                <w:rFonts w:ascii="Century Gothic" w:hAnsi="Century Gothic"/>
+              </w:rPr>
+              <w:t xml:space="preserve">L’utente diviene ospite e Sine </w:t>
+            </w:r>
+            <w:proofErr w:type="spellStart"/>
+            <w:r>
+              <w:rPr>
+                <w:rFonts w:ascii="Century Gothic" w:hAnsi="Century Gothic"/>
+              </w:rPr>
+              <w:t>Charta</w:t>
+            </w:r>
+            <w:proofErr w:type="spellEnd"/>
+            <w:r>
+              <w:rPr>
+                <w:rFonts w:ascii="Century Gothic" w:hAnsi="Century Gothic"/>
+              </w:rPr>
+              <w:t xml:space="preserve"> lo reindirizza alla Home.</w:t>
+            </w:r>
+          </w:p>
+          <w:p>
+            <w:pPr>
+              <w:tabs>
+                <w:tab w:val="left" w:pos="3765"/>
+              </w:tabs>
+              <w:rPr>
+                <w:rFonts w:ascii="Century Gothic" w:hAnsi="Century Gothic"/>
+                <w:b/>
+              </w:rPr>
+            </w:pPr>
+          </w:p>
+        </w:tc>
+      </w:tr>
+      <w:tr>
+        <w:trPr>
+          <w:trHeight w:val="251"/>
+        </w:trPr>
+        <w:tc>
+          <w:tcPr>
+            <w:tcW w:w="10486" w:type="dxa"/>
+          </w:tcPr>
+          <w:p>
+            <w:pPr>
+              <w:tabs>
+                <w:tab w:val="left" w:pos="3765"/>
+              </w:tabs>
+              <w:rPr>
+                <w:rFonts w:ascii="Century Gothic" w:hAnsi="Century Gothic"/>
+                <w:b/>
+              </w:rPr>
+            </w:pPr>
+          </w:p>
+          <w:p>
+            <w:pPr>
+              <w:tabs>
+                <w:tab w:val="left" w:pos="3765"/>
+              </w:tabs>
+              <w:rPr>
+                <w:rFonts w:ascii="Century Gothic" w:hAnsi="Century Gothic"/>
+              </w:rPr>
+            </w:pPr>
+            <w:r>
+              <w:rPr>
+                <w:rFonts w:ascii="Century Gothic" w:hAnsi="Century Gothic"/>
+                <w:b/>
+              </w:rPr>
+              <w:t>ENTRY CONDITION:</w:t>
+            </w:r>
+            <w:r>
+              <w:rPr>
+                <w:rFonts w:ascii="Century Gothic" w:hAnsi="Century Gothic"/>
+                <w:b/>
+              </w:rPr>
+              <w:t xml:space="preserve"> </w:t>
+            </w:r>
+          </w:p>
+          <w:p>
+            <w:pPr>
+              <w:pStyle w:val="Paragrafoelenco"/>
+              <w:numPr>
+                <w:ilvl w:val="0"/>
+                <w:numId w:val="9"/>
+              </w:numPr>
+              <w:tabs>
+                <w:tab w:val="left" w:pos="3765"/>
+              </w:tabs>
+              <w:rPr>
+                <w:rFonts w:ascii="Century Gothic" w:hAnsi="Century Gothic"/>
+              </w:rPr>
+            </w:pPr>
+            <w:proofErr w:type="spellStart"/>
+            <w:r>
+              <w:rPr>
+                <w:rFonts w:ascii="Century Gothic" w:hAnsi="Century Gothic"/>
+              </w:rPr>
+              <w:t>UtenteLoggato</w:t>
+            </w:r>
+            <w:proofErr w:type="spellEnd"/>
+            <w:r>
+              <w:rPr>
+                <w:rFonts w:ascii="Century Gothic" w:hAnsi="Century Gothic"/>
+              </w:rPr>
+              <w:t xml:space="preserve"> è nella sua pagina personale.</w:t>
+            </w:r>
+          </w:p>
+          <w:p>
+            <w:pPr>
+              <w:tabs>
+                <w:tab w:val="left" w:pos="3765"/>
+              </w:tabs>
+              <w:rPr>
+                <w:rFonts w:ascii="Century Gothic" w:hAnsi="Century Gothic"/>
+                <w:b/>
+              </w:rPr>
+            </w:pPr>
+          </w:p>
+        </w:tc>
+      </w:tr>
+      <w:tr>
+        <w:trPr>
+          <w:trHeight w:val="265"/>
+        </w:trPr>
+        <w:tc>
+          <w:tcPr>
+            <w:tcW w:w="10486" w:type="dxa"/>
+          </w:tcPr>
+          <w:p>
+            <w:pPr>
+              <w:tabs>
+                <w:tab w:val="left" w:pos="3765"/>
+              </w:tabs>
+              <w:rPr>
+                <w:rFonts w:ascii="Century Gothic" w:hAnsi="Century Gothic"/>
+                <w:b/>
+              </w:rPr>
+            </w:pPr>
+          </w:p>
+          <w:p>
+            <w:pPr>
+              <w:tabs>
+                <w:tab w:val="left" w:pos="3765"/>
+              </w:tabs>
+              <w:rPr>
+                <w:rFonts w:ascii="Century Gothic" w:hAnsi="Century Gothic"/>
+                <w:b/>
+              </w:rPr>
+            </w:pPr>
+            <w:r>
+              <w:rPr>
+                <w:rFonts w:ascii="Century Gothic" w:hAnsi="Century Gothic"/>
+                <w:b/>
+              </w:rPr>
+              <w:t>EXIT CONDITION:</w:t>
+            </w:r>
+          </w:p>
+          <w:p>
+            <w:pPr>
+              <w:pStyle w:val="Paragrafoelenco"/>
+              <w:numPr>
+                <w:ilvl w:val="0"/>
+                <w:numId w:val="9"/>
+              </w:numPr>
+              <w:tabs>
+                <w:tab w:val="left" w:pos="3765"/>
+              </w:tabs>
+              <w:rPr>
+                <w:rFonts w:ascii="Century Gothic" w:hAnsi="Century Gothic"/>
+                <w:b/>
+              </w:rPr>
+            </w:pPr>
+            <w:proofErr w:type="spellStart"/>
+            <w:r>
+              <w:rPr>
+                <w:rFonts w:ascii="Century Gothic" w:hAnsi="Century Gothic"/>
+              </w:rPr>
+              <w:t>UtenteLoggato</w:t>
+            </w:r>
+            <w:proofErr w:type="spellEnd"/>
+            <w:r>
+              <w:rPr>
+                <w:rFonts w:ascii="Century Gothic" w:hAnsi="Century Gothic"/>
+              </w:rPr>
+              <w:t xml:space="preserve"> viene eliminato dal sistema.</w:t>
+            </w:r>
+          </w:p>
+          <w:p>
+            <w:pPr>
+              <w:tabs>
+                <w:tab w:val="left" w:pos="3765"/>
+              </w:tabs>
+              <w:rPr>
+                <w:rFonts w:ascii="Century Gothic" w:hAnsi="Century Gothic"/>
+                <w:b/>
+              </w:rPr>
+            </w:pPr>
+          </w:p>
+        </w:tc>
+      </w:tr>
+      <w:tr>
+        <w:trPr>
+          <w:trHeight w:val="251"/>
+        </w:trPr>
+        <w:tc>
+          <w:tcPr>
+            <w:tcW w:w="10486" w:type="dxa"/>
+          </w:tcPr>
+          <w:p>
+            <w:pPr>
+              <w:tabs>
+                <w:tab w:val="left" w:pos="3765"/>
+              </w:tabs>
+              <w:rPr>
+                <w:rFonts w:ascii="Century Gothic" w:hAnsi="Century Gothic"/>
+                <w:b/>
+              </w:rPr>
+            </w:pPr>
+          </w:p>
+          <w:p>
+            <w:pPr>
+              <w:tabs>
+                <w:tab w:val="left" w:pos="3765"/>
+              </w:tabs>
+              <w:rPr>
+                <w:rFonts w:ascii="Century Gothic" w:hAnsi="Century Gothic"/>
+                <w:b/>
+              </w:rPr>
+            </w:pPr>
+            <w:r>
+              <w:rPr>
+                <w:rFonts w:ascii="Century Gothic" w:hAnsi="Century Gothic"/>
+                <w:b/>
+              </w:rPr>
+              <w:t xml:space="preserve">QUALITY REQUIREMENTS: </w:t>
+            </w:r>
+          </w:p>
+          <w:p>
+            <w:pPr>
+              <w:pStyle w:val="Paragrafoelenco"/>
+              <w:numPr>
+                <w:ilvl w:val="0"/>
+                <w:numId w:val="9"/>
+              </w:numPr>
+              <w:tabs>
+                <w:tab w:val="left" w:pos="3765"/>
+              </w:tabs>
+              <w:jc w:val="both"/>
+              <w:rPr>
+                <w:rFonts w:ascii="Century Gothic" w:hAnsi="Century Gothic"/>
+                <w:b/>
+              </w:rPr>
+            </w:pPr>
+            <w:proofErr w:type="spellStart"/>
+            <w:r>
+              <w:rPr>
+                <w:rFonts w:ascii="Century Gothic" w:hAnsi="Century Gothic"/>
+              </w:rPr>
+              <w:t>UtenteLoggato</w:t>
+            </w:r>
+            <w:proofErr w:type="spellEnd"/>
+            <w:r>
+              <w:rPr>
+                <w:rFonts w:ascii="Century Gothic" w:hAnsi="Century Gothic"/>
+              </w:rPr>
+              <w:t xml:space="preserve"> viene cancellato completamente dal sistema in breve tempo e le risorse di memoria a lui dedicate vengono liberate.</w:t>
+            </w:r>
+          </w:p>
+          <w:p>
+            <w:pPr>
+              <w:tabs>
+                <w:tab w:val="left" w:pos="3765"/>
+              </w:tabs>
+              <w:rPr>
+                <w:rFonts w:ascii="Century Gothic" w:hAnsi="Century Gothic"/>
+                <w:b/>
+              </w:rPr>
+            </w:pPr>
+          </w:p>
+        </w:tc>
+      </w:tr>
+    </w:tbl>
+    <w:p>
+      <w:pPr>
+        <w:tabs>
+          <w:tab w:val="left" w:pos="3765"/>
+        </w:tabs>
+        <w:rPr>
+          <w:rFonts w:ascii="Century Gothic" w:hAnsi="Century Gothic"/>
+        </w:rPr>
+      </w:pPr>
+    </w:p>
+    <w:p>
+      <w:pPr>
+        <w:tabs>
+          <w:tab w:val="left" w:pos="3765"/>
+        </w:tabs>
+        <w:rPr>
+          <w:rFonts w:ascii="Century Gothic" w:hAnsi="Century Gothic"/>
+        </w:rPr>
+      </w:pPr>
+    </w:p>
+    <w:p>
+      <w:pPr>
+        <w:tabs>
+          <w:tab w:val="left" w:pos="3765"/>
+        </w:tabs>
+        <w:rPr>
+          <w:rFonts w:ascii="Century Gothic" w:hAnsi="Century Gothic"/>
+        </w:rPr>
+      </w:pPr>
+    </w:p>
+    <w:p>
+      <w:pPr>
+        <w:tabs>
+          <w:tab w:val="left" w:pos="3765"/>
+        </w:tabs>
+        <w:rPr>
+          <w:rFonts w:ascii="Century Gothic" w:hAnsi="Century Gothic"/>
+        </w:rPr>
+      </w:pPr>
+    </w:p>
+    <w:p>
+      <w:pPr>
+        <w:tabs>
+          <w:tab w:val="left" w:pos="3765"/>
+        </w:tabs>
+        <w:rPr>
+          <w:rFonts w:ascii="Century Gothic" w:hAnsi="Century Gothic"/>
+        </w:rPr>
+      </w:pPr>
+    </w:p>
+    <w:p>
+      <w:pPr>
+        <w:tabs>
+          <w:tab w:val="left" w:pos="3765"/>
+        </w:tabs>
+        <w:rPr>
+          <w:rFonts w:ascii="Century Gothic" w:hAnsi="Century Gothic"/>
+        </w:rPr>
+      </w:pPr>
+    </w:p>
+    <w:p>
+      <w:pPr>
+        <w:tabs>
+          <w:tab w:val="left" w:pos="3765"/>
+        </w:tabs>
+        <w:rPr>
+          <w:rFonts w:ascii="Century Gothic" w:hAnsi="Century Gothic"/>
+        </w:rPr>
+      </w:pPr>
+    </w:p>
+    <w:tbl>
+      <w:tblPr>
+        <w:tblStyle w:val="Grigliatabella"/>
+        <w:tblW w:w="10486" w:type="dxa"/>
+        <w:tblLook w:val="04A0" w:firstRow="1" w:lastRow="0" w:firstColumn="1" w:lastColumn="0" w:noHBand="0" w:noVBand="1"/>
+      </w:tblPr>
+      <w:tblGrid>
+        <w:gridCol w:w="10486"/>
+      </w:tblGrid>
+      <w:tr>
+        <w:trPr>
+          <w:trHeight w:val="265"/>
+        </w:trPr>
+        <w:tc>
+          <w:tcPr>
+            <w:tcW w:w="10486" w:type="dxa"/>
+          </w:tcPr>
+          <w:p>
+            <w:pPr>
+              <w:tabs>
+                <w:tab w:val="left" w:pos="3765"/>
+              </w:tabs>
+              <w:rPr>
+                <w:rFonts w:ascii="Century Gothic" w:hAnsi="Century Gothic"/>
+                <w:b/>
+              </w:rPr>
+            </w:pPr>
+          </w:p>
+          <w:p>
+            <w:pPr>
+              <w:tabs>
+                <w:tab w:val="left" w:pos="3765"/>
+              </w:tabs>
+              <w:rPr>
+                <w:rFonts w:ascii="Century Gothic" w:hAnsi="Century Gothic"/>
+              </w:rPr>
+            </w:pPr>
+            <w:proofErr w:type="gramStart"/>
+            <w:r>
+              <w:rPr>
+                <w:rFonts w:ascii="Century Gothic" w:hAnsi="Century Gothic"/>
+                <w:b/>
+              </w:rPr>
+              <w:t xml:space="preserve">NAME: </w:t>
+            </w:r>
+            <w:r>
+              <w:rPr>
+                <w:rFonts w:ascii="Century Gothic" w:hAnsi="Century Gothic"/>
+                <w:b/>
+              </w:rPr>
+              <w:t xml:space="preserve"> </w:t>
+            </w:r>
+            <w:proofErr w:type="spellStart"/>
+            <w:r>
+              <w:rPr>
+                <w:rFonts w:ascii="Century Gothic" w:hAnsi="Century Gothic"/>
+              </w:rPr>
+              <w:t>CambioEmailUtente</w:t>
+            </w:r>
+            <w:proofErr w:type="spellEnd"/>
+            <w:proofErr w:type="gramEnd"/>
+          </w:p>
+          <w:p>
+            <w:pPr>
+              <w:tabs>
+                <w:tab w:val="left" w:pos="3765"/>
+              </w:tabs>
+              <w:rPr>
+                <w:rFonts w:ascii="Century Gothic" w:hAnsi="Century Gothic"/>
+              </w:rPr>
+            </w:pPr>
+          </w:p>
+        </w:tc>
+      </w:tr>
+      <w:tr>
+        <w:trPr>
+          <w:trHeight w:val="251"/>
+        </w:trPr>
+        <w:tc>
+          <w:tcPr>
+            <w:tcW w:w="10486" w:type="dxa"/>
+          </w:tcPr>
+          <w:p>
+            <w:pPr>
+              <w:tabs>
+                <w:tab w:val="left" w:pos="3765"/>
+              </w:tabs>
+              <w:rPr>
+                <w:rFonts w:ascii="Century Gothic" w:hAnsi="Century Gothic"/>
+                <w:b/>
+              </w:rPr>
+            </w:pPr>
+          </w:p>
+          <w:p>
+            <w:pPr>
+              <w:tabs>
+                <w:tab w:val="left" w:pos="3765"/>
+              </w:tabs>
+              <w:rPr>
+                <w:rFonts w:ascii="Century Gothic" w:hAnsi="Century Gothic"/>
+              </w:rPr>
+            </w:pPr>
+            <w:r>
+              <w:rPr>
+                <w:rFonts w:ascii="Century Gothic" w:hAnsi="Century Gothic"/>
+                <w:b/>
+              </w:rPr>
+              <w:t>ACTORS:</w:t>
+            </w:r>
+            <w:r>
+              <w:rPr>
+                <w:rFonts w:ascii="Century Gothic" w:hAnsi="Century Gothic"/>
+                <w:b/>
+              </w:rPr>
+              <w:t xml:space="preserve"> </w:t>
+            </w:r>
+            <w:proofErr w:type="spellStart"/>
+            <w:r>
+              <w:rPr>
+                <w:rFonts w:ascii="Century Gothic" w:hAnsi="Century Gothic"/>
+              </w:rPr>
+              <w:t>UtenteLoggato</w:t>
+            </w:r>
+            <w:proofErr w:type="spellEnd"/>
+          </w:p>
+          <w:p>
+            <w:pPr>
+              <w:tabs>
+                <w:tab w:val="left" w:pos="3765"/>
+              </w:tabs>
+              <w:rPr>
+                <w:rFonts w:ascii="Century Gothic" w:hAnsi="Century Gothic"/>
+                <w:b/>
+              </w:rPr>
+            </w:pPr>
+            <w:r>
+              <w:rPr>
+                <w:rFonts w:ascii="Century Gothic" w:hAnsi="Century Gothic"/>
+                <w:b/>
+              </w:rPr>
+              <w:t xml:space="preserve"> </w:t>
+            </w:r>
+          </w:p>
+        </w:tc>
+      </w:tr>
+      <w:tr>
+        <w:trPr>
+          <w:trHeight w:val="265"/>
+        </w:trPr>
+        <w:tc>
+          <w:tcPr>
+            <w:tcW w:w="10486" w:type="dxa"/>
+          </w:tcPr>
+          <w:p>
+            <w:pPr>
+              <w:tabs>
+                <w:tab w:val="left" w:pos="3765"/>
+              </w:tabs>
+              <w:rPr>
+                <w:rFonts w:ascii="Century Gothic" w:hAnsi="Century Gothic"/>
+                <w:b/>
+              </w:rPr>
+            </w:pPr>
+          </w:p>
+          <w:p>
+            <w:pPr>
+              <w:tabs>
+                <w:tab w:val="left" w:pos="3765"/>
+              </w:tabs>
+              <w:rPr>
+                <w:rFonts w:ascii="Century Gothic" w:hAnsi="Century Gothic"/>
+                <w:b/>
+              </w:rPr>
+            </w:pPr>
+            <w:r>
+              <w:rPr>
+                <w:rFonts w:ascii="Century Gothic" w:hAnsi="Century Gothic"/>
+                <w:b/>
+              </w:rPr>
+              <w:t xml:space="preserve">FLOW OF EVENTS: </w:t>
+            </w:r>
+          </w:p>
+          <w:p>
+            <w:pPr>
+              <w:pStyle w:val="Paragrafoelenco"/>
+              <w:numPr>
+                <w:ilvl w:val="0"/>
+                <w:numId w:val="13"/>
+              </w:numPr>
+              <w:tabs>
+                <w:tab w:val="left" w:pos="3765"/>
+              </w:tabs>
+              <w:rPr>
+                <w:rFonts w:ascii="Century Gothic" w:hAnsi="Century Gothic"/>
+              </w:rPr>
+            </w:pPr>
+            <w:proofErr w:type="spellStart"/>
+            <w:r>
+              <w:rPr>
+                <w:rFonts w:ascii="Century Gothic" w:hAnsi="Century Gothic"/>
+              </w:rPr>
+              <w:t>UtenteLoggato</w:t>
+            </w:r>
+            <w:proofErr w:type="spellEnd"/>
+            <w:r>
+              <w:rPr>
+                <w:rFonts w:ascii="Century Gothic" w:hAnsi="Century Gothic"/>
+              </w:rPr>
+              <w:t xml:space="preserve"> dalla sua pagina personale clicca “Modifica profilo”.</w:t>
+            </w:r>
+          </w:p>
+          <w:p>
+            <w:pPr>
+              <w:pStyle w:val="Paragrafoelenco"/>
+              <w:numPr>
+                <w:ilvl w:val="0"/>
+                <w:numId w:val="13"/>
+              </w:numPr>
+              <w:tabs>
+                <w:tab w:val="left" w:pos="3765"/>
+              </w:tabs>
+              <w:rPr>
+                <w:rFonts w:ascii="Century Gothic" w:hAnsi="Century Gothic"/>
+              </w:rPr>
+            </w:pPr>
+            <w:r>
+              <w:rPr>
+                <w:rFonts w:ascii="Century Gothic" w:hAnsi="Century Gothic"/>
+              </w:rPr>
+              <w:t xml:space="preserve">Sine </w:t>
+            </w:r>
+            <w:proofErr w:type="spellStart"/>
+            <w:r>
+              <w:rPr>
+                <w:rFonts w:ascii="Century Gothic" w:hAnsi="Century Gothic"/>
+              </w:rPr>
+              <w:t>Charta</w:t>
+            </w:r>
+            <w:proofErr w:type="spellEnd"/>
+            <w:r>
+              <w:rPr>
+                <w:rFonts w:ascii="Century Gothic" w:hAnsi="Century Gothic"/>
+              </w:rPr>
+              <w:t xml:space="preserve"> reindirizza </w:t>
+            </w:r>
+            <w:proofErr w:type="spellStart"/>
+            <w:r>
+              <w:rPr>
+                <w:rFonts w:ascii="Century Gothic" w:hAnsi="Century Gothic"/>
+              </w:rPr>
+              <w:t>UtenteLoggato</w:t>
+            </w:r>
+            <w:proofErr w:type="spellEnd"/>
+            <w:r>
+              <w:rPr>
+                <w:rFonts w:ascii="Century Gothic" w:hAnsi="Century Gothic"/>
+              </w:rPr>
+              <w:t xml:space="preserve"> alla pagina per poter modificare le sue credenziali.</w:t>
+            </w:r>
+          </w:p>
+          <w:p>
+            <w:pPr>
+              <w:pStyle w:val="Paragrafoelenco"/>
+              <w:numPr>
+                <w:ilvl w:val="0"/>
+                <w:numId w:val="13"/>
+              </w:numPr>
+              <w:tabs>
+                <w:tab w:val="left" w:pos="3765"/>
+              </w:tabs>
+              <w:rPr>
+                <w:rFonts w:ascii="Century Gothic" w:hAnsi="Century Gothic"/>
+              </w:rPr>
+            </w:pPr>
+            <w:r>
+              <w:rPr>
+                <w:rFonts w:ascii="Century Gothic" w:hAnsi="Century Gothic"/>
+              </w:rPr>
+              <w:t xml:space="preserve">Ad </w:t>
+            </w:r>
+            <w:proofErr w:type="spellStart"/>
+            <w:r>
+              <w:rPr>
+                <w:rFonts w:ascii="Century Gothic" w:hAnsi="Century Gothic"/>
+              </w:rPr>
+              <w:t>UtenteLoggato</w:t>
+            </w:r>
+            <w:proofErr w:type="spellEnd"/>
+            <w:r>
+              <w:rPr>
+                <w:rFonts w:ascii="Century Gothic" w:hAnsi="Century Gothic"/>
+              </w:rPr>
+              <w:t xml:space="preserve"> viene mostrato un campo con la sua </w:t>
+            </w:r>
+            <w:proofErr w:type="gramStart"/>
+            <w:r>
+              <w:rPr>
+                <w:rFonts w:ascii="Century Gothic" w:hAnsi="Century Gothic"/>
+              </w:rPr>
+              <w:t>Email</w:t>
+            </w:r>
+            <w:proofErr w:type="gramEnd"/>
+            <w:r>
+              <w:rPr>
+                <w:rFonts w:ascii="Century Gothic" w:hAnsi="Century Gothic"/>
+              </w:rPr>
+              <w:t xml:space="preserve"> attuale e </w:t>
+            </w:r>
+            <w:r>
+              <w:rPr>
+                <w:rFonts w:ascii="Century Gothic" w:hAnsi="Century Gothic"/>
+              </w:rPr>
+              <w:t>di fianco un pulsante “modifica”.</w:t>
+            </w:r>
+          </w:p>
+          <w:p>
+            <w:pPr>
+              <w:pStyle w:val="Paragrafoelenco"/>
+              <w:numPr>
+                <w:ilvl w:val="0"/>
+                <w:numId w:val="13"/>
+              </w:numPr>
+              <w:tabs>
+                <w:tab w:val="left" w:pos="3765"/>
+              </w:tabs>
+              <w:rPr>
+                <w:rFonts w:ascii="Century Gothic" w:hAnsi="Century Gothic"/>
+              </w:rPr>
+            </w:pPr>
+            <w:proofErr w:type="spellStart"/>
+            <w:r>
+              <w:rPr>
+                <w:rFonts w:ascii="Century Gothic" w:hAnsi="Century Gothic"/>
+              </w:rPr>
+              <w:t>UtenteLoggato</w:t>
+            </w:r>
+            <w:proofErr w:type="spellEnd"/>
+            <w:r>
+              <w:rPr>
+                <w:rFonts w:ascii="Century Gothic" w:hAnsi="Century Gothic"/>
+              </w:rPr>
+              <w:t xml:space="preserve"> clicca su “modifica”.</w:t>
+            </w:r>
+          </w:p>
+          <w:p>
+            <w:pPr>
+              <w:pStyle w:val="Paragrafoelenco"/>
+              <w:numPr>
+                <w:ilvl w:val="0"/>
+                <w:numId w:val="13"/>
+              </w:numPr>
+              <w:tabs>
+                <w:tab w:val="left" w:pos="3765"/>
+              </w:tabs>
+              <w:rPr>
+                <w:rFonts w:ascii="Century Gothic" w:hAnsi="Century Gothic"/>
+              </w:rPr>
+            </w:pPr>
+            <w:r>
+              <w:rPr>
+                <w:rFonts w:ascii="Century Gothic" w:hAnsi="Century Gothic"/>
+              </w:rPr>
+              <w:t>Il sistema mostra i nuovi campi da riempire etichettati “Nuova E-mail” e “Conferma E-mail”.</w:t>
+            </w:r>
+          </w:p>
+          <w:p>
+            <w:pPr>
+              <w:pStyle w:val="Paragrafoelenco"/>
+              <w:numPr>
+                <w:ilvl w:val="0"/>
+                <w:numId w:val="13"/>
+              </w:numPr>
+              <w:tabs>
+                <w:tab w:val="left" w:pos="3765"/>
+              </w:tabs>
+              <w:rPr>
+                <w:rFonts w:ascii="Century Gothic" w:hAnsi="Century Gothic"/>
+              </w:rPr>
+            </w:pPr>
+            <w:proofErr w:type="spellStart"/>
+            <w:r>
+              <w:rPr>
+                <w:rFonts w:ascii="Century Gothic" w:hAnsi="Century Gothic"/>
+              </w:rPr>
+              <w:t>UtenteLoggato</w:t>
+            </w:r>
+            <w:proofErr w:type="spellEnd"/>
+            <w:r>
+              <w:rPr>
+                <w:rFonts w:ascii="Century Gothic" w:hAnsi="Century Gothic"/>
+              </w:rPr>
+              <w:t xml:space="preserve"> compila i nuovi campi e clicca sul pulsante “Conferma”.</w:t>
+            </w:r>
+          </w:p>
+          <w:p>
+            <w:pPr>
+              <w:pStyle w:val="Paragrafoelenco"/>
+              <w:numPr>
+                <w:ilvl w:val="0"/>
+                <w:numId w:val="13"/>
+              </w:numPr>
+              <w:tabs>
+                <w:tab w:val="left" w:pos="3765"/>
+              </w:tabs>
+              <w:rPr>
+                <w:rFonts w:ascii="Century Gothic" w:hAnsi="Century Gothic"/>
+              </w:rPr>
+            </w:pPr>
+            <w:r>
+              <w:rPr>
+                <w:rFonts w:ascii="Century Gothic" w:hAnsi="Century Gothic"/>
+              </w:rPr>
+              <w:t xml:space="preserve">Il sistema valuta i campi inseriti e procede al cambio </w:t>
+            </w:r>
+            <w:proofErr w:type="gramStart"/>
+            <w:r>
+              <w:rPr>
+                <w:rFonts w:ascii="Century Gothic" w:hAnsi="Century Gothic"/>
+              </w:rPr>
+              <w:t>Email</w:t>
+            </w:r>
+            <w:proofErr w:type="gramEnd"/>
+            <w:r>
+              <w:rPr>
+                <w:rFonts w:ascii="Century Gothic" w:hAnsi="Century Gothic"/>
+              </w:rPr>
+              <w:t>.</w:t>
+            </w:r>
+          </w:p>
+          <w:p>
+            <w:pPr>
+              <w:pStyle w:val="Paragrafoelenco"/>
+              <w:numPr>
+                <w:ilvl w:val="0"/>
+                <w:numId w:val="13"/>
+              </w:numPr>
+              <w:tabs>
+                <w:tab w:val="left" w:pos="3765"/>
+              </w:tabs>
+              <w:rPr>
+                <w:rFonts w:ascii="Century Gothic" w:hAnsi="Century Gothic"/>
+              </w:rPr>
+            </w:pPr>
+            <w:r>
+              <w:rPr>
+                <w:rFonts w:ascii="Century Gothic" w:hAnsi="Century Gothic"/>
+              </w:rPr>
+              <w:t xml:space="preserve">Sine </w:t>
+            </w:r>
+            <w:proofErr w:type="spellStart"/>
+            <w:r>
+              <w:rPr>
+                <w:rFonts w:ascii="Century Gothic" w:hAnsi="Century Gothic"/>
+              </w:rPr>
+              <w:t>Charta</w:t>
+            </w:r>
+            <w:proofErr w:type="spellEnd"/>
+            <w:r>
+              <w:rPr>
+                <w:rFonts w:ascii="Century Gothic" w:hAnsi="Century Gothic"/>
+              </w:rPr>
+              <w:t xml:space="preserve"> quindi</w:t>
+            </w:r>
+            <w:r>
+              <w:rPr>
+                <w:rFonts w:ascii="Century Gothic" w:hAnsi="Century Gothic"/>
+              </w:rPr>
+              <w:t xml:space="preserve"> invia due Email </w:t>
+            </w:r>
+            <w:proofErr w:type="gramStart"/>
+            <w:r>
+              <w:rPr>
+                <w:rFonts w:ascii="Century Gothic" w:hAnsi="Century Gothic"/>
+              </w:rPr>
+              <w:t>di  notifica</w:t>
+            </w:r>
+            <w:proofErr w:type="gramEnd"/>
+            <w:r>
+              <w:rPr>
+                <w:rFonts w:ascii="Century Gothic" w:hAnsi="Century Gothic"/>
+              </w:rPr>
+              <w:t xml:space="preserve"> sia alla vecchia casella sia alla nuova inserita per notificare l’avvenuto cambio e reindirizza </w:t>
+            </w:r>
+            <w:proofErr w:type="spellStart"/>
+            <w:r>
+              <w:rPr>
+                <w:rFonts w:ascii="Century Gothic" w:hAnsi="Century Gothic"/>
+              </w:rPr>
+              <w:t>UtenteLoggato</w:t>
+            </w:r>
+            <w:proofErr w:type="spellEnd"/>
+            <w:r>
+              <w:rPr>
+                <w:rFonts w:ascii="Century Gothic" w:hAnsi="Century Gothic"/>
+              </w:rPr>
+              <w:t xml:space="preserve"> alla sua Home della pagina personale.</w:t>
+            </w:r>
+          </w:p>
+          <w:p>
+            <w:pPr>
+              <w:tabs>
+                <w:tab w:val="left" w:pos="3765"/>
+              </w:tabs>
+              <w:rPr>
+                <w:rFonts w:ascii="Century Gothic" w:hAnsi="Century Gothic"/>
+                <w:b/>
+              </w:rPr>
+            </w:pPr>
+          </w:p>
+        </w:tc>
+      </w:tr>
+      <w:tr>
+        <w:trPr>
+          <w:trHeight w:val="251"/>
+        </w:trPr>
+        <w:tc>
+          <w:tcPr>
+            <w:tcW w:w="10486" w:type="dxa"/>
+          </w:tcPr>
+          <w:p>
+            <w:pPr>
+              <w:tabs>
+                <w:tab w:val="left" w:pos="3765"/>
+              </w:tabs>
+              <w:rPr>
+                <w:rFonts w:ascii="Century Gothic" w:hAnsi="Century Gothic"/>
+                <w:b/>
+              </w:rPr>
+            </w:pPr>
+          </w:p>
+          <w:p>
+            <w:pPr>
+              <w:tabs>
+                <w:tab w:val="left" w:pos="3765"/>
+              </w:tabs>
+              <w:rPr>
+                <w:rFonts w:ascii="Century Gothic" w:hAnsi="Century Gothic"/>
+                <w:b/>
+              </w:rPr>
+            </w:pPr>
+            <w:r>
+              <w:rPr>
+                <w:rFonts w:ascii="Century Gothic" w:hAnsi="Century Gothic"/>
+                <w:b/>
+              </w:rPr>
+              <w:t>ENTRY CONDITION:</w:t>
+            </w:r>
+            <w:r>
+              <w:rPr>
+                <w:rFonts w:ascii="Century Gothic" w:hAnsi="Century Gothic"/>
+                <w:b/>
+              </w:rPr>
+              <w:t xml:space="preserve"> </w:t>
+            </w:r>
+          </w:p>
+          <w:p>
+            <w:pPr>
+              <w:pStyle w:val="Paragrafoelenco"/>
+              <w:numPr>
+                <w:ilvl w:val="0"/>
+                <w:numId w:val="9"/>
+              </w:numPr>
+              <w:tabs>
+                <w:tab w:val="left" w:pos="3765"/>
+              </w:tabs>
+              <w:rPr>
+                <w:rFonts w:ascii="Century Gothic" w:hAnsi="Century Gothic"/>
+              </w:rPr>
+            </w:pPr>
+            <w:proofErr w:type="spellStart"/>
+            <w:r>
+              <w:rPr>
+                <w:rFonts w:ascii="Century Gothic" w:hAnsi="Century Gothic"/>
+              </w:rPr>
+              <w:t>UtenteLoggato</w:t>
+            </w:r>
+            <w:proofErr w:type="spellEnd"/>
+            <w:r>
+              <w:rPr>
+                <w:rFonts w:ascii="Century Gothic" w:hAnsi="Century Gothic"/>
+              </w:rPr>
+              <w:t xml:space="preserve"> è nella sua pagina personale.</w:t>
+            </w:r>
+          </w:p>
+          <w:p>
+            <w:pPr>
+              <w:tabs>
+                <w:tab w:val="left" w:pos="3765"/>
+              </w:tabs>
+              <w:rPr>
+                <w:rFonts w:ascii="Century Gothic" w:hAnsi="Century Gothic"/>
+                <w:b/>
+              </w:rPr>
+            </w:pPr>
+          </w:p>
+        </w:tc>
+      </w:tr>
+      <w:tr>
+        <w:trPr>
+          <w:trHeight w:val="265"/>
+        </w:trPr>
+        <w:tc>
+          <w:tcPr>
+            <w:tcW w:w="10486" w:type="dxa"/>
+          </w:tcPr>
+          <w:p>
+            <w:pPr>
+              <w:tabs>
+                <w:tab w:val="left" w:pos="3765"/>
+              </w:tabs>
+              <w:rPr>
+                <w:rFonts w:ascii="Century Gothic" w:hAnsi="Century Gothic"/>
+                <w:b/>
+              </w:rPr>
+            </w:pPr>
+          </w:p>
+          <w:p>
+            <w:pPr>
+              <w:tabs>
+                <w:tab w:val="left" w:pos="3765"/>
+              </w:tabs>
+              <w:rPr>
+                <w:rFonts w:ascii="Century Gothic" w:hAnsi="Century Gothic"/>
+                <w:b/>
+              </w:rPr>
+            </w:pPr>
+            <w:r>
+              <w:rPr>
+                <w:rFonts w:ascii="Century Gothic" w:hAnsi="Century Gothic"/>
+                <w:b/>
+              </w:rPr>
+              <w:t>EXIT CONDITION:</w:t>
+            </w:r>
+            <w:r>
+              <w:rPr>
+                <w:rFonts w:ascii="Century Gothic" w:hAnsi="Century Gothic"/>
+                <w:b/>
+              </w:rPr>
+              <w:t xml:space="preserve"> </w:t>
+            </w:r>
+          </w:p>
+          <w:p>
+            <w:pPr>
+              <w:pStyle w:val="Paragrafoelenco"/>
+              <w:numPr>
+                <w:ilvl w:val="0"/>
+                <w:numId w:val="9"/>
+              </w:numPr>
+              <w:tabs>
+                <w:tab w:val="left" w:pos="3765"/>
+              </w:tabs>
+              <w:rPr>
+                <w:rFonts w:ascii="Century Gothic" w:hAnsi="Century Gothic"/>
+                <w:b/>
+              </w:rPr>
+            </w:pPr>
+            <w:r>
+              <w:rPr>
+                <w:rFonts w:ascii="Century Gothic" w:hAnsi="Century Gothic"/>
+              </w:rPr>
+              <w:t xml:space="preserve">Il sistema cambia la </w:t>
+            </w:r>
+            <w:proofErr w:type="gramStart"/>
+            <w:r>
+              <w:rPr>
+                <w:rFonts w:ascii="Century Gothic" w:hAnsi="Century Gothic"/>
+              </w:rPr>
+              <w:t>Email</w:t>
+            </w:r>
+            <w:proofErr w:type="gramEnd"/>
+            <w:r>
+              <w:rPr>
+                <w:rFonts w:ascii="Century Gothic" w:hAnsi="Century Gothic"/>
+              </w:rPr>
+              <w:t xml:space="preserve"> personale di </w:t>
+            </w:r>
+            <w:proofErr w:type="spellStart"/>
+            <w:r>
+              <w:rPr>
+                <w:rFonts w:ascii="Century Gothic" w:hAnsi="Century Gothic"/>
+              </w:rPr>
+              <w:t>UtenteLoggato</w:t>
+            </w:r>
+            <w:proofErr w:type="spellEnd"/>
+            <w:r>
+              <w:rPr>
+                <w:rFonts w:ascii="Century Gothic" w:hAnsi="Century Gothic"/>
+              </w:rPr>
+              <w:t>.</w:t>
+            </w:r>
+          </w:p>
+          <w:p>
+            <w:pPr>
+              <w:tabs>
+                <w:tab w:val="left" w:pos="3765"/>
+              </w:tabs>
+              <w:rPr>
+                <w:rFonts w:ascii="Century Gothic" w:hAnsi="Century Gothic"/>
+                <w:b/>
+              </w:rPr>
+            </w:pPr>
+          </w:p>
+        </w:tc>
+      </w:tr>
+      <w:tr>
+        <w:trPr>
+          <w:trHeight w:val="251"/>
+        </w:trPr>
+        <w:tc>
+          <w:tcPr>
+            <w:tcW w:w="10486" w:type="dxa"/>
+          </w:tcPr>
+          <w:p>
+            <w:pPr>
+              <w:tabs>
+                <w:tab w:val="left" w:pos="3765"/>
+              </w:tabs>
+              <w:rPr>
+                <w:rFonts w:ascii="Century Gothic" w:hAnsi="Century Gothic"/>
+                <w:b/>
+              </w:rPr>
+            </w:pPr>
+          </w:p>
+          <w:p>
+            <w:pPr>
+              <w:tabs>
+                <w:tab w:val="left" w:pos="3765"/>
+              </w:tabs>
+              <w:rPr>
+                <w:rFonts w:ascii="Century Gothic" w:hAnsi="Century Gothic"/>
+                <w:b/>
+              </w:rPr>
+            </w:pPr>
+            <w:r>
+              <w:rPr>
+                <w:rFonts w:ascii="Century Gothic" w:hAnsi="Century Gothic"/>
+                <w:b/>
+              </w:rPr>
+              <w:t xml:space="preserve">QUALITY REQUIREMENTS: </w:t>
+            </w:r>
+          </w:p>
+          <w:p>
+            <w:pPr>
+              <w:pStyle w:val="Paragrafoelenco"/>
+              <w:numPr>
+                <w:ilvl w:val="0"/>
+                <w:numId w:val="9"/>
+              </w:numPr>
+              <w:tabs>
+                <w:tab w:val="left" w:pos="3765"/>
+              </w:tabs>
+              <w:rPr>
+                <w:rFonts w:ascii="Century Gothic" w:hAnsi="Century Gothic"/>
+                <w:b/>
+              </w:rPr>
+            </w:pPr>
+            <w:proofErr w:type="spellStart"/>
+            <w:r>
+              <w:rPr>
+                <w:rFonts w:ascii="Century Gothic" w:hAnsi="Century Gothic"/>
+              </w:rPr>
+              <w:t>UtenteLoggato</w:t>
+            </w:r>
+            <w:proofErr w:type="spellEnd"/>
+            <w:r>
+              <w:rPr>
+                <w:rFonts w:ascii="Century Gothic" w:hAnsi="Century Gothic"/>
+              </w:rPr>
+              <w:t xml:space="preserve"> cambia la sua </w:t>
+            </w:r>
+            <w:proofErr w:type="gramStart"/>
+            <w:r>
+              <w:rPr>
+                <w:rFonts w:ascii="Century Gothic" w:hAnsi="Century Gothic"/>
+              </w:rPr>
+              <w:t>Email</w:t>
+            </w:r>
+            <w:proofErr w:type="gramEnd"/>
+            <w:r>
+              <w:rPr>
+                <w:rFonts w:ascii="Century Gothic" w:hAnsi="Century Gothic"/>
+              </w:rPr>
+              <w:t xml:space="preserve"> in un minuto.</w:t>
+            </w:r>
+          </w:p>
+          <w:p>
+            <w:pPr>
+              <w:pStyle w:val="Paragrafoelenco"/>
+              <w:numPr>
+                <w:ilvl w:val="0"/>
+                <w:numId w:val="9"/>
+              </w:numPr>
+              <w:tabs>
+                <w:tab w:val="left" w:pos="3765"/>
+              </w:tabs>
+              <w:rPr>
+                <w:rFonts w:ascii="Century Gothic" w:hAnsi="Century Gothic"/>
+                <w:b/>
+              </w:rPr>
+            </w:pPr>
+            <w:r>
+              <w:rPr>
+                <w:rFonts w:ascii="Century Gothic" w:hAnsi="Century Gothic"/>
+              </w:rPr>
+              <w:t xml:space="preserve">Il sistema </w:t>
+            </w:r>
+            <w:proofErr w:type="spellStart"/>
+            <w:r>
+              <w:rPr>
+                <w:rFonts w:ascii="Century Gothic" w:hAnsi="Century Gothic"/>
+              </w:rPr>
+              <w:t>sequezialmente</w:t>
+            </w:r>
+            <w:proofErr w:type="spellEnd"/>
+            <w:r>
+              <w:rPr>
+                <w:rFonts w:ascii="Century Gothic" w:hAnsi="Century Gothic"/>
+              </w:rPr>
+              <w:t xml:space="preserve"> alla </w:t>
+            </w:r>
+            <w:proofErr w:type="spellStart"/>
+            <w:r>
+              <w:rPr>
+                <w:rFonts w:ascii="Century Gothic" w:hAnsi="Century Gothic"/>
+              </w:rPr>
+              <w:t>modifca</w:t>
+            </w:r>
+            <w:proofErr w:type="spellEnd"/>
+            <w:r>
+              <w:rPr>
+                <w:rFonts w:ascii="Century Gothic" w:hAnsi="Century Gothic"/>
+              </w:rPr>
+              <w:t xml:space="preserve"> invia le </w:t>
+            </w:r>
+            <w:proofErr w:type="gramStart"/>
+            <w:r>
+              <w:rPr>
+                <w:rFonts w:ascii="Century Gothic" w:hAnsi="Century Gothic"/>
+              </w:rPr>
+              <w:t>Email</w:t>
+            </w:r>
+            <w:proofErr w:type="gramEnd"/>
+            <w:r>
+              <w:rPr>
+                <w:rFonts w:ascii="Century Gothic" w:hAnsi="Century Gothic"/>
+              </w:rPr>
+              <w:t xml:space="preserve"> di notifica entro breve tempo.</w:t>
+            </w:r>
+          </w:p>
+          <w:p>
+            <w:pPr>
+              <w:pStyle w:val="Paragrafoelenco"/>
+              <w:tabs>
+                <w:tab w:val="left" w:pos="3765"/>
+              </w:tabs>
+              <w:ind w:left="780"/>
+              <w:rPr>
+                <w:rFonts w:ascii="Century Gothic" w:hAnsi="Century Gothic"/>
+                <w:b/>
+              </w:rPr>
+            </w:pPr>
+          </w:p>
+        </w:tc>
+      </w:tr>
+    </w:tbl>
+    <w:p>
+      <w:pPr>
+        <w:tabs>
+          <w:tab w:val="left" w:pos="3765"/>
+        </w:tabs>
+        <w:rPr>
+          <w:rFonts w:ascii="Century Gothic" w:hAnsi="Century Gothic"/>
+        </w:rPr>
+      </w:pPr>
+    </w:p>
+    <w:tbl>
+      <w:tblPr>
+        <w:tblStyle w:val="Grigliatabella"/>
+        <w:tblW w:w="10486" w:type="dxa"/>
+        <w:tblLook w:val="04A0" w:firstRow="1" w:lastRow="0" w:firstColumn="1" w:lastColumn="0" w:noHBand="0" w:noVBand="1"/>
+      </w:tblPr>
+      <w:tblGrid>
+        <w:gridCol w:w="10486"/>
+      </w:tblGrid>
+      <w:tr>
+        <w:trPr>
+          <w:trHeight w:val="265"/>
+        </w:trPr>
+        <w:tc>
+          <w:tcPr>
+            <w:tcW w:w="10486" w:type="dxa"/>
+          </w:tcPr>
+          <w:p>
+            <w:pPr>
+              <w:tabs>
+                <w:tab w:val="left" w:pos="3765"/>
+              </w:tabs>
+              <w:rPr>
+                <w:rFonts w:ascii="Century Gothic" w:hAnsi="Century Gothic"/>
+                <w:b/>
+              </w:rPr>
+            </w:pPr>
+          </w:p>
+          <w:p>
+            <w:pPr>
+              <w:tabs>
+                <w:tab w:val="left" w:pos="3765"/>
+              </w:tabs>
+              <w:rPr>
+                <w:rFonts w:ascii="Century Gothic" w:hAnsi="Century Gothic"/>
+              </w:rPr>
+            </w:pPr>
+            <w:r>
+              <w:rPr>
+                <w:rFonts w:ascii="Century Gothic" w:hAnsi="Century Gothic"/>
+                <w:b/>
+              </w:rPr>
+              <w:t xml:space="preserve">NAME: </w:t>
+            </w:r>
+            <w:proofErr w:type="spellStart"/>
+            <w:r>
+              <w:rPr>
+                <w:rFonts w:ascii="Century Gothic" w:hAnsi="Century Gothic"/>
+              </w:rPr>
+              <w:t>CambioPasswordUtente</w:t>
+            </w:r>
+            <w:proofErr w:type="spellEnd"/>
+          </w:p>
+          <w:p>
+            <w:pPr>
+              <w:tabs>
+                <w:tab w:val="left" w:pos="3765"/>
+              </w:tabs>
+              <w:rPr>
+                <w:rFonts w:ascii="Century Gothic" w:hAnsi="Century Gothic"/>
+              </w:rPr>
+            </w:pPr>
+          </w:p>
+        </w:tc>
+      </w:tr>
+      <w:tr>
+        <w:trPr>
+          <w:trHeight w:val="251"/>
+        </w:trPr>
+        <w:tc>
+          <w:tcPr>
+            <w:tcW w:w="10486" w:type="dxa"/>
+          </w:tcPr>
+          <w:p>
+            <w:pPr>
+              <w:tabs>
+                <w:tab w:val="left" w:pos="3765"/>
+              </w:tabs>
+              <w:rPr>
+                <w:rFonts w:ascii="Century Gothic" w:hAnsi="Century Gothic"/>
+                <w:b/>
+              </w:rPr>
+            </w:pPr>
+          </w:p>
+          <w:p>
+            <w:pPr>
+              <w:tabs>
+                <w:tab w:val="left" w:pos="3765"/>
+              </w:tabs>
+              <w:rPr>
+                <w:rFonts w:ascii="Century Gothic" w:hAnsi="Century Gothic"/>
+              </w:rPr>
+            </w:pPr>
+            <w:r>
+              <w:rPr>
+                <w:rFonts w:ascii="Century Gothic" w:hAnsi="Century Gothic"/>
+                <w:b/>
+              </w:rPr>
+              <w:t>ACTORS:</w:t>
+            </w:r>
+            <w:r>
+              <w:rPr>
+                <w:rFonts w:ascii="Century Gothic" w:hAnsi="Century Gothic"/>
+                <w:b/>
+              </w:rPr>
+              <w:t xml:space="preserve"> </w:t>
+            </w:r>
+            <w:proofErr w:type="spellStart"/>
+            <w:r>
+              <w:rPr>
+                <w:rFonts w:ascii="Century Gothic" w:hAnsi="Century Gothic"/>
+              </w:rPr>
+              <w:t>UtenteLoggato</w:t>
+            </w:r>
+            <w:proofErr w:type="spellEnd"/>
+          </w:p>
+          <w:p>
+            <w:pPr>
+              <w:tabs>
+                <w:tab w:val="left" w:pos="3765"/>
+              </w:tabs>
+              <w:rPr>
+                <w:rFonts w:ascii="Century Gothic" w:hAnsi="Century Gothic"/>
+                <w:b/>
+              </w:rPr>
+            </w:pPr>
+            <w:r>
+              <w:rPr>
+                <w:rFonts w:ascii="Century Gothic" w:hAnsi="Century Gothic"/>
+                <w:b/>
+              </w:rPr>
+              <w:t xml:space="preserve"> </w:t>
+            </w:r>
+          </w:p>
+        </w:tc>
+      </w:tr>
+      <w:tr>
+        <w:trPr>
+          <w:trHeight w:val="265"/>
+        </w:trPr>
+        <w:tc>
+          <w:tcPr>
+            <w:tcW w:w="10486" w:type="dxa"/>
+          </w:tcPr>
+          <w:p>
+            <w:pPr>
+              <w:tabs>
+                <w:tab w:val="left" w:pos="3765"/>
+              </w:tabs>
+              <w:rPr>
+                <w:rFonts w:ascii="Century Gothic" w:hAnsi="Century Gothic"/>
+                <w:b/>
+              </w:rPr>
+            </w:pPr>
+          </w:p>
+          <w:p>
+            <w:pPr>
+              <w:tabs>
+                <w:tab w:val="left" w:pos="3765"/>
+              </w:tabs>
+              <w:rPr>
+                <w:rFonts w:ascii="Century Gothic" w:hAnsi="Century Gothic"/>
+                <w:b/>
+              </w:rPr>
+            </w:pPr>
+            <w:r>
+              <w:rPr>
+                <w:rFonts w:ascii="Century Gothic" w:hAnsi="Century Gothic"/>
+                <w:b/>
+              </w:rPr>
+              <w:t xml:space="preserve">FLOW OF EVENTS: </w:t>
+            </w:r>
+          </w:p>
+          <w:p>
+            <w:pPr>
+              <w:pStyle w:val="Paragrafoelenco"/>
+              <w:numPr>
+                <w:ilvl w:val="0"/>
+                <w:numId w:val="15"/>
+              </w:numPr>
+              <w:tabs>
+                <w:tab w:val="left" w:pos="3765"/>
+              </w:tabs>
+              <w:rPr>
+                <w:rFonts w:ascii="Century Gothic" w:hAnsi="Century Gothic"/>
+              </w:rPr>
+            </w:pPr>
+            <w:proofErr w:type="spellStart"/>
+            <w:r>
+              <w:rPr>
+                <w:rFonts w:ascii="Century Gothic" w:hAnsi="Century Gothic"/>
+              </w:rPr>
+              <w:t>UtenteLoggato</w:t>
+            </w:r>
+            <w:proofErr w:type="spellEnd"/>
+            <w:r>
+              <w:rPr>
+                <w:rFonts w:ascii="Century Gothic" w:hAnsi="Century Gothic"/>
+              </w:rPr>
+              <w:t xml:space="preserve"> dalla sua pagina personale clicca “Modifica profilo”.</w:t>
+            </w:r>
+          </w:p>
+          <w:p>
+            <w:pPr>
+              <w:pStyle w:val="Paragrafoelenco"/>
+              <w:numPr>
+                <w:ilvl w:val="0"/>
+                <w:numId w:val="15"/>
+              </w:numPr>
+              <w:tabs>
+                <w:tab w:val="left" w:pos="3765"/>
+              </w:tabs>
+              <w:rPr>
+                <w:rFonts w:ascii="Century Gothic" w:hAnsi="Century Gothic"/>
+              </w:rPr>
+            </w:pPr>
+            <w:r>
+              <w:rPr>
+                <w:rFonts w:ascii="Century Gothic" w:hAnsi="Century Gothic"/>
+              </w:rPr>
+              <w:t xml:space="preserve">Sine </w:t>
+            </w:r>
+            <w:proofErr w:type="spellStart"/>
+            <w:r>
+              <w:rPr>
+                <w:rFonts w:ascii="Century Gothic" w:hAnsi="Century Gothic"/>
+              </w:rPr>
+              <w:t>Charta</w:t>
+            </w:r>
+            <w:proofErr w:type="spellEnd"/>
+            <w:r>
+              <w:rPr>
+                <w:rFonts w:ascii="Century Gothic" w:hAnsi="Century Gothic"/>
+              </w:rPr>
+              <w:t xml:space="preserve"> reindirizza </w:t>
+            </w:r>
+            <w:proofErr w:type="spellStart"/>
+            <w:r>
+              <w:rPr>
+                <w:rFonts w:ascii="Century Gothic" w:hAnsi="Century Gothic"/>
+              </w:rPr>
+              <w:t>UtenteLoggato</w:t>
+            </w:r>
+            <w:proofErr w:type="spellEnd"/>
+            <w:r>
+              <w:rPr>
+                <w:rFonts w:ascii="Century Gothic" w:hAnsi="Century Gothic"/>
+              </w:rPr>
+              <w:t xml:space="preserve"> alla pagina per poter modificare le sue credenziali.</w:t>
+            </w:r>
+          </w:p>
+          <w:p>
+            <w:pPr>
+              <w:pStyle w:val="Paragrafoelenco"/>
+              <w:numPr>
+                <w:ilvl w:val="0"/>
+                <w:numId w:val="15"/>
+              </w:numPr>
+              <w:tabs>
+                <w:tab w:val="left" w:pos="3765"/>
+              </w:tabs>
+              <w:rPr>
+                <w:rFonts w:ascii="Century Gothic" w:hAnsi="Century Gothic"/>
+              </w:rPr>
+            </w:pPr>
+            <w:r>
+              <w:rPr>
+                <w:rFonts w:ascii="Century Gothic" w:hAnsi="Century Gothic"/>
+              </w:rPr>
+              <w:t xml:space="preserve">Ad </w:t>
+            </w:r>
+            <w:proofErr w:type="spellStart"/>
+            <w:r>
+              <w:rPr>
+                <w:rFonts w:ascii="Century Gothic" w:hAnsi="Century Gothic"/>
+              </w:rPr>
+              <w:t>UtenteLoggato</w:t>
+            </w:r>
+            <w:proofErr w:type="spellEnd"/>
+            <w:r>
+              <w:rPr>
+                <w:rFonts w:ascii="Century Gothic" w:hAnsi="Century Gothic"/>
+              </w:rPr>
+              <w:t xml:space="preserve"> viene mostrato </w:t>
+            </w:r>
+            <w:r>
+              <w:rPr>
+                <w:rFonts w:ascii="Century Gothic" w:hAnsi="Century Gothic"/>
+              </w:rPr>
+              <w:t>un bottone “Cambia Password”.</w:t>
+            </w:r>
+          </w:p>
+          <w:p>
+            <w:pPr>
+              <w:pStyle w:val="Paragrafoelenco"/>
+              <w:numPr>
+                <w:ilvl w:val="0"/>
+                <w:numId w:val="15"/>
+              </w:numPr>
+              <w:tabs>
+                <w:tab w:val="left" w:pos="3765"/>
+              </w:tabs>
+              <w:rPr>
+                <w:rFonts w:ascii="Century Gothic" w:hAnsi="Century Gothic"/>
+              </w:rPr>
+            </w:pPr>
+            <w:proofErr w:type="spellStart"/>
+            <w:r>
+              <w:rPr>
+                <w:rFonts w:ascii="Century Gothic" w:hAnsi="Century Gothic"/>
+              </w:rPr>
+              <w:t>UtenteLoggato</w:t>
+            </w:r>
+            <w:proofErr w:type="spellEnd"/>
+            <w:r>
+              <w:rPr>
+                <w:rFonts w:ascii="Century Gothic" w:hAnsi="Century Gothic"/>
+              </w:rPr>
+              <w:t xml:space="preserve"> clicca su “</w:t>
+            </w:r>
+            <w:r>
+              <w:rPr>
+                <w:rFonts w:ascii="Century Gothic" w:hAnsi="Century Gothic"/>
+              </w:rPr>
+              <w:t>Cambia Password”</w:t>
+            </w:r>
+            <w:r>
+              <w:rPr>
+                <w:rFonts w:ascii="Century Gothic" w:hAnsi="Century Gothic"/>
+              </w:rPr>
+              <w:t>.</w:t>
+            </w:r>
+          </w:p>
+          <w:p>
+            <w:pPr>
+              <w:pStyle w:val="Paragrafoelenco"/>
+              <w:numPr>
+                <w:ilvl w:val="0"/>
+                <w:numId w:val="15"/>
+              </w:numPr>
+              <w:tabs>
+                <w:tab w:val="left" w:pos="3765"/>
+              </w:tabs>
+              <w:rPr>
+                <w:rFonts w:ascii="Century Gothic" w:hAnsi="Century Gothic"/>
+              </w:rPr>
+            </w:pPr>
+            <w:r>
+              <w:rPr>
+                <w:rFonts w:ascii="Century Gothic" w:hAnsi="Century Gothic"/>
+              </w:rPr>
+              <w:t>Il sistema mostra i nuovi campi da riempire etichettati “</w:t>
+            </w:r>
+            <w:r>
+              <w:rPr>
+                <w:rFonts w:ascii="Century Gothic" w:hAnsi="Century Gothic"/>
+              </w:rPr>
+              <w:t>Password attuale</w:t>
+            </w:r>
+            <w:proofErr w:type="gramStart"/>
+            <w:r>
+              <w:rPr>
+                <w:rFonts w:ascii="Century Gothic" w:hAnsi="Century Gothic"/>
+              </w:rPr>
+              <w:t xml:space="preserve">” </w:t>
+            </w:r>
+            <w:r>
+              <w:rPr>
+                <w:rFonts w:ascii="Century Gothic" w:hAnsi="Century Gothic"/>
+              </w:rPr>
+              <w:t>,</w:t>
+            </w:r>
+            <w:proofErr w:type="gramEnd"/>
+            <w:r>
+              <w:rPr>
+                <w:rFonts w:ascii="Century Gothic" w:hAnsi="Century Gothic"/>
+              </w:rPr>
+              <w:t xml:space="preserve"> “</w:t>
+            </w:r>
+            <w:r>
+              <w:rPr>
+                <w:rFonts w:ascii="Century Gothic" w:hAnsi="Century Gothic"/>
+              </w:rPr>
+              <w:t>Nuova Password</w:t>
+            </w:r>
+            <w:r>
+              <w:rPr>
+                <w:rFonts w:ascii="Century Gothic" w:hAnsi="Century Gothic"/>
+              </w:rPr>
+              <w:t>”</w:t>
+            </w:r>
+            <w:r>
+              <w:rPr>
+                <w:rFonts w:ascii="Century Gothic" w:hAnsi="Century Gothic"/>
+              </w:rPr>
+              <w:t xml:space="preserve"> e “Conferma Password”</w:t>
+            </w:r>
+            <w:r>
+              <w:rPr>
+                <w:rFonts w:ascii="Century Gothic" w:hAnsi="Century Gothic"/>
+              </w:rPr>
+              <w:t>.</w:t>
+            </w:r>
+          </w:p>
+          <w:p>
+            <w:pPr>
+              <w:pStyle w:val="Paragrafoelenco"/>
+              <w:numPr>
+                <w:ilvl w:val="0"/>
+                <w:numId w:val="15"/>
+              </w:numPr>
+              <w:tabs>
+                <w:tab w:val="left" w:pos="3765"/>
+              </w:tabs>
+              <w:rPr>
+                <w:rFonts w:ascii="Century Gothic" w:hAnsi="Century Gothic"/>
+              </w:rPr>
+            </w:pPr>
+            <w:proofErr w:type="spellStart"/>
+            <w:r>
+              <w:rPr>
+                <w:rFonts w:ascii="Century Gothic" w:hAnsi="Century Gothic"/>
+              </w:rPr>
+              <w:t>UtenteLoggato</w:t>
+            </w:r>
+            <w:proofErr w:type="spellEnd"/>
+            <w:r>
+              <w:rPr>
+                <w:rFonts w:ascii="Century Gothic" w:hAnsi="Century Gothic"/>
+              </w:rPr>
+              <w:t xml:space="preserve"> compila i nuovi campi e clicca sul pulsante “Conferma”.</w:t>
+            </w:r>
+          </w:p>
+          <w:p>
+            <w:pPr>
+              <w:pStyle w:val="Paragrafoelenco"/>
+              <w:numPr>
+                <w:ilvl w:val="0"/>
+                <w:numId w:val="15"/>
+              </w:numPr>
+              <w:tabs>
+                <w:tab w:val="left" w:pos="3765"/>
+              </w:tabs>
+              <w:rPr>
+                <w:rFonts w:ascii="Century Gothic" w:hAnsi="Century Gothic"/>
+              </w:rPr>
+            </w:pPr>
+            <w:r>
+              <w:rPr>
+                <w:rFonts w:ascii="Century Gothic" w:hAnsi="Century Gothic"/>
+              </w:rPr>
+              <w:t>Il sistema valuta i campi inseriti</w:t>
+            </w:r>
+            <w:r>
+              <w:rPr>
+                <w:rFonts w:ascii="Century Gothic" w:hAnsi="Century Gothic"/>
+              </w:rPr>
+              <w:t>.</w:t>
+            </w:r>
+          </w:p>
+          <w:p>
+            <w:pPr>
+              <w:pStyle w:val="Paragrafoelenco"/>
+              <w:numPr>
+                <w:ilvl w:val="0"/>
+                <w:numId w:val="15"/>
+              </w:numPr>
+              <w:tabs>
+                <w:tab w:val="left" w:pos="3765"/>
+              </w:tabs>
+              <w:rPr>
+                <w:rFonts w:ascii="Century Gothic" w:hAnsi="Century Gothic"/>
+              </w:rPr>
+            </w:pPr>
+            <w:r>
+              <w:rPr>
+                <w:rFonts w:ascii="Century Gothic" w:hAnsi="Century Gothic"/>
+              </w:rPr>
+              <w:t xml:space="preserve"> </w:t>
+            </w:r>
+            <w:r>
+              <w:rPr>
+                <w:rFonts w:ascii="Century Gothic" w:hAnsi="Century Gothic"/>
+              </w:rPr>
+              <w:t>Il sistema</w:t>
+            </w:r>
+            <w:r>
+              <w:rPr>
+                <w:rFonts w:ascii="Century Gothic" w:hAnsi="Century Gothic"/>
+              </w:rPr>
+              <w:t xml:space="preserve"> procede al cambio </w:t>
+            </w:r>
+            <w:r>
+              <w:rPr>
+                <w:rFonts w:ascii="Century Gothic" w:hAnsi="Century Gothic"/>
+              </w:rPr>
+              <w:t>Password</w:t>
+            </w:r>
+            <w:r>
+              <w:rPr>
+                <w:rFonts w:ascii="Century Gothic" w:hAnsi="Century Gothic"/>
+              </w:rPr>
+              <w:t>.</w:t>
+            </w:r>
+          </w:p>
+          <w:p>
+            <w:pPr>
+              <w:pStyle w:val="Paragrafoelenco"/>
+              <w:numPr>
+                <w:ilvl w:val="0"/>
+                <w:numId w:val="15"/>
+              </w:numPr>
+              <w:tabs>
+                <w:tab w:val="left" w:pos="3765"/>
+              </w:tabs>
+              <w:rPr>
+                <w:rFonts w:ascii="Century Gothic" w:hAnsi="Century Gothic"/>
+              </w:rPr>
+            </w:pPr>
+            <w:r>
+              <w:rPr>
+                <w:rFonts w:ascii="Century Gothic" w:hAnsi="Century Gothic"/>
+              </w:rPr>
+              <w:t xml:space="preserve">Sine </w:t>
+            </w:r>
+            <w:proofErr w:type="spellStart"/>
+            <w:r>
+              <w:rPr>
+                <w:rFonts w:ascii="Century Gothic" w:hAnsi="Century Gothic"/>
+              </w:rPr>
+              <w:t>Charta</w:t>
+            </w:r>
+            <w:proofErr w:type="spellEnd"/>
+            <w:r>
+              <w:rPr>
+                <w:rFonts w:ascii="Century Gothic" w:hAnsi="Century Gothic"/>
+              </w:rPr>
+              <w:t xml:space="preserve"> quindi invia Email </w:t>
+            </w:r>
+            <w:proofErr w:type="gramStart"/>
+            <w:r>
+              <w:rPr>
+                <w:rFonts w:ascii="Century Gothic" w:hAnsi="Century Gothic"/>
+              </w:rPr>
+              <w:t>di  notifica</w:t>
+            </w:r>
+            <w:proofErr w:type="gramEnd"/>
+            <w:r>
+              <w:rPr>
+                <w:rFonts w:ascii="Century Gothic" w:hAnsi="Century Gothic"/>
+              </w:rPr>
+              <w:t xml:space="preserve"> per confermare </w:t>
+            </w:r>
+            <w:r>
+              <w:rPr>
+                <w:rFonts w:ascii="Century Gothic" w:hAnsi="Century Gothic"/>
+              </w:rPr>
+              <w:t>l’avvenuto cambio</w:t>
+            </w:r>
+            <w:r>
+              <w:rPr>
+                <w:rFonts w:ascii="Century Gothic" w:hAnsi="Century Gothic"/>
+              </w:rPr>
+              <w:t>.</w:t>
+            </w:r>
+          </w:p>
+          <w:p>
+            <w:pPr>
+              <w:pStyle w:val="Paragrafoelenco"/>
+              <w:numPr>
+                <w:ilvl w:val="0"/>
+                <w:numId w:val="15"/>
+              </w:numPr>
+              <w:tabs>
+                <w:tab w:val="left" w:pos="3765"/>
+              </w:tabs>
+              <w:rPr>
+                <w:rFonts w:ascii="Century Gothic" w:hAnsi="Century Gothic"/>
+                <w:u w:val="single"/>
+              </w:rPr>
+            </w:pPr>
+            <w:r>
+              <w:rPr>
+                <w:rFonts w:ascii="Century Gothic" w:hAnsi="Century Gothic"/>
+                <w:u w:val="single"/>
+              </w:rPr>
+              <w:t>Il sistema</w:t>
+            </w:r>
+            <w:r>
+              <w:rPr>
+                <w:rFonts w:ascii="Century Gothic" w:hAnsi="Century Gothic"/>
+                <w:u w:val="single"/>
+              </w:rPr>
+              <w:t xml:space="preserve"> </w:t>
+            </w:r>
+            <w:proofErr w:type="spellStart"/>
+            <w:r>
+              <w:rPr>
+                <w:rFonts w:ascii="Century Gothic" w:hAnsi="Century Gothic"/>
+                <w:u w:val="single"/>
+              </w:rPr>
+              <w:t>slogga</w:t>
+            </w:r>
+            <w:proofErr w:type="spellEnd"/>
+            <w:r>
+              <w:rPr>
+                <w:rFonts w:ascii="Century Gothic" w:hAnsi="Century Gothic"/>
+                <w:u w:val="single"/>
+              </w:rPr>
+              <w:t xml:space="preserve">????????? </w:t>
+            </w:r>
+          </w:p>
+          <w:p>
+            <w:pPr>
+              <w:pStyle w:val="Paragrafoelenco"/>
+              <w:numPr>
+                <w:ilvl w:val="0"/>
+                <w:numId w:val="15"/>
+              </w:numPr>
+              <w:tabs>
+                <w:tab w:val="left" w:pos="3765"/>
+              </w:tabs>
+              <w:rPr>
+                <w:rFonts w:ascii="Century Gothic" w:hAnsi="Century Gothic"/>
+                <w:u w:val="single"/>
+              </w:rPr>
+            </w:pPr>
+            <w:bookmarkStart w:id="0" w:name="_GoBack"/>
+            <w:bookmarkEnd w:id="0"/>
+          </w:p>
+          <w:p>
+            <w:pPr>
+              <w:tabs>
+                <w:tab w:val="left" w:pos="3765"/>
+              </w:tabs>
+              <w:rPr>
+                <w:rFonts w:ascii="Century Gothic" w:hAnsi="Century Gothic"/>
+                <w:b/>
+              </w:rPr>
+            </w:pPr>
+          </w:p>
+        </w:tc>
+      </w:tr>
+      <w:tr>
+        <w:trPr>
+          <w:trHeight w:val="251"/>
+        </w:trPr>
+        <w:tc>
+          <w:tcPr>
+            <w:tcW w:w="10486" w:type="dxa"/>
+          </w:tcPr>
+          <w:p>
+            <w:pPr>
+              <w:tabs>
+                <w:tab w:val="left" w:pos="3765"/>
+              </w:tabs>
+              <w:rPr>
+                <w:rFonts w:ascii="Century Gothic" w:hAnsi="Century Gothic"/>
+                <w:b/>
+              </w:rPr>
+            </w:pPr>
+          </w:p>
+          <w:p>
+            <w:pPr>
+              <w:tabs>
+                <w:tab w:val="left" w:pos="3765"/>
+              </w:tabs>
+              <w:rPr>
+                <w:rFonts w:ascii="Century Gothic" w:hAnsi="Century Gothic"/>
+                <w:b/>
+              </w:rPr>
+            </w:pPr>
+            <w:r>
+              <w:rPr>
+                <w:rFonts w:ascii="Century Gothic" w:hAnsi="Century Gothic"/>
+                <w:b/>
+              </w:rPr>
+              <w:t>ENTRY CONDITION:</w:t>
+            </w:r>
+          </w:p>
+          <w:p>
+            <w:pPr>
+              <w:pStyle w:val="Paragrafoelenco"/>
+              <w:numPr>
+                <w:ilvl w:val="0"/>
+                <w:numId w:val="16"/>
+              </w:numPr>
+              <w:tabs>
+                <w:tab w:val="left" w:pos="3765"/>
+              </w:tabs>
+              <w:rPr>
+                <w:rFonts w:ascii="Century Gothic" w:hAnsi="Century Gothic"/>
+                <w:b/>
+              </w:rPr>
+            </w:pPr>
+          </w:p>
+        </w:tc>
+      </w:tr>
+      <w:tr>
+        <w:trPr>
+          <w:trHeight w:val="265"/>
+        </w:trPr>
+        <w:tc>
+          <w:tcPr>
+            <w:tcW w:w="10486" w:type="dxa"/>
+          </w:tcPr>
+          <w:p>
+            <w:pPr>
+              <w:tabs>
+                <w:tab w:val="left" w:pos="3765"/>
+              </w:tabs>
+              <w:rPr>
+                <w:rFonts w:ascii="Century Gothic" w:hAnsi="Century Gothic"/>
+                <w:b/>
+              </w:rPr>
+            </w:pPr>
+          </w:p>
+          <w:p>
+            <w:pPr>
+              <w:tabs>
+                <w:tab w:val="left" w:pos="3765"/>
+              </w:tabs>
+              <w:rPr>
+                <w:rFonts w:ascii="Century Gothic" w:hAnsi="Century Gothic"/>
+                <w:b/>
+              </w:rPr>
+            </w:pPr>
+            <w:r>
+              <w:rPr>
+                <w:rFonts w:ascii="Century Gothic" w:hAnsi="Century Gothic"/>
+                <w:b/>
+              </w:rPr>
+              <w:t>EXIT CONDITION:</w:t>
+            </w:r>
+          </w:p>
+          <w:p>
+            <w:pPr>
+              <w:pStyle w:val="Paragrafoelenco"/>
+              <w:numPr>
+                <w:ilvl w:val="0"/>
+                <w:numId w:val="16"/>
+              </w:numPr>
+              <w:tabs>
+                <w:tab w:val="left" w:pos="3765"/>
+              </w:tabs>
+              <w:rPr>
+                <w:rFonts w:ascii="Century Gothic" w:hAnsi="Century Gothic"/>
+              </w:rPr>
+            </w:pPr>
+          </w:p>
+        </w:tc>
+      </w:tr>
+      <w:tr>
+        <w:trPr>
+          <w:trHeight w:val="251"/>
+        </w:trPr>
+        <w:tc>
+          <w:tcPr>
+            <w:tcW w:w="10486" w:type="dxa"/>
+          </w:tcPr>
+          <w:p>
+            <w:pPr>
+              <w:tabs>
+                <w:tab w:val="left" w:pos="3765"/>
+              </w:tabs>
+              <w:rPr>
+                <w:rFonts w:ascii="Century Gothic" w:hAnsi="Century Gothic"/>
+                <w:b/>
+              </w:rPr>
+            </w:pPr>
+          </w:p>
+          <w:p>
+            <w:pPr>
+              <w:tabs>
+                <w:tab w:val="left" w:pos="3765"/>
+              </w:tabs>
+              <w:rPr>
+                <w:rFonts w:ascii="Century Gothic" w:hAnsi="Century Gothic"/>
+                <w:b/>
+              </w:rPr>
+            </w:pPr>
+            <w:r>
+              <w:rPr>
+                <w:rFonts w:ascii="Century Gothic" w:hAnsi="Century Gothic"/>
+                <w:b/>
+              </w:rPr>
+              <w:t xml:space="preserve">QUALITY REQUIREMENTS: </w:t>
+            </w:r>
+          </w:p>
+          <w:p>
+            <w:pPr>
+              <w:pStyle w:val="Paragrafoelenco"/>
+              <w:numPr>
+                <w:ilvl w:val="0"/>
+                <w:numId w:val="16"/>
+              </w:numPr>
+              <w:tabs>
+                <w:tab w:val="left" w:pos="3765"/>
+              </w:tabs>
+              <w:rPr>
+                <w:rFonts w:ascii="Century Gothic" w:hAnsi="Century Gothic"/>
+              </w:rPr>
+            </w:pPr>
+          </w:p>
+          <w:p>
+            <w:pPr>
+              <w:tabs>
+                <w:tab w:val="left" w:pos="3765"/>
+              </w:tabs>
+              <w:rPr>
+                <w:rFonts w:ascii="Century Gothic" w:hAnsi="Century Gothic"/>
+                <w:b/>
+              </w:rPr>
+            </w:pPr>
+          </w:p>
+        </w:tc>
+      </w:tr>
+    </w:tbl>
+    <w:p>
+      <w:pPr>
+        <w:tabs>
+          <w:tab w:val="left" w:pos="3765"/>
+        </w:tabs>
+        <w:rPr>
+          <w:rFonts w:ascii="Century Gothic" w:hAnsi="Century Gothic"/>
+        </w:rPr>
+      </w:pPr>
+    </w:p>
+    <w:p>
+      <w:pPr>
+        <w:tabs>
+          <w:tab w:val="left" w:pos="3765"/>
+        </w:tabs>
+        <w:rPr>
+          <w:rFonts w:ascii="Century Gothic" w:hAnsi="Century Gothic"/>
+        </w:rPr>
+      </w:pPr>
+    </w:p>
+    <w:tbl>
+      <w:tblPr>
+        <w:tblStyle w:val="Grigliatabella"/>
+        <w:tblW w:w="10486" w:type="dxa"/>
+        <w:tblLook w:val="04A0" w:firstRow="1" w:lastRow="0" w:firstColumn="1" w:lastColumn="0" w:noHBand="0" w:noVBand="1"/>
+      </w:tblPr>
+      <w:tblGrid>
+        <w:gridCol w:w="10486"/>
+      </w:tblGrid>
+      <w:tr>
+        <w:trPr>
+          <w:trHeight w:val="265"/>
+        </w:trPr>
+        <w:tc>
+          <w:tcPr>
+            <w:tcW w:w="10486" w:type="dxa"/>
+          </w:tcPr>
+          <w:p>
+            <w:pPr>
+              <w:tabs>
+                <w:tab w:val="left" w:pos="3765"/>
+              </w:tabs>
+              <w:rPr>
+                <w:rFonts w:ascii="Century Gothic" w:hAnsi="Century Gothic"/>
+                <w:b/>
+              </w:rPr>
+            </w:pPr>
+          </w:p>
+          <w:p>
+            <w:pPr>
+              <w:tabs>
+                <w:tab w:val="left" w:pos="3765"/>
+              </w:tabs>
+              <w:rPr>
+                <w:rFonts w:ascii="Century Gothic" w:hAnsi="Century Gothic"/>
+                <w:b/>
+              </w:rPr>
+            </w:pPr>
+            <w:r>
+              <w:rPr>
+                <w:rFonts w:ascii="Century Gothic" w:hAnsi="Century Gothic"/>
+                <w:b/>
+              </w:rPr>
+              <w:t xml:space="preserve">NAME: </w:t>
+            </w:r>
+          </w:p>
+          <w:p>
+            <w:pPr>
+              <w:tabs>
+                <w:tab w:val="left" w:pos="3765"/>
+              </w:tabs>
+              <w:rPr>
+                <w:rFonts w:ascii="Century Gothic" w:hAnsi="Century Gothic"/>
+              </w:rPr>
+            </w:pPr>
+          </w:p>
+        </w:tc>
+      </w:tr>
+      <w:tr>
+        <w:trPr>
+          <w:trHeight w:val="251"/>
+        </w:trPr>
+        <w:tc>
+          <w:tcPr>
+            <w:tcW w:w="10486" w:type="dxa"/>
+          </w:tcPr>
+          <w:p>
+            <w:pPr>
+              <w:tabs>
+                <w:tab w:val="left" w:pos="3765"/>
+              </w:tabs>
+              <w:rPr>
+                <w:rFonts w:ascii="Century Gothic" w:hAnsi="Century Gothic"/>
+                <w:b/>
+              </w:rPr>
+            </w:pPr>
+          </w:p>
+          <w:p>
+            <w:pPr>
+              <w:tabs>
+                <w:tab w:val="left" w:pos="3765"/>
+              </w:tabs>
+              <w:rPr>
+                <w:rFonts w:ascii="Century Gothic" w:hAnsi="Century Gothic"/>
+                <w:b/>
+              </w:rPr>
+            </w:pPr>
+            <w:r>
+              <w:rPr>
+                <w:rFonts w:ascii="Century Gothic" w:hAnsi="Century Gothic"/>
+                <w:b/>
+              </w:rPr>
+              <w:t>ACTORS:</w:t>
+            </w:r>
+          </w:p>
+          <w:p>
+            <w:pPr>
+              <w:tabs>
+                <w:tab w:val="left" w:pos="3765"/>
+              </w:tabs>
+              <w:rPr>
+                <w:rFonts w:ascii="Century Gothic" w:hAnsi="Century Gothic"/>
+                <w:b/>
+              </w:rPr>
+            </w:pPr>
+            <w:r>
+              <w:rPr>
+                <w:rFonts w:ascii="Century Gothic" w:hAnsi="Century Gothic"/>
+                <w:b/>
+              </w:rPr>
+              <w:t xml:space="preserve"> </w:t>
+            </w:r>
+          </w:p>
+        </w:tc>
+      </w:tr>
+      <w:tr>
+        <w:trPr>
+          <w:trHeight w:val="265"/>
+        </w:trPr>
+        <w:tc>
+          <w:tcPr>
+            <w:tcW w:w="10486" w:type="dxa"/>
+          </w:tcPr>
+          <w:p>
+            <w:pPr>
+              <w:tabs>
+                <w:tab w:val="left" w:pos="3765"/>
+              </w:tabs>
+              <w:rPr>
+                <w:rFonts w:ascii="Century Gothic" w:hAnsi="Century Gothic"/>
+                <w:b/>
+              </w:rPr>
+            </w:pPr>
+          </w:p>
+          <w:p>
+            <w:pPr>
+              <w:tabs>
+                <w:tab w:val="left" w:pos="3765"/>
+              </w:tabs>
+              <w:rPr>
+                <w:rFonts w:ascii="Century Gothic" w:hAnsi="Century Gothic"/>
+                <w:b/>
+              </w:rPr>
+            </w:pPr>
+            <w:r>
+              <w:rPr>
+                <w:rFonts w:ascii="Century Gothic" w:hAnsi="Century Gothic"/>
+                <w:b/>
+              </w:rPr>
+              <w:t xml:space="preserve">FLOW OF EVENTS: </w:t>
+            </w:r>
+          </w:p>
+          <w:p>
+            <w:pPr>
+              <w:pStyle w:val="Paragrafoelenco"/>
+              <w:numPr>
+                <w:ilvl w:val="0"/>
+                <w:numId w:val="15"/>
+              </w:numPr>
+              <w:tabs>
+                <w:tab w:val="left" w:pos="3765"/>
+              </w:tabs>
+              <w:rPr>
+                <w:rFonts w:ascii="Century Gothic" w:hAnsi="Century Gothic"/>
+              </w:rPr>
+            </w:pPr>
+          </w:p>
+          <w:p>
+            <w:pPr>
+              <w:tabs>
+                <w:tab w:val="left" w:pos="3765"/>
+              </w:tabs>
+              <w:rPr>
+                <w:rFonts w:ascii="Century Gothic" w:hAnsi="Century Gothic"/>
+                <w:b/>
+              </w:rPr>
+            </w:pPr>
+          </w:p>
+        </w:tc>
+      </w:tr>
+      <w:tr>
+        <w:trPr>
+          <w:trHeight w:val="251"/>
+        </w:trPr>
+        <w:tc>
+          <w:tcPr>
+            <w:tcW w:w="10486" w:type="dxa"/>
+          </w:tcPr>
+          <w:p>
+            <w:pPr>
+              <w:tabs>
+                <w:tab w:val="left" w:pos="3765"/>
+              </w:tabs>
+              <w:rPr>
+                <w:rFonts w:ascii="Century Gothic" w:hAnsi="Century Gothic"/>
+                <w:b/>
+              </w:rPr>
+            </w:pPr>
+          </w:p>
+          <w:p>
+            <w:pPr>
+              <w:tabs>
+                <w:tab w:val="left" w:pos="3765"/>
+              </w:tabs>
+              <w:rPr>
+                <w:rFonts w:ascii="Century Gothic" w:hAnsi="Century Gothic"/>
+                <w:b/>
+              </w:rPr>
+            </w:pPr>
+            <w:r>
+              <w:rPr>
+                <w:rFonts w:ascii="Century Gothic" w:hAnsi="Century Gothic"/>
+                <w:b/>
+              </w:rPr>
+              <w:t>ENTRY CONDITION:</w:t>
+            </w:r>
+          </w:p>
+          <w:p>
+            <w:pPr>
+              <w:pStyle w:val="Paragrafoelenco"/>
+              <w:numPr>
+                <w:ilvl w:val="0"/>
+                <w:numId w:val="16"/>
+              </w:numPr>
+              <w:tabs>
+                <w:tab w:val="left" w:pos="3765"/>
+              </w:tabs>
+              <w:rPr>
+                <w:rFonts w:ascii="Century Gothic" w:hAnsi="Century Gothic"/>
+                <w:b/>
+              </w:rPr>
+            </w:pPr>
+          </w:p>
+        </w:tc>
+      </w:tr>
+      <w:tr>
+        <w:trPr>
+          <w:trHeight w:val="265"/>
+        </w:trPr>
+        <w:tc>
+          <w:tcPr>
+            <w:tcW w:w="10486" w:type="dxa"/>
+          </w:tcPr>
+          <w:p>
+            <w:pPr>
+              <w:tabs>
+                <w:tab w:val="left" w:pos="3765"/>
+              </w:tabs>
+              <w:rPr>
+                <w:rFonts w:ascii="Century Gothic" w:hAnsi="Century Gothic"/>
+                <w:b/>
+              </w:rPr>
+            </w:pPr>
+          </w:p>
+          <w:p>
+            <w:pPr>
+              <w:tabs>
+                <w:tab w:val="left" w:pos="3765"/>
+              </w:tabs>
+              <w:rPr>
+                <w:rFonts w:ascii="Century Gothic" w:hAnsi="Century Gothic"/>
+                <w:b/>
+              </w:rPr>
+            </w:pPr>
+            <w:r>
+              <w:rPr>
+                <w:rFonts w:ascii="Century Gothic" w:hAnsi="Century Gothic"/>
+                <w:b/>
+              </w:rPr>
+              <w:t>EXIT CONDITION:</w:t>
+            </w:r>
+          </w:p>
+          <w:p>
+            <w:pPr>
+              <w:pStyle w:val="Paragrafoelenco"/>
+              <w:numPr>
+                <w:ilvl w:val="0"/>
+                <w:numId w:val="16"/>
+              </w:numPr>
+              <w:tabs>
+                <w:tab w:val="left" w:pos="3765"/>
+              </w:tabs>
+              <w:rPr>
+                <w:rFonts w:ascii="Century Gothic" w:hAnsi="Century Gothic"/>
+              </w:rPr>
+            </w:pPr>
+          </w:p>
+        </w:tc>
+      </w:tr>
+      <w:tr>
+        <w:trPr>
+          <w:trHeight w:val="251"/>
+        </w:trPr>
+        <w:tc>
+          <w:tcPr>
+            <w:tcW w:w="10486" w:type="dxa"/>
+          </w:tcPr>
+          <w:p>
+            <w:pPr>
+              <w:tabs>
+                <w:tab w:val="left" w:pos="3765"/>
+              </w:tabs>
+              <w:rPr>
+                <w:rFonts w:ascii="Century Gothic" w:hAnsi="Century Gothic"/>
+                <w:b/>
+              </w:rPr>
+            </w:pPr>
+          </w:p>
+          <w:p>
+            <w:pPr>
+              <w:tabs>
+                <w:tab w:val="left" w:pos="3765"/>
+              </w:tabs>
+              <w:rPr>
+                <w:rFonts w:ascii="Century Gothic" w:hAnsi="Century Gothic"/>
+                <w:b/>
+              </w:rPr>
+            </w:pPr>
+            <w:r>
+              <w:rPr>
+                <w:rFonts w:ascii="Century Gothic" w:hAnsi="Century Gothic"/>
+                <w:b/>
+              </w:rPr>
+              <w:t xml:space="preserve">QUALITY REQUIREMENTS: </w:t>
+            </w:r>
+          </w:p>
+          <w:p>
+            <w:pPr>
+              <w:pStyle w:val="Paragrafoelenco"/>
+              <w:numPr>
+                <w:ilvl w:val="0"/>
+                <w:numId w:val="16"/>
+              </w:numPr>
+              <w:tabs>
+                <w:tab w:val="left" w:pos="3765"/>
+              </w:tabs>
+              <w:rPr>
+                <w:rFonts w:ascii="Century Gothic" w:hAnsi="Century Gothic"/>
+              </w:rPr>
+            </w:pPr>
+          </w:p>
+          <w:p>
+            <w:pPr>
+              <w:tabs>
+                <w:tab w:val="left" w:pos="3765"/>
+              </w:tabs>
+              <w:rPr>
+                <w:rFonts w:ascii="Century Gothic" w:hAnsi="Century Gothic"/>
+                <w:b/>
+              </w:rPr>
+            </w:pPr>
+          </w:p>
+        </w:tc>
+      </w:tr>
+    </w:tbl>
+    <w:p>
+      <w:pPr>
+        <w:tabs>
+          <w:tab w:val="left" w:pos="3765"/>
+        </w:tabs>
+        <w:rPr>
+          <w:rFonts w:ascii="Century Gothic" w:hAnsi="Century Gothic"/>
+        </w:rPr>
+      </w:pPr>
+    </w:p>
+    <w:tbl>
+      <w:tblPr>
+        <w:tblStyle w:val="Grigliatabella"/>
+        <w:tblW w:w="10486" w:type="dxa"/>
+        <w:tblLook w:val="04A0" w:firstRow="1" w:lastRow="0" w:firstColumn="1" w:lastColumn="0" w:noHBand="0" w:noVBand="1"/>
+      </w:tblPr>
+      <w:tblGrid>
+        <w:gridCol w:w="10486"/>
+      </w:tblGrid>
+      <w:tr>
+        <w:trPr>
+          <w:trHeight w:val="265"/>
+        </w:trPr>
+        <w:tc>
+          <w:tcPr>
+            <w:tcW w:w="10486" w:type="dxa"/>
+          </w:tcPr>
+          <w:p>
+            <w:pPr>
+              <w:tabs>
+                <w:tab w:val="left" w:pos="3765"/>
+              </w:tabs>
+              <w:rPr>
+                <w:rFonts w:ascii="Century Gothic" w:hAnsi="Century Gothic"/>
+                <w:b/>
+              </w:rPr>
+            </w:pPr>
+          </w:p>
+          <w:p>
+            <w:pPr>
+              <w:tabs>
+                <w:tab w:val="left" w:pos="3765"/>
+              </w:tabs>
+              <w:rPr>
+                <w:rFonts w:ascii="Century Gothic" w:hAnsi="Century Gothic"/>
+                <w:b/>
+              </w:rPr>
+            </w:pPr>
+            <w:r>
+              <w:rPr>
+                <w:rFonts w:ascii="Century Gothic" w:hAnsi="Century Gothic"/>
+                <w:b/>
+              </w:rPr>
+              <w:t xml:space="preserve">NAME: </w:t>
+            </w:r>
+          </w:p>
+          <w:p>
+            <w:pPr>
+              <w:tabs>
+                <w:tab w:val="left" w:pos="3765"/>
+              </w:tabs>
+              <w:rPr>
+                <w:rFonts w:ascii="Century Gothic" w:hAnsi="Century Gothic"/>
+              </w:rPr>
+            </w:pPr>
+          </w:p>
+        </w:tc>
+      </w:tr>
+      <w:tr>
+        <w:trPr>
+          <w:trHeight w:val="251"/>
+        </w:trPr>
+        <w:tc>
+          <w:tcPr>
+            <w:tcW w:w="10486" w:type="dxa"/>
+          </w:tcPr>
+          <w:p>
+            <w:pPr>
+              <w:tabs>
+                <w:tab w:val="left" w:pos="3765"/>
+              </w:tabs>
+              <w:rPr>
+                <w:rFonts w:ascii="Century Gothic" w:hAnsi="Century Gothic"/>
+                <w:b/>
+              </w:rPr>
+            </w:pPr>
+          </w:p>
+          <w:p>
+            <w:pPr>
+              <w:tabs>
+                <w:tab w:val="left" w:pos="3765"/>
+              </w:tabs>
+              <w:rPr>
+                <w:rFonts w:ascii="Century Gothic" w:hAnsi="Century Gothic"/>
+                <w:b/>
+              </w:rPr>
+            </w:pPr>
+            <w:r>
+              <w:rPr>
+                <w:rFonts w:ascii="Century Gothic" w:hAnsi="Century Gothic"/>
+                <w:b/>
+              </w:rPr>
+              <w:t>ACTORS:</w:t>
+            </w:r>
+          </w:p>
+          <w:p>
+            <w:pPr>
+              <w:tabs>
+                <w:tab w:val="left" w:pos="3765"/>
+              </w:tabs>
+              <w:rPr>
+                <w:rFonts w:ascii="Century Gothic" w:hAnsi="Century Gothic"/>
+                <w:b/>
+              </w:rPr>
+            </w:pPr>
+            <w:r>
+              <w:rPr>
+                <w:rFonts w:ascii="Century Gothic" w:hAnsi="Century Gothic"/>
+                <w:b/>
+              </w:rPr>
+              <w:t xml:space="preserve"> </w:t>
+            </w:r>
+          </w:p>
+        </w:tc>
+      </w:tr>
+      <w:tr>
+        <w:trPr>
+          <w:trHeight w:val="265"/>
+        </w:trPr>
+        <w:tc>
+          <w:tcPr>
+            <w:tcW w:w="10486" w:type="dxa"/>
+          </w:tcPr>
+          <w:p>
+            <w:pPr>
+              <w:tabs>
+                <w:tab w:val="left" w:pos="3765"/>
+              </w:tabs>
+              <w:rPr>
+                <w:rFonts w:ascii="Century Gothic" w:hAnsi="Century Gothic"/>
+                <w:b/>
+              </w:rPr>
+            </w:pPr>
+          </w:p>
+          <w:p>
+            <w:pPr>
+              <w:tabs>
+                <w:tab w:val="left" w:pos="3765"/>
+              </w:tabs>
+              <w:rPr>
+                <w:rFonts w:ascii="Century Gothic" w:hAnsi="Century Gothic"/>
+                <w:b/>
+              </w:rPr>
+            </w:pPr>
+            <w:r>
+              <w:rPr>
+                <w:rFonts w:ascii="Century Gothic" w:hAnsi="Century Gothic"/>
+                <w:b/>
+              </w:rPr>
+              <w:t xml:space="preserve">FLOW OF EVENTS: </w:t>
+            </w:r>
+          </w:p>
+          <w:p>
+            <w:pPr>
+              <w:pStyle w:val="Paragrafoelenco"/>
+              <w:numPr>
+                <w:ilvl w:val="0"/>
+                <w:numId w:val="15"/>
+              </w:numPr>
+              <w:tabs>
+                <w:tab w:val="left" w:pos="3765"/>
+              </w:tabs>
+              <w:rPr>
+                <w:rFonts w:ascii="Century Gothic" w:hAnsi="Century Gothic"/>
+              </w:rPr>
+            </w:pPr>
+          </w:p>
+          <w:p>
+            <w:pPr>
+              <w:tabs>
+                <w:tab w:val="left" w:pos="3765"/>
+              </w:tabs>
+              <w:rPr>
+                <w:rFonts w:ascii="Century Gothic" w:hAnsi="Century Gothic"/>
+                <w:b/>
+              </w:rPr>
+            </w:pPr>
+          </w:p>
+        </w:tc>
+      </w:tr>
+      <w:tr>
+        <w:trPr>
+          <w:trHeight w:val="251"/>
+        </w:trPr>
+        <w:tc>
+          <w:tcPr>
+            <w:tcW w:w="10486" w:type="dxa"/>
+          </w:tcPr>
+          <w:p>
+            <w:pPr>
+              <w:tabs>
+                <w:tab w:val="left" w:pos="3765"/>
+              </w:tabs>
+              <w:rPr>
+                <w:rFonts w:ascii="Century Gothic" w:hAnsi="Century Gothic"/>
+                <w:b/>
+              </w:rPr>
+            </w:pPr>
+          </w:p>
+          <w:p>
+            <w:pPr>
+              <w:tabs>
+                <w:tab w:val="left" w:pos="3765"/>
+              </w:tabs>
+              <w:rPr>
+                <w:rFonts w:ascii="Century Gothic" w:hAnsi="Century Gothic"/>
+                <w:b/>
+              </w:rPr>
+            </w:pPr>
+            <w:r>
+              <w:rPr>
+                <w:rFonts w:ascii="Century Gothic" w:hAnsi="Century Gothic"/>
+                <w:b/>
+              </w:rPr>
+              <w:t>ENTRY CONDITION:</w:t>
+            </w:r>
+          </w:p>
+          <w:p>
+            <w:pPr>
+              <w:pStyle w:val="Paragrafoelenco"/>
+              <w:numPr>
+                <w:ilvl w:val="0"/>
+                <w:numId w:val="16"/>
+              </w:numPr>
+              <w:tabs>
+                <w:tab w:val="left" w:pos="3765"/>
+              </w:tabs>
+              <w:rPr>
+                <w:rFonts w:ascii="Century Gothic" w:hAnsi="Century Gothic"/>
+                <w:b/>
+              </w:rPr>
+            </w:pPr>
+          </w:p>
+        </w:tc>
+      </w:tr>
+      <w:tr>
+        <w:trPr>
+          <w:trHeight w:val="265"/>
+        </w:trPr>
+        <w:tc>
+          <w:tcPr>
+            <w:tcW w:w="10486" w:type="dxa"/>
+          </w:tcPr>
+          <w:p>
+            <w:pPr>
+              <w:tabs>
+                <w:tab w:val="left" w:pos="3765"/>
+              </w:tabs>
+              <w:rPr>
+                <w:rFonts w:ascii="Century Gothic" w:hAnsi="Century Gothic"/>
+                <w:b/>
+              </w:rPr>
+            </w:pPr>
+          </w:p>
+          <w:p>
+            <w:pPr>
+              <w:tabs>
+                <w:tab w:val="left" w:pos="3765"/>
+              </w:tabs>
+              <w:rPr>
+                <w:rFonts w:ascii="Century Gothic" w:hAnsi="Century Gothic"/>
+                <w:b/>
+              </w:rPr>
+            </w:pPr>
+            <w:r>
+              <w:rPr>
+                <w:rFonts w:ascii="Century Gothic" w:hAnsi="Century Gothic"/>
+                <w:b/>
+              </w:rPr>
+              <w:t>EXIT CONDITION:</w:t>
+            </w:r>
+          </w:p>
+          <w:p>
+            <w:pPr>
+              <w:pStyle w:val="Paragrafoelenco"/>
+              <w:numPr>
+                <w:ilvl w:val="0"/>
+                <w:numId w:val="16"/>
+              </w:numPr>
+              <w:tabs>
+                <w:tab w:val="left" w:pos="3765"/>
+              </w:tabs>
+              <w:rPr>
+                <w:rFonts w:ascii="Century Gothic" w:hAnsi="Century Gothic"/>
+              </w:rPr>
+            </w:pPr>
+          </w:p>
+        </w:tc>
+      </w:tr>
+      <w:tr>
+        <w:trPr>
+          <w:trHeight w:val="251"/>
+        </w:trPr>
+        <w:tc>
+          <w:tcPr>
+            <w:tcW w:w="10486" w:type="dxa"/>
+          </w:tcPr>
+          <w:p>
+            <w:pPr>
+              <w:tabs>
+                <w:tab w:val="left" w:pos="3765"/>
+              </w:tabs>
+              <w:rPr>
+                <w:rFonts w:ascii="Century Gothic" w:hAnsi="Century Gothic"/>
+                <w:b/>
+              </w:rPr>
+            </w:pPr>
+          </w:p>
+          <w:p>
+            <w:pPr>
+              <w:tabs>
+                <w:tab w:val="left" w:pos="3765"/>
+              </w:tabs>
+              <w:rPr>
+                <w:rFonts w:ascii="Century Gothic" w:hAnsi="Century Gothic"/>
+                <w:b/>
+              </w:rPr>
+            </w:pPr>
+            <w:r>
+              <w:rPr>
+                <w:rFonts w:ascii="Century Gothic" w:hAnsi="Century Gothic"/>
+                <w:b/>
+              </w:rPr>
+              <w:t xml:space="preserve">QUALITY REQUIREMENTS: </w:t>
+            </w:r>
+          </w:p>
+          <w:p>
+            <w:pPr>
+              <w:pStyle w:val="Paragrafoelenco"/>
+              <w:numPr>
+                <w:ilvl w:val="0"/>
+                <w:numId w:val="16"/>
+              </w:numPr>
+              <w:tabs>
+                <w:tab w:val="left" w:pos="3765"/>
+              </w:tabs>
+              <w:rPr>
+                <w:rFonts w:ascii="Century Gothic" w:hAnsi="Century Gothic"/>
+              </w:rPr>
+            </w:pPr>
+          </w:p>
+          <w:p>
+            <w:pPr>
+              <w:tabs>
+                <w:tab w:val="left" w:pos="3765"/>
+              </w:tabs>
+              <w:rPr>
+                <w:rFonts w:ascii="Century Gothic" w:hAnsi="Century Gothic"/>
+                <w:b/>
+              </w:rPr>
+            </w:pPr>
+          </w:p>
+        </w:tc>
+      </w:tr>
+    </w:tbl>
+    <w:p>
+      <w:pPr>
+        <w:tabs>
+          <w:tab w:val="left" w:pos="3765"/>
+        </w:tabs>
+        <w:rPr>
+          <w:rFonts w:ascii="Century Gothic" w:hAnsi="Century Gothic"/>
+        </w:rPr>
+      </w:pPr>
+    </w:p>
+    <w:tbl>
+      <w:tblPr>
+        <w:tblStyle w:val="Grigliatabella"/>
+        <w:tblW w:w="10486" w:type="dxa"/>
+        <w:tblLook w:val="04A0" w:firstRow="1" w:lastRow="0" w:firstColumn="1" w:lastColumn="0" w:noHBand="0" w:noVBand="1"/>
+      </w:tblPr>
+      <w:tblGrid>
+        <w:gridCol w:w="10486"/>
+      </w:tblGrid>
+      <w:tr>
+        <w:trPr>
+          <w:trHeight w:val="265"/>
+        </w:trPr>
+        <w:tc>
+          <w:tcPr>
+            <w:tcW w:w="10486" w:type="dxa"/>
+          </w:tcPr>
+          <w:p>
+            <w:pPr>
+              <w:tabs>
+                <w:tab w:val="left" w:pos="3765"/>
+              </w:tabs>
+              <w:rPr>
+                <w:rFonts w:ascii="Century Gothic" w:hAnsi="Century Gothic"/>
+                <w:b/>
+              </w:rPr>
+            </w:pPr>
+          </w:p>
+          <w:p>
+            <w:pPr>
+              <w:tabs>
+                <w:tab w:val="left" w:pos="3765"/>
+              </w:tabs>
+              <w:rPr>
+                <w:rFonts w:ascii="Century Gothic" w:hAnsi="Century Gothic"/>
+                <w:b/>
+              </w:rPr>
+            </w:pPr>
+            <w:r>
+              <w:rPr>
+                <w:rFonts w:ascii="Century Gothic" w:hAnsi="Century Gothic"/>
+                <w:b/>
+              </w:rPr>
+              <w:t xml:space="preserve">NAME: </w:t>
+            </w:r>
+          </w:p>
+          <w:p>
+            <w:pPr>
+              <w:tabs>
+                <w:tab w:val="left" w:pos="3765"/>
+              </w:tabs>
+              <w:rPr>
+                <w:rFonts w:ascii="Century Gothic" w:hAnsi="Century Gothic"/>
+              </w:rPr>
+            </w:pPr>
+          </w:p>
+        </w:tc>
+      </w:tr>
+      <w:tr>
+        <w:trPr>
+          <w:trHeight w:val="251"/>
+        </w:trPr>
+        <w:tc>
+          <w:tcPr>
+            <w:tcW w:w="10486" w:type="dxa"/>
+          </w:tcPr>
+          <w:p>
+            <w:pPr>
+              <w:tabs>
+                <w:tab w:val="left" w:pos="3765"/>
+              </w:tabs>
+              <w:rPr>
+                <w:rFonts w:ascii="Century Gothic" w:hAnsi="Century Gothic"/>
+                <w:b/>
+              </w:rPr>
+            </w:pPr>
+          </w:p>
+          <w:p>
+            <w:pPr>
+              <w:tabs>
+                <w:tab w:val="left" w:pos="3765"/>
+              </w:tabs>
+              <w:rPr>
+                <w:rFonts w:ascii="Century Gothic" w:hAnsi="Century Gothic"/>
+                <w:b/>
+              </w:rPr>
+            </w:pPr>
+            <w:r>
+              <w:rPr>
+                <w:rFonts w:ascii="Century Gothic" w:hAnsi="Century Gothic"/>
+                <w:b/>
+              </w:rPr>
+              <w:t>ACTORS:</w:t>
+            </w:r>
+          </w:p>
+          <w:p>
+            <w:pPr>
+              <w:tabs>
+                <w:tab w:val="left" w:pos="3765"/>
+              </w:tabs>
+              <w:rPr>
+                <w:rFonts w:ascii="Century Gothic" w:hAnsi="Century Gothic"/>
+                <w:b/>
+              </w:rPr>
+            </w:pPr>
+            <w:r>
+              <w:rPr>
+                <w:rFonts w:ascii="Century Gothic" w:hAnsi="Century Gothic"/>
+                <w:b/>
+              </w:rPr>
+              <w:t xml:space="preserve"> </w:t>
+            </w:r>
+          </w:p>
+        </w:tc>
+      </w:tr>
+      <w:tr>
+        <w:trPr>
+          <w:trHeight w:val="265"/>
+        </w:trPr>
+        <w:tc>
+          <w:tcPr>
+            <w:tcW w:w="10486" w:type="dxa"/>
+          </w:tcPr>
+          <w:p>
+            <w:pPr>
+              <w:tabs>
+                <w:tab w:val="left" w:pos="3765"/>
+              </w:tabs>
+              <w:rPr>
+                <w:rFonts w:ascii="Century Gothic" w:hAnsi="Century Gothic"/>
+                <w:b/>
+              </w:rPr>
+            </w:pPr>
+          </w:p>
+          <w:p>
+            <w:pPr>
+              <w:tabs>
+                <w:tab w:val="left" w:pos="3765"/>
+              </w:tabs>
+              <w:rPr>
+                <w:rFonts w:ascii="Century Gothic" w:hAnsi="Century Gothic"/>
+                <w:b/>
+              </w:rPr>
+            </w:pPr>
+            <w:r>
+              <w:rPr>
+                <w:rFonts w:ascii="Century Gothic" w:hAnsi="Century Gothic"/>
+                <w:b/>
+              </w:rPr>
+              <w:t xml:space="preserve">FLOW OF EVENTS: </w:t>
+            </w:r>
+          </w:p>
+          <w:p>
+            <w:pPr>
+              <w:pStyle w:val="Paragrafoelenco"/>
+              <w:numPr>
+                <w:ilvl w:val="0"/>
+                <w:numId w:val="15"/>
+              </w:numPr>
+              <w:tabs>
+                <w:tab w:val="left" w:pos="3765"/>
+              </w:tabs>
+              <w:rPr>
+                <w:rFonts w:ascii="Century Gothic" w:hAnsi="Century Gothic"/>
+              </w:rPr>
+            </w:pPr>
+          </w:p>
+          <w:p>
+            <w:pPr>
+              <w:tabs>
+                <w:tab w:val="left" w:pos="3765"/>
+              </w:tabs>
+              <w:rPr>
+                <w:rFonts w:ascii="Century Gothic" w:hAnsi="Century Gothic"/>
+                <w:b/>
+              </w:rPr>
+            </w:pPr>
+          </w:p>
+        </w:tc>
+      </w:tr>
+      <w:tr>
+        <w:trPr>
+          <w:trHeight w:val="251"/>
+        </w:trPr>
+        <w:tc>
+          <w:tcPr>
+            <w:tcW w:w="10486" w:type="dxa"/>
+          </w:tcPr>
+          <w:p>
+            <w:pPr>
+              <w:tabs>
+                <w:tab w:val="left" w:pos="3765"/>
+              </w:tabs>
+              <w:rPr>
+                <w:rFonts w:ascii="Century Gothic" w:hAnsi="Century Gothic"/>
+                <w:b/>
+              </w:rPr>
+            </w:pPr>
+          </w:p>
+          <w:p>
+            <w:pPr>
+              <w:tabs>
+                <w:tab w:val="left" w:pos="3765"/>
+              </w:tabs>
+              <w:rPr>
+                <w:rFonts w:ascii="Century Gothic" w:hAnsi="Century Gothic"/>
+                <w:b/>
+              </w:rPr>
+            </w:pPr>
+            <w:r>
+              <w:rPr>
+                <w:rFonts w:ascii="Century Gothic" w:hAnsi="Century Gothic"/>
+                <w:b/>
+              </w:rPr>
+              <w:t>ENTRY CONDITION:</w:t>
+            </w:r>
+          </w:p>
+          <w:p>
+            <w:pPr>
+              <w:pStyle w:val="Paragrafoelenco"/>
+              <w:numPr>
+                <w:ilvl w:val="0"/>
+                <w:numId w:val="16"/>
+              </w:numPr>
+              <w:tabs>
+                <w:tab w:val="left" w:pos="3765"/>
+              </w:tabs>
+              <w:rPr>
+                <w:rFonts w:ascii="Century Gothic" w:hAnsi="Century Gothic"/>
+                <w:b/>
+              </w:rPr>
+            </w:pPr>
+          </w:p>
+        </w:tc>
+      </w:tr>
+      <w:tr>
+        <w:trPr>
+          <w:trHeight w:val="265"/>
+        </w:trPr>
+        <w:tc>
+          <w:tcPr>
+            <w:tcW w:w="10486" w:type="dxa"/>
+          </w:tcPr>
+          <w:p>
+            <w:pPr>
+              <w:tabs>
+                <w:tab w:val="left" w:pos="3765"/>
+              </w:tabs>
+              <w:rPr>
+                <w:rFonts w:ascii="Century Gothic" w:hAnsi="Century Gothic"/>
+                <w:b/>
+              </w:rPr>
+            </w:pPr>
+          </w:p>
+          <w:p>
+            <w:pPr>
+              <w:tabs>
+                <w:tab w:val="left" w:pos="3765"/>
+              </w:tabs>
+              <w:rPr>
+                <w:rFonts w:ascii="Century Gothic" w:hAnsi="Century Gothic"/>
+                <w:b/>
+              </w:rPr>
+            </w:pPr>
+            <w:r>
+              <w:rPr>
+                <w:rFonts w:ascii="Century Gothic" w:hAnsi="Century Gothic"/>
+                <w:b/>
+              </w:rPr>
+              <w:t>EXIT CONDITION:</w:t>
+            </w:r>
+          </w:p>
+          <w:p>
+            <w:pPr>
+              <w:pStyle w:val="Paragrafoelenco"/>
+              <w:numPr>
+                <w:ilvl w:val="0"/>
+                <w:numId w:val="16"/>
+              </w:numPr>
+              <w:tabs>
+                <w:tab w:val="left" w:pos="3765"/>
+              </w:tabs>
+              <w:rPr>
+                <w:rFonts w:ascii="Century Gothic" w:hAnsi="Century Gothic"/>
+              </w:rPr>
+            </w:pPr>
+          </w:p>
+        </w:tc>
+      </w:tr>
+      <w:tr>
+        <w:trPr>
+          <w:trHeight w:val="251"/>
+        </w:trPr>
+        <w:tc>
+          <w:tcPr>
+            <w:tcW w:w="10486" w:type="dxa"/>
+          </w:tcPr>
+          <w:p>
+            <w:pPr>
+              <w:tabs>
+                <w:tab w:val="left" w:pos="3765"/>
+              </w:tabs>
+              <w:rPr>
+                <w:rFonts w:ascii="Century Gothic" w:hAnsi="Century Gothic"/>
+                <w:b/>
+              </w:rPr>
+            </w:pPr>
+          </w:p>
+          <w:p>
+            <w:pPr>
+              <w:tabs>
+                <w:tab w:val="left" w:pos="3765"/>
+              </w:tabs>
+              <w:rPr>
+                <w:rFonts w:ascii="Century Gothic" w:hAnsi="Century Gothic"/>
+                <w:b/>
+              </w:rPr>
+            </w:pPr>
+            <w:r>
+              <w:rPr>
+                <w:rFonts w:ascii="Century Gothic" w:hAnsi="Century Gothic"/>
+                <w:b/>
+              </w:rPr>
+              <w:t xml:space="preserve">QUALITY REQUIREMENTS: </w:t>
+            </w:r>
+          </w:p>
+          <w:p>
+            <w:pPr>
+              <w:pStyle w:val="Paragrafoelenco"/>
+              <w:numPr>
+                <w:ilvl w:val="0"/>
+                <w:numId w:val="16"/>
+              </w:numPr>
+              <w:tabs>
+                <w:tab w:val="left" w:pos="3765"/>
+              </w:tabs>
+              <w:rPr>
+                <w:rFonts w:ascii="Century Gothic" w:hAnsi="Century Gothic"/>
+              </w:rPr>
+            </w:pPr>
+          </w:p>
+          <w:p>
+            <w:pPr>
+              <w:tabs>
+                <w:tab w:val="left" w:pos="3765"/>
+              </w:tabs>
+              <w:rPr>
+                <w:rFonts w:ascii="Century Gothic" w:hAnsi="Century Gothic"/>
+                <w:b/>
+              </w:rPr>
+            </w:pPr>
+          </w:p>
+        </w:tc>
+      </w:tr>
+    </w:tbl>
+    <w:p>
+      <w:pPr>
+        <w:tabs>
+          <w:tab w:val="left" w:pos="3765"/>
+        </w:tabs>
+        <w:rPr>
+          <w:rFonts w:ascii="Century Gothic" w:hAnsi="Century Gothic"/>
+        </w:rPr>
+      </w:pPr>
+    </w:p>
+    <w:tbl>
+      <w:tblPr>
+        <w:tblStyle w:val="Grigliatabella"/>
+        <w:tblW w:w="10486" w:type="dxa"/>
+        <w:tblLook w:val="04A0" w:firstRow="1" w:lastRow="0" w:firstColumn="1" w:lastColumn="0" w:noHBand="0" w:noVBand="1"/>
+      </w:tblPr>
+      <w:tblGrid>
+        <w:gridCol w:w="10486"/>
+      </w:tblGrid>
+      <w:tr>
+        <w:trPr>
+          <w:trHeight w:val="265"/>
+        </w:trPr>
+        <w:tc>
+          <w:tcPr>
+            <w:tcW w:w="10486" w:type="dxa"/>
+          </w:tcPr>
+          <w:p>
+            <w:pPr>
+              <w:tabs>
+                <w:tab w:val="left" w:pos="3765"/>
+              </w:tabs>
+              <w:rPr>
+                <w:rFonts w:ascii="Century Gothic" w:hAnsi="Century Gothic"/>
+                <w:b/>
+              </w:rPr>
+            </w:pPr>
+          </w:p>
+          <w:p>
+            <w:pPr>
+              <w:tabs>
+                <w:tab w:val="left" w:pos="3765"/>
+              </w:tabs>
+              <w:rPr>
+                <w:rFonts w:ascii="Century Gothic" w:hAnsi="Century Gothic"/>
+                <w:b/>
+              </w:rPr>
+            </w:pPr>
+            <w:r>
+              <w:rPr>
+                <w:rFonts w:ascii="Century Gothic" w:hAnsi="Century Gothic"/>
+                <w:b/>
+              </w:rPr>
+              <w:t xml:space="preserve">NAME: </w:t>
+            </w:r>
+          </w:p>
+          <w:p>
+            <w:pPr>
+              <w:tabs>
+                <w:tab w:val="left" w:pos="3765"/>
+              </w:tabs>
+              <w:rPr>
+                <w:rFonts w:ascii="Century Gothic" w:hAnsi="Century Gothic"/>
+              </w:rPr>
+            </w:pPr>
+          </w:p>
+        </w:tc>
+      </w:tr>
+      <w:tr>
+        <w:trPr>
+          <w:trHeight w:val="251"/>
+        </w:trPr>
+        <w:tc>
+          <w:tcPr>
+            <w:tcW w:w="10486" w:type="dxa"/>
+          </w:tcPr>
+          <w:p>
+            <w:pPr>
+              <w:tabs>
+                <w:tab w:val="left" w:pos="3765"/>
+              </w:tabs>
+              <w:rPr>
+                <w:rFonts w:ascii="Century Gothic" w:hAnsi="Century Gothic"/>
+                <w:b/>
+              </w:rPr>
+            </w:pPr>
+          </w:p>
+          <w:p>
+            <w:pPr>
+              <w:tabs>
+                <w:tab w:val="left" w:pos="3765"/>
+              </w:tabs>
+              <w:rPr>
+                <w:rFonts w:ascii="Century Gothic" w:hAnsi="Century Gothic"/>
+                <w:b/>
+              </w:rPr>
+            </w:pPr>
+            <w:r>
+              <w:rPr>
+                <w:rFonts w:ascii="Century Gothic" w:hAnsi="Century Gothic"/>
+                <w:b/>
+              </w:rPr>
+              <w:t>ACTORS:</w:t>
+            </w:r>
+          </w:p>
+          <w:p>
+            <w:pPr>
+              <w:tabs>
+                <w:tab w:val="left" w:pos="3765"/>
+              </w:tabs>
+              <w:rPr>
+                <w:rFonts w:ascii="Century Gothic" w:hAnsi="Century Gothic"/>
+                <w:b/>
+              </w:rPr>
+            </w:pPr>
+            <w:r>
+              <w:rPr>
+                <w:rFonts w:ascii="Century Gothic" w:hAnsi="Century Gothic"/>
+                <w:b/>
+              </w:rPr>
+              <w:t xml:space="preserve"> </w:t>
+            </w:r>
+          </w:p>
+        </w:tc>
+      </w:tr>
+      <w:tr>
+        <w:trPr>
+          <w:trHeight w:val="265"/>
+        </w:trPr>
+        <w:tc>
+          <w:tcPr>
+            <w:tcW w:w="10486" w:type="dxa"/>
+          </w:tcPr>
+          <w:p>
+            <w:pPr>
+              <w:tabs>
+                <w:tab w:val="left" w:pos="3765"/>
+              </w:tabs>
+              <w:rPr>
+                <w:rFonts w:ascii="Century Gothic" w:hAnsi="Century Gothic"/>
+                <w:b/>
+              </w:rPr>
+            </w:pPr>
+          </w:p>
+          <w:p>
+            <w:pPr>
+              <w:tabs>
+                <w:tab w:val="left" w:pos="3765"/>
+              </w:tabs>
+              <w:rPr>
+                <w:rFonts w:ascii="Century Gothic" w:hAnsi="Century Gothic"/>
+                <w:b/>
+              </w:rPr>
+            </w:pPr>
+            <w:r>
+              <w:rPr>
+                <w:rFonts w:ascii="Century Gothic" w:hAnsi="Century Gothic"/>
+                <w:b/>
+              </w:rPr>
+              <w:t xml:space="preserve">FLOW OF EVENTS: </w:t>
+            </w:r>
+          </w:p>
+          <w:p>
+            <w:pPr>
+              <w:pStyle w:val="Paragrafoelenco"/>
+              <w:numPr>
+                <w:ilvl w:val="0"/>
+                <w:numId w:val="15"/>
+              </w:numPr>
+              <w:tabs>
+                <w:tab w:val="left" w:pos="3765"/>
+              </w:tabs>
+              <w:rPr>
+                <w:rFonts w:ascii="Century Gothic" w:hAnsi="Century Gothic"/>
+              </w:rPr>
+            </w:pPr>
+          </w:p>
+          <w:p>
+            <w:pPr>
+              <w:tabs>
+                <w:tab w:val="left" w:pos="3765"/>
+              </w:tabs>
+              <w:rPr>
+                <w:rFonts w:ascii="Century Gothic" w:hAnsi="Century Gothic"/>
+                <w:b/>
+              </w:rPr>
+            </w:pPr>
+          </w:p>
+        </w:tc>
+      </w:tr>
+      <w:tr>
+        <w:trPr>
+          <w:trHeight w:val="251"/>
+        </w:trPr>
+        <w:tc>
+          <w:tcPr>
+            <w:tcW w:w="10486" w:type="dxa"/>
+          </w:tcPr>
+          <w:p>
+            <w:pPr>
+              <w:tabs>
+                <w:tab w:val="left" w:pos="3765"/>
+              </w:tabs>
+              <w:rPr>
+                <w:rFonts w:ascii="Century Gothic" w:hAnsi="Century Gothic"/>
+                <w:b/>
+              </w:rPr>
+            </w:pPr>
+          </w:p>
+          <w:p>
+            <w:pPr>
+              <w:tabs>
+                <w:tab w:val="left" w:pos="3765"/>
+              </w:tabs>
+              <w:rPr>
+                <w:rFonts w:ascii="Century Gothic" w:hAnsi="Century Gothic"/>
+                <w:b/>
+              </w:rPr>
+            </w:pPr>
+            <w:r>
+              <w:rPr>
+                <w:rFonts w:ascii="Century Gothic" w:hAnsi="Century Gothic"/>
+                <w:b/>
+              </w:rPr>
+              <w:t>ENTRY CONDITION:</w:t>
+            </w:r>
+          </w:p>
+          <w:p>
+            <w:pPr>
+              <w:pStyle w:val="Paragrafoelenco"/>
+              <w:numPr>
+                <w:ilvl w:val="0"/>
+                <w:numId w:val="16"/>
+              </w:numPr>
+              <w:tabs>
+                <w:tab w:val="left" w:pos="3765"/>
+              </w:tabs>
+              <w:rPr>
+                <w:rFonts w:ascii="Century Gothic" w:hAnsi="Century Gothic"/>
+                <w:b/>
+              </w:rPr>
+            </w:pPr>
+          </w:p>
+        </w:tc>
+      </w:tr>
+      <w:tr>
+        <w:trPr>
+          <w:trHeight w:val="265"/>
+        </w:trPr>
+        <w:tc>
+          <w:tcPr>
+            <w:tcW w:w="10486" w:type="dxa"/>
+          </w:tcPr>
+          <w:p>
+            <w:pPr>
+              <w:tabs>
+                <w:tab w:val="left" w:pos="3765"/>
+              </w:tabs>
+              <w:rPr>
+                <w:rFonts w:ascii="Century Gothic" w:hAnsi="Century Gothic"/>
+                <w:b/>
+              </w:rPr>
+            </w:pPr>
+          </w:p>
+          <w:p>
+            <w:pPr>
+              <w:tabs>
+                <w:tab w:val="left" w:pos="3765"/>
+              </w:tabs>
+              <w:rPr>
+                <w:rFonts w:ascii="Century Gothic" w:hAnsi="Century Gothic"/>
+                <w:b/>
+              </w:rPr>
+            </w:pPr>
+            <w:r>
+              <w:rPr>
+                <w:rFonts w:ascii="Century Gothic" w:hAnsi="Century Gothic"/>
+                <w:b/>
+              </w:rPr>
+              <w:t>EXIT CONDITION:</w:t>
+            </w:r>
+          </w:p>
+          <w:p>
+            <w:pPr>
+              <w:pStyle w:val="Paragrafoelenco"/>
+              <w:numPr>
+                <w:ilvl w:val="0"/>
+                <w:numId w:val="16"/>
+              </w:numPr>
+              <w:tabs>
+                <w:tab w:val="left" w:pos="3765"/>
+              </w:tabs>
+              <w:rPr>
+                <w:rFonts w:ascii="Century Gothic" w:hAnsi="Century Gothic"/>
+              </w:rPr>
+            </w:pPr>
+          </w:p>
+        </w:tc>
+      </w:tr>
+      <w:tr>
+        <w:trPr>
+          <w:trHeight w:val="251"/>
+        </w:trPr>
+        <w:tc>
+          <w:tcPr>
+            <w:tcW w:w="10486" w:type="dxa"/>
+          </w:tcPr>
+          <w:p>
+            <w:pPr>
+              <w:tabs>
+                <w:tab w:val="left" w:pos="3765"/>
+              </w:tabs>
+              <w:rPr>
+                <w:rFonts w:ascii="Century Gothic" w:hAnsi="Century Gothic"/>
+                <w:b/>
+              </w:rPr>
+            </w:pPr>
+          </w:p>
+          <w:p>
+            <w:pPr>
+              <w:tabs>
+                <w:tab w:val="left" w:pos="3765"/>
+              </w:tabs>
+              <w:rPr>
+                <w:rFonts w:ascii="Century Gothic" w:hAnsi="Century Gothic"/>
+                <w:b/>
+              </w:rPr>
+            </w:pPr>
+            <w:r>
+              <w:rPr>
+                <w:rFonts w:ascii="Century Gothic" w:hAnsi="Century Gothic"/>
+                <w:b/>
+              </w:rPr>
+              <w:t xml:space="preserve">QUALITY REQUIREMENTS: </w:t>
+            </w:r>
+          </w:p>
+          <w:p>
+            <w:pPr>
+              <w:pStyle w:val="Paragrafoelenco"/>
+              <w:numPr>
+                <w:ilvl w:val="0"/>
+                <w:numId w:val="16"/>
+              </w:numPr>
+              <w:tabs>
+                <w:tab w:val="left" w:pos="3765"/>
+              </w:tabs>
+              <w:rPr>
+                <w:rFonts w:ascii="Century Gothic" w:hAnsi="Century Gothic"/>
+              </w:rPr>
+            </w:pPr>
+          </w:p>
+          <w:p>
+            <w:pPr>
+              <w:tabs>
+                <w:tab w:val="left" w:pos="3765"/>
+              </w:tabs>
+              <w:rPr>
+                <w:rFonts w:ascii="Century Gothic" w:hAnsi="Century Gothic"/>
+                <w:b/>
+              </w:rPr>
+            </w:pPr>
+          </w:p>
+        </w:tc>
+      </w:tr>
+    </w:tbl>
+    <w:p>
+      <w:pPr>
+        <w:tabs>
+          <w:tab w:val="left" w:pos="3765"/>
+        </w:tabs>
+        <w:rPr>
+          <w:rFonts w:ascii="Century Gothic" w:hAnsi="Century Gothic"/>
+        </w:rPr>
+      </w:pPr>
+    </w:p>
+    <w:tbl>
+      <w:tblPr>
+        <w:tblStyle w:val="Grigliatabella"/>
+        <w:tblW w:w="10486" w:type="dxa"/>
+        <w:tblLook w:val="04A0" w:firstRow="1" w:lastRow="0" w:firstColumn="1" w:lastColumn="0" w:noHBand="0" w:noVBand="1"/>
+      </w:tblPr>
+      <w:tblGrid>
+        <w:gridCol w:w="10486"/>
+      </w:tblGrid>
+      <w:tr>
+        <w:trPr>
+          <w:trHeight w:val="265"/>
+        </w:trPr>
+        <w:tc>
+          <w:tcPr>
+            <w:tcW w:w="10486" w:type="dxa"/>
+          </w:tcPr>
+          <w:p>
+            <w:pPr>
+              <w:tabs>
+                <w:tab w:val="left" w:pos="3765"/>
+              </w:tabs>
+              <w:rPr>
+                <w:rFonts w:ascii="Century Gothic" w:hAnsi="Century Gothic"/>
+                <w:b/>
+              </w:rPr>
+            </w:pPr>
+          </w:p>
+          <w:p>
+            <w:pPr>
+              <w:tabs>
+                <w:tab w:val="left" w:pos="3765"/>
+              </w:tabs>
+              <w:rPr>
+                <w:rFonts w:ascii="Century Gothic" w:hAnsi="Century Gothic"/>
+                <w:b/>
+              </w:rPr>
+            </w:pPr>
+            <w:r>
+              <w:rPr>
+                <w:rFonts w:ascii="Century Gothic" w:hAnsi="Century Gothic"/>
+                <w:b/>
+              </w:rPr>
+              <w:t xml:space="preserve">NAME: </w:t>
+            </w:r>
+          </w:p>
+          <w:p>
+            <w:pPr>
+              <w:tabs>
+                <w:tab w:val="left" w:pos="3765"/>
+              </w:tabs>
+              <w:rPr>
+                <w:rFonts w:ascii="Century Gothic" w:hAnsi="Century Gothic"/>
+              </w:rPr>
+            </w:pPr>
+          </w:p>
+        </w:tc>
+      </w:tr>
+      <w:tr>
+        <w:trPr>
+          <w:trHeight w:val="251"/>
+        </w:trPr>
+        <w:tc>
+          <w:tcPr>
+            <w:tcW w:w="10486" w:type="dxa"/>
+          </w:tcPr>
+          <w:p>
+            <w:pPr>
+              <w:tabs>
+                <w:tab w:val="left" w:pos="3765"/>
+              </w:tabs>
+              <w:rPr>
+                <w:rFonts w:ascii="Century Gothic" w:hAnsi="Century Gothic"/>
+                <w:b/>
+              </w:rPr>
+            </w:pPr>
+          </w:p>
+          <w:p>
+            <w:pPr>
+              <w:tabs>
+                <w:tab w:val="left" w:pos="3765"/>
+              </w:tabs>
+              <w:rPr>
+                <w:rFonts w:ascii="Century Gothic" w:hAnsi="Century Gothic"/>
+                <w:b/>
+              </w:rPr>
+            </w:pPr>
+            <w:r>
+              <w:rPr>
+                <w:rFonts w:ascii="Century Gothic" w:hAnsi="Century Gothic"/>
+                <w:b/>
+              </w:rPr>
+              <w:t>ACTORS:</w:t>
+            </w:r>
+          </w:p>
+          <w:p>
+            <w:pPr>
+              <w:tabs>
+                <w:tab w:val="left" w:pos="3765"/>
+              </w:tabs>
+              <w:rPr>
+                <w:rFonts w:ascii="Century Gothic" w:hAnsi="Century Gothic"/>
+                <w:b/>
+              </w:rPr>
+            </w:pPr>
+            <w:r>
+              <w:rPr>
+                <w:rFonts w:ascii="Century Gothic" w:hAnsi="Century Gothic"/>
+                <w:b/>
+              </w:rPr>
+              <w:t xml:space="preserve"> </w:t>
+            </w:r>
+          </w:p>
+        </w:tc>
+      </w:tr>
+      <w:tr>
+        <w:trPr>
+          <w:trHeight w:val="265"/>
+        </w:trPr>
+        <w:tc>
+          <w:tcPr>
+            <w:tcW w:w="10486" w:type="dxa"/>
+          </w:tcPr>
+          <w:p>
+            <w:pPr>
+              <w:tabs>
+                <w:tab w:val="left" w:pos="3765"/>
+              </w:tabs>
+              <w:rPr>
+                <w:rFonts w:ascii="Century Gothic" w:hAnsi="Century Gothic"/>
+                <w:b/>
+              </w:rPr>
+            </w:pPr>
+          </w:p>
+          <w:p>
+            <w:pPr>
+              <w:tabs>
+                <w:tab w:val="left" w:pos="3765"/>
+              </w:tabs>
+              <w:rPr>
+                <w:rFonts w:ascii="Century Gothic" w:hAnsi="Century Gothic"/>
+                <w:b/>
+              </w:rPr>
+            </w:pPr>
+            <w:r>
+              <w:rPr>
+                <w:rFonts w:ascii="Century Gothic" w:hAnsi="Century Gothic"/>
+                <w:b/>
+              </w:rPr>
+              <w:t xml:space="preserve">FLOW OF EVENTS: </w:t>
+            </w:r>
+          </w:p>
+          <w:p>
+            <w:pPr>
+              <w:pStyle w:val="Paragrafoelenco"/>
+              <w:numPr>
+                <w:ilvl w:val="0"/>
+                <w:numId w:val="15"/>
+              </w:numPr>
+              <w:tabs>
+                <w:tab w:val="left" w:pos="3765"/>
+              </w:tabs>
+              <w:rPr>
+                <w:rFonts w:ascii="Century Gothic" w:hAnsi="Century Gothic"/>
+              </w:rPr>
+            </w:pPr>
+          </w:p>
+          <w:p>
+            <w:pPr>
+              <w:tabs>
+                <w:tab w:val="left" w:pos="3765"/>
+              </w:tabs>
+              <w:rPr>
+                <w:rFonts w:ascii="Century Gothic" w:hAnsi="Century Gothic"/>
+                <w:b/>
+              </w:rPr>
+            </w:pPr>
+          </w:p>
+        </w:tc>
+      </w:tr>
+      <w:tr>
+        <w:trPr>
+          <w:trHeight w:val="251"/>
+        </w:trPr>
+        <w:tc>
+          <w:tcPr>
+            <w:tcW w:w="10486" w:type="dxa"/>
+          </w:tcPr>
+          <w:p>
+            <w:pPr>
+              <w:tabs>
+                <w:tab w:val="left" w:pos="3765"/>
+              </w:tabs>
+              <w:rPr>
+                <w:rFonts w:ascii="Century Gothic" w:hAnsi="Century Gothic"/>
+                <w:b/>
+              </w:rPr>
+            </w:pPr>
+          </w:p>
+          <w:p>
+            <w:pPr>
+              <w:tabs>
+                <w:tab w:val="left" w:pos="3765"/>
+              </w:tabs>
+              <w:rPr>
+                <w:rFonts w:ascii="Century Gothic" w:hAnsi="Century Gothic"/>
+                <w:b/>
+              </w:rPr>
+            </w:pPr>
+            <w:r>
+              <w:rPr>
+                <w:rFonts w:ascii="Century Gothic" w:hAnsi="Century Gothic"/>
+                <w:b/>
+              </w:rPr>
+              <w:t>ENTRY CONDITION:</w:t>
+            </w:r>
+          </w:p>
+          <w:p>
+            <w:pPr>
+              <w:pStyle w:val="Paragrafoelenco"/>
+              <w:numPr>
+                <w:ilvl w:val="0"/>
+                <w:numId w:val="16"/>
+              </w:numPr>
+              <w:tabs>
+                <w:tab w:val="left" w:pos="3765"/>
+              </w:tabs>
+              <w:rPr>
+                <w:rFonts w:ascii="Century Gothic" w:hAnsi="Century Gothic"/>
+                <w:b/>
+              </w:rPr>
+            </w:pPr>
+          </w:p>
+        </w:tc>
+      </w:tr>
+      <w:tr>
+        <w:trPr>
+          <w:trHeight w:val="265"/>
+        </w:trPr>
+        <w:tc>
+          <w:tcPr>
+            <w:tcW w:w="10486" w:type="dxa"/>
+          </w:tcPr>
+          <w:p>
+            <w:pPr>
+              <w:tabs>
+                <w:tab w:val="left" w:pos="3765"/>
+              </w:tabs>
+              <w:rPr>
+                <w:rFonts w:ascii="Century Gothic" w:hAnsi="Century Gothic"/>
+                <w:b/>
+              </w:rPr>
+            </w:pPr>
+          </w:p>
+          <w:p>
+            <w:pPr>
+              <w:tabs>
+                <w:tab w:val="left" w:pos="3765"/>
+              </w:tabs>
+              <w:rPr>
+                <w:rFonts w:ascii="Century Gothic" w:hAnsi="Century Gothic"/>
+                <w:b/>
+              </w:rPr>
+            </w:pPr>
+            <w:r>
+              <w:rPr>
+                <w:rFonts w:ascii="Century Gothic" w:hAnsi="Century Gothic"/>
+                <w:b/>
+              </w:rPr>
+              <w:t>EXIT CONDITION:</w:t>
+            </w:r>
+          </w:p>
+          <w:p>
+            <w:pPr>
+              <w:pStyle w:val="Paragrafoelenco"/>
+              <w:numPr>
+                <w:ilvl w:val="0"/>
+                <w:numId w:val="16"/>
+              </w:numPr>
+              <w:tabs>
+                <w:tab w:val="left" w:pos="3765"/>
+              </w:tabs>
+              <w:rPr>
+                <w:rFonts w:ascii="Century Gothic" w:hAnsi="Century Gothic"/>
+              </w:rPr>
+            </w:pPr>
+          </w:p>
+        </w:tc>
+      </w:tr>
+      <w:tr>
+        <w:trPr>
+          <w:trHeight w:val="251"/>
+        </w:trPr>
+        <w:tc>
+          <w:tcPr>
+            <w:tcW w:w="10486" w:type="dxa"/>
+          </w:tcPr>
+          <w:p>
+            <w:pPr>
+              <w:tabs>
+                <w:tab w:val="left" w:pos="3765"/>
+              </w:tabs>
+              <w:rPr>
+                <w:rFonts w:ascii="Century Gothic" w:hAnsi="Century Gothic"/>
+                <w:b/>
+              </w:rPr>
+            </w:pPr>
+          </w:p>
+          <w:p>
+            <w:pPr>
+              <w:tabs>
+                <w:tab w:val="left" w:pos="3765"/>
+              </w:tabs>
+              <w:rPr>
+                <w:rFonts w:ascii="Century Gothic" w:hAnsi="Century Gothic"/>
+                <w:b/>
+              </w:rPr>
+            </w:pPr>
+            <w:r>
+              <w:rPr>
+                <w:rFonts w:ascii="Century Gothic" w:hAnsi="Century Gothic"/>
+                <w:b/>
+              </w:rPr>
+              <w:t xml:space="preserve">QUALITY REQUIREMENTS: </w:t>
+            </w:r>
+          </w:p>
+          <w:p>
+            <w:pPr>
+              <w:pStyle w:val="Paragrafoelenco"/>
+              <w:numPr>
+                <w:ilvl w:val="0"/>
+                <w:numId w:val="16"/>
+              </w:numPr>
+              <w:tabs>
+                <w:tab w:val="left" w:pos="3765"/>
+              </w:tabs>
+              <w:rPr>
+                <w:rFonts w:ascii="Century Gothic" w:hAnsi="Century Gothic"/>
+              </w:rPr>
+            </w:pPr>
+          </w:p>
+          <w:p>
+            <w:pPr>
+              <w:tabs>
+                <w:tab w:val="left" w:pos="3765"/>
+              </w:tabs>
+              <w:rPr>
+                <w:rFonts w:ascii="Century Gothic" w:hAnsi="Century Gothic"/>
+                <w:b/>
+              </w:rPr>
+            </w:pPr>
+          </w:p>
+        </w:tc>
+      </w:tr>
+    </w:tbl>
+    <w:p>
+      <w:pPr>
+        <w:tabs>
+          <w:tab w:val="left" w:pos="3765"/>
+        </w:tabs>
+        <w:rPr>
+          <w:rFonts w:ascii="Century Gothic" w:hAnsi="Century Gothic"/>
+        </w:rPr>
+      </w:pPr>
+    </w:p>
+    <w:p>
+      <w:pPr>
+        <w:tabs>
+          <w:tab w:val="left" w:pos="3765"/>
+        </w:tabs>
+        <w:rPr>
+          <w:rFonts w:ascii="Century Gothic" w:hAnsi="Century Gothic"/>
+        </w:rPr>
+      </w:pPr>
+    </w:p>
+    <w:p>
+      <w:pPr>
+        <w:tabs>
+          <w:tab w:val="left" w:pos="3765"/>
+        </w:tabs>
+        <w:rPr>
+          <w:rFonts w:ascii="Century Gothic" w:hAnsi="Century Gothic"/>
+        </w:rPr>
+      </w:pPr>
+    </w:p>
+    <w:p>
+      <w:pPr>
+        <w:tabs>
+          <w:tab w:val="left" w:pos="3765"/>
+        </w:tabs>
+        <w:rPr>
+          <w:rFonts w:ascii="Century Gothic" w:hAnsi="Century Gothic"/>
+        </w:rPr>
+      </w:pPr>
+    </w:p>
+    <w:p>
+      <w:pPr>
+        <w:tabs>
+          <w:tab w:val="left" w:pos="3765"/>
+        </w:tabs>
+        <w:rPr>
+          <w:rFonts w:ascii="Century Gothic" w:hAnsi="Century Gothic"/>
+        </w:rPr>
+      </w:pPr>
+    </w:p>
+    <w:p>
+      <w:pPr>
+        <w:tabs>
+          <w:tab w:val="left" w:pos="3765"/>
+        </w:tabs>
+        <w:rPr>
+          <w:rFonts w:ascii="Century Gothic" w:hAnsi="Century Gothic"/>
+        </w:rPr>
+      </w:pPr>
+    </w:p>
+    <w:p>
+      <w:pPr>
+        <w:tabs>
+          <w:tab w:val="left" w:pos="3765"/>
+        </w:tabs>
+        <w:rPr>
+          <w:rFonts w:ascii="Century Gothic" w:hAnsi="Century Gothic"/>
+        </w:rPr>
+      </w:pPr>
+    </w:p>
+    <w:p>
+      <w:pPr>
+        <w:tabs>
+          <w:tab w:val="left" w:pos="3765"/>
+        </w:tabs>
+        <w:rPr>
+          <w:rFonts w:ascii="Century Gothic" w:hAnsi="Century Gothic"/>
+        </w:rPr>
+      </w:pPr>
+    </w:p>
+    <w:p>
+      <w:pPr>
+        <w:tabs>
+          <w:tab w:val="left" w:pos="3765"/>
+        </w:tabs>
+        <w:rPr>
+          <w:rFonts w:ascii="Century Gothic" w:hAnsi="Century Gothic"/>
+        </w:rPr>
+      </w:pPr>
+    </w:p>
+    <w:p>
+      <w:pPr>
+        <w:tabs>
+          <w:tab w:val="left" w:pos="3765"/>
+        </w:tabs>
+        <w:rPr>
+          <w:rFonts w:ascii="Century Gothic" w:hAnsi="Century Gothic"/>
+        </w:rPr>
+      </w:pPr>
+    </w:p>
+    <w:p>
+      <w:pPr>
+        <w:tabs>
+          <w:tab w:val="left" w:pos="3765"/>
+        </w:tabs>
+        <w:rPr>
+          <w:rFonts w:ascii="Century Gothic" w:hAnsi="Century Gothic"/>
+        </w:rPr>
+      </w:pPr>
+    </w:p>
+    <w:p>
+      <w:pPr>
+        <w:tabs>
+          <w:tab w:val="left" w:pos="3765"/>
+        </w:tabs>
+        <w:rPr>
+          <w:rFonts w:ascii="Century Gothic" w:hAnsi="Century Gothic"/>
+        </w:rPr>
+      </w:pPr>
+    </w:p>
+    <w:p>
+      <w:pPr>
+        <w:tabs>
+          <w:tab w:val="left" w:pos="3765"/>
+        </w:tabs>
+        <w:rPr>
+          <w:rFonts w:ascii="Century Gothic" w:hAnsi="Century Gothic"/>
+        </w:rPr>
+      </w:pPr>
+    </w:p>
+    <w:p>
+      <w:pPr>
+        <w:tabs>
+          <w:tab w:val="left" w:pos="3765"/>
+        </w:tabs>
+        <w:rPr>
+          <w:rFonts w:ascii="Century Gothic" w:hAnsi="Century Gothic"/>
+        </w:rPr>
+      </w:pPr>
+    </w:p>
+    <w:p>
+      <w:pPr>
+        <w:tabs>
+          <w:tab w:val="left" w:pos="3765"/>
+        </w:tabs>
+        <w:rPr>
+          <w:rFonts w:ascii="Century Gothic" w:hAnsi="Century Gothic"/>
+        </w:rPr>
+      </w:pPr>
+    </w:p>
+    <w:p>
+      <w:pPr>
+        <w:tabs>
+          <w:tab w:val="left" w:pos="3765"/>
+        </w:tabs>
+        <w:rPr>
+          <w:rFonts w:ascii="Century Gothic" w:hAnsi="Century Gothic"/>
+        </w:rPr>
+      </w:pPr>
+    </w:p>
+    <w:p>
+      <w:pPr>
+        <w:tabs>
+          <w:tab w:val="left" w:pos="3765"/>
+        </w:tabs>
+        <w:rPr>
+          <w:rFonts w:ascii="Century Gothic" w:hAnsi="Century Gothic"/>
+        </w:rPr>
+      </w:pPr>
+    </w:p>
+    <w:p>
+      <w:pPr>
+        <w:tabs>
+          <w:tab w:val="left" w:pos="3765"/>
+        </w:tabs>
+        <w:rPr>
+          <w:rFonts w:ascii="Century Gothic" w:hAnsi="Century Gothic"/>
+        </w:rPr>
+      </w:pPr>
+    </w:p>
+    <w:p>
+      <w:pPr>
+        <w:tabs>
+          <w:tab w:val="left" w:pos="3765"/>
+        </w:tabs>
+        <w:rPr>
+          <w:rFonts w:ascii="Century Gothic" w:hAnsi="Century Gothic"/>
+        </w:rPr>
+      </w:pPr>
+    </w:p>
+    <w:p>
+      <w:pPr>
+        <w:tabs>
+          <w:tab w:val="left" w:pos="3765"/>
+        </w:tabs>
+        <w:rPr>
+          <w:rFonts w:ascii="Century Gothic" w:hAnsi="Century Gothic"/>
+        </w:rPr>
+      </w:pPr>
+    </w:p>
+    <w:p>
+      <w:pPr>
+        <w:tabs>
+          <w:tab w:val="left" w:pos="3765"/>
+        </w:tabs>
+        <w:rPr>
+          <w:rFonts w:ascii="Century Gothic" w:hAnsi="Century Gothic"/>
+        </w:rPr>
+      </w:pPr>
+    </w:p>
+    <w:p>
+      <w:pPr>
+        <w:tabs>
+          <w:tab w:val="left" w:pos="3765"/>
+        </w:tabs>
+        <w:rPr>
+          <w:rFonts w:ascii="Century Gothic" w:hAnsi="Century Gothic"/>
+        </w:rPr>
+      </w:pPr>
+    </w:p>
+    <w:p>
+      <w:pPr>
+        <w:tabs>
+          <w:tab w:val="left" w:pos="3765"/>
+        </w:tabs>
+        <w:rPr>
+          <w:rFonts w:ascii="Century Gothic" w:hAnsi="Century Gothic"/>
+        </w:rPr>
+      </w:pPr>
+    </w:p>
+    <w:p>
+      <w:pPr>
+        <w:tabs>
+          <w:tab w:val="left" w:pos="3765"/>
+        </w:tabs>
+        <w:rPr>
+          <w:rFonts w:ascii="Century Gothic" w:hAnsi="Century Gothic"/>
+        </w:rPr>
+      </w:pPr>
+    </w:p>
+    <w:p>
+      <w:pPr>
+        <w:tabs>
+          <w:tab w:val="left" w:pos="3765"/>
+        </w:tabs>
+        <w:rPr>
+          <w:rFonts w:ascii="Century Gothic" w:hAnsi="Century Gothic"/>
+        </w:rPr>
+      </w:pPr>
+    </w:p>
+    <w:p>
+      <w:pPr>
+        <w:tabs>
+          <w:tab w:val="left" w:pos="3765"/>
+        </w:tabs>
+        <w:rPr>
+          <w:rFonts w:ascii="Century Gothic" w:hAnsi="Century Gothic"/>
+        </w:rPr>
+      </w:pPr>
+    </w:p>
+    <w:p>
+      <w:pPr>
+        <w:tabs>
+          <w:tab w:val="left" w:pos="3765"/>
+        </w:tabs>
+        <w:rPr>
+          <w:rFonts w:ascii="Century Gothic" w:hAnsi="Century Gothic"/>
+        </w:rPr>
+      </w:pPr>
+    </w:p>
+    <w:p>
+      <w:pPr>
+        <w:tabs>
+          <w:tab w:val="left" w:pos="3765"/>
+        </w:tabs>
+        <w:rPr>
+          <w:rFonts w:ascii="Century Gothic" w:hAnsi="Century Gothic"/>
+        </w:rPr>
+      </w:pPr>
+    </w:p>
+    <w:p>
+      <w:pPr>
+        <w:tabs>
+          <w:tab w:val="left" w:pos="3765"/>
+        </w:tabs>
+        <w:rPr>
+          <w:rFonts w:ascii="Century Gothic" w:hAnsi="Century Gothic"/>
+        </w:rPr>
+      </w:pPr>
+    </w:p>
+    <w:p>
+      <w:pPr>
+        <w:tabs>
+          <w:tab w:val="left" w:pos="3765"/>
+        </w:tabs>
+        <w:rPr>
+          <w:rFonts w:ascii="Century Gothic" w:hAnsi="Century Gothic"/>
+        </w:rPr>
+      </w:pPr>
+    </w:p>
+    <w:p>
+      <w:pPr>
+        <w:tabs>
+          <w:tab w:val="left" w:pos="3765"/>
+        </w:tabs>
+        <w:rPr>
+          <w:rFonts w:ascii="Century Gothic" w:hAnsi="Century Gothic"/>
+        </w:rPr>
+      </w:pPr>
+    </w:p>
+    <w:p>
+      <w:pPr>
+        <w:tabs>
+          <w:tab w:val="left" w:pos="3765"/>
+        </w:tabs>
+        <w:rPr>
+          <w:rFonts w:ascii="Century Gothic" w:hAnsi="Century Gothic"/>
+        </w:rPr>
+      </w:pPr>
+    </w:p>
+    <w:p>
+      <w:pPr>
+        <w:tabs>
+          <w:tab w:val="left" w:pos="3765"/>
+        </w:tabs>
+        <w:rPr>
+          <w:rFonts w:ascii="Century Gothic" w:hAnsi="Century Gothic"/>
+        </w:rPr>
+      </w:pPr>
+    </w:p>
+    <w:p>
+      <w:pPr>
+        <w:tabs>
+          <w:tab w:val="left" w:pos="3765"/>
+        </w:tabs>
+        <w:rPr>
+          <w:rFonts w:ascii="Century Gothic" w:hAnsi="Century Gothic"/>
+        </w:rPr>
+      </w:pPr>
+    </w:p>
+    <w:p>
+      <w:pPr>
+        <w:tabs>
+          <w:tab w:val="left" w:pos="3765"/>
+        </w:tabs>
+        <w:rPr>
+          <w:rFonts w:ascii="Century Gothic" w:hAnsi="Century Gothic"/>
+        </w:rPr>
+      </w:pPr>
+    </w:p>
+    <w:p>
+      <w:pPr>
+        <w:tabs>
+          <w:tab w:val="left" w:pos="3765"/>
+        </w:tabs>
+        <w:rPr>
+          <w:rFonts w:ascii="Century Gothic" w:hAnsi="Century Gothic"/>
+        </w:rPr>
+      </w:pPr>
+    </w:p>
+    <w:p>
+      <w:pPr>
+        <w:tabs>
+          <w:tab w:val="left" w:pos="3765"/>
+        </w:tabs>
+        <w:rPr>
+          <w:rFonts w:ascii="Century Gothic" w:hAnsi="Century Gothic"/>
+        </w:rPr>
+      </w:pPr>
+    </w:p>
+    <w:p>
+      <w:pPr>
+        <w:tabs>
+          <w:tab w:val="left" w:pos="3765"/>
+        </w:tabs>
+        <w:rPr>
+          <w:rFonts w:ascii="Century Gothic" w:hAnsi="Century Gothic"/>
+        </w:rPr>
+      </w:pPr>
+    </w:p>
+    <w:p>
+      <w:pPr>
+        <w:tabs>
+          <w:tab w:val="left" w:pos="3765"/>
+        </w:tabs>
+        <w:rPr>
+          <w:rFonts w:ascii="Century Gothic" w:hAnsi="Century Gothic"/>
+        </w:rPr>
+      </w:pPr>
+    </w:p>
+    <w:p>
+      <w:pPr>
+        <w:tabs>
+          <w:tab w:val="left" w:pos="3765"/>
+        </w:tabs>
+        <w:rPr>
+          <w:rFonts w:ascii="Century Gothic" w:hAnsi="Century Gothic"/>
+        </w:rPr>
+      </w:pPr>
+    </w:p>
+    <w:p>
+      <w:pPr>
+        <w:tabs>
+          <w:tab w:val="left" w:pos="3765"/>
+        </w:tabs>
+        <w:rPr>
+          <w:rFonts w:ascii="Century Gothic" w:hAnsi="Century Gothic"/>
+        </w:rPr>
+      </w:pPr>
+    </w:p>
+    <w:p>
+      <w:pPr>
+        <w:tabs>
+          <w:tab w:val="left" w:pos="3765"/>
+        </w:tabs>
+        <w:rPr>
+          <w:rFonts w:ascii="Century Gothic" w:hAnsi="Century Gothic"/>
+        </w:rPr>
+      </w:pPr>
     </w:p>
     <w:sectPr>
       <w:pgSz w:w="11906" w:h="16838"/>
-      <w:pgMar w:top="1417" w:right="1134" w:bottom="1134" w:left="1134" w:header="708" w:footer="708" w:gutter="0"/>
+      <w:pgMar w:top="720" w:right="720" w:bottom="720" w:left="720" w:header="708" w:footer="708" w:gutter="0"/>
       <w:cols w:space="708"/>
       <w:docGrid w:linePitch="360"/>
     </w:sectPr>
@@ -19,12 +6110,1552 @@
 </w:document>
 </file>
 
+<file path=word/numbering.xml><?xml version="1.0" encoding="utf-8"?>
+<w:numbering xmlns:wpc="http://schemas.microsoft.com/office/word/2010/wordprocessingCanvas" xmlns:cx="http://schemas.microsoft.com/office/drawing/2014/chartex" xmlns:cx1="http://schemas.microsoft.com/office/drawing/2015/9/8/chartex" xmlns:cx2="http://schemas.microsoft.com/office/drawing/2015/10/21/chartex" xmlns:cx3="http://schemas.microsoft.com/office/drawing/2016/5/9/chartex" xmlns:cx4="http://schemas.microsoft.com/office/drawing/2016/5/10/chartex" xmlns:cx5="http://schemas.microsoft.com/office/drawing/2016/5/11/chartex" xmlns:cx6="http://schemas.microsoft.com/office/drawing/2016/5/12/chartex" xmlns:cx7="http://schemas.microsoft.com/office/drawing/2016/5/13/chartex" xmlns:cx8="http://schemas.microsoft.com/office/drawing/2016/5/14/chartex" xmlns:mc="http://schemas.openxmlformats.org/markup-compatibility/2006" xmlns:aink="http://schemas.microsoft.com/office/drawing/2016/ink" xmlns:am3d="http://schemas.microsoft.com/office/drawing/2017/model3d" xmlns:o="urn:schemas-microsoft-com:office:office" xmlns:r="http://schemas.openxmlformats.org/officeDocument/2006/relationships" xmlns:m="http://schemas.openxmlformats.org/officeDocument/2006/math" xmlns:v="urn:schemas-microsoft-com:vml" xmlns:wp14="http://schemas.microsoft.com/office/word/2010/wordprocessingDrawing" xmlns:wp="http://schemas.openxmlformats.org/drawingml/2006/wordprocessingDrawing" xmlns:w10="urn:schemas-microsoft-com:office:word" xmlns:w="http://schemas.openxmlformats.org/wordprocessingml/2006/main" xmlns:w14="http://schemas.microsoft.com/office/word/2010/wordml" xmlns:w15="http://schemas.microsoft.com/office/word/2012/wordml" xmlns:w16cid="http://schemas.microsoft.com/office/word/2016/wordml/cid" xmlns:w16se="http://schemas.microsoft.com/office/word/2015/wordml/symex" xmlns:wpg="http://schemas.microsoft.com/office/word/2010/wordprocessingGroup" xmlns:wpi="http://schemas.microsoft.com/office/word/2010/wordprocessingInk" xmlns:wne="http://schemas.microsoft.com/office/word/2006/wordml" xmlns:wps="http://schemas.microsoft.com/office/word/2010/wordprocessingShape" mc:Ignorable="w14 w15 w16se w16cid wp14">
+  <w:abstractNum w:abstractNumId="0" w15:restartNumberingAfterBreak="0">
+    <w:nsid w:val="0ACA18C3"/>
+    <w:multiLevelType w:val="hybridMultilevel"/>
+    <w:tmpl w:val="6F1C105C"/>
+    <w:lvl w:ilvl="0" w:tplc="04100011">
+      <w:start w:val="1"/>
+      <w:numFmt w:val="decimal"/>
+      <w:lvlText w:val="%1)"/>
+      <w:lvlJc w:val="left"/>
+      <w:pPr>
+        <w:ind w:left="2160" w:hanging="360"/>
+      </w:pPr>
+    </w:lvl>
+    <w:lvl w:ilvl="1" w:tplc="04100019" w:tentative="1">
+      <w:start w:val="1"/>
+      <w:numFmt w:val="lowerLetter"/>
+      <w:lvlText w:val="%2."/>
+      <w:lvlJc w:val="left"/>
+      <w:pPr>
+        <w:ind w:left="2880" w:hanging="360"/>
+      </w:pPr>
+    </w:lvl>
+    <w:lvl w:ilvl="2" w:tplc="0410001B" w:tentative="1">
+      <w:start w:val="1"/>
+      <w:numFmt w:val="lowerRoman"/>
+      <w:lvlText w:val="%3."/>
+      <w:lvlJc w:val="right"/>
+      <w:pPr>
+        <w:ind w:left="3600" w:hanging="180"/>
+      </w:pPr>
+    </w:lvl>
+    <w:lvl w:ilvl="3" w:tplc="0410000F" w:tentative="1">
+      <w:start w:val="1"/>
+      <w:numFmt w:val="decimal"/>
+      <w:lvlText w:val="%4."/>
+      <w:lvlJc w:val="left"/>
+      <w:pPr>
+        <w:ind w:left="4320" w:hanging="360"/>
+      </w:pPr>
+    </w:lvl>
+    <w:lvl w:ilvl="4" w:tplc="04100019" w:tentative="1">
+      <w:start w:val="1"/>
+      <w:numFmt w:val="lowerLetter"/>
+      <w:lvlText w:val="%5."/>
+      <w:lvlJc w:val="left"/>
+      <w:pPr>
+        <w:ind w:left="5040" w:hanging="360"/>
+      </w:pPr>
+    </w:lvl>
+    <w:lvl w:ilvl="5" w:tplc="0410001B" w:tentative="1">
+      <w:start w:val="1"/>
+      <w:numFmt w:val="lowerRoman"/>
+      <w:lvlText w:val="%6."/>
+      <w:lvlJc w:val="right"/>
+      <w:pPr>
+        <w:ind w:left="5760" w:hanging="180"/>
+      </w:pPr>
+    </w:lvl>
+    <w:lvl w:ilvl="6" w:tplc="0410000F" w:tentative="1">
+      <w:start w:val="1"/>
+      <w:numFmt w:val="decimal"/>
+      <w:lvlText w:val="%7."/>
+      <w:lvlJc w:val="left"/>
+      <w:pPr>
+        <w:ind w:left="6480" w:hanging="360"/>
+      </w:pPr>
+    </w:lvl>
+    <w:lvl w:ilvl="7" w:tplc="04100019" w:tentative="1">
+      <w:start w:val="1"/>
+      <w:numFmt w:val="lowerLetter"/>
+      <w:lvlText w:val="%8."/>
+      <w:lvlJc w:val="left"/>
+      <w:pPr>
+        <w:ind w:left="7200" w:hanging="360"/>
+      </w:pPr>
+    </w:lvl>
+    <w:lvl w:ilvl="8" w:tplc="0410001B" w:tentative="1">
+      <w:start w:val="1"/>
+      <w:numFmt w:val="lowerRoman"/>
+      <w:lvlText w:val="%9."/>
+      <w:lvlJc w:val="right"/>
+      <w:pPr>
+        <w:ind w:left="7920" w:hanging="180"/>
+      </w:pPr>
+    </w:lvl>
+  </w:abstractNum>
+  <w:abstractNum w:abstractNumId="1" w15:restartNumberingAfterBreak="0">
+    <w:nsid w:val="14930C15"/>
+    <w:multiLevelType w:val="hybridMultilevel"/>
+    <w:tmpl w:val="A4442D22"/>
+    <w:lvl w:ilvl="0" w:tplc="04100001">
+      <w:start w:val="1"/>
+      <w:numFmt w:val="bullet"/>
+      <w:lvlText w:val=""/>
+      <w:lvlJc w:val="left"/>
+      <w:pPr>
+        <w:ind w:left="720" w:hanging="360"/>
+      </w:pPr>
+      <w:rPr>
+        <w:rFonts w:ascii="Symbol" w:hAnsi="Symbol" w:hint="default"/>
+      </w:rPr>
+    </w:lvl>
+    <w:lvl w:ilvl="1" w:tplc="04100003" w:tentative="1">
+      <w:start w:val="1"/>
+      <w:numFmt w:val="bullet"/>
+      <w:lvlText w:val="o"/>
+      <w:lvlJc w:val="left"/>
+      <w:pPr>
+        <w:ind w:left="1440" w:hanging="360"/>
+      </w:pPr>
+      <w:rPr>
+        <w:rFonts w:ascii="Courier New" w:hAnsi="Courier New" w:cs="Courier New" w:hint="default"/>
+      </w:rPr>
+    </w:lvl>
+    <w:lvl w:ilvl="2" w:tplc="04100005" w:tentative="1">
+      <w:start w:val="1"/>
+      <w:numFmt w:val="bullet"/>
+      <w:lvlText w:val=""/>
+      <w:lvlJc w:val="left"/>
+      <w:pPr>
+        <w:ind w:left="2160" w:hanging="360"/>
+      </w:pPr>
+      <w:rPr>
+        <w:rFonts w:ascii="Wingdings" w:hAnsi="Wingdings" w:hint="default"/>
+      </w:rPr>
+    </w:lvl>
+    <w:lvl w:ilvl="3" w:tplc="04100001" w:tentative="1">
+      <w:start w:val="1"/>
+      <w:numFmt w:val="bullet"/>
+      <w:lvlText w:val=""/>
+      <w:lvlJc w:val="left"/>
+      <w:pPr>
+        <w:ind w:left="2880" w:hanging="360"/>
+      </w:pPr>
+      <w:rPr>
+        <w:rFonts w:ascii="Symbol" w:hAnsi="Symbol" w:hint="default"/>
+      </w:rPr>
+    </w:lvl>
+    <w:lvl w:ilvl="4" w:tplc="04100003" w:tentative="1">
+      <w:start w:val="1"/>
+      <w:numFmt w:val="bullet"/>
+      <w:lvlText w:val="o"/>
+      <w:lvlJc w:val="left"/>
+      <w:pPr>
+        <w:ind w:left="3600" w:hanging="360"/>
+      </w:pPr>
+      <w:rPr>
+        <w:rFonts w:ascii="Courier New" w:hAnsi="Courier New" w:cs="Courier New" w:hint="default"/>
+      </w:rPr>
+    </w:lvl>
+    <w:lvl w:ilvl="5" w:tplc="04100005" w:tentative="1">
+      <w:start w:val="1"/>
+      <w:numFmt w:val="bullet"/>
+      <w:lvlText w:val=""/>
+      <w:lvlJc w:val="left"/>
+      <w:pPr>
+        <w:ind w:left="4320" w:hanging="360"/>
+      </w:pPr>
+      <w:rPr>
+        <w:rFonts w:ascii="Wingdings" w:hAnsi="Wingdings" w:hint="default"/>
+      </w:rPr>
+    </w:lvl>
+    <w:lvl w:ilvl="6" w:tplc="04100001" w:tentative="1">
+      <w:start w:val="1"/>
+      <w:numFmt w:val="bullet"/>
+      <w:lvlText w:val=""/>
+      <w:lvlJc w:val="left"/>
+      <w:pPr>
+        <w:ind w:left="5040" w:hanging="360"/>
+      </w:pPr>
+      <w:rPr>
+        <w:rFonts w:ascii="Symbol" w:hAnsi="Symbol" w:hint="default"/>
+      </w:rPr>
+    </w:lvl>
+    <w:lvl w:ilvl="7" w:tplc="04100003" w:tentative="1">
+      <w:start w:val="1"/>
+      <w:numFmt w:val="bullet"/>
+      <w:lvlText w:val="o"/>
+      <w:lvlJc w:val="left"/>
+      <w:pPr>
+        <w:ind w:left="5760" w:hanging="360"/>
+      </w:pPr>
+      <w:rPr>
+        <w:rFonts w:ascii="Courier New" w:hAnsi="Courier New" w:cs="Courier New" w:hint="default"/>
+      </w:rPr>
+    </w:lvl>
+    <w:lvl w:ilvl="8" w:tplc="04100005" w:tentative="1">
+      <w:start w:val="1"/>
+      <w:numFmt w:val="bullet"/>
+      <w:lvlText w:val=""/>
+      <w:lvlJc w:val="left"/>
+      <w:pPr>
+        <w:ind w:left="6480" w:hanging="360"/>
+      </w:pPr>
+      <w:rPr>
+        <w:rFonts w:ascii="Wingdings" w:hAnsi="Wingdings" w:hint="default"/>
+      </w:rPr>
+    </w:lvl>
+  </w:abstractNum>
+  <w:abstractNum w:abstractNumId="2" w15:restartNumberingAfterBreak="0">
+    <w:nsid w:val="14CA3F27"/>
+    <w:multiLevelType w:val="hybridMultilevel"/>
+    <w:tmpl w:val="BDDC336E"/>
+    <w:lvl w:ilvl="0" w:tplc="04100011">
+      <w:start w:val="1"/>
+      <w:numFmt w:val="decimal"/>
+      <w:lvlText w:val="%1)"/>
+      <w:lvlJc w:val="left"/>
+      <w:pPr>
+        <w:ind w:left="720" w:hanging="360"/>
+      </w:pPr>
+      <w:rPr>
+        <w:rFonts w:hint="default"/>
+      </w:rPr>
+    </w:lvl>
+    <w:lvl w:ilvl="1" w:tplc="04100019" w:tentative="1">
+      <w:start w:val="1"/>
+      <w:numFmt w:val="lowerLetter"/>
+      <w:lvlText w:val="%2."/>
+      <w:lvlJc w:val="left"/>
+      <w:pPr>
+        <w:ind w:left="1440" w:hanging="360"/>
+      </w:pPr>
+    </w:lvl>
+    <w:lvl w:ilvl="2" w:tplc="0410001B" w:tentative="1">
+      <w:start w:val="1"/>
+      <w:numFmt w:val="lowerRoman"/>
+      <w:lvlText w:val="%3."/>
+      <w:lvlJc w:val="right"/>
+      <w:pPr>
+        <w:ind w:left="2160" w:hanging="180"/>
+      </w:pPr>
+    </w:lvl>
+    <w:lvl w:ilvl="3" w:tplc="0410000F" w:tentative="1">
+      <w:start w:val="1"/>
+      <w:numFmt w:val="decimal"/>
+      <w:lvlText w:val="%4."/>
+      <w:lvlJc w:val="left"/>
+      <w:pPr>
+        <w:ind w:left="2880" w:hanging="360"/>
+      </w:pPr>
+    </w:lvl>
+    <w:lvl w:ilvl="4" w:tplc="04100019" w:tentative="1">
+      <w:start w:val="1"/>
+      <w:numFmt w:val="lowerLetter"/>
+      <w:lvlText w:val="%5."/>
+      <w:lvlJc w:val="left"/>
+      <w:pPr>
+        <w:ind w:left="3600" w:hanging="360"/>
+      </w:pPr>
+    </w:lvl>
+    <w:lvl w:ilvl="5" w:tplc="0410001B" w:tentative="1">
+      <w:start w:val="1"/>
+      <w:numFmt w:val="lowerRoman"/>
+      <w:lvlText w:val="%6."/>
+      <w:lvlJc w:val="right"/>
+      <w:pPr>
+        <w:ind w:left="4320" w:hanging="180"/>
+      </w:pPr>
+    </w:lvl>
+    <w:lvl w:ilvl="6" w:tplc="0410000F" w:tentative="1">
+      <w:start w:val="1"/>
+      <w:numFmt w:val="decimal"/>
+      <w:lvlText w:val="%7."/>
+      <w:lvlJc w:val="left"/>
+      <w:pPr>
+        <w:ind w:left="5040" w:hanging="360"/>
+      </w:pPr>
+    </w:lvl>
+    <w:lvl w:ilvl="7" w:tplc="04100019" w:tentative="1">
+      <w:start w:val="1"/>
+      <w:numFmt w:val="lowerLetter"/>
+      <w:lvlText w:val="%8."/>
+      <w:lvlJc w:val="left"/>
+      <w:pPr>
+        <w:ind w:left="5760" w:hanging="360"/>
+      </w:pPr>
+    </w:lvl>
+    <w:lvl w:ilvl="8" w:tplc="0410001B" w:tentative="1">
+      <w:start w:val="1"/>
+      <w:numFmt w:val="lowerRoman"/>
+      <w:lvlText w:val="%9."/>
+      <w:lvlJc w:val="right"/>
+      <w:pPr>
+        <w:ind w:left="6480" w:hanging="180"/>
+      </w:pPr>
+    </w:lvl>
+  </w:abstractNum>
+  <w:abstractNum w:abstractNumId="3" w15:restartNumberingAfterBreak="0">
+    <w:nsid w:val="1B91304F"/>
+    <w:multiLevelType w:val="hybridMultilevel"/>
+    <w:tmpl w:val="2BF4B736"/>
+    <w:lvl w:ilvl="0" w:tplc="04100011">
+      <w:start w:val="1"/>
+      <w:numFmt w:val="decimal"/>
+      <w:lvlText w:val="%1)"/>
+      <w:lvlJc w:val="left"/>
+      <w:pPr>
+        <w:ind w:left="1440" w:hanging="360"/>
+      </w:pPr>
+    </w:lvl>
+    <w:lvl w:ilvl="1" w:tplc="04100019" w:tentative="1">
+      <w:start w:val="1"/>
+      <w:numFmt w:val="lowerLetter"/>
+      <w:lvlText w:val="%2."/>
+      <w:lvlJc w:val="left"/>
+      <w:pPr>
+        <w:ind w:left="2160" w:hanging="360"/>
+      </w:pPr>
+    </w:lvl>
+    <w:lvl w:ilvl="2" w:tplc="0410001B" w:tentative="1">
+      <w:start w:val="1"/>
+      <w:numFmt w:val="lowerRoman"/>
+      <w:lvlText w:val="%3."/>
+      <w:lvlJc w:val="right"/>
+      <w:pPr>
+        <w:ind w:left="2880" w:hanging="180"/>
+      </w:pPr>
+    </w:lvl>
+    <w:lvl w:ilvl="3" w:tplc="0410000F" w:tentative="1">
+      <w:start w:val="1"/>
+      <w:numFmt w:val="decimal"/>
+      <w:lvlText w:val="%4."/>
+      <w:lvlJc w:val="left"/>
+      <w:pPr>
+        <w:ind w:left="3600" w:hanging="360"/>
+      </w:pPr>
+    </w:lvl>
+    <w:lvl w:ilvl="4" w:tplc="04100019" w:tentative="1">
+      <w:start w:val="1"/>
+      <w:numFmt w:val="lowerLetter"/>
+      <w:lvlText w:val="%5."/>
+      <w:lvlJc w:val="left"/>
+      <w:pPr>
+        <w:ind w:left="4320" w:hanging="360"/>
+      </w:pPr>
+    </w:lvl>
+    <w:lvl w:ilvl="5" w:tplc="0410001B" w:tentative="1">
+      <w:start w:val="1"/>
+      <w:numFmt w:val="lowerRoman"/>
+      <w:lvlText w:val="%6."/>
+      <w:lvlJc w:val="right"/>
+      <w:pPr>
+        <w:ind w:left="5040" w:hanging="180"/>
+      </w:pPr>
+    </w:lvl>
+    <w:lvl w:ilvl="6" w:tplc="0410000F" w:tentative="1">
+      <w:start w:val="1"/>
+      <w:numFmt w:val="decimal"/>
+      <w:lvlText w:val="%7."/>
+      <w:lvlJc w:val="left"/>
+      <w:pPr>
+        <w:ind w:left="5760" w:hanging="360"/>
+      </w:pPr>
+    </w:lvl>
+    <w:lvl w:ilvl="7" w:tplc="04100019" w:tentative="1">
+      <w:start w:val="1"/>
+      <w:numFmt w:val="lowerLetter"/>
+      <w:lvlText w:val="%8."/>
+      <w:lvlJc w:val="left"/>
+      <w:pPr>
+        <w:ind w:left="6480" w:hanging="360"/>
+      </w:pPr>
+    </w:lvl>
+    <w:lvl w:ilvl="8" w:tplc="0410001B" w:tentative="1">
+      <w:start w:val="1"/>
+      <w:numFmt w:val="lowerRoman"/>
+      <w:lvlText w:val="%9."/>
+      <w:lvlJc w:val="right"/>
+      <w:pPr>
+        <w:ind w:left="7200" w:hanging="180"/>
+      </w:pPr>
+    </w:lvl>
+  </w:abstractNum>
+  <w:abstractNum w:abstractNumId="4" w15:restartNumberingAfterBreak="0">
+    <w:nsid w:val="21614D81"/>
+    <w:multiLevelType w:val="hybridMultilevel"/>
+    <w:tmpl w:val="075E1036"/>
+    <w:lvl w:ilvl="0" w:tplc="04100011">
+      <w:start w:val="1"/>
+      <w:numFmt w:val="decimal"/>
+      <w:lvlText w:val="%1)"/>
+      <w:lvlJc w:val="left"/>
+      <w:pPr>
+        <w:ind w:left="1440" w:hanging="360"/>
+      </w:pPr>
+    </w:lvl>
+    <w:lvl w:ilvl="1" w:tplc="04100019" w:tentative="1">
+      <w:start w:val="1"/>
+      <w:numFmt w:val="lowerLetter"/>
+      <w:lvlText w:val="%2."/>
+      <w:lvlJc w:val="left"/>
+      <w:pPr>
+        <w:ind w:left="2160" w:hanging="360"/>
+      </w:pPr>
+    </w:lvl>
+    <w:lvl w:ilvl="2" w:tplc="0410001B" w:tentative="1">
+      <w:start w:val="1"/>
+      <w:numFmt w:val="lowerRoman"/>
+      <w:lvlText w:val="%3."/>
+      <w:lvlJc w:val="right"/>
+      <w:pPr>
+        <w:ind w:left="2880" w:hanging="180"/>
+      </w:pPr>
+    </w:lvl>
+    <w:lvl w:ilvl="3" w:tplc="0410000F" w:tentative="1">
+      <w:start w:val="1"/>
+      <w:numFmt w:val="decimal"/>
+      <w:lvlText w:val="%4."/>
+      <w:lvlJc w:val="left"/>
+      <w:pPr>
+        <w:ind w:left="3600" w:hanging="360"/>
+      </w:pPr>
+    </w:lvl>
+    <w:lvl w:ilvl="4" w:tplc="04100019" w:tentative="1">
+      <w:start w:val="1"/>
+      <w:numFmt w:val="lowerLetter"/>
+      <w:lvlText w:val="%5."/>
+      <w:lvlJc w:val="left"/>
+      <w:pPr>
+        <w:ind w:left="4320" w:hanging="360"/>
+      </w:pPr>
+    </w:lvl>
+    <w:lvl w:ilvl="5" w:tplc="0410001B" w:tentative="1">
+      <w:start w:val="1"/>
+      <w:numFmt w:val="lowerRoman"/>
+      <w:lvlText w:val="%6."/>
+      <w:lvlJc w:val="right"/>
+      <w:pPr>
+        <w:ind w:left="5040" w:hanging="180"/>
+      </w:pPr>
+    </w:lvl>
+    <w:lvl w:ilvl="6" w:tplc="0410000F" w:tentative="1">
+      <w:start w:val="1"/>
+      <w:numFmt w:val="decimal"/>
+      <w:lvlText w:val="%7."/>
+      <w:lvlJc w:val="left"/>
+      <w:pPr>
+        <w:ind w:left="5760" w:hanging="360"/>
+      </w:pPr>
+    </w:lvl>
+    <w:lvl w:ilvl="7" w:tplc="04100019" w:tentative="1">
+      <w:start w:val="1"/>
+      <w:numFmt w:val="lowerLetter"/>
+      <w:lvlText w:val="%8."/>
+      <w:lvlJc w:val="left"/>
+      <w:pPr>
+        <w:ind w:left="6480" w:hanging="360"/>
+      </w:pPr>
+    </w:lvl>
+    <w:lvl w:ilvl="8" w:tplc="0410001B" w:tentative="1">
+      <w:start w:val="1"/>
+      <w:numFmt w:val="lowerRoman"/>
+      <w:lvlText w:val="%9."/>
+      <w:lvlJc w:val="right"/>
+      <w:pPr>
+        <w:ind w:left="7200" w:hanging="180"/>
+      </w:pPr>
+    </w:lvl>
+  </w:abstractNum>
+  <w:abstractNum w:abstractNumId="5" w15:restartNumberingAfterBreak="0">
+    <w:nsid w:val="25CC2BEA"/>
+    <w:multiLevelType w:val="hybridMultilevel"/>
+    <w:tmpl w:val="B55E4B08"/>
+    <w:lvl w:ilvl="0" w:tplc="04100011">
+      <w:start w:val="1"/>
+      <w:numFmt w:val="decimal"/>
+      <w:lvlText w:val="%1)"/>
+      <w:lvlJc w:val="left"/>
+      <w:pPr>
+        <w:ind w:left="1440" w:hanging="360"/>
+      </w:pPr>
+    </w:lvl>
+    <w:lvl w:ilvl="1" w:tplc="04100019" w:tentative="1">
+      <w:start w:val="1"/>
+      <w:numFmt w:val="lowerLetter"/>
+      <w:lvlText w:val="%2."/>
+      <w:lvlJc w:val="left"/>
+      <w:pPr>
+        <w:ind w:left="2160" w:hanging="360"/>
+      </w:pPr>
+    </w:lvl>
+    <w:lvl w:ilvl="2" w:tplc="0410001B" w:tentative="1">
+      <w:start w:val="1"/>
+      <w:numFmt w:val="lowerRoman"/>
+      <w:lvlText w:val="%3."/>
+      <w:lvlJc w:val="right"/>
+      <w:pPr>
+        <w:ind w:left="2880" w:hanging="180"/>
+      </w:pPr>
+    </w:lvl>
+    <w:lvl w:ilvl="3" w:tplc="0410000F" w:tentative="1">
+      <w:start w:val="1"/>
+      <w:numFmt w:val="decimal"/>
+      <w:lvlText w:val="%4."/>
+      <w:lvlJc w:val="left"/>
+      <w:pPr>
+        <w:ind w:left="3600" w:hanging="360"/>
+      </w:pPr>
+    </w:lvl>
+    <w:lvl w:ilvl="4" w:tplc="04100019" w:tentative="1">
+      <w:start w:val="1"/>
+      <w:numFmt w:val="lowerLetter"/>
+      <w:lvlText w:val="%5."/>
+      <w:lvlJc w:val="left"/>
+      <w:pPr>
+        <w:ind w:left="4320" w:hanging="360"/>
+      </w:pPr>
+    </w:lvl>
+    <w:lvl w:ilvl="5" w:tplc="0410001B" w:tentative="1">
+      <w:start w:val="1"/>
+      <w:numFmt w:val="lowerRoman"/>
+      <w:lvlText w:val="%6."/>
+      <w:lvlJc w:val="right"/>
+      <w:pPr>
+        <w:ind w:left="5040" w:hanging="180"/>
+      </w:pPr>
+    </w:lvl>
+    <w:lvl w:ilvl="6" w:tplc="0410000F" w:tentative="1">
+      <w:start w:val="1"/>
+      <w:numFmt w:val="decimal"/>
+      <w:lvlText w:val="%7."/>
+      <w:lvlJc w:val="left"/>
+      <w:pPr>
+        <w:ind w:left="5760" w:hanging="360"/>
+      </w:pPr>
+    </w:lvl>
+    <w:lvl w:ilvl="7" w:tplc="04100019" w:tentative="1">
+      <w:start w:val="1"/>
+      <w:numFmt w:val="lowerLetter"/>
+      <w:lvlText w:val="%8."/>
+      <w:lvlJc w:val="left"/>
+      <w:pPr>
+        <w:ind w:left="6480" w:hanging="360"/>
+      </w:pPr>
+    </w:lvl>
+    <w:lvl w:ilvl="8" w:tplc="0410001B" w:tentative="1">
+      <w:start w:val="1"/>
+      <w:numFmt w:val="lowerRoman"/>
+      <w:lvlText w:val="%9."/>
+      <w:lvlJc w:val="right"/>
+      <w:pPr>
+        <w:ind w:left="7200" w:hanging="180"/>
+      </w:pPr>
+    </w:lvl>
+  </w:abstractNum>
+  <w:abstractNum w:abstractNumId="6" w15:restartNumberingAfterBreak="0">
+    <w:nsid w:val="30711690"/>
+    <w:multiLevelType w:val="hybridMultilevel"/>
+    <w:tmpl w:val="440E41A6"/>
+    <w:lvl w:ilvl="0" w:tplc="04100001">
+      <w:start w:val="1"/>
+      <w:numFmt w:val="bullet"/>
+      <w:lvlText w:val=""/>
+      <w:lvlJc w:val="left"/>
+      <w:pPr>
+        <w:ind w:left="720" w:hanging="360"/>
+      </w:pPr>
+      <w:rPr>
+        <w:rFonts w:ascii="Symbol" w:hAnsi="Symbol" w:hint="default"/>
+      </w:rPr>
+    </w:lvl>
+    <w:lvl w:ilvl="1" w:tplc="04100003" w:tentative="1">
+      <w:start w:val="1"/>
+      <w:numFmt w:val="bullet"/>
+      <w:lvlText w:val="o"/>
+      <w:lvlJc w:val="left"/>
+      <w:pPr>
+        <w:ind w:left="1440" w:hanging="360"/>
+      </w:pPr>
+      <w:rPr>
+        <w:rFonts w:ascii="Courier New" w:hAnsi="Courier New" w:cs="Courier New" w:hint="default"/>
+      </w:rPr>
+    </w:lvl>
+    <w:lvl w:ilvl="2" w:tplc="04100005" w:tentative="1">
+      <w:start w:val="1"/>
+      <w:numFmt w:val="bullet"/>
+      <w:lvlText w:val=""/>
+      <w:lvlJc w:val="left"/>
+      <w:pPr>
+        <w:ind w:left="2160" w:hanging="360"/>
+      </w:pPr>
+      <w:rPr>
+        <w:rFonts w:ascii="Wingdings" w:hAnsi="Wingdings" w:hint="default"/>
+      </w:rPr>
+    </w:lvl>
+    <w:lvl w:ilvl="3" w:tplc="04100001" w:tentative="1">
+      <w:start w:val="1"/>
+      <w:numFmt w:val="bullet"/>
+      <w:lvlText w:val=""/>
+      <w:lvlJc w:val="left"/>
+      <w:pPr>
+        <w:ind w:left="2880" w:hanging="360"/>
+      </w:pPr>
+      <w:rPr>
+        <w:rFonts w:ascii="Symbol" w:hAnsi="Symbol" w:hint="default"/>
+      </w:rPr>
+    </w:lvl>
+    <w:lvl w:ilvl="4" w:tplc="04100003" w:tentative="1">
+      <w:start w:val="1"/>
+      <w:numFmt w:val="bullet"/>
+      <w:lvlText w:val="o"/>
+      <w:lvlJc w:val="left"/>
+      <w:pPr>
+        <w:ind w:left="3600" w:hanging="360"/>
+      </w:pPr>
+      <w:rPr>
+        <w:rFonts w:ascii="Courier New" w:hAnsi="Courier New" w:cs="Courier New" w:hint="default"/>
+      </w:rPr>
+    </w:lvl>
+    <w:lvl w:ilvl="5" w:tplc="04100005" w:tentative="1">
+      <w:start w:val="1"/>
+      <w:numFmt w:val="bullet"/>
+      <w:lvlText w:val=""/>
+      <w:lvlJc w:val="left"/>
+      <w:pPr>
+        <w:ind w:left="4320" w:hanging="360"/>
+      </w:pPr>
+      <w:rPr>
+        <w:rFonts w:ascii="Wingdings" w:hAnsi="Wingdings" w:hint="default"/>
+      </w:rPr>
+    </w:lvl>
+    <w:lvl w:ilvl="6" w:tplc="04100001" w:tentative="1">
+      <w:start w:val="1"/>
+      <w:numFmt w:val="bullet"/>
+      <w:lvlText w:val=""/>
+      <w:lvlJc w:val="left"/>
+      <w:pPr>
+        <w:ind w:left="5040" w:hanging="360"/>
+      </w:pPr>
+      <w:rPr>
+        <w:rFonts w:ascii="Symbol" w:hAnsi="Symbol" w:hint="default"/>
+      </w:rPr>
+    </w:lvl>
+    <w:lvl w:ilvl="7" w:tplc="04100003" w:tentative="1">
+      <w:start w:val="1"/>
+      <w:numFmt w:val="bullet"/>
+      <w:lvlText w:val="o"/>
+      <w:lvlJc w:val="left"/>
+      <w:pPr>
+        <w:ind w:left="5760" w:hanging="360"/>
+      </w:pPr>
+      <w:rPr>
+        <w:rFonts w:ascii="Courier New" w:hAnsi="Courier New" w:cs="Courier New" w:hint="default"/>
+      </w:rPr>
+    </w:lvl>
+    <w:lvl w:ilvl="8" w:tplc="04100005" w:tentative="1">
+      <w:start w:val="1"/>
+      <w:numFmt w:val="bullet"/>
+      <w:lvlText w:val=""/>
+      <w:lvlJc w:val="left"/>
+      <w:pPr>
+        <w:ind w:left="6480" w:hanging="360"/>
+      </w:pPr>
+      <w:rPr>
+        <w:rFonts w:ascii="Wingdings" w:hAnsi="Wingdings" w:hint="default"/>
+      </w:rPr>
+    </w:lvl>
+  </w:abstractNum>
+  <w:abstractNum w:abstractNumId="7" w15:restartNumberingAfterBreak="0">
+    <w:nsid w:val="3B1F55D1"/>
+    <w:multiLevelType w:val="hybridMultilevel"/>
+    <w:tmpl w:val="CA6ADF68"/>
+    <w:lvl w:ilvl="0" w:tplc="04100001">
+      <w:start w:val="1"/>
+      <w:numFmt w:val="bullet"/>
+      <w:lvlText w:val=""/>
+      <w:lvlJc w:val="left"/>
+      <w:pPr>
+        <w:ind w:left="780" w:hanging="360"/>
+      </w:pPr>
+      <w:rPr>
+        <w:rFonts w:ascii="Symbol" w:hAnsi="Symbol" w:hint="default"/>
+      </w:rPr>
+    </w:lvl>
+    <w:lvl w:ilvl="1" w:tplc="04100003" w:tentative="1">
+      <w:start w:val="1"/>
+      <w:numFmt w:val="bullet"/>
+      <w:lvlText w:val="o"/>
+      <w:lvlJc w:val="left"/>
+      <w:pPr>
+        <w:ind w:left="1500" w:hanging="360"/>
+      </w:pPr>
+      <w:rPr>
+        <w:rFonts w:ascii="Courier New" w:hAnsi="Courier New" w:cs="Courier New" w:hint="default"/>
+      </w:rPr>
+    </w:lvl>
+    <w:lvl w:ilvl="2" w:tplc="04100005" w:tentative="1">
+      <w:start w:val="1"/>
+      <w:numFmt w:val="bullet"/>
+      <w:lvlText w:val=""/>
+      <w:lvlJc w:val="left"/>
+      <w:pPr>
+        <w:ind w:left="2220" w:hanging="360"/>
+      </w:pPr>
+      <w:rPr>
+        <w:rFonts w:ascii="Wingdings" w:hAnsi="Wingdings" w:hint="default"/>
+      </w:rPr>
+    </w:lvl>
+    <w:lvl w:ilvl="3" w:tplc="04100001" w:tentative="1">
+      <w:start w:val="1"/>
+      <w:numFmt w:val="bullet"/>
+      <w:lvlText w:val=""/>
+      <w:lvlJc w:val="left"/>
+      <w:pPr>
+        <w:ind w:left="2940" w:hanging="360"/>
+      </w:pPr>
+      <w:rPr>
+        <w:rFonts w:ascii="Symbol" w:hAnsi="Symbol" w:hint="default"/>
+      </w:rPr>
+    </w:lvl>
+    <w:lvl w:ilvl="4" w:tplc="04100003" w:tentative="1">
+      <w:start w:val="1"/>
+      <w:numFmt w:val="bullet"/>
+      <w:lvlText w:val="o"/>
+      <w:lvlJc w:val="left"/>
+      <w:pPr>
+        <w:ind w:left="3660" w:hanging="360"/>
+      </w:pPr>
+      <w:rPr>
+        <w:rFonts w:ascii="Courier New" w:hAnsi="Courier New" w:cs="Courier New" w:hint="default"/>
+      </w:rPr>
+    </w:lvl>
+    <w:lvl w:ilvl="5" w:tplc="04100005" w:tentative="1">
+      <w:start w:val="1"/>
+      <w:numFmt w:val="bullet"/>
+      <w:lvlText w:val=""/>
+      <w:lvlJc w:val="left"/>
+      <w:pPr>
+        <w:ind w:left="4380" w:hanging="360"/>
+      </w:pPr>
+      <w:rPr>
+        <w:rFonts w:ascii="Wingdings" w:hAnsi="Wingdings" w:hint="default"/>
+      </w:rPr>
+    </w:lvl>
+    <w:lvl w:ilvl="6" w:tplc="04100001" w:tentative="1">
+      <w:start w:val="1"/>
+      <w:numFmt w:val="bullet"/>
+      <w:lvlText w:val=""/>
+      <w:lvlJc w:val="left"/>
+      <w:pPr>
+        <w:ind w:left="5100" w:hanging="360"/>
+      </w:pPr>
+      <w:rPr>
+        <w:rFonts w:ascii="Symbol" w:hAnsi="Symbol" w:hint="default"/>
+      </w:rPr>
+    </w:lvl>
+    <w:lvl w:ilvl="7" w:tplc="04100003" w:tentative="1">
+      <w:start w:val="1"/>
+      <w:numFmt w:val="bullet"/>
+      <w:lvlText w:val="o"/>
+      <w:lvlJc w:val="left"/>
+      <w:pPr>
+        <w:ind w:left="5820" w:hanging="360"/>
+      </w:pPr>
+      <w:rPr>
+        <w:rFonts w:ascii="Courier New" w:hAnsi="Courier New" w:cs="Courier New" w:hint="default"/>
+      </w:rPr>
+    </w:lvl>
+    <w:lvl w:ilvl="8" w:tplc="04100005" w:tentative="1">
+      <w:start w:val="1"/>
+      <w:numFmt w:val="bullet"/>
+      <w:lvlText w:val=""/>
+      <w:lvlJc w:val="left"/>
+      <w:pPr>
+        <w:ind w:left="6540" w:hanging="360"/>
+      </w:pPr>
+      <w:rPr>
+        <w:rFonts w:ascii="Wingdings" w:hAnsi="Wingdings" w:hint="default"/>
+      </w:rPr>
+    </w:lvl>
+  </w:abstractNum>
+  <w:abstractNum w:abstractNumId="8" w15:restartNumberingAfterBreak="0">
+    <w:nsid w:val="3E1D1216"/>
+    <w:multiLevelType w:val="hybridMultilevel"/>
+    <w:tmpl w:val="28CEC960"/>
+    <w:lvl w:ilvl="0" w:tplc="04100011">
+      <w:start w:val="1"/>
+      <w:numFmt w:val="decimal"/>
+      <w:lvlText w:val="%1)"/>
+      <w:lvlJc w:val="left"/>
+      <w:pPr>
+        <w:ind w:left="720" w:hanging="360"/>
+      </w:pPr>
+    </w:lvl>
+    <w:lvl w:ilvl="1" w:tplc="04100019" w:tentative="1">
+      <w:start w:val="1"/>
+      <w:numFmt w:val="lowerLetter"/>
+      <w:lvlText w:val="%2."/>
+      <w:lvlJc w:val="left"/>
+      <w:pPr>
+        <w:ind w:left="1440" w:hanging="360"/>
+      </w:pPr>
+    </w:lvl>
+    <w:lvl w:ilvl="2" w:tplc="0410001B" w:tentative="1">
+      <w:start w:val="1"/>
+      <w:numFmt w:val="lowerRoman"/>
+      <w:lvlText w:val="%3."/>
+      <w:lvlJc w:val="right"/>
+      <w:pPr>
+        <w:ind w:left="2160" w:hanging="180"/>
+      </w:pPr>
+    </w:lvl>
+    <w:lvl w:ilvl="3" w:tplc="0410000F" w:tentative="1">
+      <w:start w:val="1"/>
+      <w:numFmt w:val="decimal"/>
+      <w:lvlText w:val="%4."/>
+      <w:lvlJc w:val="left"/>
+      <w:pPr>
+        <w:ind w:left="2880" w:hanging="360"/>
+      </w:pPr>
+    </w:lvl>
+    <w:lvl w:ilvl="4" w:tplc="04100019" w:tentative="1">
+      <w:start w:val="1"/>
+      <w:numFmt w:val="lowerLetter"/>
+      <w:lvlText w:val="%5."/>
+      <w:lvlJc w:val="left"/>
+      <w:pPr>
+        <w:ind w:left="3600" w:hanging="360"/>
+      </w:pPr>
+    </w:lvl>
+    <w:lvl w:ilvl="5" w:tplc="0410001B" w:tentative="1">
+      <w:start w:val="1"/>
+      <w:numFmt w:val="lowerRoman"/>
+      <w:lvlText w:val="%6."/>
+      <w:lvlJc w:val="right"/>
+      <w:pPr>
+        <w:ind w:left="4320" w:hanging="180"/>
+      </w:pPr>
+    </w:lvl>
+    <w:lvl w:ilvl="6" w:tplc="0410000F" w:tentative="1">
+      <w:start w:val="1"/>
+      <w:numFmt w:val="decimal"/>
+      <w:lvlText w:val="%7."/>
+      <w:lvlJc w:val="left"/>
+      <w:pPr>
+        <w:ind w:left="5040" w:hanging="360"/>
+      </w:pPr>
+    </w:lvl>
+    <w:lvl w:ilvl="7" w:tplc="04100019" w:tentative="1">
+      <w:start w:val="1"/>
+      <w:numFmt w:val="lowerLetter"/>
+      <w:lvlText w:val="%8."/>
+      <w:lvlJc w:val="left"/>
+      <w:pPr>
+        <w:ind w:left="5760" w:hanging="360"/>
+      </w:pPr>
+    </w:lvl>
+    <w:lvl w:ilvl="8" w:tplc="0410001B" w:tentative="1">
+      <w:start w:val="1"/>
+      <w:numFmt w:val="lowerRoman"/>
+      <w:lvlText w:val="%9."/>
+      <w:lvlJc w:val="right"/>
+      <w:pPr>
+        <w:ind w:left="6480" w:hanging="180"/>
+      </w:pPr>
+    </w:lvl>
+  </w:abstractNum>
+  <w:abstractNum w:abstractNumId="9" w15:restartNumberingAfterBreak="0">
+    <w:nsid w:val="47486764"/>
+    <w:multiLevelType w:val="hybridMultilevel"/>
+    <w:tmpl w:val="7EEEEEF0"/>
+    <w:lvl w:ilvl="0" w:tplc="04100011">
+      <w:start w:val="1"/>
+      <w:numFmt w:val="decimal"/>
+      <w:lvlText w:val="%1)"/>
+      <w:lvlJc w:val="left"/>
+      <w:pPr>
+        <w:ind w:left="1440" w:hanging="360"/>
+      </w:pPr>
+    </w:lvl>
+    <w:lvl w:ilvl="1" w:tplc="04100019" w:tentative="1">
+      <w:start w:val="1"/>
+      <w:numFmt w:val="lowerLetter"/>
+      <w:lvlText w:val="%2."/>
+      <w:lvlJc w:val="left"/>
+      <w:pPr>
+        <w:ind w:left="2160" w:hanging="360"/>
+      </w:pPr>
+    </w:lvl>
+    <w:lvl w:ilvl="2" w:tplc="0410001B" w:tentative="1">
+      <w:start w:val="1"/>
+      <w:numFmt w:val="lowerRoman"/>
+      <w:lvlText w:val="%3."/>
+      <w:lvlJc w:val="right"/>
+      <w:pPr>
+        <w:ind w:left="2880" w:hanging="180"/>
+      </w:pPr>
+    </w:lvl>
+    <w:lvl w:ilvl="3" w:tplc="0410000F" w:tentative="1">
+      <w:start w:val="1"/>
+      <w:numFmt w:val="decimal"/>
+      <w:lvlText w:val="%4."/>
+      <w:lvlJc w:val="left"/>
+      <w:pPr>
+        <w:ind w:left="3600" w:hanging="360"/>
+      </w:pPr>
+    </w:lvl>
+    <w:lvl w:ilvl="4" w:tplc="04100019" w:tentative="1">
+      <w:start w:val="1"/>
+      <w:numFmt w:val="lowerLetter"/>
+      <w:lvlText w:val="%5."/>
+      <w:lvlJc w:val="left"/>
+      <w:pPr>
+        <w:ind w:left="4320" w:hanging="360"/>
+      </w:pPr>
+    </w:lvl>
+    <w:lvl w:ilvl="5" w:tplc="0410001B" w:tentative="1">
+      <w:start w:val="1"/>
+      <w:numFmt w:val="lowerRoman"/>
+      <w:lvlText w:val="%6."/>
+      <w:lvlJc w:val="right"/>
+      <w:pPr>
+        <w:ind w:left="5040" w:hanging="180"/>
+      </w:pPr>
+    </w:lvl>
+    <w:lvl w:ilvl="6" w:tplc="0410000F" w:tentative="1">
+      <w:start w:val="1"/>
+      <w:numFmt w:val="decimal"/>
+      <w:lvlText w:val="%7."/>
+      <w:lvlJc w:val="left"/>
+      <w:pPr>
+        <w:ind w:left="5760" w:hanging="360"/>
+      </w:pPr>
+    </w:lvl>
+    <w:lvl w:ilvl="7" w:tplc="04100019" w:tentative="1">
+      <w:start w:val="1"/>
+      <w:numFmt w:val="lowerLetter"/>
+      <w:lvlText w:val="%8."/>
+      <w:lvlJc w:val="left"/>
+      <w:pPr>
+        <w:ind w:left="6480" w:hanging="360"/>
+      </w:pPr>
+    </w:lvl>
+    <w:lvl w:ilvl="8" w:tplc="0410001B" w:tentative="1">
+      <w:start w:val="1"/>
+      <w:numFmt w:val="lowerRoman"/>
+      <w:lvlText w:val="%9."/>
+      <w:lvlJc w:val="right"/>
+      <w:pPr>
+        <w:ind w:left="7200" w:hanging="180"/>
+      </w:pPr>
+    </w:lvl>
+  </w:abstractNum>
+  <w:abstractNum w:abstractNumId="10" w15:restartNumberingAfterBreak="0">
+    <w:nsid w:val="56512D6B"/>
+    <w:multiLevelType w:val="hybridMultilevel"/>
+    <w:tmpl w:val="1EBC71A4"/>
+    <w:lvl w:ilvl="0" w:tplc="04100011">
+      <w:start w:val="1"/>
+      <w:numFmt w:val="decimal"/>
+      <w:lvlText w:val="%1)"/>
+      <w:lvlJc w:val="left"/>
+      <w:pPr>
+        <w:ind w:left="720" w:hanging="360"/>
+      </w:pPr>
+    </w:lvl>
+    <w:lvl w:ilvl="1" w:tplc="04100019" w:tentative="1">
+      <w:start w:val="1"/>
+      <w:numFmt w:val="lowerLetter"/>
+      <w:lvlText w:val="%2."/>
+      <w:lvlJc w:val="left"/>
+      <w:pPr>
+        <w:ind w:left="1440" w:hanging="360"/>
+      </w:pPr>
+    </w:lvl>
+    <w:lvl w:ilvl="2" w:tplc="0410001B" w:tentative="1">
+      <w:start w:val="1"/>
+      <w:numFmt w:val="lowerRoman"/>
+      <w:lvlText w:val="%3."/>
+      <w:lvlJc w:val="right"/>
+      <w:pPr>
+        <w:ind w:left="2160" w:hanging="180"/>
+      </w:pPr>
+    </w:lvl>
+    <w:lvl w:ilvl="3" w:tplc="0410000F" w:tentative="1">
+      <w:start w:val="1"/>
+      <w:numFmt w:val="decimal"/>
+      <w:lvlText w:val="%4."/>
+      <w:lvlJc w:val="left"/>
+      <w:pPr>
+        <w:ind w:left="2880" w:hanging="360"/>
+      </w:pPr>
+    </w:lvl>
+    <w:lvl w:ilvl="4" w:tplc="04100019" w:tentative="1">
+      <w:start w:val="1"/>
+      <w:numFmt w:val="lowerLetter"/>
+      <w:lvlText w:val="%5."/>
+      <w:lvlJc w:val="left"/>
+      <w:pPr>
+        <w:ind w:left="3600" w:hanging="360"/>
+      </w:pPr>
+    </w:lvl>
+    <w:lvl w:ilvl="5" w:tplc="0410001B" w:tentative="1">
+      <w:start w:val="1"/>
+      <w:numFmt w:val="lowerRoman"/>
+      <w:lvlText w:val="%6."/>
+      <w:lvlJc w:val="right"/>
+      <w:pPr>
+        <w:ind w:left="4320" w:hanging="180"/>
+      </w:pPr>
+    </w:lvl>
+    <w:lvl w:ilvl="6" w:tplc="0410000F" w:tentative="1">
+      <w:start w:val="1"/>
+      <w:numFmt w:val="decimal"/>
+      <w:lvlText w:val="%7."/>
+      <w:lvlJc w:val="left"/>
+      <w:pPr>
+        <w:ind w:left="5040" w:hanging="360"/>
+      </w:pPr>
+    </w:lvl>
+    <w:lvl w:ilvl="7" w:tplc="04100019" w:tentative="1">
+      <w:start w:val="1"/>
+      <w:numFmt w:val="lowerLetter"/>
+      <w:lvlText w:val="%8."/>
+      <w:lvlJc w:val="left"/>
+      <w:pPr>
+        <w:ind w:left="5760" w:hanging="360"/>
+      </w:pPr>
+    </w:lvl>
+    <w:lvl w:ilvl="8" w:tplc="0410001B" w:tentative="1">
+      <w:start w:val="1"/>
+      <w:numFmt w:val="lowerRoman"/>
+      <w:lvlText w:val="%9."/>
+      <w:lvlJc w:val="right"/>
+      <w:pPr>
+        <w:ind w:left="6480" w:hanging="180"/>
+      </w:pPr>
+    </w:lvl>
+  </w:abstractNum>
+  <w:abstractNum w:abstractNumId="11" w15:restartNumberingAfterBreak="0">
+    <w:nsid w:val="5ADC054B"/>
+    <w:multiLevelType w:val="hybridMultilevel"/>
+    <w:tmpl w:val="88A6C40E"/>
+    <w:lvl w:ilvl="0" w:tplc="04100011">
+      <w:start w:val="1"/>
+      <w:numFmt w:val="decimal"/>
+      <w:lvlText w:val="%1)"/>
+      <w:lvlJc w:val="left"/>
+      <w:pPr>
+        <w:ind w:left="1440" w:hanging="360"/>
+      </w:pPr>
+    </w:lvl>
+    <w:lvl w:ilvl="1" w:tplc="04100019" w:tentative="1">
+      <w:start w:val="1"/>
+      <w:numFmt w:val="lowerLetter"/>
+      <w:lvlText w:val="%2."/>
+      <w:lvlJc w:val="left"/>
+      <w:pPr>
+        <w:ind w:left="2160" w:hanging="360"/>
+      </w:pPr>
+    </w:lvl>
+    <w:lvl w:ilvl="2" w:tplc="0410001B" w:tentative="1">
+      <w:start w:val="1"/>
+      <w:numFmt w:val="lowerRoman"/>
+      <w:lvlText w:val="%3."/>
+      <w:lvlJc w:val="right"/>
+      <w:pPr>
+        <w:ind w:left="2880" w:hanging="180"/>
+      </w:pPr>
+    </w:lvl>
+    <w:lvl w:ilvl="3" w:tplc="0410000F" w:tentative="1">
+      <w:start w:val="1"/>
+      <w:numFmt w:val="decimal"/>
+      <w:lvlText w:val="%4."/>
+      <w:lvlJc w:val="left"/>
+      <w:pPr>
+        <w:ind w:left="3600" w:hanging="360"/>
+      </w:pPr>
+    </w:lvl>
+    <w:lvl w:ilvl="4" w:tplc="04100019" w:tentative="1">
+      <w:start w:val="1"/>
+      <w:numFmt w:val="lowerLetter"/>
+      <w:lvlText w:val="%5."/>
+      <w:lvlJc w:val="left"/>
+      <w:pPr>
+        <w:ind w:left="4320" w:hanging="360"/>
+      </w:pPr>
+    </w:lvl>
+    <w:lvl w:ilvl="5" w:tplc="0410001B" w:tentative="1">
+      <w:start w:val="1"/>
+      <w:numFmt w:val="lowerRoman"/>
+      <w:lvlText w:val="%6."/>
+      <w:lvlJc w:val="right"/>
+      <w:pPr>
+        <w:ind w:left="5040" w:hanging="180"/>
+      </w:pPr>
+    </w:lvl>
+    <w:lvl w:ilvl="6" w:tplc="0410000F" w:tentative="1">
+      <w:start w:val="1"/>
+      <w:numFmt w:val="decimal"/>
+      <w:lvlText w:val="%7."/>
+      <w:lvlJc w:val="left"/>
+      <w:pPr>
+        <w:ind w:left="5760" w:hanging="360"/>
+      </w:pPr>
+    </w:lvl>
+    <w:lvl w:ilvl="7" w:tplc="04100019" w:tentative="1">
+      <w:start w:val="1"/>
+      <w:numFmt w:val="lowerLetter"/>
+      <w:lvlText w:val="%8."/>
+      <w:lvlJc w:val="left"/>
+      <w:pPr>
+        <w:ind w:left="6480" w:hanging="360"/>
+      </w:pPr>
+    </w:lvl>
+    <w:lvl w:ilvl="8" w:tplc="0410001B" w:tentative="1">
+      <w:start w:val="1"/>
+      <w:numFmt w:val="lowerRoman"/>
+      <w:lvlText w:val="%9."/>
+      <w:lvlJc w:val="right"/>
+      <w:pPr>
+        <w:ind w:left="7200" w:hanging="180"/>
+      </w:pPr>
+    </w:lvl>
+  </w:abstractNum>
+  <w:abstractNum w:abstractNumId="12" w15:restartNumberingAfterBreak="0">
+    <w:nsid w:val="65CC0BC4"/>
+    <w:multiLevelType w:val="hybridMultilevel"/>
+    <w:tmpl w:val="0156BC12"/>
+    <w:lvl w:ilvl="0" w:tplc="04100011">
+      <w:start w:val="1"/>
+      <w:numFmt w:val="decimal"/>
+      <w:lvlText w:val="%1)"/>
+      <w:lvlJc w:val="left"/>
+      <w:pPr>
+        <w:ind w:left="1440" w:hanging="360"/>
+      </w:pPr>
+    </w:lvl>
+    <w:lvl w:ilvl="1" w:tplc="04100019" w:tentative="1">
+      <w:start w:val="1"/>
+      <w:numFmt w:val="lowerLetter"/>
+      <w:lvlText w:val="%2."/>
+      <w:lvlJc w:val="left"/>
+      <w:pPr>
+        <w:ind w:left="2160" w:hanging="360"/>
+      </w:pPr>
+    </w:lvl>
+    <w:lvl w:ilvl="2" w:tplc="0410001B" w:tentative="1">
+      <w:start w:val="1"/>
+      <w:numFmt w:val="lowerRoman"/>
+      <w:lvlText w:val="%3."/>
+      <w:lvlJc w:val="right"/>
+      <w:pPr>
+        <w:ind w:left="2880" w:hanging="180"/>
+      </w:pPr>
+    </w:lvl>
+    <w:lvl w:ilvl="3" w:tplc="0410000F" w:tentative="1">
+      <w:start w:val="1"/>
+      <w:numFmt w:val="decimal"/>
+      <w:lvlText w:val="%4."/>
+      <w:lvlJc w:val="left"/>
+      <w:pPr>
+        <w:ind w:left="3600" w:hanging="360"/>
+      </w:pPr>
+    </w:lvl>
+    <w:lvl w:ilvl="4" w:tplc="04100019" w:tentative="1">
+      <w:start w:val="1"/>
+      <w:numFmt w:val="lowerLetter"/>
+      <w:lvlText w:val="%5."/>
+      <w:lvlJc w:val="left"/>
+      <w:pPr>
+        <w:ind w:left="4320" w:hanging="360"/>
+      </w:pPr>
+    </w:lvl>
+    <w:lvl w:ilvl="5" w:tplc="0410001B" w:tentative="1">
+      <w:start w:val="1"/>
+      <w:numFmt w:val="lowerRoman"/>
+      <w:lvlText w:val="%6."/>
+      <w:lvlJc w:val="right"/>
+      <w:pPr>
+        <w:ind w:left="5040" w:hanging="180"/>
+      </w:pPr>
+    </w:lvl>
+    <w:lvl w:ilvl="6" w:tplc="0410000F" w:tentative="1">
+      <w:start w:val="1"/>
+      <w:numFmt w:val="decimal"/>
+      <w:lvlText w:val="%7."/>
+      <w:lvlJc w:val="left"/>
+      <w:pPr>
+        <w:ind w:left="5760" w:hanging="360"/>
+      </w:pPr>
+    </w:lvl>
+    <w:lvl w:ilvl="7" w:tplc="04100019" w:tentative="1">
+      <w:start w:val="1"/>
+      <w:numFmt w:val="lowerLetter"/>
+      <w:lvlText w:val="%8."/>
+      <w:lvlJc w:val="left"/>
+      <w:pPr>
+        <w:ind w:left="6480" w:hanging="360"/>
+      </w:pPr>
+    </w:lvl>
+    <w:lvl w:ilvl="8" w:tplc="0410001B" w:tentative="1">
+      <w:start w:val="1"/>
+      <w:numFmt w:val="lowerRoman"/>
+      <w:lvlText w:val="%9."/>
+      <w:lvlJc w:val="right"/>
+      <w:pPr>
+        <w:ind w:left="7200" w:hanging="180"/>
+      </w:pPr>
+    </w:lvl>
+  </w:abstractNum>
+  <w:abstractNum w:abstractNumId="13" w15:restartNumberingAfterBreak="0">
+    <w:nsid w:val="68DA3F47"/>
+    <w:multiLevelType w:val="hybridMultilevel"/>
+    <w:tmpl w:val="752216FA"/>
+    <w:lvl w:ilvl="0" w:tplc="04100001">
+      <w:start w:val="1"/>
+      <w:numFmt w:val="bullet"/>
+      <w:lvlText w:val=""/>
+      <w:lvlJc w:val="left"/>
+      <w:pPr>
+        <w:ind w:left="720" w:hanging="360"/>
+      </w:pPr>
+      <w:rPr>
+        <w:rFonts w:ascii="Symbol" w:hAnsi="Symbol" w:hint="default"/>
+      </w:rPr>
+    </w:lvl>
+    <w:lvl w:ilvl="1" w:tplc="04100003" w:tentative="1">
+      <w:start w:val="1"/>
+      <w:numFmt w:val="bullet"/>
+      <w:lvlText w:val="o"/>
+      <w:lvlJc w:val="left"/>
+      <w:pPr>
+        <w:ind w:left="1440" w:hanging="360"/>
+      </w:pPr>
+      <w:rPr>
+        <w:rFonts w:ascii="Courier New" w:hAnsi="Courier New" w:cs="Courier New" w:hint="default"/>
+      </w:rPr>
+    </w:lvl>
+    <w:lvl w:ilvl="2" w:tplc="04100005" w:tentative="1">
+      <w:start w:val="1"/>
+      <w:numFmt w:val="bullet"/>
+      <w:lvlText w:val=""/>
+      <w:lvlJc w:val="left"/>
+      <w:pPr>
+        <w:ind w:left="2160" w:hanging="360"/>
+      </w:pPr>
+      <w:rPr>
+        <w:rFonts w:ascii="Wingdings" w:hAnsi="Wingdings" w:hint="default"/>
+      </w:rPr>
+    </w:lvl>
+    <w:lvl w:ilvl="3" w:tplc="04100001" w:tentative="1">
+      <w:start w:val="1"/>
+      <w:numFmt w:val="bullet"/>
+      <w:lvlText w:val=""/>
+      <w:lvlJc w:val="left"/>
+      <w:pPr>
+        <w:ind w:left="2880" w:hanging="360"/>
+      </w:pPr>
+      <w:rPr>
+        <w:rFonts w:ascii="Symbol" w:hAnsi="Symbol" w:hint="default"/>
+      </w:rPr>
+    </w:lvl>
+    <w:lvl w:ilvl="4" w:tplc="04100003" w:tentative="1">
+      <w:start w:val="1"/>
+      <w:numFmt w:val="bullet"/>
+      <w:lvlText w:val="o"/>
+      <w:lvlJc w:val="left"/>
+      <w:pPr>
+        <w:ind w:left="3600" w:hanging="360"/>
+      </w:pPr>
+      <w:rPr>
+        <w:rFonts w:ascii="Courier New" w:hAnsi="Courier New" w:cs="Courier New" w:hint="default"/>
+      </w:rPr>
+    </w:lvl>
+    <w:lvl w:ilvl="5" w:tplc="04100005" w:tentative="1">
+      <w:start w:val="1"/>
+      <w:numFmt w:val="bullet"/>
+      <w:lvlText w:val=""/>
+      <w:lvlJc w:val="left"/>
+      <w:pPr>
+        <w:ind w:left="4320" w:hanging="360"/>
+      </w:pPr>
+      <w:rPr>
+        <w:rFonts w:ascii="Wingdings" w:hAnsi="Wingdings" w:hint="default"/>
+      </w:rPr>
+    </w:lvl>
+    <w:lvl w:ilvl="6" w:tplc="04100001" w:tentative="1">
+      <w:start w:val="1"/>
+      <w:numFmt w:val="bullet"/>
+      <w:lvlText w:val=""/>
+      <w:lvlJc w:val="left"/>
+      <w:pPr>
+        <w:ind w:left="5040" w:hanging="360"/>
+      </w:pPr>
+      <w:rPr>
+        <w:rFonts w:ascii="Symbol" w:hAnsi="Symbol" w:hint="default"/>
+      </w:rPr>
+    </w:lvl>
+    <w:lvl w:ilvl="7" w:tplc="04100003" w:tentative="1">
+      <w:start w:val="1"/>
+      <w:numFmt w:val="bullet"/>
+      <w:lvlText w:val="o"/>
+      <w:lvlJc w:val="left"/>
+      <w:pPr>
+        <w:ind w:left="5760" w:hanging="360"/>
+      </w:pPr>
+      <w:rPr>
+        <w:rFonts w:ascii="Courier New" w:hAnsi="Courier New" w:cs="Courier New" w:hint="default"/>
+      </w:rPr>
+    </w:lvl>
+    <w:lvl w:ilvl="8" w:tplc="04100005" w:tentative="1">
+      <w:start w:val="1"/>
+      <w:numFmt w:val="bullet"/>
+      <w:lvlText w:val=""/>
+      <w:lvlJc w:val="left"/>
+      <w:pPr>
+        <w:ind w:left="6480" w:hanging="360"/>
+      </w:pPr>
+      <w:rPr>
+        <w:rFonts w:ascii="Wingdings" w:hAnsi="Wingdings" w:hint="default"/>
+      </w:rPr>
+    </w:lvl>
+  </w:abstractNum>
+  <w:abstractNum w:abstractNumId="14" w15:restartNumberingAfterBreak="0">
+    <w:nsid w:val="773B68CB"/>
+    <w:multiLevelType w:val="hybridMultilevel"/>
+    <w:tmpl w:val="03786816"/>
+    <w:lvl w:ilvl="0" w:tplc="04100011">
+      <w:start w:val="1"/>
+      <w:numFmt w:val="decimal"/>
+      <w:lvlText w:val="%1)"/>
+      <w:lvlJc w:val="left"/>
+      <w:pPr>
+        <w:ind w:left="720" w:hanging="360"/>
+      </w:pPr>
+    </w:lvl>
+    <w:lvl w:ilvl="1" w:tplc="04100019" w:tentative="1">
+      <w:start w:val="1"/>
+      <w:numFmt w:val="lowerLetter"/>
+      <w:lvlText w:val="%2."/>
+      <w:lvlJc w:val="left"/>
+      <w:pPr>
+        <w:ind w:left="1440" w:hanging="360"/>
+      </w:pPr>
+    </w:lvl>
+    <w:lvl w:ilvl="2" w:tplc="0410001B" w:tentative="1">
+      <w:start w:val="1"/>
+      <w:numFmt w:val="lowerRoman"/>
+      <w:lvlText w:val="%3."/>
+      <w:lvlJc w:val="right"/>
+      <w:pPr>
+        <w:ind w:left="2160" w:hanging="180"/>
+      </w:pPr>
+    </w:lvl>
+    <w:lvl w:ilvl="3" w:tplc="0410000F" w:tentative="1">
+      <w:start w:val="1"/>
+      <w:numFmt w:val="decimal"/>
+      <w:lvlText w:val="%4."/>
+      <w:lvlJc w:val="left"/>
+      <w:pPr>
+        <w:ind w:left="2880" w:hanging="360"/>
+      </w:pPr>
+    </w:lvl>
+    <w:lvl w:ilvl="4" w:tplc="04100019" w:tentative="1">
+      <w:start w:val="1"/>
+      <w:numFmt w:val="lowerLetter"/>
+      <w:lvlText w:val="%5."/>
+      <w:lvlJc w:val="left"/>
+      <w:pPr>
+        <w:ind w:left="3600" w:hanging="360"/>
+      </w:pPr>
+    </w:lvl>
+    <w:lvl w:ilvl="5" w:tplc="0410001B" w:tentative="1">
+      <w:start w:val="1"/>
+      <w:numFmt w:val="lowerRoman"/>
+      <w:lvlText w:val="%6."/>
+      <w:lvlJc w:val="right"/>
+      <w:pPr>
+        <w:ind w:left="4320" w:hanging="180"/>
+      </w:pPr>
+    </w:lvl>
+    <w:lvl w:ilvl="6" w:tplc="0410000F" w:tentative="1">
+      <w:start w:val="1"/>
+      <w:numFmt w:val="decimal"/>
+      <w:lvlText w:val="%7."/>
+      <w:lvlJc w:val="left"/>
+      <w:pPr>
+        <w:ind w:left="5040" w:hanging="360"/>
+      </w:pPr>
+    </w:lvl>
+    <w:lvl w:ilvl="7" w:tplc="04100019" w:tentative="1">
+      <w:start w:val="1"/>
+      <w:numFmt w:val="lowerLetter"/>
+      <w:lvlText w:val="%8."/>
+      <w:lvlJc w:val="left"/>
+      <w:pPr>
+        <w:ind w:left="5760" w:hanging="360"/>
+      </w:pPr>
+    </w:lvl>
+    <w:lvl w:ilvl="8" w:tplc="0410001B" w:tentative="1">
+      <w:start w:val="1"/>
+      <w:numFmt w:val="lowerRoman"/>
+      <w:lvlText w:val="%9."/>
+      <w:lvlJc w:val="right"/>
+      <w:pPr>
+        <w:ind w:left="6480" w:hanging="180"/>
+      </w:pPr>
+    </w:lvl>
+  </w:abstractNum>
+  <w:abstractNum w:abstractNumId="15" w15:restartNumberingAfterBreak="0">
+    <w:nsid w:val="7E2F1D5C"/>
+    <w:multiLevelType w:val="hybridMultilevel"/>
+    <w:tmpl w:val="322ABB2C"/>
+    <w:lvl w:ilvl="0" w:tplc="04100011">
+      <w:start w:val="1"/>
+      <w:numFmt w:val="decimal"/>
+      <w:lvlText w:val="%1)"/>
+      <w:lvlJc w:val="left"/>
+      <w:pPr>
+        <w:ind w:left="720" w:hanging="360"/>
+      </w:pPr>
+    </w:lvl>
+    <w:lvl w:ilvl="1" w:tplc="04100019" w:tentative="1">
+      <w:start w:val="1"/>
+      <w:numFmt w:val="lowerLetter"/>
+      <w:lvlText w:val="%2."/>
+      <w:lvlJc w:val="left"/>
+      <w:pPr>
+        <w:ind w:left="1440" w:hanging="360"/>
+      </w:pPr>
+    </w:lvl>
+    <w:lvl w:ilvl="2" w:tplc="0410001B" w:tentative="1">
+      <w:start w:val="1"/>
+      <w:numFmt w:val="lowerRoman"/>
+      <w:lvlText w:val="%3."/>
+      <w:lvlJc w:val="right"/>
+      <w:pPr>
+        <w:ind w:left="2160" w:hanging="180"/>
+      </w:pPr>
+    </w:lvl>
+    <w:lvl w:ilvl="3" w:tplc="0410000F" w:tentative="1">
+      <w:start w:val="1"/>
+      <w:numFmt w:val="decimal"/>
+      <w:lvlText w:val="%4."/>
+      <w:lvlJc w:val="left"/>
+      <w:pPr>
+        <w:ind w:left="2880" w:hanging="360"/>
+      </w:pPr>
+    </w:lvl>
+    <w:lvl w:ilvl="4" w:tplc="04100019" w:tentative="1">
+      <w:start w:val="1"/>
+      <w:numFmt w:val="lowerLetter"/>
+      <w:lvlText w:val="%5."/>
+      <w:lvlJc w:val="left"/>
+      <w:pPr>
+        <w:ind w:left="3600" w:hanging="360"/>
+      </w:pPr>
+    </w:lvl>
+    <w:lvl w:ilvl="5" w:tplc="0410001B" w:tentative="1">
+      <w:start w:val="1"/>
+      <w:numFmt w:val="lowerRoman"/>
+      <w:lvlText w:val="%6."/>
+      <w:lvlJc w:val="right"/>
+      <w:pPr>
+        <w:ind w:left="4320" w:hanging="180"/>
+      </w:pPr>
+    </w:lvl>
+    <w:lvl w:ilvl="6" w:tplc="0410000F" w:tentative="1">
+      <w:start w:val="1"/>
+      <w:numFmt w:val="decimal"/>
+      <w:lvlText w:val="%7."/>
+      <w:lvlJc w:val="left"/>
+      <w:pPr>
+        <w:ind w:left="5040" w:hanging="360"/>
+      </w:pPr>
+    </w:lvl>
+    <w:lvl w:ilvl="7" w:tplc="04100019" w:tentative="1">
+      <w:start w:val="1"/>
+      <w:numFmt w:val="lowerLetter"/>
+      <w:lvlText w:val="%8."/>
+      <w:lvlJc w:val="left"/>
+      <w:pPr>
+        <w:ind w:left="5760" w:hanging="360"/>
+      </w:pPr>
+    </w:lvl>
+    <w:lvl w:ilvl="8" w:tplc="0410001B" w:tentative="1">
+      <w:start w:val="1"/>
+      <w:numFmt w:val="lowerRoman"/>
+      <w:lvlText w:val="%9."/>
+      <w:lvlJc w:val="right"/>
+      <w:pPr>
+        <w:ind w:left="6480" w:hanging="180"/>
+      </w:pPr>
+    </w:lvl>
+  </w:abstractNum>
+  <w:num w:numId="1">
+    <w:abstractNumId w:val="2"/>
+  </w:num>
+  <w:num w:numId="2">
+    <w:abstractNumId w:val="4"/>
+  </w:num>
+  <w:num w:numId="3">
+    <w:abstractNumId w:val="11"/>
+  </w:num>
+  <w:num w:numId="4">
+    <w:abstractNumId w:val="0"/>
+  </w:num>
+  <w:num w:numId="5">
+    <w:abstractNumId w:val="13"/>
+  </w:num>
+  <w:num w:numId="6">
+    <w:abstractNumId w:val="6"/>
+  </w:num>
+  <w:num w:numId="7">
+    <w:abstractNumId w:val="8"/>
+  </w:num>
+  <w:num w:numId="8">
+    <w:abstractNumId w:val="12"/>
+  </w:num>
+  <w:num w:numId="9">
+    <w:abstractNumId w:val="7"/>
+  </w:num>
+  <w:num w:numId="10">
+    <w:abstractNumId w:val="15"/>
+  </w:num>
+  <w:num w:numId="11">
+    <w:abstractNumId w:val="5"/>
+  </w:num>
+  <w:num w:numId="12">
+    <w:abstractNumId w:val="10"/>
+  </w:num>
+  <w:num w:numId="13">
+    <w:abstractNumId w:val="3"/>
+  </w:num>
+  <w:num w:numId="14">
+    <w:abstractNumId w:val="14"/>
+  </w:num>
+  <w:num w:numId="15">
+    <w:abstractNumId w:val="9"/>
+  </w:num>
+  <w:num w:numId="16">
+    <w:abstractNumId w:val="1"/>
+  </w:num>
+</w:numbering>
+</file>
+
 <file path=word/styles.xml><?xml version="1.0" encoding="utf-8"?>
 <w:styles xmlns:mc="http://schemas.openxmlformats.org/markup-compatibility/2006" xmlns:r="http://schemas.openxmlformats.org/officeDocument/2006/relationships" xmlns:w="http://schemas.openxmlformats.org/wordprocessingml/2006/main" xmlns:w14="http://schemas.microsoft.com/office/word/2010/wordml" xmlns:w15="http://schemas.microsoft.com/office/word/2012/wordml" xmlns:w16cid="http://schemas.microsoft.com/office/word/2016/wordml/cid" xmlns:w16se="http://schemas.microsoft.com/office/word/2015/wordml/symex" mc:Ignorable="w14 w15 w16se w16cid">
   <w:docDefaults>
     <w:rPrDefault>
       <w:rPr>
-        <w:rFonts w:asciiTheme="minorHAnsi" w:eastAsiaTheme="minorHAnsi" w:hAnsiTheme="minorHAnsi" w:cstheme="minorBidi"/>
+        <w:rFonts w:asciiTheme="minorHAnsi" w:eastAsiaTheme="minorEastAsia" w:hAnsiTheme="minorHAnsi" w:cstheme="minorBidi"/>
         <w:sz w:val="22"/>
         <w:szCs w:val="22"/>
         <w:lang w:val="it-IT" w:eastAsia="en-US" w:bidi="ar-SA"/>
@@ -416,11 +8047,218 @@
   <w:style w:type="paragraph" w:default="1" w:styleId="Normale">
     <w:name w:val="Normal"/>
     <w:qFormat/>
+    <w:rsid w:val="003E5973"/>
+  </w:style>
+  <w:style w:type="paragraph" w:styleId="Titolo1">
+    <w:name w:val="heading 1"/>
+    <w:basedOn w:val="Normale"/>
+    <w:next w:val="Normale"/>
+    <w:link w:val="Titolo1Carattere"/>
+    <w:uiPriority w:val="9"/>
+    <w:qFormat/>
+    <w:rsid w:val="003E5973"/>
+    <w:pPr>
+      <w:keepNext/>
+      <w:keepLines/>
+      <w:spacing w:before="400" w:after="40" w:line="240" w:lineRule="auto"/>
+      <w:outlineLvl w:val="0"/>
+    </w:pPr>
+    <w:rPr>
+      <w:rFonts w:asciiTheme="majorHAnsi" w:eastAsiaTheme="majorEastAsia" w:hAnsiTheme="majorHAnsi" w:cstheme="majorBidi"/>
+      <w:color w:val="1F3864" w:themeColor="accent1" w:themeShade="80"/>
+      <w:sz w:val="36"/>
+      <w:szCs w:val="36"/>
+    </w:rPr>
+  </w:style>
+  <w:style w:type="paragraph" w:styleId="Titolo2">
+    <w:name w:val="heading 2"/>
+    <w:basedOn w:val="Normale"/>
+    <w:next w:val="Normale"/>
+    <w:link w:val="Titolo2Carattere"/>
+    <w:uiPriority w:val="9"/>
+    <w:semiHidden/>
+    <w:unhideWhenUsed/>
+    <w:qFormat/>
+    <w:rsid w:val="003E5973"/>
+    <w:pPr>
+      <w:keepNext/>
+      <w:keepLines/>
+      <w:spacing w:before="40" w:after="0" w:line="240" w:lineRule="auto"/>
+      <w:outlineLvl w:val="1"/>
+    </w:pPr>
+    <w:rPr>
+      <w:rFonts w:asciiTheme="majorHAnsi" w:eastAsiaTheme="majorEastAsia" w:hAnsiTheme="majorHAnsi" w:cstheme="majorBidi"/>
+      <w:color w:val="2F5496" w:themeColor="accent1" w:themeShade="BF"/>
+      <w:sz w:val="32"/>
+      <w:szCs w:val="32"/>
+    </w:rPr>
+  </w:style>
+  <w:style w:type="paragraph" w:styleId="Titolo3">
+    <w:name w:val="heading 3"/>
+    <w:basedOn w:val="Normale"/>
+    <w:next w:val="Normale"/>
+    <w:link w:val="Titolo3Carattere"/>
+    <w:uiPriority w:val="9"/>
+    <w:semiHidden/>
+    <w:unhideWhenUsed/>
+    <w:qFormat/>
+    <w:rsid w:val="003E5973"/>
+    <w:pPr>
+      <w:keepNext/>
+      <w:keepLines/>
+      <w:spacing w:before="40" w:after="0" w:line="240" w:lineRule="auto"/>
+      <w:outlineLvl w:val="2"/>
+    </w:pPr>
+    <w:rPr>
+      <w:rFonts w:asciiTheme="majorHAnsi" w:eastAsiaTheme="majorEastAsia" w:hAnsiTheme="majorHAnsi" w:cstheme="majorBidi"/>
+      <w:color w:val="2F5496" w:themeColor="accent1" w:themeShade="BF"/>
+      <w:sz w:val="28"/>
+      <w:szCs w:val="28"/>
+    </w:rPr>
+  </w:style>
+  <w:style w:type="paragraph" w:styleId="Titolo4">
+    <w:name w:val="heading 4"/>
+    <w:basedOn w:val="Normale"/>
+    <w:next w:val="Normale"/>
+    <w:link w:val="Titolo4Carattere"/>
+    <w:uiPriority w:val="9"/>
+    <w:semiHidden/>
+    <w:unhideWhenUsed/>
+    <w:qFormat/>
+    <w:rsid w:val="003E5973"/>
+    <w:pPr>
+      <w:keepNext/>
+      <w:keepLines/>
+      <w:spacing w:before="40" w:after="0"/>
+      <w:outlineLvl w:val="3"/>
+    </w:pPr>
+    <w:rPr>
+      <w:rFonts w:asciiTheme="majorHAnsi" w:eastAsiaTheme="majorEastAsia" w:hAnsiTheme="majorHAnsi" w:cstheme="majorBidi"/>
+      <w:color w:val="2F5496" w:themeColor="accent1" w:themeShade="BF"/>
+      <w:sz w:val="24"/>
+      <w:szCs w:val="24"/>
+    </w:rPr>
+  </w:style>
+  <w:style w:type="paragraph" w:styleId="Titolo5">
+    <w:name w:val="heading 5"/>
+    <w:basedOn w:val="Normale"/>
+    <w:next w:val="Normale"/>
+    <w:link w:val="Titolo5Carattere"/>
+    <w:uiPriority w:val="9"/>
+    <w:semiHidden/>
+    <w:unhideWhenUsed/>
+    <w:qFormat/>
+    <w:rsid w:val="003E5973"/>
+    <w:pPr>
+      <w:keepNext/>
+      <w:keepLines/>
+      <w:spacing w:before="40" w:after="0"/>
+      <w:outlineLvl w:val="4"/>
+    </w:pPr>
+    <w:rPr>
+      <w:rFonts w:asciiTheme="majorHAnsi" w:eastAsiaTheme="majorEastAsia" w:hAnsiTheme="majorHAnsi" w:cstheme="majorBidi"/>
+      <w:caps/>
+      <w:color w:val="2F5496" w:themeColor="accent1" w:themeShade="BF"/>
+    </w:rPr>
+  </w:style>
+  <w:style w:type="paragraph" w:styleId="Titolo6">
+    <w:name w:val="heading 6"/>
+    <w:basedOn w:val="Normale"/>
+    <w:next w:val="Normale"/>
+    <w:link w:val="Titolo6Carattere"/>
+    <w:uiPriority w:val="9"/>
+    <w:semiHidden/>
+    <w:unhideWhenUsed/>
+    <w:qFormat/>
+    <w:rsid w:val="003E5973"/>
+    <w:pPr>
+      <w:keepNext/>
+      <w:keepLines/>
+      <w:spacing w:before="40" w:after="0"/>
+      <w:outlineLvl w:val="5"/>
+    </w:pPr>
+    <w:rPr>
+      <w:rFonts w:asciiTheme="majorHAnsi" w:eastAsiaTheme="majorEastAsia" w:hAnsiTheme="majorHAnsi" w:cstheme="majorBidi"/>
+      <w:i/>
+      <w:iCs/>
+      <w:caps/>
+      <w:color w:val="1F3864" w:themeColor="accent1" w:themeShade="80"/>
+    </w:rPr>
+  </w:style>
+  <w:style w:type="paragraph" w:styleId="Titolo7">
+    <w:name w:val="heading 7"/>
+    <w:basedOn w:val="Normale"/>
+    <w:next w:val="Normale"/>
+    <w:link w:val="Titolo7Carattere"/>
+    <w:uiPriority w:val="9"/>
+    <w:semiHidden/>
+    <w:unhideWhenUsed/>
+    <w:qFormat/>
+    <w:rsid w:val="003E5973"/>
+    <w:pPr>
+      <w:keepNext/>
+      <w:keepLines/>
+      <w:spacing w:before="40" w:after="0"/>
+      <w:outlineLvl w:val="6"/>
+    </w:pPr>
+    <w:rPr>
+      <w:rFonts w:asciiTheme="majorHAnsi" w:eastAsiaTheme="majorEastAsia" w:hAnsiTheme="majorHAnsi" w:cstheme="majorBidi"/>
+      <w:b/>
+      <w:bCs/>
+      <w:color w:val="1F3864" w:themeColor="accent1" w:themeShade="80"/>
+    </w:rPr>
+  </w:style>
+  <w:style w:type="paragraph" w:styleId="Titolo8">
+    <w:name w:val="heading 8"/>
+    <w:basedOn w:val="Normale"/>
+    <w:next w:val="Normale"/>
+    <w:link w:val="Titolo8Carattere"/>
+    <w:uiPriority w:val="9"/>
+    <w:semiHidden/>
+    <w:unhideWhenUsed/>
+    <w:qFormat/>
+    <w:rsid w:val="003E5973"/>
+    <w:pPr>
+      <w:keepNext/>
+      <w:keepLines/>
+      <w:spacing w:before="40" w:after="0"/>
+      <w:outlineLvl w:val="7"/>
+    </w:pPr>
+    <w:rPr>
+      <w:rFonts w:asciiTheme="majorHAnsi" w:eastAsiaTheme="majorEastAsia" w:hAnsiTheme="majorHAnsi" w:cstheme="majorBidi"/>
+      <w:b/>
+      <w:bCs/>
+      <w:i/>
+      <w:iCs/>
+      <w:color w:val="1F3864" w:themeColor="accent1" w:themeShade="80"/>
+    </w:rPr>
+  </w:style>
+  <w:style w:type="paragraph" w:styleId="Titolo9">
+    <w:name w:val="heading 9"/>
+    <w:basedOn w:val="Normale"/>
+    <w:next w:val="Normale"/>
+    <w:link w:val="Titolo9Carattere"/>
+    <w:uiPriority w:val="9"/>
+    <w:semiHidden/>
+    <w:unhideWhenUsed/>
+    <w:qFormat/>
+    <w:rsid w:val="003E5973"/>
+    <w:pPr>
+      <w:keepNext/>
+      <w:keepLines/>
+      <w:spacing w:before="40" w:after="0"/>
+      <w:outlineLvl w:val="8"/>
+    </w:pPr>
+    <w:rPr>
+      <w:rFonts w:asciiTheme="majorHAnsi" w:eastAsiaTheme="majorEastAsia" w:hAnsiTheme="majorHAnsi" w:cstheme="majorBidi"/>
+      <w:i/>
+      <w:iCs/>
+      <w:color w:val="1F3864" w:themeColor="accent1" w:themeShade="80"/>
+    </w:rPr>
   </w:style>
   <w:style w:type="character" w:default="1" w:styleId="Carpredefinitoparagrafo">
     <w:name w:val="Default Paragraph Font"/>
     <w:uiPriority w:val="1"/>
-    <w:semiHidden/>
     <w:unhideWhenUsed/>
   </w:style>
   <w:style w:type="table" w:default="1" w:styleId="Tabellanormale">
@@ -443,6 +8281,426 @@
     <w:uiPriority w:val="99"/>
     <w:semiHidden/>
     <w:unhideWhenUsed/>
+  </w:style>
+  <w:style w:type="character" w:customStyle="1" w:styleId="Titolo1Carattere">
+    <w:name w:val="Titolo 1 Carattere"/>
+    <w:basedOn w:val="Carpredefinitoparagrafo"/>
+    <w:link w:val="Titolo1"/>
+    <w:uiPriority w:val="9"/>
+    <w:rsid w:val="003E5973"/>
+    <w:rPr>
+      <w:rFonts w:asciiTheme="majorHAnsi" w:eastAsiaTheme="majorEastAsia" w:hAnsiTheme="majorHAnsi" w:cstheme="majorBidi"/>
+      <w:color w:val="1F3864" w:themeColor="accent1" w:themeShade="80"/>
+      <w:sz w:val="36"/>
+      <w:szCs w:val="36"/>
+    </w:rPr>
+  </w:style>
+  <w:style w:type="character" w:customStyle="1" w:styleId="Titolo2Carattere">
+    <w:name w:val="Titolo 2 Carattere"/>
+    <w:basedOn w:val="Carpredefinitoparagrafo"/>
+    <w:link w:val="Titolo2"/>
+    <w:uiPriority w:val="9"/>
+    <w:semiHidden/>
+    <w:rsid w:val="003E5973"/>
+    <w:rPr>
+      <w:rFonts w:asciiTheme="majorHAnsi" w:eastAsiaTheme="majorEastAsia" w:hAnsiTheme="majorHAnsi" w:cstheme="majorBidi"/>
+      <w:color w:val="2F5496" w:themeColor="accent1" w:themeShade="BF"/>
+      <w:sz w:val="32"/>
+      <w:szCs w:val="32"/>
+    </w:rPr>
+  </w:style>
+  <w:style w:type="character" w:customStyle="1" w:styleId="Titolo3Carattere">
+    <w:name w:val="Titolo 3 Carattere"/>
+    <w:basedOn w:val="Carpredefinitoparagrafo"/>
+    <w:link w:val="Titolo3"/>
+    <w:uiPriority w:val="9"/>
+    <w:semiHidden/>
+    <w:rsid w:val="003E5973"/>
+    <w:rPr>
+      <w:rFonts w:asciiTheme="majorHAnsi" w:eastAsiaTheme="majorEastAsia" w:hAnsiTheme="majorHAnsi" w:cstheme="majorBidi"/>
+      <w:color w:val="2F5496" w:themeColor="accent1" w:themeShade="BF"/>
+      <w:sz w:val="28"/>
+      <w:szCs w:val="28"/>
+    </w:rPr>
+  </w:style>
+  <w:style w:type="character" w:customStyle="1" w:styleId="Titolo4Carattere">
+    <w:name w:val="Titolo 4 Carattere"/>
+    <w:basedOn w:val="Carpredefinitoparagrafo"/>
+    <w:link w:val="Titolo4"/>
+    <w:uiPriority w:val="9"/>
+    <w:semiHidden/>
+    <w:rsid w:val="003E5973"/>
+    <w:rPr>
+      <w:rFonts w:asciiTheme="majorHAnsi" w:eastAsiaTheme="majorEastAsia" w:hAnsiTheme="majorHAnsi" w:cstheme="majorBidi"/>
+      <w:color w:val="2F5496" w:themeColor="accent1" w:themeShade="BF"/>
+      <w:sz w:val="24"/>
+      <w:szCs w:val="24"/>
+    </w:rPr>
+  </w:style>
+  <w:style w:type="character" w:customStyle="1" w:styleId="Titolo5Carattere">
+    <w:name w:val="Titolo 5 Carattere"/>
+    <w:basedOn w:val="Carpredefinitoparagrafo"/>
+    <w:link w:val="Titolo5"/>
+    <w:uiPriority w:val="9"/>
+    <w:semiHidden/>
+    <w:rsid w:val="003E5973"/>
+    <w:rPr>
+      <w:rFonts w:asciiTheme="majorHAnsi" w:eastAsiaTheme="majorEastAsia" w:hAnsiTheme="majorHAnsi" w:cstheme="majorBidi"/>
+      <w:caps/>
+      <w:color w:val="2F5496" w:themeColor="accent1" w:themeShade="BF"/>
+    </w:rPr>
+  </w:style>
+  <w:style w:type="character" w:customStyle="1" w:styleId="Titolo6Carattere">
+    <w:name w:val="Titolo 6 Carattere"/>
+    <w:basedOn w:val="Carpredefinitoparagrafo"/>
+    <w:link w:val="Titolo6"/>
+    <w:uiPriority w:val="9"/>
+    <w:semiHidden/>
+    <w:rsid w:val="003E5973"/>
+    <w:rPr>
+      <w:rFonts w:asciiTheme="majorHAnsi" w:eastAsiaTheme="majorEastAsia" w:hAnsiTheme="majorHAnsi" w:cstheme="majorBidi"/>
+      <w:i/>
+      <w:iCs/>
+      <w:caps/>
+      <w:color w:val="1F3864" w:themeColor="accent1" w:themeShade="80"/>
+    </w:rPr>
+  </w:style>
+  <w:style w:type="character" w:customStyle="1" w:styleId="Titolo7Carattere">
+    <w:name w:val="Titolo 7 Carattere"/>
+    <w:basedOn w:val="Carpredefinitoparagrafo"/>
+    <w:link w:val="Titolo7"/>
+    <w:uiPriority w:val="9"/>
+    <w:semiHidden/>
+    <w:rsid w:val="003E5973"/>
+    <w:rPr>
+      <w:rFonts w:asciiTheme="majorHAnsi" w:eastAsiaTheme="majorEastAsia" w:hAnsiTheme="majorHAnsi" w:cstheme="majorBidi"/>
+      <w:b/>
+      <w:bCs/>
+      <w:color w:val="1F3864" w:themeColor="accent1" w:themeShade="80"/>
+    </w:rPr>
+  </w:style>
+  <w:style w:type="character" w:customStyle="1" w:styleId="Titolo8Carattere">
+    <w:name w:val="Titolo 8 Carattere"/>
+    <w:basedOn w:val="Carpredefinitoparagrafo"/>
+    <w:link w:val="Titolo8"/>
+    <w:uiPriority w:val="9"/>
+    <w:semiHidden/>
+    <w:rsid w:val="003E5973"/>
+    <w:rPr>
+      <w:rFonts w:asciiTheme="majorHAnsi" w:eastAsiaTheme="majorEastAsia" w:hAnsiTheme="majorHAnsi" w:cstheme="majorBidi"/>
+      <w:b/>
+      <w:bCs/>
+      <w:i/>
+      <w:iCs/>
+      <w:color w:val="1F3864" w:themeColor="accent1" w:themeShade="80"/>
+    </w:rPr>
+  </w:style>
+  <w:style w:type="character" w:customStyle="1" w:styleId="Titolo9Carattere">
+    <w:name w:val="Titolo 9 Carattere"/>
+    <w:basedOn w:val="Carpredefinitoparagrafo"/>
+    <w:link w:val="Titolo9"/>
+    <w:uiPriority w:val="9"/>
+    <w:semiHidden/>
+    <w:rsid w:val="003E5973"/>
+    <w:rPr>
+      <w:rFonts w:asciiTheme="majorHAnsi" w:eastAsiaTheme="majorEastAsia" w:hAnsiTheme="majorHAnsi" w:cstheme="majorBidi"/>
+      <w:i/>
+      <w:iCs/>
+      <w:color w:val="1F3864" w:themeColor="accent1" w:themeShade="80"/>
+    </w:rPr>
+  </w:style>
+  <w:style w:type="paragraph" w:styleId="Didascalia">
+    <w:name w:val="caption"/>
+    <w:basedOn w:val="Normale"/>
+    <w:next w:val="Normale"/>
+    <w:uiPriority w:val="35"/>
+    <w:semiHidden/>
+    <w:unhideWhenUsed/>
+    <w:qFormat/>
+    <w:rsid w:val="003E5973"/>
+    <w:pPr>
+      <w:spacing w:line="240" w:lineRule="auto"/>
+    </w:pPr>
+    <w:rPr>
+      <w:b/>
+      <w:bCs/>
+      <w:smallCaps/>
+      <w:color w:val="44546A" w:themeColor="text2"/>
+    </w:rPr>
+  </w:style>
+  <w:style w:type="paragraph" w:styleId="Titolo">
+    <w:name w:val="Title"/>
+    <w:basedOn w:val="Normale"/>
+    <w:next w:val="Normale"/>
+    <w:link w:val="TitoloCarattere"/>
+    <w:uiPriority w:val="10"/>
+    <w:qFormat/>
+    <w:rsid w:val="003E5973"/>
+    <w:pPr>
+      <w:spacing w:after="0" w:line="204" w:lineRule="auto"/>
+      <w:contextualSpacing/>
+    </w:pPr>
+    <w:rPr>
+      <w:rFonts w:asciiTheme="majorHAnsi" w:eastAsiaTheme="majorEastAsia" w:hAnsiTheme="majorHAnsi" w:cstheme="majorBidi"/>
+      <w:caps/>
+      <w:color w:val="44546A" w:themeColor="text2"/>
+      <w:spacing w:val="-15"/>
+      <w:sz w:val="72"/>
+      <w:szCs w:val="72"/>
+    </w:rPr>
+  </w:style>
+  <w:style w:type="character" w:customStyle="1" w:styleId="TitoloCarattere">
+    <w:name w:val="Titolo Carattere"/>
+    <w:basedOn w:val="Carpredefinitoparagrafo"/>
+    <w:link w:val="Titolo"/>
+    <w:uiPriority w:val="10"/>
+    <w:rsid w:val="003E5973"/>
+    <w:rPr>
+      <w:rFonts w:asciiTheme="majorHAnsi" w:eastAsiaTheme="majorEastAsia" w:hAnsiTheme="majorHAnsi" w:cstheme="majorBidi"/>
+      <w:caps/>
+      <w:color w:val="44546A" w:themeColor="text2"/>
+      <w:spacing w:val="-15"/>
+      <w:sz w:val="72"/>
+      <w:szCs w:val="72"/>
+    </w:rPr>
+  </w:style>
+  <w:style w:type="paragraph" w:styleId="Sottotitolo">
+    <w:name w:val="Subtitle"/>
+    <w:basedOn w:val="Normale"/>
+    <w:next w:val="Normale"/>
+    <w:link w:val="SottotitoloCarattere"/>
+    <w:uiPriority w:val="11"/>
+    <w:qFormat/>
+    <w:rsid w:val="003E5973"/>
+    <w:pPr>
+      <w:numPr>
+        <w:ilvl w:val="1"/>
+      </w:numPr>
+      <w:spacing w:after="240" w:line="240" w:lineRule="auto"/>
+    </w:pPr>
+    <w:rPr>
+      <w:rFonts w:asciiTheme="majorHAnsi" w:eastAsiaTheme="majorEastAsia" w:hAnsiTheme="majorHAnsi" w:cstheme="majorBidi"/>
+      <w:color w:val="4472C4" w:themeColor="accent1"/>
+      <w:sz w:val="28"/>
+      <w:szCs w:val="28"/>
+    </w:rPr>
+  </w:style>
+  <w:style w:type="character" w:customStyle="1" w:styleId="SottotitoloCarattere">
+    <w:name w:val="Sottotitolo Carattere"/>
+    <w:basedOn w:val="Carpredefinitoparagrafo"/>
+    <w:link w:val="Sottotitolo"/>
+    <w:uiPriority w:val="11"/>
+    <w:rsid w:val="003E5973"/>
+    <w:rPr>
+      <w:rFonts w:asciiTheme="majorHAnsi" w:eastAsiaTheme="majorEastAsia" w:hAnsiTheme="majorHAnsi" w:cstheme="majorBidi"/>
+      <w:color w:val="4472C4" w:themeColor="accent1"/>
+      <w:sz w:val="28"/>
+      <w:szCs w:val="28"/>
+    </w:rPr>
+  </w:style>
+  <w:style w:type="character" w:styleId="Enfasigrassetto">
+    <w:name w:val="Strong"/>
+    <w:basedOn w:val="Carpredefinitoparagrafo"/>
+    <w:uiPriority w:val="22"/>
+    <w:qFormat/>
+    <w:rsid w:val="003E5973"/>
+    <w:rPr>
+      <w:b/>
+      <w:bCs/>
+    </w:rPr>
+  </w:style>
+  <w:style w:type="character" w:styleId="Enfasicorsivo">
+    <w:name w:val="Emphasis"/>
+    <w:basedOn w:val="Carpredefinitoparagrafo"/>
+    <w:uiPriority w:val="20"/>
+    <w:qFormat/>
+    <w:rsid w:val="003E5973"/>
+    <w:rPr>
+      <w:i/>
+      <w:iCs/>
+    </w:rPr>
+  </w:style>
+  <w:style w:type="paragraph" w:styleId="Nessunaspaziatura">
+    <w:name w:val="No Spacing"/>
+    <w:uiPriority w:val="1"/>
+    <w:qFormat/>
+    <w:rsid w:val="003E5973"/>
+    <w:pPr>
+      <w:spacing w:after="0" w:line="240" w:lineRule="auto"/>
+    </w:pPr>
+  </w:style>
+  <w:style w:type="paragraph" w:styleId="Citazione">
+    <w:name w:val="Quote"/>
+    <w:basedOn w:val="Normale"/>
+    <w:next w:val="Normale"/>
+    <w:link w:val="CitazioneCarattere"/>
+    <w:uiPriority w:val="29"/>
+    <w:qFormat/>
+    <w:rsid w:val="003E5973"/>
+    <w:pPr>
+      <w:spacing w:before="120" w:after="120"/>
+      <w:ind w:left="720"/>
+    </w:pPr>
+    <w:rPr>
+      <w:color w:val="44546A" w:themeColor="text2"/>
+      <w:sz w:val="24"/>
+      <w:szCs w:val="24"/>
+    </w:rPr>
+  </w:style>
+  <w:style w:type="character" w:customStyle="1" w:styleId="CitazioneCarattere">
+    <w:name w:val="Citazione Carattere"/>
+    <w:basedOn w:val="Carpredefinitoparagrafo"/>
+    <w:link w:val="Citazione"/>
+    <w:uiPriority w:val="29"/>
+    <w:rsid w:val="003E5973"/>
+    <w:rPr>
+      <w:color w:val="44546A" w:themeColor="text2"/>
+      <w:sz w:val="24"/>
+      <w:szCs w:val="24"/>
+    </w:rPr>
+  </w:style>
+  <w:style w:type="paragraph" w:styleId="Citazioneintensa">
+    <w:name w:val="Intense Quote"/>
+    <w:basedOn w:val="Normale"/>
+    <w:next w:val="Normale"/>
+    <w:link w:val="CitazioneintensaCarattere"/>
+    <w:uiPriority w:val="30"/>
+    <w:qFormat/>
+    <w:rsid w:val="003E5973"/>
+    <w:pPr>
+      <w:spacing w:before="100" w:beforeAutospacing="1" w:after="240" w:line="240" w:lineRule="auto"/>
+      <w:ind w:left="720"/>
+      <w:jc w:val="center"/>
+    </w:pPr>
+    <w:rPr>
+      <w:rFonts w:asciiTheme="majorHAnsi" w:eastAsiaTheme="majorEastAsia" w:hAnsiTheme="majorHAnsi" w:cstheme="majorBidi"/>
+      <w:color w:val="44546A" w:themeColor="text2"/>
+      <w:spacing w:val="-6"/>
+      <w:sz w:val="32"/>
+      <w:szCs w:val="32"/>
+    </w:rPr>
+  </w:style>
+  <w:style w:type="character" w:customStyle="1" w:styleId="CitazioneintensaCarattere">
+    <w:name w:val="Citazione intensa Carattere"/>
+    <w:basedOn w:val="Carpredefinitoparagrafo"/>
+    <w:link w:val="Citazioneintensa"/>
+    <w:uiPriority w:val="30"/>
+    <w:rsid w:val="003E5973"/>
+    <w:rPr>
+      <w:rFonts w:asciiTheme="majorHAnsi" w:eastAsiaTheme="majorEastAsia" w:hAnsiTheme="majorHAnsi" w:cstheme="majorBidi"/>
+      <w:color w:val="44546A" w:themeColor="text2"/>
+      <w:spacing w:val="-6"/>
+      <w:sz w:val="32"/>
+      <w:szCs w:val="32"/>
+    </w:rPr>
+  </w:style>
+  <w:style w:type="character" w:styleId="Enfasidelicata">
+    <w:name w:val="Subtle Emphasis"/>
+    <w:basedOn w:val="Carpredefinitoparagrafo"/>
+    <w:uiPriority w:val="19"/>
+    <w:qFormat/>
+    <w:rsid w:val="003E5973"/>
+    <w:rPr>
+      <w:i/>
+      <w:iCs/>
+      <w:color w:val="595959" w:themeColor="text1" w:themeTint="A6"/>
+    </w:rPr>
+  </w:style>
+  <w:style w:type="character" w:styleId="Enfasiintensa">
+    <w:name w:val="Intense Emphasis"/>
+    <w:basedOn w:val="Carpredefinitoparagrafo"/>
+    <w:uiPriority w:val="21"/>
+    <w:qFormat/>
+    <w:rsid w:val="003E5973"/>
+    <w:rPr>
+      <w:b/>
+      <w:bCs/>
+      <w:i/>
+      <w:iCs/>
+    </w:rPr>
+  </w:style>
+  <w:style w:type="character" w:styleId="Riferimentodelicato">
+    <w:name w:val="Subtle Reference"/>
+    <w:basedOn w:val="Carpredefinitoparagrafo"/>
+    <w:uiPriority w:val="31"/>
+    <w:qFormat/>
+    <w:rsid w:val="003E5973"/>
+    <w:rPr>
+      <w:smallCaps/>
+      <w:color w:val="595959" w:themeColor="text1" w:themeTint="A6"/>
+      <w:u w:val="none" w:color="7F7F7F" w:themeColor="text1" w:themeTint="80"/>
+      <w:bdr w:val="none" w:sz="0" w:space="0" w:color="auto"/>
+    </w:rPr>
+  </w:style>
+  <w:style w:type="character" w:styleId="Riferimentointenso">
+    <w:name w:val="Intense Reference"/>
+    <w:basedOn w:val="Carpredefinitoparagrafo"/>
+    <w:uiPriority w:val="32"/>
+    <w:qFormat/>
+    <w:rsid w:val="003E5973"/>
+    <w:rPr>
+      <w:b/>
+      <w:bCs/>
+      <w:smallCaps/>
+      <w:color w:val="44546A" w:themeColor="text2"/>
+      <w:u w:val="single"/>
+    </w:rPr>
+  </w:style>
+  <w:style w:type="character" w:styleId="Titolodellibro">
+    <w:name w:val="Book Title"/>
+    <w:basedOn w:val="Carpredefinitoparagrafo"/>
+    <w:uiPriority w:val="33"/>
+    <w:qFormat/>
+    <w:rsid w:val="003E5973"/>
+    <w:rPr>
+      <w:b/>
+      <w:bCs/>
+      <w:smallCaps/>
+      <w:spacing w:val="10"/>
+    </w:rPr>
+  </w:style>
+  <w:style w:type="paragraph" w:styleId="Titolosommario">
+    <w:name w:val="TOC Heading"/>
+    <w:basedOn w:val="Titolo1"/>
+    <w:next w:val="Normale"/>
+    <w:uiPriority w:val="39"/>
+    <w:semiHidden/>
+    <w:unhideWhenUsed/>
+    <w:qFormat/>
+    <w:rsid w:val="003E5973"/>
+    <w:pPr>
+      <w:outlineLvl w:val="9"/>
+    </w:pPr>
+  </w:style>
+  <w:style w:type="table" w:styleId="Grigliatabella">
+    <w:name w:val="Table Grid"/>
+    <w:basedOn w:val="Tabellanormale"/>
+    <w:uiPriority w:val="39"/>
+    <w:rsid w:val="003E5973"/>
+    <w:pPr>
+      <w:spacing w:after="0" w:line="240" w:lineRule="auto"/>
+    </w:pPr>
+    <w:tblPr>
+      <w:tblBorders>
+        <w:top w:val="single" w:sz="4" w:space="0" w:color="auto"/>
+        <w:left w:val="single" w:sz="4" w:space="0" w:color="auto"/>
+        <w:bottom w:val="single" w:sz="4" w:space="0" w:color="auto"/>
+        <w:right w:val="single" w:sz="4" w:space="0" w:color="auto"/>
+        <w:insideH w:val="single" w:sz="4" w:space="0" w:color="auto"/>
+        <w:insideV w:val="single" w:sz="4" w:space="0" w:color="auto"/>
+      </w:tblBorders>
+    </w:tblPr>
+  </w:style>
+  <w:style w:type="paragraph" w:styleId="Paragrafoelenco">
+    <w:name w:val="List Paragraph"/>
+    <w:basedOn w:val="Normale"/>
+    <w:uiPriority w:val="34"/>
+    <w:qFormat/>
+    <w:rsid w:val="009A187D"/>
+    <w:pPr>
+      <w:ind w:left="720"/>
+      <w:contextualSpacing/>
+    </w:pPr>
   </w:style>
 </w:styles>
 </file>
@@ -706,4 +8964,16 @@
     </a:ext>
   </a:extLst>
 </a:theme>
+</file>
+
+<file path=customXml/item1.xml><?xml version="1.0" encoding="utf-8"?>
+<b:Sources xmlns:b="http://schemas.openxmlformats.org/officeDocument/2006/bibliography" xmlns="http://schemas.openxmlformats.org/officeDocument/2006/bibliography" SelectedStyle="\APASixthEditionOfficeOnline.xsl" StyleName="APA" Version="6"/>
+</file>
+
+<file path=customXml/itemProps1.xml><?xml version="1.0" encoding="utf-8"?>
+<ds:datastoreItem xmlns:ds="http://schemas.openxmlformats.org/officeDocument/2006/customXml" ds:itemID="{8F22F25A-34FD-47FA-99E3-5B1405F955D5}">
+  <ds:schemaRefs>
+    <ds:schemaRef ds:uri="http://schemas.openxmlformats.org/officeDocument/2006/bibliography"/>
+  </ds:schemaRefs>
+</ds:datastoreItem>
 </file>
--- a/Deliverables/useCaseBozza.docx
+++ b/Deliverables/useCaseBozza.docx
@@ -320,13 +320,7 @@
               <w:rPr>
                 <w:rFonts w:ascii="Century Gothic" w:hAnsi="Century Gothic"/>
               </w:rPr>
-              <w:t xml:space="preserve"> compila i campi Nome, Cognome, Username,</w:t>
-            </w:r>
-            <w:r>
-              <w:rPr>
-                <w:rFonts w:ascii="Century Gothic" w:hAnsi="Century Gothic"/>
-              </w:rPr>
-              <w:t xml:space="preserve"> E-mail, password e conferma password. Una volta compilati tutti i campi li sottomette al sistema.</w:t>
+              <w:t xml:space="preserve"> compila i campi Nome, Cognome, Username, E-mail, password e conferma password. Una volta compilati tutti i campi li sottomette al sistema.</w:t>
             </w:r>
           </w:p>
           <w:p>
@@ -391,13 +385,7 @@
               <w:rPr>
                 <w:rFonts w:ascii="Century Gothic" w:hAnsi="Century Gothic"/>
               </w:rPr>
-              <w:t xml:space="preserve">Quindi </w:t>
-            </w:r>
-            <w:r>
-              <w:rPr>
-                <w:rFonts w:ascii="Century Gothic" w:hAnsi="Century Gothic"/>
-              </w:rPr>
-              <w:t>viene mostrata la pagina Home.</w:t>
+              <w:t>Quindi viene mostrata la pagina Home.</w:t>
             </w:r>
           </w:p>
           <w:p>
@@ -644,13 +632,7 @@
               <w:rPr>
                 <w:rFonts w:ascii="Century Gothic" w:hAnsi="Century Gothic"/>
               </w:rPr>
-              <w:t xml:space="preserve"> sono incorretti</w:t>
-            </w:r>
-            <w:r>
-              <w:rPr>
-                <w:rFonts w:ascii="Century Gothic" w:hAnsi="Century Gothic"/>
-              </w:rPr>
-              <w:t xml:space="preserve"> e la registrazione non è avvenuta.</w:t>
+              <w:t xml:space="preserve"> sono incorretti e la registrazione non è avvenuta.</w:t>
             </w:r>
           </w:p>
           <w:p>
@@ -795,6 +777,106 @@
         </w:tc>
       </w:tr>
     </w:tbl>
+    <w:p>
+      <w:pPr>
+        <w:tabs>
+          <w:tab w:val="left" w:pos="3765"/>
+        </w:tabs>
+        <w:rPr>
+          <w:rFonts w:ascii="Century Gothic" w:hAnsi="Century Gothic"/>
+        </w:rPr>
+      </w:pPr>
+    </w:p>
+    <w:p>
+      <w:pPr>
+        <w:tabs>
+          <w:tab w:val="left" w:pos="3765"/>
+        </w:tabs>
+        <w:rPr>
+          <w:rFonts w:ascii="Century Gothic" w:hAnsi="Century Gothic"/>
+        </w:rPr>
+      </w:pPr>
+    </w:p>
+    <w:p>
+      <w:pPr>
+        <w:tabs>
+          <w:tab w:val="left" w:pos="3765"/>
+        </w:tabs>
+        <w:rPr>
+          <w:rFonts w:ascii="Century Gothic" w:hAnsi="Century Gothic"/>
+        </w:rPr>
+      </w:pPr>
+    </w:p>
+    <w:p>
+      <w:pPr>
+        <w:tabs>
+          <w:tab w:val="left" w:pos="3765"/>
+        </w:tabs>
+        <w:rPr>
+          <w:rFonts w:ascii="Century Gothic" w:hAnsi="Century Gothic"/>
+        </w:rPr>
+      </w:pPr>
+    </w:p>
+    <w:p>
+      <w:pPr>
+        <w:tabs>
+          <w:tab w:val="left" w:pos="3765"/>
+        </w:tabs>
+        <w:rPr>
+          <w:rFonts w:ascii="Century Gothic" w:hAnsi="Century Gothic"/>
+        </w:rPr>
+      </w:pPr>
+    </w:p>
+    <w:p>
+      <w:pPr>
+        <w:tabs>
+          <w:tab w:val="left" w:pos="3765"/>
+        </w:tabs>
+        <w:rPr>
+          <w:rFonts w:ascii="Century Gothic" w:hAnsi="Century Gothic"/>
+        </w:rPr>
+      </w:pPr>
+    </w:p>
+    <w:p>
+      <w:pPr>
+        <w:tabs>
+          <w:tab w:val="left" w:pos="3765"/>
+        </w:tabs>
+        <w:rPr>
+          <w:rFonts w:ascii="Century Gothic" w:hAnsi="Century Gothic"/>
+        </w:rPr>
+      </w:pPr>
+    </w:p>
+    <w:p>
+      <w:pPr>
+        <w:tabs>
+          <w:tab w:val="left" w:pos="3765"/>
+        </w:tabs>
+        <w:rPr>
+          <w:rFonts w:ascii="Century Gothic" w:hAnsi="Century Gothic"/>
+        </w:rPr>
+      </w:pPr>
+    </w:p>
+    <w:p>
+      <w:pPr>
+        <w:tabs>
+          <w:tab w:val="left" w:pos="3765"/>
+        </w:tabs>
+        <w:rPr>
+          <w:rFonts w:ascii="Century Gothic" w:hAnsi="Century Gothic"/>
+        </w:rPr>
+      </w:pPr>
+    </w:p>
+    <w:p>
+      <w:pPr>
+        <w:tabs>
+          <w:tab w:val="left" w:pos="3765"/>
+        </w:tabs>
+        <w:rPr>
+          <w:rFonts w:ascii="Century Gothic" w:hAnsi="Century Gothic"/>
+        </w:rPr>
+      </w:pPr>
+    </w:p>
     <w:p>
       <w:pPr>
         <w:tabs>
@@ -1096,13 +1178,7 @@
               <w:rPr>
                 <w:rFonts w:ascii="Century Gothic" w:hAnsi="Century Gothic"/>
               </w:rPr>
-              <w:t xml:space="preserve"> viene reindirizzato alla sua pagina persona</w:t>
-            </w:r>
-            <w:r>
-              <w:rPr>
-                <w:rFonts w:ascii="Century Gothic" w:hAnsi="Century Gothic"/>
-              </w:rPr>
-              <w:t>le.</w:t>
+              <w:t xml:space="preserve"> viene reindirizzato alla sua pagina personale.</w:t>
             </w:r>
           </w:p>
           <w:p>
@@ -1424,13 +1500,7 @@
               <w:rPr>
                 <w:rFonts w:ascii="Century Gothic" w:hAnsi="Century Gothic"/>
               </w:rPr>
-              <w:t xml:space="preserve"> entro 10 secondi </w:t>
-            </w:r>
-            <w:r>
-              <w:rPr>
-                <w:rFonts w:ascii="Century Gothic" w:hAnsi="Century Gothic"/>
-              </w:rPr>
-              <w:t>accede alla sua pagina personale.</w:t>
+              <w:t xml:space="preserve"> entro 10 secondi accede alla sua pagina personale.</w:t>
             </w:r>
           </w:p>
           <w:p>
@@ -1448,6 +1518,166 @@
         </w:tc>
       </w:tr>
     </w:tbl>
+    <w:p>
+      <w:pPr>
+        <w:tabs>
+          <w:tab w:val="left" w:pos="3765"/>
+        </w:tabs>
+        <w:rPr>
+          <w:rFonts w:ascii="Century Gothic" w:hAnsi="Century Gothic"/>
+        </w:rPr>
+      </w:pPr>
+    </w:p>
+    <w:p>
+      <w:pPr>
+        <w:tabs>
+          <w:tab w:val="left" w:pos="3765"/>
+        </w:tabs>
+        <w:rPr>
+          <w:rFonts w:ascii="Century Gothic" w:hAnsi="Century Gothic"/>
+        </w:rPr>
+      </w:pPr>
+    </w:p>
+    <w:p>
+      <w:pPr>
+        <w:tabs>
+          <w:tab w:val="left" w:pos="3765"/>
+        </w:tabs>
+        <w:rPr>
+          <w:rFonts w:ascii="Century Gothic" w:hAnsi="Century Gothic"/>
+        </w:rPr>
+      </w:pPr>
+    </w:p>
+    <w:p>
+      <w:pPr>
+        <w:tabs>
+          <w:tab w:val="left" w:pos="3765"/>
+        </w:tabs>
+        <w:rPr>
+          <w:rFonts w:ascii="Century Gothic" w:hAnsi="Century Gothic"/>
+        </w:rPr>
+      </w:pPr>
+    </w:p>
+    <w:p>
+      <w:pPr>
+        <w:tabs>
+          <w:tab w:val="left" w:pos="3765"/>
+        </w:tabs>
+        <w:rPr>
+          <w:rFonts w:ascii="Century Gothic" w:hAnsi="Century Gothic"/>
+        </w:rPr>
+      </w:pPr>
+    </w:p>
+    <w:p>
+      <w:pPr>
+        <w:tabs>
+          <w:tab w:val="left" w:pos="3765"/>
+        </w:tabs>
+        <w:rPr>
+          <w:rFonts w:ascii="Century Gothic" w:hAnsi="Century Gothic"/>
+        </w:rPr>
+      </w:pPr>
+    </w:p>
+    <w:p>
+      <w:pPr>
+        <w:tabs>
+          <w:tab w:val="left" w:pos="3765"/>
+        </w:tabs>
+        <w:rPr>
+          <w:rFonts w:ascii="Century Gothic" w:hAnsi="Century Gothic"/>
+        </w:rPr>
+      </w:pPr>
+    </w:p>
+    <w:p>
+      <w:pPr>
+        <w:tabs>
+          <w:tab w:val="left" w:pos="3765"/>
+        </w:tabs>
+        <w:rPr>
+          <w:rFonts w:ascii="Century Gothic" w:hAnsi="Century Gothic"/>
+        </w:rPr>
+      </w:pPr>
+    </w:p>
+    <w:p>
+      <w:pPr>
+        <w:tabs>
+          <w:tab w:val="left" w:pos="3765"/>
+        </w:tabs>
+        <w:rPr>
+          <w:rFonts w:ascii="Century Gothic" w:hAnsi="Century Gothic"/>
+        </w:rPr>
+      </w:pPr>
+    </w:p>
+    <w:p>
+      <w:pPr>
+        <w:tabs>
+          <w:tab w:val="left" w:pos="3765"/>
+        </w:tabs>
+        <w:rPr>
+          <w:rFonts w:ascii="Century Gothic" w:hAnsi="Century Gothic"/>
+        </w:rPr>
+      </w:pPr>
+    </w:p>
+    <w:p>
+      <w:pPr>
+        <w:tabs>
+          <w:tab w:val="left" w:pos="3765"/>
+        </w:tabs>
+        <w:rPr>
+          <w:rFonts w:ascii="Century Gothic" w:hAnsi="Century Gothic"/>
+        </w:rPr>
+      </w:pPr>
+    </w:p>
+    <w:p>
+      <w:pPr>
+        <w:tabs>
+          <w:tab w:val="left" w:pos="3765"/>
+        </w:tabs>
+        <w:rPr>
+          <w:rFonts w:ascii="Century Gothic" w:hAnsi="Century Gothic"/>
+        </w:rPr>
+      </w:pPr>
+    </w:p>
+    <w:p>
+      <w:pPr>
+        <w:tabs>
+          <w:tab w:val="left" w:pos="3765"/>
+        </w:tabs>
+        <w:rPr>
+          <w:rFonts w:ascii="Century Gothic" w:hAnsi="Century Gothic"/>
+        </w:rPr>
+      </w:pPr>
+    </w:p>
+    <w:p>
+      <w:pPr>
+        <w:tabs>
+          <w:tab w:val="left" w:pos="3765"/>
+        </w:tabs>
+        <w:rPr>
+          <w:rFonts w:ascii="Century Gothic" w:hAnsi="Century Gothic"/>
+        </w:rPr>
+      </w:pPr>
+    </w:p>
+    <w:p>
+      <w:pPr>
+        <w:tabs>
+          <w:tab w:val="left" w:pos="3765"/>
+        </w:tabs>
+        <w:rPr>
+          <w:rFonts w:ascii="Century Gothic" w:hAnsi="Century Gothic"/>
+        </w:rPr>
+      </w:pPr>
+    </w:p>
+    <w:p>
+      <w:pPr>
+        <w:tabs>
+          <w:tab w:val="left" w:pos="3765"/>
+        </w:tabs>
+        <w:rPr>
+          <w:rFonts w:ascii="Century Gothic" w:hAnsi="Century Gothic"/>
+        </w:rPr>
+      </w:pPr>
+    </w:p>
     <w:p>
       <w:pPr>
         <w:tabs>
@@ -1828,13 +2058,7 @@
               <w:rPr>
                 <w:rFonts w:ascii="Century Gothic" w:hAnsi="Century Gothic"/>
               </w:rPr>
-              <w:t>L’utente div</w:t>
-            </w:r>
-            <w:r>
-              <w:rPr>
-                <w:rFonts w:ascii="Century Gothic" w:hAnsi="Century Gothic"/>
-              </w:rPr>
-              <w:t xml:space="preserve">iene ospite e Sine </w:t>
+              <w:t xml:space="preserve">L’utente diviene ospite e Sine </w:t>
             </w:r>
             <w:proofErr w:type="spellStart"/>
             <w:r>
@@ -2102,13 +2326,7 @@
               <w:rPr>
                 <w:rFonts w:ascii="Century Gothic" w:hAnsi="Century Gothic"/>
               </w:rPr>
-              <w:t xml:space="preserve"> viene cancellato completamente dal </w:t>
-            </w:r>
-            <w:r>
-              <w:rPr>
-                <w:rFonts w:ascii="Century Gothic" w:hAnsi="Century Gothic"/>
-              </w:rPr>
-              <w:t>sistema in breve tempo e le risorse di memoria a lui dedicate vengono liberate.</w:t>
+              <w:t xml:space="preserve"> viene cancellato completamente dal sistema in breve tempo e le risorse di memoria a lui dedicate vengono liberate.</w:t>
             </w:r>
           </w:p>
           <w:p>
@@ -2126,6 +2344,156 @@
         </w:tc>
       </w:tr>
     </w:tbl>
+    <w:p>
+      <w:pPr>
+        <w:tabs>
+          <w:tab w:val="left" w:pos="3765"/>
+        </w:tabs>
+        <w:rPr>
+          <w:rFonts w:ascii="Century Gothic" w:hAnsi="Century Gothic"/>
+        </w:rPr>
+      </w:pPr>
+    </w:p>
+    <w:p>
+      <w:pPr>
+        <w:tabs>
+          <w:tab w:val="left" w:pos="3765"/>
+        </w:tabs>
+        <w:rPr>
+          <w:rFonts w:ascii="Century Gothic" w:hAnsi="Century Gothic"/>
+        </w:rPr>
+      </w:pPr>
+    </w:p>
+    <w:p>
+      <w:pPr>
+        <w:tabs>
+          <w:tab w:val="left" w:pos="3765"/>
+        </w:tabs>
+        <w:rPr>
+          <w:rFonts w:ascii="Century Gothic" w:hAnsi="Century Gothic"/>
+        </w:rPr>
+      </w:pPr>
+    </w:p>
+    <w:p>
+      <w:pPr>
+        <w:tabs>
+          <w:tab w:val="left" w:pos="3765"/>
+        </w:tabs>
+        <w:rPr>
+          <w:rFonts w:ascii="Century Gothic" w:hAnsi="Century Gothic"/>
+        </w:rPr>
+      </w:pPr>
+    </w:p>
+    <w:p>
+      <w:pPr>
+        <w:tabs>
+          <w:tab w:val="left" w:pos="3765"/>
+        </w:tabs>
+        <w:rPr>
+          <w:rFonts w:ascii="Century Gothic" w:hAnsi="Century Gothic"/>
+        </w:rPr>
+      </w:pPr>
+    </w:p>
+    <w:p>
+      <w:pPr>
+        <w:tabs>
+          <w:tab w:val="left" w:pos="3765"/>
+        </w:tabs>
+        <w:rPr>
+          <w:rFonts w:ascii="Century Gothic" w:hAnsi="Century Gothic"/>
+        </w:rPr>
+      </w:pPr>
+    </w:p>
+    <w:p>
+      <w:pPr>
+        <w:tabs>
+          <w:tab w:val="left" w:pos="3765"/>
+        </w:tabs>
+        <w:rPr>
+          <w:rFonts w:ascii="Century Gothic" w:hAnsi="Century Gothic"/>
+        </w:rPr>
+      </w:pPr>
+    </w:p>
+    <w:p>
+      <w:pPr>
+        <w:tabs>
+          <w:tab w:val="left" w:pos="3765"/>
+        </w:tabs>
+        <w:rPr>
+          <w:rFonts w:ascii="Century Gothic" w:hAnsi="Century Gothic"/>
+        </w:rPr>
+      </w:pPr>
+    </w:p>
+    <w:p>
+      <w:pPr>
+        <w:tabs>
+          <w:tab w:val="left" w:pos="3765"/>
+        </w:tabs>
+        <w:rPr>
+          <w:rFonts w:ascii="Century Gothic" w:hAnsi="Century Gothic"/>
+        </w:rPr>
+      </w:pPr>
+    </w:p>
+    <w:p>
+      <w:pPr>
+        <w:tabs>
+          <w:tab w:val="left" w:pos="3765"/>
+        </w:tabs>
+        <w:rPr>
+          <w:rFonts w:ascii="Century Gothic" w:hAnsi="Century Gothic"/>
+        </w:rPr>
+      </w:pPr>
+    </w:p>
+    <w:p>
+      <w:pPr>
+        <w:tabs>
+          <w:tab w:val="left" w:pos="3765"/>
+        </w:tabs>
+        <w:rPr>
+          <w:rFonts w:ascii="Century Gothic" w:hAnsi="Century Gothic"/>
+        </w:rPr>
+      </w:pPr>
+    </w:p>
+    <w:p>
+      <w:pPr>
+        <w:tabs>
+          <w:tab w:val="left" w:pos="3765"/>
+        </w:tabs>
+        <w:rPr>
+          <w:rFonts w:ascii="Century Gothic" w:hAnsi="Century Gothic"/>
+        </w:rPr>
+      </w:pPr>
+    </w:p>
+    <w:p>
+      <w:pPr>
+        <w:tabs>
+          <w:tab w:val="left" w:pos="3765"/>
+        </w:tabs>
+        <w:rPr>
+          <w:rFonts w:ascii="Century Gothic" w:hAnsi="Century Gothic"/>
+        </w:rPr>
+      </w:pPr>
+    </w:p>
+    <w:p>
+      <w:pPr>
+        <w:tabs>
+          <w:tab w:val="left" w:pos="3765"/>
+        </w:tabs>
+        <w:rPr>
+          <w:rFonts w:ascii="Century Gothic" w:hAnsi="Century Gothic"/>
+        </w:rPr>
+      </w:pPr>
+    </w:p>
+    <w:p>
+      <w:pPr>
+        <w:tabs>
+          <w:tab w:val="left" w:pos="3765"/>
+        </w:tabs>
+        <w:rPr>
+          <w:rFonts w:ascii="Century Gothic" w:hAnsi="Century Gothic"/>
+        </w:rPr>
+      </w:pPr>
+    </w:p>
     <w:p>
       <w:pPr>
         <w:tabs>
@@ -2364,7 +2732,6 @@
               <w:rPr>
                 <w:rFonts w:ascii="Century Gothic" w:hAnsi="Century Gothic"/>
               </w:rPr>
-              <w:lastRenderedPageBreak/>
               <w:t xml:space="preserve">Sine </w:t>
             </w:r>
             <w:proofErr w:type="spellStart"/>
@@ -2495,13 +2862,7 @@
               <w:rPr>
                 <w:rFonts w:ascii="Century Gothic" w:hAnsi="Century Gothic"/>
               </w:rPr>
-              <w:t>Il sistema mostra i nuovi campi da riempire etichet</w:t>
-            </w:r>
-            <w:r>
-              <w:rPr>
-                <w:rFonts w:ascii="Century Gothic" w:hAnsi="Century Gothic"/>
-              </w:rPr>
-              <w:t>tati “Nuova E-mail” e “Conferma E-mail”.</w:t>
+              <w:t>Il sistema mostra i nuovi campi da riempire etichettati “Nuova E-mail” e “Conferma E-mail”.</w:t>
             </w:r>
           </w:p>
           <w:p>
@@ -2617,13 +2978,7 @@
               <w:rPr>
                 <w:rFonts w:ascii="Century Gothic" w:hAnsi="Century Gothic"/>
               </w:rPr>
-              <w:t xml:space="preserve"> sia alla vecchia casella sia alla n</w:t>
-            </w:r>
-            <w:r>
-              <w:rPr>
-                <w:rFonts w:ascii="Century Gothic" w:hAnsi="Century Gothic"/>
-              </w:rPr>
-              <w:t xml:space="preserve">uova inserita per notificare l’avvenuto cambio e reindirizza </w:t>
+              <w:t xml:space="preserve"> sia alla vecchia casella sia alla nuova inserita per notificare l’avvenuto cambio e reindirizza </w:t>
             </w:r>
             <w:proofErr w:type="spellStart"/>
             <w:r>
@@ -3010,6 +3365,126 @@
         </w:tc>
       </w:tr>
     </w:tbl>
+    <w:p>
+      <w:pPr>
+        <w:tabs>
+          <w:tab w:val="left" w:pos="3765"/>
+        </w:tabs>
+        <w:rPr>
+          <w:rFonts w:ascii="Century Gothic" w:hAnsi="Century Gothic"/>
+        </w:rPr>
+      </w:pPr>
+    </w:p>
+    <w:p>
+      <w:pPr>
+        <w:tabs>
+          <w:tab w:val="left" w:pos="3765"/>
+        </w:tabs>
+        <w:rPr>
+          <w:rFonts w:ascii="Century Gothic" w:hAnsi="Century Gothic"/>
+        </w:rPr>
+      </w:pPr>
+    </w:p>
+    <w:p>
+      <w:pPr>
+        <w:tabs>
+          <w:tab w:val="left" w:pos="3765"/>
+        </w:tabs>
+        <w:rPr>
+          <w:rFonts w:ascii="Century Gothic" w:hAnsi="Century Gothic"/>
+        </w:rPr>
+      </w:pPr>
+    </w:p>
+    <w:p>
+      <w:pPr>
+        <w:tabs>
+          <w:tab w:val="left" w:pos="3765"/>
+        </w:tabs>
+        <w:rPr>
+          <w:rFonts w:ascii="Century Gothic" w:hAnsi="Century Gothic"/>
+        </w:rPr>
+      </w:pPr>
+    </w:p>
+    <w:p>
+      <w:pPr>
+        <w:tabs>
+          <w:tab w:val="left" w:pos="3765"/>
+        </w:tabs>
+        <w:rPr>
+          <w:rFonts w:ascii="Century Gothic" w:hAnsi="Century Gothic"/>
+        </w:rPr>
+      </w:pPr>
+    </w:p>
+    <w:p>
+      <w:pPr>
+        <w:tabs>
+          <w:tab w:val="left" w:pos="3765"/>
+        </w:tabs>
+        <w:rPr>
+          <w:rFonts w:ascii="Century Gothic" w:hAnsi="Century Gothic"/>
+        </w:rPr>
+      </w:pPr>
+    </w:p>
+    <w:p>
+      <w:pPr>
+        <w:tabs>
+          <w:tab w:val="left" w:pos="3765"/>
+        </w:tabs>
+        <w:rPr>
+          <w:rFonts w:ascii="Century Gothic" w:hAnsi="Century Gothic"/>
+        </w:rPr>
+      </w:pPr>
+    </w:p>
+    <w:p>
+      <w:pPr>
+        <w:tabs>
+          <w:tab w:val="left" w:pos="3765"/>
+        </w:tabs>
+        <w:rPr>
+          <w:rFonts w:ascii="Century Gothic" w:hAnsi="Century Gothic"/>
+        </w:rPr>
+      </w:pPr>
+    </w:p>
+    <w:p>
+      <w:pPr>
+        <w:tabs>
+          <w:tab w:val="left" w:pos="3765"/>
+        </w:tabs>
+        <w:rPr>
+          <w:rFonts w:ascii="Century Gothic" w:hAnsi="Century Gothic"/>
+        </w:rPr>
+      </w:pPr>
+    </w:p>
+    <w:p>
+      <w:pPr>
+        <w:tabs>
+          <w:tab w:val="left" w:pos="3765"/>
+        </w:tabs>
+        <w:rPr>
+          <w:rFonts w:ascii="Century Gothic" w:hAnsi="Century Gothic"/>
+        </w:rPr>
+      </w:pPr>
+    </w:p>
+    <w:p>
+      <w:pPr>
+        <w:tabs>
+          <w:tab w:val="left" w:pos="3765"/>
+        </w:tabs>
+        <w:rPr>
+          <w:rFonts w:ascii="Century Gothic" w:hAnsi="Century Gothic"/>
+        </w:rPr>
+      </w:pPr>
+    </w:p>
+    <w:p>
+      <w:pPr>
+        <w:tabs>
+          <w:tab w:val="left" w:pos="3765"/>
+        </w:tabs>
+        <w:rPr>
+          <w:rFonts w:ascii="Century Gothic" w:hAnsi="Century Gothic"/>
+        </w:rPr>
+      </w:pPr>
+    </w:p>
     <w:p>
       <w:pPr>
         <w:tabs>
@@ -3224,13 +3699,7 @@
               <w:rPr>
                 <w:rFonts w:ascii="Century Gothic" w:hAnsi="Century Gothic"/>
               </w:rPr>
-              <w:t xml:space="preserve"> dalla sua</w:t>
-            </w:r>
-            <w:r>
-              <w:rPr>
-                <w:rFonts w:ascii="Century Gothic" w:hAnsi="Century Gothic"/>
-              </w:rPr>
-              <w:t xml:space="preserve"> pagina personale clicca “Modifica profilo”.</w:t>
+              <w:t xml:space="preserve"> dalla sua pagina personale clicca “Modifica profilo”.</w:t>
             </w:r>
           </w:p>
           <w:p>
@@ -3368,13 +3837,7 @@
               <w:rPr>
                 <w:rFonts w:ascii="Century Gothic" w:hAnsi="Century Gothic"/>
               </w:rPr>
-              <w:t xml:space="preserve">Il sistema </w:t>
-            </w:r>
-            <w:r>
-              <w:rPr>
-                <w:rFonts w:ascii="Century Gothic" w:hAnsi="Century Gothic"/>
-              </w:rPr>
-              <w:t>mostra i nuovi campi da riempire etichettati “Password attuale</w:t>
+              <w:t>Il sistema mostra i nuovi campi da riempire etichettati “Password attuale</w:t>
             </w:r>
             <w:proofErr w:type="gramStart"/>
             <w:r>
@@ -3484,13 +3947,7 @@
               <w:rPr>
                 <w:rFonts w:ascii="Century Gothic" w:hAnsi="Century Gothic"/>
               </w:rPr>
-              <w:t>Sine</w:t>
-            </w:r>
-            <w:r>
-              <w:rPr>
-                <w:rFonts w:ascii="Century Gothic" w:hAnsi="Century Gothic"/>
-              </w:rPr>
-              <w:t xml:space="preserve"> </w:t>
+              <w:t xml:space="preserve">Sine </w:t>
             </w:r>
             <w:proofErr w:type="spellStart"/>
             <w:r>
@@ -3749,7 +4206,6 @@
               <w:rPr>
                 <w:rFonts w:ascii="Century Gothic" w:hAnsi="Century Gothic"/>
               </w:rPr>
-              <w:lastRenderedPageBreak/>
               <w:t xml:space="preserve">Il sistema cambia la password di </w:t>
             </w:r>
             <w:proofErr w:type="spellStart"/>
@@ -3786,19 +4242,7 @@
               <w:rPr>
                 <w:rFonts w:ascii="Century Gothic" w:hAnsi="Century Gothic"/>
               </w:rPr>
-              <w:t>I</w:t>
-            </w:r>
-            <w:r>
-              <w:rPr>
-                <w:rFonts w:ascii="Century Gothic" w:hAnsi="Century Gothic"/>
-              </w:rPr>
-              <w:t xml:space="preserve">l sistema </w:t>
-            </w:r>
-            <w:r>
-              <w:rPr>
-                <w:rFonts w:ascii="Century Gothic" w:hAnsi="Century Gothic"/>
-              </w:rPr>
-              <w:t>effettua il log</w:t>
+              <w:t>Il sistema effettua il log</w:t>
             </w:r>
             <w:r>
               <w:rPr>
@@ -4224,6 +4668,12 @@
               <w:rPr>
                 <w:rFonts w:ascii="Century Gothic" w:hAnsi="Century Gothic"/>
               </w:rPr>
+              <w:t xml:space="preserve"> che diviene utente ospite</w:t>
+            </w:r>
+            <w:r>
+              <w:rPr>
+                <w:rFonts w:ascii="Century Gothic" w:hAnsi="Century Gothic"/>
+              </w:rPr>
               <w:t xml:space="preserve">. </w:t>
             </w:r>
             <w:r>
@@ -4267,14 +4717,12 @@
               </w:rPr>
               <w:t xml:space="preserve"> reindirizza </w:t>
             </w:r>
-            <w:proofErr w:type="spellStart"/>
-            <w:r>
-              <w:rPr>
-                <w:rFonts w:ascii="Century Gothic" w:hAnsi="Century Gothic"/>
-              </w:rPr>
-              <w:t>UtenteLoggato</w:t>
-            </w:r>
-            <w:proofErr w:type="spellEnd"/>
+            <w:r>
+              <w:rPr>
+                <w:rFonts w:ascii="Century Gothic" w:hAnsi="Century Gothic"/>
+              </w:rPr>
+              <w:t>l’utente</w:t>
+            </w:r>
             <w:r>
               <w:rPr>
                 <w:rFonts w:ascii="Century Gothic" w:hAnsi="Century Gothic"/>
@@ -4299,15 +4747,7 @@
                 <w:b/>
                 <w:color w:val="FF0000"/>
               </w:rPr>
-              <w:t xml:space="preserve"> </w:t>
-            </w:r>
-            <w:r>
-              <w:rPr>
-                <w:rFonts w:ascii="Century Gothic" w:hAnsi="Century Gothic"/>
-                <w:b/>
-                <w:color w:val="FF0000"/>
-              </w:rPr>
-              <w:t>ф</w:t>
+              <w:t xml:space="preserve"> ф</w:t>
             </w:r>
           </w:p>
           <w:p>
@@ -4382,7 +4822,33 @@
               <w:rPr>
                 <w:rFonts w:ascii="Century Gothic" w:hAnsi="Century Gothic"/>
               </w:rPr>
-              <w:t>L'utente è loggato.</w:t>
+              <w:t>L'utente è loggato</w:t>
+            </w:r>
+            <w:r>
+              <w:rPr>
+                <w:rFonts w:ascii="Century Gothic" w:hAnsi="Century Gothic"/>
+              </w:rPr>
+              <w:t xml:space="preserve"> a Sine </w:t>
+            </w:r>
+            <w:proofErr w:type="spellStart"/>
+            <w:r>
+              <w:rPr>
+                <w:rFonts w:ascii="Century Gothic" w:hAnsi="Century Gothic"/>
+              </w:rPr>
+              <w:t>Charta</w:t>
+            </w:r>
+            <w:proofErr w:type="spellEnd"/>
+            <w:r>
+              <w:rPr>
+                <w:rFonts w:ascii="Century Gothic" w:hAnsi="Century Gothic"/>
+              </w:rPr>
+              <w:t>.</w:t>
+            </w:r>
+            <w:r>
+              <w:rPr>
+                <w:rFonts w:ascii="Century Gothic" w:hAnsi="Century Gothic"/>
+              </w:rPr>
+              <w:t xml:space="preserve"> </w:t>
             </w:r>
           </w:p>
           <w:p>
@@ -4553,6 +5019,2487 @@
           <w:rFonts w:ascii="Century Gothic" w:hAnsi="Century Gothic"/>
         </w:rPr>
       </w:pPr>
+    </w:p>
+    <w:p>
+      <w:pPr>
+        <w:tabs>
+          <w:tab w:val="left" w:pos="3765"/>
+        </w:tabs>
+        <w:rPr>
+          <w:rFonts w:ascii="Century Gothic" w:hAnsi="Century Gothic"/>
+        </w:rPr>
+      </w:pPr>
+    </w:p>
+    <w:p>
+      <w:pPr>
+        <w:pStyle w:val="Standard"/>
+        <w:pageBreakBefore/>
+        <w:tabs>
+          <w:tab w:val="left" w:pos="3765"/>
+        </w:tabs>
+        <w:rPr>
+          <w:rFonts w:ascii="Century Gothic" w:hAnsi="Century Gothic"/>
+        </w:rPr>
+      </w:pPr>
+    </w:p>
+    <w:tbl>
+      <w:tblPr>
+        <w:tblW w:w="10486" w:type="dxa"/>
+        <w:tblLayout w:type="fixed"/>
+        <w:tblCellMar>
+          <w:left w:w="10" w:type="dxa"/>
+          <w:right w:w="10" w:type="dxa"/>
+        </w:tblCellMar>
+        <w:tblLook w:val="0000" w:firstRow="0" w:lastRow="0" w:firstColumn="0" w:lastColumn="0" w:noHBand="0" w:noVBand="0"/>
+      </w:tblPr>
+      <w:tblGrid>
+        <w:gridCol w:w="10486"/>
+      </w:tblGrid>
+      <w:tr>
+        <w:tblPrEx>
+          <w:tblCellMar>
+            <w:top w:w="0" w:type="dxa"/>
+            <w:bottom w:w="0" w:type="dxa"/>
+          </w:tblCellMar>
+        </w:tblPrEx>
+        <w:trPr>
+          <w:trHeight w:val="265"/>
+        </w:trPr>
+        <w:tc>
+          <w:tcPr>
+            <w:tcW w:w="10486" w:type="dxa"/>
+            <w:tcBorders>
+              <w:top w:val="single" w:sz="4" w:space="0" w:color="000000"/>
+              <w:left w:val="single" w:sz="4" w:space="0" w:color="000000"/>
+              <w:bottom w:val="single" w:sz="4" w:space="0" w:color="000000"/>
+              <w:right w:val="single" w:sz="4" w:space="0" w:color="000000"/>
+            </w:tcBorders>
+            <w:tcMar>
+              <w:top w:w="0" w:type="dxa"/>
+              <w:left w:w="113" w:type="dxa"/>
+              <w:bottom w:w="0" w:type="dxa"/>
+              <w:right w:w="108" w:type="dxa"/>
+            </w:tcMar>
+          </w:tcPr>
+          <w:p>
+            <w:pPr>
+              <w:pStyle w:val="Standard"/>
+              <w:tabs>
+                <w:tab w:val="left" w:pos="3765"/>
+              </w:tabs>
+              <w:rPr>
+                <w:rFonts w:ascii="Century Gothic" w:hAnsi="Century Gothic"/>
+                <w:b/>
+                <w:sz w:val="22"/>
+                <w:szCs w:val="22"/>
+              </w:rPr>
+            </w:pPr>
+          </w:p>
+          <w:p>
+            <w:pPr>
+              <w:pStyle w:val="Standard"/>
+              <w:tabs>
+                <w:tab w:val="left" w:pos="3765"/>
+              </w:tabs>
+              <w:rPr>
+                <w:rFonts w:ascii="Century Gothic" w:hAnsi="Century Gothic"/>
+                <w:sz w:val="22"/>
+                <w:szCs w:val="22"/>
+              </w:rPr>
+            </w:pPr>
+            <w:r>
+              <w:rPr>
+                <w:rFonts w:ascii="Century Gothic" w:hAnsi="Century Gothic"/>
+                <w:b/>
+                <w:sz w:val="22"/>
+                <w:szCs w:val="22"/>
+              </w:rPr>
+              <w:t xml:space="preserve">NAME: </w:t>
+            </w:r>
+            <w:proofErr w:type="spellStart"/>
+            <w:r>
+              <w:rPr>
+                <w:rFonts w:ascii="Century Gothic" w:hAnsi="Century Gothic"/>
+                <w:sz w:val="22"/>
+                <w:szCs w:val="22"/>
+              </w:rPr>
+              <w:t>RecuperaUsername</w:t>
+            </w:r>
+            <w:proofErr w:type="spellEnd"/>
+          </w:p>
+          <w:p>
+            <w:pPr>
+              <w:pStyle w:val="Standard"/>
+              <w:tabs>
+                <w:tab w:val="left" w:pos="3765"/>
+              </w:tabs>
+              <w:rPr>
+                <w:rFonts w:ascii="Century Gothic" w:hAnsi="Century Gothic"/>
+                <w:sz w:val="22"/>
+                <w:szCs w:val="22"/>
+              </w:rPr>
+            </w:pPr>
+          </w:p>
+        </w:tc>
+      </w:tr>
+      <w:tr>
+        <w:tblPrEx>
+          <w:tblCellMar>
+            <w:top w:w="0" w:type="dxa"/>
+            <w:bottom w:w="0" w:type="dxa"/>
+          </w:tblCellMar>
+        </w:tblPrEx>
+        <w:trPr>
+          <w:trHeight w:val="251"/>
+        </w:trPr>
+        <w:tc>
+          <w:tcPr>
+            <w:tcW w:w="10486" w:type="dxa"/>
+            <w:tcBorders>
+              <w:top w:val="single" w:sz="4" w:space="0" w:color="000000"/>
+              <w:left w:val="single" w:sz="4" w:space="0" w:color="000000"/>
+              <w:bottom w:val="single" w:sz="4" w:space="0" w:color="000000"/>
+              <w:right w:val="single" w:sz="4" w:space="0" w:color="000000"/>
+            </w:tcBorders>
+            <w:tcMar>
+              <w:top w:w="0" w:type="dxa"/>
+              <w:left w:w="113" w:type="dxa"/>
+              <w:bottom w:w="0" w:type="dxa"/>
+              <w:right w:w="108" w:type="dxa"/>
+            </w:tcMar>
+          </w:tcPr>
+          <w:p>
+            <w:pPr>
+              <w:pStyle w:val="Standard"/>
+              <w:tabs>
+                <w:tab w:val="left" w:pos="3765"/>
+              </w:tabs>
+              <w:rPr>
+                <w:rFonts w:ascii="Century Gothic" w:hAnsi="Century Gothic"/>
+                <w:b/>
+                <w:sz w:val="22"/>
+                <w:szCs w:val="22"/>
+              </w:rPr>
+            </w:pPr>
+          </w:p>
+          <w:p>
+            <w:pPr>
+              <w:pStyle w:val="Standard"/>
+              <w:tabs>
+                <w:tab w:val="left" w:pos="3765"/>
+              </w:tabs>
+              <w:rPr>
+                <w:rFonts w:ascii="Century Gothic" w:hAnsi="Century Gothic"/>
+                <w:sz w:val="22"/>
+                <w:szCs w:val="22"/>
+              </w:rPr>
+            </w:pPr>
+            <w:r>
+              <w:rPr>
+                <w:rFonts w:ascii="Century Gothic" w:hAnsi="Century Gothic"/>
+                <w:b/>
+                <w:sz w:val="22"/>
+                <w:szCs w:val="22"/>
+              </w:rPr>
+              <w:t xml:space="preserve">ACTORS: </w:t>
+            </w:r>
+            <w:proofErr w:type="spellStart"/>
+            <w:r>
+              <w:rPr>
+                <w:rFonts w:ascii="Century Gothic" w:hAnsi="Century Gothic"/>
+                <w:sz w:val="22"/>
+                <w:szCs w:val="22"/>
+              </w:rPr>
+              <w:t>UtenteRegistrato</w:t>
+            </w:r>
+            <w:proofErr w:type="spellEnd"/>
+          </w:p>
+          <w:p>
+            <w:pPr>
+              <w:pStyle w:val="Standard"/>
+              <w:tabs>
+                <w:tab w:val="left" w:pos="3765"/>
+              </w:tabs>
+              <w:rPr>
+                <w:rFonts w:ascii="Century Gothic" w:hAnsi="Century Gothic"/>
+                <w:b/>
+                <w:sz w:val="22"/>
+                <w:szCs w:val="22"/>
+              </w:rPr>
+            </w:pPr>
+            <w:r>
+              <w:rPr>
+                <w:rFonts w:ascii="Century Gothic" w:hAnsi="Century Gothic"/>
+                <w:b/>
+                <w:sz w:val="22"/>
+                <w:szCs w:val="22"/>
+              </w:rPr>
+              <w:t xml:space="preserve"> </w:t>
+            </w:r>
+          </w:p>
+        </w:tc>
+      </w:tr>
+      <w:tr>
+        <w:tblPrEx>
+          <w:tblCellMar>
+            <w:top w:w="0" w:type="dxa"/>
+            <w:bottom w:w="0" w:type="dxa"/>
+          </w:tblCellMar>
+        </w:tblPrEx>
+        <w:trPr>
+          <w:trHeight w:val="265"/>
+        </w:trPr>
+        <w:tc>
+          <w:tcPr>
+            <w:tcW w:w="10486" w:type="dxa"/>
+            <w:tcBorders>
+              <w:top w:val="single" w:sz="4" w:space="0" w:color="000000"/>
+              <w:left w:val="single" w:sz="4" w:space="0" w:color="000000"/>
+              <w:bottom w:val="single" w:sz="4" w:space="0" w:color="000000"/>
+              <w:right w:val="single" w:sz="4" w:space="0" w:color="000000"/>
+            </w:tcBorders>
+            <w:tcMar>
+              <w:top w:w="0" w:type="dxa"/>
+              <w:left w:w="113" w:type="dxa"/>
+              <w:bottom w:w="0" w:type="dxa"/>
+              <w:right w:w="108" w:type="dxa"/>
+            </w:tcMar>
+          </w:tcPr>
+          <w:p>
+            <w:pPr>
+              <w:pStyle w:val="Standard"/>
+              <w:tabs>
+                <w:tab w:val="left" w:pos="3765"/>
+              </w:tabs>
+              <w:rPr>
+                <w:rFonts w:ascii="Century Gothic" w:hAnsi="Century Gothic"/>
+                <w:b/>
+                <w:sz w:val="22"/>
+                <w:szCs w:val="22"/>
+              </w:rPr>
+            </w:pPr>
+          </w:p>
+          <w:p>
+            <w:pPr>
+              <w:pStyle w:val="Standard"/>
+              <w:tabs>
+                <w:tab w:val="left" w:pos="3765"/>
+              </w:tabs>
+              <w:rPr>
+                <w:rFonts w:ascii="Century Gothic" w:hAnsi="Century Gothic"/>
+                <w:b/>
+                <w:sz w:val="22"/>
+                <w:szCs w:val="22"/>
+              </w:rPr>
+            </w:pPr>
+            <w:r>
+              <w:rPr>
+                <w:rFonts w:ascii="Century Gothic" w:hAnsi="Century Gothic"/>
+                <w:b/>
+                <w:sz w:val="22"/>
+                <w:szCs w:val="22"/>
+              </w:rPr>
+              <w:t>FLOW OF EVENTS:</w:t>
+            </w:r>
+          </w:p>
+          <w:p>
+            <w:pPr>
+              <w:pStyle w:val="Standard"/>
+              <w:numPr>
+                <w:ilvl w:val="0"/>
+                <w:numId w:val="14"/>
+              </w:numPr>
+              <w:tabs>
+                <w:tab w:val="left" w:pos="3765"/>
+              </w:tabs>
+              <w:rPr>
+                <w:rFonts w:ascii="Century Gothic" w:hAnsi="Century Gothic"/>
+                <w:sz w:val="22"/>
+                <w:szCs w:val="22"/>
+              </w:rPr>
+            </w:pPr>
+            <w:proofErr w:type="spellStart"/>
+            <w:r>
+              <w:rPr>
+                <w:rFonts w:ascii="Century Gothic" w:hAnsi="Century Gothic"/>
+                <w:sz w:val="22"/>
+                <w:szCs w:val="22"/>
+                <w:lang w:val="it-IT"/>
+              </w:rPr>
+              <w:t>UtenteRegistrato</w:t>
+            </w:r>
+            <w:proofErr w:type="spellEnd"/>
+            <w:r>
+              <w:rPr>
+                <w:rFonts w:ascii="Century Gothic" w:hAnsi="Century Gothic"/>
+                <w:sz w:val="22"/>
+                <w:szCs w:val="22"/>
+                <w:lang w:val="it-IT"/>
+              </w:rPr>
+              <w:t xml:space="preserve"> si trova sulla Home. </w:t>
+            </w:r>
+            <w:proofErr w:type="spellStart"/>
+            <w:r>
+              <w:rPr>
+                <w:rFonts w:ascii="Century Gothic" w:hAnsi="Century Gothic"/>
+                <w:sz w:val="22"/>
+                <w:szCs w:val="22"/>
+              </w:rPr>
+              <w:t>Clicca</w:t>
+            </w:r>
+            <w:proofErr w:type="spellEnd"/>
+            <w:r>
+              <w:rPr>
+                <w:rFonts w:ascii="Century Gothic" w:hAnsi="Century Gothic"/>
+                <w:sz w:val="22"/>
+                <w:szCs w:val="22"/>
+              </w:rPr>
+              <w:t xml:space="preserve"> </w:t>
+            </w:r>
+            <w:proofErr w:type="spellStart"/>
+            <w:r>
+              <w:rPr>
+                <w:rFonts w:ascii="Century Gothic" w:hAnsi="Century Gothic"/>
+                <w:sz w:val="22"/>
+                <w:szCs w:val="22"/>
+              </w:rPr>
+              <w:t>su</w:t>
+            </w:r>
+            <w:proofErr w:type="spellEnd"/>
+            <w:r>
+              <w:rPr>
+                <w:rFonts w:ascii="Century Gothic" w:hAnsi="Century Gothic"/>
+                <w:sz w:val="22"/>
+                <w:szCs w:val="22"/>
+              </w:rPr>
+              <w:t xml:space="preserve"> "</w:t>
+            </w:r>
+            <w:proofErr w:type="spellStart"/>
+            <w:r>
+              <w:rPr>
+                <w:rFonts w:ascii="Century Gothic" w:hAnsi="Century Gothic"/>
+                <w:sz w:val="22"/>
+                <w:szCs w:val="22"/>
+              </w:rPr>
+              <w:t>Recupera</w:t>
+            </w:r>
+            <w:proofErr w:type="spellEnd"/>
+            <w:r>
+              <w:rPr>
+                <w:rFonts w:ascii="Century Gothic" w:hAnsi="Century Gothic"/>
+                <w:sz w:val="22"/>
+                <w:szCs w:val="22"/>
+              </w:rPr>
+              <w:t xml:space="preserve"> </w:t>
+            </w:r>
+            <w:proofErr w:type="spellStart"/>
+            <w:r>
+              <w:rPr>
+                <w:rFonts w:ascii="Century Gothic" w:hAnsi="Century Gothic"/>
+                <w:sz w:val="22"/>
+                <w:szCs w:val="22"/>
+              </w:rPr>
+              <w:t>credenziali</w:t>
+            </w:r>
+            <w:proofErr w:type="spellEnd"/>
+            <w:r>
+              <w:rPr>
+                <w:rFonts w:ascii="Century Gothic" w:hAnsi="Century Gothic"/>
+                <w:sz w:val="22"/>
+                <w:szCs w:val="22"/>
+              </w:rPr>
+              <w:t>".</w:t>
+            </w:r>
+          </w:p>
+          <w:p>
+            <w:pPr>
+              <w:pStyle w:val="Standard"/>
+              <w:numPr>
+                <w:ilvl w:val="0"/>
+                <w:numId w:val="14"/>
+              </w:numPr>
+              <w:tabs>
+                <w:tab w:val="left" w:pos="3765"/>
+              </w:tabs>
+              <w:rPr>
+                <w:rFonts w:ascii="Century Gothic" w:hAnsi="Century Gothic"/>
+                <w:sz w:val="22"/>
+                <w:szCs w:val="22"/>
+                <w:lang w:val="it-IT"/>
+              </w:rPr>
+            </w:pPr>
+            <w:r>
+              <w:rPr>
+                <w:rFonts w:ascii="Century Gothic" w:hAnsi="Century Gothic"/>
+                <w:sz w:val="22"/>
+                <w:szCs w:val="22"/>
+                <w:lang w:val="it-IT"/>
+              </w:rPr>
+              <w:t xml:space="preserve">Il sistema lo reindirizza su una pagina che mostra un </w:t>
+            </w:r>
+            <w:proofErr w:type="spellStart"/>
+            <w:r>
+              <w:rPr>
+                <w:rFonts w:ascii="Century Gothic" w:hAnsi="Century Gothic"/>
+                <w:sz w:val="22"/>
+                <w:szCs w:val="22"/>
+                <w:lang w:val="it-IT"/>
+              </w:rPr>
+              <w:t>form</w:t>
+            </w:r>
+            <w:proofErr w:type="spellEnd"/>
+            <w:r>
+              <w:rPr>
+                <w:rFonts w:ascii="Century Gothic" w:hAnsi="Century Gothic"/>
+                <w:sz w:val="22"/>
+                <w:szCs w:val="22"/>
+                <w:lang w:val="it-IT"/>
+              </w:rPr>
+              <w:t xml:space="preserve"> da riempire con la propria e-mail.</w:t>
+            </w:r>
+          </w:p>
+          <w:p>
+            <w:pPr>
+              <w:pStyle w:val="Standard"/>
+              <w:numPr>
+                <w:ilvl w:val="0"/>
+                <w:numId w:val="14"/>
+              </w:numPr>
+              <w:tabs>
+                <w:tab w:val="left" w:pos="3765"/>
+              </w:tabs>
+              <w:rPr>
+                <w:rFonts w:ascii="Century Gothic" w:hAnsi="Century Gothic"/>
+                <w:sz w:val="22"/>
+                <w:szCs w:val="22"/>
+                <w:lang w:val="it-IT"/>
+              </w:rPr>
+            </w:pPr>
+            <w:proofErr w:type="spellStart"/>
+            <w:r>
+              <w:rPr>
+                <w:rFonts w:ascii="Century Gothic" w:hAnsi="Century Gothic"/>
+                <w:sz w:val="22"/>
+                <w:szCs w:val="22"/>
+                <w:lang w:val="it-IT"/>
+              </w:rPr>
+              <w:t>UtenteRegistrato</w:t>
+            </w:r>
+            <w:proofErr w:type="spellEnd"/>
+            <w:r>
+              <w:rPr>
+                <w:rFonts w:ascii="Century Gothic" w:hAnsi="Century Gothic"/>
+                <w:sz w:val="22"/>
+                <w:szCs w:val="22"/>
+                <w:lang w:val="it-IT"/>
+              </w:rPr>
+              <w:t xml:space="preserve"> inserisce l'indirizzo e-mail e clicca sul pulsante "Recupera".</w:t>
+            </w:r>
+          </w:p>
+          <w:p>
+            <w:pPr>
+              <w:pStyle w:val="Standard"/>
+              <w:numPr>
+                <w:ilvl w:val="0"/>
+                <w:numId w:val="14"/>
+              </w:numPr>
+              <w:tabs>
+                <w:tab w:val="left" w:pos="3765"/>
+              </w:tabs>
+              <w:rPr>
+                <w:rFonts w:ascii="Century Gothic" w:hAnsi="Century Gothic"/>
+                <w:sz w:val="22"/>
+                <w:szCs w:val="22"/>
+                <w:lang w:val="it-IT"/>
+              </w:rPr>
+            </w:pPr>
+            <w:r>
+              <w:rPr>
+                <w:rFonts w:ascii="Century Gothic" w:hAnsi="Century Gothic"/>
+                <w:sz w:val="22"/>
+                <w:szCs w:val="22"/>
+                <w:lang w:val="it-IT"/>
+              </w:rPr>
+              <w:t>Il sistema invia all'indirizzo e-mail un messaggio che contiene lo username e notifica l'utente dell'invio della mail.</w:t>
+            </w:r>
+          </w:p>
+          <w:p>
+            <w:pPr>
+              <w:pStyle w:val="Standard"/>
+              <w:numPr>
+                <w:ilvl w:val="0"/>
+                <w:numId w:val="14"/>
+              </w:numPr>
+              <w:tabs>
+                <w:tab w:val="left" w:pos="3765"/>
+              </w:tabs>
+              <w:rPr>
+                <w:rFonts w:ascii="Century Gothic" w:hAnsi="Century Gothic"/>
+                <w:sz w:val="22"/>
+                <w:szCs w:val="22"/>
+                <w:lang w:val="it-IT"/>
+              </w:rPr>
+            </w:pPr>
+            <w:r>
+              <w:rPr>
+                <w:rFonts w:ascii="Century Gothic" w:hAnsi="Century Gothic"/>
+                <w:sz w:val="22"/>
+                <w:szCs w:val="22"/>
+                <w:lang w:val="it-IT"/>
+              </w:rPr>
+              <w:t xml:space="preserve">Il sistema reindirizza </w:t>
+            </w:r>
+            <w:proofErr w:type="spellStart"/>
+            <w:r>
+              <w:rPr>
+                <w:rFonts w:ascii="Century Gothic" w:hAnsi="Century Gothic"/>
+                <w:sz w:val="22"/>
+                <w:szCs w:val="22"/>
+                <w:lang w:val="it-IT"/>
+              </w:rPr>
+              <w:t>UtenteRegistrato</w:t>
+            </w:r>
+            <w:proofErr w:type="spellEnd"/>
+            <w:r>
+              <w:rPr>
+                <w:rFonts w:ascii="Century Gothic" w:hAnsi="Century Gothic"/>
+                <w:sz w:val="22"/>
+                <w:szCs w:val="22"/>
+                <w:lang w:val="it-IT"/>
+              </w:rPr>
+              <w:t xml:space="preserve"> alla Home.</w:t>
+            </w:r>
+          </w:p>
+          <w:p>
+            <w:pPr>
+              <w:pStyle w:val="Standard"/>
+              <w:tabs>
+                <w:tab w:val="left" w:pos="3765"/>
+              </w:tabs>
+              <w:rPr>
+                <w:rFonts w:ascii="Century Gothic" w:hAnsi="Century Gothic"/>
+                <w:b/>
+                <w:sz w:val="22"/>
+                <w:szCs w:val="22"/>
+                <w:lang w:val="it-IT"/>
+              </w:rPr>
+            </w:pPr>
+          </w:p>
+        </w:tc>
+      </w:tr>
+      <w:tr>
+        <w:tblPrEx>
+          <w:tblCellMar>
+            <w:top w:w="0" w:type="dxa"/>
+            <w:bottom w:w="0" w:type="dxa"/>
+          </w:tblCellMar>
+        </w:tblPrEx>
+        <w:trPr>
+          <w:trHeight w:val="251"/>
+        </w:trPr>
+        <w:tc>
+          <w:tcPr>
+            <w:tcW w:w="10486" w:type="dxa"/>
+            <w:tcBorders>
+              <w:top w:val="single" w:sz="4" w:space="0" w:color="000000"/>
+              <w:left w:val="single" w:sz="4" w:space="0" w:color="000000"/>
+              <w:bottom w:val="single" w:sz="4" w:space="0" w:color="000000"/>
+              <w:right w:val="single" w:sz="4" w:space="0" w:color="000000"/>
+            </w:tcBorders>
+            <w:tcMar>
+              <w:top w:w="0" w:type="dxa"/>
+              <w:left w:w="113" w:type="dxa"/>
+              <w:bottom w:w="0" w:type="dxa"/>
+              <w:right w:w="108" w:type="dxa"/>
+            </w:tcMar>
+          </w:tcPr>
+          <w:p>
+            <w:pPr>
+              <w:pStyle w:val="Standard"/>
+              <w:tabs>
+                <w:tab w:val="left" w:pos="3765"/>
+              </w:tabs>
+              <w:rPr>
+                <w:rFonts w:ascii="Century Gothic" w:hAnsi="Century Gothic"/>
+                <w:b/>
+                <w:sz w:val="22"/>
+                <w:szCs w:val="22"/>
+                <w:lang w:val="it-IT"/>
+              </w:rPr>
+            </w:pPr>
+          </w:p>
+          <w:p>
+            <w:pPr>
+              <w:pStyle w:val="Standard"/>
+              <w:tabs>
+                <w:tab w:val="left" w:pos="3765"/>
+              </w:tabs>
+              <w:rPr>
+                <w:rFonts w:ascii="Century Gothic" w:hAnsi="Century Gothic"/>
+                <w:b/>
+                <w:sz w:val="22"/>
+                <w:szCs w:val="22"/>
+              </w:rPr>
+            </w:pPr>
+            <w:r>
+              <w:rPr>
+                <w:rFonts w:ascii="Century Gothic" w:hAnsi="Century Gothic"/>
+                <w:b/>
+                <w:sz w:val="22"/>
+                <w:szCs w:val="22"/>
+              </w:rPr>
+              <w:t>ENTRY CONDITION:</w:t>
+            </w:r>
+          </w:p>
+          <w:p>
+            <w:pPr>
+              <w:pStyle w:val="Paragrafoelenco"/>
+              <w:numPr>
+                <w:ilvl w:val="0"/>
+                <w:numId w:val="13"/>
+              </w:numPr>
+              <w:tabs>
+                <w:tab w:val="left" w:pos="4485"/>
+              </w:tabs>
+              <w:suppressAutoHyphens/>
+              <w:autoSpaceDN w:val="0"/>
+              <w:spacing w:after="0" w:line="240" w:lineRule="auto"/>
+              <w:contextualSpacing w:val="0"/>
+              <w:textAlignment w:val="baseline"/>
+              <w:rPr>
+                <w:rFonts w:ascii="Century Gothic" w:hAnsi="Century Gothic"/>
+              </w:rPr>
+            </w:pPr>
+            <w:proofErr w:type="spellStart"/>
+            <w:r>
+              <w:rPr>
+                <w:rFonts w:ascii="Century Gothic" w:hAnsi="Century Gothic"/>
+              </w:rPr>
+              <w:t>UtenteRegistrato</w:t>
+            </w:r>
+            <w:proofErr w:type="spellEnd"/>
+            <w:r>
+              <w:rPr>
+                <w:rFonts w:ascii="Century Gothic" w:hAnsi="Century Gothic"/>
+              </w:rPr>
+              <w:t xml:space="preserve"> non è loggato.</w:t>
+            </w:r>
+          </w:p>
+          <w:p>
+            <w:pPr>
+              <w:pStyle w:val="Paragrafoelenco"/>
+              <w:tabs>
+                <w:tab w:val="left" w:pos="4485"/>
+              </w:tabs>
+              <w:spacing w:after="0"/>
+              <w:rPr>
+                <w:rFonts w:ascii="Century Gothic" w:hAnsi="Century Gothic"/>
+              </w:rPr>
+            </w:pPr>
+          </w:p>
+        </w:tc>
+      </w:tr>
+      <w:tr>
+        <w:tblPrEx>
+          <w:tblCellMar>
+            <w:top w:w="0" w:type="dxa"/>
+            <w:bottom w:w="0" w:type="dxa"/>
+          </w:tblCellMar>
+        </w:tblPrEx>
+        <w:trPr>
+          <w:trHeight w:val="265"/>
+        </w:trPr>
+        <w:tc>
+          <w:tcPr>
+            <w:tcW w:w="10486" w:type="dxa"/>
+            <w:tcBorders>
+              <w:top w:val="single" w:sz="4" w:space="0" w:color="000000"/>
+              <w:left w:val="single" w:sz="4" w:space="0" w:color="000000"/>
+              <w:bottom w:val="single" w:sz="4" w:space="0" w:color="000000"/>
+              <w:right w:val="single" w:sz="4" w:space="0" w:color="000000"/>
+            </w:tcBorders>
+            <w:tcMar>
+              <w:top w:w="0" w:type="dxa"/>
+              <w:left w:w="113" w:type="dxa"/>
+              <w:bottom w:w="0" w:type="dxa"/>
+              <w:right w:w="108" w:type="dxa"/>
+            </w:tcMar>
+          </w:tcPr>
+          <w:p>
+            <w:pPr>
+              <w:pStyle w:val="Standard"/>
+              <w:tabs>
+                <w:tab w:val="left" w:pos="3765"/>
+              </w:tabs>
+              <w:rPr>
+                <w:rFonts w:ascii="Century Gothic" w:hAnsi="Century Gothic"/>
+                <w:b/>
+                <w:sz w:val="22"/>
+                <w:szCs w:val="22"/>
+              </w:rPr>
+            </w:pPr>
+          </w:p>
+          <w:p>
+            <w:pPr>
+              <w:pStyle w:val="Standard"/>
+              <w:tabs>
+                <w:tab w:val="left" w:pos="3765"/>
+              </w:tabs>
+              <w:rPr>
+                <w:rFonts w:ascii="Century Gothic" w:hAnsi="Century Gothic"/>
+                <w:b/>
+                <w:sz w:val="22"/>
+                <w:szCs w:val="22"/>
+              </w:rPr>
+            </w:pPr>
+            <w:r>
+              <w:rPr>
+                <w:rFonts w:ascii="Century Gothic" w:hAnsi="Century Gothic"/>
+                <w:b/>
+                <w:sz w:val="22"/>
+                <w:szCs w:val="22"/>
+              </w:rPr>
+              <w:t>EXIT CONDITION:</w:t>
+            </w:r>
+          </w:p>
+          <w:p>
+            <w:pPr>
+              <w:pStyle w:val="Paragrafoelenco"/>
+              <w:numPr>
+                <w:ilvl w:val="0"/>
+                <w:numId w:val="13"/>
+              </w:numPr>
+              <w:tabs>
+                <w:tab w:val="left" w:pos="4485"/>
+              </w:tabs>
+              <w:suppressAutoHyphens/>
+              <w:autoSpaceDN w:val="0"/>
+              <w:spacing w:after="0" w:line="240" w:lineRule="auto"/>
+              <w:contextualSpacing w:val="0"/>
+              <w:textAlignment w:val="baseline"/>
+              <w:rPr>
+                <w:rFonts w:ascii="Century Gothic" w:hAnsi="Century Gothic"/>
+              </w:rPr>
+            </w:pPr>
+            <w:r>
+              <w:rPr>
+                <w:rFonts w:ascii="Century Gothic" w:hAnsi="Century Gothic"/>
+              </w:rPr>
+              <w:t xml:space="preserve"> </w:t>
+            </w:r>
+            <w:proofErr w:type="spellStart"/>
+            <w:r>
+              <w:rPr>
+                <w:rFonts w:ascii="Century Gothic" w:hAnsi="Century Gothic"/>
+              </w:rPr>
+              <w:t>UtenteRegistrato</w:t>
+            </w:r>
+            <w:proofErr w:type="spellEnd"/>
+            <w:r>
+              <w:rPr>
+                <w:rFonts w:ascii="Century Gothic" w:hAnsi="Century Gothic"/>
+              </w:rPr>
+              <w:t xml:space="preserve"> riceve la mail con lo username.</w:t>
+            </w:r>
+          </w:p>
+          <w:p>
+            <w:pPr>
+              <w:pStyle w:val="Paragrafoelenco"/>
+              <w:tabs>
+                <w:tab w:val="left" w:pos="4485"/>
+              </w:tabs>
+              <w:spacing w:after="0"/>
+              <w:rPr>
+                <w:rFonts w:ascii="Century Gothic" w:hAnsi="Century Gothic"/>
+              </w:rPr>
+            </w:pPr>
+          </w:p>
+        </w:tc>
+      </w:tr>
+      <w:tr>
+        <w:tblPrEx>
+          <w:tblCellMar>
+            <w:top w:w="0" w:type="dxa"/>
+            <w:bottom w:w="0" w:type="dxa"/>
+          </w:tblCellMar>
+        </w:tblPrEx>
+        <w:trPr>
+          <w:trHeight w:val="251"/>
+        </w:trPr>
+        <w:tc>
+          <w:tcPr>
+            <w:tcW w:w="10486" w:type="dxa"/>
+            <w:tcBorders>
+              <w:top w:val="single" w:sz="4" w:space="0" w:color="000000"/>
+              <w:left w:val="single" w:sz="4" w:space="0" w:color="000000"/>
+              <w:bottom w:val="single" w:sz="4" w:space="0" w:color="000000"/>
+              <w:right w:val="single" w:sz="4" w:space="0" w:color="000000"/>
+            </w:tcBorders>
+            <w:tcMar>
+              <w:top w:w="0" w:type="dxa"/>
+              <w:left w:w="113" w:type="dxa"/>
+              <w:bottom w:w="0" w:type="dxa"/>
+              <w:right w:w="108" w:type="dxa"/>
+            </w:tcMar>
+          </w:tcPr>
+          <w:p>
+            <w:pPr>
+              <w:pStyle w:val="Standard"/>
+              <w:tabs>
+                <w:tab w:val="left" w:pos="3765"/>
+              </w:tabs>
+              <w:rPr>
+                <w:rFonts w:ascii="Century Gothic" w:hAnsi="Century Gothic"/>
+                <w:b/>
+                <w:sz w:val="22"/>
+                <w:szCs w:val="22"/>
+                <w:lang w:val="it-IT"/>
+              </w:rPr>
+            </w:pPr>
+          </w:p>
+          <w:p>
+            <w:pPr>
+              <w:pStyle w:val="Standard"/>
+              <w:tabs>
+                <w:tab w:val="left" w:pos="3765"/>
+              </w:tabs>
+              <w:rPr>
+                <w:rFonts w:ascii="Century Gothic" w:hAnsi="Century Gothic"/>
+                <w:b/>
+                <w:sz w:val="22"/>
+                <w:szCs w:val="22"/>
+              </w:rPr>
+            </w:pPr>
+            <w:r>
+              <w:rPr>
+                <w:rFonts w:ascii="Century Gothic" w:hAnsi="Century Gothic"/>
+                <w:b/>
+                <w:sz w:val="22"/>
+                <w:szCs w:val="22"/>
+              </w:rPr>
+              <w:t>QUALITY REQUIREMENTS:</w:t>
+            </w:r>
+          </w:p>
+          <w:p>
+            <w:pPr>
+              <w:pStyle w:val="Paragrafoelenco"/>
+              <w:numPr>
+                <w:ilvl w:val="0"/>
+                <w:numId w:val="13"/>
+              </w:numPr>
+              <w:tabs>
+                <w:tab w:val="left" w:pos="4485"/>
+              </w:tabs>
+              <w:suppressAutoHyphens/>
+              <w:autoSpaceDN w:val="0"/>
+              <w:spacing w:after="0" w:line="240" w:lineRule="auto"/>
+              <w:contextualSpacing w:val="0"/>
+              <w:textAlignment w:val="baseline"/>
+              <w:rPr>
+                <w:rFonts w:ascii="Century Gothic" w:hAnsi="Century Gothic"/>
+              </w:rPr>
+            </w:pPr>
+            <w:r>
+              <w:rPr>
+                <w:rFonts w:ascii="Century Gothic" w:hAnsi="Century Gothic"/>
+              </w:rPr>
+              <w:t xml:space="preserve">Il sistema invia lo username a </w:t>
+            </w:r>
+            <w:proofErr w:type="spellStart"/>
+            <w:r>
+              <w:rPr>
+                <w:rFonts w:ascii="Century Gothic" w:hAnsi="Century Gothic"/>
+              </w:rPr>
+              <w:t>UtenteRegistrato</w:t>
+            </w:r>
+            <w:proofErr w:type="spellEnd"/>
+            <w:r>
+              <w:rPr>
+                <w:rFonts w:ascii="Century Gothic" w:hAnsi="Century Gothic"/>
+              </w:rPr>
+              <w:t xml:space="preserve"> entro un minuto.</w:t>
+            </w:r>
+          </w:p>
+          <w:p>
+            <w:pPr>
+              <w:pStyle w:val="Standard"/>
+              <w:tabs>
+                <w:tab w:val="left" w:pos="3765"/>
+              </w:tabs>
+              <w:rPr>
+                <w:rFonts w:ascii="Century Gothic" w:hAnsi="Century Gothic"/>
+                <w:b/>
+                <w:sz w:val="22"/>
+                <w:szCs w:val="22"/>
+                <w:lang w:val="it-IT"/>
+              </w:rPr>
+            </w:pPr>
+          </w:p>
+        </w:tc>
+      </w:tr>
+    </w:tbl>
+    <w:p>
+      <w:pPr>
+        <w:pStyle w:val="Standard"/>
+        <w:tabs>
+          <w:tab w:val="left" w:pos="3765"/>
+        </w:tabs>
+        <w:rPr>
+          <w:rFonts w:ascii="Century Gothic" w:hAnsi="Century Gothic"/>
+          <w:sz w:val="22"/>
+          <w:szCs w:val="22"/>
+          <w:lang w:val="it-IT"/>
+        </w:rPr>
+      </w:pPr>
+    </w:p>
+    <w:p>
+      <w:pPr>
+        <w:tabs>
+          <w:tab w:val="left" w:pos="3765"/>
+        </w:tabs>
+        <w:rPr>
+          <w:rFonts w:ascii="Century Gothic" w:hAnsi="Century Gothic"/>
+        </w:rPr>
+      </w:pPr>
+    </w:p>
+    <w:p>
+      <w:pPr>
+        <w:tabs>
+          <w:tab w:val="left" w:pos="3765"/>
+        </w:tabs>
+        <w:rPr>
+          <w:rFonts w:ascii="Century Gothic" w:hAnsi="Century Gothic"/>
+        </w:rPr>
+      </w:pPr>
+    </w:p>
+    <w:p>
+      <w:pPr>
+        <w:tabs>
+          <w:tab w:val="left" w:pos="3765"/>
+        </w:tabs>
+        <w:rPr>
+          <w:rFonts w:ascii="Century Gothic" w:hAnsi="Century Gothic"/>
+        </w:rPr>
+      </w:pPr>
+    </w:p>
+    <w:p>
+      <w:pPr>
+        <w:tabs>
+          <w:tab w:val="left" w:pos="3765"/>
+        </w:tabs>
+        <w:rPr>
+          <w:rFonts w:ascii="Century Gothic" w:hAnsi="Century Gothic"/>
+        </w:rPr>
+      </w:pPr>
+    </w:p>
+    <w:p>
+      <w:pPr>
+        <w:tabs>
+          <w:tab w:val="left" w:pos="3765"/>
+        </w:tabs>
+        <w:rPr>
+          <w:rFonts w:ascii="Century Gothic" w:hAnsi="Century Gothic"/>
+        </w:rPr>
+      </w:pPr>
+    </w:p>
+    <w:p>
+      <w:pPr>
+        <w:tabs>
+          <w:tab w:val="left" w:pos="3765"/>
+        </w:tabs>
+        <w:rPr>
+          <w:rFonts w:ascii="Century Gothic" w:hAnsi="Century Gothic"/>
+        </w:rPr>
+      </w:pPr>
+    </w:p>
+    <w:p>
+      <w:pPr>
+        <w:tabs>
+          <w:tab w:val="left" w:pos="3765"/>
+        </w:tabs>
+        <w:rPr>
+          <w:rFonts w:ascii="Century Gothic" w:hAnsi="Century Gothic"/>
+        </w:rPr>
+      </w:pPr>
+    </w:p>
+    <w:p>
+      <w:pPr>
+        <w:tabs>
+          <w:tab w:val="left" w:pos="3765"/>
+        </w:tabs>
+        <w:rPr>
+          <w:rFonts w:ascii="Century Gothic" w:hAnsi="Century Gothic"/>
+        </w:rPr>
+      </w:pPr>
+    </w:p>
+    <w:p>
+      <w:pPr>
+        <w:tabs>
+          <w:tab w:val="left" w:pos="3765"/>
+        </w:tabs>
+        <w:rPr>
+          <w:rFonts w:ascii="Century Gothic" w:hAnsi="Century Gothic"/>
+        </w:rPr>
+      </w:pPr>
+    </w:p>
+    <w:p>
+      <w:pPr>
+        <w:tabs>
+          <w:tab w:val="left" w:pos="3765"/>
+        </w:tabs>
+        <w:rPr>
+          <w:rFonts w:ascii="Century Gothic" w:hAnsi="Century Gothic"/>
+        </w:rPr>
+      </w:pPr>
+    </w:p>
+    <w:p>
+      <w:pPr>
+        <w:tabs>
+          <w:tab w:val="left" w:pos="3765"/>
+        </w:tabs>
+        <w:rPr>
+          <w:rFonts w:ascii="Century Gothic" w:hAnsi="Century Gothic"/>
+        </w:rPr>
+      </w:pPr>
+    </w:p>
+    <w:p>
+      <w:pPr>
+        <w:tabs>
+          <w:tab w:val="left" w:pos="3765"/>
+        </w:tabs>
+        <w:rPr>
+          <w:rFonts w:ascii="Century Gothic" w:hAnsi="Century Gothic"/>
+        </w:rPr>
+      </w:pPr>
+    </w:p>
+    <w:p>
+      <w:pPr>
+        <w:tabs>
+          <w:tab w:val="left" w:pos="3765"/>
+        </w:tabs>
+        <w:rPr>
+          <w:rFonts w:ascii="Century Gothic" w:hAnsi="Century Gothic"/>
+        </w:rPr>
+      </w:pPr>
+    </w:p>
+    <w:p>
+      <w:pPr>
+        <w:tabs>
+          <w:tab w:val="left" w:pos="3765"/>
+        </w:tabs>
+        <w:rPr>
+          <w:rFonts w:ascii="Century Gothic" w:hAnsi="Century Gothic"/>
+        </w:rPr>
+      </w:pPr>
+    </w:p>
+    <w:tbl>
+      <w:tblPr>
+        <w:tblW w:w="10486" w:type="dxa"/>
+        <w:tblLayout w:type="fixed"/>
+        <w:tblCellMar>
+          <w:left w:w="10" w:type="dxa"/>
+          <w:right w:w="10" w:type="dxa"/>
+        </w:tblCellMar>
+        <w:tblLook w:val="0000" w:firstRow="0" w:lastRow="0" w:firstColumn="0" w:lastColumn="0" w:noHBand="0" w:noVBand="0"/>
+      </w:tblPr>
+      <w:tblGrid>
+        <w:gridCol w:w="10486"/>
+      </w:tblGrid>
+      <w:tr>
+        <w:tblPrEx>
+          <w:tblCellMar>
+            <w:top w:w="0" w:type="dxa"/>
+            <w:bottom w:w="0" w:type="dxa"/>
+          </w:tblCellMar>
+        </w:tblPrEx>
+        <w:trPr>
+          <w:trHeight w:val="265"/>
+        </w:trPr>
+        <w:tc>
+          <w:tcPr>
+            <w:tcW w:w="10486" w:type="dxa"/>
+            <w:tcBorders>
+              <w:top w:val="single" w:sz="4" w:space="0" w:color="000000"/>
+              <w:left w:val="single" w:sz="4" w:space="0" w:color="000000"/>
+              <w:bottom w:val="single" w:sz="4" w:space="0" w:color="000000"/>
+              <w:right w:val="single" w:sz="4" w:space="0" w:color="000000"/>
+            </w:tcBorders>
+            <w:tcMar>
+              <w:top w:w="0" w:type="dxa"/>
+              <w:left w:w="113" w:type="dxa"/>
+              <w:bottom w:w="0" w:type="dxa"/>
+              <w:right w:w="108" w:type="dxa"/>
+            </w:tcMar>
+          </w:tcPr>
+          <w:p>
+            <w:pPr>
+              <w:pStyle w:val="Standard"/>
+              <w:tabs>
+                <w:tab w:val="left" w:pos="3765"/>
+              </w:tabs>
+              <w:rPr>
+                <w:rFonts w:ascii="Century Gothic" w:hAnsi="Century Gothic"/>
+                <w:b/>
+                <w:sz w:val="22"/>
+                <w:szCs w:val="22"/>
+              </w:rPr>
+            </w:pPr>
+          </w:p>
+          <w:p>
+            <w:pPr>
+              <w:pStyle w:val="Standard"/>
+              <w:tabs>
+                <w:tab w:val="left" w:pos="3765"/>
+              </w:tabs>
+              <w:rPr>
+                <w:rFonts w:ascii="Century Gothic" w:hAnsi="Century Gothic"/>
+                <w:sz w:val="22"/>
+                <w:szCs w:val="22"/>
+              </w:rPr>
+            </w:pPr>
+            <w:r>
+              <w:rPr>
+                <w:rFonts w:ascii="Century Gothic" w:hAnsi="Century Gothic"/>
+                <w:b/>
+                <w:sz w:val="22"/>
+                <w:szCs w:val="22"/>
+              </w:rPr>
+              <w:t xml:space="preserve">NAME: </w:t>
+            </w:r>
+            <w:proofErr w:type="spellStart"/>
+            <w:r>
+              <w:rPr>
+                <w:rFonts w:ascii="Century Gothic" w:hAnsi="Century Gothic"/>
+                <w:sz w:val="22"/>
+                <w:szCs w:val="22"/>
+              </w:rPr>
+              <w:t>RecuperoPassword</w:t>
+            </w:r>
+            <w:proofErr w:type="spellEnd"/>
+          </w:p>
+          <w:p>
+            <w:pPr>
+              <w:pStyle w:val="Standard"/>
+              <w:tabs>
+                <w:tab w:val="left" w:pos="3765"/>
+              </w:tabs>
+              <w:rPr>
+                <w:rFonts w:ascii="Century Gothic" w:hAnsi="Century Gothic"/>
+                <w:sz w:val="22"/>
+                <w:szCs w:val="22"/>
+              </w:rPr>
+            </w:pPr>
+          </w:p>
+        </w:tc>
+      </w:tr>
+      <w:tr>
+        <w:tblPrEx>
+          <w:tblCellMar>
+            <w:top w:w="0" w:type="dxa"/>
+            <w:bottom w:w="0" w:type="dxa"/>
+          </w:tblCellMar>
+        </w:tblPrEx>
+        <w:trPr>
+          <w:trHeight w:val="251"/>
+        </w:trPr>
+        <w:tc>
+          <w:tcPr>
+            <w:tcW w:w="10486" w:type="dxa"/>
+            <w:tcBorders>
+              <w:top w:val="single" w:sz="4" w:space="0" w:color="000000"/>
+              <w:left w:val="single" w:sz="4" w:space="0" w:color="000000"/>
+              <w:bottom w:val="single" w:sz="4" w:space="0" w:color="000000"/>
+              <w:right w:val="single" w:sz="4" w:space="0" w:color="000000"/>
+            </w:tcBorders>
+            <w:tcMar>
+              <w:top w:w="0" w:type="dxa"/>
+              <w:left w:w="113" w:type="dxa"/>
+              <w:bottom w:w="0" w:type="dxa"/>
+              <w:right w:w="108" w:type="dxa"/>
+            </w:tcMar>
+          </w:tcPr>
+          <w:p>
+            <w:pPr>
+              <w:pStyle w:val="Standard"/>
+              <w:tabs>
+                <w:tab w:val="left" w:pos="3765"/>
+              </w:tabs>
+              <w:rPr>
+                <w:rFonts w:ascii="Century Gothic" w:hAnsi="Century Gothic"/>
+                <w:b/>
+                <w:sz w:val="22"/>
+                <w:szCs w:val="22"/>
+              </w:rPr>
+            </w:pPr>
+          </w:p>
+          <w:p>
+            <w:pPr>
+              <w:pStyle w:val="Standard"/>
+              <w:tabs>
+                <w:tab w:val="left" w:pos="3765"/>
+              </w:tabs>
+              <w:rPr>
+                <w:rFonts w:ascii="Century Gothic" w:hAnsi="Century Gothic"/>
+                <w:sz w:val="22"/>
+                <w:szCs w:val="22"/>
+              </w:rPr>
+            </w:pPr>
+            <w:r>
+              <w:rPr>
+                <w:rFonts w:ascii="Century Gothic" w:hAnsi="Century Gothic"/>
+                <w:b/>
+                <w:sz w:val="22"/>
+                <w:szCs w:val="22"/>
+              </w:rPr>
+              <w:t xml:space="preserve">ACTORS: </w:t>
+            </w:r>
+            <w:proofErr w:type="spellStart"/>
+            <w:r>
+              <w:rPr>
+                <w:rFonts w:ascii="Century Gothic" w:hAnsi="Century Gothic"/>
+                <w:sz w:val="22"/>
+                <w:szCs w:val="22"/>
+              </w:rPr>
+              <w:t>UtenteRegistrato</w:t>
+            </w:r>
+            <w:proofErr w:type="spellEnd"/>
+          </w:p>
+          <w:p>
+            <w:pPr>
+              <w:pStyle w:val="Standard"/>
+              <w:tabs>
+                <w:tab w:val="left" w:pos="3765"/>
+              </w:tabs>
+              <w:rPr>
+                <w:rFonts w:ascii="Century Gothic" w:hAnsi="Century Gothic"/>
+                <w:b/>
+                <w:sz w:val="22"/>
+                <w:szCs w:val="22"/>
+              </w:rPr>
+            </w:pPr>
+            <w:r>
+              <w:rPr>
+                <w:rFonts w:ascii="Century Gothic" w:hAnsi="Century Gothic"/>
+                <w:b/>
+                <w:sz w:val="22"/>
+                <w:szCs w:val="22"/>
+              </w:rPr>
+              <w:t xml:space="preserve"> </w:t>
+            </w:r>
+          </w:p>
+        </w:tc>
+      </w:tr>
+      <w:tr>
+        <w:tblPrEx>
+          <w:tblCellMar>
+            <w:top w:w="0" w:type="dxa"/>
+            <w:bottom w:w="0" w:type="dxa"/>
+          </w:tblCellMar>
+        </w:tblPrEx>
+        <w:trPr>
+          <w:trHeight w:val="265"/>
+        </w:trPr>
+        <w:tc>
+          <w:tcPr>
+            <w:tcW w:w="10486" w:type="dxa"/>
+            <w:tcBorders>
+              <w:top w:val="single" w:sz="4" w:space="0" w:color="000000"/>
+              <w:left w:val="single" w:sz="4" w:space="0" w:color="000000"/>
+              <w:bottom w:val="single" w:sz="4" w:space="0" w:color="000000"/>
+              <w:right w:val="single" w:sz="4" w:space="0" w:color="000000"/>
+            </w:tcBorders>
+            <w:tcMar>
+              <w:top w:w="0" w:type="dxa"/>
+              <w:left w:w="113" w:type="dxa"/>
+              <w:bottom w:w="0" w:type="dxa"/>
+              <w:right w:w="108" w:type="dxa"/>
+            </w:tcMar>
+          </w:tcPr>
+          <w:p>
+            <w:pPr>
+              <w:pStyle w:val="Standard"/>
+              <w:tabs>
+                <w:tab w:val="left" w:pos="3765"/>
+              </w:tabs>
+              <w:rPr>
+                <w:rFonts w:ascii="Century Gothic" w:hAnsi="Century Gothic"/>
+                <w:b/>
+                <w:sz w:val="22"/>
+                <w:szCs w:val="22"/>
+              </w:rPr>
+            </w:pPr>
+          </w:p>
+          <w:p>
+            <w:pPr>
+              <w:pStyle w:val="Standard"/>
+              <w:tabs>
+                <w:tab w:val="left" w:pos="3765"/>
+              </w:tabs>
+              <w:rPr>
+                <w:rFonts w:ascii="Century Gothic" w:hAnsi="Century Gothic"/>
+                <w:b/>
+                <w:sz w:val="22"/>
+                <w:szCs w:val="22"/>
+              </w:rPr>
+            </w:pPr>
+            <w:r>
+              <w:rPr>
+                <w:rFonts w:ascii="Century Gothic" w:hAnsi="Century Gothic"/>
+                <w:b/>
+                <w:sz w:val="22"/>
+                <w:szCs w:val="22"/>
+              </w:rPr>
+              <w:t>FLOW OF EVENTS:</w:t>
+            </w:r>
+          </w:p>
+          <w:p>
+            <w:pPr>
+              <w:pStyle w:val="Standard"/>
+              <w:numPr>
+                <w:ilvl w:val="0"/>
+                <w:numId w:val="15"/>
+              </w:numPr>
+              <w:tabs>
+                <w:tab w:val="left" w:pos="3765"/>
+              </w:tabs>
+              <w:rPr>
+                <w:rFonts w:ascii="Century Gothic" w:hAnsi="Century Gothic"/>
+                <w:color w:val="CE181E"/>
+                <w:sz w:val="22"/>
+                <w:szCs w:val="22"/>
+                <w:shd w:val="clear" w:color="auto" w:fill="FFF200"/>
+              </w:rPr>
+            </w:pPr>
+            <w:proofErr w:type="spellStart"/>
+            <w:r>
+              <w:rPr>
+                <w:rFonts w:ascii="Century Gothic" w:hAnsi="Century Gothic"/>
+                <w:color w:val="CE181E"/>
+                <w:sz w:val="22"/>
+                <w:szCs w:val="22"/>
+                <w:shd w:val="clear" w:color="auto" w:fill="FFF200"/>
+                <w:lang w:val="it-IT"/>
+              </w:rPr>
+              <w:t>UtenteRegistrato</w:t>
+            </w:r>
+            <w:proofErr w:type="spellEnd"/>
+            <w:r>
+              <w:rPr>
+                <w:rFonts w:ascii="Century Gothic" w:hAnsi="Century Gothic"/>
+                <w:color w:val="CE181E"/>
+                <w:sz w:val="22"/>
+                <w:szCs w:val="22"/>
+                <w:shd w:val="clear" w:color="auto" w:fill="FFF200"/>
+                <w:lang w:val="it-IT"/>
+              </w:rPr>
+              <w:t xml:space="preserve"> si trova sulla Home. </w:t>
+            </w:r>
+            <w:proofErr w:type="spellStart"/>
+            <w:r>
+              <w:rPr>
+                <w:rFonts w:ascii="Century Gothic" w:hAnsi="Century Gothic"/>
+                <w:color w:val="CE181E"/>
+                <w:sz w:val="22"/>
+                <w:szCs w:val="22"/>
+                <w:shd w:val="clear" w:color="auto" w:fill="FFF200"/>
+              </w:rPr>
+              <w:t>Clicca</w:t>
+            </w:r>
+            <w:proofErr w:type="spellEnd"/>
+            <w:r>
+              <w:rPr>
+                <w:rFonts w:ascii="Century Gothic" w:hAnsi="Century Gothic"/>
+                <w:color w:val="CE181E"/>
+                <w:sz w:val="22"/>
+                <w:szCs w:val="22"/>
+                <w:shd w:val="clear" w:color="auto" w:fill="FFF200"/>
+              </w:rPr>
+              <w:t xml:space="preserve"> </w:t>
+            </w:r>
+            <w:proofErr w:type="spellStart"/>
+            <w:r>
+              <w:rPr>
+                <w:rFonts w:ascii="Century Gothic" w:hAnsi="Century Gothic"/>
+                <w:color w:val="CE181E"/>
+                <w:sz w:val="22"/>
+                <w:szCs w:val="22"/>
+                <w:shd w:val="clear" w:color="auto" w:fill="FFF200"/>
+              </w:rPr>
+              <w:t>su</w:t>
+            </w:r>
+            <w:proofErr w:type="spellEnd"/>
+            <w:r>
+              <w:rPr>
+                <w:rFonts w:ascii="Century Gothic" w:hAnsi="Century Gothic"/>
+                <w:color w:val="CE181E"/>
+                <w:sz w:val="22"/>
+                <w:szCs w:val="22"/>
+                <w:shd w:val="clear" w:color="auto" w:fill="FFF200"/>
+              </w:rPr>
+              <w:t xml:space="preserve"> "</w:t>
+            </w:r>
+            <w:proofErr w:type="spellStart"/>
+            <w:r>
+              <w:rPr>
+                <w:rFonts w:ascii="Century Gothic" w:hAnsi="Century Gothic"/>
+                <w:color w:val="CE181E"/>
+                <w:sz w:val="22"/>
+                <w:szCs w:val="22"/>
+                <w:shd w:val="clear" w:color="auto" w:fill="FFF200"/>
+              </w:rPr>
+              <w:t>Recupera</w:t>
+            </w:r>
+            <w:proofErr w:type="spellEnd"/>
+            <w:r>
+              <w:rPr>
+                <w:rFonts w:ascii="Century Gothic" w:hAnsi="Century Gothic"/>
+                <w:color w:val="CE181E"/>
+                <w:sz w:val="22"/>
+                <w:szCs w:val="22"/>
+                <w:shd w:val="clear" w:color="auto" w:fill="FFF200"/>
+              </w:rPr>
+              <w:t xml:space="preserve"> </w:t>
+            </w:r>
+            <w:proofErr w:type="spellStart"/>
+            <w:r>
+              <w:rPr>
+                <w:rFonts w:ascii="Century Gothic" w:hAnsi="Century Gothic"/>
+                <w:color w:val="CE181E"/>
+                <w:sz w:val="22"/>
+                <w:szCs w:val="22"/>
+                <w:shd w:val="clear" w:color="auto" w:fill="FFF200"/>
+              </w:rPr>
+              <w:t>credenziali</w:t>
+            </w:r>
+            <w:proofErr w:type="spellEnd"/>
+            <w:r>
+              <w:rPr>
+                <w:rFonts w:ascii="Century Gothic" w:hAnsi="Century Gothic"/>
+                <w:color w:val="CE181E"/>
+                <w:sz w:val="22"/>
+                <w:szCs w:val="22"/>
+                <w:shd w:val="clear" w:color="auto" w:fill="FFF200"/>
+              </w:rPr>
+              <w:t>".</w:t>
+            </w:r>
+          </w:p>
+          <w:p>
+            <w:pPr>
+              <w:pStyle w:val="Standard"/>
+              <w:numPr>
+                <w:ilvl w:val="0"/>
+                <w:numId w:val="15"/>
+              </w:numPr>
+              <w:tabs>
+                <w:tab w:val="left" w:pos="3765"/>
+              </w:tabs>
+              <w:rPr>
+                <w:rFonts w:ascii="Century Gothic" w:hAnsi="Century Gothic"/>
+                <w:color w:val="CE181E"/>
+                <w:sz w:val="22"/>
+                <w:szCs w:val="22"/>
+                <w:shd w:val="clear" w:color="auto" w:fill="FFF200"/>
+                <w:lang w:val="it-IT"/>
+              </w:rPr>
+            </w:pPr>
+            <w:r>
+              <w:rPr>
+                <w:rFonts w:ascii="Century Gothic" w:hAnsi="Century Gothic"/>
+                <w:color w:val="CE181E"/>
+                <w:sz w:val="22"/>
+                <w:szCs w:val="22"/>
+                <w:shd w:val="clear" w:color="auto" w:fill="FFF200"/>
+                <w:lang w:val="it-IT"/>
+              </w:rPr>
+              <w:t xml:space="preserve">Il sistema lo reindirizza su una pagina che mostra un </w:t>
+            </w:r>
+            <w:proofErr w:type="spellStart"/>
+            <w:r>
+              <w:rPr>
+                <w:rFonts w:ascii="Century Gothic" w:hAnsi="Century Gothic"/>
+                <w:color w:val="CE181E"/>
+                <w:sz w:val="22"/>
+                <w:szCs w:val="22"/>
+                <w:shd w:val="clear" w:color="auto" w:fill="FFF200"/>
+                <w:lang w:val="it-IT"/>
+              </w:rPr>
+              <w:t>form</w:t>
+            </w:r>
+            <w:proofErr w:type="spellEnd"/>
+            <w:r>
+              <w:rPr>
+                <w:rFonts w:ascii="Century Gothic" w:hAnsi="Century Gothic"/>
+                <w:color w:val="CE181E"/>
+                <w:sz w:val="22"/>
+                <w:szCs w:val="22"/>
+                <w:shd w:val="clear" w:color="auto" w:fill="FFF200"/>
+                <w:lang w:val="it-IT"/>
+              </w:rPr>
+              <w:t xml:space="preserve"> da riempire con il proprio username.</w:t>
+            </w:r>
+          </w:p>
+          <w:p>
+            <w:pPr>
+              <w:pStyle w:val="Standard"/>
+              <w:numPr>
+                <w:ilvl w:val="0"/>
+                <w:numId w:val="15"/>
+              </w:numPr>
+              <w:tabs>
+                <w:tab w:val="left" w:pos="3765"/>
+              </w:tabs>
+              <w:rPr>
+                <w:rFonts w:ascii="Century Gothic" w:hAnsi="Century Gothic"/>
+                <w:color w:val="CE181E"/>
+                <w:sz w:val="22"/>
+                <w:szCs w:val="22"/>
+                <w:shd w:val="clear" w:color="auto" w:fill="FFF200"/>
+                <w:lang w:val="it-IT"/>
+              </w:rPr>
+            </w:pPr>
+            <w:proofErr w:type="spellStart"/>
+            <w:r>
+              <w:rPr>
+                <w:rFonts w:ascii="Century Gothic" w:hAnsi="Century Gothic"/>
+                <w:color w:val="CE181E"/>
+                <w:sz w:val="22"/>
+                <w:szCs w:val="22"/>
+                <w:shd w:val="clear" w:color="auto" w:fill="FFF200"/>
+                <w:lang w:val="it-IT"/>
+              </w:rPr>
+              <w:t>UtenteRegistrato</w:t>
+            </w:r>
+            <w:proofErr w:type="spellEnd"/>
+            <w:r>
+              <w:rPr>
+                <w:rFonts w:ascii="Century Gothic" w:hAnsi="Century Gothic"/>
+                <w:color w:val="CE181E"/>
+                <w:sz w:val="22"/>
+                <w:szCs w:val="22"/>
+                <w:shd w:val="clear" w:color="auto" w:fill="FFF200"/>
+                <w:lang w:val="it-IT"/>
+              </w:rPr>
+              <w:t xml:space="preserve"> inserisce lo username e lo sottomette con il pulsante "Recupera".</w:t>
+            </w:r>
+          </w:p>
+          <w:p>
+            <w:pPr>
+              <w:pStyle w:val="Standard"/>
+              <w:numPr>
+                <w:ilvl w:val="0"/>
+                <w:numId w:val="15"/>
+              </w:numPr>
+              <w:tabs>
+                <w:tab w:val="left" w:pos="3765"/>
+              </w:tabs>
+              <w:rPr>
+                <w:rFonts w:ascii="Century Gothic" w:hAnsi="Century Gothic"/>
+                <w:color w:val="CE181E"/>
+                <w:sz w:val="22"/>
+                <w:szCs w:val="22"/>
+                <w:shd w:val="clear" w:color="auto" w:fill="FFF200"/>
+                <w:lang w:val="it-IT"/>
+              </w:rPr>
+            </w:pPr>
+            <w:r>
+              <w:rPr>
+                <w:rFonts w:ascii="Century Gothic" w:hAnsi="Century Gothic"/>
+                <w:color w:val="CE181E"/>
+                <w:sz w:val="22"/>
+                <w:szCs w:val="22"/>
+                <w:shd w:val="clear" w:color="auto" w:fill="FFF200"/>
+                <w:lang w:val="it-IT"/>
+              </w:rPr>
+              <w:t>Il sistema verifica se è presente l’username specifico.</w:t>
+            </w:r>
+          </w:p>
+          <w:p>
+            <w:pPr>
+              <w:pStyle w:val="Standard"/>
+              <w:numPr>
+                <w:ilvl w:val="0"/>
+                <w:numId w:val="15"/>
+              </w:numPr>
+              <w:tabs>
+                <w:tab w:val="left" w:pos="3765"/>
+              </w:tabs>
+              <w:rPr>
+                <w:rFonts w:ascii="Century Gothic" w:hAnsi="Century Gothic"/>
+                <w:color w:val="CE181E"/>
+                <w:sz w:val="22"/>
+                <w:szCs w:val="22"/>
+                <w:shd w:val="clear" w:color="auto" w:fill="FFF200"/>
+                <w:lang w:val="it-IT"/>
+              </w:rPr>
+            </w:pPr>
+            <w:r>
+              <w:rPr>
+                <w:rFonts w:ascii="Century Gothic" w:hAnsi="Century Gothic"/>
+                <w:color w:val="CE181E"/>
+                <w:sz w:val="22"/>
+                <w:szCs w:val="22"/>
+                <w:shd w:val="clear" w:color="auto" w:fill="FFF200"/>
+                <w:lang w:val="it-IT"/>
+              </w:rPr>
+              <w:t xml:space="preserve">Il sistema invia un link per poter ripristinare la password all'indirizzo e-mail associato allo username inserito da </w:t>
+            </w:r>
+            <w:proofErr w:type="spellStart"/>
+            <w:r>
+              <w:rPr>
+                <w:rFonts w:ascii="Century Gothic" w:hAnsi="Century Gothic"/>
+                <w:color w:val="CE181E"/>
+                <w:sz w:val="22"/>
+                <w:szCs w:val="22"/>
+                <w:shd w:val="clear" w:color="auto" w:fill="FFF200"/>
+                <w:lang w:val="it-IT"/>
+              </w:rPr>
+              <w:t>UtenteRegistrato</w:t>
+            </w:r>
+            <w:proofErr w:type="spellEnd"/>
+            <w:r>
+              <w:rPr>
+                <w:rFonts w:ascii="Century Gothic" w:hAnsi="Century Gothic"/>
+                <w:color w:val="CE181E"/>
+                <w:sz w:val="22"/>
+                <w:szCs w:val="22"/>
+                <w:shd w:val="clear" w:color="auto" w:fill="FFF200"/>
+                <w:lang w:val="it-IT"/>
+              </w:rPr>
+              <w:t>.</w:t>
+            </w:r>
+          </w:p>
+          <w:p>
+            <w:pPr>
+              <w:pStyle w:val="Standard"/>
+              <w:numPr>
+                <w:ilvl w:val="0"/>
+                <w:numId w:val="15"/>
+              </w:numPr>
+              <w:tabs>
+                <w:tab w:val="left" w:pos="3765"/>
+              </w:tabs>
+              <w:rPr>
+                <w:rFonts w:ascii="Century Gothic" w:hAnsi="Century Gothic"/>
+                <w:color w:val="CE181E"/>
+                <w:sz w:val="22"/>
+                <w:szCs w:val="22"/>
+                <w:shd w:val="clear" w:color="auto" w:fill="FFF200"/>
+                <w:lang w:val="it-IT"/>
+              </w:rPr>
+            </w:pPr>
+            <w:r>
+              <w:rPr>
+                <w:rFonts w:ascii="Century Gothic" w:hAnsi="Century Gothic"/>
+                <w:color w:val="CE181E"/>
+                <w:sz w:val="22"/>
+                <w:szCs w:val="22"/>
+                <w:shd w:val="clear" w:color="auto" w:fill="FFF200"/>
+                <w:lang w:val="it-IT"/>
+              </w:rPr>
+              <w:t>A schermo il sistema mostra una notifica di successo della procedura.</w:t>
+            </w:r>
+          </w:p>
+          <w:p>
+            <w:pPr>
+              <w:pStyle w:val="Standard"/>
+              <w:numPr>
+                <w:ilvl w:val="0"/>
+                <w:numId w:val="15"/>
+              </w:numPr>
+              <w:tabs>
+                <w:tab w:val="left" w:pos="3765"/>
+              </w:tabs>
+              <w:rPr>
+                <w:rFonts w:ascii="Century Gothic" w:hAnsi="Century Gothic"/>
+                <w:color w:val="CE181E"/>
+                <w:sz w:val="22"/>
+                <w:szCs w:val="22"/>
+                <w:shd w:val="clear" w:color="auto" w:fill="FFF200"/>
+                <w:lang w:val="it-IT"/>
+              </w:rPr>
+            </w:pPr>
+            <w:r>
+              <w:rPr>
+                <w:rFonts w:ascii="Century Gothic" w:hAnsi="Century Gothic"/>
+                <w:color w:val="CE181E"/>
+                <w:sz w:val="22"/>
+                <w:szCs w:val="22"/>
+                <w:shd w:val="clear" w:color="auto" w:fill="FFF200"/>
+                <w:lang w:val="it-IT"/>
+              </w:rPr>
+              <w:t xml:space="preserve">Il sistema infine reindirizza l’utente alla Home di Sine </w:t>
+            </w:r>
+            <w:proofErr w:type="spellStart"/>
+            <w:r>
+              <w:rPr>
+                <w:rFonts w:ascii="Century Gothic" w:hAnsi="Century Gothic"/>
+                <w:color w:val="CE181E"/>
+                <w:sz w:val="22"/>
+                <w:szCs w:val="22"/>
+                <w:shd w:val="clear" w:color="auto" w:fill="FFF200"/>
+                <w:lang w:val="it-IT"/>
+              </w:rPr>
+              <w:t>Charta</w:t>
+            </w:r>
+            <w:proofErr w:type="spellEnd"/>
+            <w:r>
+              <w:rPr>
+                <w:rFonts w:ascii="Century Gothic" w:hAnsi="Century Gothic"/>
+                <w:color w:val="CE181E"/>
+                <w:sz w:val="22"/>
+                <w:szCs w:val="22"/>
+                <w:shd w:val="clear" w:color="auto" w:fill="FFF200"/>
+                <w:lang w:val="it-IT"/>
+              </w:rPr>
+              <w:t>.</w:t>
+            </w:r>
+          </w:p>
+          <w:p>
+            <w:pPr>
+              <w:pStyle w:val="Standard"/>
+              <w:numPr>
+                <w:ilvl w:val="0"/>
+                <w:numId w:val="15"/>
+              </w:numPr>
+              <w:tabs>
+                <w:tab w:val="left" w:pos="3765"/>
+              </w:tabs>
+              <w:rPr>
+                <w:rFonts w:ascii="Century Gothic" w:hAnsi="Century Gothic"/>
+                <w:color w:val="CE181E"/>
+                <w:sz w:val="22"/>
+                <w:szCs w:val="22"/>
+                <w:shd w:val="clear" w:color="auto" w:fill="FFF200"/>
+                <w:lang w:val="it-IT"/>
+              </w:rPr>
+            </w:pPr>
+            <w:r>
+              <w:rPr>
+                <w:rFonts w:ascii="Century Gothic" w:hAnsi="Century Gothic"/>
+                <w:color w:val="CE181E"/>
+                <w:sz w:val="22"/>
+                <w:szCs w:val="22"/>
+                <w:shd w:val="clear" w:color="auto" w:fill="FFF200"/>
+                <w:lang w:val="it-IT"/>
+              </w:rPr>
+              <w:t>L’utente clicca il link presente nella mail inviata dal sistema.</w:t>
+            </w:r>
+          </w:p>
+          <w:p>
+            <w:pPr>
+              <w:pStyle w:val="Standard"/>
+              <w:numPr>
+                <w:ilvl w:val="0"/>
+                <w:numId w:val="15"/>
+              </w:numPr>
+              <w:tabs>
+                <w:tab w:val="left" w:pos="3765"/>
+              </w:tabs>
+              <w:rPr>
+                <w:rFonts w:ascii="Century Gothic" w:hAnsi="Century Gothic"/>
+                <w:color w:val="CE181E"/>
+                <w:sz w:val="22"/>
+                <w:szCs w:val="22"/>
+                <w:shd w:val="clear" w:color="auto" w:fill="FFF200"/>
+                <w:lang w:val="it-IT"/>
+              </w:rPr>
+            </w:pPr>
+            <w:r>
+              <w:rPr>
+                <w:rFonts w:ascii="Century Gothic" w:hAnsi="Century Gothic"/>
+                <w:color w:val="CE181E"/>
+                <w:sz w:val="22"/>
+                <w:szCs w:val="22"/>
+                <w:shd w:val="clear" w:color="auto" w:fill="FFF200"/>
+                <w:lang w:val="it-IT"/>
+              </w:rPr>
+              <w:t xml:space="preserve">L’utente viene indirizzato ad una pagina dove sono presenti due </w:t>
+            </w:r>
+            <w:proofErr w:type="spellStart"/>
+            <w:r>
+              <w:rPr>
+                <w:rFonts w:ascii="Century Gothic" w:hAnsi="Century Gothic"/>
+                <w:color w:val="CE181E"/>
+                <w:sz w:val="22"/>
+                <w:szCs w:val="22"/>
+                <w:shd w:val="clear" w:color="auto" w:fill="FFF200"/>
+                <w:lang w:val="it-IT"/>
+              </w:rPr>
+              <w:t>form</w:t>
+            </w:r>
+            <w:proofErr w:type="spellEnd"/>
+            <w:r>
+              <w:rPr>
+                <w:rFonts w:ascii="Century Gothic" w:hAnsi="Century Gothic"/>
+                <w:color w:val="CE181E"/>
+                <w:sz w:val="22"/>
+                <w:szCs w:val="22"/>
+                <w:shd w:val="clear" w:color="auto" w:fill="FFF200"/>
+                <w:lang w:val="it-IT"/>
+              </w:rPr>
+              <w:t xml:space="preserve"> da compilare etichettati: “Nuova Password” e “Conferma Password”.</w:t>
+            </w:r>
+          </w:p>
+          <w:p>
+            <w:pPr>
+              <w:pStyle w:val="Standard"/>
+              <w:numPr>
+                <w:ilvl w:val="0"/>
+                <w:numId w:val="15"/>
+              </w:numPr>
+              <w:tabs>
+                <w:tab w:val="left" w:pos="3765"/>
+              </w:tabs>
+              <w:rPr>
+                <w:rFonts w:ascii="Century Gothic" w:hAnsi="Century Gothic"/>
+                <w:color w:val="CE181E"/>
+                <w:sz w:val="22"/>
+                <w:szCs w:val="22"/>
+                <w:shd w:val="clear" w:color="auto" w:fill="FFF200"/>
+                <w:lang w:val="it-IT"/>
+              </w:rPr>
+            </w:pPr>
+            <w:r>
+              <w:rPr>
+                <w:rFonts w:ascii="Century Gothic" w:hAnsi="Century Gothic"/>
+                <w:color w:val="CE181E"/>
+                <w:sz w:val="22"/>
+                <w:szCs w:val="22"/>
+                <w:shd w:val="clear" w:color="auto" w:fill="FFF200"/>
+                <w:lang w:val="it-IT"/>
+              </w:rPr>
+              <w:t>L’utente compila i campi e sottomette le informazioni</w:t>
+            </w:r>
+            <w:r>
+              <w:rPr>
+                <w:rFonts w:ascii="Century Gothic" w:hAnsi="Century Gothic"/>
+                <w:color w:val="CE181E"/>
+                <w:sz w:val="22"/>
+                <w:szCs w:val="22"/>
+                <w:shd w:val="clear" w:color="auto" w:fill="FFF200"/>
+                <w:lang w:val="it-IT"/>
+              </w:rPr>
+              <w:t xml:space="preserve"> cliccando il pulsante “Conferma”</w:t>
+            </w:r>
+            <w:r>
+              <w:rPr>
+                <w:rFonts w:ascii="Century Gothic" w:hAnsi="Century Gothic"/>
+                <w:color w:val="CE181E"/>
+                <w:sz w:val="22"/>
+                <w:szCs w:val="22"/>
+                <w:shd w:val="clear" w:color="auto" w:fill="FFF200"/>
+                <w:lang w:val="it-IT"/>
+              </w:rPr>
+              <w:t>.</w:t>
+            </w:r>
+          </w:p>
+          <w:p>
+            <w:pPr>
+              <w:pStyle w:val="Standard"/>
+              <w:numPr>
+                <w:ilvl w:val="0"/>
+                <w:numId w:val="15"/>
+              </w:numPr>
+              <w:tabs>
+                <w:tab w:val="left" w:pos="3765"/>
+              </w:tabs>
+              <w:rPr>
+                <w:rFonts w:ascii="Century Gothic" w:hAnsi="Century Gothic"/>
+                <w:color w:val="CE181E"/>
+                <w:sz w:val="22"/>
+                <w:szCs w:val="22"/>
+                <w:shd w:val="clear" w:color="auto" w:fill="FFF200"/>
+                <w:lang w:val="it-IT"/>
+              </w:rPr>
+            </w:pPr>
+            <w:r>
+              <w:rPr>
+                <w:rFonts w:ascii="Century Gothic" w:hAnsi="Century Gothic"/>
+                <w:color w:val="CE181E"/>
+                <w:sz w:val="22"/>
+                <w:szCs w:val="22"/>
+                <w:shd w:val="clear" w:color="auto" w:fill="FFF200"/>
+                <w:lang w:val="it-IT"/>
+              </w:rPr>
+              <w:t xml:space="preserve">Sine </w:t>
+            </w:r>
+            <w:proofErr w:type="spellStart"/>
+            <w:proofErr w:type="gramStart"/>
+            <w:r>
+              <w:rPr>
+                <w:rFonts w:ascii="Century Gothic" w:hAnsi="Century Gothic"/>
+                <w:color w:val="CE181E"/>
+                <w:sz w:val="22"/>
+                <w:szCs w:val="22"/>
+                <w:shd w:val="clear" w:color="auto" w:fill="FFF200"/>
+                <w:lang w:val="it-IT"/>
+              </w:rPr>
+              <w:t>Charta</w:t>
+            </w:r>
+            <w:proofErr w:type="spellEnd"/>
+            <w:r>
+              <w:rPr>
+                <w:rFonts w:ascii="Century Gothic" w:hAnsi="Century Gothic"/>
+                <w:color w:val="CE181E"/>
+                <w:sz w:val="22"/>
+                <w:szCs w:val="22"/>
+                <w:shd w:val="clear" w:color="auto" w:fill="FFF200"/>
+                <w:lang w:val="it-IT"/>
+              </w:rPr>
+              <w:t xml:space="preserve">  mostra</w:t>
+            </w:r>
+            <w:proofErr w:type="gramEnd"/>
+            <w:r>
+              <w:rPr>
+                <w:rFonts w:ascii="Century Gothic" w:hAnsi="Century Gothic"/>
+                <w:color w:val="CE181E"/>
+                <w:sz w:val="22"/>
+                <w:szCs w:val="22"/>
+                <w:shd w:val="clear" w:color="auto" w:fill="FFF200"/>
+                <w:lang w:val="it-IT"/>
+              </w:rPr>
+              <w:t xml:space="preserve"> una notifica di successo dell’operazione e </w:t>
+            </w:r>
+            <w:proofErr w:type="spellStart"/>
+            <w:r>
+              <w:rPr>
+                <w:rFonts w:ascii="Century Gothic" w:hAnsi="Century Gothic"/>
+                <w:color w:val="CE181E"/>
+                <w:sz w:val="22"/>
+                <w:szCs w:val="22"/>
+                <w:shd w:val="clear" w:color="auto" w:fill="FFF200"/>
+                <w:lang w:val="it-IT"/>
+              </w:rPr>
+              <w:t>reinderizza</w:t>
+            </w:r>
+            <w:proofErr w:type="spellEnd"/>
+            <w:r>
+              <w:rPr>
+                <w:rFonts w:ascii="Century Gothic" w:hAnsi="Century Gothic"/>
+                <w:color w:val="CE181E"/>
+                <w:sz w:val="22"/>
+                <w:szCs w:val="22"/>
+                <w:shd w:val="clear" w:color="auto" w:fill="FFF200"/>
+                <w:lang w:val="it-IT"/>
+              </w:rPr>
+              <w:t xml:space="preserve"> l’utente alla Home. </w:t>
+            </w:r>
+          </w:p>
+          <w:p>
+            <w:pPr>
+              <w:pStyle w:val="Standard"/>
+              <w:tabs>
+                <w:tab w:val="left" w:pos="3765"/>
+              </w:tabs>
+              <w:rPr>
+                <w:rFonts w:ascii="Century Gothic" w:hAnsi="Century Gothic"/>
+                <w:b/>
+                <w:sz w:val="22"/>
+                <w:szCs w:val="22"/>
+                <w:lang w:val="it-IT"/>
+              </w:rPr>
+            </w:pPr>
+          </w:p>
+        </w:tc>
+      </w:tr>
+      <w:tr>
+        <w:tblPrEx>
+          <w:tblCellMar>
+            <w:top w:w="0" w:type="dxa"/>
+            <w:bottom w:w="0" w:type="dxa"/>
+          </w:tblCellMar>
+        </w:tblPrEx>
+        <w:trPr>
+          <w:trHeight w:val="251"/>
+        </w:trPr>
+        <w:tc>
+          <w:tcPr>
+            <w:tcW w:w="10486" w:type="dxa"/>
+            <w:tcBorders>
+              <w:top w:val="single" w:sz="4" w:space="0" w:color="000000"/>
+              <w:left w:val="single" w:sz="4" w:space="0" w:color="000000"/>
+              <w:bottom w:val="single" w:sz="4" w:space="0" w:color="000000"/>
+              <w:right w:val="single" w:sz="4" w:space="0" w:color="000000"/>
+            </w:tcBorders>
+            <w:tcMar>
+              <w:top w:w="0" w:type="dxa"/>
+              <w:left w:w="113" w:type="dxa"/>
+              <w:bottom w:w="0" w:type="dxa"/>
+              <w:right w:w="108" w:type="dxa"/>
+            </w:tcMar>
+          </w:tcPr>
+          <w:p>
+            <w:pPr>
+              <w:pStyle w:val="Standard"/>
+              <w:tabs>
+                <w:tab w:val="left" w:pos="3765"/>
+              </w:tabs>
+              <w:rPr>
+                <w:rFonts w:ascii="Century Gothic" w:hAnsi="Century Gothic"/>
+                <w:b/>
+                <w:sz w:val="22"/>
+                <w:szCs w:val="22"/>
+                <w:lang w:val="it-IT"/>
+              </w:rPr>
+            </w:pPr>
+          </w:p>
+          <w:p>
+            <w:pPr>
+              <w:pStyle w:val="Standard"/>
+              <w:tabs>
+                <w:tab w:val="left" w:pos="3765"/>
+              </w:tabs>
+              <w:rPr>
+                <w:rFonts w:ascii="Century Gothic" w:hAnsi="Century Gothic"/>
+                <w:b/>
+                <w:sz w:val="22"/>
+                <w:szCs w:val="22"/>
+              </w:rPr>
+            </w:pPr>
+            <w:r>
+              <w:rPr>
+                <w:rFonts w:ascii="Century Gothic" w:hAnsi="Century Gothic"/>
+                <w:b/>
+                <w:sz w:val="22"/>
+                <w:szCs w:val="22"/>
+              </w:rPr>
+              <w:t>ENTRY CONDITION:</w:t>
+            </w:r>
+          </w:p>
+          <w:p>
+            <w:pPr>
+              <w:pStyle w:val="Paragrafoelenco"/>
+              <w:numPr>
+                <w:ilvl w:val="0"/>
+                <w:numId w:val="16"/>
+              </w:numPr>
+              <w:tabs>
+                <w:tab w:val="left" w:pos="4485"/>
+              </w:tabs>
+              <w:suppressAutoHyphens/>
+              <w:autoSpaceDN w:val="0"/>
+              <w:spacing w:after="0" w:line="240" w:lineRule="auto"/>
+              <w:contextualSpacing w:val="0"/>
+              <w:textAlignment w:val="baseline"/>
+              <w:rPr>
+                <w:rFonts w:ascii="Century Gothic" w:hAnsi="Century Gothic"/>
+              </w:rPr>
+            </w:pPr>
+            <w:proofErr w:type="spellStart"/>
+            <w:r>
+              <w:rPr>
+                <w:rFonts w:ascii="Century Gothic" w:hAnsi="Century Gothic"/>
+              </w:rPr>
+              <w:t>UtenteRegistrato</w:t>
+            </w:r>
+            <w:proofErr w:type="spellEnd"/>
+            <w:r>
+              <w:rPr>
+                <w:rFonts w:ascii="Century Gothic" w:hAnsi="Century Gothic"/>
+              </w:rPr>
+              <w:t xml:space="preserve"> non è loggato.</w:t>
+            </w:r>
+          </w:p>
+          <w:p>
+            <w:pPr>
+              <w:pStyle w:val="Paragrafoelenco"/>
+              <w:tabs>
+                <w:tab w:val="left" w:pos="4485"/>
+              </w:tabs>
+              <w:spacing w:after="0"/>
+              <w:rPr>
+                <w:rFonts w:ascii="Century Gothic" w:hAnsi="Century Gothic"/>
+              </w:rPr>
+            </w:pPr>
+          </w:p>
+        </w:tc>
+      </w:tr>
+      <w:tr>
+        <w:tblPrEx>
+          <w:tblCellMar>
+            <w:top w:w="0" w:type="dxa"/>
+            <w:bottom w:w="0" w:type="dxa"/>
+          </w:tblCellMar>
+        </w:tblPrEx>
+        <w:trPr>
+          <w:trHeight w:val="265"/>
+        </w:trPr>
+        <w:tc>
+          <w:tcPr>
+            <w:tcW w:w="10486" w:type="dxa"/>
+            <w:tcBorders>
+              <w:top w:val="single" w:sz="4" w:space="0" w:color="000000"/>
+              <w:left w:val="single" w:sz="4" w:space="0" w:color="000000"/>
+              <w:bottom w:val="single" w:sz="4" w:space="0" w:color="000000"/>
+              <w:right w:val="single" w:sz="4" w:space="0" w:color="000000"/>
+            </w:tcBorders>
+            <w:tcMar>
+              <w:top w:w="0" w:type="dxa"/>
+              <w:left w:w="113" w:type="dxa"/>
+              <w:bottom w:w="0" w:type="dxa"/>
+              <w:right w:w="108" w:type="dxa"/>
+            </w:tcMar>
+          </w:tcPr>
+          <w:p>
+            <w:pPr>
+              <w:pStyle w:val="Standard"/>
+              <w:tabs>
+                <w:tab w:val="left" w:pos="3765"/>
+              </w:tabs>
+              <w:rPr>
+                <w:rFonts w:ascii="Century Gothic" w:hAnsi="Century Gothic"/>
+                <w:b/>
+                <w:sz w:val="22"/>
+                <w:szCs w:val="22"/>
+              </w:rPr>
+            </w:pPr>
+          </w:p>
+          <w:p>
+            <w:pPr>
+              <w:pStyle w:val="Standard"/>
+              <w:tabs>
+                <w:tab w:val="left" w:pos="3765"/>
+              </w:tabs>
+              <w:rPr>
+                <w:rFonts w:ascii="Century Gothic" w:hAnsi="Century Gothic"/>
+                <w:b/>
+                <w:sz w:val="22"/>
+                <w:szCs w:val="22"/>
+              </w:rPr>
+            </w:pPr>
+            <w:r>
+              <w:rPr>
+                <w:rFonts w:ascii="Century Gothic" w:hAnsi="Century Gothic"/>
+                <w:b/>
+                <w:sz w:val="22"/>
+                <w:szCs w:val="22"/>
+              </w:rPr>
+              <w:t>EXIT CONDITION:</w:t>
+            </w:r>
+          </w:p>
+          <w:p>
+            <w:pPr>
+              <w:pStyle w:val="Paragrafoelenco"/>
+              <w:numPr>
+                <w:ilvl w:val="0"/>
+                <w:numId w:val="13"/>
+              </w:numPr>
+              <w:tabs>
+                <w:tab w:val="left" w:pos="4485"/>
+              </w:tabs>
+              <w:suppressAutoHyphens/>
+              <w:autoSpaceDN w:val="0"/>
+              <w:spacing w:after="0" w:line="240" w:lineRule="auto"/>
+              <w:contextualSpacing w:val="0"/>
+              <w:textAlignment w:val="baseline"/>
+              <w:rPr>
+                <w:rFonts w:ascii="Century Gothic" w:hAnsi="Century Gothic"/>
+              </w:rPr>
+            </w:pPr>
+            <w:proofErr w:type="spellStart"/>
+            <w:r>
+              <w:rPr>
+                <w:rFonts w:ascii="Century Gothic" w:hAnsi="Century Gothic"/>
+              </w:rPr>
+              <w:t>UtenteRegistrato</w:t>
+            </w:r>
+            <w:proofErr w:type="spellEnd"/>
+            <w:r>
+              <w:rPr>
+                <w:rFonts w:ascii="Century Gothic" w:hAnsi="Century Gothic"/>
+              </w:rPr>
+              <w:t xml:space="preserve"> recupera la password per poter accedere.</w:t>
+            </w:r>
+          </w:p>
+          <w:p>
+            <w:pPr>
+              <w:pStyle w:val="Paragrafoelenco"/>
+              <w:tabs>
+                <w:tab w:val="left" w:pos="4485"/>
+              </w:tabs>
+              <w:spacing w:after="0"/>
+              <w:rPr>
+                <w:rFonts w:ascii="Century Gothic" w:hAnsi="Century Gothic"/>
+              </w:rPr>
+            </w:pPr>
+          </w:p>
+        </w:tc>
+      </w:tr>
+      <w:tr>
+        <w:tblPrEx>
+          <w:tblCellMar>
+            <w:top w:w="0" w:type="dxa"/>
+            <w:bottom w:w="0" w:type="dxa"/>
+          </w:tblCellMar>
+        </w:tblPrEx>
+        <w:trPr>
+          <w:trHeight w:val="251"/>
+        </w:trPr>
+        <w:tc>
+          <w:tcPr>
+            <w:tcW w:w="10486" w:type="dxa"/>
+            <w:tcBorders>
+              <w:top w:val="single" w:sz="4" w:space="0" w:color="000000"/>
+              <w:left w:val="single" w:sz="4" w:space="0" w:color="000000"/>
+              <w:bottom w:val="single" w:sz="4" w:space="0" w:color="000000"/>
+              <w:right w:val="single" w:sz="4" w:space="0" w:color="000000"/>
+            </w:tcBorders>
+            <w:tcMar>
+              <w:top w:w="0" w:type="dxa"/>
+              <w:left w:w="113" w:type="dxa"/>
+              <w:bottom w:w="0" w:type="dxa"/>
+              <w:right w:w="108" w:type="dxa"/>
+            </w:tcMar>
+          </w:tcPr>
+          <w:p>
+            <w:pPr>
+              <w:pStyle w:val="Standard"/>
+              <w:tabs>
+                <w:tab w:val="left" w:pos="3765"/>
+              </w:tabs>
+              <w:rPr>
+                <w:rFonts w:ascii="Century Gothic" w:hAnsi="Century Gothic"/>
+                <w:b/>
+                <w:sz w:val="22"/>
+                <w:szCs w:val="22"/>
+                <w:lang w:val="it-IT"/>
+              </w:rPr>
+            </w:pPr>
+          </w:p>
+          <w:p>
+            <w:pPr>
+              <w:pStyle w:val="Standard"/>
+              <w:tabs>
+                <w:tab w:val="left" w:pos="3765"/>
+              </w:tabs>
+              <w:rPr>
+                <w:rFonts w:ascii="Century Gothic" w:hAnsi="Century Gothic"/>
+                <w:b/>
+                <w:sz w:val="22"/>
+                <w:szCs w:val="22"/>
+              </w:rPr>
+            </w:pPr>
+            <w:r>
+              <w:rPr>
+                <w:rFonts w:ascii="Century Gothic" w:hAnsi="Century Gothic"/>
+                <w:b/>
+                <w:sz w:val="22"/>
+                <w:szCs w:val="22"/>
+              </w:rPr>
+              <w:t>QUALITY REQUIREMENTS:</w:t>
+            </w:r>
+          </w:p>
+          <w:p>
+            <w:pPr>
+              <w:pStyle w:val="Paragrafoelenco"/>
+              <w:numPr>
+                <w:ilvl w:val="0"/>
+                <w:numId w:val="13"/>
+              </w:numPr>
+              <w:tabs>
+                <w:tab w:val="left" w:pos="4485"/>
+              </w:tabs>
+              <w:suppressAutoHyphens/>
+              <w:autoSpaceDN w:val="0"/>
+              <w:spacing w:after="0" w:line="240" w:lineRule="auto"/>
+              <w:contextualSpacing w:val="0"/>
+              <w:textAlignment w:val="baseline"/>
+              <w:rPr>
+                <w:rFonts w:ascii="Century Gothic" w:hAnsi="Century Gothic"/>
+              </w:rPr>
+            </w:pPr>
+            <w:r>
+              <w:rPr>
+                <w:rFonts w:ascii="Century Gothic" w:hAnsi="Century Gothic"/>
+              </w:rPr>
+              <w:t xml:space="preserve">Il sistema </w:t>
+            </w:r>
+            <w:r>
+              <w:rPr>
+                <w:rFonts w:ascii="Century Gothic" w:hAnsi="Century Gothic"/>
+              </w:rPr>
+              <w:t>permette</w:t>
+            </w:r>
+            <w:r>
+              <w:rPr>
+                <w:rFonts w:ascii="Century Gothic" w:hAnsi="Century Gothic"/>
+              </w:rPr>
+              <w:t xml:space="preserve"> il recupero password entro pochi minuti.</w:t>
+            </w:r>
+          </w:p>
+          <w:p>
+            <w:pPr>
+              <w:pStyle w:val="Standard"/>
+              <w:tabs>
+                <w:tab w:val="left" w:pos="3765"/>
+              </w:tabs>
+              <w:rPr>
+                <w:rFonts w:ascii="Century Gothic" w:hAnsi="Century Gothic"/>
+                <w:b/>
+                <w:sz w:val="22"/>
+                <w:szCs w:val="22"/>
+                <w:lang w:val="it-IT"/>
+              </w:rPr>
+            </w:pPr>
+          </w:p>
+        </w:tc>
+      </w:tr>
+    </w:tbl>
+    <w:p>
+      <w:pPr>
+        <w:pStyle w:val="Standard"/>
+        <w:tabs>
+          <w:tab w:val="left" w:pos="3765"/>
+        </w:tabs>
+        <w:rPr>
+          <w:rFonts w:ascii="Century Gothic" w:hAnsi="Century Gothic"/>
+          <w:sz w:val="22"/>
+          <w:szCs w:val="22"/>
+          <w:lang w:val="it-IT"/>
+        </w:rPr>
+      </w:pPr>
+    </w:p>
+    <w:p>
+      <w:pPr>
+        <w:tabs>
+          <w:tab w:val="left" w:pos="3765"/>
+        </w:tabs>
+        <w:rPr>
+          <w:rFonts w:ascii="Century Gothic" w:hAnsi="Century Gothic"/>
+        </w:rPr>
+      </w:pPr>
+    </w:p>
+    <w:p>
+      <w:pPr>
+        <w:tabs>
+          <w:tab w:val="left" w:pos="3765"/>
+        </w:tabs>
+        <w:rPr>
+          <w:rFonts w:ascii="Century Gothic" w:hAnsi="Century Gothic"/>
+        </w:rPr>
+      </w:pPr>
+    </w:p>
+    <w:p>
+      <w:pPr>
+        <w:tabs>
+          <w:tab w:val="left" w:pos="3765"/>
+        </w:tabs>
+        <w:rPr>
+          <w:rFonts w:ascii="Century Gothic" w:hAnsi="Century Gothic"/>
+        </w:rPr>
+      </w:pPr>
+    </w:p>
+    <w:p>
+      <w:pPr>
+        <w:tabs>
+          <w:tab w:val="left" w:pos="3765"/>
+        </w:tabs>
+        <w:rPr>
+          <w:rFonts w:ascii="Century Gothic" w:hAnsi="Century Gothic"/>
+        </w:rPr>
+      </w:pPr>
+    </w:p>
+    <w:p>
+      <w:pPr>
+        <w:tabs>
+          <w:tab w:val="left" w:pos="3765"/>
+        </w:tabs>
+        <w:rPr>
+          <w:rFonts w:ascii="Century Gothic" w:hAnsi="Century Gothic"/>
+        </w:rPr>
+      </w:pPr>
+    </w:p>
+    <w:p>
+      <w:pPr>
+        <w:tabs>
+          <w:tab w:val="left" w:pos="3765"/>
+        </w:tabs>
+        <w:rPr>
+          <w:rFonts w:ascii="Century Gothic" w:hAnsi="Century Gothic"/>
+        </w:rPr>
+      </w:pPr>
+    </w:p>
+    <w:p>
+      <w:pPr>
+        <w:tabs>
+          <w:tab w:val="left" w:pos="3765"/>
+        </w:tabs>
+        <w:rPr>
+          <w:rFonts w:ascii="Century Gothic" w:hAnsi="Century Gothic"/>
+        </w:rPr>
+      </w:pPr>
+    </w:p>
+    <w:p>
+      <w:pPr>
+        <w:tabs>
+          <w:tab w:val="left" w:pos="3765"/>
+        </w:tabs>
+        <w:rPr>
+          <w:rFonts w:ascii="Century Gothic" w:hAnsi="Century Gothic"/>
+        </w:rPr>
+      </w:pPr>
+    </w:p>
+    <w:p>
+      <w:pPr>
+        <w:tabs>
+          <w:tab w:val="left" w:pos="3765"/>
+        </w:tabs>
+        <w:rPr>
+          <w:rFonts w:ascii="Century Gothic" w:hAnsi="Century Gothic"/>
+        </w:rPr>
+      </w:pPr>
+    </w:p>
+    <w:p>
+      <w:pPr>
+        <w:tabs>
+          <w:tab w:val="left" w:pos="3765"/>
+        </w:tabs>
+        <w:rPr>
+          <w:rFonts w:ascii="Century Gothic" w:hAnsi="Century Gothic"/>
+        </w:rPr>
+      </w:pPr>
+    </w:p>
+    <w:p>
+      <w:pPr>
+        <w:tabs>
+          <w:tab w:val="left" w:pos="3765"/>
+        </w:tabs>
+        <w:rPr>
+          <w:rFonts w:ascii="Century Gothic" w:hAnsi="Century Gothic"/>
+        </w:rPr>
+      </w:pPr>
+    </w:p>
+    <w:p>
+      <w:pPr>
+        <w:tabs>
+          <w:tab w:val="left" w:pos="3765"/>
+        </w:tabs>
+        <w:rPr>
+          <w:rFonts w:ascii="Century Gothic" w:hAnsi="Century Gothic"/>
+        </w:rPr>
+      </w:pPr>
+    </w:p>
+    <w:p>
+      <w:pPr>
+        <w:tabs>
+          <w:tab w:val="left" w:pos="3765"/>
+        </w:tabs>
+        <w:rPr>
+          <w:rFonts w:ascii="Century Gothic" w:hAnsi="Century Gothic"/>
+        </w:rPr>
+      </w:pPr>
+    </w:p>
+    <w:p>
+      <w:pPr>
+        <w:tabs>
+          <w:tab w:val="left" w:pos="3765"/>
+        </w:tabs>
+        <w:rPr>
+          <w:rFonts w:ascii="Century Gothic" w:hAnsi="Century Gothic"/>
+        </w:rPr>
+      </w:pPr>
+      <w:bookmarkStart w:id="1" w:name="_GoBack"/>
+      <w:bookmarkEnd w:id="1"/>
     </w:p>
     <w:tbl>
       <w:tblPr>
@@ -4780,14 +7727,7 @@
                 <w:rFonts w:ascii="Century Gothic" w:hAnsi="Century Gothic"/>
                 <w:b/>
               </w:rPr>
-              <w:t xml:space="preserve">ENTRY </w:t>
-            </w:r>
-            <w:r>
-              <w:rPr>
-                <w:rFonts w:ascii="Century Gothic" w:hAnsi="Century Gothic"/>
-                <w:b/>
-              </w:rPr>
-              <w:t>CONDITION:</w:t>
+              <w:t>ENTRY CONDITION:</w:t>
             </w:r>
           </w:p>
           <w:p>
@@ -4938,6 +7878,206 @@
         </w:tc>
       </w:tr>
     </w:tbl>
+    <w:p>
+      <w:pPr>
+        <w:tabs>
+          <w:tab w:val="left" w:pos="3765"/>
+        </w:tabs>
+        <w:rPr>
+          <w:rFonts w:ascii="Century Gothic" w:hAnsi="Century Gothic"/>
+        </w:rPr>
+      </w:pPr>
+    </w:p>
+    <w:p>
+      <w:pPr>
+        <w:tabs>
+          <w:tab w:val="left" w:pos="3765"/>
+        </w:tabs>
+        <w:rPr>
+          <w:rFonts w:ascii="Century Gothic" w:hAnsi="Century Gothic"/>
+        </w:rPr>
+      </w:pPr>
+    </w:p>
+    <w:p>
+      <w:pPr>
+        <w:tabs>
+          <w:tab w:val="left" w:pos="3765"/>
+        </w:tabs>
+        <w:rPr>
+          <w:rFonts w:ascii="Century Gothic" w:hAnsi="Century Gothic"/>
+        </w:rPr>
+      </w:pPr>
+    </w:p>
+    <w:p>
+      <w:pPr>
+        <w:tabs>
+          <w:tab w:val="left" w:pos="3765"/>
+        </w:tabs>
+        <w:rPr>
+          <w:rFonts w:ascii="Century Gothic" w:hAnsi="Century Gothic"/>
+        </w:rPr>
+      </w:pPr>
+    </w:p>
+    <w:p>
+      <w:pPr>
+        <w:tabs>
+          <w:tab w:val="left" w:pos="3765"/>
+        </w:tabs>
+        <w:rPr>
+          <w:rFonts w:ascii="Century Gothic" w:hAnsi="Century Gothic"/>
+        </w:rPr>
+      </w:pPr>
+    </w:p>
+    <w:p>
+      <w:pPr>
+        <w:tabs>
+          <w:tab w:val="left" w:pos="3765"/>
+        </w:tabs>
+        <w:rPr>
+          <w:rFonts w:ascii="Century Gothic" w:hAnsi="Century Gothic"/>
+        </w:rPr>
+      </w:pPr>
+    </w:p>
+    <w:p>
+      <w:pPr>
+        <w:tabs>
+          <w:tab w:val="left" w:pos="3765"/>
+        </w:tabs>
+        <w:rPr>
+          <w:rFonts w:ascii="Century Gothic" w:hAnsi="Century Gothic"/>
+        </w:rPr>
+      </w:pPr>
+    </w:p>
+    <w:p>
+      <w:pPr>
+        <w:tabs>
+          <w:tab w:val="left" w:pos="3765"/>
+        </w:tabs>
+        <w:rPr>
+          <w:rFonts w:ascii="Century Gothic" w:hAnsi="Century Gothic"/>
+        </w:rPr>
+      </w:pPr>
+    </w:p>
+    <w:p>
+      <w:pPr>
+        <w:tabs>
+          <w:tab w:val="left" w:pos="3765"/>
+        </w:tabs>
+        <w:rPr>
+          <w:rFonts w:ascii="Century Gothic" w:hAnsi="Century Gothic"/>
+        </w:rPr>
+      </w:pPr>
+    </w:p>
+    <w:p>
+      <w:pPr>
+        <w:tabs>
+          <w:tab w:val="left" w:pos="3765"/>
+        </w:tabs>
+        <w:rPr>
+          <w:rFonts w:ascii="Century Gothic" w:hAnsi="Century Gothic"/>
+        </w:rPr>
+      </w:pPr>
+    </w:p>
+    <w:p>
+      <w:pPr>
+        <w:tabs>
+          <w:tab w:val="left" w:pos="3765"/>
+        </w:tabs>
+        <w:rPr>
+          <w:rFonts w:ascii="Century Gothic" w:hAnsi="Century Gothic"/>
+        </w:rPr>
+      </w:pPr>
+    </w:p>
+    <w:p>
+      <w:pPr>
+        <w:tabs>
+          <w:tab w:val="left" w:pos="3765"/>
+        </w:tabs>
+        <w:rPr>
+          <w:rFonts w:ascii="Century Gothic" w:hAnsi="Century Gothic"/>
+        </w:rPr>
+      </w:pPr>
+    </w:p>
+    <w:p>
+      <w:pPr>
+        <w:tabs>
+          <w:tab w:val="left" w:pos="3765"/>
+        </w:tabs>
+        <w:rPr>
+          <w:rFonts w:ascii="Century Gothic" w:hAnsi="Century Gothic"/>
+        </w:rPr>
+      </w:pPr>
+    </w:p>
+    <w:p>
+      <w:pPr>
+        <w:tabs>
+          <w:tab w:val="left" w:pos="3765"/>
+        </w:tabs>
+        <w:rPr>
+          <w:rFonts w:ascii="Century Gothic" w:hAnsi="Century Gothic"/>
+        </w:rPr>
+      </w:pPr>
+    </w:p>
+    <w:p>
+      <w:pPr>
+        <w:tabs>
+          <w:tab w:val="left" w:pos="3765"/>
+        </w:tabs>
+        <w:rPr>
+          <w:rFonts w:ascii="Century Gothic" w:hAnsi="Century Gothic"/>
+        </w:rPr>
+      </w:pPr>
+    </w:p>
+    <w:p>
+      <w:pPr>
+        <w:tabs>
+          <w:tab w:val="left" w:pos="3765"/>
+        </w:tabs>
+        <w:rPr>
+          <w:rFonts w:ascii="Century Gothic" w:hAnsi="Century Gothic"/>
+        </w:rPr>
+      </w:pPr>
+    </w:p>
+    <w:p>
+      <w:pPr>
+        <w:tabs>
+          <w:tab w:val="left" w:pos="3765"/>
+        </w:tabs>
+        <w:rPr>
+          <w:rFonts w:ascii="Century Gothic" w:hAnsi="Century Gothic"/>
+        </w:rPr>
+      </w:pPr>
+    </w:p>
+    <w:p>
+      <w:pPr>
+        <w:tabs>
+          <w:tab w:val="left" w:pos="3765"/>
+        </w:tabs>
+        <w:rPr>
+          <w:rFonts w:ascii="Century Gothic" w:hAnsi="Century Gothic"/>
+        </w:rPr>
+      </w:pPr>
+    </w:p>
+    <w:p>
+      <w:pPr>
+        <w:tabs>
+          <w:tab w:val="left" w:pos="3765"/>
+        </w:tabs>
+        <w:rPr>
+          <w:rFonts w:ascii="Century Gothic" w:hAnsi="Century Gothic"/>
+        </w:rPr>
+      </w:pPr>
+    </w:p>
+    <w:p>
+      <w:pPr>
+        <w:tabs>
+          <w:tab w:val="left" w:pos="3765"/>
+        </w:tabs>
+        <w:rPr>
+          <w:rFonts w:ascii="Century Gothic" w:hAnsi="Century Gothic"/>
+        </w:rPr>
+      </w:pPr>
+    </w:p>
     <w:p>
       <w:pPr>
         <w:tabs>
@@ -5126,8 +8266,6 @@
                 <w:rFonts w:ascii="Century Gothic" w:hAnsi="Century Gothic"/>
               </w:rPr>
             </w:pPr>
-            <w:bookmarkStart w:id="1" w:name="_GoBack"/>
-            <w:bookmarkEnd w:id="1"/>
           </w:p>
           <w:p>
             <w:pPr>
@@ -5342,6 +8480,216 @@
         </w:tc>
       </w:tr>
     </w:tbl>
+    <w:p>
+      <w:pPr>
+        <w:tabs>
+          <w:tab w:val="left" w:pos="3765"/>
+        </w:tabs>
+        <w:rPr>
+          <w:rFonts w:ascii="Century Gothic" w:hAnsi="Century Gothic"/>
+        </w:rPr>
+      </w:pPr>
+    </w:p>
+    <w:p>
+      <w:pPr>
+        <w:tabs>
+          <w:tab w:val="left" w:pos="3765"/>
+        </w:tabs>
+        <w:rPr>
+          <w:rFonts w:ascii="Century Gothic" w:hAnsi="Century Gothic"/>
+        </w:rPr>
+      </w:pPr>
+    </w:p>
+    <w:p>
+      <w:pPr>
+        <w:tabs>
+          <w:tab w:val="left" w:pos="3765"/>
+        </w:tabs>
+        <w:rPr>
+          <w:rFonts w:ascii="Century Gothic" w:hAnsi="Century Gothic"/>
+        </w:rPr>
+      </w:pPr>
+    </w:p>
+    <w:p>
+      <w:pPr>
+        <w:tabs>
+          <w:tab w:val="left" w:pos="3765"/>
+        </w:tabs>
+        <w:rPr>
+          <w:rFonts w:ascii="Century Gothic" w:hAnsi="Century Gothic"/>
+        </w:rPr>
+      </w:pPr>
+    </w:p>
+    <w:p>
+      <w:pPr>
+        <w:tabs>
+          <w:tab w:val="left" w:pos="3765"/>
+        </w:tabs>
+        <w:rPr>
+          <w:rFonts w:ascii="Century Gothic" w:hAnsi="Century Gothic"/>
+        </w:rPr>
+      </w:pPr>
+    </w:p>
+    <w:p>
+      <w:pPr>
+        <w:tabs>
+          <w:tab w:val="left" w:pos="3765"/>
+        </w:tabs>
+        <w:rPr>
+          <w:rFonts w:ascii="Century Gothic" w:hAnsi="Century Gothic"/>
+        </w:rPr>
+      </w:pPr>
+    </w:p>
+    <w:p>
+      <w:pPr>
+        <w:tabs>
+          <w:tab w:val="left" w:pos="3765"/>
+        </w:tabs>
+        <w:rPr>
+          <w:rFonts w:ascii="Century Gothic" w:hAnsi="Century Gothic"/>
+        </w:rPr>
+      </w:pPr>
+    </w:p>
+    <w:p>
+      <w:pPr>
+        <w:tabs>
+          <w:tab w:val="left" w:pos="3765"/>
+        </w:tabs>
+        <w:rPr>
+          <w:rFonts w:ascii="Century Gothic" w:hAnsi="Century Gothic"/>
+        </w:rPr>
+      </w:pPr>
+    </w:p>
+    <w:p>
+      <w:pPr>
+        <w:tabs>
+          <w:tab w:val="left" w:pos="3765"/>
+        </w:tabs>
+        <w:rPr>
+          <w:rFonts w:ascii="Century Gothic" w:hAnsi="Century Gothic"/>
+        </w:rPr>
+      </w:pPr>
+    </w:p>
+    <w:p>
+      <w:pPr>
+        <w:tabs>
+          <w:tab w:val="left" w:pos="3765"/>
+        </w:tabs>
+        <w:rPr>
+          <w:rFonts w:ascii="Century Gothic" w:hAnsi="Century Gothic"/>
+        </w:rPr>
+      </w:pPr>
+    </w:p>
+    <w:p>
+      <w:pPr>
+        <w:tabs>
+          <w:tab w:val="left" w:pos="3765"/>
+        </w:tabs>
+        <w:rPr>
+          <w:rFonts w:ascii="Century Gothic" w:hAnsi="Century Gothic"/>
+        </w:rPr>
+      </w:pPr>
+    </w:p>
+    <w:p>
+      <w:pPr>
+        <w:tabs>
+          <w:tab w:val="left" w:pos="3765"/>
+        </w:tabs>
+        <w:rPr>
+          <w:rFonts w:ascii="Century Gothic" w:hAnsi="Century Gothic"/>
+        </w:rPr>
+      </w:pPr>
+    </w:p>
+    <w:p>
+      <w:pPr>
+        <w:tabs>
+          <w:tab w:val="left" w:pos="3765"/>
+        </w:tabs>
+        <w:rPr>
+          <w:rFonts w:ascii="Century Gothic" w:hAnsi="Century Gothic"/>
+        </w:rPr>
+      </w:pPr>
+    </w:p>
+    <w:p>
+      <w:pPr>
+        <w:tabs>
+          <w:tab w:val="left" w:pos="3765"/>
+        </w:tabs>
+        <w:rPr>
+          <w:rFonts w:ascii="Century Gothic" w:hAnsi="Century Gothic"/>
+        </w:rPr>
+      </w:pPr>
+    </w:p>
+    <w:p>
+      <w:pPr>
+        <w:tabs>
+          <w:tab w:val="left" w:pos="3765"/>
+        </w:tabs>
+        <w:rPr>
+          <w:rFonts w:ascii="Century Gothic" w:hAnsi="Century Gothic"/>
+        </w:rPr>
+      </w:pPr>
+    </w:p>
+    <w:p>
+      <w:pPr>
+        <w:tabs>
+          <w:tab w:val="left" w:pos="3765"/>
+        </w:tabs>
+        <w:rPr>
+          <w:rFonts w:ascii="Century Gothic" w:hAnsi="Century Gothic"/>
+        </w:rPr>
+      </w:pPr>
+    </w:p>
+    <w:p>
+      <w:pPr>
+        <w:tabs>
+          <w:tab w:val="left" w:pos="3765"/>
+        </w:tabs>
+        <w:rPr>
+          <w:rFonts w:ascii="Century Gothic" w:hAnsi="Century Gothic"/>
+        </w:rPr>
+      </w:pPr>
+    </w:p>
+    <w:p>
+      <w:pPr>
+        <w:tabs>
+          <w:tab w:val="left" w:pos="3765"/>
+        </w:tabs>
+        <w:rPr>
+          <w:rFonts w:ascii="Century Gothic" w:hAnsi="Century Gothic"/>
+        </w:rPr>
+      </w:pPr>
+    </w:p>
+    <w:p>
+      <w:pPr>
+        <w:tabs>
+          <w:tab w:val="left" w:pos="3765"/>
+        </w:tabs>
+        <w:rPr>
+          <w:rFonts w:ascii="Century Gothic" w:hAnsi="Century Gothic"/>
+        </w:rPr>
+      </w:pPr>
+    </w:p>
+    <w:p>
+      <w:pPr>
+        <w:tabs>
+          <w:tab w:val="left" w:pos="3765"/>
+        </w:tabs>
+        <w:rPr>
+          <w:rFonts w:ascii="Century Gothic" w:hAnsi="Century Gothic"/>
+        </w:rPr>
+      </w:pPr>
+    </w:p>
+    <w:p>
+      <w:pPr>
+        <w:tabs>
+          <w:tab w:val="left" w:pos="3765"/>
+        </w:tabs>
+        <w:rPr>
+          <w:rFonts w:ascii="Century Gothic" w:hAnsi="Century Gothic"/>
+        </w:rPr>
+      </w:pPr>
+    </w:p>
     <w:p>
       <w:pPr>
         <w:tabs>
@@ -5736,6 +9084,217 @@
         </w:tabs>
         <w:rPr>
           <w:rFonts w:ascii="Century Gothic" w:hAnsi="Century Gothic"/>
+        </w:rPr>
+      </w:pPr>
+    </w:p>
+    <w:p>
+      <w:pPr>
+        <w:tabs>
+          <w:tab w:val="left" w:pos="3765"/>
+        </w:tabs>
+        <w:rPr>
+          <w:rFonts w:ascii="Century Gothic" w:hAnsi="Century Gothic"/>
+        </w:rPr>
+      </w:pPr>
+    </w:p>
+    <w:p>
+      <w:pPr>
+        <w:tabs>
+          <w:tab w:val="left" w:pos="3765"/>
+        </w:tabs>
+        <w:rPr>
+          <w:rFonts w:ascii="Century Gothic" w:hAnsi="Century Gothic"/>
+        </w:rPr>
+      </w:pPr>
+    </w:p>
+    <w:p>
+      <w:pPr>
+        <w:tabs>
+          <w:tab w:val="left" w:pos="3765"/>
+        </w:tabs>
+        <w:rPr>
+          <w:rFonts w:ascii="Century Gothic" w:hAnsi="Century Gothic"/>
+        </w:rPr>
+      </w:pPr>
+    </w:p>
+    <w:p>
+      <w:pPr>
+        <w:tabs>
+          <w:tab w:val="left" w:pos="3765"/>
+        </w:tabs>
+        <w:rPr>
+          <w:rFonts w:ascii="Century Gothic" w:hAnsi="Century Gothic"/>
+        </w:rPr>
+      </w:pPr>
+    </w:p>
+    <w:p>
+      <w:pPr>
+        <w:tabs>
+          <w:tab w:val="left" w:pos="3765"/>
+        </w:tabs>
+        <w:rPr>
+          <w:rFonts w:ascii="Century Gothic" w:hAnsi="Century Gothic"/>
+        </w:rPr>
+      </w:pPr>
+    </w:p>
+    <w:p>
+      <w:pPr>
+        <w:tabs>
+          <w:tab w:val="left" w:pos="3765"/>
+        </w:tabs>
+        <w:rPr>
+          <w:rFonts w:ascii="Century Gothic" w:hAnsi="Century Gothic"/>
+        </w:rPr>
+      </w:pPr>
+    </w:p>
+    <w:p>
+      <w:pPr>
+        <w:tabs>
+          <w:tab w:val="left" w:pos="3765"/>
+        </w:tabs>
+        <w:rPr>
+          <w:rFonts w:ascii="Century Gothic" w:hAnsi="Century Gothic"/>
+        </w:rPr>
+      </w:pPr>
+    </w:p>
+    <w:p>
+      <w:pPr>
+        <w:tabs>
+          <w:tab w:val="left" w:pos="3765"/>
+        </w:tabs>
+        <w:rPr>
+          <w:rFonts w:ascii="Century Gothic" w:hAnsi="Century Gothic"/>
+        </w:rPr>
+      </w:pPr>
+    </w:p>
+    <w:p>
+      <w:pPr>
+        <w:tabs>
+          <w:tab w:val="left" w:pos="3765"/>
+        </w:tabs>
+        <w:rPr>
+          <w:rFonts w:ascii="Century Gothic" w:hAnsi="Century Gothic"/>
+        </w:rPr>
+      </w:pPr>
+    </w:p>
+    <w:p>
+      <w:pPr>
+        <w:tabs>
+          <w:tab w:val="left" w:pos="3765"/>
+        </w:tabs>
+        <w:rPr>
+          <w:rFonts w:ascii="Century Gothic" w:hAnsi="Century Gothic"/>
+        </w:rPr>
+      </w:pPr>
+    </w:p>
+    <w:p>
+      <w:pPr>
+        <w:tabs>
+          <w:tab w:val="left" w:pos="3765"/>
+        </w:tabs>
+        <w:rPr>
+          <w:rFonts w:ascii="Century Gothic" w:hAnsi="Century Gothic"/>
+        </w:rPr>
+      </w:pPr>
+    </w:p>
+    <w:p>
+      <w:pPr>
+        <w:tabs>
+          <w:tab w:val="left" w:pos="3765"/>
+        </w:tabs>
+        <w:rPr>
+          <w:rFonts w:ascii="Century Gothic" w:hAnsi="Century Gothic"/>
+        </w:rPr>
+      </w:pPr>
+    </w:p>
+    <w:p>
+      <w:pPr>
+        <w:tabs>
+          <w:tab w:val="left" w:pos="3765"/>
+        </w:tabs>
+        <w:rPr>
+          <w:rFonts w:ascii="Century Gothic" w:hAnsi="Century Gothic"/>
+        </w:rPr>
+      </w:pPr>
+    </w:p>
+    <w:p>
+      <w:pPr>
+        <w:tabs>
+          <w:tab w:val="left" w:pos="3765"/>
+        </w:tabs>
+        <w:rPr>
+          <w:rFonts w:ascii="Century Gothic" w:hAnsi="Century Gothic"/>
+        </w:rPr>
+      </w:pPr>
+    </w:p>
+    <w:p>
+      <w:pPr>
+        <w:tabs>
+          <w:tab w:val="left" w:pos="3765"/>
+        </w:tabs>
+        <w:rPr>
+          <w:rFonts w:ascii="Century Gothic" w:hAnsi="Century Gothic"/>
+        </w:rPr>
+      </w:pPr>
+    </w:p>
+    <w:p>
+      <w:pPr>
+        <w:tabs>
+          <w:tab w:val="left" w:pos="3765"/>
+        </w:tabs>
+        <w:rPr>
+          <w:rFonts w:ascii="Century Gothic" w:hAnsi="Century Gothic"/>
+        </w:rPr>
+      </w:pPr>
+    </w:p>
+    <w:p>
+      <w:pPr>
+        <w:tabs>
+          <w:tab w:val="left" w:pos="3765"/>
+        </w:tabs>
+        <w:rPr>
+          <w:rFonts w:ascii="Century Gothic" w:hAnsi="Century Gothic"/>
+        </w:rPr>
+      </w:pPr>
+    </w:p>
+    <w:p>
+      <w:pPr>
+        <w:tabs>
+          <w:tab w:val="left" w:pos="3765"/>
+        </w:tabs>
+        <w:rPr>
+          <w:rFonts w:ascii="Century Gothic" w:hAnsi="Century Gothic"/>
+        </w:rPr>
+      </w:pPr>
+    </w:p>
+    <w:p>
+      <w:pPr>
+        <w:tabs>
+          <w:tab w:val="left" w:pos="3765"/>
+        </w:tabs>
+        <w:rPr>
+          <w:rFonts w:ascii="Century Gothic" w:hAnsi="Century Gothic"/>
+        </w:rPr>
+      </w:pPr>
+    </w:p>
+    <w:p>
+      <w:pPr>
+        <w:tabs>
+          <w:tab w:val="left" w:pos="3765"/>
+        </w:tabs>
+        <w:rPr>
+          <w:rFonts w:ascii="Century Gothic" w:hAnsi="Century Gothic"/>
+        </w:rPr>
+      </w:pPr>
+    </w:p>
+    <w:p>
+      <w:pPr>
+        <w:tabs>
+          <w:tab w:val="left" w:pos="3765"/>
+        </w:tabs>
+        <w:rPr>
+          <w:rFonts w:ascii="Century Gothic" w:hAnsi="Century Gothic"/>
+          <w:vertAlign w:val="superscript"/>
         </w:rPr>
       </w:pPr>
     </w:p>
@@ -6395,6 +9954,112 @@
     </w:lvl>
   </w:abstractNum>
   <w:abstractNum w:abstractNumId="3" w15:restartNumberingAfterBreak="0">
+    <w:nsid w:val="1BEB3B38"/>
+    <w:multiLevelType w:val="multilevel"/>
+    <w:tmpl w:val="4580A82C"/>
+    <w:styleLink w:val="WWNum8"/>
+    <w:lvl w:ilvl="0">
+      <w:numFmt w:val="bullet"/>
+      <w:lvlText w:val=""/>
+      <w:lvlJc w:val="left"/>
+      <w:pPr>
+        <w:ind w:left="720" w:hanging="360"/>
+      </w:pPr>
+      <w:rPr>
+        <w:rFonts w:ascii="Symbol" w:hAnsi="Symbol" w:cs="Symbol"/>
+        <w:b/>
+      </w:rPr>
+    </w:lvl>
+    <w:lvl w:ilvl="1">
+      <w:numFmt w:val="bullet"/>
+      <w:lvlText w:val="o"/>
+      <w:lvlJc w:val="left"/>
+      <w:pPr>
+        <w:ind w:left="1440" w:hanging="360"/>
+      </w:pPr>
+      <w:rPr>
+        <w:rFonts w:ascii="Courier New" w:hAnsi="Courier New" w:cs="Courier New"/>
+      </w:rPr>
+    </w:lvl>
+    <w:lvl w:ilvl="2">
+      <w:numFmt w:val="bullet"/>
+      <w:lvlText w:val=""/>
+      <w:lvlJc w:val="left"/>
+      <w:pPr>
+        <w:ind w:left="2160" w:hanging="360"/>
+      </w:pPr>
+      <w:rPr>
+        <w:rFonts w:ascii="Wingdings" w:hAnsi="Wingdings" w:cs="Wingdings"/>
+      </w:rPr>
+    </w:lvl>
+    <w:lvl w:ilvl="3">
+      <w:numFmt w:val="bullet"/>
+      <w:lvlText w:val=""/>
+      <w:lvlJc w:val="left"/>
+      <w:pPr>
+        <w:ind w:left="2880" w:hanging="360"/>
+      </w:pPr>
+      <w:rPr>
+        <w:rFonts w:ascii="Symbol" w:hAnsi="Symbol" w:cs="Symbol"/>
+      </w:rPr>
+    </w:lvl>
+    <w:lvl w:ilvl="4">
+      <w:numFmt w:val="bullet"/>
+      <w:lvlText w:val="o"/>
+      <w:lvlJc w:val="left"/>
+      <w:pPr>
+        <w:ind w:left="3600" w:hanging="360"/>
+      </w:pPr>
+      <w:rPr>
+        <w:rFonts w:ascii="Courier New" w:hAnsi="Courier New" w:cs="Courier New"/>
+      </w:rPr>
+    </w:lvl>
+    <w:lvl w:ilvl="5">
+      <w:numFmt w:val="bullet"/>
+      <w:lvlText w:val=""/>
+      <w:lvlJc w:val="left"/>
+      <w:pPr>
+        <w:ind w:left="4320" w:hanging="360"/>
+      </w:pPr>
+      <w:rPr>
+        <w:rFonts w:ascii="Wingdings" w:hAnsi="Wingdings" w:cs="Wingdings"/>
+      </w:rPr>
+    </w:lvl>
+    <w:lvl w:ilvl="6">
+      <w:numFmt w:val="bullet"/>
+      <w:lvlText w:val=""/>
+      <w:lvlJc w:val="left"/>
+      <w:pPr>
+        <w:ind w:left="5040" w:hanging="360"/>
+      </w:pPr>
+      <w:rPr>
+        <w:rFonts w:ascii="Symbol" w:hAnsi="Symbol" w:cs="Symbol"/>
+      </w:rPr>
+    </w:lvl>
+    <w:lvl w:ilvl="7">
+      <w:numFmt w:val="bullet"/>
+      <w:lvlText w:val="o"/>
+      <w:lvlJc w:val="left"/>
+      <w:pPr>
+        <w:ind w:left="5760" w:hanging="360"/>
+      </w:pPr>
+      <w:rPr>
+        <w:rFonts w:ascii="Courier New" w:hAnsi="Courier New" w:cs="Courier New"/>
+      </w:rPr>
+    </w:lvl>
+    <w:lvl w:ilvl="8">
+      <w:numFmt w:val="bullet"/>
+      <w:lvlText w:val=""/>
+      <w:lvlJc w:val="left"/>
+      <w:pPr>
+        <w:ind w:left="6480" w:hanging="360"/>
+      </w:pPr>
+      <w:rPr>
+        <w:rFonts w:ascii="Wingdings" w:hAnsi="Wingdings" w:cs="Wingdings"/>
+      </w:rPr>
+    </w:lvl>
+  </w:abstractNum>
+  <w:abstractNum w:abstractNumId="4" w15:restartNumberingAfterBreak="0">
     <w:nsid w:val="1F2A4957"/>
     <w:multiLevelType w:val="multilevel"/>
     <w:tmpl w:val="1F92A488"/>
@@ -6483,7 +10148,7 @@
       </w:pPr>
     </w:lvl>
   </w:abstractNum>
-  <w:abstractNum w:abstractNumId="4" w15:restartNumberingAfterBreak="0">
+  <w:abstractNum w:abstractNumId="5" w15:restartNumberingAfterBreak="0">
     <w:nsid w:val="2F5E6D1D"/>
     <w:multiLevelType w:val="multilevel"/>
     <w:tmpl w:val="8A7EAC12"/>
@@ -6569,7 +10234,7 @@
       </w:pPr>
     </w:lvl>
   </w:abstractNum>
-  <w:abstractNum w:abstractNumId="5" w15:restartNumberingAfterBreak="0">
+  <w:abstractNum w:abstractNumId="6" w15:restartNumberingAfterBreak="0">
     <w:nsid w:val="44DA2103"/>
     <w:multiLevelType w:val="multilevel"/>
     <w:tmpl w:val="3A5093C6"/>
@@ -6682,7 +10347,7 @@
       </w:rPr>
     </w:lvl>
   </w:abstractNum>
-  <w:abstractNum w:abstractNumId="6" w15:restartNumberingAfterBreak="0">
+  <w:abstractNum w:abstractNumId="7" w15:restartNumberingAfterBreak="0">
     <w:nsid w:val="4A6A1319"/>
     <w:multiLevelType w:val="multilevel"/>
     <w:tmpl w:val="D7A2DDC6"/>
@@ -6768,7 +10433,93 @@
       </w:pPr>
     </w:lvl>
   </w:abstractNum>
-  <w:abstractNum w:abstractNumId="7" w15:restartNumberingAfterBreak="0">
+  <w:abstractNum w:abstractNumId="8" w15:restartNumberingAfterBreak="0">
+    <w:nsid w:val="514C04A8"/>
+    <w:multiLevelType w:val="multilevel"/>
+    <w:tmpl w:val="8614459E"/>
+    <w:lvl w:ilvl="0">
+      <w:start w:val="1"/>
+      <w:numFmt w:val="decimal"/>
+      <w:lvlText w:val="%1)"/>
+      <w:lvlJc w:val="left"/>
+      <w:pPr>
+        <w:ind w:left="720" w:hanging="360"/>
+      </w:pPr>
+    </w:lvl>
+    <w:lvl w:ilvl="1">
+      <w:start w:val="1"/>
+      <w:numFmt w:val="decimal"/>
+      <w:lvlText w:val="%2."/>
+      <w:lvlJc w:val="left"/>
+      <w:pPr>
+        <w:ind w:left="1080" w:hanging="360"/>
+      </w:pPr>
+    </w:lvl>
+    <w:lvl w:ilvl="2">
+      <w:start w:val="1"/>
+      <w:numFmt w:val="decimal"/>
+      <w:lvlText w:val="%3."/>
+      <w:lvlJc w:val="left"/>
+      <w:pPr>
+        <w:ind w:left="1440" w:hanging="360"/>
+      </w:pPr>
+    </w:lvl>
+    <w:lvl w:ilvl="3">
+      <w:start w:val="1"/>
+      <w:numFmt w:val="decimal"/>
+      <w:lvlText w:val="%4."/>
+      <w:lvlJc w:val="left"/>
+      <w:pPr>
+        <w:ind w:left="1800" w:hanging="360"/>
+      </w:pPr>
+    </w:lvl>
+    <w:lvl w:ilvl="4">
+      <w:start w:val="1"/>
+      <w:numFmt w:val="decimal"/>
+      <w:lvlText w:val="%5."/>
+      <w:lvlJc w:val="left"/>
+      <w:pPr>
+        <w:ind w:left="2160" w:hanging="360"/>
+      </w:pPr>
+    </w:lvl>
+    <w:lvl w:ilvl="5">
+      <w:start w:val="1"/>
+      <w:numFmt w:val="decimal"/>
+      <w:lvlText w:val="%6."/>
+      <w:lvlJc w:val="left"/>
+      <w:pPr>
+        <w:ind w:left="2520" w:hanging="360"/>
+      </w:pPr>
+    </w:lvl>
+    <w:lvl w:ilvl="6">
+      <w:start w:val="1"/>
+      <w:numFmt w:val="decimal"/>
+      <w:lvlText w:val="%7."/>
+      <w:lvlJc w:val="left"/>
+      <w:pPr>
+        <w:ind w:left="2880" w:hanging="360"/>
+      </w:pPr>
+    </w:lvl>
+    <w:lvl w:ilvl="7">
+      <w:start w:val="1"/>
+      <w:numFmt w:val="decimal"/>
+      <w:lvlText w:val="%8."/>
+      <w:lvlJc w:val="left"/>
+      <w:pPr>
+        <w:ind w:left="3240" w:hanging="360"/>
+      </w:pPr>
+    </w:lvl>
+    <w:lvl w:ilvl="8">
+      <w:start w:val="1"/>
+      <w:numFmt w:val="decimal"/>
+      <w:lvlText w:val="%9."/>
+      <w:lvlJc w:val="left"/>
+      <w:pPr>
+        <w:ind w:left="3600" w:hanging="360"/>
+      </w:pPr>
+    </w:lvl>
+  </w:abstractNum>
+  <w:abstractNum w:abstractNumId="9" w15:restartNumberingAfterBreak="0">
     <w:nsid w:val="51BD0F01"/>
     <w:multiLevelType w:val="multilevel"/>
     <w:tmpl w:val="A53A19C0"/>
@@ -6863,7 +10614,7 @@
       </w:pPr>
     </w:lvl>
   </w:abstractNum>
-  <w:abstractNum w:abstractNumId="8" w15:restartNumberingAfterBreak="0">
+  <w:abstractNum w:abstractNumId="10" w15:restartNumberingAfterBreak="0">
     <w:nsid w:val="575939B0"/>
     <w:multiLevelType w:val="multilevel"/>
     <w:tmpl w:val="8FFAFB28"/>
@@ -6976,7 +10727,93 @@
       </w:rPr>
     </w:lvl>
   </w:abstractNum>
-  <w:abstractNum w:abstractNumId="9" w15:restartNumberingAfterBreak="0">
+  <w:abstractNum w:abstractNumId="11" w15:restartNumberingAfterBreak="0">
+    <w:nsid w:val="64FE256D"/>
+    <w:multiLevelType w:val="multilevel"/>
+    <w:tmpl w:val="FE42B0DE"/>
+    <w:lvl w:ilvl="0">
+      <w:start w:val="1"/>
+      <w:numFmt w:val="decimal"/>
+      <w:lvlText w:val="%1)"/>
+      <w:lvlJc w:val="left"/>
+      <w:pPr>
+        <w:ind w:left="720" w:hanging="360"/>
+      </w:pPr>
+    </w:lvl>
+    <w:lvl w:ilvl="1">
+      <w:start w:val="1"/>
+      <w:numFmt w:val="decimal"/>
+      <w:lvlText w:val="%2."/>
+      <w:lvlJc w:val="left"/>
+      <w:pPr>
+        <w:ind w:left="1080" w:hanging="360"/>
+      </w:pPr>
+    </w:lvl>
+    <w:lvl w:ilvl="2">
+      <w:start w:val="1"/>
+      <w:numFmt w:val="decimal"/>
+      <w:lvlText w:val="%3."/>
+      <w:lvlJc w:val="left"/>
+      <w:pPr>
+        <w:ind w:left="1440" w:hanging="360"/>
+      </w:pPr>
+    </w:lvl>
+    <w:lvl w:ilvl="3">
+      <w:start w:val="1"/>
+      <w:numFmt w:val="decimal"/>
+      <w:lvlText w:val="%4."/>
+      <w:lvlJc w:val="left"/>
+      <w:pPr>
+        <w:ind w:left="1800" w:hanging="360"/>
+      </w:pPr>
+    </w:lvl>
+    <w:lvl w:ilvl="4">
+      <w:start w:val="1"/>
+      <w:numFmt w:val="decimal"/>
+      <w:lvlText w:val="%5."/>
+      <w:lvlJc w:val="left"/>
+      <w:pPr>
+        <w:ind w:left="2160" w:hanging="360"/>
+      </w:pPr>
+    </w:lvl>
+    <w:lvl w:ilvl="5">
+      <w:start w:val="1"/>
+      <w:numFmt w:val="decimal"/>
+      <w:lvlText w:val="%6."/>
+      <w:lvlJc w:val="left"/>
+      <w:pPr>
+        <w:ind w:left="2520" w:hanging="360"/>
+      </w:pPr>
+    </w:lvl>
+    <w:lvl w:ilvl="6">
+      <w:start w:val="1"/>
+      <w:numFmt w:val="decimal"/>
+      <w:lvlText w:val="%7."/>
+      <w:lvlJc w:val="left"/>
+      <w:pPr>
+        <w:ind w:left="2880" w:hanging="360"/>
+      </w:pPr>
+    </w:lvl>
+    <w:lvl w:ilvl="7">
+      <w:start w:val="1"/>
+      <w:numFmt w:val="decimal"/>
+      <w:lvlText w:val="%8."/>
+      <w:lvlJc w:val="left"/>
+      <w:pPr>
+        <w:ind w:left="3240" w:hanging="360"/>
+      </w:pPr>
+    </w:lvl>
+    <w:lvl w:ilvl="8">
+      <w:start w:val="1"/>
+      <w:numFmt w:val="decimal"/>
+      <w:lvlText w:val="%9."/>
+      <w:lvlJc w:val="left"/>
+      <w:pPr>
+        <w:ind w:left="3600" w:hanging="360"/>
+      </w:pPr>
+    </w:lvl>
+  </w:abstractNum>
+  <w:abstractNum w:abstractNumId="12" w15:restartNumberingAfterBreak="0">
     <w:nsid w:val="684A3309"/>
     <w:multiLevelType w:val="multilevel"/>
     <w:tmpl w:val="4FFCF9A0"/>
@@ -7062,7 +10899,7 @@
       </w:pPr>
     </w:lvl>
   </w:abstractNum>
-  <w:abstractNum w:abstractNumId="10" w15:restartNumberingAfterBreak="0">
+  <w:abstractNum w:abstractNumId="13" w15:restartNumberingAfterBreak="0">
     <w:nsid w:val="6FFA09E6"/>
     <w:multiLevelType w:val="multilevel"/>
     <w:tmpl w:val="D2A45562"/>
@@ -7148,7 +10985,7 @@
       </w:pPr>
     </w:lvl>
   </w:abstractNum>
-  <w:abstractNum w:abstractNumId="11" w15:restartNumberingAfterBreak="0">
+  <w:abstractNum w:abstractNumId="14" w15:restartNumberingAfterBreak="0">
     <w:nsid w:val="79E17C1E"/>
     <w:multiLevelType w:val="multilevel"/>
     <w:tmpl w:val="DFD8FF44"/>
@@ -7262,40 +11099,53 @@
     </w:lvl>
   </w:abstractNum>
   <w:num w:numId="1">
-    <w:abstractNumId w:val="6"/>
+    <w:abstractNumId w:val="7"/>
   </w:num>
   <w:num w:numId="2">
-    <w:abstractNumId w:val="8"/>
+    <w:abstractNumId w:val="10"/>
   </w:num>
   <w:num w:numId="3">
-    <w:abstractNumId w:val="9"/>
+    <w:abstractNumId w:val="12"/>
   </w:num>
   <w:num w:numId="4">
-    <w:abstractNumId w:val="11"/>
+    <w:abstractNumId w:val="14"/>
   </w:num>
   <w:num w:numId="5">
-    <w:abstractNumId w:val="4"/>
+    <w:abstractNumId w:val="5"/>
   </w:num>
   <w:num w:numId="6">
-    <w:abstractNumId w:val="10"/>
+    <w:abstractNumId w:val="13"/>
   </w:num>
   <w:num w:numId="7">
     <w:abstractNumId w:val="0"/>
   </w:num>
   <w:num w:numId="8">
-    <w:abstractNumId w:val="5"/>
+    <w:abstractNumId w:val="6"/>
   </w:num>
   <w:num w:numId="9">
-    <w:abstractNumId w:val="7"/>
+    <w:abstractNumId w:val="9"/>
   </w:num>
   <w:num w:numId="10">
-    <w:abstractNumId w:val="3"/>
+    <w:abstractNumId w:val="4"/>
   </w:num>
   <w:num w:numId="11">
     <w:abstractNumId w:val="1"/>
   </w:num>
   <w:num w:numId="12">
     <w:abstractNumId w:val="2"/>
+  </w:num>
+  <w:num w:numId="13">
+    <w:abstractNumId w:val="3"/>
+  </w:num>
+  <w:num w:numId="14">
+    <w:abstractNumId w:val="8"/>
+  </w:num>
+  <w:num w:numId="15">
+    <w:abstractNumId w:val="11"/>
+  </w:num>
+  <w:num w:numId="16">
+    <w:abstractNumId w:val="3"/>
+    <w:lvlOverride w:ilvl="0"/>
   </w:num>
 </w:numbering>
 </file>
@@ -7493,7 +11343,7 @@
     <w:lsdException w:name="Medium Shading 2 Accent 1" w:uiPriority="64"/>
     <w:lsdException w:name="Medium List 1 Accent 1" w:uiPriority="65"/>
     <w:lsdException w:name="Revision" w:semiHidden="1"/>
-    <w:lsdException w:name="List Paragraph" w:uiPriority="34" w:qFormat="1"/>
+    <w:lsdException w:name="List Paragraph" w:uiPriority="0" w:qFormat="1"/>
     <w:lsdException w:name="Quote" w:uiPriority="29" w:qFormat="1"/>
     <w:lsdException w:name="Intense Quote" w:uiPriority="30" w:qFormat="1"/>
     <w:lsdException w:name="Medium List 2 Accent 1" w:uiPriority="66"/>
@@ -8447,7 +12297,6 @@
   <w:style w:type="paragraph" w:styleId="Paragrafoelenco">
     <w:name w:val="List Paragraph"/>
     <w:basedOn w:val="Normale"/>
-    <w:uiPriority w:val="34"/>
     <w:qFormat/>
     <w:rsid w:val="009A187D"/>
     <w:pPr>
@@ -8470,6 +12319,32 @@
         <w:insideV w:val="single" w:sz="4" w:space="0" w:color="auto"/>
       </w:tblBorders>
     </w:tblPr>
+  </w:style>
+  <w:style w:type="paragraph" w:customStyle="1" w:styleId="Standard">
+    <w:name w:val="Standard"/>
+    <w:rsid w:val="00777E78"/>
+    <w:pPr>
+      <w:suppressAutoHyphens/>
+      <w:autoSpaceDN w:val="0"/>
+      <w:textAlignment w:val="baseline"/>
+    </w:pPr>
+    <w:rPr>
+      <w:rFonts w:ascii="Liberation Serif" w:eastAsia="Noto Sans CJK SC Regular" w:hAnsi="Liberation Serif" w:cs="FreeSans"/>
+      <w:kern w:val="3"/>
+      <w:sz w:val="24"/>
+      <w:szCs w:val="24"/>
+      <w:lang w:val="en-US" w:eastAsia="zh-CN" w:bidi="hi-IN"/>
+    </w:rPr>
+  </w:style>
+  <w:style w:type="numbering" w:customStyle="1" w:styleId="WWNum8">
+    <w:name w:val="WWNum8"/>
+    <w:basedOn w:val="Nessunelenco"/>
+    <w:rsid w:val="00777E78"/>
+    <w:pPr>
+      <w:numPr>
+        <w:numId w:val="13"/>
+      </w:numPr>
+    </w:pPr>
   </w:style>
 </w:styles>
 </file>
@@ -8740,7 +12615,7 @@
 </file>
 
 <file path=customXml/itemProps1.xml><?xml version="1.0" encoding="utf-8"?>
-<ds:datastoreItem xmlns:ds="http://schemas.openxmlformats.org/officeDocument/2006/customXml" ds:itemID="{BDAB029D-6DD2-4BF1-9230-AF0433F551A6}">
+<ds:datastoreItem xmlns:ds="http://schemas.openxmlformats.org/officeDocument/2006/customXml" ds:itemID="{F9557C65-EFF0-4C6C-846C-DA0A890D8D76}">
   <ds:schemaRefs>
     <ds:schemaRef ds:uri="http://schemas.openxmlformats.org/officeDocument/2006/bibliography"/>
   </ds:schemaRefs>

--- a/Deliverables/useCaseBozza.docx
+++ b/Deliverables/useCaseBozza.docx
@@ -5039,6 +5039,7 @@
         </w:tabs>
         <w:rPr>
           <w:rFonts w:ascii="Century Gothic" w:hAnsi="Century Gothic"/>
+          <w:lang w:val="it-IT"/>
         </w:rPr>
       </w:pPr>
     </w:p>
@@ -5056,12 +5057,6 @@
         <w:gridCol w:w="10486"/>
       </w:tblGrid>
       <w:tr>
-        <w:tblPrEx>
-          <w:tblCellMar>
-            <w:top w:w="0" w:type="dxa"/>
-            <w:bottom w:w="0" w:type="dxa"/>
-          </w:tblCellMar>
-        </w:tblPrEx>
         <w:trPr>
           <w:trHeight w:val="265"/>
         </w:trPr>
@@ -5092,6 +5087,7 @@
                 <w:b/>
                 <w:sz w:val="22"/>
                 <w:szCs w:val="22"/>
+                <w:lang w:val="it-IT"/>
               </w:rPr>
             </w:pPr>
           </w:p>
@@ -5143,12 +5139,6 @@
         </w:tc>
       </w:tr>
       <w:tr>
-        <w:tblPrEx>
-          <w:tblCellMar>
-            <w:top w:w="0" w:type="dxa"/>
-            <w:bottom w:w="0" w:type="dxa"/>
-          </w:tblCellMar>
-        </w:tblPrEx>
         <w:trPr>
           <w:trHeight w:val="251"/>
         </w:trPr>
@@ -5240,12 +5230,6 @@
         </w:tc>
       </w:tr>
       <w:tr>
-        <w:tblPrEx>
-          <w:tblCellMar>
-            <w:top w:w="0" w:type="dxa"/>
-            <w:bottom w:w="0" w:type="dxa"/>
-          </w:tblCellMar>
-        </w:tblPrEx>
         <w:trPr>
           <w:trHeight w:val="265"/>
         </w:trPr>
@@ -5588,12 +5572,6 @@
         </w:tc>
       </w:tr>
       <w:tr>
-        <w:tblPrEx>
-          <w:tblCellMar>
-            <w:top w:w="0" w:type="dxa"/>
-            <w:bottom w:w="0" w:type="dxa"/>
-          </w:tblCellMar>
-        </w:tblPrEx>
         <w:trPr>
           <w:trHeight w:val="251"/>
         </w:trPr>
@@ -5700,12 +5678,6 @@
         </w:tc>
       </w:tr>
       <w:tr>
-        <w:tblPrEx>
-          <w:tblCellMar>
-            <w:top w:w="0" w:type="dxa"/>
-            <w:bottom w:w="0" w:type="dxa"/>
-          </w:tblCellMar>
-        </w:tblPrEx>
         <w:trPr>
           <w:trHeight w:val="265"/>
         </w:trPr>
@@ -5817,12 +5789,6 @@
         </w:tc>
       </w:tr>
       <w:tr>
-        <w:tblPrEx>
-          <w:tblCellMar>
-            <w:top w:w="0" w:type="dxa"/>
-            <w:bottom w:w="0" w:type="dxa"/>
-          </w:tblCellMar>
-        </w:tblPrEx>
         <w:trPr>
           <w:trHeight w:val="251"/>
         </w:trPr>
@@ -6092,6 +6058,16 @@
         </w:rPr>
       </w:pPr>
     </w:p>
+    <w:p>
+      <w:pPr>
+        <w:tabs>
+          <w:tab w:val="left" w:pos="3765"/>
+        </w:tabs>
+        <w:rPr>
+          <w:rFonts w:ascii="Century Gothic" w:hAnsi="Century Gothic"/>
+        </w:rPr>
+      </w:pPr>
+    </w:p>
     <w:tbl>
       <w:tblPr>
         <w:tblW w:w="10486" w:type="dxa"/>
@@ -6106,12 +6082,6 @@
         <w:gridCol w:w="10486"/>
       </w:tblGrid>
       <w:tr>
-        <w:tblPrEx>
-          <w:tblCellMar>
-            <w:top w:w="0" w:type="dxa"/>
-            <w:bottom w:w="0" w:type="dxa"/>
-          </w:tblCellMar>
-        </w:tblPrEx>
         <w:trPr>
           <w:trHeight w:val="265"/>
         </w:trPr>
@@ -6142,6 +6112,7 @@
                 <w:b/>
                 <w:sz w:val="22"/>
                 <w:szCs w:val="22"/>
+                <w:lang w:val="it-IT"/>
               </w:rPr>
             </w:pPr>
           </w:p>
@@ -6164,6 +6135,7 @@
                 <w:sz w:val="22"/>
                 <w:szCs w:val="22"/>
               </w:rPr>
+              <w:lastRenderedPageBreak/>
               <w:t xml:space="preserve">NAME: </w:t>
             </w:r>
             <w:proofErr w:type="spellStart"/>
@@ -6193,12 +6165,6 @@
         </w:tc>
       </w:tr>
       <w:tr>
-        <w:tblPrEx>
-          <w:tblCellMar>
-            <w:top w:w="0" w:type="dxa"/>
-            <w:bottom w:w="0" w:type="dxa"/>
-          </w:tblCellMar>
-        </w:tblPrEx>
         <w:trPr>
           <w:trHeight w:val="251"/>
         </w:trPr>
@@ -6290,12 +6256,6 @@
         </w:tc>
       </w:tr>
       <w:tr>
-        <w:tblPrEx>
-          <w:tblCellMar>
-            <w:top w:w="0" w:type="dxa"/>
-            <w:bottom w:w="0" w:type="dxa"/>
-          </w:tblCellMar>
-        </w:tblPrEx>
         <w:trPr>
           <w:trHeight w:val="265"/>
         </w:trPr>
@@ -6868,9 +6828,19 @@
                 <w:shd w:val="clear" w:color="auto" w:fill="FFF200"/>
                 <w:lang w:val="it-IT"/>
               </w:rPr>
-              <w:t>L’utente compila i campi e sottomette le informazioni</w:t>
-            </w:r>
-            <w:r>
+              <w:t>L’utente compila i campi e sottomette le informazioni cliccando il pulsante “Conferma”.</w:t>
+            </w:r>
+          </w:p>
+          <w:p>
+            <w:pPr>
+              <w:pStyle w:val="Standard"/>
+              <w:numPr>
+                <w:ilvl w:val="0"/>
+                <w:numId w:val="15"/>
+              </w:numPr>
+              <w:tabs>
+                <w:tab w:val="left" w:pos="3765"/>
+              </w:tabs>
               <w:rPr>
                 <w:rFonts w:ascii="Century Gothic" w:hAnsi="Century Gothic"/>
                 <w:color w:val="CE181E"/>
@@ -6879,8 +6849,7 @@
                 <w:shd w:val="clear" w:color="auto" w:fill="FFF200"/>
                 <w:lang w:val="it-IT"/>
               </w:rPr>
-              <w:t xml:space="preserve"> cliccando il pulsante “Conferma”</w:t>
-            </w:r>
+            </w:pPr>
             <w:r>
               <w:rPr>
                 <w:rFonts w:ascii="Century Gothic" w:hAnsi="Century Gothic"/>
@@ -6890,19 +6859,11 @@
                 <w:shd w:val="clear" w:color="auto" w:fill="FFF200"/>
                 <w:lang w:val="it-IT"/>
               </w:rPr>
-              <w:t>.</w:t>
-            </w:r>
-          </w:p>
-          <w:p>
-            <w:pPr>
-              <w:pStyle w:val="Standard"/>
-              <w:numPr>
-                <w:ilvl w:val="0"/>
-                <w:numId w:val="15"/>
-              </w:numPr>
-              <w:tabs>
-                <w:tab w:val="left" w:pos="3765"/>
-              </w:tabs>
+              <w:t xml:space="preserve">Sine </w:t>
+            </w:r>
+            <w:proofErr w:type="spellStart"/>
+            <w:proofErr w:type="gramStart"/>
+            <w:r>
               <w:rPr>
                 <w:rFonts w:ascii="Century Gothic" w:hAnsi="Century Gothic"/>
                 <w:color w:val="CE181E"/>
@@ -6911,7 +6872,9 @@
                 <w:shd w:val="clear" w:color="auto" w:fill="FFF200"/>
                 <w:lang w:val="it-IT"/>
               </w:rPr>
-            </w:pPr>
+              <w:t>Charta</w:t>
+            </w:r>
+            <w:proofErr w:type="spellEnd"/>
             <w:r>
               <w:rPr>
                 <w:rFonts w:ascii="Century Gothic" w:hAnsi="Century Gothic"/>
@@ -6921,10 +6884,9 @@
                 <w:shd w:val="clear" w:color="auto" w:fill="FFF200"/>
                 <w:lang w:val="it-IT"/>
               </w:rPr>
-              <w:t xml:space="preserve">Sine </w:t>
-            </w:r>
-            <w:proofErr w:type="spellStart"/>
-            <w:proofErr w:type="gramStart"/>
+              <w:t xml:space="preserve">  mostra</w:t>
+            </w:r>
+            <w:proofErr w:type="gramEnd"/>
             <w:r>
               <w:rPr>
                 <w:rFonts w:ascii="Century Gothic" w:hAnsi="Century Gothic"/>
@@ -6934,9 +6896,9 @@
                 <w:shd w:val="clear" w:color="auto" w:fill="FFF200"/>
                 <w:lang w:val="it-IT"/>
               </w:rPr>
-              <w:t>Charta</w:t>
-            </w:r>
-            <w:proofErr w:type="spellEnd"/>
+              <w:t xml:space="preserve"> una notifica di successo dell’operazione e </w:t>
+            </w:r>
+            <w:proofErr w:type="spellStart"/>
             <w:r>
               <w:rPr>
                 <w:rFonts w:ascii="Century Gothic" w:hAnsi="Century Gothic"/>
@@ -6946,9 +6908,9 @@
                 <w:shd w:val="clear" w:color="auto" w:fill="FFF200"/>
                 <w:lang w:val="it-IT"/>
               </w:rPr>
-              <w:t xml:space="preserve">  mostra</w:t>
-            </w:r>
-            <w:proofErr w:type="gramEnd"/>
+              <w:t>reinderizza</w:t>
+            </w:r>
+            <w:proofErr w:type="spellEnd"/>
             <w:r>
               <w:rPr>
                 <w:rFonts w:ascii="Century Gothic" w:hAnsi="Century Gothic"/>
@@ -6958,30 +6920,6 @@
                 <w:shd w:val="clear" w:color="auto" w:fill="FFF200"/>
                 <w:lang w:val="it-IT"/>
               </w:rPr>
-              <w:t xml:space="preserve"> una notifica di successo dell’operazione e </w:t>
-            </w:r>
-            <w:proofErr w:type="spellStart"/>
-            <w:r>
-              <w:rPr>
-                <w:rFonts w:ascii="Century Gothic" w:hAnsi="Century Gothic"/>
-                <w:color w:val="CE181E"/>
-                <w:sz w:val="22"/>
-                <w:szCs w:val="22"/>
-                <w:shd w:val="clear" w:color="auto" w:fill="FFF200"/>
-                <w:lang w:val="it-IT"/>
-              </w:rPr>
-              <w:t>reinderizza</w:t>
-            </w:r>
-            <w:proofErr w:type="spellEnd"/>
-            <w:r>
-              <w:rPr>
-                <w:rFonts w:ascii="Century Gothic" w:hAnsi="Century Gothic"/>
-                <w:color w:val="CE181E"/>
-                <w:sz w:val="22"/>
-                <w:szCs w:val="22"/>
-                <w:shd w:val="clear" w:color="auto" w:fill="FFF200"/>
-                <w:lang w:val="it-IT"/>
-              </w:rPr>
               <w:t xml:space="preserve"> l’utente alla Home. </w:t>
             </w:r>
           </w:p>
@@ -7003,12 +6941,6 @@
         </w:tc>
       </w:tr>
       <w:tr>
-        <w:tblPrEx>
-          <w:tblCellMar>
-            <w:top w:w="0" w:type="dxa"/>
-            <w:bottom w:w="0" w:type="dxa"/>
-          </w:tblCellMar>
-        </w:tblPrEx>
         <w:trPr>
           <w:trHeight w:val="251"/>
         </w:trPr>
@@ -7115,12 +7047,6 @@
         </w:tc>
       </w:tr>
       <w:tr>
-        <w:tblPrEx>
-          <w:tblCellMar>
-            <w:top w:w="0" w:type="dxa"/>
-            <w:bottom w:w="0" w:type="dxa"/>
-          </w:tblCellMar>
-        </w:tblPrEx>
         <w:trPr>
           <w:trHeight w:val="265"/>
         </w:trPr>
@@ -7153,6 +7079,8 @@
                 <w:szCs w:val="22"/>
               </w:rPr>
             </w:pPr>
+            <w:bookmarkStart w:id="1" w:name="_GoBack"/>
+            <w:bookmarkEnd w:id="1"/>
           </w:p>
           <w:p>
             <w:pPr>
@@ -7226,12 +7154,6 @@
         </w:tc>
       </w:tr>
       <w:tr>
-        <w:tblPrEx>
-          <w:tblCellMar>
-            <w:top w:w="0" w:type="dxa"/>
-            <w:bottom w:w="0" w:type="dxa"/>
-          </w:tblCellMar>
-        </w:tblPrEx>
         <w:trPr>
           <w:trHeight w:val="251"/>
         </w:trPr>
@@ -7312,19 +7234,7 @@
               <w:rPr>
                 <w:rFonts w:ascii="Century Gothic" w:hAnsi="Century Gothic"/>
               </w:rPr>
-              <w:t xml:space="preserve">Il sistema </w:t>
-            </w:r>
-            <w:r>
-              <w:rPr>
-                <w:rFonts w:ascii="Century Gothic" w:hAnsi="Century Gothic"/>
-              </w:rPr>
-              <w:t>permette</w:t>
-            </w:r>
-            <w:r>
-              <w:rPr>
-                <w:rFonts w:ascii="Century Gothic" w:hAnsi="Century Gothic"/>
-              </w:rPr>
-              <w:t xml:space="preserve"> il recupero password entro pochi minuti.</w:t>
+              <w:t>Il sistema permette il recupero password entro pochi minuti.</w:t>
             </w:r>
           </w:p>
           <w:p>
@@ -7498,8 +7408,6 @@
           <w:rFonts w:ascii="Century Gothic" w:hAnsi="Century Gothic"/>
         </w:rPr>
       </w:pPr>
-      <w:bookmarkStart w:id="1" w:name="_GoBack"/>
-      <w:bookmarkEnd w:id="1"/>
     </w:p>
     <w:tbl>
       <w:tblPr>
@@ -11145,7 +11053,6 @@
   </w:num>
   <w:num w:numId="16">
     <w:abstractNumId w:val="3"/>
-    <w:lvlOverride w:ilvl="0"/>
   </w:num>
 </w:numbering>
 </file>
@@ -12615,7 +12522,7 @@
 </file>
 
 <file path=customXml/itemProps1.xml><?xml version="1.0" encoding="utf-8"?>
-<ds:datastoreItem xmlns:ds="http://schemas.openxmlformats.org/officeDocument/2006/customXml" ds:itemID="{F9557C65-EFF0-4C6C-846C-DA0A890D8D76}">
+<ds:datastoreItem xmlns:ds="http://schemas.openxmlformats.org/officeDocument/2006/customXml" ds:itemID="{0B5105FF-78CB-4F50-9C93-B90CD38B1CC4}">
   <ds:schemaRefs>
     <ds:schemaRef ds:uri="http://schemas.openxmlformats.org/officeDocument/2006/bibliography"/>
   </ds:schemaRefs>

--- a/Deliverables/useCaseBozza.docx
+++ b/Deliverables/useCaseBozza.docx
@@ -226,21 +226,7 @@
               <w:rPr>
                 <w:rFonts w:ascii="Century Gothic" w:hAnsi="Century Gothic"/>
               </w:rPr>
-              <w:t xml:space="preserve"> clicca su “Registrati” nella pagina Home di Sine </w:t>
-            </w:r>
-            <w:proofErr w:type="spellStart"/>
-            <w:r>
-              <w:rPr>
-                <w:rFonts w:ascii="Century Gothic" w:hAnsi="Century Gothic"/>
-              </w:rPr>
-              <w:t>Charta</w:t>
-            </w:r>
-            <w:proofErr w:type="spellEnd"/>
-            <w:r>
-              <w:rPr>
-                <w:rFonts w:ascii="Century Gothic" w:hAnsi="Century Gothic"/>
-              </w:rPr>
-              <w:t xml:space="preserve">. </w:t>
+              <w:t xml:space="preserve"> clicca su “Registrati” nella pagina Home di Sine Charta. </w:t>
             </w:r>
           </w:p>
           <w:p>
@@ -262,21 +248,7 @@
               <w:rPr>
                 <w:rFonts w:ascii="Century Gothic" w:hAnsi="Century Gothic"/>
               </w:rPr>
-              <w:t xml:space="preserve">Sine </w:t>
-            </w:r>
-            <w:proofErr w:type="spellStart"/>
-            <w:r>
-              <w:rPr>
-                <w:rFonts w:ascii="Century Gothic" w:hAnsi="Century Gothic"/>
-              </w:rPr>
-              <w:t>Charta</w:t>
-            </w:r>
-            <w:proofErr w:type="spellEnd"/>
-            <w:r>
-              <w:rPr>
-                <w:rFonts w:ascii="Century Gothic" w:hAnsi="Century Gothic"/>
-              </w:rPr>
-              <w:t xml:space="preserve"> mostra il </w:t>
+              <w:t xml:space="preserve">Sine Charta mostra il </w:t>
             </w:r>
             <w:proofErr w:type="spellStart"/>
             <w:r>
@@ -320,7 +292,7 @@
               <w:rPr>
                 <w:rFonts w:ascii="Century Gothic" w:hAnsi="Century Gothic"/>
               </w:rPr>
-              <w:t xml:space="preserve"> compila i campi Nome, Cognome, Username, E-mail, password e conferma password. Una volta compilati tutti i campi li sottomette al sistema.</w:t>
+              <w:t xml:space="preserve"> compila i campi Nome, Cognome, Username, E-mail, password e conferma password. </w:t>
             </w:r>
           </w:p>
           <w:p>
@@ -342,33 +314,176 @@
               <w:rPr>
                 <w:rFonts w:ascii="Century Gothic" w:hAnsi="Century Gothic"/>
               </w:rPr>
-              <w:t xml:space="preserve">Sine </w:t>
-            </w:r>
+              <w:t>Una volta compilati tutti i campi</w:t>
+            </w:r>
+            <w:r>
+              <w:rPr>
+                <w:rFonts w:ascii="Century Gothic" w:hAnsi="Century Gothic"/>
+              </w:rPr>
+              <w:t xml:space="preserve"> clicca il pulsante “Registrati”</w:t>
+            </w:r>
+            <w:r>
+              <w:rPr>
+                <w:rFonts w:ascii="Century Gothic" w:hAnsi="Century Gothic"/>
+              </w:rPr>
+              <w:t xml:space="preserve"> sottomette</w:t>
+            </w:r>
+            <w:r>
+              <w:rPr>
+                <w:rFonts w:ascii="Century Gothic" w:hAnsi="Century Gothic"/>
+              </w:rPr>
+              <w:t>ndoli</w:t>
+            </w:r>
+            <w:r>
+              <w:rPr>
+                <w:rFonts w:ascii="Century Gothic" w:hAnsi="Century Gothic"/>
+              </w:rPr>
+              <w:t xml:space="preserve"> al sistema.</w:t>
+            </w:r>
+          </w:p>
+          <w:p>
+            <w:pPr>
+              <w:pStyle w:val="Paragrafoelenco"/>
+              <w:numPr>
+                <w:ilvl w:val="0"/>
+                <w:numId w:val="1"/>
+              </w:numPr>
+              <w:tabs>
+                <w:tab w:val="left" w:pos="3765"/>
+              </w:tabs>
+              <w:spacing w:after="0" w:line="240" w:lineRule="auto"/>
+              <w:rPr>
+                <w:rFonts w:ascii="Century Gothic" w:hAnsi="Century Gothic"/>
+              </w:rPr>
+            </w:pPr>
+            <w:r>
+              <w:rPr>
+                <w:rFonts w:ascii="Century Gothic" w:hAnsi="Century Gothic"/>
+              </w:rPr>
+              <w:t xml:space="preserve">Sine Charta valuta i dati acquisiti. </w:t>
+            </w:r>
+          </w:p>
+          <w:p>
+            <w:pPr>
+              <w:pStyle w:val="Paragrafoelenco"/>
+              <w:numPr>
+                <w:ilvl w:val="0"/>
+                <w:numId w:val="1"/>
+              </w:numPr>
+              <w:tabs>
+                <w:tab w:val="left" w:pos="3765"/>
+              </w:tabs>
+              <w:spacing w:after="0" w:line="240" w:lineRule="auto"/>
+              <w:rPr>
+                <w:rFonts w:ascii="Century Gothic" w:hAnsi="Century Gothic"/>
+              </w:rPr>
+            </w:pPr>
+            <w:r>
+              <w:rPr>
+                <w:rFonts w:ascii="Century Gothic" w:hAnsi="Century Gothic"/>
+              </w:rPr>
+              <w:t>Il sistema accetta i dati.</w:t>
+            </w:r>
+          </w:p>
+          <w:p>
+            <w:pPr>
+              <w:pStyle w:val="Paragrafoelenco"/>
+              <w:numPr>
+                <w:ilvl w:val="0"/>
+                <w:numId w:val="1"/>
+              </w:numPr>
+              <w:tabs>
+                <w:tab w:val="left" w:pos="3765"/>
+              </w:tabs>
+              <w:spacing w:after="0" w:line="240" w:lineRule="auto"/>
+              <w:rPr>
+                <w:rFonts w:ascii="Century Gothic" w:hAnsi="Century Gothic"/>
+              </w:rPr>
+            </w:pPr>
             <w:proofErr w:type="spellStart"/>
-            <w:r>
-              <w:rPr>
-                <w:rFonts w:ascii="Century Gothic" w:hAnsi="Century Gothic"/>
-              </w:rPr>
-              <w:t>Charta</w:t>
+            <w:proofErr w:type="gramStart"/>
+            <w:r>
+              <w:rPr>
+                <w:rFonts w:ascii="Century Gothic" w:hAnsi="Century Gothic"/>
+              </w:rPr>
+              <w:t>Dopo</w:t>
+            </w:r>
+            <w:r>
+              <w:rPr>
+                <w:rFonts w:ascii="Century Gothic" w:hAnsi="Century Gothic"/>
+              </w:rPr>
+              <w:t>dichè</w:t>
             </w:r>
             <w:proofErr w:type="spellEnd"/>
             <w:r>
               <w:rPr>
                 <w:rFonts w:ascii="Century Gothic" w:hAnsi="Century Gothic"/>
               </w:rPr>
-              <w:t xml:space="preserve"> valuta i dati acquisiti e li accetta. Dopo mostra la pagina di avvenuta registrazione ed </w:t>
-            </w:r>
-            <w:r>
-              <w:rPr>
-                <w:rFonts w:ascii="Century Gothic" w:hAnsi="Century Gothic"/>
+              <w:t xml:space="preserve"> </w:t>
+            </w:r>
+            <w:r>
+              <w:rPr>
+                <w:rFonts w:ascii="Century Gothic" w:hAnsi="Century Gothic"/>
+              </w:rPr>
+              <w:t xml:space="preserve"> mostra</w:t>
+            </w:r>
+            <w:proofErr w:type="gramEnd"/>
+            <w:r>
+              <w:rPr>
+                <w:rFonts w:ascii="Century Gothic" w:hAnsi="Century Gothic"/>
+              </w:rPr>
+              <w:t xml:space="preserve"> la pagina di avvenuta registrazione</w:t>
+            </w:r>
+            <w:r>
+              <w:rPr>
+                <w:rFonts w:ascii="Century Gothic" w:hAnsi="Century Gothic"/>
+              </w:rPr>
+              <w:t>.</w:t>
+            </w:r>
+            <w:r>
+              <w:rPr>
+                <w:rFonts w:ascii="Century Gothic" w:hAnsi="Century Gothic"/>
+              </w:rPr>
+              <w:t xml:space="preserve"> </w:t>
+            </w:r>
+          </w:p>
+          <w:p>
+            <w:pPr>
+              <w:pStyle w:val="Paragrafoelenco"/>
+              <w:numPr>
+                <w:ilvl w:val="0"/>
+                <w:numId w:val="1"/>
+              </w:numPr>
+              <w:tabs>
+                <w:tab w:val="left" w:pos="3765"/>
+              </w:tabs>
+              <w:spacing w:after="0" w:line="240" w:lineRule="auto"/>
+              <w:rPr>
+                <w:rFonts w:ascii="Century Gothic" w:hAnsi="Century Gothic"/>
+                <w:color w:val="FF0000"/>
+              </w:rPr>
+            </w:pPr>
+            <w:r>
+              <w:rPr>
+                <w:rFonts w:ascii="Century Gothic" w:hAnsi="Century Gothic"/>
+                <w:color w:val="FF0000"/>
                 <w:u w:val="single"/>
               </w:rPr>
-              <w:t xml:space="preserve">invia tramite </w:t>
+              <w:t>/*I</w:t>
+            </w:r>
+            <w:r>
+              <w:rPr>
+                <w:rFonts w:ascii="Century Gothic" w:hAnsi="Century Gothic"/>
+                <w:color w:val="FF0000"/>
+                <w:u w:val="single"/>
+              </w:rPr>
+              <w:t xml:space="preserve">nvia tramite </w:t>
             </w:r>
             <w:proofErr w:type="gramStart"/>
             <w:r>
               <w:rPr>
                 <w:rFonts w:ascii="Century Gothic" w:hAnsi="Century Gothic"/>
+                <w:color w:val="FF0000"/>
                 <w:u w:val="single"/>
               </w:rPr>
               <w:t>email</w:t>
@@ -377,15 +492,55 @@
             <w:r>
               <w:rPr>
                 <w:rFonts w:ascii="Century Gothic" w:hAnsi="Century Gothic"/>
+                <w:color w:val="FF0000"/>
                 <w:u w:val="single"/>
               </w:rPr>
-              <w:t xml:space="preserve"> un messaggio di benvenuto. </w:t>
-            </w:r>
-            <w:r>
-              <w:rPr>
-                <w:rFonts w:ascii="Century Gothic" w:hAnsi="Century Gothic"/>
-              </w:rPr>
-              <w:t>Quindi viene mostrata la pagina Home.</w:t>
+              <w:t xml:space="preserve"> un messaggio di benvenuto</w:t>
+            </w:r>
+            <w:r>
+              <w:rPr>
+                <w:rFonts w:ascii="Century Gothic" w:hAnsi="Century Gothic"/>
+                <w:color w:val="FF0000"/>
+                <w:u w:val="single"/>
+              </w:rPr>
+              <w:t>/link di conferma (?)</w:t>
+            </w:r>
+          </w:p>
+          <w:p>
+            <w:pPr>
+              <w:pStyle w:val="Paragrafoelenco"/>
+              <w:numPr>
+                <w:ilvl w:val="0"/>
+                <w:numId w:val="1"/>
+              </w:numPr>
+              <w:tabs>
+                <w:tab w:val="left" w:pos="3765"/>
+              </w:tabs>
+              <w:spacing w:after="0" w:line="240" w:lineRule="auto"/>
+              <w:rPr>
+                <w:rFonts w:ascii="Century Gothic" w:hAnsi="Century Gothic"/>
+                <w:color w:val="FF0000"/>
+              </w:rPr>
+            </w:pPr>
+            <w:r>
+              <w:rPr>
+                <w:rFonts w:ascii="Century Gothic" w:hAnsi="Century Gothic"/>
+              </w:rPr>
+              <w:t xml:space="preserve"> </w:t>
+            </w:r>
+            <w:proofErr w:type="spellStart"/>
+            <w:r>
+              <w:rPr>
+                <w:rFonts w:ascii="Century Gothic" w:hAnsi="Century Gothic"/>
+              </w:rPr>
+              <w:t>Ilsistema</w:t>
+            </w:r>
+            <w:proofErr w:type="spellEnd"/>
+            <w:r>
+              <w:rPr>
+                <w:rFonts w:ascii="Century Gothic" w:hAnsi="Century Gothic"/>
+              </w:rPr>
+              <w:t xml:space="preserve"> mostra la pagina di Home.</w:t>
             </w:r>
           </w:p>
           <w:p>
@@ -553,94 +708,16 @@
               <w:rPr>
                 <w:rFonts w:ascii="Century Gothic" w:hAnsi="Century Gothic"/>
               </w:rPr>
-              <w:t xml:space="preserve"> è registrato a Sine </w:t>
-            </w:r>
-            <w:proofErr w:type="spellStart"/>
-            <w:r>
-              <w:rPr>
-                <w:rFonts w:ascii="Century Gothic" w:hAnsi="Century Gothic"/>
-              </w:rPr>
-              <w:t>Charta</w:t>
-            </w:r>
-            <w:proofErr w:type="spellEnd"/>
-            <w:r>
-              <w:rPr>
-                <w:rFonts w:ascii="Century Gothic" w:hAnsi="Century Gothic"/>
-              </w:rPr>
-              <w:t>.</w:t>
-            </w:r>
-          </w:p>
-          <w:p>
-            <w:pPr>
-              <w:pStyle w:val="Paragrafoelenco"/>
-              <w:tabs>
-                <w:tab w:val="left" w:pos="3765"/>
-              </w:tabs>
-              <w:spacing w:after="0" w:line="240" w:lineRule="auto"/>
-              <w:rPr>
-                <w:rFonts w:ascii="Century Gothic" w:hAnsi="Century Gothic"/>
-                <w:b/>
-              </w:rPr>
-            </w:pPr>
-            <w:r>
-              <w:rPr>
-                <w:rFonts w:ascii="Century Gothic" w:hAnsi="Century Gothic"/>
-                <w:b/>
-              </w:rPr>
-              <w:t>OR</w:t>
-            </w:r>
-          </w:p>
-          <w:p>
-            <w:pPr>
-              <w:pStyle w:val="Paragrafoelenco"/>
-              <w:numPr>
-                <w:ilvl w:val="0"/>
-                <w:numId w:val="2"/>
-              </w:numPr>
-              <w:tabs>
-                <w:tab w:val="left" w:pos="3765"/>
-              </w:tabs>
-              <w:spacing w:after="0" w:line="240" w:lineRule="auto"/>
-              <w:rPr>
-                <w:rFonts w:ascii="Century Gothic" w:hAnsi="Century Gothic"/>
-                <w:b/>
-              </w:rPr>
-            </w:pPr>
-            <w:proofErr w:type="spellStart"/>
-            <w:r>
-              <w:rPr>
-                <w:rFonts w:ascii="Century Gothic" w:hAnsi="Century Gothic"/>
-              </w:rPr>
-              <w:t>UtenteOspite</w:t>
-            </w:r>
-            <w:proofErr w:type="spellEnd"/>
-            <w:r>
-              <w:rPr>
-                <w:rFonts w:ascii="Century Gothic" w:hAnsi="Century Gothic"/>
-              </w:rPr>
-              <w:t xml:space="preserve"> riceve un avviso dal sistema dove viene spiegato che alcuni </w:t>
-            </w:r>
-            <w:proofErr w:type="spellStart"/>
-            <w:r>
-              <w:rPr>
-                <w:rFonts w:ascii="Century Gothic" w:hAnsi="Century Gothic"/>
-              </w:rPr>
-              <w:t>form</w:t>
-            </w:r>
-            <w:proofErr w:type="spellEnd"/>
-            <w:r>
-              <w:rPr>
-                <w:rFonts w:ascii="Century Gothic" w:hAnsi="Century Gothic"/>
-              </w:rPr>
-              <w:t xml:space="preserve"> sono incorretti e la registrazione non è avvenuta.</w:t>
-            </w:r>
-          </w:p>
-          <w:p>
-            <w:pPr>
-              <w:tabs>
-                <w:tab w:val="left" w:pos="3765"/>
-              </w:tabs>
-              <w:spacing w:after="0" w:line="240" w:lineRule="auto"/>
+              <w:t xml:space="preserve"> è registrato a Sine Charta.</w:t>
+            </w:r>
+          </w:p>
+          <w:p>
+            <w:pPr>
+              <w:tabs>
+                <w:tab w:val="left" w:pos="3765"/>
+              </w:tabs>
+              <w:spacing w:after="0" w:line="240" w:lineRule="auto"/>
+              <w:ind w:left="360"/>
               <w:rPr>
                 <w:rFonts w:ascii="Century Gothic" w:hAnsi="Century Gothic"/>
                 <w:b/>
@@ -773,6 +850,111 @@
                 <w:b/>
               </w:rPr>
             </w:pPr>
+          </w:p>
+        </w:tc>
+      </w:tr>
+      <w:tr>
+        <w:trPr>
+          <w:trHeight w:val="251"/>
+        </w:trPr>
+        <w:tc>
+          <w:tcPr>
+            <w:tcW w:w="10486" w:type="dxa"/>
+            <w:shd w:val="clear" w:color="auto" w:fill="auto"/>
+          </w:tcPr>
+          <w:p>
+            <w:pPr>
+              <w:tabs>
+                <w:tab w:val="left" w:pos="3765"/>
+              </w:tabs>
+              <w:spacing w:after="0" w:line="240" w:lineRule="auto"/>
+              <w:rPr>
+                <w:rFonts w:ascii="Century Gothic" w:hAnsi="Century Gothic"/>
+                <w:b/>
+              </w:rPr>
+            </w:pPr>
+            <w:r>
+              <w:rPr>
+                <w:rFonts w:ascii="Century Gothic" w:hAnsi="Century Gothic"/>
+                <w:b/>
+              </w:rPr>
+              <w:t>EXCEPTONAL CONDITION:</w:t>
+            </w:r>
+          </w:p>
+          <w:p>
+            <w:pPr>
+              <w:pStyle w:val="Paragrafoelenco"/>
+              <w:numPr>
+                <w:ilvl w:val="0"/>
+                <w:numId w:val="17"/>
+              </w:numPr>
+              <w:tabs>
+                <w:tab w:val="left" w:pos="3765"/>
+              </w:tabs>
+              <w:spacing w:after="0" w:line="240" w:lineRule="auto"/>
+              <w:rPr>
+                <w:rFonts w:ascii="Century Gothic" w:hAnsi="Century Gothic"/>
+                <w:b/>
+              </w:rPr>
+            </w:pPr>
+            <w:r>
+              <w:rPr>
+                <w:rFonts w:ascii="Century Gothic" w:hAnsi="Century Gothic"/>
+              </w:rPr>
+              <w:t xml:space="preserve">Al punto tre </w:t>
+            </w:r>
+            <w:bookmarkStart w:id="0" w:name="_GoBack"/>
+            <w:proofErr w:type="spellStart"/>
+            <w:r>
+              <w:rPr>
+                <w:rFonts w:ascii="Century Gothic" w:hAnsi="Century Gothic"/>
+              </w:rPr>
+              <w:t>UtenteOspite</w:t>
+            </w:r>
+            <w:proofErr w:type="spellEnd"/>
+            <w:r>
+              <w:rPr>
+                <w:rFonts w:ascii="Century Gothic" w:hAnsi="Century Gothic"/>
+              </w:rPr>
+              <w:t xml:space="preserve"> </w:t>
+            </w:r>
+            <w:bookmarkEnd w:id="0"/>
+            <w:r>
+              <w:rPr>
+                <w:rFonts w:ascii="Century Gothic" w:hAnsi="Century Gothic"/>
+              </w:rPr>
+              <w:t xml:space="preserve">inserisce un input non </w:t>
+            </w:r>
+            <w:proofErr w:type="spellStart"/>
+            <w:proofErr w:type="gramStart"/>
+            <w:r>
+              <w:rPr>
+                <w:rFonts w:ascii="Century Gothic" w:hAnsi="Century Gothic"/>
+              </w:rPr>
+              <w:t>valido.Vai</w:t>
+            </w:r>
+            <w:proofErr w:type="spellEnd"/>
+            <w:proofErr w:type="gramEnd"/>
+            <w:r>
+              <w:rPr>
+                <w:rFonts w:ascii="Century Gothic" w:hAnsi="Century Gothic"/>
+              </w:rPr>
+              <w:t xml:space="preserve"> al caso d’uso </w:t>
+            </w:r>
+            <w:proofErr w:type="spellStart"/>
+            <w:r>
+              <w:rPr>
+                <w:rFonts w:ascii="Century Gothic" w:hAnsi="Century Gothic"/>
+              </w:rPr>
+              <w:t>InvalidInput</w:t>
+            </w:r>
+            <w:proofErr w:type="spellEnd"/>
+            <w:r>
+              <w:rPr>
+                <w:rFonts w:ascii="Century Gothic" w:hAnsi="Century Gothic"/>
+              </w:rPr>
+              <w:t>.</w:t>
+            </w:r>
           </w:p>
         </w:tc>
       </w:tr>
@@ -1150,21 +1332,7 @@
               <w:rPr>
                 <w:rFonts w:ascii="Century Gothic" w:hAnsi="Century Gothic"/>
               </w:rPr>
-              <w:t xml:space="preserve">Sine </w:t>
-            </w:r>
-            <w:proofErr w:type="spellStart"/>
-            <w:r>
-              <w:rPr>
-                <w:rFonts w:ascii="Century Gothic" w:hAnsi="Century Gothic"/>
-              </w:rPr>
-              <w:t>Charta</w:t>
-            </w:r>
-            <w:proofErr w:type="spellEnd"/>
-            <w:r>
-              <w:rPr>
-                <w:rFonts w:ascii="Century Gothic" w:hAnsi="Century Gothic"/>
-              </w:rPr>
-              <w:t xml:space="preserve"> valuta i dati acquisiti e li accetta. Dopo </w:t>
+              <w:t xml:space="preserve">Sine Charta valuta i dati acquisiti e li accetta. Dopo </w:t>
             </w:r>
             <w:proofErr w:type="spellStart"/>
             <w:r>
@@ -1347,83 +1515,17 @@
               <w:rPr>
                 <w:rFonts w:ascii="Century Gothic" w:hAnsi="Century Gothic"/>
               </w:rPr>
-              <w:t xml:space="preserve"> è loggato a Sine </w:t>
-            </w:r>
-            <w:proofErr w:type="spellStart"/>
-            <w:r>
-              <w:rPr>
-                <w:rFonts w:ascii="Century Gothic" w:hAnsi="Century Gothic"/>
-              </w:rPr>
-              <w:t>Charta</w:t>
-            </w:r>
-            <w:proofErr w:type="spellEnd"/>
-            <w:r>
-              <w:rPr>
-                <w:rFonts w:ascii="Century Gothic" w:hAnsi="Century Gothic"/>
-              </w:rPr>
-              <w:t>.</w:t>
-            </w:r>
-          </w:p>
-          <w:p>
-            <w:pPr>
-              <w:pStyle w:val="Paragrafoelenco"/>
-              <w:tabs>
-                <w:tab w:val="left" w:pos="3765"/>
-              </w:tabs>
-              <w:spacing w:after="0" w:line="240" w:lineRule="auto"/>
-              <w:ind w:left="780"/>
+              <w:t xml:space="preserve"> è loggato a Sine Charta.</w:t>
+            </w:r>
+          </w:p>
+          <w:p>
+            <w:pPr>
+              <w:tabs>
+                <w:tab w:val="left" w:pos="3765"/>
+              </w:tabs>
+              <w:spacing w:after="0" w:line="240" w:lineRule="auto"/>
+              <w:ind w:left="420"/>
               <w:jc w:val="both"/>
-              <w:rPr>
-                <w:rFonts w:ascii="Century Gothic" w:hAnsi="Century Gothic"/>
-                <w:b/>
-              </w:rPr>
-            </w:pPr>
-            <w:r>
-              <w:rPr>
-                <w:rFonts w:ascii="Century Gothic" w:hAnsi="Century Gothic"/>
-                <w:b/>
-              </w:rPr>
-              <w:t>OR</w:t>
-            </w:r>
-          </w:p>
-          <w:p>
-            <w:pPr>
-              <w:pStyle w:val="Paragrafoelenco"/>
-              <w:numPr>
-                <w:ilvl w:val="0"/>
-                <w:numId w:val="4"/>
-              </w:numPr>
-              <w:tabs>
-                <w:tab w:val="left" w:pos="3765"/>
-              </w:tabs>
-              <w:spacing w:after="0" w:line="240" w:lineRule="auto"/>
-              <w:jc w:val="both"/>
-              <w:rPr>
-                <w:rFonts w:ascii="Century Gothic" w:hAnsi="Century Gothic"/>
-                <w:b/>
-              </w:rPr>
-            </w:pPr>
-            <w:proofErr w:type="spellStart"/>
-            <w:r>
-              <w:rPr>
-                <w:rFonts w:ascii="Century Gothic" w:hAnsi="Century Gothic"/>
-              </w:rPr>
-              <w:t>UtenteRegistrato</w:t>
-            </w:r>
-            <w:proofErr w:type="spellEnd"/>
-            <w:r>
-              <w:rPr>
-                <w:rFonts w:ascii="Century Gothic" w:hAnsi="Century Gothic"/>
-              </w:rPr>
-              <w:t xml:space="preserve"> sbaglia le credenziali e viene notificato dal sistema.</w:t>
-            </w:r>
-          </w:p>
-          <w:p>
-            <w:pPr>
-              <w:tabs>
-                <w:tab w:val="left" w:pos="3765"/>
-              </w:tabs>
-              <w:spacing w:after="0" w:line="240" w:lineRule="auto"/>
               <w:rPr>
                 <w:rFonts w:ascii="Century Gothic" w:hAnsi="Century Gothic"/>
                 <w:b/>
@@ -1934,21 +2036,7 @@
               <w:rPr>
                 <w:rFonts w:ascii="Century Gothic" w:hAnsi="Century Gothic"/>
               </w:rPr>
-              <w:t xml:space="preserve">Sine </w:t>
-            </w:r>
-            <w:proofErr w:type="spellStart"/>
-            <w:r>
-              <w:rPr>
-                <w:rFonts w:ascii="Century Gothic" w:hAnsi="Century Gothic"/>
-              </w:rPr>
-              <w:t>Charta</w:t>
-            </w:r>
-            <w:proofErr w:type="spellEnd"/>
-            <w:r>
-              <w:rPr>
-                <w:rFonts w:ascii="Century Gothic" w:hAnsi="Century Gothic"/>
-              </w:rPr>
-              <w:t xml:space="preserve"> mostra </w:t>
+              <w:t xml:space="preserve">Sine Charta mostra </w:t>
             </w:r>
             <w:proofErr w:type="spellStart"/>
             <w:r>
@@ -2058,21 +2146,7 @@
               <w:rPr>
                 <w:rFonts w:ascii="Century Gothic" w:hAnsi="Century Gothic"/>
               </w:rPr>
-              <w:t xml:space="preserve">L’utente diviene ospite e Sine </w:t>
-            </w:r>
-            <w:proofErr w:type="spellStart"/>
-            <w:r>
-              <w:rPr>
-                <w:rFonts w:ascii="Century Gothic" w:hAnsi="Century Gothic"/>
-              </w:rPr>
-              <w:t>Charta</w:t>
-            </w:r>
-            <w:proofErr w:type="spellEnd"/>
-            <w:r>
-              <w:rPr>
-                <w:rFonts w:ascii="Century Gothic" w:hAnsi="Century Gothic"/>
-              </w:rPr>
-              <w:t xml:space="preserve"> lo reindirizza alla Home.</w:t>
+              <w:t>L’utente diviene ospite e Sine Charta lo reindirizza alla Home.</w:t>
             </w:r>
           </w:p>
           <w:p>
@@ -2732,21 +2806,7 @@
               <w:rPr>
                 <w:rFonts w:ascii="Century Gothic" w:hAnsi="Century Gothic"/>
               </w:rPr>
-              <w:t xml:space="preserve">Sine </w:t>
-            </w:r>
-            <w:proofErr w:type="spellStart"/>
-            <w:r>
-              <w:rPr>
-                <w:rFonts w:ascii="Century Gothic" w:hAnsi="Century Gothic"/>
-              </w:rPr>
-              <w:t>Charta</w:t>
-            </w:r>
-            <w:proofErr w:type="spellEnd"/>
-            <w:r>
-              <w:rPr>
-                <w:rFonts w:ascii="Century Gothic" w:hAnsi="Century Gothic"/>
-              </w:rPr>
-              <w:t xml:space="preserve"> reindirizza </w:t>
+              <w:t xml:space="preserve">Sine Charta reindirizza </w:t>
             </w:r>
             <w:proofErr w:type="spellStart"/>
             <w:r>
@@ -2950,21 +3010,7 @@
               <w:rPr>
                 <w:rFonts w:ascii="Century Gothic" w:hAnsi="Century Gothic"/>
               </w:rPr>
-              <w:t xml:space="preserve">Sine </w:t>
-            </w:r>
-            <w:proofErr w:type="spellStart"/>
-            <w:r>
-              <w:rPr>
-                <w:rFonts w:ascii="Century Gothic" w:hAnsi="Century Gothic"/>
-              </w:rPr>
-              <w:t>Charta</w:t>
-            </w:r>
-            <w:proofErr w:type="spellEnd"/>
-            <w:r>
-              <w:rPr>
-                <w:rFonts w:ascii="Century Gothic" w:hAnsi="Century Gothic"/>
-              </w:rPr>
-              <w:t xml:space="preserve"> quindi invia due Email </w:t>
+              <w:t xml:space="preserve">Sine Charta quindi invia due Email </w:t>
             </w:r>
             <w:proofErr w:type="gramStart"/>
             <w:r>
@@ -3721,21 +3767,7 @@
               <w:rPr>
                 <w:rFonts w:ascii="Century Gothic" w:hAnsi="Century Gothic"/>
               </w:rPr>
-              <w:t xml:space="preserve">Sine </w:t>
-            </w:r>
-            <w:proofErr w:type="spellStart"/>
-            <w:r>
-              <w:rPr>
-                <w:rFonts w:ascii="Century Gothic" w:hAnsi="Century Gothic"/>
-              </w:rPr>
-              <w:t>Charta</w:t>
-            </w:r>
-            <w:proofErr w:type="spellEnd"/>
-            <w:r>
-              <w:rPr>
-                <w:rFonts w:ascii="Century Gothic" w:hAnsi="Century Gothic"/>
-              </w:rPr>
-              <w:t xml:space="preserve"> reindirizza </w:t>
+              <w:t xml:space="preserve">Sine Charta reindirizza </w:t>
             </w:r>
             <w:proofErr w:type="spellStart"/>
             <w:r>
@@ -3947,21 +3979,7 @@
               <w:rPr>
                 <w:rFonts w:ascii="Century Gothic" w:hAnsi="Century Gothic"/>
               </w:rPr>
-              <w:t xml:space="preserve">Sine </w:t>
-            </w:r>
-            <w:proofErr w:type="spellStart"/>
-            <w:r>
-              <w:rPr>
-                <w:rFonts w:ascii="Century Gothic" w:hAnsi="Century Gothic"/>
-              </w:rPr>
-              <w:t>Charta</w:t>
-            </w:r>
-            <w:proofErr w:type="spellEnd"/>
-            <w:r>
-              <w:rPr>
-                <w:rFonts w:ascii="Century Gothic" w:hAnsi="Century Gothic"/>
-              </w:rPr>
-              <w:t xml:space="preserve"> quindi invia Email </w:t>
+              <w:t xml:space="preserve">Sine Charta quindi invia Email </w:t>
             </w:r>
             <w:proofErr w:type="gramStart"/>
             <w:r>
@@ -4017,21 +4035,7 @@
               <w:rPr>
                 <w:rFonts w:ascii="Century Gothic" w:hAnsi="Century Gothic"/>
               </w:rPr>
-              <w:t xml:space="preserve"> e lo reindirizza alla Home di Sine </w:t>
-            </w:r>
-            <w:proofErr w:type="spellStart"/>
-            <w:r>
-              <w:rPr>
-                <w:rFonts w:ascii="Century Gothic" w:hAnsi="Century Gothic"/>
-              </w:rPr>
-              <w:t>Charta</w:t>
-            </w:r>
-            <w:proofErr w:type="spellEnd"/>
-            <w:r>
-              <w:rPr>
-                <w:rFonts w:ascii="Century Gothic" w:hAnsi="Century Gothic"/>
-              </w:rPr>
-              <w:t>.</w:t>
+              <w:t xml:space="preserve"> e lo reindirizza alla Home di Sine Charta.</w:t>
             </w:r>
           </w:p>
           <w:p>
@@ -4046,8 +4050,8 @@
                 <w:u w:val="single"/>
               </w:rPr>
             </w:pPr>
-            <w:bookmarkStart w:id="0" w:name="__DdeLink__393_2388919293"/>
-            <w:bookmarkEnd w:id="0"/>
+            <w:bookmarkStart w:id="1" w:name="__DdeLink__393_2388919293"/>
+            <w:bookmarkEnd w:id="1"/>
           </w:p>
           <w:p>
             <w:pPr>
@@ -4618,22 +4622,6 @@
               </w:rPr>
               <w:t xml:space="preserve"> </w:t>
             </w:r>
-            <w:r>
-              <w:rPr>
-                <w:rFonts w:ascii="Century Gothic" w:hAnsi="Century Gothic"/>
-                <w:b/>
-                <w:color w:val="FF0000"/>
-              </w:rPr>
-              <w:t>ф</w:t>
-            </w:r>
-            <w:r>
-              <w:rPr>
-                <w:rFonts w:ascii="Century Gothic" w:hAnsi="Century Gothic"/>
-                <w:b/>
-                <w:color w:val="FF0000"/>
-              </w:rPr>
-              <w:t xml:space="preserve"> </w:t>
-            </w:r>
           </w:p>
           <w:p>
             <w:pPr>
@@ -4676,14 +4664,6 @@
               </w:rPr>
               <w:t xml:space="preserve">. </w:t>
             </w:r>
-            <w:r>
-              <w:rPr>
-                <w:rFonts w:ascii="Century Gothic" w:hAnsi="Century Gothic"/>
-                <w:b/>
-                <w:color w:val="FF0000"/>
-              </w:rPr>
-              <w:t>ф</w:t>
-            </w:r>
           </w:p>
           <w:p>
             <w:pPr>
@@ -4701,21 +4681,7 @@
               <w:rPr>
                 <w:rFonts w:ascii="Century Gothic" w:hAnsi="Century Gothic"/>
               </w:rPr>
-              <w:t xml:space="preserve">Sine </w:t>
-            </w:r>
-            <w:proofErr w:type="spellStart"/>
-            <w:r>
-              <w:rPr>
-                <w:rFonts w:ascii="Century Gothic" w:hAnsi="Century Gothic"/>
-              </w:rPr>
-              <w:t>Charta</w:t>
-            </w:r>
-            <w:proofErr w:type="spellEnd"/>
-            <w:r>
-              <w:rPr>
-                <w:rFonts w:ascii="Century Gothic" w:hAnsi="Century Gothic"/>
-              </w:rPr>
-              <w:t xml:space="preserve"> reindirizza </w:t>
+              <w:t xml:space="preserve">Sine Charta reindirizza </w:t>
             </w:r>
             <w:r>
               <w:rPr>
@@ -4747,7 +4713,7 @@
                 <w:b/>
                 <w:color w:val="FF0000"/>
               </w:rPr>
-              <w:t xml:space="preserve"> ф</w:t>
+              <w:t xml:space="preserve"> </w:t>
             </w:r>
           </w:p>
           <w:p>
@@ -4828,16 +4794,8 @@
               <w:rPr>
                 <w:rFonts w:ascii="Century Gothic" w:hAnsi="Century Gothic"/>
               </w:rPr>
-              <w:t xml:space="preserve"> a Sine </w:t>
-            </w:r>
-            <w:proofErr w:type="spellStart"/>
-            <w:r>
-              <w:rPr>
-                <w:rFonts w:ascii="Century Gothic" w:hAnsi="Century Gothic"/>
-              </w:rPr>
-              <w:t>Charta</w:t>
-            </w:r>
-            <w:proofErr w:type="spellEnd"/>
+              <w:t xml:space="preserve"> a Sine Charta</w:t>
+            </w:r>
             <w:r>
               <w:rPr>
                 <w:rFonts w:ascii="Century Gothic" w:hAnsi="Century Gothic"/>
@@ -5056,12 +5014,6 @@
         <w:gridCol w:w="10486"/>
       </w:tblGrid>
       <w:tr>
-        <w:tblPrEx>
-          <w:tblCellMar>
-            <w:top w:w="0" w:type="dxa"/>
-            <w:bottom w:w="0" w:type="dxa"/>
-          </w:tblCellMar>
-        </w:tblPrEx>
         <w:trPr>
           <w:trHeight w:val="265"/>
         </w:trPr>
@@ -5143,12 +5095,6 @@
         </w:tc>
       </w:tr>
       <w:tr>
-        <w:tblPrEx>
-          <w:tblCellMar>
-            <w:top w:w="0" w:type="dxa"/>
-            <w:bottom w:w="0" w:type="dxa"/>
-          </w:tblCellMar>
-        </w:tblPrEx>
         <w:trPr>
           <w:trHeight w:val="251"/>
         </w:trPr>
@@ -5240,12 +5186,6 @@
         </w:tc>
       </w:tr>
       <w:tr>
-        <w:tblPrEx>
-          <w:tblCellMar>
-            <w:top w:w="0" w:type="dxa"/>
-            <w:bottom w:w="0" w:type="dxa"/>
-          </w:tblCellMar>
-        </w:tblPrEx>
         <w:trPr>
           <w:trHeight w:val="265"/>
         </w:trPr>
@@ -5588,12 +5528,6 @@
         </w:tc>
       </w:tr>
       <w:tr>
-        <w:tblPrEx>
-          <w:tblCellMar>
-            <w:top w:w="0" w:type="dxa"/>
-            <w:bottom w:w="0" w:type="dxa"/>
-          </w:tblCellMar>
-        </w:tblPrEx>
         <w:trPr>
           <w:trHeight w:val="251"/>
         </w:trPr>
@@ -5700,12 +5634,6 @@
         </w:tc>
       </w:tr>
       <w:tr>
-        <w:tblPrEx>
-          <w:tblCellMar>
-            <w:top w:w="0" w:type="dxa"/>
-            <w:bottom w:w="0" w:type="dxa"/>
-          </w:tblCellMar>
-        </w:tblPrEx>
         <w:trPr>
           <w:trHeight w:val="265"/>
         </w:trPr>
@@ -5817,12 +5745,6 @@
         </w:tc>
       </w:tr>
       <w:tr>
-        <w:tblPrEx>
-          <w:tblCellMar>
-            <w:top w:w="0" w:type="dxa"/>
-            <w:bottom w:w="0" w:type="dxa"/>
-          </w:tblCellMar>
-        </w:tblPrEx>
         <w:trPr>
           <w:trHeight w:val="251"/>
         </w:trPr>
@@ -6074,6 +5996,20 @@
     </w:p>
     <w:p>
       <w:pPr>
+        <w:spacing w:after="0" w:line="240" w:lineRule="auto"/>
+        <w:rPr>
+          <w:rFonts w:ascii="Century Gothic" w:hAnsi="Century Gothic"/>
+        </w:rPr>
+      </w:pPr>
+      <w:r>
+        <w:rPr>
+          <w:rFonts w:ascii="Century Gothic" w:hAnsi="Century Gothic"/>
+        </w:rPr>
+        <w:br w:type="page"/>
+      </w:r>
+    </w:p>
+    <w:p>
+      <w:pPr>
         <w:tabs>
           <w:tab w:val="left" w:pos="3765"/>
         </w:tabs>
@@ -6106,12 +6042,6 @@
         <w:gridCol w:w="10486"/>
       </w:tblGrid>
       <w:tr>
-        <w:tblPrEx>
-          <w:tblCellMar>
-            <w:top w:w="0" w:type="dxa"/>
-            <w:bottom w:w="0" w:type="dxa"/>
-          </w:tblCellMar>
-        </w:tblPrEx>
         <w:trPr>
           <w:trHeight w:val="265"/>
         </w:trPr>
@@ -6193,12 +6123,6 @@
         </w:tc>
       </w:tr>
       <w:tr>
-        <w:tblPrEx>
-          <w:tblCellMar>
-            <w:top w:w="0" w:type="dxa"/>
-            <w:bottom w:w="0" w:type="dxa"/>
-          </w:tblCellMar>
-        </w:tblPrEx>
         <w:trPr>
           <w:trHeight w:val="251"/>
         </w:trPr>
@@ -6290,12 +6214,6 @@
         </w:tc>
       </w:tr>
       <w:tr>
-        <w:tblPrEx>
-          <w:tblCellMar>
-            <w:top w:w="0" w:type="dxa"/>
-            <w:bottom w:w="0" w:type="dxa"/>
-          </w:tblCellMar>
-        </w:tblPrEx>
         <w:trPr>
           <w:trHeight w:val="265"/>
         </w:trPr>
@@ -6727,10 +6645,19 @@
                 <w:shd w:val="clear" w:color="auto" w:fill="FFF200"/>
                 <w:lang w:val="it-IT"/>
               </w:rPr>
-              <w:t xml:space="preserve">Il sistema infine reindirizza l’utente alla Home di Sine </w:t>
-            </w:r>
-            <w:proofErr w:type="spellStart"/>
-            <w:r>
+              <w:t>Il sistema infine reindirizza l’utente alla Home di Sine Charta.</w:t>
+            </w:r>
+          </w:p>
+          <w:p>
+            <w:pPr>
+              <w:pStyle w:val="Standard"/>
+              <w:numPr>
+                <w:ilvl w:val="0"/>
+                <w:numId w:val="15"/>
+              </w:numPr>
+              <w:tabs>
+                <w:tab w:val="left" w:pos="3765"/>
+              </w:tabs>
               <w:rPr>
                 <w:rFonts w:ascii="Century Gothic" w:hAnsi="Century Gothic"/>
                 <w:color w:val="CE181E"/>
@@ -6739,9 +6666,7 @@
                 <w:shd w:val="clear" w:color="auto" w:fill="FFF200"/>
                 <w:lang w:val="it-IT"/>
               </w:rPr>
-              <w:t>Charta</w:t>
-            </w:r>
-            <w:proofErr w:type="spellEnd"/>
+            </w:pPr>
             <w:r>
               <w:rPr>
                 <w:rFonts w:ascii="Century Gothic" w:hAnsi="Century Gothic"/>
@@ -6751,7 +6676,7 @@
                 <w:shd w:val="clear" w:color="auto" w:fill="FFF200"/>
                 <w:lang w:val="it-IT"/>
               </w:rPr>
-              <w:t>.</w:t>
+              <w:t>L’utente clicca il link presente nella mail inviata dal sistema.</w:t>
             </w:r>
           </w:p>
           <w:p>
@@ -6782,7 +6707,31 @@
                 <w:shd w:val="clear" w:color="auto" w:fill="FFF200"/>
                 <w:lang w:val="it-IT"/>
               </w:rPr>
-              <w:t>L’utente clicca il link presente nella mail inviata dal sistema.</w:t>
+              <w:t xml:space="preserve">L’utente viene indirizzato ad una pagina dove sono presenti due </w:t>
+            </w:r>
+            <w:proofErr w:type="spellStart"/>
+            <w:r>
+              <w:rPr>
+                <w:rFonts w:ascii="Century Gothic" w:hAnsi="Century Gothic"/>
+                <w:color w:val="CE181E"/>
+                <w:sz w:val="22"/>
+                <w:szCs w:val="22"/>
+                <w:shd w:val="clear" w:color="auto" w:fill="FFF200"/>
+                <w:lang w:val="it-IT"/>
+              </w:rPr>
+              <w:t>form</w:t>
+            </w:r>
+            <w:proofErr w:type="spellEnd"/>
+            <w:r>
+              <w:rPr>
+                <w:rFonts w:ascii="Century Gothic" w:hAnsi="Century Gothic"/>
+                <w:color w:val="CE181E"/>
+                <w:sz w:val="22"/>
+                <w:szCs w:val="22"/>
+                <w:shd w:val="clear" w:color="auto" w:fill="FFF200"/>
+                <w:lang w:val="it-IT"/>
+              </w:rPr>
+              <w:t xml:space="preserve"> da compilare etichettati: “Nuova Password” e “Conferma Password”.</w:t>
             </w:r>
           </w:p>
           <w:p>
@@ -6813,10 +6762,19 @@
                 <w:shd w:val="clear" w:color="auto" w:fill="FFF200"/>
                 <w:lang w:val="it-IT"/>
               </w:rPr>
-              <w:t xml:space="preserve">L’utente viene indirizzato ad una pagina dove sono presenti due </w:t>
-            </w:r>
-            <w:proofErr w:type="spellStart"/>
-            <w:r>
+              <w:t>L’utente compila i campi e sottomette le informazioni cliccando il pulsante “Conferma”.</w:t>
+            </w:r>
+          </w:p>
+          <w:p>
+            <w:pPr>
+              <w:pStyle w:val="Standard"/>
+              <w:numPr>
+                <w:ilvl w:val="0"/>
+                <w:numId w:val="15"/>
+              </w:numPr>
+              <w:tabs>
+                <w:tab w:val="left" w:pos="3765"/>
+              </w:tabs>
               <w:rPr>
                 <w:rFonts w:ascii="Century Gothic" w:hAnsi="Century Gothic"/>
                 <w:color w:val="CE181E"/>
@@ -6825,9 +6783,7 @@
                 <w:shd w:val="clear" w:color="auto" w:fill="FFF200"/>
                 <w:lang w:val="it-IT"/>
               </w:rPr>
-              <w:t>form</w:t>
-            </w:r>
-            <w:proofErr w:type="spellEnd"/>
+            </w:pPr>
             <w:r>
               <w:rPr>
                 <w:rFonts w:ascii="Century Gothic" w:hAnsi="Century Gothic"/>
@@ -6837,19 +6793,10 @@
                 <w:shd w:val="clear" w:color="auto" w:fill="FFF200"/>
                 <w:lang w:val="it-IT"/>
               </w:rPr>
-              <w:t xml:space="preserve"> da compilare etichettati: “Nuova Password” e “Conferma Password”.</w:t>
-            </w:r>
-          </w:p>
-          <w:p>
-            <w:pPr>
-              <w:pStyle w:val="Standard"/>
-              <w:numPr>
-                <w:ilvl w:val="0"/>
-                <w:numId w:val="15"/>
-              </w:numPr>
-              <w:tabs>
-                <w:tab w:val="left" w:pos="3765"/>
-              </w:tabs>
+              <w:t xml:space="preserve">Sine </w:t>
+            </w:r>
+            <w:proofErr w:type="gramStart"/>
+            <w:r>
               <w:rPr>
                 <w:rFonts w:ascii="Century Gothic" w:hAnsi="Century Gothic"/>
                 <w:color w:val="CE181E"/>
@@ -6858,7 +6805,9 @@
                 <w:shd w:val="clear" w:color="auto" w:fill="FFF200"/>
                 <w:lang w:val="it-IT"/>
               </w:rPr>
-            </w:pPr>
+              <w:t>Charta  mostra</w:t>
+            </w:r>
+            <w:proofErr w:type="gramEnd"/>
             <w:r>
               <w:rPr>
                 <w:rFonts w:ascii="Century Gothic" w:hAnsi="Century Gothic"/>
@@ -6868,8 +6817,9 @@
                 <w:shd w:val="clear" w:color="auto" w:fill="FFF200"/>
                 <w:lang w:val="it-IT"/>
               </w:rPr>
-              <w:t>L’utente compila i campi e sottomette le informazioni</w:t>
-            </w:r>
+              <w:t xml:space="preserve"> una notifica di successo dell’operazione e </w:t>
+            </w:r>
+            <w:proofErr w:type="spellStart"/>
             <w:r>
               <w:rPr>
                 <w:rFonts w:ascii="Century Gothic" w:hAnsi="Century Gothic"/>
@@ -6879,8 +6829,9 @@
                 <w:shd w:val="clear" w:color="auto" w:fill="FFF200"/>
                 <w:lang w:val="it-IT"/>
               </w:rPr>
-              <w:t xml:space="preserve"> cliccando il pulsante “Conferma”</w:t>
-            </w:r>
+              <w:t>reinderizza</w:t>
+            </w:r>
+            <w:proofErr w:type="spellEnd"/>
             <w:r>
               <w:rPr>
                 <w:rFonts w:ascii="Century Gothic" w:hAnsi="Century Gothic"/>
@@ -6890,98 +6841,6 @@
                 <w:shd w:val="clear" w:color="auto" w:fill="FFF200"/>
                 <w:lang w:val="it-IT"/>
               </w:rPr>
-              <w:t>.</w:t>
-            </w:r>
-          </w:p>
-          <w:p>
-            <w:pPr>
-              <w:pStyle w:val="Standard"/>
-              <w:numPr>
-                <w:ilvl w:val="0"/>
-                <w:numId w:val="15"/>
-              </w:numPr>
-              <w:tabs>
-                <w:tab w:val="left" w:pos="3765"/>
-              </w:tabs>
-              <w:rPr>
-                <w:rFonts w:ascii="Century Gothic" w:hAnsi="Century Gothic"/>
-                <w:color w:val="CE181E"/>
-                <w:sz w:val="22"/>
-                <w:szCs w:val="22"/>
-                <w:shd w:val="clear" w:color="auto" w:fill="FFF200"/>
-                <w:lang w:val="it-IT"/>
-              </w:rPr>
-            </w:pPr>
-            <w:r>
-              <w:rPr>
-                <w:rFonts w:ascii="Century Gothic" w:hAnsi="Century Gothic"/>
-                <w:color w:val="CE181E"/>
-                <w:sz w:val="22"/>
-                <w:szCs w:val="22"/>
-                <w:shd w:val="clear" w:color="auto" w:fill="FFF200"/>
-                <w:lang w:val="it-IT"/>
-              </w:rPr>
-              <w:t xml:space="preserve">Sine </w:t>
-            </w:r>
-            <w:proofErr w:type="spellStart"/>
-            <w:proofErr w:type="gramStart"/>
-            <w:r>
-              <w:rPr>
-                <w:rFonts w:ascii="Century Gothic" w:hAnsi="Century Gothic"/>
-                <w:color w:val="CE181E"/>
-                <w:sz w:val="22"/>
-                <w:szCs w:val="22"/>
-                <w:shd w:val="clear" w:color="auto" w:fill="FFF200"/>
-                <w:lang w:val="it-IT"/>
-              </w:rPr>
-              <w:t>Charta</w:t>
-            </w:r>
-            <w:proofErr w:type="spellEnd"/>
-            <w:r>
-              <w:rPr>
-                <w:rFonts w:ascii="Century Gothic" w:hAnsi="Century Gothic"/>
-                <w:color w:val="CE181E"/>
-                <w:sz w:val="22"/>
-                <w:szCs w:val="22"/>
-                <w:shd w:val="clear" w:color="auto" w:fill="FFF200"/>
-                <w:lang w:val="it-IT"/>
-              </w:rPr>
-              <w:t xml:space="preserve">  mostra</w:t>
-            </w:r>
-            <w:proofErr w:type="gramEnd"/>
-            <w:r>
-              <w:rPr>
-                <w:rFonts w:ascii="Century Gothic" w:hAnsi="Century Gothic"/>
-                <w:color w:val="CE181E"/>
-                <w:sz w:val="22"/>
-                <w:szCs w:val="22"/>
-                <w:shd w:val="clear" w:color="auto" w:fill="FFF200"/>
-                <w:lang w:val="it-IT"/>
-              </w:rPr>
-              <w:t xml:space="preserve"> una notifica di successo dell’operazione e </w:t>
-            </w:r>
-            <w:proofErr w:type="spellStart"/>
-            <w:r>
-              <w:rPr>
-                <w:rFonts w:ascii="Century Gothic" w:hAnsi="Century Gothic"/>
-                <w:color w:val="CE181E"/>
-                <w:sz w:val="22"/>
-                <w:szCs w:val="22"/>
-                <w:shd w:val="clear" w:color="auto" w:fill="FFF200"/>
-                <w:lang w:val="it-IT"/>
-              </w:rPr>
-              <w:t>reinderizza</w:t>
-            </w:r>
-            <w:proofErr w:type="spellEnd"/>
-            <w:r>
-              <w:rPr>
-                <w:rFonts w:ascii="Century Gothic" w:hAnsi="Century Gothic"/>
-                <w:color w:val="CE181E"/>
-                <w:sz w:val="22"/>
-                <w:szCs w:val="22"/>
-                <w:shd w:val="clear" w:color="auto" w:fill="FFF200"/>
-                <w:lang w:val="it-IT"/>
-              </w:rPr>
               <w:t xml:space="preserve"> l’utente alla Home. </w:t>
             </w:r>
           </w:p>
@@ -7003,12 +6862,6 @@
         </w:tc>
       </w:tr>
       <w:tr>
-        <w:tblPrEx>
-          <w:tblCellMar>
-            <w:top w:w="0" w:type="dxa"/>
-            <w:bottom w:w="0" w:type="dxa"/>
-          </w:tblCellMar>
-        </w:tblPrEx>
         <w:trPr>
           <w:trHeight w:val="251"/>
         </w:trPr>
@@ -7115,12 +6968,6 @@
         </w:tc>
       </w:tr>
       <w:tr>
-        <w:tblPrEx>
-          <w:tblCellMar>
-            <w:top w:w="0" w:type="dxa"/>
-            <w:bottom w:w="0" w:type="dxa"/>
-          </w:tblCellMar>
-        </w:tblPrEx>
         <w:trPr>
           <w:trHeight w:val="265"/>
         </w:trPr>
@@ -7226,12 +7073,6 @@
         </w:tc>
       </w:tr>
       <w:tr>
-        <w:tblPrEx>
-          <w:tblCellMar>
-            <w:top w:w="0" w:type="dxa"/>
-            <w:bottom w:w="0" w:type="dxa"/>
-          </w:tblCellMar>
-        </w:tblPrEx>
         <w:trPr>
           <w:trHeight w:val="251"/>
         </w:trPr>
@@ -7312,19 +7153,7 @@
               <w:rPr>
                 <w:rFonts w:ascii="Century Gothic" w:hAnsi="Century Gothic"/>
               </w:rPr>
-              <w:t xml:space="preserve">Il sistema </w:t>
-            </w:r>
-            <w:r>
-              <w:rPr>
-                <w:rFonts w:ascii="Century Gothic" w:hAnsi="Century Gothic"/>
-              </w:rPr>
-              <w:t>permette</w:t>
-            </w:r>
-            <w:r>
-              <w:rPr>
-                <w:rFonts w:ascii="Century Gothic" w:hAnsi="Century Gothic"/>
-              </w:rPr>
-              <w:t xml:space="preserve"> il recupero password entro pochi minuti.</w:t>
+              <w:t>Il sistema permette il recupero password entro pochi minuti.</w:t>
             </w:r>
           </w:p>
           <w:p>
@@ -7498,8 +7327,6 @@
           <w:rFonts w:ascii="Century Gothic" w:hAnsi="Century Gothic"/>
         </w:rPr>
       </w:pPr>
-      <w:bookmarkStart w:id="1" w:name="_GoBack"/>
-      <w:bookmarkEnd w:id="1"/>
     </w:p>
     <w:tbl>
       <w:tblPr>
@@ -10235,6 +10062,119 @@
     </w:lvl>
   </w:abstractNum>
   <w:abstractNum w:abstractNumId="6" w15:restartNumberingAfterBreak="0">
+    <w:nsid w:val="42BE3C08"/>
+    <w:multiLevelType w:val="hybridMultilevel"/>
+    <w:tmpl w:val="9B440880"/>
+    <w:lvl w:ilvl="0" w:tplc="04100001">
+      <w:start w:val="1"/>
+      <w:numFmt w:val="bullet"/>
+      <w:lvlText w:val=""/>
+      <w:lvlJc w:val="left"/>
+      <w:pPr>
+        <w:ind w:left="720" w:hanging="360"/>
+      </w:pPr>
+      <w:rPr>
+        <w:rFonts w:ascii="Symbol" w:hAnsi="Symbol" w:hint="default"/>
+      </w:rPr>
+    </w:lvl>
+    <w:lvl w:ilvl="1" w:tplc="04100003" w:tentative="1">
+      <w:start w:val="1"/>
+      <w:numFmt w:val="bullet"/>
+      <w:lvlText w:val="o"/>
+      <w:lvlJc w:val="left"/>
+      <w:pPr>
+        <w:ind w:left="1440" w:hanging="360"/>
+      </w:pPr>
+      <w:rPr>
+        <w:rFonts w:ascii="Courier New" w:hAnsi="Courier New" w:cs="Courier New" w:hint="default"/>
+      </w:rPr>
+    </w:lvl>
+    <w:lvl w:ilvl="2" w:tplc="04100005" w:tentative="1">
+      <w:start w:val="1"/>
+      <w:numFmt w:val="bullet"/>
+      <w:lvlText w:val=""/>
+      <w:lvlJc w:val="left"/>
+      <w:pPr>
+        <w:ind w:left="2160" w:hanging="360"/>
+      </w:pPr>
+      <w:rPr>
+        <w:rFonts w:ascii="Wingdings" w:hAnsi="Wingdings" w:hint="default"/>
+      </w:rPr>
+    </w:lvl>
+    <w:lvl w:ilvl="3" w:tplc="04100001" w:tentative="1">
+      <w:start w:val="1"/>
+      <w:numFmt w:val="bullet"/>
+      <w:lvlText w:val=""/>
+      <w:lvlJc w:val="left"/>
+      <w:pPr>
+        <w:ind w:left="2880" w:hanging="360"/>
+      </w:pPr>
+      <w:rPr>
+        <w:rFonts w:ascii="Symbol" w:hAnsi="Symbol" w:hint="default"/>
+      </w:rPr>
+    </w:lvl>
+    <w:lvl w:ilvl="4" w:tplc="04100003" w:tentative="1">
+      <w:start w:val="1"/>
+      <w:numFmt w:val="bullet"/>
+      <w:lvlText w:val="o"/>
+      <w:lvlJc w:val="left"/>
+      <w:pPr>
+        <w:ind w:left="3600" w:hanging="360"/>
+      </w:pPr>
+      <w:rPr>
+        <w:rFonts w:ascii="Courier New" w:hAnsi="Courier New" w:cs="Courier New" w:hint="default"/>
+      </w:rPr>
+    </w:lvl>
+    <w:lvl w:ilvl="5" w:tplc="04100005" w:tentative="1">
+      <w:start w:val="1"/>
+      <w:numFmt w:val="bullet"/>
+      <w:lvlText w:val=""/>
+      <w:lvlJc w:val="left"/>
+      <w:pPr>
+        <w:ind w:left="4320" w:hanging="360"/>
+      </w:pPr>
+      <w:rPr>
+        <w:rFonts w:ascii="Wingdings" w:hAnsi="Wingdings" w:hint="default"/>
+      </w:rPr>
+    </w:lvl>
+    <w:lvl w:ilvl="6" w:tplc="04100001" w:tentative="1">
+      <w:start w:val="1"/>
+      <w:numFmt w:val="bullet"/>
+      <w:lvlText w:val=""/>
+      <w:lvlJc w:val="left"/>
+      <w:pPr>
+        <w:ind w:left="5040" w:hanging="360"/>
+      </w:pPr>
+      <w:rPr>
+        <w:rFonts w:ascii="Symbol" w:hAnsi="Symbol" w:hint="default"/>
+      </w:rPr>
+    </w:lvl>
+    <w:lvl w:ilvl="7" w:tplc="04100003" w:tentative="1">
+      <w:start w:val="1"/>
+      <w:numFmt w:val="bullet"/>
+      <w:lvlText w:val="o"/>
+      <w:lvlJc w:val="left"/>
+      <w:pPr>
+        <w:ind w:left="5760" w:hanging="360"/>
+      </w:pPr>
+      <w:rPr>
+        <w:rFonts w:ascii="Courier New" w:hAnsi="Courier New" w:cs="Courier New" w:hint="default"/>
+      </w:rPr>
+    </w:lvl>
+    <w:lvl w:ilvl="8" w:tplc="04100005" w:tentative="1">
+      <w:start w:val="1"/>
+      <w:numFmt w:val="bullet"/>
+      <w:lvlText w:val=""/>
+      <w:lvlJc w:val="left"/>
+      <w:pPr>
+        <w:ind w:left="6480" w:hanging="360"/>
+      </w:pPr>
+      <w:rPr>
+        <w:rFonts w:ascii="Wingdings" w:hAnsi="Wingdings" w:hint="default"/>
+      </w:rPr>
+    </w:lvl>
+  </w:abstractNum>
+  <w:abstractNum w:abstractNumId="7" w15:restartNumberingAfterBreak="0">
     <w:nsid w:val="44DA2103"/>
     <w:multiLevelType w:val="multilevel"/>
     <w:tmpl w:val="3A5093C6"/>
@@ -10347,10 +10287,10 @@
       </w:rPr>
     </w:lvl>
   </w:abstractNum>
-  <w:abstractNum w:abstractNumId="7" w15:restartNumberingAfterBreak="0">
+  <w:abstractNum w:abstractNumId="8" w15:restartNumberingAfterBreak="0">
     <w:nsid w:val="4A6A1319"/>
     <w:multiLevelType w:val="multilevel"/>
-    <w:tmpl w:val="D7A2DDC6"/>
+    <w:tmpl w:val="E4AC1812"/>
     <w:lvl w:ilvl="0">
       <w:start w:val="1"/>
       <w:numFmt w:val="decimal"/>
@@ -10359,6 +10299,9 @@
       <w:pPr>
         <w:ind w:left="2160" w:hanging="360"/>
       </w:pPr>
+      <w:rPr>
+        <w:color w:val="auto"/>
+      </w:rPr>
     </w:lvl>
     <w:lvl w:ilvl="1">
       <w:start w:val="1"/>
@@ -10433,7 +10376,7 @@
       </w:pPr>
     </w:lvl>
   </w:abstractNum>
-  <w:abstractNum w:abstractNumId="8" w15:restartNumberingAfterBreak="0">
+  <w:abstractNum w:abstractNumId="9" w15:restartNumberingAfterBreak="0">
     <w:nsid w:val="514C04A8"/>
     <w:multiLevelType w:val="multilevel"/>
     <w:tmpl w:val="8614459E"/>
@@ -10519,7 +10462,7 @@
       </w:pPr>
     </w:lvl>
   </w:abstractNum>
-  <w:abstractNum w:abstractNumId="9" w15:restartNumberingAfterBreak="0">
+  <w:abstractNum w:abstractNumId="10" w15:restartNumberingAfterBreak="0">
     <w:nsid w:val="51BD0F01"/>
     <w:multiLevelType w:val="multilevel"/>
     <w:tmpl w:val="A53A19C0"/>
@@ -10614,7 +10557,7 @@
       </w:pPr>
     </w:lvl>
   </w:abstractNum>
-  <w:abstractNum w:abstractNumId="10" w15:restartNumberingAfterBreak="0">
+  <w:abstractNum w:abstractNumId="11" w15:restartNumberingAfterBreak="0">
     <w:nsid w:val="575939B0"/>
     <w:multiLevelType w:val="multilevel"/>
     <w:tmpl w:val="8FFAFB28"/>
@@ -10727,7 +10670,7 @@
       </w:rPr>
     </w:lvl>
   </w:abstractNum>
-  <w:abstractNum w:abstractNumId="11" w15:restartNumberingAfterBreak="0">
+  <w:abstractNum w:abstractNumId="12" w15:restartNumberingAfterBreak="0">
     <w:nsid w:val="64FE256D"/>
     <w:multiLevelType w:val="multilevel"/>
     <w:tmpl w:val="FE42B0DE"/>
@@ -10813,7 +10756,7 @@
       </w:pPr>
     </w:lvl>
   </w:abstractNum>
-  <w:abstractNum w:abstractNumId="12" w15:restartNumberingAfterBreak="0">
+  <w:abstractNum w:abstractNumId="13" w15:restartNumberingAfterBreak="0">
     <w:nsid w:val="684A3309"/>
     <w:multiLevelType w:val="multilevel"/>
     <w:tmpl w:val="4FFCF9A0"/>
@@ -10899,7 +10842,7 @@
       </w:pPr>
     </w:lvl>
   </w:abstractNum>
-  <w:abstractNum w:abstractNumId="13" w15:restartNumberingAfterBreak="0">
+  <w:abstractNum w:abstractNumId="14" w15:restartNumberingAfterBreak="0">
     <w:nsid w:val="6FFA09E6"/>
     <w:multiLevelType w:val="multilevel"/>
     <w:tmpl w:val="D2A45562"/>
@@ -10985,7 +10928,7 @@
       </w:pPr>
     </w:lvl>
   </w:abstractNum>
-  <w:abstractNum w:abstractNumId="14" w15:restartNumberingAfterBreak="0">
+  <w:abstractNum w:abstractNumId="15" w15:restartNumberingAfterBreak="0">
     <w:nsid w:val="79E17C1E"/>
     <w:multiLevelType w:val="multilevel"/>
     <w:tmpl w:val="DFD8FF44"/>
@@ -11099,31 +11042,31 @@
     </w:lvl>
   </w:abstractNum>
   <w:num w:numId="1">
-    <w:abstractNumId w:val="7"/>
+    <w:abstractNumId w:val="8"/>
   </w:num>
   <w:num w:numId="2">
-    <w:abstractNumId w:val="10"/>
+    <w:abstractNumId w:val="11"/>
   </w:num>
   <w:num w:numId="3">
-    <w:abstractNumId w:val="12"/>
+    <w:abstractNumId w:val="13"/>
   </w:num>
   <w:num w:numId="4">
-    <w:abstractNumId w:val="14"/>
+    <w:abstractNumId w:val="15"/>
   </w:num>
   <w:num w:numId="5">
     <w:abstractNumId w:val="5"/>
   </w:num>
   <w:num w:numId="6">
-    <w:abstractNumId w:val="13"/>
+    <w:abstractNumId w:val="14"/>
   </w:num>
   <w:num w:numId="7">
     <w:abstractNumId w:val="0"/>
   </w:num>
   <w:num w:numId="8">
-    <w:abstractNumId w:val="6"/>
+    <w:abstractNumId w:val="7"/>
   </w:num>
   <w:num w:numId="9">
-    <w:abstractNumId w:val="9"/>
+    <w:abstractNumId w:val="10"/>
   </w:num>
   <w:num w:numId="10">
     <w:abstractNumId w:val="4"/>
@@ -11138,14 +11081,16 @@
     <w:abstractNumId w:val="3"/>
   </w:num>
   <w:num w:numId="14">
-    <w:abstractNumId w:val="8"/>
+    <w:abstractNumId w:val="9"/>
   </w:num>
   <w:num w:numId="15">
-    <w:abstractNumId w:val="11"/>
+    <w:abstractNumId w:val="12"/>
   </w:num>
   <w:num w:numId="16">
     <w:abstractNumId w:val="3"/>
-    <w:lvlOverride w:ilvl="0"/>
+  </w:num>
+  <w:num w:numId="17">
+    <w:abstractNumId w:val="6"/>
   </w:num>
 </w:numbering>
 </file>
@@ -12615,7 +12560,7 @@
 </file>
 
 <file path=customXml/itemProps1.xml><?xml version="1.0" encoding="utf-8"?>
-<ds:datastoreItem xmlns:ds="http://schemas.openxmlformats.org/officeDocument/2006/customXml" ds:itemID="{F9557C65-EFF0-4C6C-846C-DA0A890D8D76}">
+<ds:datastoreItem xmlns:ds="http://schemas.openxmlformats.org/officeDocument/2006/customXml" ds:itemID="{5EC7A649-7931-49AD-BB82-239E2862E747}">
   <ds:schemaRefs>
     <ds:schemaRef ds:uri="http://schemas.openxmlformats.org/officeDocument/2006/bibliography"/>
   </ds:schemaRefs>

--- a/Deliverables/useCaseBozza.docx
+++ b/Deliverables/useCaseBozza.docx
@@ -248,7 +248,21 @@
               <w:rPr>
                 <w:rFonts w:ascii="Century Gothic" w:hAnsi="Century Gothic"/>
               </w:rPr>
-              <w:t xml:space="preserve">Sine Charta mostra il </w:t>
+              <w:t xml:space="preserve">Sine </w:t>
+            </w:r>
+            <w:proofErr w:type="spellStart"/>
+            <w:r>
+              <w:rPr>
+                <w:rFonts w:ascii="Century Gothic" w:hAnsi="Century Gothic"/>
+              </w:rPr>
+              <w:t>Charta</w:t>
+            </w:r>
+            <w:proofErr w:type="spellEnd"/>
+            <w:r>
+              <w:rPr>
+                <w:rFonts w:ascii="Century Gothic" w:hAnsi="Century Gothic"/>
+              </w:rPr>
+              <w:t xml:space="preserve"> mostra il </w:t>
             </w:r>
             <w:proofErr w:type="spellStart"/>
             <w:r>
@@ -509,6 +523,43 @@
           <w:p>
             <w:pPr>
               <w:pStyle w:val="Paragrafoelenco"/>
+              <w:tabs>
+                <w:tab w:val="left" w:pos="3765"/>
+              </w:tabs>
+              <w:spacing w:after="0" w:line="240" w:lineRule="auto"/>
+              <w:ind w:left="2160"/>
+              <w:rPr>
+                <w:rFonts w:ascii="Century Gothic" w:hAnsi="Century Gothic"/>
+                <w:color w:val="FF0000"/>
+              </w:rPr>
+            </w:pPr>
+            <w:r>
+              <w:rPr>
+                <w:rFonts w:ascii="Century Gothic" w:hAnsi="Century Gothic"/>
+                <w:color w:val="FF0000"/>
+              </w:rPr>
+              <w:t xml:space="preserve">Il sistema invia una </w:t>
+            </w:r>
+            <w:proofErr w:type="gramStart"/>
+            <w:r>
+              <w:rPr>
+                <w:rFonts w:ascii="Century Gothic" w:hAnsi="Century Gothic"/>
+                <w:color w:val="FF0000"/>
+              </w:rPr>
+              <w:t>email</w:t>
+            </w:r>
+            <w:proofErr w:type="gramEnd"/>
+            <w:r>
+              <w:rPr>
+                <w:rFonts w:ascii="Century Gothic" w:hAnsi="Century Gothic"/>
+                <w:color w:val="FF0000"/>
+              </w:rPr>
+              <w:t xml:space="preserve"> contenente soltanto la conferma della registrazione e un messaggio di benvenuto.</w:t>
+            </w:r>
+          </w:p>
+          <w:p>
+            <w:pPr>
+              <w:pStyle w:val="Paragrafoelenco"/>
               <w:numPr>
                 <w:ilvl w:val="0"/>
                 <w:numId w:val="1"/>
@@ -525,22 +576,9 @@
             <w:r>
               <w:rPr>
                 <w:rFonts w:ascii="Century Gothic" w:hAnsi="Century Gothic"/>
-              </w:rPr>
-              <w:t xml:space="preserve"> </w:t>
-            </w:r>
-            <w:proofErr w:type="spellStart"/>
-            <w:r>
-              <w:rPr>
-                <w:rFonts w:ascii="Century Gothic" w:hAnsi="Century Gothic"/>
-              </w:rPr>
-              <w:t>Ilsistema</w:t>
-            </w:r>
-            <w:proofErr w:type="spellEnd"/>
-            <w:r>
-              <w:rPr>
-                <w:rFonts w:ascii="Century Gothic" w:hAnsi="Century Gothic"/>
-              </w:rPr>
-              <w:t xml:space="preserve"> mostra la pagina di Home.</w:t>
+                <w:color w:val="FF0000"/>
+              </w:rPr>
+              <w:t>L’utente infine viene reindirizzato alla Home.</w:t>
             </w:r>
           </w:p>
           <w:p>
@@ -903,7 +941,6 @@
               </w:rPr>
               <w:t xml:space="preserve">Al punto tre </w:t>
             </w:r>
-            <w:bookmarkStart w:id="0" w:name="_GoBack"/>
             <w:proofErr w:type="spellStart"/>
             <w:r>
               <w:rPr>
@@ -916,14 +953,7 @@
               <w:rPr>
                 <w:rFonts w:ascii="Century Gothic" w:hAnsi="Century Gothic"/>
               </w:rPr>
-              <w:t xml:space="preserve"> </w:t>
-            </w:r>
-            <w:bookmarkEnd w:id="0"/>
-            <w:r>
-              <w:rPr>
-                <w:rFonts w:ascii="Century Gothic" w:hAnsi="Century Gothic"/>
-              </w:rPr>
-              <w:t xml:space="preserve">inserisce un input non </w:t>
+              <w:t xml:space="preserve"> inserisce un input non </w:t>
             </w:r>
             <w:proofErr w:type="spellStart"/>
             <w:proofErr w:type="gramStart"/>
@@ -1297,20 +1327,7 @@
               <w:rPr>
                 <w:rFonts w:ascii="Century Gothic" w:hAnsi="Century Gothic"/>
               </w:rPr>
-              <w:t xml:space="preserve"> di login presenti nella Home con Username e password. </w:t>
-            </w:r>
-            <w:r>
-              <w:rPr>
-                <w:rFonts w:ascii="Century Gothic" w:hAnsi="Century Gothic"/>
-                <w:u w:val="single"/>
-              </w:rPr>
-              <w:t>Compilati i campi clicca su “Accedi”</w:t>
-            </w:r>
-            <w:r>
-              <w:rPr>
-                <w:rFonts w:ascii="Century Gothic" w:hAnsi="Century Gothic"/>
-              </w:rPr>
-              <w:t>.</w:t>
+              <w:t xml:space="preserve"> di login presenti nella Home con Username e password.</w:t>
             </w:r>
           </w:p>
           <w:p>
@@ -1332,8 +1349,59 @@
               <w:rPr>
                 <w:rFonts w:ascii="Century Gothic" w:hAnsi="Century Gothic"/>
               </w:rPr>
-              <w:t xml:space="preserve">Sine Charta valuta i dati acquisiti e li accetta. Dopo </w:t>
-            </w:r>
+              <w:t xml:space="preserve"> </w:t>
+            </w:r>
+            <w:r>
+              <w:rPr>
+                <w:rFonts w:ascii="Century Gothic" w:hAnsi="Century Gothic"/>
+                <w:u w:val="single"/>
+              </w:rPr>
+              <w:t>Compilati i campi clicca su “Accedi”</w:t>
+            </w:r>
+            <w:r>
+              <w:rPr>
+                <w:rFonts w:ascii="Century Gothic" w:hAnsi="Century Gothic"/>
+              </w:rPr>
+              <w:t>.</w:t>
+            </w:r>
+          </w:p>
+          <w:p>
+            <w:pPr>
+              <w:pStyle w:val="Paragrafoelenco"/>
+              <w:numPr>
+                <w:ilvl w:val="0"/>
+                <w:numId w:val="3"/>
+              </w:numPr>
+              <w:tabs>
+                <w:tab w:val="left" w:pos="3765"/>
+              </w:tabs>
+              <w:spacing w:after="0" w:line="240" w:lineRule="auto"/>
+              <w:rPr>
+                <w:rFonts w:ascii="Century Gothic" w:hAnsi="Century Gothic"/>
+              </w:rPr>
+            </w:pPr>
+            <w:r>
+              <w:rPr>
+                <w:rFonts w:ascii="Century Gothic" w:hAnsi="Century Gothic"/>
+              </w:rPr>
+              <w:t xml:space="preserve">Sine Charta valuta i dati acquisiti e li accetta. </w:t>
+            </w:r>
+          </w:p>
+          <w:p>
+            <w:pPr>
+              <w:pStyle w:val="Paragrafoelenco"/>
+              <w:numPr>
+                <w:ilvl w:val="0"/>
+                <w:numId w:val="3"/>
+              </w:numPr>
+              <w:tabs>
+                <w:tab w:val="left" w:pos="3765"/>
+              </w:tabs>
+              <w:spacing w:after="0" w:line="240" w:lineRule="auto"/>
+              <w:rPr>
+                <w:rFonts w:ascii="Century Gothic" w:hAnsi="Century Gothic"/>
+              </w:rPr>
+            </w:pPr>
             <w:proofErr w:type="spellStart"/>
             <w:r>
               <w:rPr>
@@ -2036,13 +2104,27 @@
               <w:rPr>
                 <w:rFonts w:ascii="Century Gothic" w:hAnsi="Century Gothic"/>
               </w:rPr>
-              <w:t xml:space="preserve">Sine Charta mostra </w:t>
+              <w:t xml:space="preserve">Sine </w:t>
             </w:r>
             <w:proofErr w:type="spellStart"/>
             <w:r>
               <w:rPr>
                 <w:rFonts w:ascii="Century Gothic" w:hAnsi="Century Gothic"/>
               </w:rPr>
+              <w:t>Charta</w:t>
+            </w:r>
+            <w:proofErr w:type="spellEnd"/>
+            <w:r>
+              <w:rPr>
+                <w:rFonts w:ascii="Century Gothic" w:hAnsi="Century Gothic"/>
+              </w:rPr>
+              <w:t xml:space="preserve"> mostra </w:t>
+            </w:r>
+            <w:proofErr w:type="spellStart"/>
+            <w:r>
+              <w:rPr>
+                <w:rFonts w:ascii="Century Gothic" w:hAnsi="Century Gothic"/>
+              </w:rPr>
               <w:t>un’avviso</w:t>
             </w:r>
             <w:proofErr w:type="spellEnd"/>
@@ -2060,6 +2142,12 @@
               <w:t>UtenteLoggato</w:t>
             </w:r>
             <w:proofErr w:type="spellEnd"/>
+            <w:r>
+              <w:rPr>
+                <w:rFonts w:ascii="Century Gothic" w:hAnsi="Century Gothic"/>
+              </w:rPr>
+              <w:t>.</w:t>
+            </w:r>
           </w:p>
           <w:p>
             <w:pPr>
@@ -2110,21 +2198,13 @@
               <w:rPr>
                 <w:rFonts w:ascii="Century Gothic" w:hAnsi="Century Gothic"/>
               </w:rPr>
-              <w:t xml:space="preserve">Il sistema accetta la richiesta ed il profilo di </w:t>
-            </w:r>
-            <w:proofErr w:type="spellStart"/>
-            <w:r>
-              <w:rPr>
-                <w:rFonts w:ascii="Century Gothic" w:hAnsi="Century Gothic"/>
-              </w:rPr>
-              <w:t>UtenteLoggato</w:t>
-            </w:r>
-            <w:proofErr w:type="spellEnd"/>
-            <w:r>
-              <w:rPr>
-                <w:rFonts w:ascii="Century Gothic" w:hAnsi="Century Gothic"/>
-              </w:rPr>
-              <w:t xml:space="preserve"> viene eliminato insieme alle sue schede personaggio e, se presenti, le sue Storie.</w:t>
+              <w:t>Il sistema accetta la richiesta</w:t>
+            </w:r>
+            <w:r>
+              <w:rPr>
+                <w:rFonts w:ascii="Century Gothic" w:hAnsi="Century Gothic"/>
+              </w:rPr>
+              <w:t xml:space="preserve"> da parte dell’utente</w:t>
             </w:r>
           </w:p>
           <w:p>
@@ -2146,7 +2226,91 @@
               <w:rPr>
                 <w:rFonts w:ascii="Century Gothic" w:hAnsi="Century Gothic"/>
               </w:rPr>
-              <w:t>L’utente diviene ospite e Sine Charta lo reindirizza alla Home.</w:t>
+              <w:t>Il</w:t>
+            </w:r>
+            <w:r>
+              <w:rPr>
+                <w:rFonts w:ascii="Century Gothic" w:hAnsi="Century Gothic"/>
+              </w:rPr>
+              <w:t xml:space="preserve"> profilo di </w:t>
+            </w:r>
+            <w:proofErr w:type="spellStart"/>
+            <w:r>
+              <w:rPr>
+                <w:rFonts w:ascii="Century Gothic" w:hAnsi="Century Gothic"/>
+              </w:rPr>
+              <w:t>UtenteLoggato</w:t>
+            </w:r>
+            <w:proofErr w:type="spellEnd"/>
+            <w:r>
+              <w:rPr>
+                <w:rFonts w:ascii="Century Gothic" w:hAnsi="Century Gothic"/>
+              </w:rPr>
+              <w:t xml:space="preserve"> viene eliminato insieme alle sue schede personaggio e, se presenti, le sue Storie.</w:t>
+            </w:r>
+          </w:p>
+          <w:p>
+            <w:pPr>
+              <w:pStyle w:val="Paragrafoelenco"/>
+              <w:numPr>
+                <w:ilvl w:val="0"/>
+                <w:numId w:val="5"/>
+              </w:numPr>
+              <w:tabs>
+                <w:tab w:val="left" w:pos="3765"/>
+              </w:tabs>
+              <w:spacing w:after="0" w:line="240" w:lineRule="auto"/>
+              <w:rPr>
+                <w:rFonts w:ascii="Century Gothic" w:hAnsi="Century Gothic"/>
+              </w:rPr>
+            </w:pPr>
+            <w:r>
+              <w:rPr>
+                <w:rFonts w:ascii="Century Gothic" w:hAnsi="Century Gothic"/>
+              </w:rPr>
+              <w:t>L’utente diviene ospite</w:t>
+            </w:r>
+            <w:r>
+              <w:rPr>
+                <w:rFonts w:ascii="Century Gothic" w:hAnsi="Century Gothic"/>
+              </w:rPr>
+              <w:t>.</w:t>
+            </w:r>
+          </w:p>
+          <w:p>
+            <w:pPr>
+              <w:pStyle w:val="Paragrafoelenco"/>
+              <w:numPr>
+                <w:ilvl w:val="0"/>
+                <w:numId w:val="5"/>
+              </w:numPr>
+              <w:tabs>
+                <w:tab w:val="left" w:pos="3765"/>
+              </w:tabs>
+              <w:spacing w:after="0" w:line="240" w:lineRule="auto"/>
+              <w:rPr>
+                <w:rFonts w:ascii="Century Gothic" w:hAnsi="Century Gothic"/>
+              </w:rPr>
+            </w:pPr>
+            <w:r>
+              <w:rPr>
+                <w:rFonts w:ascii="Century Gothic" w:hAnsi="Century Gothic"/>
+              </w:rPr>
+              <w:t xml:space="preserve">Sine </w:t>
+            </w:r>
+            <w:proofErr w:type="spellStart"/>
+            <w:r>
+              <w:rPr>
+                <w:rFonts w:ascii="Century Gothic" w:hAnsi="Century Gothic"/>
+              </w:rPr>
+              <w:t>Charta</w:t>
+            </w:r>
+            <w:proofErr w:type="spellEnd"/>
+            <w:r>
+              <w:rPr>
+                <w:rFonts w:ascii="Century Gothic" w:hAnsi="Century Gothic"/>
+              </w:rPr>
+              <w:t xml:space="preserve"> lo reindirizza alla Home.</w:t>
             </w:r>
           </w:p>
           <w:p>
@@ -2806,7 +2970,21 @@
               <w:rPr>
                 <w:rFonts w:ascii="Century Gothic" w:hAnsi="Century Gothic"/>
               </w:rPr>
-              <w:t xml:space="preserve">Sine Charta reindirizza </w:t>
+              <w:t xml:space="preserve">Sine </w:t>
+            </w:r>
+            <w:proofErr w:type="spellStart"/>
+            <w:r>
+              <w:rPr>
+                <w:rFonts w:ascii="Century Gothic" w:hAnsi="Century Gothic"/>
+              </w:rPr>
+              <w:t>Charta</w:t>
+            </w:r>
+            <w:proofErr w:type="spellEnd"/>
+            <w:r>
+              <w:rPr>
+                <w:rFonts w:ascii="Century Gothic" w:hAnsi="Century Gothic"/>
+              </w:rPr>
+              <w:t xml:space="preserve"> reindirizza </w:t>
             </w:r>
             <w:proofErr w:type="spellStart"/>
             <w:r>
@@ -2922,7 +3100,19 @@
               <w:rPr>
                 <w:rFonts w:ascii="Century Gothic" w:hAnsi="Century Gothic"/>
               </w:rPr>
-              <w:t>Il sistema mostra i nuovi campi da riempire etichettati “Nuova E-mail” e “Conferma E-mail”.</w:t>
+              <w:t xml:space="preserve">Il sistema mostra </w:t>
+            </w:r>
+            <w:r>
+              <w:rPr>
+                <w:rFonts w:ascii="Century Gothic" w:hAnsi="Century Gothic"/>
+              </w:rPr>
+              <w:t>due</w:t>
+            </w:r>
+            <w:r>
+              <w:rPr>
+                <w:rFonts w:ascii="Century Gothic" w:hAnsi="Century Gothic"/>
+              </w:rPr>
+              <w:t xml:space="preserve"> nuovi campi da riempire etichettati “Nuova E-mail” e “Conferma E-mail”.</w:t>
             </w:r>
           </w:p>
           <w:p>
@@ -2974,16 +3164,8 @@
               <w:rPr>
                 <w:rFonts w:ascii="Century Gothic" w:hAnsi="Century Gothic"/>
               </w:rPr>
-              <w:t xml:space="preserve">Il sistema valuta i campi inseriti e procede al cambio </w:t>
-            </w:r>
-            <w:proofErr w:type="gramStart"/>
-            <w:r>
-              <w:rPr>
-                <w:rFonts w:ascii="Century Gothic" w:hAnsi="Century Gothic"/>
-              </w:rPr>
-              <w:t>Email</w:t>
-            </w:r>
-            <w:proofErr w:type="gramEnd"/>
+              <w:t>Il sistema valuta i campi inseriti</w:t>
+            </w:r>
             <w:r>
               <w:rPr>
                 <w:rFonts w:ascii="Century Gothic" w:hAnsi="Century Gothic"/>
@@ -3010,6 +3192,48 @@
               <w:rPr>
                 <w:rFonts w:ascii="Century Gothic" w:hAnsi="Century Gothic"/>
               </w:rPr>
+              <w:t>Se corretti il sistema</w:t>
+            </w:r>
+            <w:r>
+              <w:rPr>
+                <w:rFonts w:ascii="Century Gothic" w:hAnsi="Century Gothic"/>
+              </w:rPr>
+              <w:t xml:space="preserve"> procede al cambio </w:t>
+            </w:r>
+            <w:proofErr w:type="gramStart"/>
+            <w:r>
+              <w:rPr>
+                <w:rFonts w:ascii="Century Gothic" w:hAnsi="Century Gothic"/>
+              </w:rPr>
+              <w:t>Email</w:t>
+            </w:r>
+            <w:proofErr w:type="gramEnd"/>
+            <w:r>
+              <w:rPr>
+                <w:rFonts w:ascii="Century Gothic" w:hAnsi="Century Gothic"/>
+              </w:rPr>
+              <w:t>.</w:t>
+            </w:r>
+          </w:p>
+          <w:p>
+            <w:pPr>
+              <w:pStyle w:val="Paragrafoelenco"/>
+              <w:numPr>
+                <w:ilvl w:val="0"/>
+                <w:numId w:val="6"/>
+              </w:numPr>
+              <w:tabs>
+                <w:tab w:val="left" w:pos="3765"/>
+              </w:tabs>
+              <w:spacing w:after="0" w:line="240" w:lineRule="auto"/>
+              <w:rPr>
+                <w:rFonts w:ascii="Century Gothic" w:hAnsi="Century Gothic"/>
+              </w:rPr>
+            </w:pPr>
+            <w:r>
+              <w:rPr>
+                <w:rFonts w:ascii="Century Gothic" w:hAnsi="Century Gothic"/>
+              </w:rPr>
               <w:t xml:space="preserve">Sine Charta quindi invia due Email </w:t>
             </w:r>
             <w:proofErr w:type="gramStart"/>
@@ -3024,7 +3248,35 @@
               <w:rPr>
                 <w:rFonts w:ascii="Century Gothic" w:hAnsi="Century Gothic"/>
               </w:rPr>
-              <w:t xml:space="preserve"> sia alla vecchia casella sia alla nuova inserita per notificare l’avvenuto cambio e reindirizza </w:t>
+              <w:t xml:space="preserve"> sia alla vecchia casella sia alla nuova inserita per notificare l’avvenuto cambio</w:t>
+            </w:r>
+            <w:r>
+              <w:rPr>
+                <w:rFonts w:ascii="Century Gothic" w:hAnsi="Century Gothic"/>
+              </w:rPr>
+              <w:t>.</w:t>
+            </w:r>
+          </w:p>
+          <w:p>
+            <w:pPr>
+              <w:pStyle w:val="Paragrafoelenco"/>
+              <w:numPr>
+                <w:ilvl w:val="0"/>
+                <w:numId w:val="6"/>
+              </w:numPr>
+              <w:tabs>
+                <w:tab w:val="left" w:pos="3765"/>
+              </w:tabs>
+              <w:spacing w:after="0" w:line="240" w:lineRule="auto"/>
+              <w:rPr>
+                <w:rFonts w:ascii="Century Gothic" w:hAnsi="Century Gothic"/>
+              </w:rPr>
+            </w:pPr>
+            <w:r>
+              <w:rPr>
+                <w:rFonts w:ascii="Century Gothic" w:hAnsi="Century Gothic"/>
+              </w:rPr>
+              <w:t xml:space="preserve"> </w:t>
             </w:r>
             <w:proofErr w:type="spellStart"/>
             <w:r>
@@ -3038,7 +3290,13 @@
               <w:rPr>
                 <w:rFonts w:ascii="Century Gothic" w:hAnsi="Century Gothic"/>
               </w:rPr>
-              <w:t xml:space="preserve"> alla sua Home della pagina personale.</w:t>
+              <w:t xml:space="preserve"> viene reindirizzato </w:t>
+            </w:r>
+            <w:r>
+              <w:rPr>
+                <w:rFonts w:ascii="Century Gothic" w:hAnsi="Century Gothic"/>
+              </w:rPr>
+              <w:t>alla sua pagina personale.</w:t>
             </w:r>
           </w:p>
           <w:p>
@@ -3767,13 +4025,27 @@
               <w:rPr>
                 <w:rFonts w:ascii="Century Gothic" w:hAnsi="Century Gothic"/>
               </w:rPr>
-              <w:t xml:space="preserve">Sine Charta reindirizza </w:t>
+              <w:t xml:space="preserve">Sine </w:t>
             </w:r>
             <w:proofErr w:type="spellStart"/>
             <w:r>
               <w:rPr>
                 <w:rFonts w:ascii="Century Gothic" w:hAnsi="Century Gothic"/>
               </w:rPr>
+              <w:t>Charta</w:t>
+            </w:r>
+            <w:proofErr w:type="spellEnd"/>
+            <w:r>
+              <w:rPr>
+                <w:rFonts w:ascii="Century Gothic" w:hAnsi="Century Gothic"/>
+              </w:rPr>
+              <w:t xml:space="preserve"> reindirizza </w:t>
+            </w:r>
+            <w:proofErr w:type="spellStart"/>
+            <w:r>
+              <w:rPr>
+                <w:rFonts w:ascii="Century Gothic" w:hAnsi="Century Gothic"/>
+              </w:rPr>
               <w:t>UtenteLoggato</w:t>
             </w:r>
             <w:proofErr w:type="spellEnd"/>
@@ -3781,7 +4053,19 @@
               <w:rPr>
                 <w:rFonts w:ascii="Century Gothic" w:hAnsi="Century Gothic"/>
               </w:rPr>
-              <w:t xml:space="preserve"> alla pagina per poter modificare le sue credenziali.</w:t>
+              <w:t xml:space="preserve"> alla pagina</w:t>
+            </w:r>
+            <w:r>
+              <w:rPr>
+                <w:rFonts w:ascii="Century Gothic" w:hAnsi="Century Gothic"/>
+              </w:rPr>
+              <w:t xml:space="preserve"> di modifica profilo</w:t>
+            </w:r>
+            <w:r>
+              <w:rPr>
+                <w:rFonts w:ascii="Century Gothic" w:hAnsi="Century Gothic"/>
+              </w:rPr>
+              <w:t xml:space="preserve"> per poter modificare le sue credenziali.</w:t>
             </w:r>
           </w:p>
           <w:p>
@@ -4050,8 +4334,8 @@
                 <w:u w:val="single"/>
               </w:rPr>
             </w:pPr>
-            <w:bookmarkStart w:id="1" w:name="__DdeLink__393_2388919293"/>
-            <w:bookmarkEnd w:id="1"/>
+            <w:bookmarkStart w:id="0" w:name="__DdeLink__393_2388919293"/>
+            <w:bookmarkEnd w:id="0"/>
           </w:p>
           <w:p>
             <w:pPr>
@@ -4594,13 +4878,39 @@
               <w:rPr>
                 <w:rFonts w:ascii="Century Gothic" w:hAnsi="Century Gothic"/>
               </w:rPr>
-              <w:t>in qualsiasi pagina ha a disposizione il pulsante “</w:t>
+              <w:t>in qualsiasi pagina ha a disposizione</w:t>
+            </w:r>
+            <w:r>
+              <w:rPr>
+                <w:rFonts w:ascii="Century Gothic" w:hAnsi="Century Gothic"/>
+              </w:rPr>
+              <w:t xml:space="preserve"> la sua </w:t>
             </w:r>
             <w:proofErr w:type="spellStart"/>
             <w:r>
               <w:rPr>
                 <w:rFonts w:ascii="Century Gothic" w:hAnsi="Century Gothic"/>
               </w:rPr>
+              <w:t>navbar</w:t>
+            </w:r>
+            <w:proofErr w:type="spellEnd"/>
+            <w:r>
+              <w:rPr>
+                <w:rFonts w:ascii="Century Gothic" w:hAnsi="Century Gothic"/>
+              </w:rPr>
+              <w:t xml:space="preserve"> personale e quindi anche</w:t>
+            </w:r>
+            <w:r>
+              <w:rPr>
+                <w:rFonts w:ascii="Century Gothic" w:hAnsi="Century Gothic"/>
+              </w:rPr>
+              <w:t xml:space="preserve"> il pulsante “</w:t>
+            </w:r>
+            <w:proofErr w:type="spellStart"/>
+            <w:r>
+              <w:rPr>
+                <w:rFonts w:ascii="Century Gothic" w:hAnsi="Century Gothic"/>
+              </w:rPr>
               <w:t>Logout</w:t>
             </w:r>
             <w:proofErr w:type="spellEnd"/>
@@ -4608,7 +4918,13 @@
               <w:rPr>
                 <w:rFonts w:ascii="Century Gothic" w:hAnsi="Century Gothic"/>
               </w:rPr>
-              <w:t>” e lo clicca</w:t>
+              <w:t xml:space="preserve">” </w:t>
+            </w:r>
+            <w:r>
+              <w:rPr>
+                <w:rFonts w:ascii="Century Gothic" w:hAnsi="Century Gothic"/>
+              </w:rPr>
+              <w:t>che viene cliccato</w:t>
             </w:r>
             <w:r>
               <w:rPr>
@@ -4730,6 +5046,8 @@
               </w:rPr>
               <w:t xml:space="preserve"> </w:t>
             </w:r>
+            <w:bookmarkStart w:id="1" w:name="_GoBack"/>
+            <w:bookmarkEnd w:id="1"/>
           </w:p>
         </w:tc>
       </w:tr>
@@ -4997,6 +5315,7 @@
         </w:tabs>
         <w:rPr>
           <w:rFonts w:ascii="Century Gothic" w:hAnsi="Century Gothic"/>
+          <w:lang w:val="it-IT"/>
         </w:rPr>
       </w:pPr>
     </w:p>
@@ -5044,6 +5363,7 @@
                 <w:b/>
                 <w:sz w:val="22"/>
                 <w:szCs w:val="22"/>
+                <w:lang w:val="it-IT"/>
               </w:rPr>
             </w:pPr>
           </w:p>
@@ -5256,6 +5576,7 @@
                 <w:rFonts w:ascii="Century Gothic" w:hAnsi="Century Gothic"/>
                 <w:sz w:val="22"/>
                 <w:szCs w:val="22"/>
+                <w:lang w:val="it-IT"/>
               </w:rPr>
             </w:pPr>
             <w:proofErr w:type="spellStart"/>
@@ -5276,79 +5597,43 @@
                 <w:szCs w:val="22"/>
                 <w:lang w:val="it-IT"/>
               </w:rPr>
-              <w:t xml:space="preserve"> si trova sulla Home. </w:t>
-            </w:r>
-            <w:proofErr w:type="spellStart"/>
+              <w:t xml:space="preserve"> si trova sulla Home</w:t>
+            </w:r>
             <w:r>
               <w:rPr>
                 <w:rFonts w:ascii="Century Gothic" w:hAnsi="Century Gothic"/>
                 <w:sz w:val="22"/>
                 <w:szCs w:val="22"/>
-              </w:rPr>
-              <w:t>Clicca</w:t>
-            </w:r>
-            <w:proofErr w:type="spellEnd"/>
+                <w:lang w:val="it-IT"/>
+              </w:rPr>
+              <w:t xml:space="preserve"> dove ha a disposizione il link</w:t>
+            </w:r>
             <w:r>
               <w:rPr>
                 <w:rFonts w:ascii="Century Gothic" w:hAnsi="Century Gothic"/>
                 <w:sz w:val="22"/>
                 <w:szCs w:val="22"/>
-              </w:rPr>
-              <w:t xml:space="preserve"> </w:t>
-            </w:r>
-            <w:proofErr w:type="spellStart"/>
+                <w:lang w:val="it-IT"/>
+              </w:rPr>
+              <w:t xml:space="preserve"> "Recupera credenziali"</w:t>
+            </w:r>
             <w:r>
               <w:rPr>
                 <w:rFonts w:ascii="Century Gothic" w:hAnsi="Century Gothic"/>
                 <w:sz w:val="22"/>
                 <w:szCs w:val="22"/>
-              </w:rPr>
-              <w:t>su</w:t>
-            </w:r>
-            <w:proofErr w:type="spellEnd"/>
+                <w:lang w:val="it-IT"/>
+              </w:rPr>
+              <w:t xml:space="preserve"> che quindi viene cliccato</w:t>
+            </w:r>
             <w:r>
               <w:rPr>
                 <w:rFonts w:ascii="Century Gothic" w:hAnsi="Century Gothic"/>
                 <w:sz w:val="22"/>
                 <w:szCs w:val="22"/>
-              </w:rPr>
-              <w:t xml:space="preserve"> "</w:t>
-            </w:r>
-            <w:proofErr w:type="spellStart"/>
-            <w:r>
-              <w:rPr>
-                <w:rFonts w:ascii="Century Gothic" w:hAnsi="Century Gothic"/>
-                <w:sz w:val="22"/>
-                <w:szCs w:val="22"/>
-              </w:rPr>
-              <w:t>Recupera</w:t>
-            </w:r>
-            <w:proofErr w:type="spellEnd"/>
-            <w:r>
-              <w:rPr>
-                <w:rFonts w:ascii="Century Gothic" w:hAnsi="Century Gothic"/>
-                <w:sz w:val="22"/>
-                <w:szCs w:val="22"/>
-              </w:rPr>
-              <w:t xml:space="preserve"> </w:t>
-            </w:r>
-            <w:proofErr w:type="spellStart"/>
-            <w:r>
-              <w:rPr>
-                <w:rFonts w:ascii="Century Gothic" w:hAnsi="Century Gothic"/>
-                <w:sz w:val="22"/>
-                <w:szCs w:val="22"/>
-              </w:rPr>
-              <w:t>credenziali</w:t>
-            </w:r>
-            <w:proofErr w:type="spellEnd"/>
-            <w:r>
-              <w:rPr>
-                <w:rFonts w:ascii="Century Gothic" w:hAnsi="Century Gothic"/>
-                <w:sz w:val="22"/>
-                <w:szCs w:val="22"/>
-              </w:rPr>
-              <w:t>".</w:t>
+                <w:lang w:val="it-IT"/>
+              </w:rPr>
+              <w:t>.</w:t>
             </w:r>
           </w:p>
           <w:p>
@@ -5433,7 +5718,7 @@
                 <w:szCs w:val="22"/>
                 <w:lang w:val="it-IT"/>
               </w:rPr>
-              <w:t xml:space="preserve"> inserisce l'indirizzo e-mail e clicca sul pulsante "Recupera".</w:t>
+              <w:t xml:space="preserve"> inserisce l'indirizzo e-mail</w:t>
             </w:r>
           </w:p>
           <w:p>
@@ -5453,6 +5738,7 @@
                 <w:lang w:val="it-IT"/>
               </w:rPr>
             </w:pPr>
+            <w:proofErr w:type="spellStart"/>
             <w:r>
               <w:rPr>
                 <w:rFonts w:ascii="Century Gothic" w:hAnsi="Century Gothic"/>
@@ -5460,7 +5746,154 @@
                 <w:szCs w:val="22"/>
                 <w:lang w:val="it-IT"/>
               </w:rPr>
-              <w:t>Il sistema invia all'indirizzo e-mail un messaggio che contiene lo username e notifica l'utente dell'invio della mail.</w:t>
+              <w:t>UtenteRegistrato</w:t>
+            </w:r>
+            <w:proofErr w:type="spellEnd"/>
+            <w:r>
+              <w:rPr>
+                <w:rFonts w:ascii="Century Gothic" w:hAnsi="Century Gothic"/>
+                <w:sz w:val="22"/>
+                <w:szCs w:val="22"/>
+                <w:lang w:val="it-IT"/>
+              </w:rPr>
+              <w:t xml:space="preserve"> Clicca </w:t>
+            </w:r>
+            <w:r>
+              <w:rPr>
+                <w:rFonts w:ascii="Century Gothic" w:hAnsi="Century Gothic"/>
+                <w:sz w:val="22"/>
+                <w:szCs w:val="22"/>
+                <w:lang w:val="it-IT"/>
+              </w:rPr>
+              <w:t>sul pulsante "Recupera".</w:t>
+            </w:r>
+          </w:p>
+          <w:p>
+            <w:pPr>
+              <w:pStyle w:val="Standard"/>
+              <w:numPr>
+                <w:ilvl w:val="0"/>
+                <w:numId w:val="14"/>
+              </w:numPr>
+              <w:tabs>
+                <w:tab w:val="left" w:pos="3765"/>
+              </w:tabs>
+              <w:rPr>
+                <w:rFonts w:ascii="Century Gothic" w:hAnsi="Century Gothic"/>
+                <w:sz w:val="22"/>
+                <w:szCs w:val="22"/>
+                <w:lang w:val="it-IT"/>
+              </w:rPr>
+            </w:pPr>
+            <w:r>
+              <w:rPr>
+                <w:rFonts w:ascii="Century Gothic" w:hAnsi="Century Gothic"/>
+                <w:sz w:val="22"/>
+                <w:szCs w:val="22"/>
+                <w:lang w:val="it-IT"/>
+              </w:rPr>
+              <w:t xml:space="preserve">Il sistema controlla l’indirizzo </w:t>
+            </w:r>
+            <w:proofErr w:type="gramStart"/>
+            <w:r>
+              <w:rPr>
+                <w:rFonts w:ascii="Century Gothic" w:hAnsi="Century Gothic"/>
+                <w:sz w:val="22"/>
+                <w:szCs w:val="22"/>
+                <w:lang w:val="it-IT"/>
+              </w:rPr>
+              <w:t>email</w:t>
+            </w:r>
+            <w:proofErr w:type="gramEnd"/>
+            <w:r>
+              <w:rPr>
+                <w:rFonts w:ascii="Century Gothic" w:hAnsi="Century Gothic"/>
+                <w:sz w:val="22"/>
+                <w:szCs w:val="22"/>
+                <w:lang w:val="it-IT"/>
+              </w:rPr>
+              <w:t xml:space="preserve"> inserito.</w:t>
+            </w:r>
+          </w:p>
+          <w:p>
+            <w:pPr>
+              <w:pStyle w:val="Standard"/>
+              <w:numPr>
+                <w:ilvl w:val="0"/>
+                <w:numId w:val="14"/>
+              </w:numPr>
+              <w:tabs>
+                <w:tab w:val="left" w:pos="3765"/>
+              </w:tabs>
+              <w:rPr>
+                <w:rFonts w:ascii="Century Gothic" w:hAnsi="Century Gothic"/>
+                <w:sz w:val="22"/>
+                <w:szCs w:val="22"/>
+                <w:lang w:val="it-IT"/>
+              </w:rPr>
+            </w:pPr>
+            <w:r>
+              <w:rPr>
+                <w:rFonts w:ascii="Century Gothic" w:hAnsi="Century Gothic"/>
+                <w:sz w:val="22"/>
+                <w:szCs w:val="22"/>
+                <w:lang w:val="it-IT"/>
+              </w:rPr>
+              <w:t xml:space="preserve">Il sistema invia all'indirizzo e-mail un messaggio che contiene lo username </w:t>
+            </w:r>
+          </w:p>
+          <w:p>
+            <w:pPr>
+              <w:pStyle w:val="Standard"/>
+              <w:numPr>
+                <w:ilvl w:val="0"/>
+                <w:numId w:val="14"/>
+              </w:numPr>
+              <w:tabs>
+                <w:tab w:val="left" w:pos="3765"/>
+              </w:tabs>
+              <w:rPr>
+                <w:rFonts w:ascii="Century Gothic" w:hAnsi="Century Gothic"/>
+                <w:sz w:val="22"/>
+                <w:szCs w:val="22"/>
+                <w:lang w:val="it-IT"/>
+              </w:rPr>
+            </w:pPr>
+            <w:r>
+              <w:rPr>
+                <w:rFonts w:ascii="Century Gothic" w:hAnsi="Century Gothic"/>
+                <w:sz w:val="22"/>
+                <w:szCs w:val="22"/>
+                <w:lang w:val="it-IT"/>
+              </w:rPr>
+              <w:t>A schermo in seguito viene mostrata una</w:t>
+            </w:r>
+            <w:r>
+              <w:rPr>
+                <w:rFonts w:ascii="Century Gothic" w:hAnsi="Century Gothic"/>
+                <w:sz w:val="22"/>
+                <w:szCs w:val="22"/>
+                <w:lang w:val="it-IT"/>
+              </w:rPr>
+              <w:t xml:space="preserve"> notifica </w:t>
+            </w:r>
+            <w:r>
+              <w:rPr>
+                <w:rFonts w:ascii="Century Gothic" w:hAnsi="Century Gothic"/>
+                <w:sz w:val="22"/>
+                <w:szCs w:val="22"/>
+                <w:lang w:val="it-IT"/>
+              </w:rPr>
+              <w:t>al</w:t>
+            </w:r>
+            <w:r>
+              <w:rPr>
+                <w:rFonts w:ascii="Century Gothic" w:hAnsi="Century Gothic"/>
+                <w:sz w:val="22"/>
+                <w:szCs w:val="22"/>
+                <w:lang w:val="it-IT"/>
+              </w:rPr>
+              <w:t>l'utente dell'invio della mail.</w:t>
             </w:r>
           </w:p>
           <w:p>
@@ -6072,6 +6505,7 @@
                 <w:b/>
                 <w:sz w:val="22"/>
                 <w:szCs w:val="22"/>
+                <w:lang w:val="it-IT"/>
               </w:rPr>
             </w:pPr>
           </w:p>
@@ -12560,7 +12994,7 @@
 </file>
 
 <file path=customXml/itemProps1.xml><?xml version="1.0" encoding="utf-8"?>
-<ds:datastoreItem xmlns:ds="http://schemas.openxmlformats.org/officeDocument/2006/customXml" ds:itemID="{5EC7A649-7931-49AD-BB82-239E2862E747}">
+<ds:datastoreItem xmlns:ds="http://schemas.openxmlformats.org/officeDocument/2006/customXml" ds:itemID="{6168E82C-E25A-4355-8056-2B644B3B6A71}">
   <ds:schemaRefs>
     <ds:schemaRef ds:uri="http://schemas.openxmlformats.org/officeDocument/2006/bibliography"/>
   </ds:schemaRefs>

--- a/Deliverables/useCaseBozza.docx
+++ b/Deliverables/useCaseBozza.docx
@@ -28,6 +28,38 @@
           <w:sz w:val="28"/>
         </w:rPr>
         <w:tab/>
+      </w:r>
+    </w:p>
+    <w:p>
+      <w:pPr>
+        <w:tabs>
+          <w:tab w:val="left" w:pos="3765"/>
+        </w:tabs>
+        <w:rPr>
+          <w:rFonts w:ascii="Century Gothic" w:hAnsi="Century Gothic"/>
+          <w:b/>
+          <w:sz w:val="28"/>
+        </w:rPr>
+      </w:pPr>
+    </w:p>
+    <w:p>
+      <w:pPr>
+        <w:tabs>
+          <w:tab w:val="left" w:pos="3765"/>
+        </w:tabs>
+        <w:rPr>
+          <w:rFonts w:ascii="Century Gothic" w:hAnsi="Century Gothic"/>
+          <w:b/>
+          <w:sz w:val="28"/>
+        </w:rPr>
+      </w:pPr>
+      <w:r>
+        <w:rPr>
+          <w:rFonts w:ascii="Century Gothic" w:hAnsi="Century Gothic"/>
+          <w:b/>
+          <w:sz w:val="28"/>
+        </w:rPr>
+        <w:t>Nr.: UC_1</w:t>
       </w:r>
     </w:p>
     <w:tbl>
@@ -1066,48 +1098,27 @@
         </w:tabs>
         <w:rPr>
           <w:rFonts w:ascii="Century Gothic" w:hAnsi="Century Gothic"/>
-        </w:rPr>
-      </w:pPr>
-    </w:p>
-    <w:p>
-      <w:pPr>
-        <w:tabs>
-          <w:tab w:val="left" w:pos="3765"/>
-        </w:tabs>
-        <w:rPr>
-          <w:rFonts w:ascii="Century Gothic" w:hAnsi="Century Gothic"/>
-        </w:rPr>
-      </w:pPr>
-    </w:p>
-    <w:p>
-      <w:pPr>
-        <w:tabs>
-          <w:tab w:val="left" w:pos="3765"/>
-        </w:tabs>
-        <w:rPr>
-          <w:rFonts w:ascii="Century Gothic" w:hAnsi="Century Gothic"/>
-        </w:rPr>
-      </w:pPr>
-    </w:p>
-    <w:p>
-      <w:pPr>
-        <w:tabs>
-          <w:tab w:val="left" w:pos="3765"/>
-        </w:tabs>
-        <w:rPr>
-          <w:rFonts w:ascii="Century Gothic" w:hAnsi="Century Gothic"/>
-        </w:rPr>
-      </w:pPr>
-    </w:p>
-    <w:p>
-      <w:pPr>
-        <w:tabs>
-          <w:tab w:val="left" w:pos="3765"/>
-        </w:tabs>
-        <w:rPr>
-          <w:rFonts w:ascii="Century Gothic" w:hAnsi="Century Gothic"/>
-        </w:rPr>
-      </w:pPr>
+          <w:b/>
+          <w:sz w:val="28"/>
+        </w:rPr>
+      </w:pPr>
+      <w:r>
+        <w:rPr>
+          <w:rFonts w:ascii="Century Gothic" w:hAnsi="Century Gothic"/>
+          <w:b/>
+          <w:sz w:val="28"/>
+        </w:rPr>
+        <w:lastRenderedPageBreak/>
+        <w:t>Nr.:</w:t>
+      </w:r>
+      <w:r>
+        <w:rPr>
+          <w:rFonts w:ascii="Century Gothic" w:hAnsi="Century Gothic"/>
+          <w:b/>
+          <w:sz w:val="28"/>
+        </w:rPr>
+        <w:t xml:space="preserve"> UC_2</w:t>
+      </w:r>
     </w:p>
     <w:tbl>
       <w:tblPr>
@@ -1865,18 +1876,27 @@
         </w:tabs>
         <w:rPr>
           <w:rFonts w:ascii="Century Gothic" w:hAnsi="Century Gothic"/>
-        </w:rPr>
-      </w:pPr>
-    </w:p>
-    <w:p>
-      <w:pPr>
-        <w:tabs>
-          <w:tab w:val="left" w:pos="3765"/>
-        </w:tabs>
-        <w:rPr>
-          <w:rFonts w:ascii="Century Gothic" w:hAnsi="Century Gothic"/>
-        </w:rPr>
-      </w:pPr>
+          <w:b/>
+          <w:sz w:val="28"/>
+        </w:rPr>
+      </w:pPr>
+      <w:r>
+        <w:rPr>
+          <w:rFonts w:ascii="Century Gothic" w:hAnsi="Century Gothic"/>
+          <w:b/>
+          <w:sz w:val="28"/>
+        </w:rPr>
+        <w:lastRenderedPageBreak/>
+        <w:t>Nr.: UC_</w:t>
+      </w:r>
+      <w:r>
+        <w:rPr>
+          <w:rFonts w:ascii="Century Gothic" w:hAnsi="Century Gothic"/>
+          <w:b/>
+          <w:sz w:val="28"/>
+        </w:rPr>
+        <w:t>3</w:t>
+      </w:r>
     </w:p>
     <w:tbl>
       <w:tblPr>
@@ -2739,8 +2759,26 @@
         </w:tabs>
         <w:rPr>
           <w:rFonts w:ascii="Century Gothic" w:hAnsi="Century Gothic"/>
-        </w:rPr>
-      </w:pPr>
+          <w:b/>
+          <w:sz w:val="28"/>
+        </w:rPr>
+      </w:pPr>
+      <w:r>
+        <w:rPr>
+          <w:rFonts w:ascii="Century Gothic" w:hAnsi="Century Gothic"/>
+          <w:b/>
+          <w:sz w:val="28"/>
+        </w:rPr>
+        <w:t>Nr.: UC_</w:t>
+      </w:r>
+      <w:r>
+        <w:rPr>
+          <w:rFonts w:ascii="Century Gothic" w:hAnsi="Century Gothic"/>
+          <w:b/>
+          <w:sz w:val="28"/>
+        </w:rPr>
+        <w:t>4</w:t>
+      </w:r>
     </w:p>
     <w:tbl>
       <w:tblPr>
@@ -3796,8 +3834,26 @@
         </w:tabs>
         <w:rPr>
           <w:rFonts w:ascii="Century Gothic" w:hAnsi="Century Gothic"/>
-        </w:rPr>
-      </w:pPr>
+          <w:b/>
+          <w:sz w:val="28"/>
+        </w:rPr>
+      </w:pPr>
+      <w:r>
+        <w:rPr>
+          <w:rFonts w:ascii="Century Gothic" w:hAnsi="Century Gothic"/>
+          <w:b/>
+          <w:sz w:val="28"/>
+        </w:rPr>
+        <w:t>Nr.: UC_</w:t>
+      </w:r>
+      <w:r>
+        <w:rPr>
+          <w:rFonts w:ascii="Century Gothic" w:hAnsi="Century Gothic"/>
+          <w:b/>
+          <w:sz w:val="28"/>
+        </w:rPr>
+        <w:t>5</w:t>
+      </w:r>
     </w:p>
     <w:tbl>
       <w:tblPr>
@@ -4665,6 +4721,20 @@
         <w:tabs>
           <w:tab w:val="left" w:pos="3765"/>
         </w:tabs>
+      </w:pPr>
+    </w:p>
+    <w:p>
+      <w:pPr>
+        <w:tabs>
+          <w:tab w:val="left" w:pos="3765"/>
+        </w:tabs>
+      </w:pPr>
+    </w:p>
+    <w:p>
+      <w:pPr>
+        <w:tabs>
+          <w:tab w:val="left" w:pos="3765"/>
+        </w:tabs>
         <w:rPr>
           <w:rFonts w:ascii="Century Gothic" w:hAnsi="Century Gothic"/>
         </w:rPr>
@@ -4676,6 +4746,7 @@
     <w:tbl>
       <w:tblPr>
         <w:tblStyle w:val="Grigliatabella"/>
+        <w:tblpPr w:leftFromText="141" w:rightFromText="141" w:tblpY="557"/>
         <w:tblW w:w="10486" w:type="dxa"/>
         <w:tblLook w:val="04A0" w:firstRow="1" w:lastRow="0" w:firstColumn="1" w:lastColumn="0" w:noHBand="0" w:noVBand="1"/>
       </w:tblPr>
@@ -5046,8 +5117,6 @@
               </w:rPr>
               <w:t xml:space="preserve"> </w:t>
             </w:r>
-            <w:bookmarkStart w:id="1" w:name="_GoBack"/>
-            <w:bookmarkEnd w:id="1"/>
           </w:p>
         </w:tc>
       </w:tr>
@@ -5293,18 +5362,26 @@
         </w:tabs>
         <w:rPr>
           <w:rFonts w:ascii="Century Gothic" w:hAnsi="Century Gothic"/>
-        </w:rPr>
-      </w:pPr>
-    </w:p>
-    <w:p>
-      <w:pPr>
-        <w:tabs>
-          <w:tab w:val="left" w:pos="3765"/>
-        </w:tabs>
-        <w:rPr>
-          <w:rFonts w:ascii="Century Gothic" w:hAnsi="Century Gothic"/>
-        </w:rPr>
-      </w:pPr>
+          <w:b/>
+          <w:sz w:val="28"/>
+        </w:rPr>
+      </w:pPr>
+      <w:r>
+        <w:rPr>
+          <w:rFonts w:ascii="Century Gothic" w:hAnsi="Century Gothic"/>
+          <w:b/>
+          <w:sz w:val="28"/>
+        </w:rPr>
+        <w:t>Nr.: UC_</w:t>
+      </w:r>
+      <w:r>
+        <w:rPr>
+          <w:rFonts w:ascii="Century Gothic" w:hAnsi="Century Gothic"/>
+          <w:b/>
+          <w:sz w:val="28"/>
+        </w:rPr>
+        <w:t>6</w:t>
+      </w:r>
     </w:p>
     <w:p>
       <w:pPr>
@@ -5315,9 +5392,30 @@
         </w:tabs>
         <w:rPr>
           <w:rFonts w:ascii="Century Gothic" w:hAnsi="Century Gothic"/>
+          <w:b/>
+          <w:sz w:val="28"/>
           <w:lang w:val="it-IT"/>
         </w:rPr>
       </w:pPr>
+      <w:r>
+        <w:rPr>
+          <w:rFonts w:ascii="Century Gothic" w:hAnsi="Century Gothic"/>
+          <w:b/>
+          <w:sz w:val="28"/>
+          <w:lang w:val="it-IT"/>
+        </w:rPr>
+        <w:lastRenderedPageBreak/>
+        <w:t>Nr.: UC_7</w:t>
+      </w:r>
+      <w:r>
+        <w:rPr>
+          <w:rFonts w:ascii="Century Gothic" w:hAnsi="Century Gothic"/>
+          <w:b/>
+          <w:sz w:val="28"/>
+          <w:lang w:val="it-IT"/>
+        </w:rPr>
+        <w:t>.1</w:t>
+      </w:r>
     </w:p>
     <w:tbl>
       <w:tblPr>
@@ -6458,6 +6556,8 @@
         </w:tabs>
         <w:rPr>
           <w:rFonts w:ascii="Century Gothic" w:hAnsi="Century Gothic"/>
+          <w:b/>
+          <w:sz w:val="24"/>
         </w:rPr>
       </w:pPr>
     </w:p>
@@ -6503,11 +6603,37 @@
               <w:rPr>
                 <w:rFonts w:ascii="Century Gothic" w:hAnsi="Century Gothic"/>
                 <w:b/>
+              </w:rPr>
+            </w:pPr>
+          </w:p>
+          <w:p>
+            <w:pPr>
+              <w:pStyle w:val="Standard"/>
+              <w:tabs>
+                <w:tab w:val="left" w:pos="3765"/>
+              </w:tabs>
+              <w:rPr>
+                <w:rFonts w:ascii="Century Gothic" w:hAnsi="Century Gothic"/>
+                <w:b/>
                 <w:sz w:val="22"/>
                 <w:szCs w:val="22"/>
                 <w:lang w:val="it-IT"/>
               </w:rPr>
             </w:pPr>
+            <w:r>
+              <w:rPr>
+                <w:rFonts w:ascii="Century Gothic" w:hAnsi="Century Gothic"/>
+                <w:b/>
+              </w:rPr>
+              <w:t>Nr.: UC_</w:t>
+            </w:r>
+            <w:r>
+              <w:rPr>
+                <w:rFonts w:ascii="Century Gothic" w:hAnsi="Century Gothic"/>
+                <w:b/>
+              </w:rPr>
+              <w:t>7.2</w:t>
+            </w:r>
           </w:p>
           <w:p>
             <w:pPr>
@@ -6521,36 +6647,88 @@
                 <w:szCs w:val="22"/>
               </w:rPr>
             </w:pPr>
-            <w:r>
+          </w:p>
+        </w:tc>
+      </w:tr>
+      <w:tr>
+        <w:trPr>
+          <w:trHeight w:val="265"/>
+        </w:trPr>
+        <w:tc>
+          <w:tcPr>
+            <w:tcW w:w="10486" w:type="dxa"/>
+            <w:tcBorders>
+              <w:top w:val="single" w:sz="4" w:space="0" w:color="000000"/>
+              <w:left w:val="single" w:sz="4" w:space="0" w:color="000000"/>
+              <w:bottom w:val="single" w:sz="4" w:space="0" w:color="000000"/>
+              <w:right w:val="single" w:sz="4" w:space="0" w:color="000000"/>
+            </w:tcBorders>
+            <w:tcMar>
+              <w:top w:w="0" w:type="dxa"/>
+              <w:left w:w="113" w:type="dxa"/>
+              <w:bottom w:w="0" w:type="dxa"/>
+              <w:right w:w="108" w:type="dxa"/>
+            </w:tcMar>
+          </w:tcPr>
+          <w:p>
+            <w:pPr>
+              <w:pStyle w:val="Standard"/>
+              <w:tabs>
+                <w:tab w:val="left" w:pos="3765"/>
+              </w:tabs>
               <w:rPr>
                 <w:rFonts w:ascii="Century Gothic" w:hAnsi="Century Gothic"/>
                 <w:b/>
                 <w:sz w:val="22"/>
                 <w:szCs w:val="22"/>
-              </w:rPr>
-              <w:t xml:space="preserve">NAME: </w:t>
-            </w:r>
-            <w:proofErr w:type="spellStart"/>
-            <w:r>
+                <w:lang w:val="it-IT"/>
+              </w:rPr>
+            </w:pPr>
+          </w:p>
+          <w:p>
+            <w:pPr>
+              <w:pStyle w:val="Standard"/>
+              <w:tabs>
+                <w:tab w:val="left" w:pos="3765"/>
+              </w:tabs>
               <w:rPr>
                 <w:rFonts w:ascii="Century Gothic" w:hAnsi="Century Gothic"/>
                 <w:sz w:val="22"/>
                 <w:szCs w:val="22"/>
               </w:rPr>
-              <w:t>RecuperoPassword</w:t>
-            </w:r>
-            <w:proofErr w:type="spellEnd"/>
-          </w:p>
-          <w:p>
-            <w:pPr>
-              <w:pStyle w:val="Standard"/>
-              <w:tabs>
-                <w:tab w:val="left" w:pos="3765"/>
-              </w:tabs>
-              <w:rPr>
-                <w:rFonts w:ascii="Century Gothic" w:hAnsi="Century Gothic"/>
+            </w:pPr>
+            <w:r>
+              <w:rPr>
+                <w:rFonts w:ascii="Century Gothic" w:hAnsi="Century Gothic"/>
+                <w:b/>
                 <w:sz w:val="22"/>
                 <w:szCs w:val="22"/>
+              </w:rPr>
+              <w:t xml:space="preserve">NAME: </w:t>
+            </w:r>
+            <w:proofErr w:type="spellStart"/>
+            <w:r>
+              <w:rPr>
+                <w:rFonts w:ascii="Century Gothic" w:hAnsi="Century Gothic"/>
+                <w:sz w:val="22"/>
+                <w:szCs w:val="22"/>
+              </w:rPr>
+              <w:t>RecuperoPassword</w:t>
+            </w:r>
+            <w:proofErr w:type="spellEnd"/>
+          </w:p>
+          <w:p>
+            <w:pPr>
+              <w:pStyle w:val="Standard"/>
+              <w:tabs>
+                <w:tab w:val="left" w:pos="3765"/>
+              </w:tabs>
+              <w:rPr>
+                <w:rFonts w:ascii="Century Gothic" w:hAnsi="Century Gothic"/>
+                <w:b/>
+                <w:sz w:val="22"/>
+                <w:szCs w:val="22"/>
+                <w:lang w:val="it-IT"/>
               </w:rPr>
             </w:pPr>
           </w:p>
@@ -6660,6 +6838,7 @@
               <w:bottom w:val="single" w:sz="4" w:space="0" w:color="000000"/>
               <w:right w:val="single" w:sz="4" w:space="0" w:color="000000"/>
             </w:tcBorders>
+            <w:shd w:val="clear" w:color="auto" w:fill="auto"/>
             <w:tcMar>
               <w:top w:w="0" w:type="dxa"/>
               <w:left w:w="113" w:type="dxa"/>
@@ -6722,6 +6901,8 @@
                 <w:shd w:val="clear" w:color="auto" w:fill="FFF200"/>
               </w:rPr>
             </w:pPr>
+            <w:bookmarkStart w:id="1" w:name="_GoBack"/>
+            <w:bookmarkEnd w:id="1"/>
             <w:proofErr w:type="spellStart"/>
             <w:r>
               <w:rPr>
@@ -6902,7 +7083,6 @@
               </w:tabs>
               <w:rPr>
                 <w:rFonts w:ascii="Century Gothic" w:hAnsi="Century Gothic"/>
-                <w:color w:val="CE181E"/>
                 <w:sz w:val="22"/>
                 <w:szCs w:val="22"/>
                 <w:shd w:val="clear" w:color="auto" w:fill="FFF200"/>
@@ -6913,7 +7093,6 @@
             <w:r>
               <w:rPr>
                 <w:rFonts w:ascii="Century Gothic" w:hAnsi="Century Gothic"/>
-                <w:color w:val="CE181E"/>
                 <w:sz w:val="22"/>
                 <w:szCs w:val="22"/>
                 <w:shd w:val="clear" w:color="auto" w:fill="FFF200"/>
@@ -6925,7 +7104,6 @@
             <w:r>
               <w:rPr>
                 <w:rFonts w:ascii="Century Gothic" w:hAnsi="Century Gothic"/>
-                <w:color w:val="CE181E"/>
                 <w:sz w:val="22"/>
                 <w:szCs w:val="22"/>
                 <w:shd w:val="clear" w:color="auto" w:fill="FFF200"/>
@@ -6946,7 +7124,6 @@
               </w:tabs>
               <w:rPr>
                 <w:rFonts w:ascii="Century Gothic" w:hAnsi="Century Gothic"/>
-                <w:color w:val="CE181E"/>
                 <w:sz w:val="22"/>
                 <w:szCs w:val="22"/>
                 <w:shd w:val="clear" w:color="auto" w:fill="FFF200"/>
@@ -6956,7 +7133,6 @@
             <w:r>
               <w:rPr>
                 <w:rFonts w:ascii="Century Gothic" w:hAnsi="Century Gothic"/>
-                <w:color w:val="CE181E"/>
                 <w:sz w:val="22"/>
                 <w:szCs w:val="22"/>
                 <w:shd w:val="clear" w:color="auto" w:fill="FFF200"/>
@@ -6977,7 +7153,6 @@
               </w:tabs>
               <w:rPr>
                 <w:rFonts w:ascii="Century Gothic" w:hAnsi="Century Gothic"/>
-                <w:color w:val="CE181E"/>
                 <w:sz w:val="22"/>
                 <w:szCs w:val="22"/>
                 <w:shd w:val="clear" w:color="auto" w:fill="FFF200"/>
@@ -6987,7 +7162,6 @@
             <w:r>
               <w:rPr>
                 <w:rFonts w:ascii="Century Gothic" w:hAnsi="Century Gothic"/>
-                <w:color w:val="CE181E"/>
                 <w:sz w:val="22"/>
                 <w:szCs w:val="22"/>
                 <w:shd w:val="clear" w:color="auto" w:fill="FFF200"/>
@@ -6999,7 +7173,6 @@
             <w:r>
               <w:rPr>
                 <w:rFonts w:ascii="Century Gothic" w:hAnsi="Century Gothic"/>
-                <w:color w:val="CE181E"/>
                 <w:sz w:val="22"/>
                 <w:szCs w:val="22"/>
                 <w:shd w:val="clear" w:color="auto" w:fill="FFF200"/>
@@ -7011,7 +7184,6 @@
             <w:r>
               <w:rPr>
                 <w:rFonts w:ascii="Century Gothic" w:hAnsi="Century Gothic"/>
-                <w:color w:val="CE181E"/>
                 <w:sz w:val="22"/>
                 <w:szCs w:val="22"/>
                 <w:shd w:val="clear" w:color="auto" w:fill="FFF200"/>
@@ -7032,7 +7204,6 @@
               </w:tabs>
               <w:rPr>
                 <w:rFonts w:ascii="Century Gothic" w:hAnsi="Century Gothic"/>
-                <w:color w:val="CE181E"/>
                 <w:sz w:val="22"/>
                 <w:szCs w:val="22"/>
                 <w:shd w:val="clear" w:color="auto" w:fill="FFF200"/>
@@ -7042,7 +7213,6 @@
             <w:r>
               <w:rPr>
                 <w:rFonts w:ascii="Century Gothic" w:hAnsi="Century Gothic"/>
-                <w:color w:val="CE181E"/>
                 <w:sz w:val="22"/>
                 <w:szCs w:val="22"/>
                 <w:shd w:val="clear" w:color="auto" w:fill="FFF200"/>
@@ -7063,7 +7233,6 @@
               </w:tabs>
               <w:rPr>
                 <w:rFonts w:ascii="Century Gothic" w:hAnsi="Century Gothic"/>
-                <w:color w:val="CE181E"/>
                 <w:sz w:val="22"/>
                 <w:szCs w:val="22"/>
                 <w:shd w:val="clear" w:color="auto" w:fill="FFF200"/>
@@ -7073,13 +7242,34 @@
             <w:r>
               <w:rPr>
                 <w:rFonts w:ascii="Century Gothic" w:hAnsi="Century Gothic"/>
-                <w:color w:val="CE181E"/>
                 <w:sz w:val="22"/>
                 <w:szCs w:val="22"/>
                 <w:shd w:val="clear" w:color="auto" w:fill="FFF200"/>
                 <w:lang w:val="it-IT"/>
               </w:rPr>
-              <w:t>Il sistema infine reindirizza l’utente alla Home di Sine Charta.</w:t>
+              <w:t xml:space="preserve">Il sistema infine reindirizza l’utente alla Home di Sine </w:t>
+            </w:r>
+            <w:proofErr w:type="spellStart"/>
+            <w:r>
+              <w:rPr>
+                <w:rFonts w:ascii="Century Gothic" w:hAnsi="Century Gothic"/>
+                <w:sz w:val="22"/>
+                <w:szCs w:val="22"/>
+                <w:shd w:val="clear" w:color="auto" w:fill="FFF200"/>
+                <w:lang w:val="it-IT"/>
+              </w:rPr>
+              <w:t>Charta</w:t>
+            </w:r>
+            <w:proofErr w:type="spellEnd"/>
+            <w:r>
+              <w:rPr>
+                <w:rFonts w:ascii="Century Gothic" w:hAnsi="Century Gothic"/>
+                <w:sz w:val="22"/>
+                <w:szCs w:val="22"/>
+                <w:shd w:val="clear" w:color="auto" w:fill="FFF200"/>
+                <w:lang w:val="it-IT"/>
+              </w:rPr>
+              <w:t>.</w:t>
             </w:r>
           </w:p>
           <w:p>
@@ -7094,7 +7284,6 @@
               </w:tabs>
               <w:rPr>
                 <w:rFonts w:ascii="Century Gothic" w:hAnsi="Century Gothic"/>
-                <w:color w:val="CE181E"/>
                 <w:sz w:val="22"/>
                 <w:szCs w:val="22"/>
                 <w:shd w:val="clear" w:color="auto" w:fill="FFF200"/>
@@ -7104,7 +7293,6 @@
             <w:r>
               <w:rPr>
                 <w:rFonts w:ascii="Century Gothic" w:hAnsi="Century Gothic"/>
-                <w:color w:val="CE181E"/>
                 <w:sz w:val="22"/>
                 <w:szCs w:val="22"/>
                 <w:shd w:val="clear" w:color="auto" w:fill="FFF200"/>
@@ -7125,7 +7313,6 @@
               </w:tabs>
               <w:rPr>
                 <w:rFonts w:ascii="Century Gothic" w:hAnsi="Century Gothic"/>
-                <w:color w:val="CE181E"/>
                 <w:sz w:val="22"/>
                 <w:szCs w:val="22"/>
                 <w:shd w:val="clear" w:color="auto" w:fill="FFF200"/>
@@ -7135,7 +7322,6 @@
             <w:r>
               <w:rPr>
                 <w:rFonts w:ascii="Century Gothic" w:hAnsi="Century Gothic"/>
-                <w:color w:val="CE181E"/>
                 <w:sz w:val="22"/>
                 <w:szCs w:val="22"/>
                 <w:shd w:val="clear" w:color="auto" w:fill="FFF200"/>
@@ -7147,7 +7333,6 @@
             <w:r>
               <w:rPr>
                 <w:rFonts w:ascii="Century Gothic" w:hAnsi="Century Gothic"/>
-                <w:color w:val="CE181E"/>
                 <w:sz w:val="22"/>
                 <w:szCs w:val="22"/>
                 <w:shd w:val="clear" w:color="auto" w:fill="FFF200"/>
@@ -7159,7 +7344,6 @@
             <w:r>
               <w:rPr>
                 <w:rFonts w:ascii="Century Gothic" w:hAnsi="Century Gothic"/>
-                <w:color w:val="CE181E"/>
                 <w:sz w:val="22"/>
                 <w:szCs w:val="22"/>
                 <w:shd w:val="clear" w:color="auto" w:fill="FFF200"/>
@@ -7180,7 +7364,6 @@
               </w:tabs>
               <w:rPr>
                 <w:rFonts w:ascii="Century Gothic" w:hAnsi="Century Gothic"/>
-                <w:color w:val="CE181E"/>
                 <w:sz w:val="22"/>
                 <w:szCs w:val="22"/>
                 <w:shd w:val="clear" w:color="auto" w:fill="FFF200"/>
@@ -7190,7 +7373,6 @@
             <w:r>
               <w:rPr>
                 <w:rFonts w:ascii="Century Gothic" w:hAnsi="Century Gothic"/>
-                <w:color w:val="CE181E"/>
                 <w:sz w:val="22"/>
                 <w:szCs w:val="22"/>
                 <w:shd w:val="clear" w:color="auto" w:fill="FFF200"/>
@@ -7211,7 +7393,6 @@
               </w:tabs>
               <w:rPr>
                 <w:rFonts w:ascii="Century Gothic" w:hAnsi="Century Gothic"/>
-                <w:color w:val="CE181E"/>
                 <w:sz w:val="22"/>
                 <w:szCs w:val="22"/>
                 <w:shd w:val="clear" w:color="auto" w:fill="FFF200"/>
@@ -7221,7 +7402,6 @@
             <w:r>
               <w:rPr>
                 <w:rFonts w:ascii="Century Gothic" w:hAnsi="Century Gothic"/>
-                <w:color w:val="CE181E"/>
                 <w:sz w:val="22"/>
                 <w:szCs w:val="22"/>
                 <w:shd w:val="clear" w:color="auto" w:fill="FFF200"/>
@@ -7229,47 +7409,55 @@
               </w:rPr>
               <w:t xml:space="preserve">Sine </w:t>
             </w:r>
+            <w:proofErr w:type="spellStart"/>
             <w:proofErr w:type="gramStart"/>
             <w:r>
               <w:rPr>
                 <w:rFonts w:ascii="Century Gothic" w:hAnsi="Century Gothic"/>
-                <w:color w:val="CE181E"/>
                 <w:sz w:val="22"/>
                 <w:szCs w:val="22"/>
                 <w:shd w:val="clear" w:color="auto" w:fill="FFF200"/>
                 <w:lang w:val="it-IT"/>
               </w:rPr>
-              <w:t>Charta  mostra</w:t>
-            </w:r>
-            <w:proofErr w:type="gramEnd"/>
-            <w:r>
-              <w:rPr>
-                <w:rFonts w:ascii="Century Gothic" w:hAnsi="Century Gothic"/>
-                <w:color w:val="CE181E"/>
+              <w:t>Charta</w:t>
+            </w:r>
+            <w:proofErr w:type="spellEnd"/>
+            <w:r>
+              <w:rPr>
+                <w:rFonts w:ascii="Century Gothic" w:hAnsi="Century Gothic"/>
                 <w:sz w:val="22"/>
                 <w:szCs w:val="22"/>
                 <w:shd w:val="clear" w:color="auto" w:fill="FFF200"/>
                 <w:lang w:val="it-IT"/>
               </w:rPr>
-              <w:t xml:space="preserve"> una notifica di successo dell’operazione e </w:t>
-            </w:r>
-            <w:proofErr w:type="spellStart"/>
-            <w:r>
-              <w:rPr>
-                <w:rFonts w:ascii="Century Gothic" w:hAnsi="Century Gothic"/>
-                <w:color w:val="CE181E"/>
+              <w:t xml:space="preserve">  mostra</w:t>
+            </w:r>
+            <w:proofErr w:type="gramEnd"/>
+            <w:r>
+              <w:rPr>
+                <w:rFonts w:ascii="Century Gothic" w:hAnsi="Century Gothic"/>
                 <w:sz w:val="22"/>
                 <w:szCs w:val="22"/>
                 <w:shd w:val="clear" w:color="auto" w:fill="FFF200"/>
                 <w:lang w:val="it-IT"/>
               </w:rPr>
+              <w:t xml:space="preserve"> una notifica di successo dell’operazione e </w:t>
+            </w:r>
+            <w:proofErr w:type="spellStart"/>
+            <w:r>
+              <w:rPr>
+                <w:rFonts w:ascii="Century Gothic" w:hAnsi="Century Gothic"/>
+                <w:sz w:val="22"/>
+                <w:szCs w:val="22"/>
+                <w:shd w:val="clear" w:color="auto" w:fill="FFF200"/>
+                <w:lang w:val="it-IT"/>
+              </w:rPr>
               <w:t>reinderizza</w:t>
             </w:r>
             <w:proofErr w:type="spellEnd"/>
             <w:r>
               <w:rPr>
                 <w:rFonts w:ascii="Century Gothic" w:hAnsi="Century Gothic"/>
-                <w:color w:val="CE181E"/>
                 <w:sz w:val="22"/>
                 <w:szCs w:val="22"/>
                 <w:shd w:val="clear" w:color="auto" w:fill="FFF200"/>
@@ -7508,6 +7696,51 @@
       </w:tr>
       <w:tr>
         <w:trPr>
+          <w:trHeight w:val="265"/>
+        </w:trPr>
+        <w:tc>
+          <w:tcPr>
+            <w:tcW w:w="10486" w:type="dxa"/>
+            <w:tcBorders>
+              <w:top w:val="single" w:sz="4" w:space="0" w:color="000000"/>
+              <w:left w:val="single" w:sz="4" w:space="0" w:color="000000"/>
+              <w:bottom w:val="single" w:sz="4" w:space="0" w:color="000000"/>
+              <w:right w:val="single" w:sz="4" w:space="0" w:color="000000"/>
+            </w:tcBorders>
+            <w:tcMar>
+              <w:top w:w="0" w:type="dxa"/>
+              <w:left w:w="113" w:type="dxa"/>
+              <w:bottom w:w="0" w:type="dxa"/>
+              <w:right w:w="108" w:type="dxa"/>
+            </w:tcMar>
+          </w:tcPr>
+          <w:p>
+            <w:pPr>
+              <w:pStyle w:val="Standard"/>
+              <w:tabs>
+                <w:tab w:val="left" w:pos="3765"/>
+              </w:tabs>
+              <w:rPr>
+                <w:rFonts w:ascii="Century Gothic" w:hAnsi="Century Gothic"/>
+                <w:b/>
+                <w:sz w:val="22"/>
+                <w:szCs w:val="22"/>
+              </w:rPr>
+            </w:pPr>
+            <w:r>
+              <w:rPr>
+                <w:rFonts w:ascii="Century Gothic" w:hAnsi="Century Gothic"/>
+                <w:b/>
+                <w:sz w:val="22"/>
+                <w:szCs w:val="22"/>
+              </w:rPr>
+              <w:t>EXCEPTION:</w:t>
+            </w:r>
+          </w:p>
+        </w:tc>
+      </w:tr>
+      <w:tr>
+        <w:trPr>
           <w:trHeight w:val="251"/>
         </w:trPr>
         <w:tc>
@@ -7759,6 +7992,7 @@
         </w:tabs>
         <w:rPr>
           <w:rFonts w:ascii="Century Gothic" w:hAnsi="Century Gothic"/>
+          <w:b/>
         </w:rPr>
       </w:pPr>
     </w:p>
@@ -7808,17 +8042,78 @@
                 <w:rFonts w:ascii="Century Gothic" w:hAnsi="Century Gothic"/>
                 <w:b/>
               </w:rPr>
+              <w:t>Nr.: UC_ 7</w:t>
+            </w:r>
+          </w:p>
+          <w:p>
+            <w:pPr>
+              <w:tabs>
+                <w:tab w:val="left" w:pos="3765"/>
+              </w:tabs>
+              <w:spacing w:after="0" w:line="240" w:lineRule="auto"/>
+              <w:rPr>
+                <w:rFonts w:ascii="Century Gothic" w:hAnsi="Century Gothic"/>
+              </w:rPr>
+            </w:pPr>
+          </w:p>
+        </w:tc>
+      </w:tr>
+      <w:tr>
+        <w:trPr>
+          <w:trHeight w:val="265"/>
+        </w:trPr>
+        <w:tc>
+          <w:tcPr>
+            <w:tcW w:w="10486" w:type="dxa"/>
+            <w:shd w:val="clear" w:color="auto" w:fill="auto"/>
+          </w:tcPr>
+          <w:p>
+            <w:pPr>
+              <w:tabs>
+                <w:tab w:val="left" w:pos="3765"/>
+              </w:tabs>
+              <w:spacing w:after="0" w:line="240" w:lineRule="auto"/>
+              <w:rPr>
+                <w:rFonts w:ascii="Century Gothic" w:hAnsi="Century Gothic"/>
+                <w:b/>
+              </w:rPr>
+            </w:pPr>
+          </w:p>
+          <w:p>
+            <w:pPr>
+              <w:tabs>
+                <w:tab w:val="left" w:pos="3765"/>
+              </w:tabs>
+              <w:spacing w:after="0" w:line="240" w:lineRule="auto"/>
+              <w:rPr>
+                <w:rFonts w:ascii="Century Gothic" w:hAnsi="Century Gothic"/>
+              </w:rPr>
+            </w:pPr>
+            <w:r>
+              <w:rPr>
+                <w:rFonts w:ascii="Century Gothic" w:hAnsi="Century Gothic"/>
+                <w:b/>
+              </w:rPr>
               <w:t xml:space="preserve">NAME: </w:t>
             </w:r>
-          </w:p>
-          <w:p>
-            <w:pPr>
-              <w:tabs>
-                <w:tab w:val="left" w:pos="3765"/>
-              </w:tabs>
-              <w:spacing w:after="0" w:line="240" w:lineRule="auto"/>
-              <w:rPr>
-                <w:rFonts w:ascii="Century Gothic" w:hAnsi="Century Gothic"/>
+            <w:proofErr w:type="spellStart"/>
+            <w:r>
+              <w:rPr>
+                <w:rFonts w:ascii="Century Gothic" w:hAnsi="Century Gothic"/>
+              </w:rPr>
+              <w:t>RecuperoCredenziali</w:t>
+            </w:r>
+            <w:proofErr w:type="spellEnd"/>
+          </w:p>
+          <w:p>
+            <w:pPr>
+              <w:tabs>
+                <w:tab w:val="left" w:pos="3765"/>
+              </w:tabs>
+              <w:spacing w:after="0" w:line="240" w:lineRule="auto"/>
+              <w:rPr>
+                <w:rFonts w:ascii="Century Gothic" w:hAnsi="Century Gothic"/>
+                <w:b/>
               </w:rPr>
             </w:pPr>
           </w:p>
@@ -7853,7 +8148,6 @@
               <w:spacing w:after="0" w:line="240" w:lineRule="auto"/>
               <w:rPr>
                 <w:rFonts w:ascii="Century Gothic" w:hAnsi="Century Gothic"/>
-                <w:b/>
               </w:rPr>
             </w:pPr>
             <w:r>
@@ -7863,6 +8157,21 @@
               </w:rPr>
               <w:t>ACTORS:</w:t>
             </w:r>
+            <w:r>
+              <w:rPr>
+                <w:rFonts w:ascii="Century Gothic" w:hAnsi="Century Gothic"/>
+                <w:b/>
+              </w:rPr>
+              <w:t xml:space="preserve"> </w:t>
+            </w:r>
+            <w:proofErr w:type="spellStart"/>
+            <w:r>
+              <w:rPr>
+                <w:rFonts w:ascii="Century Gothic" w:hAnsi="Century Gothic"/>
+              </w:rPr>
+              <w:t>UtenteRegistrato</w:t>
+            </w:r>
+            <w:proofErr w:type="spellEnd"/>
           </w:p>
           <w:p>
             <w:pPr>
@@ -7924,6 +8233,79 @@
               </w:rPr>
               <w:t xml:space="preserve">FLOW OF EVENTS: </w:t>
             </w:r>
+            <w:r>
+              <w:rPr>
+                <w:rFonts w:ascii="Century Gothic" w:hAnsi="Century Gothic"/>
+                <w:b/>
+              </w:rPr>
+              <w:t xml:space="preserve"> </w:t>
+            </w:r>
+          </w:p>
+          <w:p>
+            <w:pPr>
+              <w:pStyle w:val="Paragrafoelenco"/>
+              <w:numPr>
+                <w:ilvl w:val="0"/>
+                <w:numId w:val="18"/>
+              </w:numPr>
+              <w:tabs>
+                <w:tab w:val="left" w:pos="3765"/>
+              </w:tabs>
+              <w:spacing w:after="0" w:line="240" w:lineRule="auto"/>
+              <w:rPr>
+                <w:rFonts w:ascii="Century Gothic" w:hAnsi="Century Gothic"/>
+              </w:rPr>
+            </w:pPr>
+            <w:r>
+              <w:rPr>
+                <w:rFonts w:ascii="Century Gothic" w:hAnsi="Century Gothic"/>
+              </w:rPr>
+              <w:t>Utente dalla pagina Home clicca su “Recupero Credenziali”</w:t>
+            </w:r>
+          </w:p>
+          <w:p>
+            <w:pPr>
+              <w:pStyle w:val="Paragrafoelenco"/>
+              <w:numPr>
+                <w:ilvl w:val="0"/>
+                <w:numId w:val="18"/>
+              </w:numPr>
+              <w:tabs>
+                <w:tab w:val="left" w:pos="3765"/>
+              </w:tabs>
+              <w:spacing w:after="0" w:line="240" w:lineRule="auto"/>
+              <w:rPr>
+                <w:rFonts w:ascii="Century Gothic" w:hAnsi="Century Gothic"/>
+              </w:rPr>
+            </w:pPr>
+            <w:r>
+              <w:rPr>
+                <w:rFonts w:ascii="Century Gothic" w:hAnsi="Century Gothic"/>
+              </w:rPr>
+              <w:t>Viene reindirizzato alla pagina per il recupero.</w:t>
+            </w:r>
+          </w:p>
+          <w:p>
+            <w:pPr>
+              <w:pStyle w:val="Paragrafoelenco"/>
+              <w:numPr>
+                <w:ilvl w:val="0"/>
+                <w:numId w:val="18"/>
+              </w:numPr>
+              <w:tabs>
+                <w:tab w:val="left" w:pos="3765"/>
+              </w:tabs>
+              <w:spacing w:after="0" w:line="240" w:lineRule="auto"/>
+              <w:rPr>
+                <w:rFonts w:ascii="Century Gothic" w:hAnsi="Century Gothic"/>
+              </w:rPr>
+            </w:pPr>
+            <w:r>
+              <w:rPr>
+                <w:rFonts w:ascii="Century Gothic" w:hAnsi="Century Gothic"/>
+              </w:rPr>
+              <w:t>In questa pagina ha la possibilità di scegliere se recuperare username o password.</w:t>
+            </w:r>
           </w:p>
           <w:p>
             <w:pPr>
@@ -8070,6 +8452,36 @@
       </w:tr>
       <w:tr>
         <w:trPr>
+          <w:trHeight w:val="265"/>
+        </w:trPr>
+        <w:tc>
+          <w:tcPr>
+            <w:tcW w:w="10486" w:type="dxa"/>
+            <w:shd w:val="clear" w:color="auto" w:fill="auto"/>
+          </w:tcPr>
+          <w:p>
+            <w:pPr>
+              <w:tabs>
+                <w:tab w:val="left" w:pos="3765"/>
+              </w:tabs>
+              <w:spacing w:after="0" w:line="240" w:lineRule="auto"/>
+              <w:rPr>
+                <w:rFonts w:ascii="Century Gothic" w:hAnsi="Century Gothic"/>
+                <w:b/>
+              </w:rPr>
+            </w:pPr>
+            <w:r>
+              <w:rPr>
+                <w:rFonts w:ascii="Century Gothic" w:hAnsi="Century Gothic"/>
+                <w:b/>
+              </w:rPr>
+              <w:t xml:space="preserve">EXCEPTION: </w:t>
+            </w:r>
+          </w:p>
+        </w:tc>
+      </w:tr>
+      <w:tr>
+        <w:trPr>
           <w:trHeight w:val="251"/>
         </w:trPr>
         <w:tc>
@@ -8139,46 +8551,6 @@
         </w:tc>
       </w:tr>
     </w:tbl>
-    <w:p>
-      <w:pPr>
-        <w:tabs>
-          <w:tab w:val="left" w:pos="3765"/>
-        </w:tabs>
-        <w:rPr>
-          <w:rFonts w:ascii="Century Gothic" w:hAnsi="Century Gothic"/>
-        </w:rPr>
-      </w:pPr>
-    </w:p>
-    <w:p>
-      <w:pPr>
-        <w:tabs>
-          <w:tab w:val="left" w:pos="3765"/>
-        </w:tabs>
-        <w:rPr>
-          <w:rFonts w:ascii="Century Gothic" w:hAnsi="Century Gothic"/>
-        </w:rPr>
-      </w:pPr>
-    </w:p>
-    <w:p>
-      <w:pPr>
-        <w:tabs>
-          <w:tab w:val="left" w:pos="3765"/>
-        </w:tabs>
-        <w:rPr>
-          <w:rFonts w:ascii="Century Gothic" w:hAnsi="Century Gothic"/>
-        </w:rPr>
-      </w:pPr>
-    </w:p>
-    <w:p>
-      <w:pPr>
-        <w:tabs>
-          <w:tab w:val="left" w:pos="3765"/>
-        </w:tabs>
-        <w:rPr>
-          <w:rFonts w:ascii="Century Gothic" w:hAnsi="Century Gothic"/>
-        </w:rPr>
-      </w:pPr>
-    </w:p>
     <w:p>
       <w:pPr>
         <w:tabs>
@@ -8515,21 +8887,6 @@
           <w:p>
             <w:pPr>
               <w:pStyle w:val="Paragrafoelenco"/>
-              <w:numPr>
-                <w:ilvl w:val="0"/>
-                <w:numId w:val="12"/>
-              </w:numPr>
-              <w:tabs>
-                <w:tab w:val="left" w:pos="3765"/>
-              </w:tabs>
-              <w:spacing w:after="0" w:line="240" w:lineRule="auto"/>
-              <w:rPr>
-                <w:rFonts w:ascii="Century Gothic" w:hAnsi="Century Gothic"/>
-              </w:rPr>
-            </w:pPr>
-          </w:p>
-          <w:p>
-            <w:pPr>
               <w:tabs>
                 <w:tab w:val="left" w:pos="3765"/>
               </w:tabs>
@@ -8672,6 +9029,36 @@
       </w:tr>
       <w:tr>
         <w:trPr>
+          <w:trHeight w:val="265"/>
+        </w:trPr>
+        <w:tc>
+          <w:tcPr>
+            <w:tcW w:w="10486" w:type="dxa"/>
+            <w:shd w:val="clear" w:color="auto" w:fill="auto"/>
+          </w:tcPr>
+          <w:p>
+            <w:pPr>
+              <w:tabs>
+                <w:tab w:val="left" w:pos="3765"/>
+              </w:tabs>
+              <w:spacing w:after="0" w:line="240" w:lineRule="auto"/>
+              <w:rPr>
+                <w:rFonts w:ascii="Century Gothic" w:hAnsi="Century Gothic"/>
+                <w:b/>
+              </w:rPr>
+            </w:pPr>
+            <w:r>
+              <w:rPr>
+                <w:rFonts w:ascii="Century Gothic" w:hAnsi="Century Gothic"/>
+                <w:b/>
+              </w:rPr>
+              <w:t xml:space="preserve">EXCEPTION: </w:t>
+            </w:r>
+          </w:p>
+        </w:tc>
+      </w:tr>
+      <w:tr>
+        <w:trPr>
           <w:trHeight w:val="251"/>
         </w:trPr>
         <w:tc>
@@ -8741,6 +9128,56 @@
         </w:tc>
       </w:tr>
     </w:tbl>
+    <w:p>
+      <w:pPr>
+        <w:tabs>
+          <w:tab w:val="left" w:pos="3765"/>
+        </w:tabs>
+        <w:rPr>
+          <w:rFonts w:ascii="Century Gothic" w:hAnsi="Century Gothic"/>
+        </w:rPr>
+      </w:pPr>
+    </w:p>
+    <w:p>
+      <w:pPr>
+        <w:tabs>
+          <w:tab w:val="left" w:pos="3765"/>
+        </w:tabs>
+        <w:rPr>
+          <w:rFonts w:ascii="Century Gothic" w:hAnsi="Century Gothic"/>
+        </w:rPr>
+      </w:pPr>
+    </w:p>
+    <w:p>
+      <w:pPr>
+        <w:tabs>
+          <w:tab w:val="left" w:pos="3765"/>
+        </w:tabs>
+        <w:rPr>
+          <w:rFonts w:ascii="Century Gothic" w:hAnsi="Century Gothic"/>
+        </w:rPr>
+      </w:pPr>
+    </w:p>
+    <w:p>
+      <w:pPr>
+        <w:tabs>
+          <w:tab w:val="left" w:pos="3765"/>
+        </w:tabs>
+        <w:rPr>
+          <w:rFonts w:ascii="Century Gothic" w:hAnsi="Century Gothic"/>
+        </w:rPr>
+      </w:pPr>
+    </w:p>
+    <w:p>
+      <w:pPr>
+        <w:tabs>
+          <w:tab w:val="left" w:pos="3765"/>
+        </w:tabs>
+        <w:rPr>
+          <w:rFonts w:ascii="Century Gothic" w:hAnsi="Century Gothic"/>
+        </w:rPr>
+      </w:pPr>
+    </w:p>
     <w:p>
       <w:pPr>
         <w:tabs>
@@ -9269,307 +9706,6 @@
       </w:tr>
       <w:tr>
         <w:trPr>
-          <w:trHeight w:val="251"/>
-        </w:trPr>
-        <w:tc>
-          <w:tcPr>
-            <w:tcW w:w="10486" w:type="dxa"/>
-            <w:shd w:val="clear" w:color="auto" w:fill="auto"/>
-          </w:tcPr>
-          <w:p>
-            <w:pPr>
-              <w:tabs>
-                <w:tab w:val="left" w:pos="3765"/>
-              </w:tabs>
-              <w:spacing w:after="0" w:line="240" w:lineRule="auto"/>
-              <w:rPr>
-                <w:rFonts w:ascii="Century Gothic" w:hAnsi="Century Gothic"/>
-                <w:b/>
-              </w:rPr>
-            </w:pPr>
-          </w:p>
-          <w:p>
-            <w:pPr>
-              <w:tabs>
-                <w:tab w:val="left" w:pos="3765"/>
-              </w:tabs>
-              <w:spacing w:after="0" w:line="240" w:lineRule="auto"/>
-              <w:rPr>
-                <w:rFonts w:ascii="Century Gothic" w:hAnsi="Century Gothic"/>
-                <w:b/>
-              </w:rPr>
-            </w:pPr>
-            <w:r>
-              <w:rPr>
-                <w:rFonts w:ascii="Century Gothic" w:hAnsi="Century Gothic"/>
-                <w:b/>
-              </w:rPr>
-              <w:t xml:space="preserve">QUALITY REQUIREMENTS: </w:t>
-            </w:r>
-          </w:p>
-          <w:p>
-            <w:pPr>
-              <w:pStyle w:val="Paragrafoelenco"/>
-              <w:numPr>
-                <w:ilvl w:val="0"/>
-                <w:numId w:val="8"/>
-              </w:numPr>
-              <w:tabs>
-                <w:tab w:val="left" w:pos="3765"/>
-              </w:tabs>
-              <w:spacing w:after="0" w:line="240" w:lineRule="auto"/>
-              <w:rPr>
-                <w:rFonts w:ascii="Century Gothic" w:hAnsi="Century Gothic"/>
-              </w:rPr>
-            </w:pPr>
-          </w:p>
-          <w:p>
-            <w:pPr>
-              <w:tabs>
-                <w:tab w:val="left" w:pos="3765"/>
-              </w:tabs>
-              <w:spacing w:after="0" w:line="240" w:lineRule="auto"/>
-              <w:rPr>
-                <w:rFonts w:ascii="Century Gothic" w:hAnsi="Century Gothic"/>
-                <w:b/>
-              </w:rPr>
-            </w:pPr>
-          </w:p>
-        </w:tc>
-      </w:tr>
-    </w:tbl>
-    <w:p>
-      <w:pPr>
-        <w:tabs>
-          <w:tab w:val="left" w:pos="3765"/>
-        </w:tabs>
-        <w:rPr>
-          <w:rFonts w:ascii="Century Gothic" w:hAnsi="Century Gothic"/>
-        </w:rPr>
-      </w:pPr>
-    </w:p>
-    <w:p>
-      <w:pPr>
-        <w:tabs>
-          <w:tab w:val="left" w:pos="3765"/>
-        </w:tabs>
-        <w:rPr>
-          <w:rFonts w:ascii="Century Gothic" w:hAnsi="Century Gothic"/>
-        </w:rPr>
-      </w:pPr>
-    </w:p>
-    <w:p>
-      <w:pPr>
-        <w:tabs>
-          <w:tab w:val="left" w:pos="3765"/>
-        </w:tabs>
-        <w:rPr>
-          <w:rFonts w:ascii="Century Gothic" w:hAnsi="Century Gothic"/>
-        </w:rPr>
-      </w:pPr>
-    </w:p>
-    <w:p>
-      <w:pPr>
-        <w:tabs>
-          <w:tab w:val="left" w:pos="3765"/>
-        </w:tabs>
-        <w:rPr>
-          <w:rFonts w:ascii="Century Gothic" w:hAnsi="Century Gothic"/>
-        </w:rPr>
-      </w:pPr>
-    </w:p>
-    <w:p>
-      <w:pPr>
-        <w:tabs>
-          <w:tab w:val="left" w:pos="3765"/>
-        </w:tabs>
-        <w:rPr>
-          <w:rFonts w:ascii="Century Gothic" w:hAnsi="Century Gothic"/>
-        </w:rPr>
-      </w:pPr>
-    </w:p>
-    <w:p>
-      <w:pPr>
-        <w:tabs>
-          <w:tab w:val="left" w:pos="3765"/>
-        </w:tabs>
-        <w:rPr>
-          <w:rFonts w:ascii="Century Gothic" w:hAnsi="Century Gothic"/>
-        </w:rPr>
-      </w:pPr>
-    </w:p>
-    <w:p>
-      <w:pPr>
-        <w:tabs>
-          <w:tab w:val="left" w:pos="3765"/>
-        </w:tabs>
-        <w:rPr>
-          <w:rFonts w:ascii="Century Gothic" w:hAnsi="Century Gothic"/>
-        </w:rPr>
-      </w:pPr>
-    </w:p>
-    <w:p>
-      <w:pPr>
-        <w:tabs>
-          <w:tab w:val="left" w:pos="3765"/>
-        </w:tabs>
-        <w:rPr>
-          <w:rFonts w:ascii="Century Gothic" w:hAnsi="Century Gothic"/>
-        </w:rPr>
-      </w:pPr>
-    </w:p>
-    <w:p>
-      <w:pPr>
-        <w:tabs>
-          <w:tab w:val="left" w:pos="3765"/>
-        </w:tabs>
-        <w:rPr>
-          <w:rFonts w:ascii="Century Gothic" w:hAnsi="Century Gothic"/>
-        </w:rPr>
-      </w:pPr>
-    </w:p>
-    <w:p>
-      <w:pPr>
-        <w:tabs>
-          <w:tab w:val="left" w:pos="3765"/>
-        </w:tabs>
-        <w:rPr>
-          <w:rFonts w:ascii="Century Gothic" w:hAnsi="Century Gothic"/>
-        </w:rPr>
-      </w:pPr>
-    </w:p>
-    <w:p>
-      <w:pPr>
-        <w:tabs>
-          <w:tab w:val="left" w:pos="3765"/>
-        </w:tabs>
-        <w:rPr>
-          <w:rFonts w:ascii="Century Gothic" w:hAnsi="Century Gothic"/>
-        </w:rPr>
-      </w:pPr>
-    </w:p>
-    <w:p>
-      <w:pPr>
-        <w:tabs>
-          <w:tab w:val="left" w:pos="3765"/>
-        </w:tabs>
-        <w:rPr>
-          <w:rFonts w:ascii="Century Gothic" w:hAnsi="Century Gothic"/>
-        </w:rPr>
-      </w:pPr>
-    </w:p>
-    <w:p>
-      <w:pPr>
-        <w:tabs>
-          <w:tab w:val="left" w:pos="3765"/>
-        </w:tabs>
-        <w:rPr>
-          <w:rFonts w:ascii="Century Gothic" w:hAnsi="Century Gothic"/>
-        </w:rPr>
-      </w:pPr>
-    </w:p>
-    <w:p>
-      <w:pPr>
-        <w:tabs>
-          <w:tab w:val="left" w:pos="3765"/>
-        </w:tabs>
-        <w:rPr>
-          <w:rFonts w:ascii="Century Gothic" w:hAnsi="Century Gothic"/>
-        </w:rPr>
-      </w:pPr>
-    </w:p>
-    <w:p>
-      <w:pPr>
-        <w:tabs>
-          <w:tab w:val="left" w:pos="3765"/>
-        </w:tabs>
-        <w:rPr>
-          <w:rFonts w:ascii="Century Gothic" w:hAnsi="Century Gothic"/>
-        </w:rPr>
-      </w:pPr>
-    </w:p>
-    <w:p>
-      <w:pPr>
-        <w:tabs>
-          <w:tab w:val="left" w:pos="3765"/>
-        </w:tabs>
-        <w:rPr>
-          <w:rFonts w:ascii="Century Gothic" w:hAnsi="Century Gothic"/>
-        </w:rPr>
-      </w:pPr>
-    </w:p>
-    <w:p>
-      <w:pPr>
-        <w:tabs>
-          <w:tab w:val="left" w:pos="3765"/>
-        </w:tabs>
-        <w:rPr>
-          <w:rFonts w:ascii="Century Gothic" w:hAnsi="Century Gothic"/>
-        </w:rPr>
-      </w:pPr>
-    </w:p>
-    <w:p>
-      <w:pPr>
-        <w:tabs>
-          <w:tab w:val="left" w:pos="3765"/>
-        </w:tabs>
-        <w:rPr>
-          <w:rFonts w:ascii="Century Gothic" w:hAnsi="Century Gothic"/>
-        </w:rPr>
-      </w:pPr>
-    </w:p>
-    <w:p>
-      <w:pPr>
-        <w:tabs>
-          <w:tab w:val="left" w:pos="3765"/>
-        </w:tabs>
-        <w:rPr>
-          <w:rFonts w:ascii="Century Gothic" w:hAnsi="Century Gothic"/>
-        </w:rPr>
-      </w:pPr>
-    </w:p>
-    <w:p>
-      <w:pPr>
-        <w:tabs>
-          <w:tab w:val="left" w:pos="3765"/>
-        </w:tabs>
-        <w:rPr>
-          <w:rFonts w:ascii="Century Gothic" w:hAnsi="Century Gothic"/>
-        </w:rPr>
-      </w:pPr>
-    </w:p>
-    <w:p>
-      <w:pPr>
-        <w:tabs>
-          <w:tab w:val="left" w:pos="3765"/>
-        </w:tabs>
-        <w:rPr>
-          <w:rFonts w:ascii="Century Gothic" w:hAnsi="Century Gothic"/>
-        </w:rPr>
-      </w:pPr>
-    </w:p>
-    <w:p>
-      <w:pPr>
-        <w:tabs>
-          <w:tab w:val="left" w:pos="3765"/>
-        </w:tabs>
-        <w:rPr>
-          <w:rFonts w:ascii="Century Gothic" w:hAnsi="Century Gothic"/>
-          <w:vertAlign w:val="superscript"/>
-        </w:rPr>
-      </w:pPr>
-    </w:p>
-    <w:tbl>
-      <w:tblPr>
-        <w:tblStyle w:val="Grigliatabella"/>
-        <w:tblW w:w="10486" w:type="dxa"/>
-        <w:tblLook w:val="04A0" w:firstRow="1" w:lastRow="0" w:firstColumn="1" w:lastColumn="0" w:noHBand="0" w:noVBand="1"/>
-      </w:tblPr>
-      <w:tblGrid>
-        <w:gridCol w:w="10486"/>
-      </w:tblGrid>
-      <w:tr>
-        <w:trPr>
           <w:trHeight w:val="265"/>
         </w:trPr>
         <w:tc>
@@ -9588,36 +9724,13 @@
                 <w:b/>
               </w:rPr>
             </w:pPr>
-          </w:p>
-          <w:p>
-            <w:pPr>
-              <w:tabs>
-                <w:tab w:val="left" w:pos="3765"/>
-              </w:tabs>
-              <w:spacing w:after="0" w:line="240" w:lineRule="auto"/>
-              <w:rPr>
-                <w:rFonts w:ascii="Century Gothic" w:hAnsi="Century Gothic"/>
-                <w:b/>
-              </w:rPr>
-            </w:pPr>
-            <w:r>
-              <w:rPr>
-                <w:rFonts w:ascii="Century Gothic" w:hAnsi="Century Gothic"/>
-                <w:b/>
-              </w:rPr>
-              <w:t xml:space="preserve">NAME: </w:t>
-            </w:r>
-          </w:p>
-          <w:p>
-            <w:pPr>
-              <w:tabs>
-                <w:tab w:val="left" w:pos="3765"/>
-              </w:tabs>
-              <w:spacing w:after="0" w:line="240" w:lineRule="auto"/>
-              <w:rPr>
-                <w:rFonts w:ascii="Century Gothic" w:hAnsi="Century Gothic"/>
-              </w:rPr>
-            </w:pPr>
+            <w:r>
+              <w:rPr>
+                <w:rFonts w:ascii="Century Gothic" w:hAnsi="Century Gothic"/>
+                <w:b/>
+              </w:rPr>
+              <w:t xml:space="preserve">EXCEPTION: </w:t>
+            </w:r>
           </w:p>
         </w:tc>
       </w:tr>
@@ -9658,134 +9771,7 @@
                 <w:rFonts w:ascii="Century Gothic" w:hAnsi="Century Gothic"/>
                 <w:b/>
               </w:rPr>
-              <w:t>ACTORS:</w:t>
-            </w:r>
-          </w:p>
-          <w:p>
-            <w:pPr>
-              <w:tabs>
-                <w:tab w:val="left" w:pos="3765"/>
-              </w:tabs>
-              <w:spacing w:after="0" w:line="240" w:lineRule="auto"/>
-              <w:rPr>
-                <w:rFonts w:ascii="Century Gothic" w:hAnsi="Century Gothic"/>
-                <w:b/>
-              </w:rPr>
-            </w:pPr>
-            <w:r>
-              <w:rPr>
-                <w:rFonts w:ascii="Century Gothic" w:hAnsi="Century Gothic"/>
-                <w:b/>
-              </w:rPr>
-              <w:t xml:space="preserve"> </w:t>
-            </w:r>
-          </w:p>
-        </w:tc>
-      </w:tr>
-      <w:tr>
-        <w:trPr>
-          <w:trHeight w:val="265"/>
-        </w:trPr>
-        <w:tc>
-          <w:tcPr>
-            <w:tcW w:w="10486" w:type="dxa"/>
-            <w:shd w:val="clear" w:color="auto" w:fill="auto"/>
-          </w:tcPr>
-          <w:p>
-            <w:pPr>
-              <w:tabs>
-                <w:tab w:val="left" w:pos="3765"/>
-              </w:tabs>
-              <w:spacing w:after="0" w:line="240" w:lineRule="auto"/>
-              <w:rPr>
-                <w:rFonts w:ascii="Century Gothic" w:hAnsi="Century Gothic"/>
-                <w:b/>
-              </w:rPr>
-            </w:pPr>
-          </w:p>
-          <w:p>
-            <w:pPr>
-              <w:tabs>
-                <w:tab w:val="left" w:pos="3765"/>
-              </w:tabs>
-              <w:spacing w:after="0" w:line="240" w:lineRule="auto"/>
-              <w:rPr>
-                <w:rFonts w:ascii="Century Gothic" w:hAnsi="Century Gothic"/>
-                <w:b/>
-              </w:rPr>
-            </w:pPr>
-            <w:r>
-              <w:rPr>
-                <w:rFonts w:ascii="Century Gothic" w:hAnsi="Century Gothic"/>
-                <w:b/>
-              </w:rPr>
-              <w:t xml:space="preserve">FLOW OF EVENTS: </w:t>
-            </w:r>
-          </w:p>
-          <w:p>
-            <w:pPr>
-              <w:pStyle w:val="Paragrafoelenco"/>
-              <w:tabs>
-                <w:tab w:val="left" w:pos="3765"/>
-              </w:tabs>
-              <w:spacing w:after="0" w:line="240" w:lineRule="auto"/>
-              <w:rPr>
-                <w:rFonts w:ascii="Century Gothic" w:hAnsi="Century Gothic"/>
-              </w:rPr>
-            </w:pPr>
-          </w:p>
-          <w:p>
-            <w:pPr>
-              <w:tabs>
-                <w:tab w:val="left" w:pos="3765"/>
-              </w:tabs>
-              <w:spacing w:after="0" w:line="240" w:lineRule="auto"/>
-              <w:rPr>
-                <w:rFonts w:ascii="Century Gothic" w:hAnsi="Century Gothic"/>
-                <w:b/>
-              </w:rPr>
-            </w:pPr>
-          </w:p>
-        </w:tc>
-      </w:tr>
-      <w:tr>
-        <w:trPr>
-          <w:trHeight w:val="251"/>
-        </w:trPr>
-        <w:tc>
-          <w:tcPr>
-            <w:tcW w:w="10486" w:type="dxa"/>
-            <w:shd w:val="clear" w:color="auto" w:fill="auto"/>
-          </w:tcPr>
-          <w:p>
-            <w:pPr>
-              <w:tabs>
-                <w:tab w:val="left" w:pos="3765"/>
-              </w:tabs>
-              <w:spacing w:after="0" w:line="240" w:lineRule="auto"/>
-              <w:rPr>
-                <w:rFonts w:ascii="Century Gothic" w:hAnsi="Century Gothic"/>
-                <w:b/>
-              </w:rPr>
-            </w:pPr>
-          </w:p>
-          <w:p>
-            <w:pPr>
-              <w:tabs>
-                <w:tab w:val="left" w:pos="3765"/>
-              </w:tabs>
-              <w:spacing w:after="0" w:line="240" w:lineRule="auto"/>
-              <w:rPr>
-                <w:rFonts w:ascii="Century Gothic" w:hAnsi="Century Gothic"/>
-                <w:b/>
-              </w:rPr>
-            </w:pPr>
-            <w:r>
-              <w:rPr>
-                <w:rFonts w:ascii="Century Gothic" w:hAnsi="Century Gothic"/>
-                <w:b/>
-              </w:rPr>
-              <w:t>ENTRY CONDITION:</w:t>
+              <w:t xml:space="preserve">QUALITY REQUIREMENTS: </w:t>
             </w:r>
           </w:p>
           <w:p>
@@ -9801,123 +9787,6 @@
               <w:spacing w:after="0" w:line="240" w:lineRule="auto"/>
               <w:rPr>
                 <w:rFonts w:ascii="Century Gothic" w:hAnsi="Century Gothic"/>
-                <w:b/>
-              </w:rPr>
-            </w:pPr>
-          </w:p>
-        </w:tc>
-      </w:tr>
-      <w:tr>
-        <w:trPr>
-          <w:trHeight w:val="265"/>
-        </w:trPr>
-        <w:tc>
-          <w:tcPr>
-            <w:tcW w:w="10486" w:type="dxa"/>
-            <w:shd w:val="clear" w:color="auto" w:fill="auto"/>
-          </w:tcPr>
-          <w:p>
-            <w:pPr>
-              <w:tabs>
-                <w:tab w:val="left" w:pos="3765"/>
-              </w:tabs>
-              <w:spacing w:after="0" w:line="240" w:lineRule="auto"/>
-              <w:rPr>
-                <w:rFonts w:ascii="Century Gothic" w:hAnsi="Century Gothic"/>
-                <w:b/>
-              </w:rPr>
-            </w:pPr>
-          </w:p>
-          <w:p>
-            <w:pPr>
-              <w:tabs>
-                <w:tab w:val="left" w:pos="3765"/>
-              </w:tabs>
-              <w:spacing w:after="0" w:line="240" w:lineRule="auto"/>
-              <w:rPr>
-                <w:rFonts w:ascii="Century Gothic" w:hAnsi="Century Gothic"/>
-                <w:b/>
-              </w:rPr>
-            </w:pPr>
-            <w:r>
-              <w:rPr>
-                <w:rFonts w:ascii="Century Gothic" w:hAnsi="Century Gothic"/>
-                <w:b/>
-              </w:rPr>
-              <w:t>EXIT CONDITION:</w:t>
-            </w:r>
-          </w:p>
-          <w:p>
-            <w:pPr>
-              <w:pStyle w:val="Paragrafoelenco"/>
-              <w:numPr>
-                <w:ilvl w:val="0"/>
-                <w:numId w:val="8"/>
-              </w:numPr>
-              <w:tabs>
-                <w:tab w:val="left" w:pos="3765"/>
-              </w:tabs>
-              <w:spacing w:after="0" w:line="240" w:lineRule="auto"/>
-              <w:rPr>
-                <w:rFonts w:ascii="Century Gothic" w:hAnsi="Century Gothic"/>
-              </w:rPr>
-            </w:pPr>
-          </w:p>
-        </w:tc>
-      </w:tr>
-      <w:tr>
-        <w:trPr>
-          <w:trHeight w:val="251"/>
-        </w:trPr>
-        <w:tc>
-          <w:tcPr>
-            <w:tcW w:w="10486" w:type="dxa"/>
-            <w:shd w:val="clear" w:color="auto" w:fill="auto"/>
-          </w:tcPr>
-          <w:p>
-            <w:pPr>
-              <w:tabs>
-                <w:tab w:val="left" w:pos="3765"/>
-              </w:tabs>
-              <w:spacing w:after="0" w:line="240" w:lineRule="auto"/>
-              <w:rPr>
-                <w:rFonts w:ascii="Century Gothic" w:hAnsi="Century Gothic"/>
-                <w:b/>
-              </w:rPr>
-            </w:pPr>
-          </w:p>
-          <w:p>
-            <w:pPr>
-              <w:tabs>
-                <w:tab w:val="left" w:pos="3765"/>
-              </w:tabs>
-              <w:spacing w:after="0" w:line="240" w:lineRule="auto"/>
-              <w:rPr>
-                <w:rFonts w:ascii="Century Gothic" w:hAnsi="Century Gothic"/>
-                <w:b/>
-              </w:rPr>
-            </w:pPr>
-            <w:r>
-              <w:rPr>
-                <w:rFonts w:ascii="Century Gothic" w:hAnsi="Century Gothic"/>
-                <w:b/>
-              </w:rPr>
-              <w:t xml:space="preserve">QUALITY REQUIREMENTS: </w:t>
-            </w:r>
-          </w:p>
-          <w:p>
-            <w:pPr>
-              <w:pStyle w:val="Paragrafoelenco"/>
-              <w:numPr>
-                <w:ilvl w:val="0"/>
-                <w:numId w:val="8"/>
-              </w:numPr>
-              <w:tabs>
-                <w:tab w:val="left" w:pos="3765"/>
-              </w:tabs>
-              <w:spacing w:after="0" w:line="240" w:lineRule="auto"/>
-              <w:rPr>
-                <w:rFonts w:ascii="Century Gothic" w:hAnsi="Century Gothic"/>
               </w:rPr>
             </w:pPr>
           </w:p>
@@ -9936,6 +9805,227 @@
         </w:tc>
       </w:tr>
     </w:tbl>
+    <w:p>
+      <w:pPr>
+        <w:tabs>
+          <w:tab w:val="left" w:pos="3765"/>
+        </w:tabs>
+        <w:rPr>
+          <w:rFonts w:ascii="Century Gothic" w:hAnsi="Century Gothic"/>
+        </w:rPr>
+      </w:pPr>
+    </w:p>
+    <w:p>
+      <w:pPr>
+        <w:tabs>
+          <w:tab w:val="left" w:pos="3765"/>
+        </w:tabs>
+        <w:rPr>
+          <w:rFonts w:ascii="Century Gothic" w:hAnsi="Century Gothic"/>
+        </w:rPr>
+      </w:pPr>
+    </w:p>
+    <w:p>
+      <w:pPr>
+        <w:tabs>
+          <w:tab w:val="left" w:pos="3765"/>
+        </w:tabs>
+        <w:rPr>
+          <w:rFonts w:ascii="Century Gothic" w:hAnsi="Century Gothic"/>
+        </w:rPr>
+      </w:pPr>
+    </w:p>
+    <w:p>
+      <w:pPr>
+        <w:tabs>
+          <w:tab w:val="left" w:pos="3765"/>
+        </w:tabs>
+        <w:rPr>
+          <w:rFonts w:ascii="Century Gothic" w:hAnsi="Century Gothic"/>
+        </w:rPr>
+      </w:pPr>
+    </w:p>
+    <w:p>
+      <w:pPr>
+        <w:tabs>
+          <w:tab w:val="left" w:pos="3765"/>
+        </w:tabs>
+        <w:rPr>
+          <w:rFonts w:ascii="Century Gothic" w:hAnsi="Century Gothic"/>
+        </w:rPr>
+      </w:pPr>
+    </w:p>
+    <w:p>
+      <w:pPr>
+        <w:tabs>
+          <w:tab w:val="left" w:pos="3765"/>
+        </w:tabs>
+        <w:rPr>
+          <w:rFonts w:ascii="Century Gothic" w:hAnsi="Century Gothic"/>
+        </w:rPr>
+      </w:pPr>
+    </w:p>
+    <w:p>
+      <w:pPr>
+        <w:tabs>
+          <w:tab w:val="left" w:pos="3765"/>
+        </w:tabs>
+        <w:rPr>
+          <w:rFonts w:ascii="Century Gothic" w:hAnsi="Century Gothic"/>
+        </w:rPr>
+      </w:pPr>
+    </w:p>
+    <w:p>
+      <w:pPr>
+        <w:tabs>
+          <w:tab w:val="left" w:pos="3765"/>
+        </w:tabs>
+        <w:rPr>
+          <w:rFonts w:ascii="Century Gothic" w:hAnsi="Century Gothic"/>
+        </w:rPr>
+      </w:pPr>
+    </w:p>
+    <w:p>
+      <w:pPr>
+        <w:tabs>
+          <w:tab w:val="left" w:pos="3765"/>
+        </w:tabs>
+        <w:rPr>
+          <w:rFonts w:ascii="Century Gothic" w:hAnsi="Century Gothic"/>
+        </w:rPr>
+      </w:pPr>
+    </w:p>
+    <w:p>
+      <w:pPr>
+        <w:tabs>
+          <w:tab w:val="left" w:pos="3765"/>
+        </w:tabs>
+        <w:rPr>
+          <w:rFonts w:ascii="Century Gothic" w:hAnsi="Century Gothic"/>
+        </w:rPr>
+      </w:pPr>
+    </w:p>
+    <w:p>
+      <w:pPr>
+        <w:tabs>
+          <w:tab w:val="left" w:pos="3765"/>
+        </w:tabs>
+        <w:rPr>
+          <w:rFonts w:ascii="Century Gothic" w:hAnsi="Century Gothic"/>
+        </w:rPr>
+      </w:pPr>
+    </w:p>
+    <w:p>
+      <w:pPr>
+        <w:tabs>
+          <w:tab w:val="left" w:pos="3765"/>
+        </w:tabs>
+        <w:rPr>
+          <w:rFonts w:ascii="Century Gothic" w:hAnsi="Century Gothic"/>
+        </w:rPr>
+      </w:pPr>
+    </w:p>
+    <w:p>
+      <w:pPr>
+        <w:tabs>
+          <w:tab w:val="left" w:pos="3765"/>
+        </w:tabs>
+        <w:rPr>
+          <w:rFonts w:ascii="Century Gothic" w:hAnsi="Century Gothic"/>
+        </w:rPr>
+      </w:pPr>
+    </w:p>
+    <w:p>
+      <w:pPr>
+        <w:tabs>
+          <w:tab w:val="left" w:pos="3765"/>
+        </w:tabs>
+        <w:rPr>
+          <w:rFonts w:ascii="Century Gothic" w:hAnsi="Century Gothic"/>
+        </w:rPr>
+      </w:pPr>
+    </w:p>
+    <w:p>
+      <w:pPr>
+        <w:tabs>
+          <w:tab w:val="left" w:pos="3765"/>
+        </w:tabs>
+        <w:rPr>
+          <w:rFonts w:ascii="Century Gothic" w:hAnsi="Century Gothic"/>
+        </w:rPr>
+      </w:pPr>
+    </w:p>
+    <w:p>
+      <w:pPr>
+        <w:tabs>
+          <w:tab w:val="left" w:pos="3765"/>
+        </w:tabs>
+        <w:rPr>
+          <w:rFonts w:ascii="Century Gothic" w:hAnsi="Century Gothic"/>
+        </w:rPr>
+      </w:pPr>
+    </w:p>
+    <w:p>
+      <w:pPr>
+        <w:tabs>
+          <w:tab w:val="left" w:pos="3765"/>
+        </w:tabs>
+        <w:rPr>
+          <w:rFonts w:ascii="Century Gothic" w:hAnsi="Century Gothic"/>
+        </w:rPr>
+      </w:pPr>
+    </w:p>
+    <w:p>
+      <w:pPr>
+        <w:tabs>
+          <w:tab w:val="left" w:pos="3765"/>
+        </w:tabs>
+        <w:rPr>
+          <w:rFonts w:ascii="Century Gothic" w:hAnsi="Century Gothic"/>
+        </w:rPr>
+      </w:pPr>
+    </w:p>
+    <w:p>
+      <w:pPr>
+        <w:tabs>
+          <w:tab w:val="left" w:pos="3765"/>
+        </w:tabs>
+        <w:rPr>
+          <w:rFonts w:ascii="Century Gothic" w:hAnsi="Century Gothic"/>
+        </w:rPr>
+      </w:pPr>
+    </w:p>
+    <w:p>
+      <w:pPr>
+        <w:tabs>
+          <w:tab w:val="left" w:pos="3765"/>
+        </w:tabs>
+        <w:rPr>
+          <w:rFonts w:ascii="Century Gothic" w:hAnsi="Century Gothic"/>
+        </w:rPr>
+      </w:pPr>
+    </w:p>
+    <w:p>
+      <w:pPr>
+        <w:tabs>
+          <w:tab w:val="left" w:pos="3765"/>
+        </w:tabs>
+        <w:rPr>
+          <w:rFonts w:ascii="Century Gothic" w:hAnsi="Century Gothic"/>
+        </w:rPr>
+      </w:pPr>
+    </w:p>
+    <w:p>
+      <w:pPr>
+        <w:tabs>
+          <w:tab w:val="left" w:pos="3765"/>
+        </w:tabs>
+        <w:rPr>
+          <w:rFonts w:ascii="Century Gothic" w:hAnsi="Century Gothic"/>
+          <w:vertAlign w:val="superscript"/>
+        </w:rPr>
+      </w:pPr>
+    </w:p>
     <w:p>
       <w:pPr>
         <w:tabs>
@@ -9954,6 +10044,56 @@
 </w:document>
 </file>
 
+<file path=word/endnotes.xml><?xml version="1.0" encoding="utf-8"?>
+<w:endnotes xmlns:wpc="http://schemas.microsoft.com/office/word/2010/wordprocessingCanvas" xmlns:cx="http://schemas.microsoft.com/office/drawing/2014/chartex" xmlns:cx1="http://schemas.microsoft.com/office/drawing/2015/9/8/chartex" xmlns:cx2="http://schemas.microsoft.com/office/drawing/2015/10/21/chartex" xmlns:cx3="http://schemas.microsoft.com/office/drawing/2016/5/9/chartex" xmlns:cx4="http://schemas.microsoft.com/office/drawing/2016/5/10/chartex" xmlns:cx5="http://schemas.microsoft.com/office/drawing/2016/5/11/chartex" xmlns:cx6="http://schemas.microsoft.com/office/drawing/2016/5/12/chartex" xmlns:cx7="http://schemas.microsoft.com/office/drawing/2016/5/13/chartex" xmlns:cx8="http://schemas.microsoft.com/office/drawing/2016/5/14/chartex" xmlns:mc="http://schemas.openxmlformats.org/markup-compatibility/2006" xmlns:aink="http://schemas.microsoft.com/office/drawing/2016/ink" xmlns:am3d="http://schemas.microsoft.com/office/drawing/2017/model3d" xmlns:o="urn:schemas-microsoft-com:office:office" xmlns:r="http://schemas.openxmlformats.org/officeDocument/2006/relationships" xmlns:m="http://schemas.openxmlformats.org/officeDocument/2006/math" xmlns:v="urn:schemas-microsoft-com:vml" xmlns:wp14="http://schemas.microsoft.com/office/word/2010/wordprocessingDrawing" xmlns:wp="http://schemas.openxmlformats.org/drawingml/2006/wordprocessingDrawing" xmlns:w10="urn:schemas-microsoft-com:office:word" xmlns:w="http://schemas.openxmlformats.org/wordprocessingml/2006/main" xmlns:w14="http://schemas.microsoft.com/office/word/2010/wordml" xmlns:w15="http://schemas.microsoft.com/office/word/2012/wordml" xmlns:w16cid="http://schemas.microsoft.com/office/word/2016/wordml/cid" xmlns:w16se="http://schemas.microsoft.com/office/word/2015/wordml/symex" xmlns:wpg="http://schemas.microsoft.com/office/word/2010/wordprocessingGroup" xmlns:wpi="http://schemas.microsoft.com/office/word/2010/wordprocessingInk" xmlns:wne="http://schemas.microsoft.com/office/word/2006/wordml" xmlns:wps="http://schemas.microsoft.com/office/word/2010/wordprocessingShape" mc:Ignorable="w14 w15 w16se w16cid wp14">
+  <w:endnote w:type="separator" w:id="-1">
+    <w:p>
+      <w:pPr>
+        <w:spacing w:after="0" w:line="240" w:lineRule="auto"/>
+      </w:pPr>
+      <w:r>
+        <w:separator/>
+      </w:r>
+    </w:p>
+  </w:endnote>
+  <w:endnote w:type="continuationSeparator" w:id="0">
+    <w:p>
+      <w:pPr>
+        <w:spacing w:after="0" w:line="240" w:lineRule="auto"/>
+      </w:pPr>
+      <w:r>
+        <w:continuationSeparator/>
+      </w:r>
+    </w:p>
+  </w:endnote>
+</w:endnotes>
+</file>
+
+<file path=word/footnotes.xml><?xml version="1.0" encoding="utf-8"?>
+<w:footnotes xmlns:wpc="http://schemas.microsoft.com/office/word/2010/wordprocessingCanvas" xmlns:cx="http://schemas.microsoft.com/office/drawing/2014/chartex" xmlns:cx1="http://schemas.microsoft.com/office/drawing/2015/9/8/chartex" xmlns:cx2="http://schemas.microsoft.com/office/drawing/2015/10/21/chartex" xmlns:cx3="http://schemas.microsoft.com/office/drawing/2016/5/9/chartex" xmlns:cx4="http://schemas.microsoft.com/office/drawing/2016/5/10/chartex" xmlns:cx5="http://schemas.microsoft.com/office/drawing/2016/5/11/chartex" xmlns:cx6="http://schemas.microsoft.com/office/drawing/2016/5/12/chartex" xmlns:cx7="http://schemas.microsoft.com/office/drawing/2016/5/13/chartex" xmlns:cx8="http://schemas.microsoft.com/office/drawing/2016/5/14/chartex" xmlns:mc="http://schemas.openxmlformats.org/markup-compatibility/2006" xmlns:aink="http://schemas.microsoft.com/office/drawing/2016/ink" xmlns:am3d="http://schemas.microsoft.com/office/drawing/2017/model3d" xmlns:o="urn:schemas-microsoft-com:office:office" xmlns:r="http://schemas.openxmlformats.org/officeDocument/2006/relationships" xmlns:m="http://schemas.openxmlformats.org/officeDocument/2006/math" xmlns:v="urn:schemas-microsoft-com:vml" xmlns:wp14="http://schemas.microsoft.com/office/word/2010/wordprocessingDrawing" xmlns:wp="http://schemas.openxmlformats.org/drawingml/2006/wordprocessingDrawing" xmlns:w10="urn:schemas-microsoft-com:office:word" xmlns:w="http://schemas.openxmlformats.org/wordprocessingml/2006/main" xmlns:w14="http://schemas.microsoft.com/office/word/2010/wordml" xmlns:w15="http://schemas.microsoft.com/office/word/2012/wordml" xmlns:w16cid="http://schemas.microsoft.com/office/word/2016/wordml/cid" xmlns:w16se="http://schemas.microsoft.com/office/word/2015/wordml/symex" xmlns:wpg="http://schemas.microsoft.com/office/word/2010/wordprocessingGroup" xmlns:wpi="http://schemas.microsoft.com/office/word/2010/wordprocessingInk" xmlns:wne="http://schemas.microsoft.com/office/word/2006/wordml" xmlns:wps="http://schemas.microsoft.com/office/word/2010/wordprocessingShape" mc:Ignorable="w14 w15 w16se w16cid wp14">
+  <w:footnote w:type="separator" w:id="-1">
+    <w:p>
+      <w:pPr>
+        <w:spacing w:after="0" w:line="240" w:lineRule="auto"/>
+      </w:pPr>
+      <w:r>
+        <w:separator/>
+      </w:r>
+    </w:p>
+  </w:footnote>
+  <w:footnote w:type="continuationSeparator" w:id="0">
+    <w:p>
+      <w:pPr>
+        <w:spacing w:after="0" w:line="240" w:lineRule="auto"/>
+      </w:pPr>
+      <w:r>
+        <w:continuationSeparator/>
+      </w:r>
+    </w:p>
+  </w:footnote>
+</w:footnotes>
+</file>
+
 <file path=word/numbering.xml><?xml version="1.0" encoding="utf-8"?>
 <w:numbering xmlns:wpc="http://schemas.microsoft.com/office/word/2010/wordprocessingCanvas" xmlns:cx="http://schemas.microsoft.com/office/drawing/2014/chartex" xmlns:cx1="http://schemas.microsoft.com/office/drawing/2015/9/8/chartex" xmlns:cx2="http://schemas.microsoft.com/office/drawing/2015/10/21/chartex" xmlns:cx3="http://schemas.microsoft.com/office/drawing/2016/5/9/chartex" xmlns:cx4="http://schemas.microsoft.com/office/drawing/2016/5/10/chartex" xmlns:cx5="http://schemas.microsoft.com/office/drawing/2016/5/11/chartex" xmlns:cx6="http://schemas.microsoft.com/office/drawing/2016/5/12/chartex" xmlns:cx7="http://schemas.microsoft.com/office/drawing/2016/5/13/chartex" xmlns:cx8="http://schemas.microsoft.com/office/drawing/2016/5/14/chartex" xmlns:mc="http://schemas.openxmlformats.org/markup-compatibility/2006" xmlns:aink="http://schemas.microsoft.com/office/drawing/2016/ink" xmlns:am3d="http://schemas.microsoft.com/office/drawing/2017/model3d" xmlns:o="urn:schemas-microsoft-com:office:office" xmlns:r="http://schemas.openxmlformats.org/officeDocument/2006/relationships" xmlns:m="http://schemas.openxmlformats.org/officeDocument/2006/math" xmlns:v="urn:schemas-microsoft-com:vml" xmlns:wp14="http://schemas.microsoft.com/office/word/2010/wordprocessingDrawing" xmlns:wp="http://schemas.openxmlformats.org/drawingml/2006/wordprocessingDrawing" xmlns:w10="urn:schemas-microsoft-com:office:word" xmlns:w="http://schemas.openxmlformats.org/wordprocessingml/2006/main" xmlns:w14="http://schemas.microsoft.com/office/word/2010/wordml" xmlns:w15="http://schemas.microsoft.com/office/word/2012/wordml" xmlns:w16cid="http://schemas.microsoft.com/office/word/2016/wordml/cid" xmlns:w16se="http://schemas.microsoft.com/office/word/2015/wordml/symex" xmlns:wpg="http://schemas.microsoft.com/office/word/2010/wordprocessingGroup" xmlns:wpi="http://schemas.microsoft.com/office/word/2010/wordprocessingInk" xmlns:wne="http://schemas.microsoft.com/office/word/2006/wordml" xmlns:wps="http://schemas.microsoft.com/office/word/2010/wordprocessingShape" mc:Ignorable="w14 w15 w16se w16cid wp14">
   <w:abstractNum w:abstractNumId="0" w15:restartNumberingAfterBreak="0">
@@ -11473,6 +11613,92 @@
       <w:rPr>
         <w:rFonts w:ascii="Wingdings" w:hAnsi="Wingdings" w:cs="Wingdings" w:hint="default"/>
       </w:rPr>
+    </w:lvl>
+  </w:abstractNum>
+  <w:abstractNum w:abstractNumId="16" w15:restartNumberingAfterBreak="0">
+    <w:nsid w:val="7A526DC7"/>
+    <w:multiLevelType w:val="hybridMultilevel"/>
+    <w:tmpl w:val="560EDEDA"/>
+    <w:lvl w:ilvl="0" w:tplc="04100011">
+      <w:start w:val="1"/>
+      <w:numFmt w:val="decimal"/>
+      <w:lvlText w:val="%1)"/>
+      <w:lvlJc w:val="left"/>
+      <w:pPr>
+        <w:ind w:left="720" w:hanging="360"/>
+      </w:pPr>
+    </w:lvl>
+    <w:lvl w:ilvl="1" w:tplc="04100019" w:tentative="1">
+      <w:start w:val="1"/>
+      <w:numFmt w:val="lowerLetter"/>
+      <w:lvlText w:val="%2."/>
+      <w:lvlJc w:val="left"/>
+      <w:pPr>
+        <w:ind w:left="1440" w:hanging="360"/>
+      </w:pPr>
+    </w:lvl>
+    <w:lvl w:ilvl="2" w:tplc="0410001B" w:tentative="1">
+      <w:start w:val="1"/>
+      <w:numFmt w:val="lowerRoman"/>
+      <w:lvlText w:val="%3."/>
+      <w:lvlJc w:val="right"/>
+      <w:pPr>
+        <w:ind w:left="2160" w:hanging="180"/>
+      </w:pPr>
+    </w:lvl>
+    <w:lvl w:ilvl="3" w:tplc="0410000F" w:tentative="1">
+      <w:start w:val="1"/>
+      <w:numFmt w:val="decimal"/>
+      <w:lvlText w:val="%4."/>
+      <w:lvlJc w:val="left"/>
+      <w:pPr>
+        <w:ind w:left="2880" w:hanging="360"/>
+      </w:pPr>
+    </w:lvl>
+    <w:lvl w:ilvl="4" w:tplc="04100019" w:tentative="1">
+      <w:start w:val="1"/>
+      <w:numFmt w:val="lowerLetter"/>
+      <w:lvlText w:val="%5."/>
+      <w:lvlJc w:val="left"/>
+      <w:pPr>
+        <w:ind w:left="3600" w:hanging="360"/>
+      </w:pPr>
+    </w:lvl>
+    <w:lvl w:ilvl="5" w:tplc="0410001B" w:tentative="1">
+      <w:start w:val="1"/>
+      <w:numFmt w:val="lowerRoman"/>
+      <w:lvlText w:val="%6."/>
+      <w:lvlJc w:val="right"/>
+      <w:pPr>
+        <w:ind w:left="4320" w:hanging="180"/>
+      </w:pPr>
+    </w:lvl>
+    <w:lvl w:ilvl="6" w:tplc="0410000F" w:tentative="1">
+      <w:start w:val="1"/>
+      <w:numFmt w:val="decimal"/>
+      <w:lvlText w:val="%7."/>
+      <w:lvlJc w:val="left"/>
+      <w:pPr>
+        <w:ind w:left="5040" w:hanging="360"/>
+      </w:pPr>
+    </w:lvl>
+    <w:lvl w:ilvl="7" w:tplc="04100019" w:tentative="1">
+      <w:start w:val="1"/>
+      <w:numFmt w:val="lowerLetter"/>
+      <w:lvlText w:val="%8."/>
+      <w:lvlJc w:val="left"/>
+      <w:pPr>
+        <w:ind w:left="5760" w:hanging="360"/>
+      </w:pPr>
+    </w:lvl>
+    <w:lvl w:ilvl="8" w:tplc="0410001B" w:tentative="1">
+      <w:start w:val="1"/>
+      <w:numFmt w:val="lowerRoman"/>
+      <w:lvlText w:val="%9."/>
+      <w:lvlJc w:val="right"/>
+      <w:pPr>
+        <w:ind w:left="6480" w:hanging="180"/>
+      </w:pPr>
     </w:lvl>
   </w:abstractNum>
   <w:num w:numId="1">
@@ -11525,6 +11751,9 @@
   </w:num>
   <w:num w:numId="17">
     <w:abstractNumId w:val="6"/>
+  </w:num>
+  <w:num w:numId="18">
+    <w:abstractNumId w:val="16"/>
   </w:num>
 </w:numbering>
 </file>
@@ -12725,6 +12954,50 @@
       </w:numPr>
     </w:pPr>
   </w:style>
+  <w:style w:type="paragraph" w:styleId="Intestazione">
+    <w:name w:val="header"/>
+    <w:basedOn w:val="Normale"/>
+    <w:link w:val="IntestazioneCarattere"/>
+    <w:uiPriority w:val="99"/>
+    <w:unhideWhenUsed/>
+    <w:rsid w:val="000C6A68"/>
+    <w:pPr>
+      <w:tabs>
+        <w:tab w:val="center" w:pos="4819"/>
+        <w:tab w:val="right" w:pos="9638"/>
+      </w:tabs>
+      <w:spacing w:after="0" w:line="240" w:lineRule="auto"/>
+    </w:pPr>
+  </w:style>
+  <w:style w:type="character" w:customStyle="1" w:styleId="IntestazioneCarattere">
+    <w:name w:val="Intestazione Carattere"/>
+    <w:basedOn w:val="Carpredefinitoparagrafo"/>
+    <w:link w:val="Intestazione"/>
+    <w:uiPriority w:val="99"/>
+    <w:rsid w:val="000C6A68"/>
+  </w:style>
+  <w:style w:type="paragraph" w:styleId="Pidipagina">
+    <w:name w:val="footer"/>
+    <w:basedOn w:val="Normale"/>
+    <w:link w:val="PidipaginaCarattere"/>
+    <w:uiPriority w:val="99"/>
+    <w:unhideWhenUsed/>
+    <w:rsid w:val="000C6A68"/>
+    <w:pPr>
+      <w:tabs>
+        <w:tab w:val="center" w:pos="4819"/>
+        <w:tab w:val="right" w:pos="9638"/>
+      </w:tabs>
+      <w:spacing w:after="0" w:line="240" w:lineRule="auto"/>
+    </w:pPr>
+  </w:style>
+  <w:style w:type="character" w:customStyle="1" w:styleId="PidipaginaCarattere">
+    <w:name w:val="Piè di pagina Carattere"/>
+    <w:basedOn w:val="Carpredefinitoparagrafo"/>
+    <w:link w:val="Pidipagina"/>
+    <w:uiPriority w:val="99"/>
+    <w:rsid w:val="000C6A68"/>
+  </w:style>
 </w:styles>
 </file>
 
@@ -12994,7 +13267,7 @@
 </file>
 
 <file path=customXml/itemProps1.xml><?xml version="1.0" encoding="utf-8"?>
-<ds:datastoreItem xmlns:ds="http://schemas.openxmlformats.org/officeDocument/2006/customXml" ds:itemID="{6168E82C-E25A-4355-8056-2B644B3B6A71}">
+<ds:datastoreItem xmlns:ds="http://schemas.openxmlformats.org/officeDocument/2006/customXml" ds:itemID="{F90E48C4-DA46-4C1B-9F83-CC8749B3B48F}">
   <ds:schemaRefs>
     <ds:schemaRef ds:uri="http://schemas.openxmlformats.org/officeDocument/2006/bibliography"/>
   </ds:schemaRefs>

--- a/Deliverables/useCaseBozza.docx
+++ b/Deliverables/useCaseBozza.docx
@@ -280,21 +280,7 @@
               <w:rPr>
                 <w:rFonts w:ascii="Century Gothic" w:hAnsi="Century Gothic"/>
               </w:rPr>
-              <w:t xml:space="preserve">Sine </w:t>
-            </w:r>
-            <w:proofErr w:type="spellStart"/>
-            <w:r>
-              <w:rPr>
-                <w:rFonts w:ascii="Century Gothic" w:hAnsi="Century Gothic"/>
-              </w:rPr>
-              <w:t>Charta</w:t>
-            </w:r>
-            <w:proofErr w:type="spellEnd"/>
-            <w:r>
-              <w:rPr>
-                <w:rFonts w:ascii="Century Gothic" w:hAnsi="Century Gothic"/>
-              </w:rPr>
-              <w:t xml:space="preserve"> mostra il </w:t>
+              <w:t xml:space="preserve">Sine Charta mostra il </w:t>
             </w:r>
             <w:proofErr w:type="spellStart"/>
             <w:r>
@@ -1887,15 +1873,7 @@
           <w:sz w:val="28"/>
         </w:rPr>
         <w:lastRenderedPageBreak/>
-        <w:t>Nr.: UC_</w:t>
-      </w:r>
-      <w:r>
-        <w:rPr>
-          <w:rFonts w:ascii="Century Gothic" w:hAnsi="Century Gothic"/>
-          <w:b/>
-          <w:sz w:val="28"/>
-        </w:rPr>
-        <w:t>3</w:t>
+        <w:t>Nr.: UC_3</w:t>
       </w:r>
     </w:p>
     <w:tbl>
@@ -2124,21 +2102,7 @@
               <w:rPr>
                 <w:rFonts w:ascii="Century Gothic" w:hAnsi="Century Gothic"/>
               </w:rPr>
-              <w:t xml:space="preserve">Sine </w:t>
-            </w:r>
-            <w:proofErr w:type="spellStart"/>
-            <w:r>
-              <w:rPr>
-                <w:rFonts w:ascii="Century Gothic" w:hAnsi="Century Gothic"/>
-              </w:rPr>
-              <w:t>Charta</w:t>
-            </w:r>
-            <w:proofErr w:type="spellEnd"/>
-            <w:r>
-              <w:rPr>
-                <w:rFonts w:ascii="Century Gothic" w:hAnsi="Century Gothic"/>
-              </w:rPr>
-              <w:t xml:space="preserve"> mostra </w:t>
+              <w:t xml:space="preserve">Sine Charta mostra </w:t>
             </w:r>
             <w:proofErr w:type="spellStart"/>
             <w:r>
@@ -2316,21 +2280,7 @@
               <w:rPr>
                 <w:rFonts w:ascii="Century Gothic" w:hAnsi="Century Gothic"/>
               </w:rPr>
-              <w:t xml:space="preserve">Sine </w:t>
-            </w:r>
-            <w:proofErr w:type="spellStart"/>
-            <w:r>
-              <w:rPr>
-                <w:rFonts w:ascii="Century Gothic" w:hAnsi="Century Gothic"/>
-              </w:rPr>
-              <w:t>Charta</w:t>
-            </w:r>
-            <w:proofErr w:type="spellEnd"/>
-            <w:r>
-              <w:rPr>
-                <w:rFonts w:ascii="Century Gothic" w:hAnsi="Century Gothic"/>
-              </w:rPr>
-              <w:t xml:space="preserve"> lo reindirizza alla Home.</w:t>
+              <w:t>Sine Charta lo reindirizza alla Home.</w:t>
             </w:r>
           </w:p>
           <w:p>
@@ -3008,21 +2958,7 @@
               <w:rPr>
                 <w:rFonts w:ascii="Century Gothic" w:hAnsi="Century Gothic"/>
               </w:rPr>
-              <w:t xml:space="preserve">Sine </w:t>
-            </w:r>
-            <w:proofErr w:type="spellStart"/>
-            <w:r>
-              <w:rPr>
-                <w:rFonts w:ascii="Century Gothic" w:hAnsi="Century Gothic"/>
-              </w:rPr>
-              <w:t>Charta</w:t>
-            </w:r>
-            <w:proofErr w:type="spellEnd"/>
-            <w:r>
-              <w:rPr>
-                <w:rFonts w:ascii="Century Gothic" w:hAnsi="Century Gothic"/>
-              </w:rPr>
-              <w:t xml:space="preserve"> reindirizza </w:t>
+              <w:t xml:space="preserve">Sine Charta reindirizza </w:t>
             </w:r>
             <w:proofErr w:type="spellStart"/>
             <w:r>
@@ -3844,15 +3780,7 @@
           <w:b/>
           <w:sz w:val="28"/>
         </w:rPr>
-        <w:t>Nr.: UC_</w:t>
-      </w:r>
-      <w:r>
-        <w:rPr>
-          <w:rFonts w:ascii="Century Gothic" w:hAnsi="Century Gothic"/>
-          <w:b/>
-          <w:sz w:val="28"/>
-        </w:rPr>
-        <w:t>5</w:t>
+        <w:t>Nr.: UC_5</w:t>
       </w:r>
     </w:p>
     <w:tbl>
@@ -4081,21 +4009,7 @@
               <w:rPr>
                 <w:rFonts w:ascii="Century Gothic" w:hAnsi="Century Gothic"/>
               </w:rPr>
-              <w:t xml:space="preserve">Sine </w:t>
-            </w:r>
-            <w:proofErr w:type="spellStart"/>
-            <w:r>
-              <w:rPr>
-                <w:rFonts w:ascii="Century Gothic" w:hAnsi="Century Gothic"/>
-              </w:rPr>
-              <w:t>Charta</w:t>
-            </w:r>
-            <w:proofErr w:type="spellEnd"/>
-            <w:r>
-              <w:rPr>
-                <w:rFonts w:ascii="Century Gothic" w:hAnsi="Century Gothic"/>
-              </w:rPr>
-              <w:t xml:space="preserve"> reindirizza </w:t>
+              <w:t xml:space="preserve">Sine Charta reindirizza </w:t>
             </w:r>
             <w:proofErr w:type="spellStart"/>
             <w:r>
@@ -5372,15 +5286,7 @@
           <w:b/>
           <w:sz w:val="28"/>
         </w:rPr>
-        <w:t>Nr.: UC_</w:t>
-      </w:r>
-      <w:r>
-        <w:rPr>
-          <w:rFonts w:ascii="Century Gothic" w:hAnsi="Century Gothic"/>
-          <w:b/>
-          <w:sz w:val="28"/>
-        </w:rPr>
-        <w:t>6</w:t>
+        <w:t>Nr.: UC_6</w:t>
       </w:r>
     </w:p>
     <w:p>
@@ -6901,8 +6807,6 @@
                 <w:shd w:val="clear" w:color="auto" w:fill="FFF200"/>
               </w:rPr>
             </w:pPr>
-            <w:bookmarkStart w:id="1" w:name="_GoBack"/>
-            <w:bookmarkEnd w:id="1"/>
             <w:proofErr w:type="spellStart"/>
             <w:r>
               <w:rPr>
@@ -7247,29 +7151,7 @@
                 <w:shd w:val="clear" w:color="auto" w:fill="FFF200"/>
                 <w:lang w:val="it-IT"/>
               </w:rPr>
-              <w:t xml:space="preserve">Il sistema infine reindirizza l’utente alla Home di Sine </w:t>
-            </w:r>
-            <w:proofErr w:type="spellStart"/>
-            <w:r>
-              <w:rPr>
-                <w:rFonts w:ascii="Century Gothic" w:hAnsi="Century Gothic"/>
-                <w:sz w:val="22"/>
-                <w:szCs w:val="22"/>
-                <w:shd w:val="clear" w:color="auto" w:fill="FFF200"/>
-                <w:lang w:val="it-IT"/>
-              </w:rPr>
-              <w:t>Charta</w:t>
-            </w:r>
-            <w:proofErr w:type="spellEnd"/>
-            <w:r>
-              <w:rPr>
-                <w:rFonts w:ascii="Century Gothic" w:hAnsi="Century Gothic"/>
-                <w:sz w:val="22"/>
-                <w:szCs w:val="22"/>
-                <w:shd w:val="clear" w:color="auto" w:fill="FFF200"/>
-                <w:lang w:val="it-IT"/>
-              </w:rPr>
-              <w:t>.</w:t>
+              <w:t>Il sistema infine reindirizza l’utente alla Home di Sine Charta.</w:t>
             </w:r>
           </w:p>
           <w:p>
@@ -7409,7 +7291,6 @@
               </w:rPr>
               <w:t xml:space="preserve">Sine </w:t>
             </w:r>
-            <w:proofErr w:type="spellStart"/>
             <w:proofErr w:type="gramStart"/>
             <w:r>
               <w:rPr>
@@ -7419,18 +7300,7 @@
                 <w:shd w:val="clear" w:color="auto" w:fill="FFF200"/>
                 <w:lang w:val="it-IT"/>
               </w:rPr>
-              <w:t>Charta</w:t>
-            </w:r>
-            <w:proofErr w:type="spellEnd"/>
-            <w:r>
-              <w:rPr>
-                <w:rFonts w:ascii="Century Gothic" w:hAnsi="Century Gothic"/>
-                <w:sz w:val="22"/>
-                <w:szCs w:val="22"/>
-                <w:shd w:val="clear" w:color="auto" w:fill="FFF200"/>
-                <w:lang w:val="it-IT"/>
-              </w:rPr>
-              <w:t xml:space="preserve">  mostra</w:t>
+              <w:t>Charta  mostra</w:t>
             </w:r>
             <w:proofErr w:type="gramEnd"/>
             <w:r>
@@ -8044,6 +7914,15 @@
               </w:rPr>
               <w:t>Nr.: UC_ 7</w:t>
             </w:r>
+            <w:r>
+              <w:rPr>
+                <w:rFonts w:ascii="Century Gothic" w:hAnsi="Century Gothic"/>
+                <w:b/>
+              </w:rPr>
+              <w:t>(da chiedere al tutor o prof)</w:t>
+            </w:r>
+            <w:bookmarkStart w:id="1" w:name="_GoBack"/>
+            <w:bookmarkEnd w:id="1"/>
           </w:p>
           <w:p>
             <w:pPr>
@@ -13267,7 +13146,7 @@
 </file>
 
 <file path=customXml/itemProps1.xml><?xml version="1.0" encoding="utf-8"?>
-<ds:datastoreItem xmlns:ds="http://schemas.openxmlformats.org/officeDocument/2006/customXml" ds:itemID="{F90E48C4-DA46-4C1B-9F83-CC8749B3B48F}">
+<ds:datastoreItem xmlns:ds="http://schemas.openxmlformats.org/officeDocument/2006/customXml" ds:itemID="{334099E8-90A6-4B68-B1BB-7A7829DAB94D}">
   <ds:schemaRefs>
     <ds:schemaRef ds:uri="http://schemas.openxmlformats.org/officeDocument/2006/bibliography"/>
   </ds:schemaRefs>

--- a/Deliverables/useCaseBozza.docx
+++ b/Deliverables/useCaseBozza.docx
@@ -280,7 +280,21 @@
               <w:rPr>
                 <w:rFonts w:ascii="Century Gothic" w:hAnsi="Century Gothic"/>
               </w:rPr>
-              <w:t xml:space="preserve">Sine Charta mostra il </w:t>
+              <w:t xml:space="preserve">Sine </w:t>
+            </w:r>
+            <w:proofErr w:type="spellStart"/>
+            <w:r>
+              <w:rPr>
+                <w:rFonts w:ascii="Century Gothic" w:hAnsi="Century Gothic"/>
+              </w:rPr>
+              <w:t>Charta</w:t>
+            </w:r>
+            <w:proofErr w:type="spellEnd"/>
+            <w:r>
+              <w:rPr>
+                <w:rFonts w:ascii="Century Gothic" w:hAnsi="Century Gothic"/>
+              </w:rPr>
+              <w:t xml:space="preserve"> mostra il </w:t>
             </w:r>
             <w:proofErr w:type="spellStart"/>
             <w:r>
@@ -764,7 +778,66 @@
               <w:rPr>
                 <w:rFonts w:ascii="Century Gothic" w:hAnsi="Century Gothic"/>
               </w:rPr>
-              <w:t xml:space="preserve"> è registrato a Sine Charta.</w:t>
+              <w:t xml:space="preserve"> è registrato a Sine </w:t>
+            </w:r>
+            <w:proofErr w:type="spellStart"/>
+            <w:r>
+              <w:rPr>
+                <w:rFonts w:ascii="Century Gothic" w:hAnsi="Century Gothic"/>
+              </w:rPr>
+              <w:t>Charta</w:t>
+            </w:r>
+            <w:proofErr w:type="spellEnd"/>
+            <w:r>
+              <w:rPr>
+                <w:rFonts w:ascii="Century Gothic" w:hAnsi="Century Gothic"/>
+              </w:rPr>
+              <w:t>.</w:t>
+            </w:r>
+          </w:p>
+          <w:p>
+            <w:pPr>
+              <w:pStyle w:val="Paragrafoelenco"/>
+              <w:numPr>
+                <w:ilvl w:val="0"/>
+                <w:numId w:val="2"/>
+              </w:numPr>
+              <w:tabs>
+                <w:tab w:val="left" w:pos="3765"/>
+              </w:tabs>
+              <w:spacing w:after="0" w:line="240" w:lineRule="auto"/>
+              <w:rPr>
+                <w:rFonts w:ascii="Century Gothic" w:hAnsi="Century Gothic"/>
+                <w:b/>
+              </w:rPr>
+            </w:pPr>
+            <w:proofErr w:type="spellStart"/>
+            <w:r>
+              <w:rPr>
+                <w:rFonts w:ascii="Century Gothic" w:hAnsi="Century Gothic"/>
+              </w:rPr>
+              <w:t>UtenteOspite</w:t>
+            </w:r>
+            <w:proofErr w:type="spellEnd"/>
+            <w:r>
+              <w:rPr>
+                <w:rFonts w:ascii="Century Gothic" w:hAnsi="Century Gothic"/>
+              </w:rPr>
+              <w:t xml:space="preserve"> diventa </w:t>
+            </w:r>
+            <w:proofErr w:type="spellStart"/>
+            <w:r>
+              <w:rPr>
+                <w:rFonts w:ascii="Century Gothic" w:hAnsi="Century Gothic"/>
+              </w:rPr>
+              <w:t>UtenteRegistrato</w:t>
+            </w:r>
+            <w:proofErr w:type="spellEnd"/>
+            <w:r>
+              <w:rPr>
+                <w:rFonts w:ascii="Century Gothic" w:hAnsi="Century Gothic"/>
+              </w:rPr>
+              <w:t>.</w:t>
             </w:r>
           </w:p>
           <w:p>
@@ -934,7 +1007,21 @@
                 <w:rFonts w:ascii="Century Gothic" w:hAnsi="Century Gothic"/>
                 <w:b/>
               </w:rPr>
-              <w:t>EXCEPTONAL CONDITION:</w:t>
+              <w:t>EXCEPT</w:t>
+            </w:r>
+            <w:r>
+              <w:rPr>
+                <w:rFonts w:ascii="Century Gothic" w:hAnsi="Century Gothic"/>
+                <w:b/>
+              </w:rPr>
+              <w:t>I</w:t>
+            </w:r>
+            <w:r>
+              <w:rPr>
+                <w:rFonts w:ascii="Century Gothic" w:hAnsi="Century Gothic"/>
+                <w:b/>
+              </w:rPr>
+              <w:t>ONAL CONDITION:</w:t>
             </w:r>
           </w:p>
           <w:p>
@@ -1094,7 +1181,6 @@
           <w:b/>
           <w:sz w:val="28"/>
         </w:rPr>
-        <w:lastRenderedPageBreak/>
         <w:t>Nr.:</w:t>
       </w:r>
       <w:r>
@@ -1495,6 +1581,42 @@
               <w:rPr>
                 <w:rFonts w:ascii="Century Gothic" w:hAnsi="Century Gothic"/>
               </w:rPr>
+              <w:t xml:space="preserve"> </w:t>
+            </w:r>
+            <w:r>
+              <w:rPr>
+                <w:rFonts w:ascii="Century Gothic" w:hAnsi="Century Gothic"/>
+              </w:rPr>
+              <w:t>deve aver completato il caso d’uso UC_1.</w:t>
+            </w:r>
+          </w:p>
+          <w:p>
+            <w:pPr>
+              <w:pStyle w:val="Paragrafoelenco"/>
+              <w:numPr>
+                <w:ilvl w:val="0"/>
+                <w:numId w:val="4"/>
+              </w:numPr>
+              <w:tabs>
+                <w:tab w:val="left" w:pos="3765"/>
+              </w:tabs>
+              <w:spacing w:after="0" w:line="240" w:lineRule="auto"/>
+              <w:rPr>
+                <w:rFonts w:ascii="Century Gothic" w:hAnsi="Century Gothic"/>
+              </w:rPr>
+            </w:pPr>
+            <w:proofErr w:type="spellStart"/>
+            <w:r>
+              <w:rPr>
+                <w:rFonts w:ascii="Century Gothic" w:hAnsi="Century Gothic"/>
+              </w:rPr>
+              <w:t>UtenteRegistrato</w:t>
+            </w:r>
+            <w:proofErr w:type="spellEnd"/>
+            <w:r>
+              <w:rPr>
+                <w:rFonts w:ascii="Century Gothic" w:hAnsi="Century Gothic"/>
+              </w:rPr>
               <w:t xml:space="preserve"> non è loggato.</w:t>
             </w:r>
           </w:p>
@@ -1872,7 +1994,6 @@
           <w:b/>
           <w:sz w:val="28"/>
         </w:rPr>
-        <w:lastRenderedPageBreak/>
         <w:t>Nr.: UC_3</w:t>
       </w:r>
     </w:p>
@@ -2012,6 +2133,8 @@
             </w:r>
           </w:p>
         </w:tc>
+        <w:bookmarkStart w:id="0" w:name="_GoBack"/>
+        <w:bookmarkEnd w:id="0"/>
       </w:tr>
       <w:tr>
         <w:trPr>
@@ -2102,7 +2225,21 @@
               <w:rPr>
                 <w:rFonts w:ascii="Century Gothic" w:hAnsi="Century Gothic"/>
               </w:rPr>
-              <w:t xml:space="preserve">Sine Charta mostra </w:t>
+              <w:t xml:space="preserve">Sine </w:t>
+            </w:r>
+            <w:proofErr w:type="spellStart"/>
+            <w:r>
+              <w:rPr>
+                <w:rFonts w:ascii="Century Gothic" w:hAnsi="Century Gothic"/>
+              </w:rPr>
+              <w:t>Charta</w:t>
+            </w:r>
+            <w:proofErr w:type="spellEnd"/>
+            <w:r>
+              <w:rPr>
+                <w:rFonts w:ascii="Century Gothic" w:hAnsi="Century Gothic"/>
+              </w:rPr>
+              <w:t xml:space="preserve"> mostra </w:t>
             </w:r>
             <w:proofErr w:type="spellStart"/>
             <w:r>
@@ -2326,6 +2463,7 @@
               <w:spacing w:after="0" w:line="240" w:lineRule="auto"/>
               <w:rPr>
                 <w:rFonts w:ascii="Century Gothic" w:hAnsi="Century Gothic"/>
+                <w:b/>
               </w:rPr>
             </w:pPr>
             <w:r>
@@ -2334,6 +2472,36 @@
                 <w:b/>
               </w:rPr>
               <w:t xml:space="preserve">ENTRY CONDITION: </w:t>
+            </w:r>
+          </w:p>
+          <w:p>
+            <w:pPr>
+              <w:pStyle w:val="Paragrafoelenco"/>
+              <w:numPr>
+                <w:ilvl w:val="0"/>
+                <w:numId w:val="4"/>
+              </w:numPr>
+              <w:tabs>
+                <w:tab w:val="left" w:pos="3765"/>
+              </w:tabs>
+              <w:spacing w:after="0" w:line="240" w:lineRule="auto"/>
+              <w:rPr>
+                <w:rFonts w:ascii="Century Gothic" w:hAnsi="Century Gothic"/>
+              </w:rPr>
+            </w:pPr>
+            <w:proofErr w:type="spellStart"/>
+            <w:r>
+              <w:rPr>
+                <w:rFonts w:ascii="Century Gothic" w:hAnsi="Century Gothic"/>
+              </w:rPr>
+              <w:t>UtenteLoggato</w:t>
+            </w:r>
+            <w:proofErr w:type="spellEnd"/>
+            <w:r>
+              <w:rPr>
+                <w:rFonts w:ascii="Century Gothic" w:hAnsi="Century Gothic"/>
+              </w:rPr>
+              <w:t xml:space="preserve"> deve aver svolto</w:t>
             </w:r>
           </w:p>
           <w:p>
@@ -2958,7 +3126,21 @@
               <w:rPr>
                 <w:rFonts w:ascii="Century Gothic" w:hAnsi="Century Gothic"/>
               </w:rPr>
-              <w:t xml:space="preserve">Sine Charta reindirizza </w:t>
+              <w:t xml:space="preserve">Sine </w:t>
+            </w:r>
+            <w:proofErr w:type="spellStart"/>
+            <w:r>
+              <w:rPr>
+                <w:rFonts w:ascii="Century Gothic" w:hAnsi="Century Gothic"/>
+              </w:rPr>
+              <w:t>Charta</w:t>
+            </w:r>
+            <w:proofErr w:type="spellEnd"/>
+            <w:r>
+              <w:rPr>
+                <w:rFonts w:ascii="Century Gothic" w:hAnsi="Century Gothic"/>
+              </w:rPr>
+              <w:t xml:space="preserve"> reindirizza </w:t>
             </w:r>
             <w:proofErr w:type="spellStart"/>
             <w:r>
@@ -4009,7 +4191,21 @@
               <w:rPr>
                 <w:rFonts w:ascii="Century Gothic" w:hAnsi="Century Gothic"/>
               </w:rPr>
-              <w:t xml:space="preserve">Sine Charta reindirizza </w:t>
+              <w:t xml:space="preserve">Sine </w:t>
+            </w:r>
+            <w:proofErr w:type="spellStart"/>
+            <w:r>
+              <w:rPr>
+                <w:rFonts w:ascii="Century Gothic" w:hAnsi="Century Gothic"/>
+              </w:rPr>
+              <w:t>Charta</w:t>
+            </w:r>
+            <w:proofErr w:type="spellEnd"/>
+            <w:r>
+              <w:rPr>
+                <w:rFonts w:ascii="Century Gothic" w:hAnsi="Century Gothic"/>
+              </w:rPr>
+              <w:t xml:space="preserve"> reindirizza </w:t>
             </w:r>
             <w:proofErr w:type="spellStart"/>
             <w:r>
@@ -4304,8 +4500,8 @@
                 <w:u w:val="single"/>
               </w:rPr>
             </w:pPr>
-            <w:bookmarkStart w:id="0" w:name="__DdeLink__393_2388919293"/>
-            <w:bookmarkEnd w:id="0"/>
+            <w:bookmarkStart w:id="1" w:name="__DdeLink__393_2388919293"/>
+            <w:bookmarkEnd w:id="1"/>
           </w:p>
           <w:p>
             <w:pPr>
@@ -6509,6 +6705,7 @@
               <w:rPr>
                 <w:rFonts w:ascii="Century Gothic" w:hAnsi="Century Gothic"/>
                 <w:b/>
+                <w:lang w:val="it-IT"/>
               </w:rPr>
             </w:pPr>
           </w:p>
@@ -7921,8 +8118,6 @@
               </w:rPr>
               <w:t>(da chiedere al tutor o prof)</w:t>
             </w:r>
-            <w:bookmarkStart w:id="1" w:name="_GoBack"/>
-            <w:bookmarkEnd w:id="1"/>
           </w:p>
           <w:p>
             <w:pPr>
@@ -13146,7 +13341,7 @@
 </file>
 
 <file path=customXml/itemProps1.xml><?xml version="1.0" encoding="utf-8"?>
-<ds:datastoreItem xmlns:ds="http://schemas.openxmlformats.org/officeDocument/2006/customXml" ds:itemID="{334099E8-90A6-4B68-B1BB-7A7829DAB94D}">
+<ds:datastoreItem xmlns:ds="http://schemas.openxmlformats.org/officeDocument/2006/customXml" ds:itemID="{223BBDAF-BC23-4216-980C-7DBF7C5A61F0}">
   <ds:schemaRefs>
     <ds:schemaRef ds:uri="http://schemas.openxmlformats.org/officeDocument/2006/bibliography"/>
   </ds:schemaRefs>

--- a/Deliverables/useCaseBozza.docx
+++ b/Deliverables/useCaseBozza.docx
@@ -1093,6 +1093,57 @@
           </w:p>
         </w:tc>
       </w:tr>
+      <w:tr>
+        <w:trPr>
+          <w:trHeight w:val="251"/>
+        </w:trPr>
+        <w:tc>
+          <w:tcPr>
+            <w:tcW w:w="10486" w:type="dxa"/>
+            <w:shd w:val="clear" w:color="auto" w:fill="auto"/>
+          </w:tcPr>
+          <w:p>
+            <w:pPr>
+              <w:tabs>
+                <w:tab w:val="left" w:pos="3765"/>
+              </w:tabs>
+              <w:spacing w:after="0" w:line="240" w:lineRule="auto"/>
+              <w:rPr>
+                <w:rFonts w:ascii="Century Gothic" w:hAnsi="Century Gothic"/>
+                <w:b/>
+              </w:rPr>
+            </w:pPr>
+            <w:r>
+              <w:rPr>
+                <w:rFonts w:ascii="Century Gothic" w:hAnsi="Century Gothic"/>
+                <w:b/>
+              </w:rPr>
+              <w:t>ALTERNATIVE</w:t>
+            </w:r>
+            <w:r>
+              <w:rPr>
+                <w:rFonts w:ascii="Century Gothic" w:hAnsi="Century Gothic"/>
+                <w:b/>
+              </w:rPr>
+              <w:t xml:space="preserve"> EVENTS:</w:t>
+            </w:r>
+          </w:p>
+          <w:p>
+            <w:pPr>
+              <w:tabs>
+                <w:tab w:val="left" w:pos="3765"/>
+              </w:tabs>
+              <w:spacing w:after="0" w:line="240" w:lineRule="auto"/>
+              <w:rPr>
+                <w:rFonts w:ascii="Century Gothic" w:hAnsi="Century Gothic"/>
+                <w:b/>
+              </w:rPr>
+            </w:pPr>
+            <w:bookmarkStart w:id="0" w:name="_GoBack"/>
+            <w:bookmarkEnd w:id="0"/>
+          </w:p>
+        </w:tc>
+      </w:tr>
     </w:tbl>
     <w:p>
       <w:pPr>
@@ -1121,8 +1172,25 @@
         </w:tabs>
         <w:rPr>
           <w:rFonts w:ascii="Century Gothic" w:hAnsi="Century Gothic"/>
-        </w:rPr>
-      </w:pPr>
+          <w:color w:val="FF0000"/>
+        </w:rPr>
+      </w:pPr>
+      <w:r>
+        <w:rPr>
+          <w:rFonts w:ascii="Century Gothic" w:hAnsi="Century Gothic"/>
+          <w:color w:val="FF0000"/>
+        </w:rPr>
+        <w:t xml:space="preserve">Inserire flusso di eventi </w:t>
+      </w:r>
+      <w:proofErr w:type="gramStart"/>
+      <w:r>
+        <w:rPr>
+          <w:rFonts w:ascii="Century Gothic" w:hAnsi="Century Gothic"/>
+          <w:color w:val="FF0000"/>
+        </w:rPr>
+        <w:t>alternativo.*</w:t>
+      </w:r>
+      <w:proofErr w:type="gramEnd"/>
     </w:p>
     <w:p>
       <w:pPr>
@@ -2133,8 +2201,6 @@
             </w:r>
           </w:p>
         </w:tc>
-        <w:bookmarkStart w:id="0" w:name="_GoBack"/>
-        <w:bookmarkEnd w:id="0"/>
       </w:tr>
       <w:tr>
         <w:trPr>
@@ -13341,7 +13407,7 @@
 </file>
 
 <file path=customXml/itemProps1.xml><?xml version="1.0" encoding="utf-8"?>
-<ds:datastoreItem xmlns:ds="http://schemas.openxmlformats.org/officeDocument/2006/customXml" ds:itemID="{223BBDAF-BC23-4216-980C-7DBF7C5A61F0}">
+<ds:datastoreItem xmlns:ds="http://schemas.openxmlformats.org/officeDocument/2006/customXml" ds:itemID="{82FF4B0C-BA93-4DAF-9CB6-A5DC926627A0}">
   <ds:schemaRefs>
     <ds:schemaRef ds:uri="http://schemas.openxmlformats.org/officeDocument/2006/bibliography"/>
   </ds:schemaRefs>

--- a/Deliverables/useCaseBozza.docx
+++ b/Deliverables/useCaseBozza.docx
@@ -13,6 +13,8 @@
           <w:sz w:val="28"/>
         </w:rPr>
       </w:pPr>
+      <w:bookmarkStart w:id="0" w:name="_GoBack"/>
+      <w:bookmarkEnd w:id="0"/>
       <w:r>
         <w:rPr>
           <w:rFonts w:ascii="Century Gothic" w:hAnsi="Century Gothic"/>
@@ -1007,44 +1009,31 @@
                 <w:rFonts w:ascii="Century Gothic" w:hAnsi="Century Gothic"/>
                 <w:b/>
               </w:rPr>
-              <w:t>EXCEPT</w:t>
-            </w:r>
-            <w:r>
-              <w:rPr>
-                <w:rFonts w:ascii="Century Gothic" w:hAnsi="Century Gothic"/>
-                <w:b/>
-              </w:rPr>
-              <w:t>I</w:t>
-            </w:r>
-            <w:r>
-              <w:rPr>
-                <w:rFonts w:ascii="Century Gothic" w:hAnsi="Century Gothic"/>
-                <w:b/>
-              </w:rPr>
-              <w:t>ONAL CONDITION:</w:t>
-            </w:r>
-          </w:p>
-          <w:p>
-            <w:pPr>
-              <w:pStyle w:val="Paragrafoelenco"/>
-              <w:numPr>
-                <w:ilvl w:val="0"/>
-                <w:numId w:val="17"/>
-              </w:numPr>
-              <w:tabs>
-                <w:tab w:val="left" w:pos="3765"/>
-              </w:tabs>
-              <w:spacing w:after="0" w:line="240" w:lineRule="auto"/>
-              <w:rPr>
-                <w:rFonts w:ascii="Century Gothic" w:hAnsi="Century Gothic"/>
-                <w:b/>
-              </w:rPr>
-            </w:pPr>
-            <w:r>
-              <w:rPr>
-                <w:rFonts w:ascii="Century Gothic" w:hAnsi="Century Gothic"/>
-              </w:rPr>
-              <w:t xml:space="preserve">Al punto tre </w:t>
+              <w:t>EXCEPTIONAL CONDITION</w:t>
+            </w:r>
+            <w:r>
+              <w:rPr>
+                <w:rFonts w:ascii="Century Gothic" w:hAnsi="Century Gothic"/>
+                <w:b/>
+              </w:rPr>
+              <w:t>:</w:t>
+            </w:r>
+          </w:p>
+          <w:p>
+            <w:pPr>
+              <w:tabs>
+                <w:tab w:val="left" w:pos="3765"/>
+              </w:tabs>
+              <w:spacing w:after="0" w:line="240" w:lineRule="auto"/>
+              <w:rPr>
+                <w:rFonts w:ascii="Century Gothic" w:hAnsi="Century Gothic"/>
+              </w:rPr>
+            </w:pPr>
+            <w:r>
+              <w:rPr>
+                <w:rFonts w:ascii="Century Gothic" w:hAnsi="Century Gothic"/>
+              </w:rPr>
+              <w:t xml:space="preserve">Se al punto 4 </w:t>
             </w:r>
             <w:proofErr w:type="spellStart"/>
             <w:r>
@@ -1058,89 +1047,248 @@
               <w:rPr>
                 <w:rFonts w:ascii="Century Gothic" w:hAnsi="Century Gothic"/>
               </w:rPr>
-              <w:t xml:space="preserve"> inserisce un input non </w:t>
+              <w:t xml:space="preserve"> inserisce input errato si veda UC_1.1</w:t>
+            </w:r>
+          </w:p>
+          <w:p>
+            <w:pPr>
+              <w:tabs>
+                <w:tab w:val="left" w:pos="3765"/>
+              </w:tabs>
+              <w:spacing w:after="0" w:line="240" w:lineRule="auto"/>
+              <w:rPr>
+                <w:rFonts w:ascii="Century Gothic" w:hAnsi="Century Gothic"/>
+              </w:rPr>
+            </w:pPr>
+          </w:p>
+        </w:tc>
+      </w:tr>
+    </w:tbl>
+    <w:p>
+      <w:pPr>
+        <w:tabs>
+          <w:tab w:val="left" w:pos="3765"/>
+        </w:tabs>
+        <w:rPr>
+          <w:rFonts w:ascii="Century Gothic" w:hAnsi="Century Gothic"/>
+        </w:rPr>
+      </w:pPr>
+      <w:r>
+        <w:rPr>
+          <w:rFonts w:ascii="Century Gothic" w:hAnsi="Century Gothic"/>
+        </w:rPr>
+        <w:t xml:space="preserve"> </w:t>
+      </w:r>
+    </w:p>
+    <w:p>
+      <w:pPr>
+        <w:tabs>
+          <w:tab w:val="left" w:pos="3765"/>
+        </w:tabs>
+        <w:rPr>
+          <w:rFonts w:ascii="Century Gothic" w:hAnsi="Century Gothic"/>
+        </w:rPr>
+      </w:pPr>
+    </w:p>
+    <w:p>
+      <w:pPr>
+        <w:tabs>
+          <w:tab w:val="left" w:pos="3765"/>
+        </w:tabs>
+        <w:rPr>
+          <w:rFonts w:ascii="Century Gothic" w:hAnsi="Century Gothic"/>
+        </w:rPr>
+      </w:pPr>
+    </w:p>
+    <w:p>
+      <w:pPr>
+        <w:tabs>
+          <w:tab w:val="left" w:pos="3765"/>
+        </w:tabs>
+        <w:rPr>
+          <w:rFonts w:ascii="Century Gothic" w:hAnsi="Century Gothic"/>
+        </w:rPr>
+      </w:pPr>
+    </w:p>
+    <w:p>
+      <w:pPr>
+        <w:tabs>
+          <w:tab w:val="left" w:pos="3765"/>
+        </w:tabs>
+        <w:rPr>
+          <w:rFonts w:ascii="Century Gothic" w:hAnsi="Century Gothic"/>
+        </w:rPr>
+      </w:pPr>
+    </w:p>
+    <w:p>
+      <w:pPr>
+        <w:tabs>
+          <w:tab w:val="left" w:pos="3765"/>
+        </w:tabs>
+        <w:rPr>
+          <w:rFonts w:ascii="Century Gothic" w:hAnsi="Century Gothic"/>
+        </w:rPr>
+      </w:pPr>
+    </w:p>
+    <w:p>
+      <w:pPr>
+        <w:tabs>
+          <w:tab w:val="left" w:pos="3765"/>
+        </w:tabs>
+        <w:rPr>
+          <w:rFonts w:ascii="Century Gothic" w:hAnsi="Century Gothic"/>
+          <w:b/>
+          <w:sz w:val="28"/>
+        </w:rPr>
+      </w:pPr>
+      <w:r>
+        <w:rPr>
+          <w:rFonts w:ascii="Century Gothic" w:hAnsi="Century Gothic"/>
+          <w:b/>
+          <w:sz w:val="28"/>
+        </w:rPr>
+        <w:lastRenderedPageBreak/>
+        <w:t>UC_1.1</w:t>
+      </w:r>
+    </w:p>
+    <w:tbl>
+      <w:tblPr>
+        <w:tblStyle w:val="Grigliatabella"/>
+        <w:tblW w:w="0" w:type="auto"/>
+        <w:tblLook w:val="04A0" w:firstRow="1" w:lastRow="0" w:firstColumn="1" w:lastColumn="0" w:noHBand="0" w:noVBand="1"/>
+      </w:tblPr>
+      <w:tblGrid>
+        <w:gridCol w:w="10456"/>
+      </w:tblGrid>
+      <w:tr>
+        <w:tc>
+          <w:tcPr>
+            <w:tcW w:w="10456" w:type="dxa"/>
+          </w:tcPr>
+          <w:p>
+            <w:pPr>
+              <w:tabs>
+                <w:tab w:val="left" w:pos="3765"/>
+              </w:tabs>
+              <w:rPr>
+                <w:rFonts w:ascii="Century Gothic" w:hAnsi="Century Gothic"/>
+              </w:rPr>
+            </w:pPr>
+            <w:r>
+              <w:rPr>
+                <w:rFonts w:ascii="Century Gothic" w:hAnsi="Century Gothic"/>
+                <w:b/>
+              </w:rPr>
+              <w:t xml:space="preserve">NAME: </w:t>
             </w:r>
             <w:proofErr w:type="spellStart"/>
-            <w:proofErr w:type="gramStart"/>
-            <w:r>
-              <w:rPr>
-                <w:rFonts w:ascii="Century Gothic" w:hAnsi="Century Gothic"/>
-              </w:rPr>
-              <w:t>valido.Vai</w:t>
+            <w:r>
+              <w:rPr>
+                <w:rFonts w:ascii="Century Gothic" w:hAnsi="Century Gothic"/>
+              </w:rPr>
+              <w:t>RegistrazioneFormIncorretti</w:t>
             </w:r>
             <w:proofErr w:type="spellEnd"/>
-            <w:proofErr w:type="gramEnd"/>
-            <w:r>
-              <w:rPr>
-                <w:rFonts w:ascii="Century Gothic" w:hAnsi="Century Gothic"/>
-              </w:rPr>
-              <w:t xml:space="preserve"> al caso d’uso </w:t>
-            </w:r>
-            <w:proofErr w:type="spellStart"/>
-            <w:r>
-              <w:rPr>
-                <w:rFonts w:ascii="Century Gothic" w:hAnsi="Century Gothic"/>
-              </w:rPr>
-              <w:t>InvalidInput</w:t>
-            </w:r>
-            <w:proofErr w:type="spellEnd"/>
-            <w:r>
-              <w:rPr>
-                <w:rFonts w:ascii="Century Gothic" w:hAnsi="Century Gothic"/>
-              </w:rPr>
-              <w:t>.</w:t>
-            </w:r>
           </w:p>
         </w:tc>
       </w:tr>
       <w:tr>
-        <w:trPr>
-          <w:trHeight w:val="251"/>
-        </w:trPr>
         <w:tc>
           <w:tcPr>
-            <w:tcW w:w="10486" w:type="dxa"/>
-            <w:shd w:val="clear" w:color="auto" w:fill="auto"/>
+            <w:tcW w:w="10456" w:type="dxa"/>
           </w:tcPr>
           <w:p>
             <w:pPr>
               <w:tabs>
                 <w:tab w:val="left" w:pos="3765"/>
               </w:tabs>
-              <w:spacing w:after="0" w:line="240" w:lineRule="auto"/>
-              <w:rPr>
-                <w:rFonts w:ascii="Century Gothic" w:hAnsi="Century Gothic"/>
-                <w:b/>
-              </w:rPr>
-            </w:pPr>
-            <w:r>
-              <w:rPr>
-                <w:rFonts w:ascii="Century Gothic" w:hAnsi="Century Gothic"/>
-                <w:b/>
-              </w:rPr>
-              <w:t>ALTERNATIVE</w:t>
-            </w:r>
-            <w:r>
-              <w:rPr>
-                <w:rFonts w:ascii="Century Gothic" w:hAnsi="Century Gothic"/>
-                <w:b/>
-              </w:rPr>
-              <w:t xml:space="preserve"> EVENTS:</w:t>
-            </w:r>
-          </w:p>
-          <w:p>
-            <w:pPr>
-              <w:tabs>
-                <w:tab w:val="left" w:pos="3765"/>
-              </w:tabs>
-              <w:spacing w:after="0" w:line="240" w:lineRule="auto"/>
-              <w:rPr>
-                <w:rFonts w:ascii="Century Gothic" w:hAnsi="Century Gothic"/>
-                <w:b/>
-              </w:rPr>
-            </w:pPr>
-            <w:bookmarkStart w:id="0" w:name="_GoBack"/>
-            <w:bookmarkEnd w:id="0"/>
+              <w:rPr>
+                <w:rFonts w:ascii="Century Gothic" w:hAnsi="Century Gothic"/>
+                <w:b/>
+              </w:rPr>
+            </w:pPr>
+            <w:r>
+              <w:rPr>
+                <w:rFonts w:ascii="Century Gothic" w:hAnsi="Century Gothic"/>
+                <w:b/>
+              </w:rPr>
+              <w:t>ACTORS:</w:t>
+            </w:r>
+          </w:p>
+        </w:tc>
+      </w:tr>
+      <w:tr>
+        <w:tc>
+          <w:tcPr>
+            <w:tcW w:w="10456" w:type="dxa"/>
+          </w:tcPr>
+          <w:p>
+            <w:pPr>
+              <w:tabs>
+                <w:tab w:val="left" w:pos="3765"/>
+              </w:tabs>
+              <w:rPr>
+                <w:rFonts w:ascii="Century Gothic" w:hAnsi="Century Gothic"/>
+                <w:b/>
+              </w:rPr>
+            </w:pPr>
+            <w:r>
+              <w:rPr>
+                <w:rFonts w:ascii="Century Gothic" w:hAnsi="Century Gothic"/>
+                <w:b/>
+              </w:rPr>
+              <w:t>FLOW OF EVENTS:</w:t>
+            </w:r>
+          </w:p>
+        </w:tc>
+      </w:tr>
+      <w:tr>
+        <w:tc>
+          <w:tcPr>
+            <w:tcW w:w="10456" w:type="dxa"/>
+          </w:tcPr>
+          <w:p>
+            <w:pPr>
+              <w:tabs>
+                <w:tab w:val="left" w:pos="3765"/>
+              </w:tabs>
+              <w:rPr>
+                <w:rFonts w:ascii="Century Gothic" w:hAnsi="Century Gothic"/>
+                <w:b/>
+              </w:rPr>
+            </w:pPr>
+            <w:r>
+              <w:rPr>
+                <w:rFonts w:ascii="Century Gothic" w:hAnsi="Century Gothic"/>
+                <w:b/>
+              </w:rPr>
+              <w:t>ENTRY CONDITION:</w:t>
+            </w:r>
+          </w:p>
+        </w:tc>
+      </w:tr>
+      <w:tr>
+        <w:tc>
+          <w:tcPr>
+            <w:tcW w:w="10456" w:type="dxa"/>
+          </w:tcPr>
+          <w:p>
+            <w:pPr>
+              <w:tabs>
+                <w:tab w:val="left" w:pos="3765"/>
+              </w:tabs>
+              <w:rPr>
+                <w:rFonts w:ascii="Century Gothic" w:hAnsi="Century Gothic"/>
+                <w:b/>
+              </w:rPr>
+            </w:pPr>
+            <w:r>
+              <w:rPr>
+                <w:rFonts w:ascii="Century Gothic" w:hAnsi="Century Gothic"/>
+                <w:b/>
+              </w:rPr>
+              <w:t>EXIT CONDITION:</w:t>
+            </w:r>
           </w:p>
         </w:tc>
       </w:tr>
@@ -1152,45 +1300,9 @@
         </w:tabs>
         <w:rPr>
           <w:rFonts w:ascii="Century Gothic" w:hAnsi="Century Gothic"/>
-        </w:rPr>
-      </w:pPr>
-    </w:p>
-    <w:p>
-      <w:pPr>
-        <w:tabs>
-          <w:tab w:val="left" w:pos="3765"/>
-        </w:tabs>
-        <w:rPr>
-          <w:rFonts w:ascii="Century Gothic" w:hAnsi="Century Gothic"/>
-        </w:rPr>
-      </w:pPr>
-    </w:p>
-    <w:p>
-      <w:pPr>
-        <w:tabs>
-          <w:tab w:val="left" w:pos="3765"/>
-        </w:tabs>
-        <w:rPr>
-          <w:rFonts w:ascii="Century Gothic" w:hAnsi="Century Gothic"/>
           <w:color w:val="FF0000"/>
         </w:rPr>
       </w:pPr>
-      <w:r>
-        <w:rPr>
-          <w:rFonts w:ascii="Century Gothic" w:hAnsi="Century Gothic"/>
-          <w:color w:val="FF0000"/>
-        </w:rPr>
-        <w:t xml:space="preserve">Inserire flusso di eventi </w:t>
-      </w:r>
-      <w:proofErr w:type="gramStart"/>
-      <w:r>
-        <w:rPr>
-          <w:rFonts w:ascii="Century Gothic" w:hAnsi="Century Gothic"/>
-          <w:color w:val="FF0000"/>
-        </w:rPr>
-        <w:t>alternativo.*</w:t>
-      </w:r>
-      <w:proofErr w:type="gramEnd"/>
     </w:p>
     <w:p>
       <w:pPr>
@@ -1478,7 +1590,19 @@
               <w:rPr>
                 <w:rFonts w:ascii="Century Gothic" w:hAnsi="Century Gothic"/>
               </w:rPr>
-              <w:t xml:space="preserve"> di login presenti nella Home con Username e password.</w:t>
+              <w:t xml:space="preserve"> di login</w:t>
+            </w:r>
+            <w:r>
+              <w:rPr>
+                <w:rFonts w:ascii="Century Gothic" w:hAnsi="Century Gothic"/>
+              </w:rPr>
+              <w:t xml:space="preserve"> </w:t>
+            </w:r>
+            <w:r>
+              <w:rPr>
+                <w:rFonts w:ascii="Century Gothic" w:hAnsi="Century Gothic"/>
+              </w:rPr>
+              <w:t>con Username e password.</w:t>
             </w:r>
           </w:p>
           <w:p>
@@ -1502,18 +1626,25 @@
               </w:rPr>
               <w:t xml:space="preserve"> </w:t>
             </w:r>
-            <w:r>
-              <w:rPr>
-                <w:rFonts w:ascii="Century Gothic" w:hAnsi="Century Gothic"/>
-                <w:u w:val="single"/>
-              </w:rPr>
-              <w:t>Compilati i campi clicca su “Accedi”</w:t>
-            </w:r>
-            <w:r>
-              <w:rPr>
-                <w:rFonts w:ascii="Century Gothic" w:hAnsi="Century Gothic"/>
-              </w:rPr>
-              <w:t>.</w:t>
+            <w:proofErr w:type="spellStart"/>
+            <w:r>
+              <w:rPr>
+                <w:rFonts w:ascii="Century Gothic" w:hAnsi="Century Gothic"/>
+              </w:rPr>
+              <w:t>UtenteRegistrato</w:t>
+            </w:r>
+            <w:proofErr w:type="spellEnd"/>
+            <w:r>
+              <w:rPr>
+                <w:rFonts w:ascii="Century Gothic" w:hAnsi="Century Gothic"/>
+              </w:rPr>
+              <w:t xml:space="preserve"> </w:t>
+            </w:r>
+            <w:r>
+              <w:rPr>
+                <w:rFonts w:ascii="Century Gothic" w:hAnsi="Century Gothic"/>
+              </w:rPr>
+              <w:t>clicca su “Accedi”.</w:t>
             </w:r>
           </w:p>
           <w:p>
@@ -1535,7 +1666,33 @@
               <w:rPr>
                 <w:rFonts w:ascii="Century Gothic" w:hAnsi="Century Gothic"/>
               </w:rPr>
-              <w:t xml:space="preserve">Sine Charta valuta i dati acquisiti e li accetta. </w:t>
+              <w:t xml:space="preserve">Sine </w:t>
+            </w:r>
+            <w:proofErr w:type="spellStart"/>
+            <w:r>
+              <w:rPr>
+                <w:rFonts w:ascii="Century Gothic" w:hAnsi="Century Gothic"/>
+              </w:rPr>
+              <w:t>Charta</w:t>
+            </w:r>
+            <w:proofErr w:type="spellEnd"/>
+            <w:r>
+              <w:rPr>
+                <w:rFonts w:ascii="Century Gothic" w:hAnsi="Century Gothic"/>
+              </w:rPr>
+              <w:t xml:space="preserve"> v</w:t>
+            </w:r>
+            <w:r>
+              <w:rPr>
+                <w:rFonts w:ascii="Century Gothic" w:hAnsi="Century Gothic"/>
+              </w:rPr>
+              <w:t xml:space="preserve">erifica </w:t>
+            </w:r>
+            <w:r>
+              <w:rPr>
+                <w:rFonts w:ascii="Century Gothic" w:hAnsi="Century Gothic"/>
+              </w:rPr>
+              <w:t xml:space="preserve">i dati acquisiti. </w:t>
             </w:r>
           </w:p>
           <w:p>
@@ -1690,6 +1847,56 @@
           </w:p>
           <w:p>
             <w:pPr>
+              <w:pStyle w:val="Paragrafoelenco"/>
+              <w:numPr>
+                <w:ilvl w:val="0"/>
+                <w:numId w:val="4"/>
+              </w:numPr>
+              <w:tabs>
+                <w:tab w:val="left" w:pos="3765"/>
+              </w:tabs>
+              <w:spacing w:after="0" w:line="240" w:lineRule="auto"/>
+              <w:rPr>
+                <w:rFonts w:ascii="Century Gothic" w:hAnsi="Century Gothic"/>
+              </w:rPr>
+            </w:pPr>
+            <w:r>
+              <w:rPr>
+                <w:rFonts w:ascii="Century Gothic" w:hAnsi="Century Gothic"/>
+              </w:rPr>
+              <w:t>L’</w:t>
+            </w:r>
+            <w:proofErr w:type="spellStart"/>
+            <w:r>
+              <w:rPr>
+                <w:rFonts w:ascii="Century Gothic" w:hAnsi="Century Gothic"/>
+              </w:rPr>
+              <w:t>UtenteRegistrato</w:t>
+            </w:r>
+            <w:proofErr w:type="spellEnd"/>
+            <w:r>
+              <w:rPr>
+                <w:rFonts w:ascii="Century Gothic" w:hAnsi="Century Gothic"/>
+              </w:rPr>
+              <w:t xml:space="preserve"> si trova sulla Home dove è presente il </w:t>
+            </w:r>
+            <w:proofErr w:type="spellStart"/>
+            <w:r>
+              <w:rPr>
+                <w:rFonts w:ascii="Century Gothic" w:hAnsi="Century Gothic"/>
+              </w:rPr>
+              <w:t>form</w:t>
+            </w:r>
+            <w:proofErr w:type="spellEnd"/>
+            <w:r>
+              <w:rPr>
+                <w:rFonts w:ascii="Century Gothic" w:hAnsi="Century Gothic"/>
+              </w:rPr>
+              <w:t xml:space="preserve"> di login.</w:t>
+            </w:r>
+          </w:p>
+          <w:p>
+            <w:pPr>
               <w:tabs>
                 <w:tab w:val="left" w:pos="3765"/>
               </w:tabs>
@@ -1874,97 +2081,313 @@
           </w:p>
         </w:tc>
       </w:tr>
+      <w:tr>
+        <w:trPr>
+          <w:trHeight w:val="251"/>
+        </w:trPr>
+        <w:tc>
+          <w:tcPr>
+            <w:tcW w:w="10486" w:type="dxa"/>
+            <w:shd w:val="clear" w:color="auto" w:fill="auto"/>
+          </w:tcPr>
+          <w:p>
+            <w:pPr>
+              <w:tabs>
+                <w:tab w:val="left" w:pos="3765"/>
+              </w:tabs>
+              <w:spacing w:after="0" w:line="240" w:lineRule="auto"/>
+              <w:rPr>
+                <w:rFonts w:ascii="Century Gothic" w:hAnsi="Century Gothic"/>
+                <w:b/>
+              </w:rPr>
+            </w:pPr>
+            <w:r>
+              <w:rPr>
+                <w:rFonts w:ascii="Century Gothic" w:hAnsi="Century Gothic"/>
+                <w:b/>
+              </w:rPr>
+              <w:t>Alternative</w:t>
+            </w:r>
+            <w:r>
+              <w:rPr>
+                <w:rFonts w:ascii="Century Gothic" w:hAnsi="Century Gothic"/>
+                <w:b/>
+              </w:rPr>
+              <w:t xml:space="preserve"> </w:t>
+            </w:r>
+            <w:proofErr w:type="spellStart"/>
+            <w:r>
+              <w:rPr>
+                <w:rFonts w:ascii="Century Gothic" w:hAnsi="Century Gothic"/>
+                <w:b/>
+              </w:rPr>
+              <w:t>events</w:t>
+            </w:r>
+            <w:proofErr w:type="spellEnd"/>
+            <w:r>
+              <w:rPr>
+                <w:rFonts w:ascii="Century Gothic" w:hAnsi="Century Gothic"/>
+                <w:b/>
+              </w:rPr>
+              <w:t xml:space="preserve">: </w:t>
+            </w:r>
+          </w:p>
+          <w:p>
+            <w:pPr>
+              <w:tabs>
+                <w:tab w:val="left" w:pos="3765"/>
+              </w:tabs>
+              <w:spacing w:after="0" w:line="240" w:lineRule="auto"/>
+              <w:rPr>
+                <w:rFonts w:ascii="Century Gothic" w:hAnsi="Century Gothic"/>
+              </w:rPr>
+            </w:pPr>
+            <w:r>
+              <w:rPr>
+                <w:rFonts w:ascii="Century Gothic" w:hAnsi="Century Gothic"/>
+              </w:rPr>
+              <w:t>3</w:t>
+            </w:r>
+            <w:r>
+              <w:rPr>
+                <w:rFonts w:ascii="Century Gothic" w:hAnsi="Century Gothic"/>
+              </w:rPr>
+              <w:t>a.1</w:t>
+            </w:r>
+            <w:r>
+              <w:rPr>
+                <w:rFonts w:ascii="Century Gothic" w:hAnsi="Century Gothic"/>
+              </w:rPr>
+              <w:t>)</w:t>
+            </w:r>
+            <w:r>
+              <w:rPr>
+                <w:rFonts w:ascii="Century Gothic" w:hAnsi="Century Gothic"/>
+              </w:rPr>
+              <w:t xml:space="preserve"> L’utente ha immesso una username errato.</w:t>
+            </w:r>
+          </w:p>
+          <w:p>
+            <w:pPr>
+              <w:tabs>
+                <w:tab w:val="left" w:pos="3765"/>
+              </w:tabs>
+              <w:spacing w:after="0" w:line="240" w:lineRule="auto"/>
+              <w:rPr>
+                <w:rFonts w:ascii="Century Gothic" w:hAnsi="Century Gothic"/>
+              </w:rPr>
+            </w:pPr>
+            <w:r>
+              <w:rPr>
+                <w:rFonts w:ascii="Century Gothic" w:hAnsi="Century Gothic"/>
+              </w:rPr>
+              <w:t>3a.</w:t>
+            </w:r>
+            <w:proofErr w:type="gramStart"/>
+            <w:r>
+              <w:rPr>
+                <w:rFonts w:ascii="Century Gothic" w:hAnsi="Century Gothic"/>
+              </w:rPr>
+              <w:t>2)Il</w:t>
+            </w:r>
+            <w:proofErr w:type="gramEnd"/>
+            <w:r>
+              <w:rPr>
+                <w:rFonts w:ascii="Century Gothic" w:hAnsi="Century Gothic"/>
+              </w:rPr>
+              <w:t xml:space="preserve"> sistema visualizza un messaggio di errore.</w:t>
+            </w:r>
+          </w:p>
+          <w:p>
+            <w:pPr>
+              <w:tabs>
+                <w:tab w:val="left" w:pos="3765"/>
+              </w:tabs>
+              <w:spacing w:after="0" w:line="240" w:lineRule="auto"/>
+              <w:rPr>
+                <w:rFonts w:ascii="Century Gothic" w:hAnsi="Century Gothic"/>
+              </w:rPr>
+            </w:pPr>
+            <w:r>
+              <w:rPr>
+                <w:rFonts w:ascii="Century Gothic" w:hAnsi="Century Gothic"/>
+              </w:rPr>
+              <w:t xml:space="preserve">3a.3) L’utente ricompila il </w:t>
+            </w:r>
+            <w:proofErr w:type="spellStart"/>
+            <w:r>
+              <w:rPr>
+                <w:rFonts w:ascii="Century Gothic" w:hAnsi="Century Gothic"/>
+              </w:rPr>
+              <w:t>form</w:t>
+            </w:r>
+            <w:proofErr w:type="spellEnd"/>
+            <w:r>
+              <w:rPr>
+                <w:rFonts w:ascii="Century Gothic" w:hAnsi="Century Gothic"/>
+              </w:rPr>
+              <w:t>.</w:t>
+            </w:r>
+          </w:p>
+          <w:p>
+            <w:pPr>
+              <w:tabs>
+                <w:tab w:val="left" w:pos="3765"/>
+              </w:tabs>
+              <w:spacing w:after="0" w:line="240" w:lineRule="auto"/>
+              <w:rPr>
+                <w:rFonts w:ascii="Century Gothic" w:hAnsi="Century Gothic"/>
+              </w:rPr>
+            </w:pPr>
+            <w:r>
+              <w:rPr>
+                <w:rFonts w:ascii="Century Gothic" w:hAnsi="Century Gothic"/>
+              </w:rPr>
+              <w:t>3a.4) Sottomette di nuovo i dati.</w:t>
+            </w:r>
+          </w:p>
+          <w:p>
+            <w:pPr>
+              <w:tabs>
+                <w:tab w:val="left" w:pos="3765"/>
+              </w:tabs>
+              <w:spacing w:after="0" w:line="240" w:lineRule="auto"/>
+              <w:rPr>
+                <w:rFonts w:ascii="Century Gothic" w:hAnsi="Century Gothic"/>
+              </w:rPr>
+            </w:pPr>
+            <w:r>
+              <w:rPr>
+                <w:rFonts w:ascii="Century Gothic" w:hAnsi="Century Gothic"/>
+              </w:rPr>
+              <w:t xml:space="preserve"> </w:t>
+            </w:r>
+          </w:p>
+          <w:p>
+            <w:pPr>
+              <w:tabs>
+                <w:tab w:val="left" w:pos="3765"/>
+              </w:tabs>
+              <w:spacing w:after="0" w:line="240" w:lineRule="auto"/>
+              <w:rPr>
+                <w:rFonts w:ascii="Century Gothic" w:hAnsi="Century Gothic"/>
+              </w:rPr>
+            </w:pPr>
+            <w:r>
+              <w:rPr>
+                <w:rFonts w:ascii="Century Gothic" w:hAnsi="Century Gothic"/>
+              </w:rPr>
+              <w:t xml:space="preserve">3b.1) La </w:t>
+            </w:r>
+            <w:proofErr w:type="gramStart"/>
+            <w:r>
+              <w:rPr>
+                <w:rFonts w:ascii="Century Gothic" w:hAnsi="Century Gothic"/>
+              </w:rPr>
+              <w:t>password  immessa</w:t>
+            </w:r>
+            <w:proofErr w:type="gramEnd"/>
+            <w:r>
+              <w:rPr>
+                <w:rFonts w:ascii="Century Gothic" w:hAnsi="Century Gothic"/>
+              </w:rPr>
+              <w:t xml:space="preserve"> è sbagliata.</w:t>
+            </w:r>
+          </w:p>
+          <w:p>
+            <w:pPr>
+              <w:tabs>
+                <w:tab w:val="left" w:pos="3765"/>
+              </w:tabs>
+              <w:spacing w:after="0" w:line="240" w:lineRule="auto"/>
+              <w:rPr>
+                <w:rFonts w:ascii="Century Gothic" w:hAnsi="Century Gothic"/>
+              </w:rPr>
+            </w:pPr>
+            <w:r>
+              <w:rPr>
+                <w:rFonts w:ascii="Century Gothic" w:hAnsi="Century Gothic"/>
+              </w:rPr>
+              <w:t>3b.</w:t>
+            </w:r>
+            <w:proofErr w:type="gramStart"/>
+            <w:r>
+              <w:rPr>
+                <w:rFonts w:ascii="Century Gothic" w:hAnsi="Century Gothic"/>
+              </w:rPr>
+              <w:t>2)Il</w:t>
+            </w:r>
+            <w:proofErr w:type="gramEnd"/>
+            <w:r>
+              <w:rPr>
+                <w:rFonts w:ascii="Century Gothic" w:hAnsi="Century Gothic"/>
+              </w:rPr>
+              <w:t xml:space="preserve"> sistema visualizza un messaggio di errore.</w:t>
+            </w:r>
+          </w:p>
+          <w:p>
+            <w:pPr>
+              <w:tabs>
+                <w:tab w:val="left" w:pos="3765"/>
+              </w:tabs>
+              <w:spacing w:after="0" w:line="240" w:lineRule="auto"/>
+              <w:rPr>
+                <w:rFonts w:ascii="Century Gothic" w:hAnsi="Century Gothic"/>
+              </w:rPr>
+            </w:pPr>
+            <w:r>
+              <w:rPr>
+                <w:rFonts w:ascii="Century Gothic" w:hAnsi="Century Gothic"/>
+              </w:rPr>
+              <w:lastRenderedPageBreak/>
+              <w:t>3b.3) L’utente reinserisce la password.</w:t>
+            </w:r>
+          </w:p>
+          <w:p>
+            <w:pPr>
+              <w:tabs>
+                <w:tab w:val="left" w:pos="3765"/>
+              </w:tabs>
+              <w:spacing w:after="0" w:line="240" w:lineRule="auto"/>
+              <w:rPr>
+                <w:rFonts w:ascii="Century Gothic" w:hAnsi="Century Gothic"/>
+              </w:rPr>
+            </w:pPr>
+            <w:r>
+              <w:rPr>
+                <w:rFonts w:ascii="Century Gothic" w:hAnsi="Century Gothic"/>
+              </w:rPr>
+              <w:t>3b.</w:t>
+            </w:r>
+            <w:proofErr w:type="gramStart"/>
+            <w:r>
+              <w:rPr>
+                <w:rFonts w:ascii="Century Gothic" w:hAnsi="Century Gothic"/>
+              </w:rPr>
+              <w:t>4)Sottomette</w:t>
+            </w:r>
+            <w:proofErr w:type="gramEnd"/>
+            <w:r>
+              <w:rPr>
+                <w:rFonts w:ascii="Century Gothic" w:hAnsi="Century Gothic"/>
+              </w:rPr>
+              <w:t xml:space="preserve"> la password inserita.</w:t>
+            </w:r>
+          </w:p>
+          <w:p>
+            <w:pPr>
+              <w:tabs>
+                <w:tab w:val="left" w:pos="3765"/>
+              </w:tabs>
+              <w:spacing w:after="0" w:line="240" w:lineRule="auto"/>
+              <w:rPr>
+                <w:rFonts w:ascii="Century Gothic" w:hAnsi="Century Gothic"/>
+              </w:rPr>
+            </w:pPr>
+          </w:p>
+        </w:tc>
+      </w:tr>
     </w:tbl>
-    <w:p>
-      <w:pPr>
-        <w:tabs>
-          <w:tab w:val="left" w:pos="3765"/>
-        </w:tabs>
-        <w:rPr>
-          <w:rFonts w:ascii="Century Gothic" w:hAnsi="Century Gothic"/>
-        </w:rPr>
-      </w:pPr>
-    </w:p>
-    <w:p>
-      <w:pPr>
-        <w:tabs>
-          <w:tab w:val="left" w:pos="3765"/>
-        </w:tabs>
-        <w:rPr>
-          <w:rFonts w:ascii="Century Gothic" w:hAnsi="Century Gothic"/>
-        </w:rPr>
-      </w:pPr>
-    </w:p>
-    <w:p>
-      <w:pPr>
-        <w:tabs>
-          <w:tab w:val="left" w:pos="3765"/>
-        </w:tabs>
-        <w:rPr>
-          <w:rFonts w:ascii="Century Gothic" w:hAnsi="Century Gothic"/>
-        </w:rPr>
-      </w:pPr>
-    </w:p>
-    <w:p>
-      <w:pPr>
-        <w:tabs>
-          <w:tab w:val="left" w:pos="3765"/>
-        </w:tabs>
-        <w:rPr>
-          <w:rFonts w:ascii="Century Gothic" w:hAnsi="Century Gothic"/>
-        </w:rPr>
-      </w:pPr>
-    </w:p>
-    <w:p>
-      <w:pPr>
-        <w:tabs>
-          <w:tab w:val="left" w:pos="3765"/>
-        </w:tabs>
-        <w:rPr>
-          <w:rFonts w:ascii="Century Gothic" w:hAnsi="Century Gothic"/>
-        </w:rPr>
-      </w:pPr>
-    </w:p>
-    <w:p>
-      <w:pPr>
-        <w:tabs>
-          <w:tab w:val="left" w:pos="3765"/>
-        </w:tabs>
-        <w:rPr>
-          <w:rFonts w:ascii="Century Gothic" w:hAnsi="Century Gothic"/>
-        </w:rPr>
-      </w:pPr>
-    </w:p>
-    <w:p>
-      <w:pPr>
-        <w:tabs>
-          <w:tab w:val="left" w:pos="3765"/>
-        </w:tabs>
-        <w:rPr>
-          <w:rFonts w:ascii="Century Gothic" w:hAnsi="Century Gothic"/>
-        </w:rPr>
-      </w:pPr>
-    </w:p>
-    <w:p>
-      <w:pPr>
-        <w:tabs>
-          <w:tab w:val="left" w:pos="3765"/>
-        </w:tabs>
-        <w:rPr>
-          <w:rFonts w:ascii="Century Gothic" w:hAnsi="Century Gothic"/>
-        </w:rPr>
-      </w:pPr>
-    </w:p>
-    <w:p>
-      <w:pPr>
-        <w:tabs>
-          <w:tab w:val="left" w:pos="3765"/>
-        </w:tabs>
-        <w:rPr>
-          <w:rFonts w:ascii="Century Gothic" w:hAnsi="Century Gothic"/>
-        </w:rPr>
-      </w:pPr>
-    </w:p>
     <w:p>
       <w:pPr>
         <w:tabs>
@@ -2785,6 +3208,111 @@
           </w:p>
         </w:tc>
       </w:tr>
+      <w:tr>
+        <w:trPr>
+          <w:trHeight w:val="251"/>
+        </w:trPr>
+        <w:tc>
+          <w:tcPr>
+            <w:tcW w:w="10486" w:type="dxa"/>
+            <w:shd w:val="clear" w:color="auto" w:fill="auto"/>
+          </w:tcPr>
+          <w:p>
+            <w:pPr>
+              <w:tabs>
+                <w:tab w:val="left" w:pos="3765"/>
+              </w:tabs>
+              <w:spacing w:after="0" w:line="240" w:lineRule="auto"/>
+              <w:rPr>
+                <w:rFonts w:ascii="Century Gothic" w:hAnsi="Century Gothic"/>
+                <w:b/>
+              </w:rPr>
+            </w:pPr>
+            <w:r>
+              <w:rPr>
+                <w:rFonts w:ascii="Century Gothic" w:hAnsi="Century Gothic"/>
+                <w:b/>
+              </w:rPr>
+              <w:t xml:space="preserve">Alternative </w:t>
+            </w:r>
+            <w:proofErr w:type="spellStart"/>
+            <w:r>
+              <w:rPr>
+                <w:rFonts w:ascii="Century Gothic" w:hAnsi="Century Gothic"/>
+                <w:b/>
+              </w:rPr>
+              <w:t>events</w:t>
+            </w:r>
+            <w:proofErr w:type="spellEnd"/>
+            <w:r>
+              <w:rPr>
+                <w:rFonts w:ascii="Century Gothic" w:hAnsi="Century Gothic"/>
+                <w:b/>
+              </w:rPr>
+              <w:t>:</w:t>
+            </w:r>
+          </w:p>
+          <w:p>
+            <w:pPr>
+              <w:tabs>
+                <w:tab w:val="left" w:pos="3765"/>
+              </w:tabs>
+              <w:spacing w:after="0" w:line="240" w:lineRule="auto"/>
+              <w:rPr>
+                <w:rFonts w:ascii="Century Gothic" w:hAnsi="Century Gothic"/>
+              </w:rPr>
+            </w:pPr>
+            <w:r>
+              <w:rPr>
+                <w:rFonts w:ascii="Century Gothic" w:hAnsi="Century Gothic"/>
+              </w:rPr>
+              <w:t>3a.1) L’utente clicca sul pulsante no.</w:t>
+            </w:r>
+          </w:p>
+          <w:p>
+            <w:pPr>
+              <w:tabs>
+                <w:tab w:val="left" w:pos="3765"/>
+              </w:tabs>
+              <w:spacing w:after="0" w:line="240" w:lineRule="auto"/>
+              <w:rPr>
+                <w:rFonts w:ascii="Century Gothic" w:hAnsi="Century Gothic"/>
+              </w:rPr>
+            </w:pPr>
+            <w:r>
+              <w:rPr>
+                <w:rFonts w:ascii="Century Gothic" w:hAnsi="Century Gothic"/>
+              </w:rPr>
+              <w:t>3a.</w:t>
+            </w:r>
+            <w:proofErr w:type="gramStart"/>
+            <w:r>
+              <w:rPr>
+                <w:rFonts w:ascii="Century Gothic" w:hAnsi="Century Gothic"/>
+              </w:rPr>
+              <w:t>2)Il</w:t>
+            </w:r>
+            <w:proofErr w:type="gramEnd"/>
+            <w:r>
+              <w:rPr>
+                <w:rFonts w:ascii="Century Gothic" w:hAnsi="Century Gothic"/>
+              </w:rPr>
+              <w:t xml:space="preserve"> sistema reindirizza l’utente alla sua pagina personale.</w:t>
+            </w:r>
+          </w:p>
+          <w:p>
+            <w:pPr>
+              <w:tabs>
+                <w:tab w:val="left" w:pos="3765"/>
+              </w:tabs>
+              <w:spacing w:after="0" w:line="240" w:lineRule="auto"/>
+              <w:rPr>
+                <w:rFonts w:ascii="Century Gothic" w:hAnsi="Century Gothic"/>
+              </w:rPr>
+            </w:pPr>
+          </w:p>
+        </w:tc>
+      </w:tr>
     </w:tbl>
     <w:p>
       <w:pPr>
@@ -3414,7 +3942,13 @@
               <w:rPr>
                 <w:rFonts w:ascii="Century Gothic" w:hAnsi="Century Gothic"/>
               </w:rPr>
-              <w:t>Se corretti il sistema</w:t>
+              <w:t>I</w:t>
+            </w:r>
+            <w:r>
+              <w:rPr>
+                <w:rFonts w:ascii="Century Gothic" w:hAnsi="Century Gothic"/>
+              </w:rPr>
+              <w:t>l sistema</w:t>
             </w:r>
             <w:r>
               <w:rPr>
@@ -3890,97 +4424,291 @@
           </w:p>
         </w:tc>
       </w:tr>
+      <w:tr>
+        <w:trPr>
+          <w:trHeight w:val="251"/>
+        </w:trPr>
+        <w:tc>
+          <w:tcPr>
+            <w:tcW w:w="10486" w:type="dxa"/>
+            <w:shd w:val="clear" w:color="auto" w:fill="auto"/>
+          </w:tcPr>
+          <w:p>
+            <w:pPr>
+              <w:tabs>
+                <w:tab w:val="left" w:pos="3765"/>
+              </w:tabs>
+              <w:spacing w:after="0" w:line="240" w:lineRule="auto"/>
+              <w:rPr>
+                <w:rFonts w:ascii="Century Gothic" w:hAnsi="Century Gothic"/>
+                <w:b/>
+              </w:rPr>
+            </w:pPr>
+            <w:r>
+              <w:rPr>
+                <w:rFonts w:ascii="Century Gothic" w:hAnsi="Century Gothic"/>
+                <w:b/>
+              </w:rPr>
+              <w:t xml:space="preserve">Alternative </w:t>
+            </w:r>
+            <w:proofErr w:type="spellStart"/>
+            <w:r>
+              <w:rPr>
+                <w:rFonts w:ascii="Century Gothic" w:hAnsi="Century Gothic"/>
+                <w:b/>
+              </w:rPr>
+              <w:t>events</w:t>
+            </w:r>
+            <w:proofErr w:type="spellEnd"/>
+            <w:r>
+              <w:rPr>
+                <w:rFonts w:ascii="Century Gothic" w:hAnsi="Century Gothic"/>
+                <w:b/>
+              </w:rPr>
+              <w:t>:</w:t>
+            </w:r>
+          </w:p>
+          <w:p>
+            <w:pPr>
+              <w:tabs>
+                <w:tab w:val="left" w:pos="3765"/>
+              </w:tabs>
+              <w:spacing w:after="0" w:line="240" w:lineRule="auto"/>
+              <w:rPr>
+                <w:rFonts w:ascii="Century Gothic" w:hAnsi="Century Gothic"/>
+              </w:rPr>
+            </w:pPr>
+            <w:r>
+              <w:rPr>
+                <w:rFonts w:ascii="Century Gothic" w:hAnsi="Century Gothic"/>
+              </w:rPr>
+              <w:t>7a.1) Il formato della mail inserita non è conforme.</w:t>
+            </w:r>
+          </w:p>
+          <w:p>
+            <w:pPr>
+              <w:tabs>
+                <w:tab w:val="left" w:pos="3765"/>
+              </w:tabs>
+              <w:spacing w:after="0" w:line="240" w:lineRule="auto"/>
+              <w:rPr>
+                <w:rFonts w:ascii="Century Gothic" w:hAnsi="Century Gothic"/>
+              </w:rPr>
+            </w:pPr>
+            <w:r>
+              <w:rPr>
+                <w:rFonts w:ascii="Century Gothic" w:hAnsi="Century Gothic"/>
+              </w:rPr>
+              <w:t xml:space="preserve">7a.2) L’utente compila nuovamente i </w:t>
+            </w:r>
+            <w:proofErr w:type="spellStart"/>
+            <w:r>
+              <w:rPr>
+                <w:rFonts w:ascii="Century Gothic" w:hAnsi="Century Gothic"/>
+              </w:rPr>
+              <w:t>form</w:t>
+            </w:r>
+            <w:proofErr w:type="spellEnd"/>
+            <w:r>
+              <w:rPr>
+                <w:rFonts w:ascii="Century Gothic" w:hAnsi="Century Gothic"/>
+              </w:rPr>
+              <w:t>.</w:t>
+            </w:r>
+          </w:p>
+          <w:p>
+            <w:pPr>
+              <w:tabs>
+                <w:tab w:val="left" w:pos="3765"/>
+              </w:tabs>
+              <w:spacing w:after="0" w:line="240" w:lineRule="auto"/>
+              <w:rPr>
+                <w:rFonts w:ascii="Century Gothic" w:hAnsi="Century Gothic"/>
+              </w:rPr>
+            </w:pPr>
+            <w:r>
+              <w:rPr>
+                <w:rFonts w:ascii="Century Gothic" w:hAnsi="Century Gothic"/>
+              </w:rPr>
+              <w:t>7a.3)</w:t>
+            </w:r>
+            <w:r>
+              <w:rPr>
+                <w:rFonts w:ascii="Century Gothic" w:hAnsi="Century Gothic"/>
+              </w:rPr>
+              <w:t xml:space="preserve"> Utente sottomette i dati inseriti.</w:t>
+            </w:r>
+          </w:p>
+          <w:p>
+            <w:pPr>
+              <w:tabs>
+                <w:tab w:val="left" w:pos="3765"/>
+              </w:tabs>
+              <w:spacing w:after="0" w:line="240" w:lineRule="auto"/>
+              <w:rPr>
+                <w:rFonts w:ascii="Century Gothic" w:hAnsi="Century Gothic"/>
+              </w:rPr>
+            </w:pPr>
+          </w:p>
+          <w:p>
+            <w:pPr>
+              <w:tabs>
+                <w:tab w:val="left" w:pos="3765"/>
+              </w:tabs>
+              <w:spacing w:after="0" w:line="240" w:lineRule="auto"/>
+              <w:rPr>
+                <w:rFonts w:ascii="Century Gothic" w:hAnsi="Century Gothic"/>
+              </w:rPr>
+            </w:pPr>
+            <w:r>
+              <w:rPr>
+                <w:rFonts w:ascii="Century Gothic" w:hAnsi="Century Gothic"/>
+              </w:rPr>
+              <w:t>7b.</w:t>
+            </w:r>
+            <w:proofErr w:type="gramStart"/>
+            <w:r>
+              <w:rPr>
+                <w:rFonts w:ascii="Century Gothic" w:hAnsi="Century Gothic"/>
+              </w:rPr>
+              <w:t>1)Il</w:t>
+            </w:r>
+            <w:proofErr w:type="gramEnd"/>
+            <w:r>
+              <w:rPr>
+                <w:rFonts w:ascii="Century Gothic" w:hAnsi="Century Gothic"/>
+              </w:rPr>
+              <w:t xml:space="preserve"> </w:t>
+            </w:r>
+            <w:proofErr w:type="spellStart"/>
+            <w:r>
+              <w:rPr>
+                <w:rFonts w:ascii="Century Gothic" w:hAnsi="Century Gothic"/>
+              </w:rPr>
+              <w:t>form</w:t>
+            </w:r>
+            <w:proofErr w:type="spellEnd"/>
+            <w:r>
+              <w:rPr>
+                <w:rFonts w:ascii="Century Gothic" w:hAnsi="Century Gothic"/>
+              </w:rPr>
+              <w:t xml:space="preserve"> di conferma email non corrisponde.</w:t>
+            </w:r>
+          </w:p>
+          <w:p>
+            <w:pPr>
+              <w:tabs>
+                <w:tab w:val="left" w:pos="3765"/>
+              </w:tabs>
+              <w:spacing w:after="0" w:line="240" w:lineRule="auto"/>
+              <w:rPr>
+                <w:rFonts w:ascii="Century Gothic" w:hAnsi="Century Gothic"/>
+              </w:rPr>
+            </w:pPr>
+            <w:r>
+              <w:rPr>
+                <w:rFonts w:ascii="Century Gothic" w:hAnsi="Century Gothic"/>
+              </w:rPr>
+              <w:t>7b.</w:t>
+            </w:r>
+            <w:proofErr w:type="gramStart"/>
+            <w:r>
+              <w:rPr>
+                <w:rFonts w:ascii="Century Gothic" w:hAnsi="Century Gothic"/>
+              </w:rPr>
+              <w:t>2)Il</w:t>
+            </w:r>
+            <w:proofErr w:type="gramEnd"/>
+            <w:r>
+              <w:rPr>
+                <w:rFonts w:ascii="Century Gothic" w:hAnsi="Century Gothic"/>
+              </w:rPr>
+              <w:t xml:space="preserve"> sistema evidenzia l’errore sui campi del </w:t>
+            </w:r>
+            <w:proofErr w:type="spellStart"/>
+            <w:r>
+              <w:rPr>
+                <w:rFonts w:ascii="Century Gothic" w:hAnsi="Century Gothic"/>
+              </w:rPr>
+              <w:t>form</w:t>
+            </w:r>
+            <w:proofErr w:type="spellEnd"/>
+            <w:r>
+              <w:rPr>
+                <w:rFonts w:ascii="Century Gothic" w:hAnsi="Century Gothic"/>
+              </w:rPr>
+              <w:t>.</w:t>
+            </w:r>
+          </w:p>
+          <w:p>
+            <w:pPr>
+              <w:tabs>
+                <w:tab w:val="left" w:pos="3765"/>
+              </w:tabs>
+              <w:spacing w:after="0" w:line="240" w:lineRule="auto"/>
+              <w:rPr>
+                <w:rFonts w:ascii="Century Gothic" w:hAnsi="Century Gothic"/>
+              </w:rPr>
+            </w:pPr>
+            <w:r>
+              <w:rPr>
+                <w:rFonts w:ascii="Century Gothic" w:hAnsi="Century Gothic"/>
+              </w:rPr>
+              <w:t>7b.</w:t>
+            </w:r>
+            <w:proofErr w:type="gramStart"/>
+            <w:r>
+              <w:rPr>
+                <w:rFonts w:ascii="Century Gothic" w:hAnsi="Century Gothic"/>
+              </w:rPr>
+              <w:t>3</w:t>
+            </w:r>
+            <w:r>
+              <w:rPr>
+                <w:rFonts w:ascii="Century Gothic" w:hAnsi="Century Gothic"/>
+              </w:rPr>
+              <w:t>)L’utente</w:t>
+            </w:r>
+            <w:proofErr w:type="gramEnd"/>
+            <w:r>
+              <w:rPr>
+                <w:rFonts w:ascii="Century Gothic" w:hAnsi="Century Gothic"/>
+              </w:rPr>
+              <w:t xml:space="preserve"> reinserisce la conferma della propria mail.</w:t>
+            </w:r>
+          </w:p>
+          <w:p>
+            <w:pPr>
+              <w:tabs>
+                <w:tab w:val="left" w:pos="3765"/>
+              </w:tabs>
+              <w:spacing w:after="0" w:line="240" w:lineRule="auto"/>
+              <w:rPr>
+                <w:rFonts w:ascii="Century Gothic" w:hAnsi="Century Gothic"/>
+              </w:rPr>
+            </w:pPr>
+            <w:r>
+              <w:rPr>
+                <w:rFonts w:ascii="Century Gothic" w:hAnsi="Century Gothic"/>
+              </w:rPr>
+              <w:t>7b.</w:t>
+            </w:r>
+            <w:r>
+              <w:rPr>
+                <w:rFonts w:ascii="Century Gothic" w:hAnsi="Century Gothic"/>
+              </w:rPr>
+              <w:t>4</w:t>
+            </w:r>
+            <w:r>
+              <w:rPr>
+                <w:rFonts w:ascii="Century Gothic" w:hAnsi="Century Gothic"/>
+              </w:rPr>
+              <w:t>) Sottomette i dati inseriti.</w:t>
+            </w:r>
+          </w:p>
+        </w:tc>
+      </w:tr>
     </w:tbl>
-    <w:p>
-      <w:pPr>
-        <w:tabs>
-          <w:tab w:val="left" w:pos="3765"/>
-        </w:tabs>
-        <w:rPr>
-          <w:rFonts w:ascii="Century Gothic" w:hAnsi="Century Gothic"/>
-        </w:rPr>
-      </w:pPr>
-    </w:p>
-    <w:p>
-      <w:pPr>
-        <w:tabs>
-          <w:tab w:val="left" w:pos="3765"/>
-        </w:tabs>
-        <w:rPr>
-          <w:rFonts w:ascii="Century Gothic" w:hAnsi="Century Gothic"/>
-        </w:rPr>
-      </w:pPr>
-    </w:p>
-    <w:p>
-      <w:pPr>
-        <w:tabs>
-          <w:tab w:val="left" w:pos="3765"/>
-        </w:tabs>
-        <w:rPr>
-          <w:rFonts w:ascii="Century Gothic" w:hAnsi="Century Gothic"/>
-        </w:rPr>
-      </w:pPr>
-    </w:p>
-    <w:p>
-      <w:pPr>
-        <w:tabs>
-          <w:tab w:val="left" w:pos="3765"/>
-        </w:tabs>
-        <w:rPr>
-          <w:rFonts w:ascii="Century Gothic" w:hAnsi="Century Gothic"/>
-        </w:rPr>
-      </w:pPr>
-    </w:p>
-    <w:p>
-      <w:pPr>
-        <w:tabs>
-          <w:tab w:val="left" w:pos="3765"/>
-        </w:tabs>
-        <w:rPr>
-          <w:rFonts w:ascii="Century Gothic" w:hAnsi="Century Gothic"/>
-        </w:rPr>
-      </w:pPr>
-    </w:p>
-    <w:p>
-      <w:pPr>
-        <w:tabs>
-          <w:tab w:val="left" w:pos="3765"/>
-        </w:tabs>
-        <w:rPr>
-          <w:rFonts w:ascii="Century Gothic" w:hAnsi="Century Gothic"/>
-        </w:rPr>
-      </w:pPr>
-    </w:p>
-    <w:p>
-      <w:pPr>
-        <w:tabs>
-          <w:tab w:val="left" w:pos="3765"/>
-        </w:tabs>
-        <w:rPr>
-          <w:rFonts w:ascii="Century Gothic" w:hAnsi="Century Gothic"/>
-        </w:rPr>
-      </w:pPr>
-    </w:p>
-    <w:p>
-      <w:pPr>
-        <w:tabs>
-          <w:tab w:val="left" w:pos="3765"/>
-        </w:tabs>
-        <w:rPr>
-          <w:rFonts w:ascii="Century Gothic" w:hAnsi="Century Gothic"/>
-        </w:rPr>
-      </w:pPr>
-    </w:p>
-    <w:p>
-      <w:pPr>
-        <w:tabs>
-          <w:tab w:val="left" w:pos="3765"/>
-        </w:tabs>
-        <w:rPr>
-          <w:rFonts w:ascii="Century Gothic" w:hAnsi="Century Gothic"/>
-        </w:rPr>
-      </w:pPr>
-    </w:p>
     <w:p>
       <w:pPr>
         <w:tabs>
@@ -4864,6 +5592,7 @@
               <w:rPr>
                 <w:rFonts w:ascii="Century Gothic" w:hAnsi="Century Gothic"/>
               </w:rPr>
+              <w:lastRenderedPageBreak/>
               <w:t>Il sistema garantisce che la vecchia password non è più vincolata all’account, in modo tale da non poterla più riutilizzare.</w:t>
             </w:r>
           </w:p>
@@ -4878,6 +5607,180 @@
                 <w:b/>
               </w:rPr>
             </w:pPr>
+          </w:p>
+        </w:tc>
+      </w:tr>
+      <w:tr>
+        <w:trPr>
+          <w:trHeight w:val="251"/>
+        </w:trPr>
+        <w:tc>
+          <w:tcPr>
+            <w:tcW w:w="10486" w:type="dxa"/>
+            <w:shd w:val="clear" w:color="auto" w:fill="auto"/>
+          </w:tcPr>
+          <w:p>
+            <w:pPr>
+              <w:tabs>
+                <w:tab w:val="left" w:pos="3765"/>
+              </w:tabs>
+              <w:spacing w:after="0" w:line="240" w:lineRule="auto"/>
+              <w:rPr>
+                <w:rFonts w:ascii="Century Gothic" w:hAnsi="Century Gothic"/>
+                <w:b/>
+              </w:rPr>
+            </w:pPr>
+            <w:r>
+              <w:rPr>
+                <w:rFonts w:ascii="Century Gothic" w:hAnsi="Century Gothic"/>
+                <w:b/>
+              </w:rPr>
+              <w:lastRenderedPageBreak/>
+              <w:t xml:space="preserve">Alternative </w:t>
+            </w:r>
+            <w:proofErr w:type="spellStart"/>
+            <w:r>
+              <w:rPr>
+                <w:rFonts w:ascii="Century Gothic" w:hAnsi="Century Gothic"/>
+                <w:b/>
+              </w:rPr>
+              <w:t>events</w:t>
+            </w:r>
+            <w:proofErr w:type="spellEnd"/>
+            <w:r>
+              <w:rPr>
+                <w:rFonts w:ascii="Century Gothic" w:hAnsi="Century Gothic"/>
+                <w:b/>
+              </w:rPr>
+              <w:t>:</w:t>
+            </w:r>
+          </w:p>
+          <w:p>
+            <w:pPr>
+              <w:tabs>
+                <w:tab w:val="left" w:pos="3765"/>
+              </w:tabs>
+              <w:spacing w:after="0" w:line="240" w:lineRule="auto"/>
+              <w:rPr>
+                <w:rFonts w:ascii="Century Gothic" w:hAnsi="Century Gothic"/>
+              </w:rPr>
+            </w:pPr>
+            <w:r>
+              <w:rPr>
+                <w:rFonts w:ascii="Century Gothic" w:hAnsi="Century Gothic"/>
+              </w:rPr>
+              <w:t>7a.1) La password attuale inserita non è corretta.</w:t>
+            </w:r>
+          </w:p>
+          <w:p>
+            <w:pPr>
+              <w:tabs>
+                <w:tab w:val="left" w:pos="3765"/>
+              </w:tabs>
+              <w:spacing w:after="0" w:line="240" w:lineRule="auto"/>
+              <w:rPr>
+                <w:rFonts w:ascii="Century Gothic" w:hAnsi="Century Gothic"/>
+              </w:rPr>
+            </w:pPr>
+            <w:r>
+              <w:rPr>
+                <w:rFonts w:ascii="Century Gothic" w:hAnsi="Century Gothic"/>
+              </w:rPr>
+              <w:t>7a.2) L’utente ricompila i campi.</w:t>
+            </w:r>
+          </w:p>
+          <w:p>
+            <w:pPr>
+              <w:tabs>
+                <w:tab w:val="left" w:pos="3765"/>
+              </w:tabs>
+              <w:spacing w:after="0" w:line="240" w:lineRule="auto"/>
+              <w:rPr>
+                <w:rFonts w:ascii="Century Gothic" w:hAnsi="Century Gothic"/>
+              </w:rPr>
+            </w:pPr>
+            <w:r>
+              <w:rPr>
+                <w:rFonts w:ascii="Century Gothic" w:hAnsi="Century Gothic"/>
+              </w:rPr>
+              <w:t>7a.3) I dati inseriti vengono sottomessi al sistema.</w:t>
+            </w:r>
+          </w:p>
+          <w:p>
+            <w:pPr>
+              <w:tabs>
+                <w:tab w:val="left" w:pos="3765"/>
+              </w:tabs>
+              <w:spacing w:after="0" w:line="240" w:lineRule="auto"/>
+              <w:rPr>
+                <w:rFonts w:ascii="Century Gothic" w:hAnsi="Century Gothic"/>
+              </w:rPr>
+            </w:pPr>
+          </w:p>
+          <w:p>
+            <w:pPr>
+              <w:tabs>
+                <w:tab w:val="left" w:pos="3765"/>
+              </w:tabs>
+              <w:spacing w:after="0" w:line="240" w:lineRule="auto"/>
+              <w:rPr>
+                <w:rFonts w:ascii="Century Gothic" w:hAnsi="Century Gothic"/>
+              </w:rPr>
+            </w:pPr>
+            <w:r>
+              <w:rPr>
+                <w:rFonts w:ascii="Century Gothic" w:hAnsi="Century Gothic"/>
+              </w:rPr>
+              <w:t>7b.1) La nuova password non corrisponde alla conferma password.</w:t>
+            </w:r>
+          </w:p>
+          <w:p>
+            <w:pPr>
+              <w:tabs>
+                <w:tab w:val="left" w:pos="3765"/>
+              </w:tabs>
+              <w:spacing w:after="0" w:line="240" w:lineRule="auto"/>
+              <w:rPr>
+                <w:rFonts w:ascii="Century Gothic" w:hAnsi="Century Gothic"/>
+              </w:rPr>
+            </w:pPr>
+            <w:r>
+              <w:rPr>
+                <w:rFonts w:ascii="Century Gothic" w:hAnsi="Century Gothic"/>
+              </w:rPr>
+              <w:t xml:space="preserve">7b.2) Il sistema evidenzia l’errore nei </w:t>
+            </w:r>
+            <w:proofErr w:type="spellStart"/>
+            <w:r>
+              <w:rPr>
+                <w:rFonts w:ascii="Century Gothic" w:hAnsi="Century Gothic"/>
+              </w:rPr>
+              <w:t>form</w:t>
+            </w:r>
+            <w:proofErr w:type="spellEnd"/>
+            <w:r>
+              <w:rPr>
+                <w:rFonts w:ascii="Century Gothic" w:hAnsi="Century Gothic"/>
+              </w:rPr>
+              <w:t>.</w:t>
+            </w:r>
+          </w:p>
+          <w:p>
+            <w:pPr>
+              <w:tabs>
+                <w:tab w:val="left" w:pos="3765"/>
+              </w:tabs>
+              <w:spacing w:after="0" w:line="240" w:lineRule="auto"/>
+              <w:rPr>
+                <w:rFonts w:ascii="Century Gothic" w:hAnsi="Century Gothic"/>
+              </w:rPr>
+            </w:pPr>
+            <w:r>
+              <w:rPr>
+                <w:rFonts w:ascii="Century Gothic" w:hAnsi="Century Gothic"/>
+              </w:rPr>
+              <w:t>7b.3) L’utente reinserisce i dati.</w:t>
+            </w:r>
           </w:p>
         </w:tc>
       </w:tr>
@@ -6550,6 +7453,149 @@
               <w:rPr>
                 <w:rFonts w:ascii="Century Gothic" w:hAnsi="Century Gothic"/>
                 <w:b/>
+                <w:sz w:val="22"/>
+                <w:szCs w:val="22"/>
+                <w:lang w:val="it-IT"/>
+              </w:rPr>
+            </w:pPr>
+          </w:p>
+        </w:tc>
+      </w:tr>
+      <w:tr>
+        <w:trPr>
+          <w:trHeight w:val="251"/>
+        </w:trPr>
+        <w:tc>
+          <w:tcPr>
+            <w:tcW w:w="10486" w:type="dxa"/>
+            <w:tcBorders>
+              <w:top w:val="single" w:sz="4" w:space="0" w:color="000000"/>
+              <w:left w:val="single" w:sz="4" w:space="0" w:color="000000"/>
+              <w:bottom w:val="single" w:sz="4" w:space="0" w:color="000000"/>
+              <w:right w:val="single" w:sz="4" w:space="0" w:color="000000"/>
+            </w:tcBorders>
+            <w:tcMar>
+              <w:top w:w="0" w:type="dxa"/>
+              <w:left w:w="113" w:type="dxa"/>
+              <w:bottom w:w="0" w:type="dxa"/>
+              <w:right w:w="108" w:type="dxa"/>
+            </w:tcMar>
+          </w:tcPr>
+          <w:p>
+            <w:pPr>
+              <w:pStyle w:val="Standard"/>
+              <w:tabs>
+                <w:tab w:val="left" w:pos="3765"/>
+              </w:tabs>
+              <w:rPr>
+                <w:rFonts w:ascii="Century Gothic" w:hAnsi="Century Gothic"/>
+                <w:b/>
+                <w:sz w:val="22"/>
+                <w:szCs w:val="22"/>
+                <w:lang w:val="it-IT"/>
+              </w:rPr>
+            </w:pPr>
+            <w:r>
+              <w:rPr>
+                <w:rFonts w:ascii="Century Gothic" w:hAnsi="Century Gothic"/>
+                <w:b/>
+                <w:sz w:val="22"/>
+                <w:szCs w:val="22"/>
+                <w:lang w:val="it-IT"/>
+              </w:rPr>
+              <w:t xml:space="preserve">Alternative </w:t>
+            </w:r>
+            <w:proofErr w:type="spellStart"/>
+            <w:r>
+              <w:rPr>
+                <w:rFonts w:ascii="Century Gothic" w:hAnsi="Century Gothic"/>
+                <w:b/>
+                <w:sz w:val="22"/>
+                <w:szCs w:val="22"/>
+                <w:lang w:val="it-IT"/>
+              </w:rPr>
+              <w:t>events</w:t>
+            </w:r>
+            <w:proofErr w:type="spellEnd"/>
+            <w:r>
+              <w:rPr>
+                <w:rFonts w:ascii="Century Gothic" w:hAnsi="Century Gothic"/>
+                <w:b/>
+                <w:sz w:val="22"/>
+                <w:szCs w:val="22"/>
+                <w:lang w:val="it-IT"/>
+              </w:rPr>
+              <w:t xml:space="preserve">: </w:t>
+            </w:r>
+          </w:p>
+          <w:p>
+            <w:pPr>
+              <w:pStyle w:val="Standard"/>
+              <w:tabs>
+                <w:tab w:val="left" w:pos="3765"/>
+              </w:tabs>
+              <w:rPr>
+                <w:rFonts w:ascii="Century Gothic" w:hAnsi="Century Gothic"/>
+                <w:sz w:val="22"/>
+                <w:szCs w:val="22"/>
+                <w:lang w:val="it-IT"/>
+              </w:rPr>
+            </w:pPr>
+            <w:r>
+              <w:rPr>
+                <w:rFonts w:ascii="Century Gothic" w:hAnsi="Century Gothic"/>
+                <w:sz w:val="22"/>
+                <w:szCs w:val="22"/>
+                <w:lang w:val="it-IT"/>
+              </w:rPr>
+              <w:t>5a.1) L’email inserita dall’utente non è presente.</w:t>
+            </w:r>
+          </w:p>
+          <w:p>
+            <w:pPr>
+              <w:pStyle w:val="Standard"/>
+              <w:tabs>
+                <w:tab w:val="left" w:pos="3765"/>
+              </w:tabs>
+              <w:rPr>
+                <w:rFonts w:ascii="Century Gothic" w:hAnsi="Century Gothic"/>
+                <w:sz w:val="22"/>
+                <w:szCs w:val="22"/>
+                <w:lang w:val="it-IT"/>
+              </w:rPr>
+            </w:pPr>
+            <w:r>
+              <w:rPr>
+                <w:rFonts w:ascii="Century Gothic" w:hAnsi="Century Gothic"/>
+                <w:sz w:val="22"/>
+                <w:szCs w:val="22"/>
+                <w:lang w:val="it-IT"/>
+              </w:rPr>
+              <w:t>5a.2) Il sistema mostra un messaggio di “Email non presente”.</w:t>
+            </w:r>
+          </w:p>
+          <w:p>
+            <w:pPr>
+              <w:pStyle w:val="Standard"/>
+              <w:tabs>
+                <w:tab w:val="left" w:pos="3765"/>
+              </w:tabs>
+              <w:rPr>
+                <w:rFonts w:ascii="Century Gothic" w:hAnsi="Century Gothic"/>
+                <w:sz w:val="22"/>
+                <w:szCs w:val="22"/>
+                <w:lang w:val="it-IT"/>
+              </w:rPr>
+            </w:pPr>
+          </w:p>
+          <w:p>
+            <w:pPr>
+              <w:pStyle w:val="Standard"/>
+              <w:tabs>
+                <w:tab w:val="left" w:pos="3765"/>
+              </w:tabs>
+              <w:rPr>
+                <w:rFonts w:ascii="Century Gothic" w:hAnsi="Century Gothic"/>
                 <w:sz w:val="22"/>
                 <w:szCs w:val="22"/>
                 <w:lang w:val="it-IT"/>
@@ -13407,7 +14453,7 @@
 </file>
 
 <file path=customXml/itemProps1.xml><?xml version="1.0" encoding="utf-8"?>
-<ds:datastoreItem xmlns:ds="http://schemas.openxmlformats.org/officeDocument/2006/customXml" ds:itemID="{82FF4B0C-BA93-4DAF-9CB6-A5DC926627A0}">
+<ds:datastoreItem xmlns:ds="http://schemas.openxmlformats.org/officeDocument/2006/customXml" ds:itemID="{6A253B90-02CA-4CED-89BE-739DE591DA46}">
   <ds:schemaRefs>
     <ds:schemaRef ds:uri="http://schemas.openxmlformats.org/officeDocument/2006/bibliography"/>
   </ds:schemaRefs>

--- a/Deliverables/useCaseBozza.docx
+++ b/Deliverables/useCaseBozza.docx
@@ -13,8 +13,6 @@
           <w:sz w:val="28"/>
         </w:rPr>
       </w:pPr>
-      <w:bookmarkStart w:id="0" w:name="_GoBack"/>
-      <w:bookmarkEnd w:id="0"/>
       <w:r>
         <w:rPr>
           <w:rFonts w:ascii="Century Gothic" w:hAnsi="Century Gothic"/>
@@ -408,7 +406,47 @@
               <w:rPr>
                 <w:rFonts w:ascii="Century Gothic" w:hAnsi="Century Gothic"/>
               </w:rPr>
-              <w:t xml:space="preserve">Sine Charta valuta i dati acquisiti. </w:t>
+              <w:t xml:space="preserve">Sine </w:t>
+            </w:r>
+            <w:proofErr w:type="spellStart"/>
+            <w:r>
+              <w:rPr>
+                <w:rFonts w:ascii="Century Gothic" w:hAnsi="Century Gothic"/>
+              </w:rPr>
+              <w:t>Charta</w:t>
+            </w:r>
+            <w:proofErr w:type="spellEnd"/>
+            <w:r>
+              <w:rPr>
+                <w:rFonts w:ascii="Century Gothic" w:hAnsi="Century Gothic"/>
+              </w:rPr>
+              <w:t xml:space="preserve"> valuta </w:t>
+            </w:r>
+            <w:r>
+              <w:rPr>
+                <w:rFonts w:ascii="Century Gothic" w:hAnsi="Century Gothic"/>
+              </w:rPr>
+              <w:t xml:space="preserve">se i campi del </w:t>
+            </w:r>
+            <w:proofErr w:type="spellStart"/>
+            <w:r>
+              <w:rPr>
+                <w:rFonts w:ascii="Century Gothic" w:hAnsi="Century Gothic"/>
+              </w:rPr>
+              <w:t>form</w:t>
+            </w:r>
+            <w:proofErr w:type="spellEnd"/>
+            <w:r>
+              <w:rPr>
+                <w:rFonts w:ascii="Century Gothic" w:hAnsi="Century Gothic"/>
+              </w:rPr>
+              <w:t xml:space="preserve"> sono ben formati</w:t>
+            </w:r>
+            <w:r>
+              <w:rPr>
+                <w:rFonts w:ascii="Century Gothic" w:hAnsi="Century Gothic"/>
+              </w:rPr>
+              <w:t>.</w:t>
             </w:r>
           </w:p>
           <w:p>
@@ -430,7 +468,13 @@
               <w:rPr>
                 <w:rFonts w:ascii="Century Gothic" w:hAnsi="Century Gothic"/>
               </w:rPr>
-              <w:t>Il sistema accetta i dati.</w:t>
+              <w:t>Il sistema valida i campi ben formati.</w:t>
+            </w:r>
+            <w:r>
+              <w:rPr>
+                <w:rFonts w:ascii="Century Gothic" w:hAnsi="Century Gothic"/>
+              </w:rPr>
+              <w:t xml:space="preserve"> </w:t>
             </w:r>
           </w:p>
           <w:p>
@@ -448,51 +492,25 @@
                 <w:rFonts w:ascii="Century Gothic" w:hAnsi="Century Gothic"/>
               </w:rPr>
             </w:pPr>
-            <w:proofErr w:type="spellStart"/>
+            <w:r>
+              <w:rPr>
+                <w:rFonts w:ascii="Century Gothic" w:hAnsi="Century Gothic"/>
+              </w:rPr>
+              <w:t xml:space="preserve">Si verifica se sono già presenti username o </w:t>
+            </w:r>
             <w:proofErr w:type="gramStart"/>
             <w:r>
               <w:rPr>
                 <w:rFonts w:ascii="Century Gothic" w:hAnsi="Century Gothic"/>
               </w:rPr>
-              <w:t>Dopo</w:t>
-            </w:r>
-            <w:r>
-              <w:rPr>
-                <w:rFonts w:ascii="Century Gothic" w:hAnsi="Century Gothic"/>
-              </w:rPr>
-              <w:t>dichè</w:t>
-            </w:r>
-            <w:proofErr w:type="spellEnd"/>
-            <w:r>
-              <w:rPr>
-                <w:rFonts w:ascii="Century Gothic" w:hAnsi="Century Gothic"/>
-              </w:rPr>
-              <w:t xml:space="preserve"> </w:t>
-            </w:r>
-            <w:r>
-              <w:rPr>
-                <w:rFonts w:ascii="Century Gothic" w:hAnsi="Century Gothic"/>
-              </w:rPr>
-              <w:t xml:space="preserve"> mostra</w:t>
+              <w:t>email</w:t>
             </w:r>
             <w:proofErr w:type="gramEnd"/>
             <w:r>
               <w:rPr>
                 <w:rFonts w:ascii="Century Gothic" w:hAnsi="Century Gothic"/>
               </w:rPr>
-              <w:t xml:space="preserve"> la pagina di avvenuta registrazione</w:t>
-            </w:r>
-            <w:r>
-              <w:rPr>
-                <w:rFonts w:ascii="Century Gothic" w:hAnsi="Century Gothic"/>
-              </w:rPr>
               <w:t>.</w:t>
-            </w:r>
-            <w:r>
-              <w:rPr>
-                <w:rFonts w:ascii="Century Gothic" w:hAnsi="Century Gothic"/>
-              </w:rPr>
-              <w:t xml:space="preserve"> </w:t>
             </w:r>
           </w:p>
           <w:p>
@@ -508,87 +526,13 @@
               <w:spacing w:after="0" w:line="240" w:lineRule="auto"/>
               <w:rPr>
                 <w:rFonts w:ascii="Century Gothic" w:hAnsi="Century Gothic"/>
-                <w:color w:val="FF0000"/>
-              </w:rPr>
-            </w:pPr>
-            <w:r>
-              <w:rPr>
-                <w:rFonts w:ascii="Century Gothic" w:hAnsi="Century Gothic"/>
-                <w:color w:val="FF0000"/>
-                <w:u w:val="single"/>
-              </w:rPr>
-              <w:t>/*I</w:t>
-            </w:r>
-            <w:r>
-              <w:rPr>
-                <w:rFonts w:ascii="Century Gothic" w:hAnsi="Century Gothic"/>
-                <w:color w:val="FF0000"/>
-                <w:u w:val="single"/>
-              </w:rPr>
-              <w:t xml:space="preserve">nvia tramite </w:t>
-            </w:r>
-            <w:proofErr w:type="gramStart"/>
-            <w:r>
-              <w:rPr>
-                <w:rFonts w:ascii="Century Gothic" w:hAnsi="Century Gothic"/>
-                <w:color w:val="FF0000"/>
-                <w:u w:val="single"/>
-              </w:rPr>
-              <w:t>email</w:t>
-            </w:r>
-            <w:proofErr w:type="gramEnd"/>
-            <w:r>
-              <w:rPr>
-                <w:rFonts w:ascii="Century Gothic" w:hAnsi="Century Gothic"/>
-                <w:color w:val="FF0000"/>
-                <w:u w:val="single"/>
-              </w:rPr>
-              <w:t xml:space="preserve"> un messaggio di benvenuto</w:t>
-            </w:r>
-            <w:r>
-              <w:rPr>
-                <w:rFonts w:ascii="Century Gothic" w:hAnsi="Century Gothic"/>
-                <w:color w:val="FF0000"/>
-                <w:u w:val="single"/>
-              </w:rPr>
-              <w:t>/link di conferma (?)</w:t>
-            </w:r>
-          </w:p>
-          <w:p>
-            <w:pPr>
-              <w:pStyle w:val="Paragrafoelenco"/>
-              <w:tabs>
-                <w:tab w:val="left" w:pos="3765"/>
-              </w:tabs>
-              <w:spacing w:after="0" w:line="240" w:lineRule="auto"/>
-              <w:ind w:left="2160"/>
-              <w:rPr>
-                <w:rFonts w:ascii="Century Gothic" w:hAnsi="Century Gothic"/>
-                <w:color w:val="FF0000"/>
-              </w:rPr>
-            </w:pPr>
-            <w:r>
-              <w:rPr>
-                <w:rFonts w:ascii="Century Gothic" w:hAnsi="Century Gothic"/>
-                <w:color w:val="FF0000"/>
-              </w:rPr>
-              <w:t xml:space="preserve">Il sistema invia una </w:t>
-            </w:r>
-            <w:proofErr w:type="gramStart"/>
-            <w:r>
-              <w:rPr>
-                <w:rFonts w:ascii="Century Gothic" w:hAnsi="Century Gothic"/>
-                <w:color w:val="FF0000"/>
-              </w:rPr>
-              <w:t>email</w:t>
-            </w:r>
-            <w:proofErr w:type="gramEnd"/>
-            <w:r>
-              <w:rPr>
-                <w:rFonts w:ascii="Century Gothic" w:hAnsi="Century Gothic"/>
-                <w:color w:val="FF0000"/>
-              </w:rPr>
-              <w:t xml:space="preserve"> contenente soltanto la conferma della registrazione e un messaggio di benvenuto.</w:t>
+              </w:rPr>
+            </w:pPr>
+            <w:r>
+              <w:rPr>
+                <w:rFonts w:ascii="Century Gothic" w:hAnsi="Century Gothic"/>
+              </w:rPr>
+              <w:t>Il sistema accetta i dati.</w:t>
             </w:r>
           </w:p>
           <w:p>
@@ -604,15 +548,229 @@
               <w:spacing w:after="0" w:line="240" w:lineRule="auto"/>
               <w:rPr>
                 <w:rFonts w:ascii="Century Gothic" w:hAnsi="Century Gothic"/>
-                <w:color w:val="FF0000"/>
-              </w:rPr>
-            </w:pPr>
-            <w:r>
-              <w:rPr>
-                <w:rFonts w:ascii="Century Gothic" w:hAnsi="Century Gothic"/>
-                <w:color w:val="FF0000"/>
-              </w:rPr>
-              <w:t>L’utente infine viene reindirizzato alla Home.</w:t>
+              </w:rPr>
+            </w:pPr>
+            <w:r>
+              <w:rPr>
+                <w:rFonts w:ascii="Century Gothic" w:hAnsi="Century Gothic"/>
+              </w:rPr>
+              <w:t>Viene inviata</w:t>
+            </w:r>
+            <w:r>
+              <w:rPr>
+                <w:rFonts w:ascii="Century Gothic" w:hAnsi="Century Gothic"/>
+              </w:rPr>
+              <w:t xml:space="preserve"> tramite </w:t>
+            </w:r>
+            <w:proofErr w:type="gramStart"/>
+            <w:r>
+              <w:rPr>
+                <w:rFonts w:ascii="Century Gothic" w:hAnsi="Century Gothic"/>
+              </w:rPr>
+              <w:t>email</w:t>
+            </w:r>
+            <w:proofErr w:type="gramEnd"/>
+            <w:r>
+              <w:rPr>
+                <w:rFonts w:ascii="Century Gothic" w:hAnsi="Century Gothic"/>
+              </w:rPr>
+              <w:t xml:space="preserve"> un messaggio </w:t>
+            </w:r>
+            <w:r>
+              <w:rPr>
+                <w:rFonts w:ascii="Century Gothic" w:hAnsi="Century Gothic"/>
+              </w:rPr>
+              <w:t>con un l</w:t>
+            </w:r>
+            <w:r>
+              <w:rPr>
+                <w:rFonts w:ascii="Century Gothic" w:hAnsi="Century Gothic"/>
+              </w:rPr>
+              <w:t>ink di conferma</w:t>
+            </w:r>
+            <w:r>
+              <w:rPr>
+                <w:rFonts w:ascii="Century Gothic" w:hAnsi="Century Gothic"/>
+              </w:rPr>
+              <w:t xml:space="preserve"> temporaneo all’indirizzo di posta inserito.</w:t>
+            </w:r>
+          </w:p>
+          <w:p>
+            <w:pPr>
+              <w:pStyle w:val="Paragrafoelenco"/>
+              <w:numPr>
+                <w:ilvl w:val="0"/>
+                <w:numId w:val="1"/>
+              </w:numPr>
+              <w:tabs>
+                <w:tab w:val="left" w:pos="3765"/>
+              </w:tabs>
+              <w:spacing w:after="0" w:line="240" w:lineRule="auto"/>
+              <w:rPr>
+                <w:rFonts w:ascii="Century Gothic" w:hAnsi="Century Gothic"/>
+              </w:rPr>
+            </w:pPr>
+            <w:proofErr w:type="spellStart"/>
+            <w:r>
+              <w:rPr>
+                <w:rFonts w:ascii="Century Gothic" w:hAnsi="Century Gothic"/>
+              </w:rPr>
+              <w:t>U</w:t>
+            </w:r>
+            <w:r>
+              <w:rPr>
+                <w:rFonts w:ascii="Century Gothic" w:hAnsi="Century Gothic"/>
+              </w:rPr>
+              <w:t>tente</w:t>
+            </w:r>
+            <w:r>
+              <w:rPr>
+                <w:rFonts w:ascii="Century Gothic" w:hAnsi="Century Gothic"/>
+              </w:rPr>
+              <w:t>Ospite</w:t>
+            </w:r>
+            <w:proofErr w:type="spellEnd"/>
+            <w:r>
+              <w:rPr>
+                <w:rFonts w:ascii="Century Gothic" w:hAnsi="Century Gothic"/>
+              </w:rPr>
+              <w:t xml:space="preserve"> </w:t>
+            </w:r>
+            <w:r>
+              <w:rPr>
+                <w:rFonts w:ascii="Century Gothic" w:hAnsi="Century Gothic"/>
+              </w:rPr>
+              <w:t>v</w:t>
+            </w:r>
+            <w:r>
+              <w:rPr>
+                <w:rFonts w:ascii="Century Gothic" w:hAnsi="Century Gothic"/>
+              </w:rPr>
+              <w:t>iene reindirizzato alla Home.</w:t>
+            </w:r>
+          </w:p>
+          <w:p>
+            <w:pPr>
+              <w:pStyle w:val="Paragrafoelenco"/>
+              <w:numPr>
+                <w:ilvl w:val="0"/>
+                <w:numId w:val="1"/>
+              </w:numPr>
+              <w:tabs>
+                <w:tab w:val="left" w:pos="3765"/>
+              </w:tabs>
+              <w:spacing w:after="0" w:line="240" w:lineRule="auto"/>
+              <w:rPr>
+                <w:rFonts w:ascii="Century Gothic" w:hAnsi="Century Gothic"/>
+              </w:rPr>
+            </w:pPr>
+            <w:proofErr w:type="spellStart"/>
+            <w:r>
+              <w:rPr>
+                <w:rFonts w:ascii="Century Gothic" w:hAnsi="Century Gothic"/>
+              </w:rPr>
+              <w:t>UtenteOspite</w:t>
+            </w:r>
+            <w:proofErr w:type="spellEnd"/>
+            <w:r>
+              <w:rPr>
+                <w:rFonts w:ascii="Century Gothic" w:hAnsi="Century Gothic"/>
+              </w:rPr>
+              <w:t xml:space="preserve"> clicca il link di conferma inviato al suo indirizzo </w:t>
+            </w:r>
+            <w:proofErr w:type="gramStart"/>
+            <w:r>
+              <w:rPr>
+                <w:rFonts w:ascii="Century Gothic" w:hAnsi="Century Gothic"/>
+              </w:rPr>
+              <w:t>email</w:t>
+            </w:r>
+            <w:proofErr w:type="gramEnd"/>
+            <w:r>
+              <w:rPr>
+                <w:rFonts w:ascii="Century Gothic" w:hAnsi="Century Gothic"/>
+              </w:rPr>
+              <w:t>.</w:t>
+            </w:r>
+          </w:p>
+          <w:p>
+            <w:pPr>
+              <w:pStyle w:val="Paragrafoelenco"/>
+              <w:numPr>
+                <w:ilvl w:val="0"/>
+                <w:numId w:val="1"/>
+              </w:numPr>
+              <w:tabs>
+                <w:tab w:val="left" w:pos="3765"/>
+              </w:tabs>
+              <w:spacing w:after="0" w:line="240" w:lineRule="auto"/>
+              <w:rPr>
+                <w:rFonts w:ascii="Century Gothic" w:hAnsi="Century Gothic"/>
+              </w:rPr>
+            </w:pPr>
+            <w:r>
+              <w:rPr>
+                <w:rFonts w:ascii="Century Gothic" w:hAnsi="Century Gothic"/>
+              </w:rPr>
+              <w:t>Il sistema lo indirizza ad una pagina di benvenuto.</w:t>
+            </w:r>
+          </w:p>
+          <w:p>
+            <w:pPr>
+              <w:pStyle w:val="Paragrafoelenco"/>
+              <w:numPr>
+                <w:ilvl w:val="0"/>
+                <w:numId w:val="1"/>
+              </w:numPr>
+              <w:tabs>
+                <w:tab w:val="left" w:pos="3765"/>
+              </w:tabs>
+              <w:spacing w:after="0" w:line="240" w:lineRule="auto"/>
+              <w:rPr>
+                <w:rFonts w:ascii="Century Gothic" w:hAnsi="Century Gothic"/>
+              </w:rPr>
+            </w:pPr>
+            <w:r>
+              <w:rPr>
+                <w:rFonts w:ascii="Century Gothic" w:hAnsi="Century Gothic"/>
+              </w:rPr>
+              <w:t xml:space="preserve">Il sistema registra l’utente a Sine </w:t>
+            </w:r>
+            <w:proofErr w:type="spellStart"/>
+            <w:r>
+              <w:rPr>
+                <w:rFonts w:ascii="Century Gothic" w:hAnsi="Century Gothic"/>
+              </w:rPr>
+              <w:t>Charta</w:t>
+            </w:r>
+            <w:proofErr w:type="spellEnd"/>
+            <w:r>
+              <w:rPr>
+                <w:rFonts w:ascii="Century Gothic" w:hAnsi="Century Gothic"/>
+              </w:rPr>
+              <w:t xml:space="preserve">. </w:t>
+            </w:r>
+          </w:p>
+          <w:p>
+            <w:pPr>
+              <w:pStyle w:val="Paragrafoelenco"/>
+              <w:numPr>
+                <w:ilvl w:val="0"/>
+                <w:numId w:val="1"/>
+              </w:numPr>
+              <w:tabs>
+                <w:tab w:val="left" w:pos="3765"/>
+              </w:tabs>
+              <w:spacing w:after="0" w:line="240" w:lineRule="auto"/>
+              <w:rPr>
+                <w:rFonts w:ascii="Century Gothic" w:hAnsi="Century Gothic"/>
+              </w:rPr>
+            </w:pPr>
+            <w:r>
+              <w:rPr>
+                <w:rFonts w:ascii="Century Gothic" w:hAnsi="Century Gothic"/>
+              </w:rPr>
+              <w:t>L’utente dopo qualche secondo viene reindirizzato alla Home.</w:t>
             </w:r>
           </w:p>
           <w:p>
@@ -854,6 +1012,8 @@
                 <w:b/>
               </w:rPr>
             </w:pPr>
+            <w:bookmarkStart w:id="0" w:name="_GoBack"/>
+            <w:bookmarkEnd w:id="0"/>
           </w:p>
         </w:tc>
       </w:tr>
@@ -1021,25 +1181,126 @@
           </w:p>
           <w:p>
             <w:pPr>
-              <w:tabs>
-                <w:tab w:val="left" w:pos="3765"/>
-              </w:tabs>
-              <w:spacing w:after="0" w:line="240" w:lineRule="auto"/>
-              <w:rPr>
-                <w:rFonts w:ascii="Century Gothic" w:hAnsi="Century Gothic"/>
-              </w:rPr>
-            </w:pPr>
-            <w:r>
-              <w:rPr>
-                <w:rFonts w:ascii="Century Gothic" w:hAnsi="Century Gothic"/>
-              </w:rPr>
-              <w:t xml:space="preserve">Se al punto 4 </w:t>
+              <w:pStyle w:val="Paragrafoelenco"/>
+              <w:numPr>
+                <w:ilvl w:val="0"/>
+                <w:numId w:val="19"/>
+              </w:numPr>
+              <w:tabs>
+                <w:tab w:val="left" w:pos="3765"/>
+              </w:tabs>
+              <w:spacing w:after="0" w:line="240" w:lineRule="auto"/>
+              <w:rPr>
+                <w:rFonts w:ascii="Century Gothic" w:hAnsi="Century Gothic"/>
+              </w:rPr>
+            </w:pPr>
+            <w:r>
+              <w:rPr>
+                <w:rFonts w:ascii="Century Gothic" w:hAnsi="Century Gothic"/>
+              </w:rPr>
+              <w:t xml:space="preserve">Se al punto </w:t>
+            </w:r>
+            <w:r>
+              <w:rPr>
+                <w:rFonts w:ascii="Century Gothic" w:hAnsi="Century Gothic"/>
+              </w:rPr>
+              <w:t xml:space="preserve">5 il sistema valuta che almeno un campo del </w:t>
             </w:r>
             <w:proofErr w:type="spellStart"/>
             <w:r>
               <w:rPr>
                 <w:rFonts w:ascii="Century Gothic" w:hAnsi="Century Gothic"/>
               </w:rPr>
+              <w:t>form</w:t>
+            </w:r>
+            <w:proofErr w:type="spellEnd"/>
+            <w:r>
+              <w:rPr>
+                <w:rFonts w:ascii="Century Gothic" w:hAnsi="Century Gothic"/>
+              </w:rPr>
+              <w:t xml:space="preserve"> non è ben formato </w:t>
+            </w:r>
+            <w:r>
+              <w:rPr>
+                <w:rFonts w:ascii="Century Gothic" w:hAnsi="Century Gothic"/>
+              </w:rPr>
+              <w:t>si veda UC_1.1</w:t>
+            </w:r>
+            <w:r>
+              <w:rPr>
+                <w:rFonts w:ascii="Century Gothic" w:hAnsi="Century Gothic"/>
+              </w:rPr>
+              <w:t>.</w:t>
+            </w:r>
+          </w:p>
+          <w:p>
+            <w:pPr>
+              <w:pStyle w:val="Paragrafoelenco"/>
+              <w:numPr>
+                <w:ilvl w:val="0"/>
+                <w:numId w:val="19"/>
+              </w:numPr>
+              <w:tabs>
+                <w:tab w:val="left" w:pos="3765"/>
+              </w:tabs>
+              <w:spacing w:after="0" w:line="240" w:lineRule="auto"/>
+              <w:rPr>
+                <w:rFonts w:ascii="Century Gothic" w:hAnsi="Century Gothic"/>
+              </w:rPr>
+            </w:pPr>
+            <w:r>
+              <w:rPr>
+                <w:rFonts w:ascii="Century Gothic" w:hAnsi="Century Gothic"/>
+              </w:rPr>
+              <w:t xml:space="preserve">Se al punto </w:t>
+            </w:r>
+            <w:r>
+              <w:rPr>
+                <w:rFonts w:ascii="Century Gothic" w:hAnsi="Century Gothic"/>
+              </w:rPr>
+              <w:t xml:space="preserve">7 il sistema valuta che sono già presenti username o </w:t>
+            </w:r>
+            <w:proofErr w:type="gramStart"/>
+            <w:r>
+              <w:rPr>
+                <w:rFonts w:ascii="Century Gothic" w:hAnsi="Century Gothic"/>
+              </w:rPr>
+              <w:t>email</w:t>
+            </w:r>
+            <w:proofErr w:type="gramEnd"/>
+            <w:r>
+              <w:rPr>
+                <w:rFonts w:ascii="Century Gothic" w:hAnsi="Century Gothic"/>
+              </w:rPr>
+              <w:t xml:space="preserve"> si veda il caso UC_1.2.</w:t>
+            </w:r>
+          </w:p>
+          <w:p>
+            <w:pPr>
+              <w:pStyle w:val="Paragrafoelenco"/>
+              <w:numPr>
+                <w:ilvl w:val="0"/>
+                <w:numId w:val="19"/>
+              </w:numPr>
+              <w:tabs>
+                <w:tab w:val="left" w:pos="3765"/>
+              </w:tabs>
+              <w:spacing w:after="0" w:line="240" w:lineRule="auto"/>
+              <w:rPr>
+                <w:rFonts w:ascii="Century Gothic" w:hAnsi="Century Gothic"/>
+              </w:rPr>
+            </w:pPr>
+            <w:r>
+              <w:rPr>
+                <w:rFonts w:ascii="Century Gothic" w:hAnsi="Century Gothic"/>
+              </w:rPr>
+              <w:t xml:space="preserve">Se al punto 11 </w:t>
+            </w:r>
+            <w:proofErr w:type="spellStart"/>
+            <w:r>
+              <w:rPr>
+                <w:rFonts w:ascii="Century Gothic" w:hAnsi="Century Gothic"/>
+              </w:rPr>
               <w:t>UtenteOspite</w:t>
             </w:r>
             <w:proofErr w:type="spellEnd"/>
@@ -1047,7 +1308,21 @@
               <w:rPr>
                 <w:rFonts w:ascii="Century Gothic" w:hAnsi="Century Gothic"/>
               </w:rPr>
-              <w:t xml:space="preserve"> inserisce input errato si veda UC_1.1</w:t>
+              <w:t xml:space="preserve"> clicca sul link </w:t>
+            </w:r>
+            <w:proofErr w:type="gramStart"/>
+            <w:r>
+              <w:rPr>
+                <w:rFonts w:ascii="Century Gothic" w:hAnsi="Century Gothic"/>
+              </w:rPr>
+              <w:t>scaduto  si</w:t>
+            </w:r>
+            <w:proofErr w:type="gramEnd"/>
+            <w:r>
+              <w:rPr>
+                <w:rFonts w:ascii="Century Gothic" w:hAnsi="Century Gothic"/>
+              </w:rPr>
+              <w:t xml:space="preserve"> veda UC_1.3.</w:t>
             </w:r>
           </w:p>
           <w:p>
@@ -1147,7 +1422,6 @@
           <w:b/>
           <w:sz w:val="28"/>
         </w:rPr>
-        <w:lastRenderedPageBreak/>
         <w:t>UC_1.1</w:t>
       </w:r>
     </w:p>
@@ -1204,7 +1478,6 @@
               </w:tabs>
               <w:rPr>
                 <w:rFonts w:ascii="Century Gothic" w:hAnsi="Century Gothic"/>
-                <w:b/>
               </w:rPr>
             </w:pPr>
             <w:r>
@@ -1214,6 +1487,21 @@
               </w:rPr>
               <w:t>ACTORS:</w:t>
             </w:r>
+            <w:r>
+              <w:rPr>
+                <w:rFonts w:ascii="Century Gothic" w:hAnsi="Century Gothic"/>
+                <w:b/>
+              </w:rPr>
+              <w:t xml:space="preserve"> </w:t>
+            </w:r>
+            <w:proofErr w:type="spellStart"/>
+            <w:r>
+              <w:rPr>
+                <w:rFonts w:ascii="Century Gothic" w:hAnsi="Century Gothic"/>
+              </w:rPr>
+              <w:t>UtenteOspite</w:t>
+            </w:r>
+            <w:proofErr w:type="spellEnd"/>
           </w:p>
         </w:tc>
       </w:tr>
@@ -1239,6 +1527,117 @@
               </w:rPr>
               <w:t>FLOW OF EVENTS:</w:t>
             </w:r>
+            <w:r>
+              <w:rPr>
+                <w:rFonts w:ascii="Century Gothic" w:hAnsi="Century Gothic"/>
+                <w:b/>
+              </w:rPr>
+              <w:t xml:space="preserve"> </w:t>
+            </w:r>
+          </w:p>
+          <w:p>
+            <w:pPr>
+              <w:pStyle w:val="Paragrafoelenco"/>
+              <w:numPr>
+                <w:ilvl w:val="0"/>
+                <w:numId w:val="20"/>
+              </w:numPr>
+              <w:tabs>
+                <w:tab w:val="left" w:pos="3765"/>
+              </w:tabs>
+              <w:rPr>
+                <w:rFonts w:ascii="Century Gothic" w:hAnsi="Century Gothic"/>
+              </w:rPr>
+            </w:pPr>
+            <w:proofErr w:type="spellStart"/>
+            <w:r>
+              <w:rPr>
+                <w:rFonts w:ascii="Century Gothic" w:hAnsi="Century Gothic"/>
+              </w:rPr>
+              <w:t>UtenteOspite</w:t>
+            </w:r>
+            <w:proofErr w:type="spellEnd"/>
+            <w:r>
+              <w:rPr>
+                <w:rFonts w:ascii="Century Gothic" w:hAnsi="Century Gothic"/>
+              </w:rPr>
+              <w:t xml:space="preserve"> ha inserito delle informazioni che non sono ben formate.</w:t>
+            </w:r>
+          </w:p>
+          <w:p>
+            <w:pPr>
+              <w:pStyle w:val="Paragrafoelenco"/>
+              <w:numPr>
+                <w:ilvl w:val="0"/>
+                <w:numId w:val="20"/>
+              </w:numPr>
+              <w:tabs>
+                <w:tab w:val="left" w:pos="3765"/>
+              </w:tabs>
+              <w:rPr>
+                <w:rFonts w:ascii="Century Gothic" w:hAnsi="Century Gothic"/>
+              </w:rPr>
+            </w:pPr>
+            <w:r>
+              <w:rPr>
+                <w:rFonts w:ascii="Century Gothic" w:hAnsi="Century Gothic"/>
+              </w:rPr>
+              <w:t xml:space="preserve">Il sistema mostra un messaggio che segnala il tipo di errore commesso da </w:t>
+            </w:r>
+            <w:proofErr w:type="spellStart"/>
+            <w:r>
+              <w:rPr>
+                <w:rFonts w:ascii="Century Gothic" w:hAnsi="Century Gothic"/>
+              </w:rPr>
+              <w:t>UtenteOspite</w:t>
+            </w:r>
+            <w:proofErr w:type="spellEnd"/>
+            <w:r>
+              <w:rPr>
+                <w:rFonts w:ascii="Century Gothic" w:hAnsi="Century Gothic"/>
+              </w:rPr>
+              <w:t xml:space="preserve"> accanto al campo errato.</w:t>
+            </w:r>
+          </w:p>
+          <w:p>
+            <w:pPr>
+              <w:pStyle w:val="Paragrafoelenco"/>
+              <w:numPr>
+                <w:ilvl w:val="0"/>
+                <w:numId w:val="20"/>
+              </w:numPr>
+              <w:tabs>
+                <w:tab w:val="left" w:pos="3765"/>
+              </w:tabs>
+              <w:rPr>
+                <w:rFonts w:ascii="Century Gothic" w:hAnsi="Century Gothic"/>
+              </w:rPr>
+            </w:pPr>
+            <w:proofErr w:type="spellStart"/>
+            <w:r>
+              <w:rPr>
+                <w:rFonts w:ascii="Century Gothic" w:hAnsi="Century Gothic"/>
+              </w:rPr>
+              <w:t>UtenteOspite</w:t>
+            </w:r>
+            <w:proofErr w:type="spellEnd"/>
+            <w:r>
+              <w:rPr>
+                <w:rFonts w:ascii="Century Gothic" w:hAnsi="Century Gothic"/>
+              </w:rPr>
+              <w:t xml:space="preserve"> inserisce nuovamente i dati nei campi evidenziati.</w:t>
+            </w:r>
+          </w:p>
+          <w:p>
+            <w:pPr>
+              <w:tabs>
+                <w:tab w:val="left" w:pos="3765"/>
+              </w:tabs>
+              <w:rPr>
+                <w:rFonts w:ascii="Century Gothic" w:hAnsi="Century Gothic"/>
+                <w:b/>
+              </w:rPr>
+            </w:pPr>
           </w:p>
         </w:tc>
       </w:tr>
@@ -1264,6 +1663,60 @@
               </w:rPr>
               <w:t>ENTRY CONDITION:</w:t>
             </w:r>
+            <w:r>
+              <w:rPr>
+                <w:rFonts w:ascii="Century Gothic" w:hAnsi="Century Gothic"/>
+                <w:b/>
+              </w:rPr>
+              <w:t xml:space="preserve"> </w:t>
+            </w:r>
+          </w:p>
+          <w:p>
+            <w:pPr>
+              <w:pStyle w:val="Paragrafoelenco"/>
+              <w:numPr>
+                <w:ilvl w:val="0"/>
+                <w:numId w:val="21"/>
+              </w:numPr>
+              <w:tabs>
+                <w:tab w:val="left" w:pos="3765"/>
+              </w:tabs>
+              <w:rPr>
+                <w:rFonts w:ascii="Century Gothic" w:hAnsi="Century Gothic"/>
+              </w:rPr>
+            </w:pPr>
+            <w:r>
+              <w:rPr>
+                <w:rFonts w:ascii="Century Gothic" w:hAnsi="Century Gothic"/>
+              </w:rPr>
+              <w:t>I</w:t>
+            </w:r>
+            <w:r>
+              <w:rPr>
+                <w:rFonts w:ascii="Century Gothic" w:hAnsi="Century Gothic"/>
+              </w:rPr>
+              <w:t xml:space="preserve">l sistema valuta che almeno un campo del </w:t>
+            </w:r>
+            <w:proofErr w:type="spellStart"/>
+            <w:r>
+              <w:rPr>
+                <w:rFonts w:ascii="Century Gothic" w:hAnsi="Century Gothic"/>
+              </w:rPr>
+              <w:t>form</w:t>
+            </w:r>
+            <w:proofErr w:type="spellEnd"/>
+            <w:r>
+              <w:rPr>
+                <w:rFonts w:ascii="Century Gothic" w:hAnsi="Century Gothic"/>
+              </w:rPr>
+              <w:t xml:space="preserve"> non è ben formato</w:t>
+            </w:r>
+            <w:r>
+              <w:rPr>
+                <w:rFonts w:ascii="Century Gothic" w:hAnsi="Century Gothic"/>
+              </w:rPr>
+              <w:t>.</w:t>
+            </w:r>
           </w:p>
         </w:tc>
       </w:tr>
@@ -1288,6 +1741,35 @@
                 <w:b/>
               </w:rPr>
               <w:t>EXIT CONDITION:</w:t>
+            </w:r>
+          </w:p>
+          <w:p>
+            <w:pPr>
+              <w:pStyle w:val="Paragrafoelenco"/>
+              <w:numPr>
+                <w:ilvl w:val="0"/>
+                <w:numId w:val="21"/>
+              </w:numPr>
+              <w:tabs>
+                <w:tab w:val="left" w:pos="3765"/>
+              </w:tabs>
+              <w:rPr>
+                <w:rFonts w:ascii="Century Gothic" w:hAnsi="Century Gothic"/>
+              </w:rPr>
+            </w:pPr>
+            <w:proofErr w:type="spellStart"/>
+            <w:r>
+              <w:rPr>
+                <w:rFonts w:ascii="Century Gothic" w:hAnsi="Century Gothic"/>
+              </w:rPr>
+              <w:t>UtenteOspite</w:t>
+            </w:r>
+            <w:proofErr w:type="spellEnd"/>
+            <w:r>
+              <w:rPr>
+                <w:rFonts w:ascii="Century Gothic" w:hAnsi="Century Gothic"/>
+              </w:rPr>
+              <w:t xml:space="preserve"> </w:t>
             </w:r>
           </w:p>
         </w:tc>
@@ -1864,6 +2346,7 @@
               <w:rPr>
                 <w:rFonts w:ascii="Century Gothic" w:hAnsi="Century Gothic"/>
               </w:rPr>
+              <w:lastRenderedPageBreak/>
               <w:t>L’</w:t>
             </w:r>
             <w:proofErr w:type="spellStart"/>
@@ -2339,7 +2822,6 @@
               <w:rPr>
                 <w:rFonts w:ascii="Century Gothic" w:hAnsi="Century Gothic"/>
               </w:rPr>
-              <w:lastRenderedPageBreak/>
               <w:t>3b.3) L’utente reinserisce la password.</w:t>
             </w:r>
           </w:p>
@@ -2983,6 +3465,7 @@
               <w:rPr>
                 <w:rFonts w:ascii="Century Gothic" w:hAnsi="Century Gothic"/>
               </w:rPr>
+              <w:lastRenderedPageBreak/>
               <w:t>UtenteLoggato</w:t>
             </w:r>
             <w:proofErr w:type="spellEnd"/>
@@ -3821,6 +4304,7 @@
               <w:rPr>
                 <w:rFonts w:ascii="Century Gothic" w:hAnsi="Century Gothic"/>
               </w:rPr>
+              <w:lastRenderedPageBreak/>
               <w:t>UtenteLoggato</w:t>
             </w:r>
             <w:proofErr w:type="spellEnd"/>
@@ -5201,6 +5685,7 @@
               <w:rPr>
                 <w:rFonts w:ascii="Century Gothic" w:hAnsi="Century Gothic"/>
               </w:rPr>
+              <w:lastRenderedPageBreak/>
               <w:t xml:space="preserve"> Il sistema procede al cambio Password.</w:t>
             </w:r>
           </w:p>
@@ -5592,7 +6077,6 @@
               <w:rPr>
                 <w:rFonts w:ascii="Century Gothic" w:hAnsi="Century Gothic"/>
               </w:rPr>
-              <w:lastRenderedPageBreak/>
               <w:t>Il sistema garantisce che la vecchia password non è più vincolata all’account, in modo tale da non poterla più riutilizzare.</w:t>
             </w:r>
           </w:p>
@@ -5635,7 +6119,6 @@
                 <w:rFonts w:ascii="Century Gothic" w:hAnsi="Century Gothic"/>
                 <w:b/>
               </w:rPr>
-              <w:lastRenderedPageBreak/>
               <w:t xml:space="preserve">Alternative </w:t>
             </w:r>
             <w:proofErr w:type="spellStart"/>
@@ -11736,6 +12219,119 @@
     </w:lvl>
   </w:abstractNum>
   <w:abstractNum w:abstractNumId="5" w15:restartNumberingAfterBreak="0">
+    <w:nsid w:val="23371CC3"/>
+    <w:multiLevelType w:val="hybridMultilevel"/>
+    <w:tmpl w:val="18B2E1DC"/>
+    <w:lvl w:ilvl="0" w:tplc="04100001">
+      <w:start w:val="1"/>
+      <w:numFmt w:val="bullet"/>
+      <w:lvlText w:val=""/>
+      <w:lvlJc w:val="left"/>
+      <w:pPr>
+        <w:ind w:left="720" w:hanging="360"/>
+      </w:pPr>
+      <w:rPr>
+        <w:rFonts w:ascii="Symbol" w:hAnsi="Symbol" w:hint="default"/>
+      </w:rPr>
+    </w:lvl>
+    <w:lvl w:ilvl="1" w:tplc="04100003" w:tentative="1">
+      <w:start w:val="1"/>
+      <w:numFmt w:val="bullet"/>
+      <w:lvlText w:val="o"/>
+      <w:lvlJc w:val="left"/>
+      <w:pPr>
+        <w:ind w:left="1440" w:hanging="360"/>
+      </w:pPr>
+      <w:rPr>
+        <w:rFonts w:ascii="Courier New" w:hAnsi="Courier New" w:cs="Courier New" w:hint="default"/>
+      </w:rPr>
+    </w:lvl>
+    <w:lvl w:ilvl="2" w:tplc="04100005" w:tentative="1">
+      <w:start w:val="1"/>
+      <w:numFmt w:val="bullet"/>
+      <w:lvlText w:val=""/>
+      <w:lvlJc w:val="left"/>
+      <w:pPr>
+        <w:ind w:left="2160" w:hanging="360"/>
+      </w:pPr>
+      <w:rPr>
+        <w:rFonts w:ascii="Wingdings" w:hAnsi="Wingdings" w:hint="default"/>
+      </w:rPr>
+    </w:lvl>
+    <w:lvl w:ilvl="3" w:tplc="04100001" w:tentative="1">
+      <w:start w:val="1"/>
+      <w:numFmt w:val="bullet"/>
+      <w:lvlText w:val=""/>
+      <w:lvlJc w:val="left"/>
+      <w:pPr>
+        <w:ind w:left="2880" w:hanging="360"/>
+      </w:pPr>
+      <w:rPr>
+        <w:rFonts w:ascii="Symbol" w:hAnsi="Symbol" w:hint="default"/>
+      </w:rPr>
+    </w:lvl>
+    <w:lvl w:ilvl="4" w:tplc="04100003" w:tentative="1">
+      <w:start w:val="1"/>
+      <w:numFmt w:val="bullet"/>
+      <w:lvlText w:val="o"/>
+      <w:lvlJc w:val="left"/>
+      <w:pPr>
+        <w:ind w:left="3600" w:hanging="360"/>
+      </w:pPr>
+      <w:rPr>
+        <w:rFonts w:ascii="Courier New" w:hAnsi="Courier New" w:cs="Courier New" w:hint="default"/>
+      </w:rPr>
+    </w:lvl>
+    <w:lvl w:ilvl="5" w:tplc="04100005" w:tentative="1">
+      <w:start w:val="1"/>
+      <w:numFmt w:val="bullet"/>
+      <w:lvlText w:val=""/>
+      <w:lvlJc w:val="left"/>
+      <w:pPr>
+        <w:ind w:left="4320" w:hanging="360"/>
+      </w:pPr>
+      <w:rPr>
+        <w:rFonts w:ascii="Wingdings" w:hAnsi="Wingdings" w:hint="default"/>
+      </w:rPr>
+    </w:lvl>
+    <w:lvl w:ilvl="6" w:tplc="04100001" w:tentative="1">
+      <w:start w:val="1"/>
+      <w:numFmt w:val="bullet"/>
+      <w:lvlText w:val=""/>
+      <w:lvlJc w:val="left"/>
+      <w:pPr>
+        <w:ind w:left="5040" w:hanging="360"/>
+      </w:pPr>
+      <w:rPr>
+        <w:rFonts w:ascii="Symbol" w:hAnsi="Symbol" w:hint="default"/>
+      </w:rPr>
+    </w:lvl>
+    <w:lvl w:ilvl="7" w:tplc="04100003" w:tentative="1">
+      <w:start w:val="1"/>
+      <w:numFmt w:val="bullet"/>
+      <w:lvlText w:val="o"/>
+      <w:lvlJc w:val="left"/>
+      <w:pPr>
+        <w:ind w:left="5760" w:hanging="360"/>
+      </w:pPr>
+      <w:rPr>
+        <w:rFonts w:ascii="Courier New" w:hAnsi="Courier New" w:cs="Courier New" w:hint="default"/>
+      </w:rPr>
+    </w:lvl>
+    <w:lvl w:ilvl="8" w:tplc="04100005" w:tentative="1">
+      <w:start w:val="1"/>
+      <w:numFmt w:val="bullet"/>
+      <w:lvlText w:val=""/>
+      <w:lvlJc w:val="left"/>
+      <w:pPr>
+        <w:ind w:left="6480" w:hanging="360"/>
+      </w:pPr>
+      <w:rPr>
+        <w:rFonts w:ascii="Wingdings" w:hAnsi="Wingdings" w:hint="default"/>
+      </w:rPr>
+    </w:lvl>
+  </w:abstractNum>
+  <w:abstractNum w:abstractNumId="6" w15:restartNumberingAfterBreak="0">
     <w:nsid w:val="2F5E6D1D"/>
     <w:multiLevelType w:val="multilevel"/>
     <w:tmpl w:val="8A7EAC12"/>
@@ -11821,7 +12417,7 @@
       </w:pPr>
     </w:lvl>
   </w:abstractNum>
-  <w:abstractNum w:abstractNumId="6" w15:restartNumberingAfterBreak="0">
+  <w:abstractNum w:abstractNumId="7" w15:restartNumberingAfterBreak="0">
     <w:nsid w:val="42BE3C08"/>
     <w:multiLevelType w:val="hybridMultilevel"/>
     <w:tmpl w:val="9B440880"/>
@@ -11934,7 +12530,7 @@
       </w:rPr>
     </w:lvl>
   </w:abstractNum>
-  <w:abstractNum w:abstractNumId="7" w15:restartNumberingAfterBreak="0">
+  <w:abstractNum w:abstractNumId="8" w15:restartNumberingAfterBreak="0">
     <w:nsid w:val="44DA2103"/>
     <w:multiLevelType w:val="multilevel"/>
     <w:tmpl w:val="3A5093C6"/>
@@ -12047,7 +12643,120 @@
       </w:rPr>
     </w:lvl>
   </w:abstractNum>
-  <w:abstractNum w:abstractNumId="8" w15:restartNumberingAfterBreak="0">
+  <w:abstractNum w:abstractNumId="9" w15:restartNumberingAfterBreak="0">
+    <w:nsid w:val="47CA5C2C"/>
+    <w:multiLevelType w:val="hybridMultilevel"/>
+    <w:tmpl w:val="92203A04"/>
+    <w:lvl w:ilvl="0" w:tplc="04100001">
+      <w:start w:val="1"/>
+      <w:numFmt w:val="bullet"/>
+      <w:lvlText w:val=""/>
+      <w:lvlJc w:val="left"/>
+      <w:pPr>
+        <w:ind w:left="720" w:hanging="360"/>
+      </w:pPr>
+      <w:rPr>
+        <w:rFonts w:ascii="Symbol" w:hAnsi="Symbol" w:hint="default"/>
+      </w:rPr>
+    </w:lvl>
+    <w:lvl w:ilvl="1" w:tplc="04100003" w:tentative="1">
+      <w:start w:val="1"/>
+      <w:numFmt w:val="bullet"/>
+      <w:lvlText w:val="o"/>
+      <w:lvlJc w:val="left"/>
+      <w:pPr>
+        <w:ind w:left="1440" w:hanging="360"/>
+      </w:pPr>
+      <w:rPr>
+        <w:rFonts w:ascii="Courier New" w:hAnsi="Courier New" w:cs="Courier New" w:hint="default"/>
+      </w:rPr>
+    </w:lvl>
+    <w:lvl w:ilvl="2" w:tplc="04100005" w:tentative="1">
+      <w:start w:val="1"/>
+      <w:numFmt w:val="bullet"/>
+      <w:lvlText w:val=""/>
+      <w:lvlJc w:val="left"/>
+      <w:pPr>
+        <w:ind w:left="2160" w:hanging="360"/>
+      </w:pPr>
+      <w:rPr>
+        <w:rFonts w:ascii="Wingdings" w:hAnsi="Wingdings" w:hint="default"/>
+      </w:rPr>
+    </w:lvl>
+    <w:lvl w:ilvl="3" w:tplc="04100001" w:tentative="1">
+      <w:start w:val="1"/>
+      <w:numFmt w:val="bullet"/>
+      <w:lvlText w:val=""/>
+      <w:lvlJc w:val="left"/>
+      <w:pPr>
+        <w:ind w:left="2880" w:hanging="360"/>
+      </w:pPr>
+      <w:rPr>
+        <w:rFonts w:ascii="Symbol" w:hAnsi="Symbol" w:hint="default"/>
+      </w:rPr>
+    </w:lvl>
+    <w:lvl w:ilvl="4" w:tplc="04100003" w:tentative="1">
+      <w:start w:val="1"/>
+      <w:numFmt w:val="bullet"/>
+      <w:lvlText w:val="o"/>
+      <w:lvlJc w:val="left"/>
+      <w:pPr>
+        <w:ind w:left="3600" w:hanging="360"/>
+      </w:pPr>
+      <w:rPr>
+        <w:rFonts w:ascii="Courier New" w:hAnsi="Courier New" w:cs="Courier New" w:hint="default"/>
+      </w:rPr>
+    </w:lvl>
+    <w:lvl w:ilvl="5" w:tplc="04100005" w:tentative="1">
+      <w:start w:val="1"/>
+      <w:numFmt w:val="bullet"/>
+      <w:lvlText w:val=""/>
+      <w:lvlJc w:val="left"/>
+      <w:pPr>
+        <w:ind w:left="4320" w:hanging="360"/>
+      </w:pPr>
+      <w:rPr>
+        <w:rFonts w:ascii="Wingdings" w:hAnsi="Wingdings" w:hint="default"/>
+      </w:rPr>
+    </w:lvl>
+    <w:lvl w:ilvl="6" w:tplc="04100001" w:tentative="1">
+      <w:start w:val="1"/>
+      <w:numFmt w:val="bullet"/>
+      <w:lvlText w:val=""/>
+      <w:lvlJc w:val="left"/>
+      <w:pPr>
+        <w:ind w:left="5040" w:hanging="360"/>
+      </w:pPr>
+      <w:rPr>
+        <w:rFonts w:ascii="Symbol" w:hAnsi="Symbol" w:hint="default"/>
+      </w:rPr>
+    </w:lvl>
+    <w:lvl w:ilvl="7" w:tplc="04100003" w:tentative="1">
+      <w:start w:val="1"/>
+      <w:numFmt w:val="bullet"/>
+      <w:lvlText w:val="o"/>
+      <w:lvlJc w:val="left"/>
+      <w:pPr>
+        <w:ind w:left="5760" w:hanging="360"/>
+      </w:pPr>
+      <w:rPr>
+        <w:rFonts w:ascii="Courier New" w:hAnsi="Courier New" w:cs="Courier New" w:hint="default"/>
+      </w:rPr>
+    </w:lvl>
+    <w:lvl w:ilvl="8" w:tplc="04100005" w:tentative="1">
+      <w:start w:val="1"/>
+      <w:numFmt w:val="bullet"/>
+      <w:lvlText w:val=""/>
+      <w:lvlJc w:val="left"/>
+      <w:pPr>
+        <w:ind w:left="6480" w:hanging="360"/>
+      </w:pPr>
+      <w:rPr>
+        <w:rFonts w:ascii="Wingdings" w:hAnsi="Wingdings" w:hint="default"/>
+      </w:rPr>
+    </w:lvl>
+  </w:abstractNum>
+  <w:abstractNum w:abstractNumId="10" w15:restartNumberingAfterBreak="0">
     <w:nsid w:val="4A6A1319"/>
     <w:multiLevelType w:val="multilevel"/>
     <w:tmpl w:val="E4AC1812"/>
@@ -12136,7 +12845,7 @@
       </w:pPr>
     </w:lvl>
   </w:abstractNum>
-  <w:abstractNum w:abstractNumId="9" w15:restartNumberingAfterBreak="0">
+  <w:abstractNum w:abstractNumId="11" w15:restartNumberingAfterBreak="0">
     <w:nsid w:val="514C04A8"/>
     <w:multiLevelType w:val="multilevel"/>
     <w:tmpl w:val="8614459E"/>
@@ -12222,7 +12931,7 @@
       </w:pPr>
     </w:lvl>
   </w:abstractNum>
-  <w:abstractNum w:abstractNumId="10" w15:restartNumberingAfterBreak="0">
+  <w:abstractNum w:abstractNumId="12" w15:restartNumberingAfterBreak="0">
     <w:nsid w:val="51BD0F01"/>
     <w:multiLevelType w:val="multilevel"/>
     <w:tmpl w:val="A53A19C0"/>
@@ -12317,7 +13026,7 @@
       </w:pPr>
     </w:lvl>
   </w:abstractNum>
-  <w:abstractNum w:abstractNumId="11" w15:restartNumberingAfterBreak="0">
+  <w:abstractNum w:abstractNumId="13" w15:restartNumberingAfterBreak="0">
     <w:nsid w:val="575939B0"/>
     <w:multiLevelType w:val="multilevel"/>
     <w:tmpl w:val="8FFAFB28"/>
@@ -12430,7 +13139,96 @@
       </w:rPr>
     </w:lvl>
   </w:abstractNum>
-  <w:abstractNum w:abstractNumId="12" w15:restartNumberingAfterBreak="0">
+  <w:abstractNum w:abstractNumId="14" w15:restartNumberingAfterBreak="0">
+    <w:nsid w:val="61FD7F39"/>
+    <w:multiLevelType w:val="hybridMultilevel"/>
+    <w:tmpl w:val="755E15E2"/>
+    <w:lvl w:ilvl="0" w:tplc="CED8D0CA">
+      <w:start w:val="1"/>
+      <w:numFmt w:val="decimal"/>
+      <w:lvlText w:val="%1)"/>
+      <w:lvlJc w:val="left"/>
+      <w:pPr>
+        <w:ind w:left="720" w:hanging="360"/>
+      </w:pPr>
+      <w:rPr>
+        <w:b w:val="0"/>
+      </w:rPr>
+    </w:lvl>
+    <w:lvl w:ilvl="1" w:tplc="04100019" w:tentative="1">
+      <w:start w:val="1"/>
+      <w:numFmt w:val="lowerLetter"/>
+      <w:lvlText w:val="%2."/>
+      <w:lvlJc w:val="left"/>
+      <w:pPr>
+        <w:ind w:left="1440" w:hanging="360"/>
+      </w:pPr>
+    </w:lvl>
+    <w:lvl w:ilvl="2" w:tplc="0410001B" w:tentative="1">
+      <w:start w:val="1"/>
+      <w:numFmt w:val="lowerRoman"/>
+      <w:lvlText w:val="%3."/>
+      <w:lvlJc w:val="right"/>
+      <w:pPr>
+        <w:ind w:left="2160" w:hanging="180"/>
+      </w:pPr>
+    </w:lvl>
+    <w:lvl w:ilvl="3" w:tplc="0410000F" w:tentative="1">
+      <w:start w:val="1"/>
+      <w:numFmt w:val="decimal"/>
+      <w:lvlText w:val="%4."/>
+      <w:lvlJc w:val="left"/>
+      <w:pPr>
+        <w:ind w:left="2880" w:hanging="360"/>
+      </w:pPr>
+    </w:lvl>
+    <w:lvl w:ilvl="4" w:tplc="04100019" w:tentative="1">
+      <w:start w:val="1"/>
+      <w:numFmt w:val="lowerLetter"/>
+      <w:lvlText w:val="%5."/>
+      <w:lvlJc w:val="left"/>
+      <w:pPr>
+        <w:ind w:left="3600" w:hanging="360"/>
+      </w:pPr>
+    </w:lvl>
+    <w:lvl w:ilvl="5" w:tplc="0410001B" w:tentative="1">
+      <w:start w:val="1"/>
+      <w:numFmt w:val="lowerRoman"/>
+      <w:lvlText w:val="%6."/>
+      <w:lvlJc w:val="right"/>
+      <w:pPr>
+        <w:ind w:left="4320" w:hanging="180"/>
+      </w:pPr>
+    </w:lvl>
+    <w:lvl w:ilvl="6" w:tplc="0410000F" w:tentative="1">
+      <w:start w:val="1"/>
+      <w:numFmt w:val="decimal"/>
+      <w:lvlText w:val="%7."/>
+      <w:lvlJc w:val="left"/>
+      <w:pPr>
+        <w:ind w:left="5040" w:hanging="360"/>
+      </w:pPr>
+    </w:lvl>
+    <w:lvl w:ilvl="7" w:tplc="04100019" w:tentative="1">
+      <w:start w:val="1"/>
+      <w:numFmt w:val="lowerLetter"/>
+      <w:lvlText w:val="%8."/>
+      <w:lvlJc w:val="left"/>
+      <w:pPr>
+        <w:ind w:left="5760" w:hanging="360"/>
+      </w:pPr>
+    </w:lvl>
+    <w:lvl w:ilvl="8" w:tplc="0410001B" w:tentative="1">
+      <w:start w:val="1"/>
+      <w:numFmt w:val="lowerRoman"/>
+      <w:lvlText w:val="%9."/>
+      <w:lvlJc w:val="right"/>
+      <w:pPr>
+        <w:ind w:left="6480" w:hanging="180"/>
+      </w:pPr>
+    </w:lvl>
+  </w:abstractNum>
+  <w:abstractNum w:abstractNumId="15" w15:restartNumberingAfterBreak="0">
     <w:nsid w:val="64FE256D"/>
     <w:multiLevelType w:val="multilevel"/>
     <w:tmpl w:val="FE42B0DE"/>
@@ -12516,7 +13314,7 @@
       </w:pPr>
     </w:lvl>
   </w:abstractNum>
-  <w:abstractNum w:abstractNumId="13" w15:restartNumberingAfterBreak="0">
+  <w:abstractNum w:abstractNumId="16" w15:restartNumberingAfterBreak="0">
     <w:nsid w:val="684A3309"/>
     <w:multiLevelType w:val="multilevel"/>
     <w:tmpl w:val="4FFCF9A0"/>
@@ -12602,7 +13400,7 @@
       </w:pPr>
     </w:lvl>
   </w:abstractNum>
-  <w:abstractNum w:abstractNumId="14" w15:restartNumberingAfterBreak="0">
+  <w:abstractNum w:abstractNumId="17" w15:restartNumberingAfterBreak="0">
     <w:nsid w:val="6FFA09E6"/>
     <w:multiLevelType w:val="multilevel"/>
     <w:tmpl w:val="D2A45562"/>
@@ -12688,7 +13486,7 @@
       </w:pPr>
     </w:lvl>
   </w:abstractNum>
-  <w:abstractNum w:abstractNumId="15" w15:restartNumberingAfterBreak="0">
+  <w:abstractNum w:abstractNumId="18" w15:restartNumberingAfterBreak="0">
     <w:nsid w:val="79E17C1E"/>
     <w:multiLevelType w:val="multilevel"/>
     <w:tmpl w:val="DFD8FF44"/>
@@ -12801,7 +13599,7 @@
       </w:rPr>
     </w:lvl>
   </w:abstractNum>
-  <w:abstractNum w:abstractNumId="16" w15:restartNumberingAfterBreak="0">
+  <w:abstractNum w:abstractNumId="19" w15:restartNumberingAfterBreak="0">
     <w:nsid w:val="7A526DC7"/>
     <w:multiLevelType w:val="hybridMultilevel"/>
     <w:tmpl w:val="560EDEDA"/>
@@ -12888,31 +13686,31 @@
     </w:lvl>
   </w:abstractNum>
   <w:num w:numId="1">
-    <w:abstractNumId w:val="8"/>
+    <w:abstractNumId w:val="10"/>
   </w:num>
   <w:num w:numId="2">
-    <w:abstractNumId w:val="11"/>
+    <w:abstractNumId w:val="13"/>
   </w:num>
   <w:num w:numId="3">
-    <w:abstractNumId w:val="13"/>
+    <w:abstractNumId w:val="16"/>
   </w:num>
   <w:num w:numId="4">
-    <w:abstractNumId w:val="15"/>
+    <w:abstractNumId w:val="18"/>
   </w:num>
   <w:num w:numId="5">
-    <w:abstractNumId w:val="5"/>
+    <w:abstractNumId w:val="6"/>
   </w:num>
   <w:num w:numId="6">
-    <w:abstractNumId w:val="14"/>
+    <w:abstractNumId w:val="17"/>
   </w:num>
   <w:num w:numId="7">
     <w:abstractNumId w:val="0"/>
   </w:num>
   <w:num w:numId="8">
-    <w:abstractNumId w:val="7"/>
+    <w:abstractNumId w:val="8"/>
   </w:num>
   <w:num w:numId="9">
-    <w:abstractNumId w:val="10"/>
+    <w:abstractNumId w:val="12"/>
   </w:num>
   <w:num w:numId="10">
     <w:abstractNumId w:val="4"/>
@@ -12927,19 +13725,28 @@
     <w:abstractNumId w:val="3"/>
   </w:num>
   <w:num w:numId="14">
-    <w:abstractNumId w:val="9"/>
+    <w:abstractNumId w:val="11"/>
   </w:num>
   <w:num w:numId="15">
-    <w:abstractNumId w:val="12"/>
+    <w:abstractNumId w:val="15"/>
   </w:num>
   <w:num w:numId="16">
     <w:abstractNumId w:val="3"/>
   </w:num>
   <w:num w:numId="17">
-    <w:abstractNumId w:val="6"/>
+    <w:abstractNumId w:val="7"/>
   </w:num>
   <w:num w:numId="18">
-    <w:abstractNumId w:val="16"/>
+    <w:abstractNumId w:val="19"/>
+  </w:num>
+  <w:num w:numId="19">
+    <w:abstractNumId w:val="9"/>
+  </w:num>
+  <w:num w:numId="20">
+    <w:abstractNumId w:val="14"/>
+  </w:num>
+  <w:num w:numId="21">
+    <w:abstractNumId w:val="5"/>
   </w:num>
 </w:numbering>
 </file>
@@ -14453,7 +15260,7 @@
 </file>
 
 <file path=customXml/itemProps1.xml><?xml version="1.0" encoding="utf-8"?>
-<ds:datastoreItem xmlns:ds="http://schemas.openxmlformats.org/officeDocument/2006/customXml" ds:itemID="{6A253B90-02CA-4CED-89BE-739DE591DA46}">
+<ds:datastoreItem xmlns:ds="http://schemas.openxmlformats.org/officeDocument/2006/customXml" ds:itemID="{101C2654-6534-4BAE-8BC6-5B840F8B57FF}">
   <ds:schemaRefs>
     <ds:schemaRef ds:uri="http://schemas.openxmlformats.org/officeDocument/2006/bibliography"/>
   </ds:schemaRefs>

--- a/Deliverables/useCaseBozza.docx
+++ b/Deliverables/useCaseBozza.docx
@@ -1,6 +1,6 @@
 
 <file path=word/document.xml><?xml version="1.0" encoding="utf-8"?>
-<w:document xmlns:wpc="http://schemas.microsoft.com/office/word/2010/wordprocessingCanvas" xmlns:cx="http://schemas.microsoft.com/office/drawing/2014/chartex" xmlns:cx1="http://schemas.microsoft.com/office/drawing/2015/9/8/chartex" xmlns:cx2="http://schemas.microsoft.com/office/drawing/2015/10/21/chartex" xmlns:cx3="http://schemas.microsoft.com/office/drawing/2016/5/9/chartex" xmlns:cx4="http://schemas.microsoft.com/office/drawing/2016/5/10/chartex" xmlns:cx5="http://schemas.microsoft.com/office/drawing/2016/5/11/chartex" xmlns:cx6="http://schemas.microsoft.com/office/drawing/2016/5/12/chartex" xmlns:cx7="http://schemas.microsoft.com/office/drawing/2016/5/13/chartex" xmlns:cx8="http://schemas.microsoft.com/office/drawing/2016/5/14/chartex" xmlns:mc="http://schemas.openxmlformats.org/markup-compatibility/2006" xmlns:aink="http://schemas.microsoft.com/office/drawing/2016/ink" xmlns:am3d="http://schemas.microsoft.com/office/drawing/2017/model3d" xmlns:o="urn:schemas-microsoft-com:office:office" xmlns:r="http://schemas.openxmlformats.org/officeDocument/2006/relationships" xmlns:m="http://schemas.openxmlformats.org/officeDocument/2006/math" xmlns:v="urn:schemas-microsoft-com:vml" xmlns:wp14="http://schemas.microsoft.com/office/word/2010/wordprocessingDrawing" xmlns:wp="http://schemas.openxmlformats.org/drawingml/2006/wordprocessingDrawing" xmlns:w10="urn:schemas-microsoft-com:office:word" xmlns:w="http://schemas.openxmlformats.org/wordprocessingml/2006/main" xmlns:w14="http://schemas.microsoft.com/office/word/2010/wordml" xmlns:w15="http://schemas.microsoft.com/office/word/2012/wordml" xmlns:w16cid="http://schemas.microsoft.com/office/word/2016/wordml/cid" xmlns:w16se="http://schemas.microsoft.com/office/word/2015/wordml/symex" xmlns:wpg="http://schemas.microsoft.com/office/word/2010/wordprocessingGroup" xmlns:wpi="http://schemas.microsoft.com/office/word/2010/wordprocessingInk" xmlns:wne="http://schemas.microsoft.com/office/word/2006/wordml" xmlns:wps="http://schemas.microsoft.com/office/word/2010/wordprocessingShape" mc:Ignorable="w14 w15 w16se w16cid wp14">
+<w:document xmlns:wpc="http://schemas.microsoft.com/office/word/2010/wordprocessingCanvas" xmlns:mc="http://schemas.openxmlformats.org/markup-compatibility/2006" xmlns:o="urn:schemas-microsoft-com:office:office" xmlns:r="http://schemas.openxmlformats.org/officeDocument/2006/relationships" xmlns:m="http://schemas.openxmlformats.org/officeDocument/2006/math" xmlns:v="urn:schemas-microsoft-com:vml" xmlns:wp14="http://schemas.microsoft.com/office/word/2010/wordprocessingDrawing" xmlns:wp="http://schemas.openxmlformats.org/drawingml/2006/wordprocessingDrawing" xmlns:w10="urn:schemas-microsoft-com:office:word" xmlns:w="http://schemas.openxmlformats.org/wordprocessingml/2006/main" xmlns:w14="http://schemas.microsoft.com/office/word/2010/wordml" xmlns:w15="http://schemas.microsoft.com/office/word/2012/wordml" xmlns:wpg="http://schemas.microsoft.com/office/word/2010/wordprocessingGroup" xmlns:wpi="http://schemas.microsoft.com/office/word/2010/wordprocessingInk" xmlns:wne="http://schemas.microsoft.com/office/word/2006/wordml" xmlns:wps="http://schemas.microsoft.com/office/word/2010/wordprocessingShape" mc:Ignorable="w14 w15 wp14">
   <w:body>
     <w:p>
       <w:pPr>
@@ -109,14 +109,12 @@
               </w:rPr>
               <w:t xml:space="preserve">NAME: </w:t>
             </w:r>
-            <w:proofErr w:type="spellStart"/>
             <w:r>
               <w:rPr>
                 <w:rFonts w:ascii="Century Gothic" w:hAnsi="Century Gothic"/>
               </w:rPr>
               <w:t>RegistrazioneUtente</w:t>
             </w:r>
-            <w:proofErr w:type="spellEnd"/>
           </w:p>
           <w:p>
             <w:pPr>
@@ -169,14 +167,12 @@
               </w:rPr>
               <w:t xml:space="preserve">ACTORS: </w:t>
             </w:r>
-            <w:proofErr w:type="spellStart"/>
             <w:r>
               <w:rPr>
                 <w:rFonts w:ascii="Century Gothic" w:hAnsi="Century Gothic"/>
               </w:rPr>
               <w:t>UtenteOspite</w:t>
             </w:r>
-            <w:proofErr w:type="spellEnd"/>
           </w:p>
           <w:p>
             <w:pPr>
@@ -246,19 +242,11 @@
                 <w:rFonts w:ascii="Century Gothic" w:hAnsi="Century Gothic"/>
               </w:rPr>
             </w:pPr>
-            <w:proofErr w:type="spellStart"/>
-            <w:r>
-              <w:rPr>
-                <w:rFonts w:ascii="Century Gothic" w:hAnsi="Century Gothic"/>
-              </w:rPr>
-              <w:t>UtenteOspite</w:t>
-            </w:r>
-            <w:proofErr w:type="spellEnd"/>
-            <w:r>
-              <w:rPr>
-                <w:rFonts w:ascii="Century Gothic" w:hAnsi="Century Gothic"/>
-              </w:rPr>
-              <w:t xml:space="preserve"> clicca su “Registrati” nella pagina Home di Sine Charta. </w:t>
+            <w:r>
+              <w:rPr>
+                <w:rFonts w:ascii="Century Gothic" w:hAnsi="Century Gothic"/>
+              </w:rPr>
+              <w:t xml:space="preserve">UtenteOspite clicca su “Registrati” nella pagina Home di Sine Charta. </w:t>
             </w:r>
           </w:p>
           <w:p>
@@ -280,35 +268,21 @@
               <w:rPr>
                 <w:rFonts w:ascii="Century Gothic" w:hAnsi="Century Gothic"/>
               </w:rPr>
-              <w:t xml:space="preserve">Sine </w:t>
-            </w:r>
-            <w:proofErr w:type="spellStart"/>
-            <w:r>
-              <w:rPr>
-                <w:rFonts w:ascii="Century Gothic" w:hAnsi="Century Gothic"/>
-              </w:rPr>
-              <w:t>Charta</w:t>
-            </w:r>
-            <w:proofErr w:type="spellEnd"/>
-            <w:r>
-              <w:rPr>
-                <w:rFonts w:ascii="Century Gothic" w:hAnsi="Century Gothic"/>
-              </w:rPr>
-              <w:t xml:space="preserve"> mostra il </w:t>
-            </w:r>
-            <w:proofErr w:type="spellStart"/>
-            <w:r>
-              <w:rPr>
-                <w:rFonts w:ascii="Century Gothic" w:hAnsi="Century Gothic"/>
-              </w:rPr>
-              <w:t>form</w:t>
-            </w:r>
-            <w:proofErr w:type="spellEnd"/>
-            <w:r>
-              <w:rPr>
-                <w:rFonts w:ascii="Century Gothic" w:hAnsi="Century Gothic"/>
-              </w:rPr>
-              <w:t xml:space="preserve"> per la registrazione.</w:t>
+              <w:t xml:space="preserve">Sine Charta </w:t>
+            </w:r>
+            <w:r>
+              <w:rPr>
+                <w:rFonts w:ascii="Century Gothic" w:hAnsi="Century Gothic"/>
+              </w:rPr>
+              <w:t>indirizza l’utente alla pagina contenente</w:t>
+            </w:r>
+            <w:bookmarkStart w:id="0" w:name="_GoBack"/>
+            <w:bookmarkEnd w:id="0"/>
+            <w:r>
+              <w:rPr>
+                <w:rFonts w:ascii="Century Gothic" w:hAnsi="Century Gothic"/>
+              </w:rPr>
+              <w:t xml:space="preserve"> il form per la registrazione.</w:t>
             </w:r>
           </w:p>
           <w:p>
@@ -326,19 +300,11 @@
                 <w:rFonts w:ascii="Century Gothic" w:hAnsi="Century Gothic"/>
               </w:rPr>
             </w:pPr>
-            <w:proofErr w:type="spellStart"/>
-            <w:r>
-              <w:rPr>
-                <w:rFonts w:ascii="Century Gothic" w:hAnsi="Century Gothic"/>
-              </w:rPr>
-              <w:t>UtenteOspite</w:t>
-            </w:r>
-            <w:proofErr w:type="spellEnd"/>
-            <w:r>
-              <w:rPr>
-                <w:rFonts w:ascii="Century Gothic" w:hAnsi="Century Gothic"/>
-              </w:rPr>
-              <w:t xml:space="preserve"> compila i campi Nome, Cognome, Username, E-mail, password e conferma password. </w:t>
+            <w:r>
+              <w:rPr>
+                <w:rFonts w:ascii="Century Gothic" w:hAnsi="Century Gothic"/>
+              </w:rPr>
+              <w:t xml:space="preserve">UtenteOspite compila i campi Nome, Cognome, Username, E-mail, password e conferma password. </w:t>
             </w:r>
           </w:p>
           <w:p>
@@ -406,41 +372,13 @@
               <w:rPr>
                 <w:rFonts w:ascii="Century Gothic" w:hAnsi="Century Gothic"/>
               </w:rPr>
-              <w:t xml:space="preserve">Sine </w:t>
-            </w:r>
-            <w:proofErr w:type="spellStart"/>
-            <w:r>
-              <w:rPr>
-                <w:rFonts w:ascii="Century Gothic" w:hAnsi="Century Gothic"/>
-              </w:rPr>
-              <w:t>Charta</w:t>
-            </w:r>
-            <w:proofErr w:type="spellEnd"/>
-            <w:r>
-              <w:rPr>
-                <w:rFonts w:ascii="Century Gothic" w:hAnsi="Century Gothic"/>
-              </w:rPr>
-              <w:t xml:space="preserve"> valuta </w:t>
-            </w:r>
-            <w:r>
-              <w:rPr>
-                <w:rFonts w:ascii="Century Gothic" w:hAnsi="Century Gothic"/>
-              </w:rPr>
-              <w:t xml:space="preserve">se i campi del </w:t>
-            </w:r>
-            <w:proofErr w:type="spellStart"/>
-            <w:r>
-              <w:rPr>
-                <w:rFonts w:ascii="Century Gothic" w:hAnsi="Century Gothic"/>
-              </w:rPr>
-              <w:t>form</w:t>
-            </w:r>
-            <w:proofErr w:type="spellEnd"/>
-            <w:r>
-              <w:rPr>
-                <w:rFonts w:ascii="Century Gothic" w:hAnsi="Century Gothic"/>
-              </w:rPr>
-              <w:t xml:space="preserve"> sono ben formati</w:t>
+              <w:t xml:space="preserve">Sine Charta valuta </w:t>
+            </w:r>
+            <w:r>
+              <w:rPr>
+                <w:rFonts w:ascii="Century Gothic" w:hAnsi="Century Gothic"/>
+              </w:rPr>
+              <w:t>se i campi del form sono ben formati</w:t>
             </w:r>
             <w:r>
               <w:rPr>
@@ -496,21 +434,7 @@
               <w:rPr>
                 <w:rFonts w:ascii="Century Gothic" w:hAnsi="Century Gothic"/>
               </w:rPr>
-              <w:t xml:space="preserve">Si verifica se sono già presenti username o </w:t>
-            </w:r>
-            <w:proofErr w:type="gramStart"/>
-            <w:r>
-              <w:rPr>
-                <w:rFonts w:ascii="Century Gothic" w:hAnsi="Century Gothic"/>
-              </w:rPr>
-              <w:t>email</w:t>
-            </w:r>
-            <w:proofErr w:type="gramEnd"/>
-            <w:r>
-              <w:rPr>
-                <w:rFonts w:ascii="Century Gothic" w:hAnsi="Century Gothic"/>
-              </w:rPr>
-              <w:t>.</w:t>
+              <w:t>Si verifica se sono già presenti username o email.</w:t>
             </w:r>
           </w:p>
           <w:p>
@@ -560,21 +484,7 @@
               <w:rPr>
                 <w:rFonts w:ascii="Century Gothic" w:hAnsi="Century Gothic"/>
               </w:rPr>
-              <w:t xml:space="preserve"> tramite </w:t>
-            </w:r>
-            <w:proofErr w:type="gramStart"/>
-            <w:r>
-              <w:rPr>
-                <w:rFonts w:ascii="Century Gothic" w:hAnsi="Century Gothic"/>
-              </w:rPr>
-              <w:t>email</w:t>
-            </w:r>
-            <w:proofErr w:type="gramEnd"/>
-            <w:r>
-              <w:rPr>
-                <w:rFonts w:ascii="Century Gothic" w:hAnsi="Century Gothic"/>
-              </w:rPr>
-              <w:t xml:space="preserve"> un messaggio </w:t>
+              <w:t xml:space="preserve"> tramite email un messaggio </w:t>
             </w:r>
             <w:r>
               <w:rPr>
@@ -610,7 +520,6 @@
                 <w:rFonts w:ascii="Century Gothic" w:hAnsi="Century Gothic"/>
               </w:rPr>
             </w:pPr>
-            <w:proofErr w:type="spellStart"/>
             <w:r>
               <w:rPr>
                 <w:rFonts w:ascii="Century Gothic" w:hAnsi="Century Gothic"/>
@@ -629,7 +538,6 @@
               </w:rPr>
               <w:t>Ospite</w:t>
             </w:r>
-            <w:proofErr w:type="spellEnd"/>
             <w:r>
               <w:rPr>
                 <w:rFonts w:ascii="Century Gothic" w:hAnsi="Century Gothic"/>
@@ -664,33 +572,11 @@
                 <w:rFonts w:ascii="Century Gothic" w:hAnsi="Century Gothic"/>
               </w:rPr>
             </w:pPr>
-            <w:proofErr w:type="spellStart"/>
-            <w:r>
-              <w:rPr>
-                <w:rFonts w:ascii="Century Gothic" w:hAnsi="Century Gothic"/>
-              </w:rPr>
-              <w:t>UtenteOspite</w:t>
-            </w:r>
-            <w:proofErr w:type="spellEnd"/>
-            <w:r>
-              <w:rPr>
-                <w:rFonts w:ascii="Century Gothic" w:hAnsi="Century Gothic"/>
-              </w:rPr>
-              <w:t xml:space="preserve"> clicca il link di conferma inviato al suo indirizzo </w:t>
-            </w:r>
-            <w:proofErr w:type="gramStart"/>
-            <w:r>
-              <w:rPr>
-                <w:rFonts w:ascii="Century Gothic" w:hAnsi="Century Gothic"/>
-              </w:rPr>
-              <w:t>email</w:t>
-            </w:r>
-            <w:proofErr w:type="gramEnd"/>
-            <w:r>
-              <w:rPr>
-                <w:rFonts w:ascii="Century Gothic" w:hAnsi="Century Gothic"/>
-              </w:rPr>
-              <w:t>.</w:t>
+            <w:r>
+              <w:rPr>
+                <w:rFonts w:ascii="Century Gothic" w:hAnsi="Century Gothic"/>
+              </w:rPr>
+              <w:t>UtenteOspite clicca il link di conferma inviato al suo indirizzo email.</w:t>
             </w:r>
           </w:p>
           <w:p>
@@ -734,21 +620,7 @@
               <w:rPr>
                 <w:rFonts w:ascii="Century Gothic" w:hAnsi="Century Gothic"/>
               </w:rPr>
-              <w:t xml:space="preserve">Il sistema registra l’utente a Sine </w:t>
-            </w:r>
-            <w:proofErr w:type="spellStart"/>
-            <w:r>
-              <w:rPr>
-                <w:rFonts w:ascii="Century Gothic" w:hAnsi="Century Gothic"/>
-              </w:rPr>
-              <w:t>Charta</w:t>
-            </w:r>
-            <w:proofErr w:type="spellEnd"/>
-            <w:r>
-              <w:rPr>
-                <w:rFonts w:ascii="Century Gothic" w:hAnsi="Century Gothic"/>
-              </w:rPr>
-              <w:t xml:space="preserve">. </w:t>
+              <w:t xml:space="preserve">Il sistema registra l’utente a Sine Charta. </w:t>
             </w:r>
           </w:p>
           <w:p>
@@ -842,19 +714,11 @@
                 <w:rFonts w:ascii="Century Gothic" w:hAnsi="Century Gothic"/>
               </w:rPr>
             </w:pPr>
-            <w:proofErr w:type="spellStart"/>
-            <w:r>
-              <w:rPr>
-                <w:rFonts w:ascii="Century Gothic" w:hAnsi="Century Gothic"/>
-              </w:rPr>
-              <w:t>UtenteOspite</w:t>
-            </w:r>
-            <w:proofErr w:type="spellEnd"/>
-            <w:r>
-              <w:rPr>
-                <w:rFonts w:ascii="Century Gothic" w:hAnsi="Century Gothic"/>
-              </w:rPr>
-              <w:t xml:space="preserve"> non è né registrato e né loggato.</w:t>
+            <w:r>
+              <w:rPr>
+                <w:rFonts w:ascii="Century Gothic" w:hAnsi="Century Gothic"/>
+              </w:rPr>
+              <w:t>UtenteOspite non è né registrato e né loggato.</w:t>
             </w:r>
           </w:p>
           <w:p>
@@ -926,33 +790,11 @@
                 <w:b/>
               </w:rPr>
             </w:pPr>
-            <w:proofErr w:type="spellStart"/>
-            <w:r>
-              <w:rPr>
-                <w:rFonts w:ascii="Century Gothic" w:hAnsi="Century Gothic"/>
-              </w:rPr>
-              <w:t>UtenteOspite</w:t>
-            </w:r>
-            <w:proofErr w:type="spellEnd"/>
-            <w:r>
-              <w:rPr>
-                <w:rFonts w:ascii="Century Gothic" w:hAnsi="Century Gothic"/>
-              </w:rPr>
-              <w:t xml:space="preserve"> è registrato a Sine </w:t>
-            </w:r>
-            <w:proofErr w:type="spellStart"/>
-            <w:r>
-              <w:rPr>
-                <w:rFonts w:ascii="Century Gothic" w:hAnsi="Century Gothic"/>
-              </w:rPr>
-              <w:t>Charta</w:t>
-            </w:r>
-            <w:proofErr w:type="spellEnd"/>
-            <w:r>
-              <w:rPr>
-                <w:rFonts w:ascii="Century Gothic" w:hAnsi="Century Gothic"/>
-              </w:rPr>
-              <w:t>.</w:t>
+            <w:r>
+              <w:rPr>
+                <w:rFonts w:ascii="Century Gothic" w:hAnsi="Century Gothic"/>
+              </w:rPr>
+              <w:t>UtenteOspite è registrato a Sine Charta.</w:t>
             </w:r>
           </w:p>
           <w:p>
@@ -971,33 +813,11 @@
                 <w:b/>
               </w:rPr>
             </w:pPr>
-            <w:proofErr w:type="spellStart"/>
-            <w:r>
-              <w:rPr>
-                <w:rFonts w:ascii="Century Gothic" w:hAnsi="Century Gothic"/>
-              </w:rPr>
-              <w:t>UtenteOspite</w:t>
-            </w:r>
-            <w:proofErr w:type="spellEnd"/>
-            <w:r>
-              <w:rPr>
-                <w:rFonts w:ascii="Century Gothic" w:hAnsi="Century Gothic"/>
-              </w:rPr>
-              <w:t xml:space="preserve"> diventa </w:t>
-            </w:r>
-            <w:proofErr w:type="spellStart"/>
-            <w:r>
-              <w:rPr>
-                <w:rFonts w:ascii="Century Gothic" w:hAnsi="Century Gothic"/>
-              </w:rPr>
-              <w:t>UtenteRegistrato</w:t>
-            </w:r>
-            <w:proofErr w:type="spellEnd"/>
-            <w:r>
-              <w:rPr>
-                <w:rFonts w:ascii="Century Gothic" w:hAnsi="Century Gothic"/>
-              </w:rPr>
-              <w:t>.</w:t>
+            <w:r>
+              <w:rPr>
+                <w:rFonts w:ascii="Century Gothic" w:hAnsi="Century Gothic"/>
+              </w:rPr>
+              <w:t>UtenteOspite diventa UtenteRegistrato.</w:t>
             </w:r>
           </w:p>
           <w:p>
@@ -1012,8 +832,6 @@
                 <w:b/>
               </w:rPr>
             </w:pPr>
-            <w:bookmarkStart w:id="0" w:name="_GoBack"/>
-            <w:bookmarkEnd w:id="0"/>
           </w:p>
         </w:tc>
       </w:tr>
@@ -1077,21 +895,7 @@
               <w:rPr>
                 <w:rFonts w:ascii="Century Gothic" w:hAnsi="Century Gothic"/>
               </w:rPr>
-              <w:t xml:space="preserve">Il sistema notifica a </w:t>
-            </w:r>
-            <w:proofErr w:type="spellStart"/>
-            <w:r>
-              <w:rPr>
-                <w:rFonts w:ascii="Century Gothic" w:hAnsi="Century Gothic"/>
-              </w:rPr>
-              <w:t>UtenteOspite</w:t>
-            </w:r>
-            <w:proofErr w:type="spellEnd"/>
-            <w:r>
-              <w:rPr>
-                <w:rFonts w:ascii="Century Gothic" w:hAnsi="Century Gothic"/>
-              </w:rPr>
-              <w:t xml:space="preserve"> l’avvenuta registrazione entro 1 minuto.</w:t>
+              <w:t>Il sistema notifica a UtenteOspite l’avvenuta registrazione entro 1 minuto.</w:t>
             </w:r>
           </w:p>
           <w:p>
@@ -1204,21 +1008,7 @@
               <w:rPr>
                 <w:rFonts w:ascii="Century Gothic" w:hAnsi="Century Gothic"/>
               </w:rPr>
-              <w:t xml:space="preserve">5 il sistema valuta che almeno un campo del </w:t>
-            </w:r>
-            <w:proofErr w:type="spellStart"/>
-            <w:r>
-              <w:rPr>
-                <w:rFonts w:ascii="Century Gothic" w:hAnsi="Century Gothic"/>
-              </w:rPr>
-              <w:t>form</w:t>
-            </w:r>
-            <w:proofErr w:type="spellEnd"/>
-            <w:r>
-              <w:rPr>
-                <w:rFonts w:ascii="Century Gothic" w:hAnsi="Century Gothic"/>
-              </w:rPr>
-              <w:t xml:space="preserve"> non è ben formato </w:t>
+              <w:t xml:space="preserve">5 il sistema valuta che almeno un campo del form non è ben formato </w:t>
             </w:r>
             <w:r>
               <w:rPr>
@@ -1258,21 +1048,7 @@
               <w:rPr>
                 <w:rFonts w:ascii="Century Gothic" w:hAnsi="Century Gothic"/>
               </w:rPr>
-              <w:t xml:space="preserve">7 il sistema valuta che sono già presenti username o </w:t>
-            </w:r>
-            <w:proofErr w:type="gramStart"/>
-            <w:r>
-              <w:rPr>
-                <w:rFonts w:ascii="Century Gothic" w:hAnsi="Century Gothic"/>
-              </w:rPr>
-              <w:t>email</w:t>
-            </w:r>
-            <w:proofErr w:type="gramEnd"/>
-            <w:r>
-              <w:rPr>
-                <w:rFonts w:ascii="Century Gothic" w:hAnsi="Century Gothic"/>
-              </w:rPr>
-              <w:t xml:space="preserve"> si veda il caso UC_1.2.</w:t>
+              <w:t>7 il sistema valuta che sono già presenti username o email si veda il caso UC_1.2.</w:t>
             </w:r>
           </w:p>
           <w:p>
@@ -1294,35 +1070,7 @@
               <w:rPr>
                 <w:rFonts w:ascii="Century Gothic" w:hAnsi="Century Gothic"/>
               </w:rPr>
-              <w:t xml:space="preserve">Se al punto 11 </w:t>
-            </w:r>
-            <w:proofErr w:type="spellStart"/>
-            <w:r>
-              <w:rPr>
-                <w:rFonts w:ascii="Century Gothic" w:hAnsi="Century Gothic"/>
-              </w:rPr>
-              <w:t>UtenteOspite</w:t>
-            </w:r>
-            <w:proofErr w:type="spellEnd"/>
-            <w:r>
-              <w:rPr>
-                <w:rFonts w:ascii="Century Gothic" w:hAnsi="Century Gothic"/>
-              </w:rPr>
-              <w:t xml:space="preserve"> clicca sul link </w:t>
-            </w:r>
-            <w:proofErr w:type="gramStart"/>
-            <w:r>
-              <w:rPr>
-                <w:rFonts w:ascii="Century Gothic" w:hAnsi="Century Gothic"/>
-              </w:rPr>
-              <w:t>scaduto  si</w:t>
-            </w:r>
-            <w:proofErr w:type="gramEnd"/>
-            <w:r>
-              <w:rPr>
-                <w:rFonts w:ascii="Century Gothic" w:hAnsi="Century Gothic"/>
-              </w:rPr>
-              <w:t xml:space="preserve"> veda UC_1.3.</w:t>
+              <w:t>Se al punto 11 UtenteOspite clicca sul link scaduto  si veda UC_1.3.</w:t>
             </w:r>
           </w:p>
           <w:p>
@@ -1352,6 +1100,7 @@
         <w:rPr>
           <w:rFonts w:ascii="Century Gothic" w:hAnsi="Century Gothic"/>
         </w:rPr>
+        <w:lastRenderedPageBreak/>
         <w:t xml:space="preserve"> </w:t>
       </w:r>
     </w:p>
@@ -1455,14 +1204,12 @@
               </w:rPr>
               <w:t xml:space="preserve">NAME: </w:t>
             </w:r>
-            <w:proofErr w:type="spellStart"/>
             <w:r>
               <w:rPr>
                 <w:rFonts w:ascii="Century Gothic" w:hAnsi="Century Gothic"/>
               </w:rPr>
               <w:t>RegistrazioneFormIncorretti</w:t>
             </w:r>
-            <w:proofErr w:type="spellEnd"/>
           </w:p>
         </w:tc>
       </w:tr>
@@ -1494,14 +1241,12 @@
               </w:rPr>
               <w:t xml:space="preserve"> </w:t>
             </w:r>
-            <w:proofErr w:type="spellStart"/>
             <w:r>
               <w:rPr>
                 <w:rFonts w:ascii="Century Gothic" w:hAnsi="Century Gothic"/>
               </w:rPr>
               <w:t>UtenteOspite</w:t>
             </w:r>
-            <w:proofErr w:type="spellEnd"/>
           </w:p>
         </w:tc>
       </w:tr>
@@ -1549,19 +1294,11 @@
                 <w:rFonts w:ascii="Century Gothic" w:hAnsi="Century Gothic"/>
               </w:rPr>
             </w:pPr>
-            <w:proofErr w:type="spellStart"/>
-            <w:r>
-              <w:rPr>
-                <w:rFonts w:ascii="Century Gothic" w:hAnsi="Century Gothic"/>
-              </w:rPr>
-              <w:t>UtenteOspite</w:t>
-            </w:r>
-            <w:proofErr w:type="spellEnd"/>
-            <w:r>
-              <w:rPr>
-                <w:rFonts w:ascii="Century Gothic" w:hAnsi="Century Gothic"/>
-              </w:rPr>
-              <w:t xml:space="preserve"> ha inserito delle informazioni che non sono ben formate.</w:t>
+            <w:r>
+              <w:rPr>
+                <w:rFonts w:ascii="Century Gothic" w:hAnsi="Century Gothic"/>
+              </w:rPr>
+              <w:t>UtenteOspite ha inserito delle informazioni che non sono ben formate.</w:t>
             </w:r>
           </w:p>
           <w:p>
@@ -1582,21 +1319,7 @@
               <w:rPr>
                 <w:rFonts w:ascii="Century Gothic" w:hAnsi="Century Gothic"/>
               </w:rPr>
-              <w:t xml:space="preserve">Il sistema mostra un messaggio che segnala il tipo di errore commesso da </w:t>
-            </w:r>
-            <w:proofErr w:type="spellStart"/>
-            <w:r>
-              <w:rPr>
-                <w:rFonts w:ascii="Century Gothic" w:hAnsi="Century Gothic"/>
-              </w:rPr>
-              <w:t>UtenteOspite</w:t>
-            </w:r>
-            <w:proofErr w:type="spellEnd"/>
-            <w:r>
-              <w:rPr>
-                <w:rFonts w:ascii="Century Gothic" w:hAnsi="Century Gothic"/>
-              </w:rPr>
-              <w:t xml:space="preserve"> accanto al campo errato.</w:t>
+              <w:t>Il sistema mostra un messaggio che segnala il tipo di errore commesso da UtenteOspite accanto al campo errato.</w:t>
             </w:r>
           </w:p>
           <w:p>
@@ -1613,19 +1336,11 @@
                 <w:rFonts w:ascii="Century Gothic" w:hAnsi="Century Gothic"/>
               </w:rPr>
             </w:pPr>
-            <w:proofErr w:type="spellStart"/>
-            <w:r>
-              <w:rPr>
-                <w:rFonts w:ascii="Century Gothic" w:hAnsi="Century Gothic"/>
-              </w:rPr>
-              <w:t>UtenteOspite</w:t>
-            </w:r>
-            <w:proofErr w:type="spellEnd"/>
-            <w:r>
-              <w:rPr>
-                <w:rFonts w:ascii="Century Gothic" w:hAnsi="Century Gothic"/>
-              </w:rPr>
-              <w:t xml:space="preserve"> inserisce nuovamente i dati nei campi evidenziati.</w:t>
+            <w:r>
+              <w:rPr>
+                <w:rFonts w:ascii="Century Gothic" w:hAnsi="Century Gothic"/>
+              </w:rPr>
+              <w:t>UtenteOspite inserisce nuovamente i dati nei campi evidenziati.</w:t>
             </w:r>
           </w:p>
           <w:p>
@@ -1695,21 +1410,7 @@
               <w:rPr>
                 <w:rFonts w:ascii="Century Gothic" w:hAnsi="Century Gothic"/>
               </w:rPr>
-              <w:t xml:space="preserve">l sistema valuta che almeno un campo del </w:t>
-            </w:r>
-            <w:proofErr w:type="spellStart"/>
-            <w:r>
-              <w:rPr>
-                <w:rFonts w:ascii="Century Gothic" w:hAnsi="Century Gothic"/>
-              </w:rPr>
-              <w:t>form</w:t>
-            </w:r>
-            <w:proofErr w:type="spellEnd"/>
-            <w:r>
-              <w:rPr>
-                <w:rFonts w:ascii="Century Gothic" w:hAnsi="Century Gothic"/>
-              </w:rPr>
-              <w:t xml:space="preserve"> non è ben formato</w:t>
+              <w:t>l sistema valuta che almeno un campo del form non è ben formato</w:t>
             </w:r>
             <w:r>
               <w:rPr>
@@ -1757,14 +1458,12 @@
                 <w:rFonts w:ascii="Century Gothic" w:hAnsi="Century Gothic"/>
               </w:rPr>
             </w:pPr>
-            <w:proofErr w:type="spellStart"/>
             <w:r>
               <w:rPr>
                 <w:rFonts w:ascii="Century Gothic" w:hAnsi="Century Gothic"/>
               </w:rPr>
               <w:t>UtenteOspite</w:t>
             </w:r>
-            <w:proofErr w:type="spellEnd"/>
             <w:r>
               <w:rPr>
                 <w:rFonts w:ascii="Century Gothic" w:hAnsi="Century Gothic"/>
@@ -1901,14 +1600,12 @@
               </w:rPr>
               <w:t xml:space="preserve">NAME: </w:t>
             </w:r>
-            <w:proofErr w:type="spellStart"/>
             <w:r>
               <w:rPr>
                 <w:rFonts w:ascii="Century Gothic" w:hAnsi="Century Gothic"/>
               </w:rPr>
               <w:t>UserLogin</w:t>
             </w:r>
-            <w:proofErr w:type="spellEnd"/>
           </w:p>
           <w:p>
             <w:pPr>
@@ -1961,14 +1658,12 @@
               </w:rPr>
               <w:t xml:space="preserve">ACTORS: </w:t>
             </w:r>
-            <w:proofErr w:type="spellStart"/>
             <w:r>
               <w:rPr>
                 <w:rFonts w:ascii="Century Gothic" w:hAnsi="Century Gothic"/>
               </w:rPr>
               <w:t>UtenteRegistrato</w:t>
             </w:r>
-            <w:proofErr w:type="spellEnd"/>
           </w:p>
           <w:p>
             <w:pPr>
@@ -2046,33 +1741,11 @@
                 <w:rFonts w:ascii="Century Gothic" w:hAnsi="Century Gothic"/>
               </w:rPr>
             </w:pPr>
-            <w:proofErr w:type="spellStart"/>
-            <w:r>
-              <w:rPr>
-                <w:rFonts w:ascii="Century Gothic" w:hAnsi="Century Gothic"/>
-              </w:rPr>
-              <w:t>UtenteRegistrato</w:t>
-            </w:r>
-            <w:proofErr w:type="spellEnd"/>
-            <w:r>
-              <w:rPr>
-                <w:rFonts w:ascii="Century Gothic" w:hAnsi="Century Gothic"/>
-              </w:rPr>
-              <w:t xml:space="preserve"> compila i </w:t>
-            </w:r>
-            <w:proofErr w:type="spellStart"/>
-            <w:r>
-              <w:rPr>
-                <w:rFonts w:ascii="Century Gothic" w:hAnsi="Century Gothic"/>
-              </w:rPr>
-              <w:t>form</w:t>
-            </w:r>
-            <w:proofErr w:type="spellEnd"/>
-            <w:r>
-              <w:rPr>
-                <w:rFonts w:ascii="Century Gothic" w:hAnsi="Century Gothic"/>
-              </w:rPr>
-              <w:t xml:space="preserve"> di login</w:t>
+            <w:r>
+              <w:rPr>
+                <w:rFonts w:ascii="Century Gothic" w:hAnsi="Century Gothic"/>
+              </w:rPr>
+              <w:t>UtenteRegistrato compila i form di login</w:t>
             </w:r>
             <w:r>
               <w:rPr>
@@ -2108,19 +1781,11 @@
               </w:rPr>
               <w:t xml:space="preserve"> </w:t>
             </w:r>
-            <w:proofErr w:type="spellStart"/>
-            <w:r>
-              <w:rPr>
-                <w:rFonts w:ascii="Century Gothic" w:hAnsi="Century Gothic"/>
-              </w:rPr>
-              <w:t>UtenteRegistrato</w:t>
-            </w:r>
-            <w:proofErr w:type="spellEnd"/>
-            <w:r>
-              <w:rPr>
-                <w:rFonts w:ascii="Century Gothic" w:hAnsi="Century Gothic"/>
-              </w:rPr>
-              <w:t xml:space="preserve"> </w:t>
+            <w:r>
+              <w:rPr>
+                <w:rFonts w:ascii="Century Gothic" w:hAnsi="Century Gothic"/>
+              </w:rPr>
+              <w:t xml:space="preserve">UtenteRegistrato </w:t>
             </w:r>
             <w:r>
               <w:rPr>
@@ -2148,21 +1813,7 @@
               <w:rPr>
                 <w:rFonts w:ascii="Century Gothic" w:hAnsi="Century Gothic"/>
               </w:rPr>
-              <w:t xml:space="preserve">Sine </w:t>
-            </w:r>
-            <w:proofErr w:type="spellStart"/>
-            <w:r>
-              <w:rPr>
-                <w:rFonts w:ascii="Century Gothic" w:hAnsi="Century Gothic"/>
-              </w:rPr>
-              <w:t>Charta</w:t>
-            </w:r>
-            <w:proofErr w:type="spellEnd"/>
-            <w:r>
-              <w:rPr>
-                <w:rFonts w:ascii="Century Gothic" w:hAnsi="Century Gothic"/>
-              </w:rPr>
-              <w:t xml:space="preserve"> v</w:t>
+              <w:t>Sine Charta v</w:t>
             </w:r>
             <w:r>
               <w:rPr>
@@ -2192,19 +1843,11 @@
                 <w:rFonts w:ascii="Century Gothic" w:hAnsi="Century Gothic"/>
               </w:rPr>
             </w:pPr>
-            <w:proofErr w:type="spellStart"/>
-            <w:r>
-              <w:rPr>
-                <w:rFonts w:ascii="Century Gothic" w:hAnsi="Century Gothic"/>
-              </w:rPr>
-              <w:t>UtenteRegistrato</w:t>
-            </w:r>
-            <w:proofErr w:type="spellEnd"/>
-            <w:r>
-              <w:rPr>
-                <w:rFonts w:ascii="Century Gothic" w:hAnsi="Century Gothic"/>
-              </w:rPr>
-              <w:t xml:space="preserve"> viene reindirizzato alla sua pagina personale.</w:t>
+            <w:r>
+              <w:rPr>
+                <w:rFonts w:ascii="Century Gothic" w:hAnsi="Century Gothic"/>
+              </w:rPr>
+              <w:t>UtenteRegistrato viene reindirizzato alla sua pagina personale.</w:t>
             </w:r>
           </w:p>
           <w:p>
@@ -2276,19 +1919,11 @@
                 <w:rFonts w:ascii="Century Gothic" w:hAnsi="Century Gothic"/>
               </w:rPr>
             </w:pPr>
-            <w:proofErr w:type="spellStart"/>
-            <w:r>
-              <w:rPr>
-                <w:rFonts w:ascii="Century Gothic" w:hAnsi="Century Gothic"/>
-              </w:rPr>
-              <w:t>UtenteRegistrato</w:t>
-            </w:r>
-            <w:proofErr w:type="spellEnd"/>
-            <w:r>
-              <w:rPr>
-                <w:rFonts w:ascii="Century Gothic" w:hAnsi="Century Gothic"/>
-              </w:rPr>
-              <w:t xml:space="preserve"> </w:t>
+            <w:r>
+              <w:rPr>
+                <w:rFonts w:ascii="Century Gothic" w:hAnsi="Century Gothic"/>
+              </w:rPr>
+              <w:t xml:space="preserve">UtenteRegistrato </w:t>
             </w:r>
             <w:r>
               <w:rPr>
@@ -2312,19 +1947,12 @@
                 <w:rFonts w:ascii="Century Gothic" w:hAnsi="Century Gothic"/>
               </w:rPr>
             </w:pPr>
-            <w:proofErr w:type="spellStart"/>
-            <w:r>
-              <w:rPr>
-                <w:rFonts w:ascii="Century Gothic" w:hAnsi="Century Gothic"/>
-              </w:rPr>
-              <w:t>UtenteRegistrato</w:t>
-            </w:r>
-            <w:proofErr w:type="spellEnd"/>
-            <w:r>
-              <w:rPr>
-                <w:rFonts w:ascii="Century Gothic" w:hAnsi="Century Gothic"/>
-              </w:rPr>
-              <w:t xml:space="preserve"> non è loggato.</w:t>
+            <w:r>
+              <w:rPr>
+                <w:rFonts w:ascii="Century Gothic" w:hAnsi="Century Gothic"/>
+              </w:rPr>
+              <w:lastRenderedPageBreak/>
+              <w:t>UtenteRegistrato non è loggato.</w:t>
             </w:r>
           </w:p>
           <w:p>
@@ -2346,36 +1974,7 @@
               <w:rPr>
                 <w:rFonts w:ascii="Century Gothic" w:hAnsi="Century Gothic"/>
               </w:rPr>
-              <w:lastRenderedPageBreak/>
-              <w:t>L’</w:t>
-            </w:r>
-            <w:proofErr w:type="spellStart"/>
-            <w:r>
-              <w:rPr>
-                <w:rFonts w:ascii="Century Gothic" w:hAnsi="Century Gothic"/>
-              </w:rPr>
-              <w:t>UtenteRegistrato</w:t>
-            </w:r>
-            <w:proofErr w:type="spellEnd"/>
-            <w:r>
-              <w:rPr>
-                <w:rFonts w:ascii="Century Gothic" w:hAnsi="Century Gothic"/>
-              </w:rPr>
-              <w:t xml:space="preserve"> si trova sulla Home dove è presente il </w:t>
-            </w:r>
-            <w:proofErr w:type="spellStart"/>
-            <w:r>
-              <w:rPr>
-                <w:rFonts w:ascii="Century Gothic" w:hAnsi="Century Gothic"/>
-              </w:rPr>
-              <w:t>form</w:t>
-            </w:r>
-            <w:proofErr w:type="spellEnd"/>
-            <w:r>
-              <w:rPr>
-                <w:rFonts w:ascii="Century Gothic" w:hAnsi="Century Gothic"/>
-              </w:rPr>
-              <w:t xml:space="preserve"> di login.</w:t>
+              <w:t>L’UtenteRegistrato si trova sulla Home dove è presente il form di login.</w:t>
             </w:r>
           </w:p>
           <w:p>
@@ -2448,19 +2047,11 @@
                 <w:b/>
               </w:rPr>
             </w:pPr>
-            <w:proofErr w:type="spellStart"/>
-            <w:r>
-              <w:rPr>
-                <w:rFonts w:ascii="Century Gothic" w:hAnsi="Century Gothic"/>
-              </w:rPr>
-              <w:t>UtenteRegistrato</w:t>
-            </w:r>
-            <w:proofErr w:type="spellEnd"/>
-            <w:r>
-              <w:rPr>
-                <w:rFonts w:ascii="Century Gothic" w:hAnsi="Century Gothic"/>
-              </w:rPr>
-              <w:t xml:space="preserve"> è loggato a Sine Charta.</w:t>
+            <w:r>
+              <w:rPr>
+                <w:rFonts w:ascii="Century Gothic" w:hAnsi="Century Gothic"/>
+              </w:rPr>
+              <w:t>UtenteRegistrato è loggato a Sine Charta.</w:t>
             </w:r>
           </w:p>
           <w:p>
@@ -2535,19 +2126,11 @@
                 <w:b/>
               </w:rPr>
             </w:pPr>
-            <w:proofErr w:type="spellStart"/>
-            <w:r>
-              <w:rPr>
-                <w:rFonts w:ascii="Century Gothic" w:hAnsi="Century Gothic"/>
-              </w:rPr>
-              <w:t>UtenteRegistrato</w:t>
-            </w:r>
-            <w:proofErr w:type="spellEnd"/>
-            <w:r>
-              <w:rPr>
-                <w:rFonts w:ascii="Century Gothic" w:hAnsi="Century Gothic"/>
-              </w:rPr>
-              <w:t xml:space="preserve"> entro 10 secondi accede alla sua pagina personale.</w:t>
+            <w:r>
+              <w:rPr>
+                <w:rFonts w:ascii="Century Gothic" w:hAnsi="Century Gothic"/>
+              </w:rPr>
+              <w:t>UtenteRegistrato entro 10 secondi accede alla sua pagina personale.</w:t>
             </w:r>
           </w:p>
           <w:p>
@@ -2598,7 +2181,6 @@
               </w:rPr>
               <w:t xml:space="preserve"> </w:t>
             </w:r>
-            <w:proofErr w:type="spellStart"/>
             <w:r>
               <w:rPr>
                 <w:rFonts w:ascii="Century Gothic" w:hAnsi="Century Gothic"/>
@@ -2606,7 +2188,6 @@
               </w:rPr>
               <w:t>events</w:t>
             </w:r>
-            <w:proofErr w:type="spellEnd"/>
             <w:r>
               <w:rPr>
                 <w:rFonts w:ascii="Century Gothic" w:hAnsi="Century Gothic"/>
@@ -2664,52 +2245,24 @@
               <w:rPr>
                 <w:rFonts w:ascii="Century Gothic" w:hAnsi="Century Gothic"/>
               </w:rPr>
-              <w:t>3a.</w:t>
-            </w:r>
-            <w:proofErr w:type="gramStart"/>
-            <w:r>
-              <w:rPr>
-                <w:rFonts w:ascii="Century Gothic" w:hAnsi="Century Gothic"/>
-              </w:rPr>
-              <w:t>2)Il</w:t>
-            </w:r>
-            <w:proofErr w:type="gramEnd"/>
-            <w:r>
-              <w:rPr>
-                <w:rFonts w:ascii="Century Gothic" w:hAnsi="Century Gothic"/>
-              </w:rPr>
-              <w:t xml:space="preserve"> sistema visualizza un messaggio di errore.</w:t>
-            </w:r>
-          </w:p>
-          <w:p>
-            <w:pPr>
-              <w:tabs>
-                <w:tab w:val="left" w:pos="3765"/>
-              </w:tabs>
-              <w:spacing w:after="0" w:line="240" w:lineRule="auto"/>
-              <w:rPr>
-                <w:rFonts w:ascii="Century Gothic" w:hAnsi="Century Gothic"/>
-              </w:rPr>
-            </w:pPr>
-            <w:r>
-              <w:rPr>
-                <w:rFonts w:ascii="Century Gothic" w:hAnsi="Century Gothic"/>
-              </w:rPr>
-              <w:t xml:space="preserve">3a.3) L’utente ricompila il </w:t>
-            </w:r>
-            <w:proofErr w:type="spellStart"/>
-            <w:r>
-              <w:rPr>
-                <w:rFonts w:ascii="Century Gothic" w:hAnsi="Century Gothic"/>
-              </w:rPr>
-              <w:t>form</w:t>
-            </w:r>
-            <w:proofErr w:type="spellEnd"/>
-            <w:r>
-              <w:rPr>
-                <w:rFonts w:ascii="Century Gothic" w:hAnsi="Century Gothic"/>
-              </w:rPr>
-              <w:t>.</w:t>
+              <w:t>3a.2)Il sistema visualizza un messaggio di errore.</w:t>
+            </w:r>
+          </w:p>
+          <w:p>
+            <w:pPr>
+              <w:tabs>
+                <w:tab w:val="left" w:pos="3765"/>
+              </w:tabs>
+              <w:spacing w:after="0" w:line="240" w:lineRule="auto"/>
+              <w:rPr>
+                <w:rFonts w:ascii="Century Gothic" w:hAnsi="Century Gothic"/>
+              </w:rPr>
+            </w:pPr>
+            <w:r>
+              <w:rPr>
+                <w:rFonts w:ascii="Century Gothic" w:hAnsi="Century Gothic"/>
+              </w:rPr>
+              <w:t>3a.3) L’utente ricompila il form.</w:t>
             </w:r>
           </w:p>
           <w:p>
@@ -2760,52 +2313,24 @@
               <w:rPr>
                 <w:rFonts w:ascii="Century Gothic" w:hAnsi="Century Gothic"/>
               </w:rPr>
-              <w:t xml:space="preserve">3b.1) La </w:t>
-            </w:r>
-            <w:proofErr w:type="gramStart"/>
-            <w:r>
-              <w:rPr>
-                <w:rFonts w:ascii="Century Gothic" w:hAnsi="Century Gothic"/>
-              </w:rPr>
-              <w:t>password  immessa</w:t>
-            </w:r>
-            <w:proofErr w:type="gramEnd"/>
-            <w:r>
-              <w:rPr>
-                <w:rFonts w:ascii="Century Gothic" w:hAnsi="Century Gothic"/>
-              </w:rPr>
-              <w:t xml:space="preserve"> è sbagliata.</w:t>
-            </w:r>
-          </w:p>
-          <w:p>
-            <w:pPr>
-              <w:tabs>
-                <w:tab w:val="left" w:pos="3765"/>
-              </w:tabs>
-              <w:spacing w:after="0" w:line="240" w:lineRule="auto"/>
-              <w:rPr>
-                <w:rFonts w:ascii="Century Gothic" w:hAnsi="Century Gothic"/>
-              </w:rPr>
-            </w:pPr>
-            <w:r>
-              <w:rPr>
-                <w:rFonts w:ascii="Century Gothic" w:hAnsi="Century Gothic"/>
-              </w:rPr>
-              <w:t>3b.</w:t>
-            </w:r>
-            <w:proofErr w:type="gramStart"/>
-            <w:r>
-              <w:rPr>
-                <w:rFonts w:ascii="Century Gothic" w:hAnsi="Century Gothic"/>
-              </w:rPr>
-              <w:t>2)Il</w:t>
-            </w:r>
-            <w:proofErr w:type="gramEnd"/>
-            <w:r>
-              <w:rPr>
-                <w:rFonts w:ascii="Century Gothic" w:hAnsi="Century Gothic"/>
-              </w:rPr>
-              <w:t xml:space="preserve"> sistema visualizza un messaggio di errore.</w:t>
+              <w:t>3b.1) La password  immessa è sbagliata.</w:t>
+            </w:r>
+          </w:p>
+          <w:p>
+            <w:pPr>
+              <w:tabs>
+                <w:tab w:val="left" w:pos="3765"/>
+              </w:tabs>
+              <w:spacing w:after="0" w:line="240" w:lineRule="auto"/>
+              <w:rPr>
+                <w:rFonts w:ascii="Century Gothic" w:hAnsi="Century Gothic"/>
+              </w:rPr>
+            </w:pPr>
+            <w:r>
+              <w:rPr>
+                <w:rFonts w:ascii="Century Gothic" w:hAnsi="Century Gothic"/>
+              </w:rPr>
+              <w:t>3b.2)Il sistema visualizza un messaggio di errore.</w:t>
             </w:r>
           </w:p>
           <w:p>
@@ -2839,21 +2364,7 @@
               <w:rPr>
                 <w:rFonts w:ascii="Century Gothic" w:hAnsi="Century Gothic"/>
               </w:rPr>
-              <w:t>3b.</w:t>
-            </w:r>
-            <w:proofErr w:type="gramStart"/>
-            <w:r>
-              <w:rPr>
-                <w:rFonts w:ascii="Century Gothic" w:hAnsi="Century Gothic"/>
-              </w:rPr>
-              <w:t>4)Sottomette</w:t>
-            </w:r>
-            <w:proofErr w:type="gramEnd"/>
-            <w:r>
-              <w:rPr>
-                <w:rFonts w:ascii="Century Gothic" w:hAnsi="Century Gothic"/>
-              </w:rPr>
-              <w:t xml:space="preserve"> la password inserita.</w:t>
+              <w:t>3b.4)Sottomette la password inserita.</w:t>
             </w:r>
           </w:p>
           <w:p>
@@ -3017,14 +2528,12 @@
               </w:rPr>
               <w:t xml:space="preserve">NAME: </w:t>
             </w:r>
-            <w:proofErr w:type="spellStart"/>
             <w:r>
               <w:rPr>
                 <w:rFonts w:ascii="Century Gothic" w:hAnsi="Century Gothic"/>
               </w:rPr>
               <w:t>EliminaProfilo</w:t>
             </w:r>
-            <w:proofErr w:type="spellEnd"/>
           </w:p>
           <w:p>
             <w:pPr>
@@ -3077,14 +2586,12 @@
               </w:rPr>
               <w:t xml:space="preserve">ACTORS: </w:t>
             </w:r>
-            <w:proofErr w:type="spellStart"/>
             <w:r>
               <w:rPr>
                 <w:rFonts w:ascii="Century Gothic" w:hAnsi="Century Gothic"/>
               </w:rPr>
               <w:t>UtenteLoggato</w:t>
             </w:r>
-            <w:proofErr w:type="spellEnd"/>
           </w:p>
           <w:p>
             <w:pPr>
@@ -3162,19 +2669,11 @@
                 <w:rFonts w:ascii="Century Gothic" w:hAnsi="Century Gothic"/>
               </w:rPr>
             </w:pPr>
-            <w:proofErr w:type="spellStart"/>
-            <w:r>
-              <w:rPr>
-                <w:rFonts w:ascii="Century Gothic" w:hAnsi="Century Gothic"/>
-              </w:rPr>
-              <w:t>UtenteLoggato</w:t>
-            </w:r>
-            <w:proofErr w:type="spellEnd"/>
-            <w:r>
-              <w:rPr>
-                <w:rFonts w:ascii="Century Gothic" w:hAnsi="Century Gothic"/>
-              </w:rPr>
-              <w:t xml:space="preserve"> dalla sua pagina personale clicca sull’opzione “Elimina profilo”.</w:t>
+            <w:r>
+              <w:rPr>
+                <w:rFonts w:ascii="Century Gothic" w:hAnsi="Century Gothic"/>
+              </w:rPr>
+              <w:t>UtenteLoggato dalla sua pagina personale clicca sull’opzione “Elimina profilo”.</w:t>
             </w:r>
           </w:p>
           <w:p>
@@ -3196,44 +2695,8 @@
               <w:rPr>
                 <w:rFonts w:ascii="Century Gothic" w:hAnsi="Century Gothic"/>
               </w:rPr>
-              <w:t xml:space="preserve">Sine </w:t>
-            </w:r>
-            <w:proofErr w:type="spellStart"/>
-            <w:r>
-              <w:rPr>
-                <w:rFonts w:ascii="Century Gothic" w:hAnsi="Century Gothic"/>
-              </w:rPr>
-              <w:t>Charta</w:t>
-            </w:r>
-            <w:proofErr w:type="spellEnd"/>
-            <w:r>
-              <w:rPr>
-                <w:rFonts w:ascii="Century Gothic" w:hAnsi="Century Gothic"/>
-              </w:rPr>
-              <w:t xml:space="preserve"> mostra </w:t>
-            </w:r>
-            <w:proofErr w:type="spellStart"/>
-            <w:r>
-              <w:rPr>
-                <w:rFonts w:ascii="Century Gothic" w:hAnsi="Century Gothic"/>
-              </w:rPr>
-              <w:t>un’avviso</w:t>
-            </w:r>
-            <w:proofErr w:type="spellEnd"/>
-            <w:r>
-              <w:rPr>
-                <w:rFonts w:ascii="Century Gothic" w:hAnsi="Century Gothic"/>
-              </w:rPr>
-              <w:t xml:space="preserve"> per confermare la richiesta da parte di </w:t>
-            </w:r>
-            <w:proofErr w:type="spellStart"/>
-            <w:r>
-              <w:rPr>
-                <w:rFonts w:ascii="Century Gothic" w:hAnsi="Century Gothic"/>
-              </w:rPr>
-              <w:t>UtenteLoggato</w:t>
-            </w:r>
-            <w:proofErr w:type="spellEnd"/>
+              <w:t>Sine Charta mostra un’avviso per confermare la richiesta da parte di UtenteLoggato</w:t>
+            </w:r>
             <w:r>
               <w:rPr>
                 <w:rFonts w:ascii="Century Gothic" w:hAnsi="Century Gothic"/>
@@ -3256,19 +2719,11 @@
                 <w:rFonts w:ascii="Century Gothic" w:hAnsi="Century Gothic"/>
               </w:rPr>
             </w:pPr>
-            <w:proofErr w:type="spellStart"/>
-            <w:r>
-              <w:rPr>
-                <w:rFonts w:ascii="Century Gothic" w:hAnsi="Century Gothic"/>
-              </w:rPr>
-              <w:t>UtenteLoggato</w:t>
-            </w:r>
-            <w:proofErr w:type="spellEnd"/>
-            <w:r>
-              <w:rPr>
-                <w:rFonts w:ascii="Century Gothic" w:hAnsi="Century Gothic"/>
-              </w:rPr>
-              <w:t xml:space="preserve"> conferma di voler cancellare il proprio profilo e quindi clicca “si”.</w:t>
+            <w:r>
+              <w:rPr>
+                <w:rFonts w:ascii="Century Gothic" w:hAnsi="Century Gothic"/>
+              </w:rPr>
+              <w:t>UtenteLoggato conferma di voler cancellare il proprio profilo e quindi clicca “si”.</w:t>
             </w:r>
           </w:p>
           <w:p>
@@ -3324,21 +2779,7 @@
               <w:rPr>
                 <w:rFonts w:ascii="Century Gothic" w:hAnsi="Century Gothic"/>
               </w:rPr>
-              <w:t xml:space="preserve"> profilo di </w:t>
-            </w:r>
-            <w:proofErr w:type="spellStart"/>
-            <w:r>
-              <w:rPr>
-                <w:rFonts w:ascii="Century Gothic" w:hAnsi="Century Gothic"/>
-              </w:rPr>
-              <w:t>UtenteLoggato</w:t>
-            </w:r>
-            <w:proofErr w:type="spellEnd"/>
-            <w:r>
-              <w:rPr>
-                <w:rFonts w:ascii="Century Gothic" w:hAnsi="Century Gothic"/>
-              </w:rPr>
-              <w:t xml:space="preserve"> viene eliminato insieme alle sue schede personaggio e, se presenti, le sue Storie.</w:t>
+              <w:t xml:space="preserve"> profilo di UtenteLoggato viene eliminato insieme alle sue schede personaggio e, se presenti, le sue Storie.</w:t>
             </w:r>
           </w:p>
           <w:p>
@@ -3442,6 +2883,7 @@
                 <w:rFonts w:ascii="Century Gothic" w:hAnsi="Century Gothic"/>
                 <w:b/>
               </w:rPr>
+              <w:lastRenderedPageBreak/>
               <w:t xml:space="preserve">ENTRY CONDITION: </w:t>
             </w:r>
           </w:p>
@@ -3460,20 +2902,11 @@
                 <w:rFonts w:ascii="Century Gothic" w:hAnsi="Century Gothic"/>
               </w:rPr>
             </w:pPr>
-            <w:proofErr w:type="spellStart"/>
-            <w:r>
-              <w:rPr>
-                <w:rFonts w:ascii="Century Gothic" w:hAnsi="Century Gothic"/>
-              </w:rPr>
-              <w:lastRenderedPageBreak/>
-              <w:t>UtenteLoggato</w:t>
-            </w:r>
-            <w:proofErr w:type="spellEnd"/>
-            <w:r>
-              <w:rPr>
-                <w:rFonts w:ascii="Century Gothic" w:hAnsi="Century Gothic"/>
-              </w:rPr>
-              <w:t xml:space="preserve"> deve aver svolto</w:t>
+            <w:r>
+              <w:rPr>
+                <w:rFonts w:ascii="Century Gothic" w:hAnsi="Century Gothic"/>
+              </w:rPr>
+              <w:t>UtenteLoggato deve aver svolto</w:t>
             </w:r>
           </w:p>
           <w:p>
@@ -3491,19 +2924,11 @@
                 <w:rFonts w:ascii="Century Gothic" w:hAnsi="Century Gothic"/>
               </w:rPr>
             </w:pPr>
-            <w:proofErr w:type="spellStart"/>
-            <w:r>
-              <w:rPr>
-                <w:rFonts w:ascii="Century Gothic" w:hAnsi="Century Gothic"/>
-              </w:rPr>
-              <w:t>UtenteLoggato</w:t>
-            </w:r>
-            <w:proofErr w:type="spellEnd"/>
-            <w:r>
-              <w:rPr>
-                <w:rFonts w:ascii="Century Gothic" w:hAnsi="Century Gothic"/>
-              </w:rPr>
-              <w:t xml:space="preserve"> è nella sua pagina personale.</w:t>
+            <w:r>
+              <w:rPr>
+                <w:rFonts w:ascii="Century Gothic" w:hAnsi="Century Gothic"/>
+              </w:rPr>
+              <w:t>UtenteLoggato è nella sua pagina personale.</w:t>
             </w:r>
           </w:p>
           <w:p>
@@ -3576,19 +3001,11 @@
                 <w:b/>
               </w:rPr>
             </w:pPr>
-            <w:proofErr w:type="spellStart"/>
-            <w:r>
-              <w:rPr>
-                <w:rFonts w:ascii="Century Gothic" w:hAnsi="Century Gothic"/>
-              </w:rPr>
-              <w:t>UtenteLoggato</w:t>
-            </w:r>
-            <w:proofErr w:type="spellEnd"/>
-            <w:r>
-              <w:rPr>
-                <w:rFonts w:ascii="Century Gothic" w:hAnsi="Century Gothic"/>
-              </w:rPr>
-              <w:t xml:space="preserve"> viene eliminato dal sistema.</w:t>
+            <w:r>
+              <w:rPr>
+                <w:rFonts w:ascii="Century Gothic" w:hAnsi="Century Gothic"/>
+              </w:rPr>
+              <w:t>UtenteLoggato viene eliminato dal sistema.</w:t>
             </w:r>
           </w:p>
           <w:p>
@@ -3662,19 +3079,11 @@
                 <w:b/>
               </w:rPr>
             </w:pPr>
-            <w:proofErr w:type="spellStart"/>
-            <w:r>
-              <w:rPr>
-                <w:rFonts w:ascii="Century Gothic" w:hAnsi="Century Gothic"/>
-              </w:rPr>
-              <w:t>UtenteLoggato</w:t>
-            </w:r>
-            <w:proofErr w:type="spellEnd"/>
-            <w:r>
-              <w:rPr>
-                <w:rFonts w:ascii="Century Gothic" w:hAnsi="Century Gothic"/>
-              </w:rPr>
-              <w:t xml:space="preserve"> viene cancellato completamente dal sistema in breve tempo e le risorse di memoria a lui dedicate vengono liberate.</w:t>
+            <w:r>
+              <w:rPr>
+                <w:rFonts w:ascii="Century Gothic" w:hAnsi="Century Gothic"/>
+              </w:rPr>
+              <w:t>UtenteLoggato viene cancellato completamente dal sistema in breve tempo e le risorse di memoria a lui dedicate vengono liberate.</w:t>
             </w:r>
           </w:p>
           <w:p>
@@ -3716,23 +3125,7 @@
                 <w:rFonts w:ascii="Century Gothic" w:hAnsi="Century Gothic"/>
                 <w:b/>
               </w:rPr>
-              <w:t xml:space="preserve">Alternative </w:t>
-            </w:r>
-            <w:proofErr w:type="spellStart"/>
-            <w:r>
-              <w:rPr>
-                <w:rFonts w:ascii="Century Gothic" w:hAnsi="Century Gothic"/>
-                <w:b/>
-              </w:rPr>
-              <w:t>events</w:t>
-            </w:r>
-            <w:proofErr w:type="spellEnd"/>
-            <w:r>
-              <w:rPr>
-                <w:rFonts w:ascii="Century Gothic" w:hAnsi="Century Gothic"/>
-                <w:b/>
-              </w:rPr>
-              <w:t>:</w:t>
+              <w:t>Alternative events:</w:t>
             </w:r>
           </w:p>
           <w:p>
@@ -3766,21 +3159,7 @@
               <w:rPr>
                 <w:rFonts w:ascii="Century Gothic" w:hAnsi="Century Gothic"/>
               </w:rPr>
-              <w:t>3a.</w:t>
-            </w:r>
-            <w:proofErr w:type="gramStart"/>
-            <w:r>
-              <w:rPr>
-                <w:rFonts w:ascii="Century Gothic" w:hAnsi="Century Gothic"/>
-              </w:rPr>
-              <w:t>2)Il</w:t>
-            </w:r>
-            <w:proofErr w:type="gramEnd"/>
-            <w:r>
-              <w:rPr>
-                <w:rFonts w:ascii="Century Gothic" w:hAnsi="Century Gothic"/>
-              </w:rPr>
-              <w:t xml:space="preserve"> sistema reindirizza l’utente alla sua pagina personale.</w:t>
+              <w:t>3a.2)Il sistema reindirizza l’utente alla sua pagina personale.</w:t>
             </w:r>
           </w:p>
           <w:p>
@@ -4015,7 +3394,6 @@
                 <w:rFonts w:ascii="Century Gothic" w:hAnsi="Century Gothic"/>
               </w:rPr>
             </w:pPr>
-            <w:proofErr w:type="gramStart"/>
             <w:r>
               <w:rPr>
                 <w:rFonts w:ascii="Century Gothic" w:hAnsi="Century Gothic"/>
@@ -4023,15 +3401,12 @@
               </w:rPr>
               <w:t xml:space="preserve">NAME:  </w:t>
             </w:r>
-            <w:proofErr w:type="spellStart"/>
             <w:r>
               <w:rPr>
                 <w:rFonts w:ascii="Century Gothic" w:hAnsi="Century Gothic"/>
               </w:rPr>
               <w:t>CambioEmailUtente</w:t>
             </w:r>
-            <w:proofErr w:type="spellEnd"/>
-            <w:proofErr w:type="gramEnd"/>
           </w:p>
           <w:p>
             <w:pPr>
@@ -4084,14 +3459,12 @@
               </w:rPr>
               <w:t xml:space="preserve">ACTORS: </w:t>
             </w:r>
-            <w:proofErr w:type="spellStart"/>
             <w:r>
               <w:rPr>
                 <w:rFonts w:ascii="Century Gothic" w:hAnsi="Century Gothic"/>
               </w:rPr>
               <w:t>UtenteLoggato</w:t>
             </w:r>
-            <w:proofErr w:type="spellEnd"/>
           </w:p>
           <w:p>
             <w:pPr>
@@ -4169,19 +3542,11 @@
                 <w:rFonts w:ascii="Century Gothic" w:hAnsi="Century Gothic"/>
               </w:rPr>
             </w:pPr>
-            <w:proofErr w:type="spellStart"/>
-            <w:r>
-              <w:rPr>
-                <w:rFonts w:ascii="Century Gothic" w:hAnsi="Century Gothic"/>
-              </w:rPr>
-              <w:t>UtenteLoggato</w:t>
-            </w:r>
-            <w:proofErr w:type="spellEnd"/>
-            <w:r>
-              <w:rPr>
-                <w:rFonts w:ascii="Century Gothic" w:hAnsi="Century Gothic"/>
-              </w:rPr>
-              <w:t xml:space="preserve"> dalla sua pagina personale clicca “Modifica profilo”.</w:t>
+            <w:r>
+              <w:rPr>
+                <w:rFonts w:ascii="Century Gothic" w:hAnsi="Century Gothic"/>
+              </w:rPr>
+              <w:t>UtenteLoggato dalla sua pagina personale clicca “Modifica profilo”.</w:t>
             </w:r>
           </w:p>
           <w:p>
@@ -4203,35 +3568,7 @@
               <w:rPr>
                 <w:rFonts w:ascii="Century Gothic" w:hAnsi="Century Gothic"/>
               </w:rPr>
-              <w:t xml:space="preserve">Sine </w:t>
-            </w:r>
-            <w:proofErr w:type="spellStart"/>
-            <w:r>
-              <w:rPr>
-                <w:rFonts w:ascii="Century Gothic" w:hAnsi="Century Gothic"/>
-              </w:rPr>
-              <w:t>Charta</w:t>
-            </w:r>
-            <w:proofErr w:type="spellEnd"/>
-            <w:r>
-              <w:rPr>
-                <w:rFonts w:ascii="Century Gothic" w:hAnsi="Century Gothic"/>
-              </w:rPr>
-              <w:t xml:space="preserve"> reindirizza </w:t>
-            </w:r>
-            <w:proofErr w:type="spellStart"/>
-            <w:r>
-              <w:rPr>
-                <w:rFonts w:ascii="Century Gothic" w:hAnsi="Century Gothic"/>
-              </w:rPr>
-              <w:t>UtenteLoggato</w:t>
-            </w:r>
-            <w:proofErr w:type="spellEnd"/>
-            <w:r>
-              <w:rPr>
-                <w:rFonts w:ascii="Century Gothic" w:hAnsi="Century Gothic"/>
-              </w:rPr>
-              <w:t xml:space="preserve"> alla pagina per poter modificare le sue credenziali.</w:t>
+              <w:t>Sine Charta reindirizza UtenteLoggato alla pagina per poter modificare le sue credenziali.</w:t>
             </w:r>
           </w:p>
           <w:p>
@@ -4253,35 +3590,8 @@
               <w:rPr>
                 <w:rFonts w:ascii="Century Gothic" w:hAnsi="Century Gothic"/>
               </w:rPr>
-              <w:t xml:space="preserve">Ad </w:t>
-            </w:r>
-            <w:proofErr w:type="spellStart"/>
-            <w:r>
-              <w:rPr>
-                <w:rFonts w:ascii="Century Gothic" w:hAnsi="Century Gothic"/>
-              </w:rPr>
-              <w:t>UtenteLoggato</w:t>
-            </w:r>
-            <w:proofErr w:type="spellEnd"/>
-            <w:r>
-              <w:rPr>
-                <w:rFonts w:ascii="Century Gothic" w:hAnsi="Century Gothic"/>
-              </w:rPr>
-              <w:t xml:space="preserve"> viene mostrato un campo con la sua </w:t>
-            </w:r>
-            <w:proofErr w:type="gramStart"/>
-            <w:r>
-              <w:rPr>
-                <w:rFonts w:ascii="Century Gothic" w:hAnsi="Century Gothic"/>
-              </w:rPr>
-              <w:t>Email</w:t>
-            </w:r>
-            <w:proofErr w:type="gramEnd"/>
-            <w:r>
-              <w:rPr>
-                <w:rFonts w:ascii="Century Gothic" w:hAnsi="Century Gothic"/>
-              </w:rPr>
-              <w:t xml:space="preserve"> attuale e di fianco un pulsante “modifica”.</w:t>
+              <w:lastRenderedPageBreak/>
+              <w:t>Ad UtenteLoggato viene mostrato un campo con la sua Email attuale e di fianco un pulsante “modifica”.</w:t>
             </w:r>
           </w:p>
           <w:p>
@@ -4299,20 +3609,11 @@
                 <w:rFonts w:ascii="Century Gothic" w:hAnsi="Century Gothic"/>
               </w:rPr>
             </w:pPr>
-            <w:proofErr w:type="spellStart"/>
-            <w:r>
-              <w:rPr>
-                <w:rFonts w:ascii="Century Gothic" w:hAnsi="Century Gothic"/>
-              </w:rPr>
-              <w:lastRenderedPageBreak/>
-              <w:t>UtenteLoggato</w:t>
-            </w:r>
-            <w:proofErr w:type="spellEnd"/>
-            <w:r>
-              <w:rPr>
-                <w:rFonts w:ascii="Century Gothic" w:hAnsi="Century Gothic"/>
-              </w:rPr>
-              <w:t xml:space="preserve"> clicca su “modifica”.</w:t>
+            <w:r>
+              <w:rPr>
+                <w:rFonts w:ascii="Century Gothic" w:hAnsi="Century Gothic"/>
+              </w:rPr>
+              <w:t>UtenteLoggato clicca su “modifica”.</w:t>
             </w:r>
           </w:p>
           <w:p>
@@ -4364,19 +3665,11 @@
                 <w:rFonts w:ascii="Century Gothic" w:hAnsi="Century Gothic"/>
               </w:rPr>
             </w:pPr>
-            <w:proofErr w:type="spellStart"/>
-            <w:r>
-              <w:rPr>
-                <w:rFonts w:ascii="Century Gothic" w:hAnsi="Century Gothic"/>
-              </w:rPr>
-              <w:t>UtenteLoggato</w:t>
-            </w:r>
-            <w:proofErr w:type="spellEnd"/>
-            <w:r>
-              <w:rPr>
-                <w:rFonts w:ascii="Century Gothic" w:hAnsi="Century Gothic"/>
-              </w:rPr>
-              <w:t xml:space="preserve"> compila i nuovi campi e clicca sul pulsante “Conferma”.</w:t>
+            <w:r>
+              <w:rPr>
+                <w:rFonts w:ascii="Century Gothic" w:hAnsi="Century Gothic"/>
+              </w:rPr>
+              <w:t>UtenteLoggato compila i nuovi campi e clicca sul pulsante “Conferma”.</w:t>
             </w:r>
           </w:p>
           <w:p>
@@ -4438,21 +3731,7 @@
               <w:rPr>
                 <w:rFonts w:ascii="Century Gothic" w:hAnsi="Century Gothic"/>
               </w:rPr>
-              <w:t xml:space="preserve"> procede al cambio </w:t>
-            </w:r>
-            <w:proofErr w:type="gramStart"/>
-            <w:r>
-              <w:rPr>
-                <w:rFonts w:ascii="Century Gothic" w:hAnsi="Century Gothic"/>
-              </w:rPr>
-              <w:t>Email</w:t>
-            </w:r>
-            <w:proofErr w:type="gramEnd"/>
-            <w:r>
-              <w:rPr>
-                <w:rFonts w:ascii="Century Gothic" w:hAnsi="Century Gothic"/>
-              </w:rPr>
-              <w:t>.</w:t>
+              <w:t xml:space="preserve"> procede al cambio Email.</w:t>
             </w:r>
           </w:p>
           <w:p>
@@ -4474,21 +3753,7 @@
               <w:rPr>
                 <w:rFonts w:ascii="Century Gothic" w:hAnsi="Century Gothic"/>
               </w:rPr>
-              <w:t xml:space="preserve">Sine Charta quindi invia due Email </w:t>
-            </w:r>
-            <w:proofErr w:type="gramStart"/>
-            <w:r>
-              <w:rPr>
-                <w:rFonts w:ascii="Century Gothic" w:hAnsi="Century Gothic"/>
-              </w:rPr>
-              <w:t>di  notifica</w:t>
-            </w:r>
-            <w:proofErr w:type="gramEnd"/>
-            <w:r>
-              <w:rPr>
-                <w:rFonts w:ascii="Century Gothic" w:hAnsi="Century Gothic"/>
-              </w:rPr>
-              <w:t xml:space="preserve"> sia alla vecchia casella sia alla nuova inserita per notificare l’avvenuto cambio</w:t>
+              <w:t>Sine Charta quindi invia due Email di  notifica sia alla vecchia casella sia alla nuova inserita per notificare l’avvenuto cambio</w:t>
             </w:r>
             <w:r>
               <w:rPr>
@@ -4516,16 +3781,8 @@
               <w:rPr>
                 <w:rFonts w:ascii="Century Gothic" w:hAnsi="Century Gothic"/>
               </w:rPr>
-              <w:t xml:space="preserve"> </w:t>
-            </w:r>
-            <w:proofErr w:type="spellStart"/>
-            <w:r>
-              <w:rPr>
-                <w:rFonts w:ascii="Century Gothic" w:hAnsi="Century Gothic"/>
-              </w:rPr>
-              <w:t>UtenteLoggato</w:t>
-            </w:r>
-            <w:proofErr w:type="spellEnd"/>
+              <w:t xml:space="preserve"> UtenteLoggato</w:t>
+            </w:r>
             <w:r>
               <w:rPr>
                 <w:rFonts w:ascii="Century Gothic" w:hAnsi="Century Gothic"/>
@@ -4608,19 +3865,11 @@
                 <w:rFonts w:ascii="Century Gothic" w:hAnsi="Century Gothic"/>
               </w:rPr>
             </w:pPr>
-            <w:proofErr w:type="spellStart"/>
-            <w:r>
-              <w:rPr>
-                <w:rFonts w:ascii="Century Gothic" w:hAnsi="Century Gothic"/>
-              </w:rPr>
-              <w:t>UtenteLoggato</w:t>
-            </w:r>
-            <w:proofErr w:type="spellEnd"/>
-            <w:r>
-              <w:rPr>
-                <w:rFonts w:ascii="Century Gothic" w:hAnsi="Century Gothic"/>
-              </w:rPr>
-              <w:t xml:space="preserve"> è nella sua pagina personale.</w:t>
+            <w:r>
+              <w:rPr>
+                <w:rFonts w:ascii="Century Gothic" w:hAnsi="Century Gothic"/>
+              </w:rPr>
+              <w:t>UtenteLoggato è nella sua pagina personale.</w:t>
             </w:r>
           </w:p>
           <w:p>
@@ -4697,35 +3946,7 @@
               <w:rPr>
                 <w:rFonts w:ascii="Century Gothic" w:hAnsi="Century Gothic"/>
               </w:rPr>
-              <w:t xml:space="preserve">Il sistema cambia la </w:t>
-            </w:r>
-            <w:proofErr w:type="gramStart"/>
-            <w:r>
-              <w:rPr>
-                <w:rFonts w:ascii="Century Gothic" w:hAnsi="Century Gothic"/>
-              </w:rPr>
-              <w:t>Email</w:t>
-            </w:r>
-            <w:proofErr w:type="gramEnd"/>
-            <w:r>
-              <w:rPr>
-                <w:rFonts w:ascii="Century Gothic" w:hAnsi="Century Gothic"/>
-              </w:rPr>
-              <w:t xml:space="preserve"> personale di </w:t>
-            </w:r>
-            <w:proofErr w:type="spellStart"/>
-            <w:r>
-              <w:rPr>
-                <w:rFonts w:ascii="Century Gothic" w:hAnsi="Century Gothic"/>
-              </w:rPr>
-              <w:t>UtenteLoggato</w:t>
-            </w:r>
-            <w:proofErr w:type="spellEnd"/>
-            <w:r>
-              <w:rPr>
-                <w:rFonts w:ascii="Century Gothic" w:hAnsi="Century Gothic"/>
-              </w:rPr>
-              <w:t>.</w:t>
+              <w:t>Il sistema cambia la Email personale di UtenteLoggato.</w:t>
             </w:r>
           </w:p>
           <w:p>
@@ -4798,33 +4019,11 @@
                 <w:b/>
               </w:rPr>
             </w:pPr>
-            <w:proofErr w:type="spellStart"/>
-            <w:r>
-              <w:rPr>
-                <w:rFonts w:ascii="Century Gothic" w:hAnsi="Century Gothic"/>
-              </w:rPr>
-              <w:t>UtenteLoggato</w:t>
-            </w:r>
-            <w:proofErr w:type="spellEnd"/>
-            <w:r>
-              <w:rPr>
-                <w:rFonts w:ascii="Century Gothic" w:hAnsi="Century Gothic"/>
-              </w:rPr>
-              <w:t xml:space="preserve"> cambia la sua </w:t>
-            </w:r>
-            <w:proofErr w:type="gramStart"/>
-            <w:r>
-              <w:rPr>
-                <w:rFonts w:ascii="Century Gothic" w:hAnsi="Century Gothic"/>
-              </w:rPr>
-              <w:t>Email</w:t>
-            </w:r>
-            <w:proofErr w:type="gramEnd"/>
-            <w:r>
-              <w:rPr>
-                <w:rFonts w:ascii="Century Gothic" w:hAnsi="Century Gothic"/>
-              </w:rPr>
-              <w:t xml:space="preserve"> in un minuto.</w:t>
+            <w:r>
+              <w:rPr>
+                <w:rFonts w:ascii="Century Gothic" w:hAnsi="Century Gothic"/>
+              </w:rPr>
+              <w:t>UtenteLoggato cambia la sua Email in un minuto.</w:t>
             </w:r>
           </w:p>
           <w:p>
@@ -4847,49 +4046,7 @@
               <w:rPr>
                 <w:rFonts w:ascii="Century Gothic" w:hAnsi="Century Gothic"/>
               </w:rPr>
-              <w:t xml:space="preserve">Il sistema </w:t>
-            </w:r>
-            <w:proofErr w:type="spellStart"/>
-            <w:r>
-              <w:rPr>
-                <w:rFonts w:ascii="Century Gothic" w:hAnsi="Century Gothic"/>
-              </w:rPr>
-              <w:t>sequezialmente</w:t>
-            </w:r>
-            <w:proofErr w:type="spellEnd"/>
-            <w:r>
-              <w:rPr>
-                <w:rFonts w:ascii="Century Gothic" w:hAnsi="Century Gothic"/>
-              </w:rPr>
-              <w:t xml:space="preserve"> alla </w:t>
-            </w:r>
-            <w:proofErr w:type="spellStart"/>
-            <w:r>
-              <w:rPr>
-                <w:rFonts w:ascii="Century Gothic" w:hAnsi="Century Gothic"/>
-              </w:rPr>
-              <w:t>modifca</w:t>
-            </w:r>
-            <w:proofErr w:type="spellEnd"/>
-            <w:r>
-              <w:rPr>
-                <w:rFonts w:ascii="Century Gothic" w:hAnsi="Century Gothic"/>
-              </w:rPr>
-              <w:t xml:space="preserve"> invia le </w:t>
-            </w:r>
-            <w:proofErr w:type="gramStart"/>
-            <w:r>
-              <w:rPr>
-                <w:rFonts w:ascii="Century Gothic" w:hAnsi="Century Gothic"/>
-              </w:rPr>
-              <w:t>Email</w:t>
-            </w:r>
-            <w:proofErr w:type="gramEnd"/>
-            <w:r>
-              <w:rPr>
-                <w:rFonts w:ascii="Century Gothic" w:hAnsi="Century Gothic"/>
-              </w:rPr>
-              <w:t xml:space="preserve"> di notifica entro breve tempo.</w:t>
+              <w:t>Il sistema sequezialmente alla modifca invia le Email di notifica entro breve tempo.</w:t>
             </w:r>
           </w:p>
           <w:p>
@@ -4933,23 +4090,7 @@
                 <w:rFonts w:ascii="Century Gothic" w:hAnsi="Century Gothic"/>
                 <w:b/>
               </w:rPr>
-              <w:t xml:space="preserve">Alternative </w:t>
-            </w:r>
-            <w:proofErr w:type="spellStart"/>
-            <w:r>
-              <w:rPr>
-                <w:rFonts w:ascii="Century Gothic" w:hAnsi="Century Gothic"/>
-                <w:b/>
-              </w:rPr>
-              <w:t>events</w:t>
-            </w:r>
-            <w:proofErr w:type="spellEnd"/>
-            <w:r>
-              <w:rPr>
-                <w:rFonts w:ascii="Century Gothic" w:hAnsi="Century Gothic"/>
-                <w:b/>
-              </w:rPr>
-              <w:t>:</w:t>
+              <w:t>Alternative events:</w:t>
             </w:r>
           </w:p>
           <w:p>
@@ -4983,21 +4124,7 @@
               <w:rPr>
                 <w:rFonts w:ascii="Century Gothic" w:hAnsi="Century Gothic"/>
               </w:rPr>
-              <w:t xml:space="preserve">7a.2) L’utente compila nuovamente i </w:t>
-            </w:r>
-            <w:proofErr w:type="spellStart"/>
-            <w:r>
-              <w:rPr>
-                <w:rFonts w:ascii="Century Gothic" w:hAnsi="Century Gothic"/>
-              </w:rPr>
-              <w:t>form</w:t>
-            </w:r>
-            <w:proofErr w:type="spellEnd"/>
-            <w:r>
-              <w:rPr>
-                <w:rFonts w:ascii="Century Gothic" w:hAnsi="Century Gothic"/>
-              </w:rPr>
-              <w:t>.</w:t>
+              <w:t>7a.2) L’utente compila nuovamente i form.</w:t>
             </w:r>
           </w:p>
           <w:p>
@@ -5048,99 +4175,42 @@
               <w:rPr>
                 <w:rFonts w:ascii="Century Gothic" w:hAnsi="Century Gothic"/>
               </w:rPr>
+              <w:t>7b.1)Il form di conferma email non corrisponde.</w:t>
+            </w:r>
+          </w:p>
+          <w:p>
+            <w:pPr>
+              <w:tabs>
+                <w:tab w:val="left" w:pos="3765"/>
+              </w:tabs>
+              <w:spacing w:after="0" w:line="240" w:lineRule="auto"/>
+              <w:rPr>
+                <w:rFonts w:ascii="Century Gothic" w:hAnsi="Century Gothic"/>
+              </w:rPr>
+            </w:pPr>
+            <w:r>
+              <w:rPr>
+                <w:rFonts w:ascii="Century Gothic" w:hAnsi="Century Gothic"/>
+              </w:rPr>
+              <w:t>7b.2)Il sistema evidenzia l’errore sui campi del form.</w:t>
+            </w:r>
+          </w:p>
+          <w:p>
+            <w:pPr>
+              <w:tabs>
+                <w:tab w:val="left" w:pos="3765"/>
+              </w:tabs>
+              <w:spacing w:after="0" w:line="240" w:lineRule="auto"/>
+              <w:rPr>
+                <w:rFonts w:ascii="Century Gothic" w:hAnsi="Century Gothic"/>
+              </w:rPr>
+            </w:pPr>
+            <w:r>
+              <w:rPr>
+                <w:rFonts w:ascii="Century Gothic" w:hAnsi="Century Gothic"/>
+              </w:rPr>
               <w:t>7b.</w:t>
             </w:r>
-            <w:proofErr w:type="gramStart"/>
-            <w:r>
-              <w:rPr>
-                <w:rFonts w:ascii="Century Gothic" w:hAnsi="Century Gothic"/>
-              </w:rPr>
-              <w:t>1)Il</w:t>
-            </w:r>
-            <w:proofErr w:type="gramEnd"/>
-            <w:r>
-              <w:rPr>
-                <w:rFonts w:ascii="Century Gothic" w:hAnsi="Century Gothic"/>
-              </w:rPr>
-              <w:t xml:space="preserve"> </w:t>
-            </w:r>
-            <w:proofErr w:type="spellStart"/>
-            <w:r>
-              <w:rPr>
-                <w:rFonts w:ascii="Century Gothic" w:hAnsi="Century Gothic"/>
-              </w:rPr>
-              <w:t>form</w:t>
-            </w:r>
-            <w:proofErr w:type="spellEnd"/>
-            <w:r>
-              <w:rPr>
-                <w:rFonts w:ascii="Century Gothic" w:hAnsi="Century Gothic"/>
-              </w:rPr>
-              <w:t xml:space="preserve"> di conferma email non corrisponde.</w:t>
-            </w:r>
-          </w:p>
-          <w:p>
-            <w:pPr>
-              <w:tabs>
-                <w:tab w:val="left" w:pos="3765"/>
-              </w:tabs>
-              <w:spacing w:after="0" w:line="240" w:lineRule="auto"/>
-              <w:rPr>
-                <w:rFonts w:ascii="Century Gothic" w:hAnsi="Century Gothic"/>
-              </w:rPr>
-            </w:pPr>
-            <w:r>
-              <w:rPr>
-                <w:rFonts w:ascii="Century Gothic" w:hAnsi="Century Gothic"/>
-              </w:rPr>
-              <w:t>7b.</w:t>
-            </w:r>
-            <w:proofErr w:type="gramStart"/>
-            <w:r>
-              <w:rPr>
-                <w:rFonts w:ascii="Century Gothic" w:hAnsi="Century Gothic"/>
-              </w:rPr>
-              <w:t>2)Il</w:t>
-            </w:r>
-            <w:proofErr w:type="gramEnd"/>
-            <w:r>
-              <w:rPr>
-                <w:rFonts w:ascii="Century Gothic" w:hAnsi="Century Gothic"/>
-              </w:rPr>
-              <w:t xml:space="preserve"> sistema evidenzia l’errore sui campi del </w:t>
-            </w:r>
-            <w:proofErr w:type="spellStart"/>
-            <w:r>
-              <w:rPr>
-                <w:rFonts w:ascii="Century Gothic" w:hAnsi="Century Gothic"/>
-              </w:rPr>
-              <w:t>form</w:t>
-            </w:r>
-            <w:proofErr w:type="spellEnd"/>
-            <w:r>
-              <w:rPr>
-                <w:rFonts w:ascii="Century Gothic" w:hAnsi="Century Gothic"/>
-              </w:rPr>
-              <w:t>.</w:t>
-            </w:r>
-          </w:p>
-          <w:p>
-            <w:pPr>
-              <w:tabs>
-                <w:tab w:val="left" w:pos="3765"/>
-              </w:tabs>
-              <w:spacing w:after="0" w:line="240" w:lineRule="auto"/>
-              <w:rPr>
-                <w:rFonts w:ascii="Century Gothic" w:hAnsi="Century Gothic"/>
-              </w:rPr>
-            </w:pPr>
-            <w:r>
-              <w:rPr>
-                <w:rFonts w:ascii="Century Gothic" w:hAnsi="Century Gothic"/>
-              </w:rPr>
-              <w:t>7b.</w:t>
-            </w:r>
-            <w:proofErr w:type="gramStart"/>
             <w:r>
               <w:rPr>
                 <w:rFonts w:ascii="Century Gothic" w:hAnsi="Century Gothic"/>
@@ -5151,14 +4221,7 @@
               <w:rPr>
                 <w:rFonts w:ascii="Century Gothic" w:hAnsi="Century Gothic"/>
               </w:rPr>
-              <w:t>)L’utente</w:t>
-            </w:r>
-            <w:proofErr w:type="gramEnd"/>
-            <w:r>
-              <w:rPr>
-                <w:rFonts w:ascii="Century Gothic" w:hAnsi="Century Gothic"/>
-              </w:rPr>
-              <w:t xml:space="preserve"> reinserisce la conferma della propria mail.</w:t>
+              <w:t>)L’utente reinserisce la conferma della propria mail.</w:t>
             </w:r>
           </w:p>
           <w:p>
@@ -5290,14 +4353,12 @@
               </w:rPr>
               <w:t xml:space="preserve">NAME: </w:t>
             </w:r>
-            <w:proofErr w:type="spellStart"/>
             <w:r>
               <w:rPr>
                 <w:rFonts w:ascii="Century Gothic" w:hAnsi="Century Gothic"/>
               </w:rPr>
               <w:t>CambioPasswordUtente</w:t>
             </w:r>
-            <w:proofErr w:type="spellEnd"/>
           </w:p>
           <w:p>
             <w:pPr>
@@ -5350,14 +4411,12 @@
               </w:rPr>
               <w:t xml:space="preserve">ACTORS: </w:t>
             </w:r>
-            <w:proofErr w:type="spellStart"/>
             <w:r>
               <w:rPr>
                 <w:rFonts w:ascii="Century Gothic" w:hAnsi="Century Gothic"/>
               </w:rPr>
               <w:t>UtenteLoggato</w:t>
             </w:r>
-            <w:proofErr w:type="spellEnd"/>
           </w:p>
           <w:p>
             <w:pPr>
@@ -5435,19 +4494,11 @@
                 <w:rFonts w:ascii="Century Gothic" w:hAnsi="Century Gothic"/>
               </w:rPr>
             </w:pPr>
-            <w:proofErr w:type="spellStart"/>
-            <w:r>
-              <w:rPr>
-                <w:rFonts w:ascii="Century Gothic" w:hAnsi="Century Gothic"/>
-              </w:rPr>
-              <w:t>UtenteLoggato</w:t>
-            </w:r>
-            <w:proofErr w:type="spellEnd"/>
-            <w:r>
-              <w:rPr>
-                <w:rFonts w:ascii="Century Gothic" w:hAnsi="Century Gothic"/>
-              </w:rPr>
-              <w:t xml:space="preserve"> dalla sua pagina personale clicca “Modifica profilo”.</w:t>
+            <w:r>
+              <w:rPr>
+                <w:rFonts w:ascii="Century Gothic" w:hAnsi="Century Gothic"/>
+              </w:rPr>
+              <w:t>UtenteLoggato dalla sua pagina personale clicca “Modifica profilo”.</w:t>
             </w:r>
           </w:p>
           <w:p>
@@ -5469,35 +4520,7 @@
               <w:rPr>
                 <w:rFonts w:ascii="Century Gothic" w:hAnsi="Century Gothic"/>
               </w:rPr>
-              <w:t xml:space="preserve">Sine </w:t>
-            </w:r>
-            <w:proofErr w:type="spellStart"/>
-            <w:r>
-              <w:rPr>
-                <w:rFonts w:ascii="Century Gothic" w:hAnsi="Century Gothic"/>
-              </w:rPr>
-              <w:t>Charta</w:t>
-            </w:r>
-            <w:proofErr w:type="spellEnd"/>
-            <w:r>
-              <w:rPr>
-                <w:rFonts w:ascii="Century Gothic" w:hAnsi="Century Gothic"/>
-              </w:rPr>
-              <w:t xml:space="preserve"> reindirizza </w:t>
-            </w:r>
-            <w:proofErr w:type="spellStart"/>
-            <w:r>
-              <w:rPr>
-                <w:rFonts w:ascii="Century Gothic" w:hAnsi="Century Gothic"/>
-              </w:rPr>
-              <w:t>UtenteLoggato</w:t>
-            </w:r>
-            <w:proofErr w:type="spellEnd"/>
-            <w:r>
-              <w:rPr>
-                <w:rFonts w:ascii="Century Gothic" w:hAnsi="Century Gothic"/>
-              </w:rPr>
-              <w:t xml:space="preserve"> alla pagina</w:t>
+              <w:t>Sine Charta reindirizza UtenteLoggato alla pagina</w:t>
             </w:r>
             <w:r>
               <w:rPr>
@@ -5531,21 +4554,7 @@
               <w:rPr>
                 <w:rFonts w:ascii="Century Gothic" w:hAnsi="Century Gothic"/>
               </w:rPr>
-              <w:t xml:space="preserve">Ad </w:t>
-            </w:r>
-            <w:proofErr w:type="spellStart"/>
-            <w:r>
-              <w:rPr>
-                <w:rFonts w:ascii="Century Gothic" w:hAnsi="Century Gothic"/>
-              </w:rPr>
-              <w:t>UtenteLoggato</w:t>
-            </w:r>
-            <w:proofErr w:type="spellEnd"/>
-            <w:r>
-              <w:rPr>
-                <w:rFonts w:ascii="Century Gothic" w:hAnsi="Century Gothic"/>
-              </w:rPr>
-              <w:t xml:space="preserve"> viene mostrato un bottone “Cambia Password”.</w:t>
+              <w:t>Ad UtenteLoggato viene mostrato un bottone “Cambia Password”.</w:t>
             </w:r>
           </w:p>
           <w:p>
@@ -5563,19 +4572,11 @@
                 <w:rFonts w:ascii="Century Gothic" w:hAnsi="Century Gothic"/>
               </w:rPr>
             </w:pPr>
-            <w:proofErr w:type="spellStart"/>
-            <w:r>
-              <w:rPr>
-                <w:rFonts w:ascii="Century Gothic" w:hAnsi="Century Gothic"/>
-              </w:rPr>
-              <w:t>UtenteLoggato</w:t>
-            </w:r>
-            <w:proofErr w:type="spellEnd"/>
-            <w:r>
-              <w:rPr>
-                <w:rFonts w:ascii="Century Gothic" w:hAnsi="Century Gothic"/>
-              </w:rPr>
-              <w:t xml:space="preserve"> clicca su “Cambia Password”.</w:t>
+            <w:r>
+              <w:rPr>
+                <w:rFonts w:ascii="Century Gothic" w:hAnsi="Century Gothic"/>
+              </w:rPr>
+              <w:t>UtenteLoggato clicca su “Cambia Password”.</w:t>
             </w:r>
           </w:p>
           <w:p>
@@ -5597,21 +4598,7 @@
               <w:rPr>
                 <w:rFonts w:ascii="Century Gothic" w:hAnsi="Century Gothic"/>
               </w:rPr>
-              <w:t>Il sistema mostra i nuovi campi da riempire etichettati “Password attuale</w:t>
-            </w:r>
-            <w:proofErr w:type="gramStart"/>
-            <w:r>
-              <w:rPr>
-                <w:rFonts w:ascii="Century Gothic" w:hAnsi="Century Gothic"/>
-              </w:rPr>
-              <w:t>” ,</w:t>
-            </w:r>
-            <w:proofErr w:type="gramEnd"/>
-            <w:r>
-              <w:rPr>
-                <w:rFonts w:ascii="Century Gothic" w:hAnsi="Century Gothic"/>
-              </w:rPr>
-              <w:t xml:space="preserve"> “Nuova Password” e “Conferma Password”.</w:t>
+              <w:t>Il sistema mostra i nuovi campi da riempire etichettati “Password attuale” , “Nuova Password” e “Conferma Password”.</w:t>
             </w:r>
           </w:p>
           <w:p>
@@ -5629,19 +4616,12 @@
                 <w:rFonts w:ascii="Century Gothic" w:hAnsi="Century Gothic"/>
               </w:rPr>
             </w:pPr>
-            <w:proofErr w:type="spellStart"/>
-            <w:r>
-              <w:rPr>
-                <w:rFonts w:ascii="Century Gothic" w:hAnsi="Century Gothic"/>
-              </w:rPr>
-              <w:t>UtenteLoggato</w:t>
-            </w:r>
-            <w:proofErr w:type="spellEnd"/>
-            <w:r>
-              <w:rPr>
-                <w:rFonts w:ascii="Century Gothic" w:hAnsi="Century Gothic"/>
-              </w:rPr>
-              <w:t xml:space="preserve"> compila i nuovi campi e clicca sul pulsante “Conferma”.</w:t>
+            <w:r>
+              <w:rPr>
+                <w:rFonts w:ascii="Century Gothic" w:hAnsi="Century Gothic"/>
+              </w:rPr>
+              <w:lastRenderedPageBreak/>
+              <w:t>UtenteLoggato compila i nuovi campi e clicca sul pulsante “Conferma”.</w:t>
             </w:r>
           </w:p>
           <w:p>
@@ -5685,7 +4665,6 @@
               <w:rPr>
                 <w:rFonts w:ascii="Century Gothic" w:hAnsi="Century Gothic"/>
               </w:rPr>
-              <w:lastRenderedPageBreak/>
               <w:t xml:space="preserve"> Il sistema procede al cambio Password.</w:t>
             </w:r>
           </w:p>
@@ -5708,21 +4687,7 @@
               <w:rPr>
                 <w:rFonts w:ascii="Century Gothic" w:hAnsi="Century Gothic"/>
               </w:rPr>
-              <w:t xml:space="preserve">Sine Charta quindi invia Email </w:t>
-            </w:r>
-            <w:proofErr w:type="gramStart"/>
-            <w:r>
-              <w:rPr>
-                <w:rFonts w:ascii="Century Gothic" w:hAnsi="Century Gothic"/>
-              </w:rPr>
-              <w:t>di  notifica</w:t>
-            </w:r>
-            <w:proofErr w:type="gramEnd"/>
-            <w:r>
-              <w:rPr>
-                <w:rFonts w:ascii="Century Gothic" w:hAnsi="Century Gothic"/>
-              </w:rPr>
-              <w:t xml:space="preserve"> per confermare l’avvenuto cambio.</w:t>
+              <w:t>Sine Charta quindi invia Email di  notifica per confermare l’avvenuto cambio.</w:t>
             </w:r>
           </w:p>
           <w:p>
@@ -5750,21 +4715,7 @@
               <w:rPr>
                 <w:rFonts w:ascii="Century Gothic" w:hAnsi="Century Gothic"/>
               </w:rPr>
-              <w:t>effettua il log-out dell’</w:t>
-            </w:r>
-            <w:proofErr w:type="spellStart"/>
-            <w:r>
-              <w:rPr>
-                <w:rFonts w:ascii="Century Gothic" w:hAnsi="Century Gothic"/>
-              </w:rPr>
-              <w:t>UtenteLoggato</w:t>
-            </w:r>
-            <w:proofErr w:type="spellEnd"/>
-            <w:r>
-              <w:rPr>
-                <w:rFonts w:ascii="Century Gothic" w:hAnsi="Century Gothic"/>
-              </w:rPr>
-              <w:t xml:space="preserve"> e lo reindirizza alla Home di Sine Charta.</w:t>
+              <w:t>effettua il log-out dell’UtenteLoggato e lo reindirizza alla Home di Sine Charta.</w:t>
             </w:r>
           </w:p>
           <w:p>
@@ -5851,19 +4802,11 @@
                 <w:rFonts w:ascii="Century Gothic" w:hAnsi="Century Gothic"/>
               </w:rPr>
             </w:pPr>
-            <w:proofErr w:type="spellStart"/>
-            <w:r>
-              <w:rPr>
-                <w:rFonts w:ascii="Century Gothic" w:hAnsi="Century Gothic"/>
-              </w:rPr>
-              <w:t>UtenteLoggato</w:t>
-            </w:r>
-            <w:proofErr w:type="spellEnd"/>
-            <w:r>
-              <w:rPr>
-                <w:rFonts w:ascii="Century Gothic" w:hAnsi="Century Gothic"/>
-              </w:rPr>
-              <w:t xml:space="preserve"> si trova nella sua pagina personale.</w:t>
+            <w:r>
+              <w:rPr>
+                <w:rFonts w:ascii="Century Gothic" w:hAnsi="Century Gothic"/>
+              </w:rPr>
+              <w:t>UtenteLoggato si trova nella sua pagina personale.</w:t>
             </w:r>
           </w:p>
           <w:p>
@@ -5939,21 +4882,7 @@
               <w:rPr>
                 <w:rFonts w:ascii="Century Gothic" w:hAnsi="Century Gothic"/>
               </w:rPr>
-              <w:t xml:space="preserve">Il sistema cambia la password di </w:t>
-            </w:r>
-            <w:proofErr w:type="spellStart"/>
-            <w:r>
-              <w:rPr>
-                <w:rFonts w:ascii="Century Gothic" w:hAnsi="Century Gothic"/>
-              </w:rPr>
-              <w:t>UtenteLoggato</w:t>
-            </w:r>
-            <w:proofErr w:type="spellEnd"/>
-            <w:r>
-              <w:rPr>
-                <w:rFonts w:ascii="Century Gothic" w:hAnsi="Century Gothic"/>
-              </w:rPr>
-              <w:t>.</w:t>
+              <w:t>Il sistema cambia la password di UtenteLoggato.</w:t>
             </w:r>
           </w:p>
           <w:p>
@@ -5987,21 +4916,7 @@
               <w:rPr>
                 <w:rFonts w:ascii="Century Gothic" w:hAnsi="Century Gothic"/>
               </w:rPr>
-              <w:t xml:space="preserve">out di </w:t>
-            </w:r>
-            <w:proofErr w:type="spellStart"/>
-            <w:r>
-              <w:rPr>
-                <w:rFonts w:ascii="Century Gothic" w:hAnsi="Century Gothic"/>
-              </w:rPr>
-              <w:t>UtenteLoggato</w:t>
-            </w:r>
-            <w:proofErr w:type="spellEnd"/>
-            <w:r>
-              <w:rPr>
-                <w:rFonts w:ascii="Century Gothic" w:hAnsi="Century Gothic"/>
-              </w:rPr>
-              <w:t>.</w:t>
+              <w:t>out di UtenteLoggato.</w:t>
             </w:r>
           </w:p>
           <w:p>
@@ -6119,23 +5034,7 @@
                 <w:rFonts w:ascii="Century Gothic" w:hAnsi="Century Gothic"/>
                 <w:b/>
               </w:rPr>
-              <w:t xml:space="preserve">Alternative </w:t>
-            </w:r>
-            <w:proofErr w:type="spellStart"/>
-            <w:r>
-              <w:rPr>
-                <w:rFonts w:ascii="Century Gothic" w:hAnsi="Century Gothic"/>
-                <w:b/>
-              </w:rPr>
-              <w:t>events</w:t>
-            </w:r>
-            <w:proofErr w:type="spellEnd"/>
-            <w:r>
-              <w:rPr>
-                <w:rFonts w:ascii="Century Gothic" w:hAnsi="Century Gothic"/>
-                <w:b/>
-              </w:rPr>
-              <w:t>:</w:t>
+              <w:t>Alternative events:</w:t>
             </w:r>
           </w:p>
           <w:p>
@@ -6231,21 +5130,7 @@
               <w:rPr>
                 <w:rFonts w:ascii="Century Gothic" w:hAnsi="Century Gothic"/>
               </w:rPr>
-              <w:t xml:space="preserve">7b.2) Il sistema evidenzia l’errore nei </w:t>
-            </w:r>
-            <w:proofErr w:type="spellStart"/>
-            <w:r>
-              <w:rPr>
-                <w:rFonts w:ascii="Century Gothic" w:hAnsi="Century Gothic"/>
-              </w:rPr>
-              <w:t>form</w:t>
-            </w:r>
-            <w:proofErr w:type="spellEnd"/>
-            <w:r>
-              <w:rPr>
-                <w:rFonts w:ascii="Century Gothic" w:hAnsi="Century Gothic"/>
-              </w:rPr>
-              <w:t>.</w:t>
+              <w:t>7b.2) Il sistema evidenzia l’errore nei form.</w:t>
             </w:r>
           </w:p>
           <w:p>
@@ -6351,14 +5236,12 @@
               </w:rPr>
               <w:t xml:space="preserve">NAME: </w:t>
             </w:r>
-            <w:proofErr w:type="spellStart"/>
             <w:r>
               <w:rPr>
                 <w:rFonts w:ascii="Century Gothic" w:hAnsi="Century Gothic"/>
               </w:rPr>
               <w:t>UserLogout</w:t>
             </w:r>
-            <w:proofErr w:type="spellEnd"/>
             <w:r>
               <w:rPr>
                 <w:rFonts w:ascii="Century Gothic" w:hAnsi="Century Gothic"/>
@@ -6416,14 +5299,12 @@
               </w:rPr>
               <w:t xml:space="preserve">ACTORS: </w:t>
             </w:r>
-            <w:proofErr w:type="spellStart"/>
             <w:r>
               <w:rPr>
                 <w:rFonts w:ascii="Century Gothic" w:hAnsi="Century Gothic"/>
               </w:rPr>
               <w:t>UtenteLoggato</w:t>
             </w:r>
-            <w:proofErr w:type="spellEnd"/>
           </w:p>
           <w:p>
             <w:pPr>
@@ -6493,19 +5374,11 @@
                 <w:rFonts w:ascii="Century Gothic" w:hAnsi="Century Gothic"/>
               </w:rPr>
             </w:pPr>
-            <w:proofErr w:type="spellStart"/>
-            <w:r>
-              <w:rPr>
-                <w:rFonts w:ascii="Century Gothic" w:hAnsi="Century Gothic"/>
-              </w:rPr>
-              <w:t>UtenteLoggato</w:t>
-            </w:r>
-            <w:proofErr w:type="spellEnd"/>
-            <w:r>
-              <w:rPr>
-                <w:rFonts w:ascii="Century Gothic" w:hAnsi="Century Gothic"/>
-              </w:rPr>
-              <w:t xml:space="preserve"> </w:t>
+            <w:r>
+              <w:rPr>
+                <w:rFonts w:ascii="Century Gothic" w:hAnsi="Century Gothic"/>
+              </w:rPr>
+              <w:t xml:space="preserve">UtenteLoggato </w:t>
             </w:r>
             <w:r>
               <w:rPr>
@@ -6517,41 +5390,13 @@
               <w:rPr>
                 <w:rFonts w:ascii="Century Gothic" w:hAnsi="Century Gothic"/>
               </w:rPr>
-              <w:t xml:space="preserve"> la sua </w:t>
-            </w:r>
-            <w:proofErr w:type="spellStart"/>
-            <w:r>
-              <w:rPr>
-                <w:rFonts w:ascii="Century Gothic" w:hAnsi="Century Gothic"/>
-              </w:rPr>
-              <w:t>navbar</w:t>
-            </w:r>
-            <w:proofErr w:type="spellEnd"/>
-            <w:r>
-              <w:rPr>
-                <w:rFonts w:ascii="Century Gothic" w:hAnsi="Century Gothic"/>
-              </w:rPr>
-              <w:t xml:space="preserve"> personale e quindi anche</w:t>
-            </w:r>
-            <w:r>
-              <w:rPr>
-                <w:rFonts w:ascii="Century Gothic" w:hAnsi="Century Gothic"/>
-              </w:rPr>
-              <w:t xml:space="preserve"> il pulsante “</w:t>
-            </w:r>
-            <w:proofErr w:type="spellStart"/>
-            <w:r>
-              <w:rPr>
-                <w:rFonts w:ascii="Century Gothic" w:hAnsi="Century Gothic"/>
-              </w:rPr>
-              <w:t>Logout</w:t>
-            </w:r>
-            <w:proofErr w:type="spellEnd"/>
-            <w:r>
-              <w:rPr>
-                <w:rFonts w:ascii="Century Gothic" w:hAnsi="Century Gothic"/>
-              </w:rPr>
-              <w:t xml:space="preserve">” </w:t>
+              <w:t xml:space="preserve"> la sua navbar personale e quindi anche</w:t>
+            </w:r>
+            <w:r>
+              <w:rPr>
+                <w:rFonts w:ascii="Century Gothic" w:hAnsi="Century Gothic"/>
+              </w:rPr>
+              <w:t xml:space="preserve"> il pulsante “Logout” </w:t>
             </w:r>
             <w:r>
               <w:rPr>
@@ -6591,16 +5436,8 @@
               <w:rPr>
                 <w:rFonts w:ascii="Century Gothic" w:hAnsi="Century Gothic"/>
               </w:rPr>
-              <w:t xml:space="preserve">Il sistema disconnette </w:t>
-            </w:r>
-            <w:proofErr w:type="spellStart"/>
-            <w:r>
-              <w:rPr>
-                <w:rFonts w:ascii="Century Gothic" w:hAnsi="Century Gothic"/>
-              </w:rPr>
-              <w:t>UtenteLoggato</w:t>
-            </w:r>
-            <w:proofErr w:type="spellEnd"/>
+              <w:t>Il sistema disconnette UtenteLoggato</w:t>
+            </w:r>
             <w:r>
               <w:rPr>
                 <w:rFonts w:ascii="Century Gothic" w:hAnsi="Century Gothic"/>
@@ -7040,7 +5877,6 @@
               </w:rPr>
               <w:t xml:space="preserve">NAME: </w:t>
             </w:r>
-            <w:proofErr w:type="spellStart"/>
             <w:r>
               <w:rPr>
                 <w:rFonts w:ascii="Century Gothic" w:hAnsi="Century Gothic"/>
@@ -7049,7 +5885,6 @@
               </w:rPr>
               <w:t>RecuperaUsername</w:t>
             </w:r>
-            <w:proofErr w:type="spellEnd"/>
           </w:p>
           <w:p>
             <w:pPr>
@@ -7121,7 +5956,6 @@
               </w:rPr>
               <w:t xml:space="preserve">ACTORS: </w:t>
             </w:r>
-            <w:proofErr w:type="spellStart"/>
             <w:r>
               <w:rPr>
                 <w:rFonts w:ascii="Century Gothic" w:hAnsi="Century Gothic"/>
@@ -7130,7 +5964,6 @@
               </w:rPr>
               <w:t>UtenteRegistrato</w:t>
             </w:r>
-            <w:proofErr w:type="spellEnd"/>
           </w:p>
           <w:p>
             <w:pPr>
@@ -7231,7 +6064,6 @@
                 <w:lang w:val="it-IT"/>
               </w:rPr>
             </w:pPr>
-            <w:proofErr w:type="spellStart"/>
             <w:r>
               <w:rPr>
                 <w:rFonts w:ascii="Century Gothic" w:hAnsi="Century Gothic"/>
@@ -7239,17 +6071,7 @@
                 <w:szCs w:val="22"/>
                 <w:lang w:val="it-IT"/>
               </w:rPr>
-              <w:t>UtenteRegistrato</w:t>
-            </w:r>
-            <w:proofErr w:type="spellEnd"/>
-            <w:r>
-              <w:rPr>
-                <w:rFonts w:ascii="Century Gothic" w:hAnsi="Century Gothic"/>
-                <w:sz w:val="22"/>
-                <w:szCs w:val="22"/>
-                <w:lang w:val="it-IT"/>
-              </w:rPr>
-              <w:t xml:space="preserve"> si trova sulla Home</w:t>
+              <w:t>UtenteRegistrato si trova sulla Home</w:t>
             </w:r>
             <w:r>
               <w:rPr>
@@ -7312,27 +6134,7 @@
                 <w:szCs w:val="22"/>
                 <w:lang w:val="it-IT"/>
               </w:rPr>
-              <w:t xml:space="preserve">Il sistema lo reindirizza su una pagina che mostra un </w:t>
-            </w:r>
-            <w:proofErr w:type="spellStart"/>
-            <w:r>
-              <w:rPr>
-                <w:rFonts w:ascii="Century Gothic" w:hAnsi="Century Gothic"/>
-                <w:sz w:val="22"/>
-                <w:szCs w:val="22"/>
-                <w:lang w:val="it-IT"/>
-              </w:rPr>
-              <w:t>form</w:t>
-            </w:r>
-            <w:proofErr w:type="spellEnd"/>
-            <w:r>
-              <w:rPr>
-                <w:rFonts w:ascii="Century Gothic" w:hAnsi="Century Gothic"/>
-                <w:sz w:val="22"/>
-                <w:szCs w:val="22"/>
-                <w:lang w:val="it-IT"/>
-              </w:rPr>
-              <w:t xml:space="preserve"> da riempire con la propria e-mail.</w:t>
+              <w:t>Il sistema lo reindirizza su una pagina che mostra un form da riempire con la propria e-mail.</w:t>
             </w:r>
           </w:p>
           <w:p>
@@ -7352,7 +6154,6 @@
                 <w:lang w:val="it-IT"/>
               </w:rPr>
             </w:pPr>
-            <w:proofErr w:type="spellStart"/>
             <w:r>
               <w:rPr>
                 <w:rFonts w:ascii="Century Gothic" w:hAnsi="Century Gothic"/>
@@ -7360,17 +6161,7 @@
                 <w:szCs w:val="22"/>
                 <w:lang w:val="it-IT"/>
               </w:rPr>
-              <w:t>UtenteRegistrato</w:t>
-            </w:r>
-            <w:proofErr w:type="spellEnd"/>
-            <w:r>
-              <w:rPr>
-                <w:rFonts w:ascii="Century Gothic" w:hAnsi="Century Gothic"/>
-                <w:sz w:val="22"/>
-                <w:szCs w:val="22"/>
-                <w:lang w:val="it-IT"/>
-              </w:rPr>
-              <w:t xml:space="preserve"> inserisce l'indirizzo e-mail</w:t>
+              <w:t>UtenteRegistrato inserisce l'indirizzo e-mail</w:t>
             </w:r>
           </w:p>
           <w:p>
@@ -7390,7 +6181,6 @@
                 <w:lang w:val="it-IT"/>
               </w:rPr>
             </w:pPr>
-            <w:proofErr w:type="spellStart"/>
             <w:r>
               <w:rPr>
                 <w:rFonts w:ascii="Century Gothic" w:hAnsi="Century Gothic"/>
@@ -7398,17 +6188,7 @@
                 <w:szCs w:val="22"/>
                 <w:lang w:val="it-IT"/>
               </w:rPr>
-              <w:t>UtenteRegistrato</w:t>
-            </w:r>
-            <w:proofErr w:type="spellEnd"/>
-            <w:r>
-              <w:rPr>
-                <w:rFonts w:ascii="Century Gothic" w:hAnsi="Century Gothic"/>
-                <w:sz w:val="22"/>
-                <w:szCs w:val="22"/>
-                <w:lang w:val="it-IT"/>
-              </w:rPr>
-              <w:t xml:space="preserve"> Clicca </w:t>
+              <w:t xml:space="preserve">UtenteRegistrato Clicca </w:t>
             </w:r>
             <w:r>
               <w:rPr>
@@ -7444,27 +6224,7 @@
                 <w:szCs w:val="22"/>
                 <w:lang w:val="it-IT"/>
               </w:rPr>
-              <w:t xml:space="preserve">Il sistema controlla l’indirizzo </w:t>
-            </w:r>
-            <w:proofErr w:type="gramStart"/>
-            <w:r>
-              <w:rPr>
-                <w:rFonts w:ascii="Century Gothic" w:hAnsi="Century Gothic"/>
-                <w:sz w:val="22"/>
-                <w:szCs w:val="22"/>
-                <w:lang w:val="it-IT"/>
-              </w:rPr>
-              <w:t>email</w:t>
-            </w:r>
-            <w:proofErr w:type="gramEnd"/>
-            <w:r>
-              <w:rPr>
-                <w:rFonts w:ascii="Century Gothic" w:hAnsi="Century Gothic"/>
-                <w:sz w:val="22"/>
-                <w:szCs w:val="22"/>
-                <w:lang w:val="it-IT"/>
-              </w:rPr>
-              <w:t xml:space="preserve"> inserito.</w:t>
+              <w:t>Il sistema controlla l’indirizzo email inserito.</w:t>
             </w:r>
           </w:p>
           <w:p>
@@ -7572,27 +6332,7 @@
                 <w:szCs w:val="22"/>
                 <w:lang w:val="it-IT"/>
               </w:rPr>
-              <w:t xml:space="preserve">Il sistema reindirizza </w:t>
-            </w:r>
-            <w:proofErr w:type="spellStart"/>
-            <w:r>
-              <w:rPr>
-                <w:rFonts w:ascii="Century Gothic" w:hAnsi="Century Gothic"/>
-                <w:sz w:val="22"/>
-                <w:szCs w:val="22"/>
-                <w:lang w:val="it-IT"/>
-              </w:rPr>
-              <w:t>UtenteRegistrato</w:t>
-            </w:r>
-            <w:proofErr w:type="spellEnd"/>
-            <w:r>
-              <w:rPr>
-                <w:rFonts w:ascii="Century Gothic" w:hAnsi="Century Gothic"/>
-                <w:sz w:val="22"/>
-                <w:szCs w:val="22"/>
-                <w:lang w:val="it-IT"/>
-              </w:rPr>
-              <w:t xml:space="preserve"> alla Home.</w:t>
+              <w:t>Il sistema reindirizza UtenteRegistrato alla Home.</w:t>
             </w:r>
           </w:p>
           <w:p>
@@ -7689,19 +6429,11 @@
                 <w:rFonts w:ascii="Century Gothic" w:hAnsi="Century Gothic"/>
               </w:rPr>
             </w:pPr>
-            <w:proofErr w:type="spellStart"/>
-            <w:r>
-              <w:rPr>
-                <w:rFonts w:ascii="Century Gothic" w:hAnsi="Century Gothic"/>
-              </w:rPr>
-              <w:t>UtenteRegistrato</w:t>
-            </w:r>
-            <w:proofErr w:type="spellEnd"/>
-            <w:r>
-              <w:rPr>
-                <w:rFonts w:ascii="Century Gothic" w:hAnsi="Century Gothic"/>
-              </w:rPr>
-              <w:t xml:space="preserve"> non è loggato.</w:t>
+            <w:r>
+              <w:rPr>
+                <w:rFonts w:ascii="Century Gothic" w:hAnsi="Century Gothic"/>
+              </w:rPr>
+              <w:t>UtenteRegistrato non è loggato.</w:t>
             </w:r>
           </w:p>
           <w:p>
@@ -7798,21 +6530,7 @@
               <w:rPr>
                 <w:rFonts w:ascii="Century Gothic" w:hAnsi="Century Gothic"/>
               </w:rPr>
-              <w:t xml:space="preserve"> </w:t>
-            </w:r>
-            <w:proofErr w:type="spellStart"/>
-            <w:r>
-              <w:rPr>
-                <w:rFonts w:ascii="Century Gothic" w:hAnsi="Century Gothic"/>
-              </w:rPr>
-              <w:t>UtenteRegistrato</w:t>
-            </w:r>
-            <w:proofErr w:type="spellEnd"/>
-            <w:r>
-              <w:rPr>
-                <w:rFonts w:ascii="Century Gothic" w:hAnsi="Century Gothic"/>
-              </w:rPr>
-              <w:t xml:space="preserve"> riceve la mail con lo username.</w:t>
+              <w:t xml:space="preserve"> UtenteRegistrato riceve la mail con lo username.</w:t>
             </w:r>
           </w:p>
           <w:p>
@@ -7910,21 +6628,7 @@
               <w:rPr>
                 <w:rFonts w:ascii="Century Gothic" w:hAnsi="Century Gothic"/>
               </w:rPr>
-              <w:t xml:space="preserve">Il sistema invia lo username a </w:t>
-            </w:r>
-            <w:proofErr w:type="spellStart"/>
-            <w:r>
-              <w:rPr>
-                <w:rFonts w:ascii="Century Gothic" w:hAnsi="Century Gothic"/>
-              </w:rPr>
-              <w:t>UtenteRegistrato</w:t>
-            </w:r>
-            <w:proofErr w:type="spellEnd"/>
-            <w:r>
-              <w:rPr>
-                <w:rFonts w:ascii="Century Gothic" w:hAnsi="Century Gothic"/>
-              </w:rPr>
-              <w:t xml:space="preserve"> entro un minuto.</w:t>
+              <w:t>Il sistema invia lo username a UtenteRegistrato entro un minuto.</w:t>
             </w:r>
           </w:p>
           <w:p>
@@ -7986,29 +6690,7 @@
                 <w:szCs w:val="22"/>
                 <w:lang w:val="it-IT"/>
               </w:rPr>
-              <w:t xml:space="preserve">Alternative </w:t>
-            </w:r>
-            <w:proofErr w:type="spellStart"/>
-            <w:r>
-              <w:rPr>
-                <w:rFonts w:ascii="Century Gothic" w:hAnsi="Century Gothic"/>
-                <w:b/>
-                <w:sz w:val="22"/>
-                <w:szCs w:val="22"/>
-                <w:lang w:val="it-IT"/>
-              </w:rPr>
-              <w:t>events</w:t>
-            </w:r>
-            <w:proofErr w:type="spellEnd"/>
-            <w:r>
-              <w:rPr>
-                <w:rFonts w:ascii="Century Gothic" w:hAnsi="Century Gothic"/>
-                <w:b/>
-                <w:sz w:val="22"/>
-                <w:szCs w:val="22"/>
-                <w:lang w:val="it-IT"/>
-              </w:rPr>
-              <w:t xml:space="preserve">: </w:t>
+              <w:t xml:space="preserve">Alternative events: </w:t>
             </w:r>
           </w:p>
           <w:p>
@@ -8404,7 +7086,6 @@
               </w:rPr>
               <w:t xml:space="preserve">NAME: </w:t>
             </w:r>
-            <w:proofErr w:type="spellStart"/>
             <w:r>
               <w:rPr>
                 <w:rFonts w:ascii="Century Gothic" w:hAnsi="Century Gothic"/>
@@ -8413,7 +7094,6 @@
               </w:rPr>
               <w:t>RecuperoPassword</w:t>
             </w:r>
-            <w:proofErr w:type="spellEnd"/>
           </w:p>
           <w:p>
             <w:pPr>
@@ -8487,7 +7167,6 @@
               </w:rPr>
               <w:t xml:space="preserve">ACTORS: </w:t>
             </w:r>
-            <w:proofErr w:type="spellStart"/>
             <w:r>
               <w:rPr>
                 <w:rFonts w:ascii="Century Gothic" w:hAnsi="Century Gothic"/>
@@ -8496,7 +7175,6 @@
               </w:rPr>
               <w:t>UtenteRegistrato</w:t>
             </w:r>
-            <w:proofErr w:type="spellEnd"/>
           </w:p>
           <w:p>
             <w:pPr>
@@ -8599,7 +7277,6 @@
                 <w:shd w:val="clear" w:color="auto" w:fill="FFF200"/>
               </w:rPr>
             </w:pPr>
-            <w:proofErr w:type="spellStart"/>
             <w:r>
               <w:rPr>
                 <w:rFonts w:ascii="Century Gothic" w:hAnsi="Century Gothic"/>
@@ -8609,10 +7286,29 @@
                 <w:shd w:val="clear" w:color="auto" w:fill="FFF200"/>
                 <w:lang w:val="it-IT"/>
               </w:rPr>
-              <w:t>UtenteRegistrato</w:t>
-            </w:r>
-            <w:proofErr w:type="spellEnd"/>
-            <w:r>
+              <w:t xml:space="preserve">UtenteRegistrato si trova sulla Home. </w:t>
+            </w:r>
+            <w:r>
+              <w:rPr>
+                <w:rFonts w:ascii="Century Gothic" w:hAnsi="Century Gothic"/>
+                <w:color w:val="CE181E"/>
+                <w:sz w:val="22"/>
+                <w:szCs w:val="22"/>
+                <w:shd w:val="clear" w:color="auto" w:fill="FFF200"/>
+              </w:rPr>
+              <w:t>Clicca su "Recupera credenziali".</w:t>
+            </w:r>
+          </w:p>
+          <w:p>
+            <w:pPr>
+              <w:pStyle w:val="Standard"/>
+              <w:numPr>
+                <w:ilvl w:val="0"/>
+                <w:numId w:val="15"/>
+              </w:numPr>
+              <w:tabs>
+                <w:tab w:val="left" w:pos="3765"/>
+              </w:tabs>
               <w:rPr>
                 <w:rFonts w:ascii="Century Gothic" w:hAnsi="Century Gothic"/>
                 <w:color w:val="CE181E"/>
@@ -8621,9 +7317,7 @@
                 <w:shd w:val="clear" w:color="auto" w:fill="FFF200"/>
                 <w:lang w:val="it-IT"/>
               </w:rPr>
-              <w:t xml:space="preserve"> si trova sulla Home. </w:t>
-            </w:r>
-            <w:proofErr w:type="spellStart"/>
+            </w:pPr>
             <w:r>
               <w:rPr>
                 <w:rFonts w:ascii="Century Gothic" w:hAnsi="Century Gothic"/>
@@ -8631,85 +7325,9 @@
                 <w:sz w:val="22"/>
                 <w:szCs w:val="22"/>
                 <w:shd w:val="clear" w:color="auto" w:fill="FFF200"/>
-              </w:rPr>
-              <w:t>Clicca</w:t>
-            </w:r>
-            <w:proofErr w:type="spellEnd"/>
-            <w:r>
-              <w:rPr>
-                <w:rFonts w:ascii="Century Gothic" w:hAnsi="Century Gothic"/>
-                <w:color w:val="CE181E"/>
-                <w:sz w:val="22"/>
-                <w:szCs w:val="22"/>
-                <w:shd w:val="clear" w:color="auto" w:fill="FFF200"/>
-              </w:rPr>
-              <w:t xml:space="preserve"> </w:t>
-            </w:r>
-            <w:proofErr w:type="spellStart"/>
-            <w:r>
-              <w:rPr>
-                <w:rFonts w:ascii="Century Gothic" w:hAnsi="Century Gothic"/>
-                <w:color w:val="CE181E"/>
-                <w:sz w:val="22"/>
-                <w:szCs w:val="22"/>
-                <w:shd w:val="clear" w:color="auto" w:fill="FFF200"/>
-              </w:rPr>
-              <w:t>su</w:t>
-            </w:r>
-            <w:proofErr w:type="spellEnd"/>
-            <w:r>
-              <w:rPr>
-                <w:rFonts w:ascii="Century Gothic" w:hAnsi="Century Gothic"/>
-                <w:color w:val="CE181E"/>
-                <w:sz w:val="22"/>
-                <w:szCs w:val="22"/>
-                <w:shd w:val="clear" w:color="auto" w:fill="FFF200"/>
-              </w:rPr>
-              <w:t xml:space="preserve"> "</w:t>
-            </w:r>
-            <w:proofErr w:type="spellStart"/>
-            <w:r>
-              <w:rPr>
-                <w:rFonts w:ascii="Century Gothic" w:hAnsi="Century Gothic"/>
-                <w:color w:val="CE181E"/>
-                <w:sz w:val="22"/>
-                <w:szCs w:val="22"/>
-                <w:shd w:val="clear" w:color="auto" w:fill="FFF200"/>
-              </w:rPr>
-              <w:t>Recupera</w:t>
-            </w:r>
-            <w:proofErr w:type="spellEnd"/>
-            <w:r>
-              <w:rPr>
-                <w:rFonts w:ascii="Century Gothic" w:hAnsi="Century Gothic"/>
-                <w:color w:val="CE181E"/>
-                <w:sz w:val="22"/>
-                <w:szCs w:val="22"/>
-                <w:shd w:val="clear" w:color="auto" w:fill="FFF200"/>
-              </w:rPr>
-              <w:t xml:space="preserve"> </w:t>
-            </w:r>
-            <w:proofErr w:type="spellStart"/>
-            <w:r>
-              <w:rPr>
-                <w:rFonts w:ascii="Century Gothic" w:hAnsi="Century Gothic"/>
-                <w:color w:val="CE181E"/>
-                <w:sz w:val="22"/>
-                <w:szCs w:val="22"/>
-                <w:shd w:val="clear" w:color="auto" w:fill="FFF200"/>
-              </w:rPr>
-              <w:t>credenziali</w:t>
-            </w:r>
-            <w:proofErr w:type="spellEnd"/>
-            <w:r>
-              <w:rPr>
-                <w:rFonts w:ascii="Century Gothic" w:hAnsi="Century Gothic"/>
-                <w:color w:val="CE181E"/>
-                <w:sz w:val="22"/>
-                <w:szCs w:val="22"/>
-                <w:shd w:val="clear" w:color="auto" w:fill="FFF200"/>
-              </w:rPr>
-              <w:t>".</w:t>
+                <w:lang w:val="it-IT"/>
+              </w:rPr>
+              <w:t>Il sistema lo reindirizza su una pagina che mostra un form da riempire con il proprio username.</w:t>
             </w:r>
           </w:p>
           <w:p>
@@ -8724,7 +7342,6 @@
               </w:tabs>
               <w:rPr>
                 <w:rFonts w:ascii="Century Gothic" w:hAnsi="Century Gothic"/>
-                <w:color w:val="CE181E"/>
                 <w:sz w:val="22"/>
                 <w:szCs w:val="22"/>
                 <w:shd w:val="clear" w:color="auto" w:fill="FFF200"/>
@@ -8734,37 +7351,12 @@
             <w:r>
               <w:rPr>
                 <w:rFonts w:ascii="Century Gothic" w:hAnsi="Century Gothic"/>
-                <w:color w:val="CE181E"/>
                 <w:sz w:val="22"/>
                 <w:szCs w:val="22"/>
                 <w:shd w:val="clear" w:color="auto" w:fill="FFF200"/>
                 <w:lang w:val="it-IT"/>
               </w:rPr>
-              <w:t xml:space="preserve">Il sistema lo reindirizza su una pagina che mostra un </w:t>
-            </w:r>
-            <w:proofErr w:type="spellStart"/>
-            <w:r>
-              <w:rPr>
-                <w:rFonts w:ascii="Century Gothic" w:hAnsi="Century Gothic"/>
-                <w:color w:val="CE181E"/>
-                <w:sz w:val="22"/>
-                <w:szCs w:val="22"/>
-                <w:shd w:val="clear" w:color="auto" w:fill="FFF200"/>
-                <w:lang w:val="it-IT"/>
-              </w:rPr>
-              <w:t>form</w:t>
-            </w:r>
-            <w:proofErr w:type="spellEnd"/>
-            <w:r>
-              <w:rPr>
-                <w:rFonts w:ascii="Century Gothic" w:hAnsi="Century Gothic"/>
-                <w:color w:val="CE181E"/>
-                <w:sz w:val="22"/>
-                <w:szCs w:val="22"/>
-                <w:shd w:val="clear" w:color="auto" w:fill="FFF200"/>
-                <w:lang w:val="it-IT"/>
-              </w:rPr>
-              <w:t xml:space="preserve"> da riempire con il proprio username.</w:t>
+              <w:t>UtenteRegistrato inserisce lo username e lo sottomette con il pulsante "Recupera".</w:t>
             </w:r>
           </w:p>
           <w:p>
@@ -8785,7 +7377,6 @@
                 <w:lang w:val="it-IT"/>
               </w:rPr>
             </w:pPr>
-            <w:proofErr w:type="spellStart"/>
             <w:r>
               <w:rPr>
                 <w:rFonts w:ascii="Century Gothic" w:hAnsi="Century Gothic"/>
@@ -8794,18 +7385,7 @@
                 <w:shd w:val="clear" w:color="auto" w:fill="FFF200"/>
                 <w:lang w:val="it-IT"/>
               </w:rPr>
-              <w:t>UtenteRegistrato</w:t>
-            </w:r>
-            <w:proofErr w:type="spellEnd"/>
-            <w:r>
-              <w:rPr>
-                <w:rFonts w:ascii="Century Gothic" w:hAnsi="Century Gothic"/>
-                <w:sz w:val="22"/>
-                <w:szCs w:val="22"/>
-                <w:shd w:val="clear" w:color="auto" w:fill="FFF200"/>
-                <w:lang w:val="it-IT"/>
-              </w:rPr>
-              <w:t xml:space="preserve"> inserisce lo username e lo sottomette con il pulsante "Recupera".</w:t>
+              <w:t>Il sistema verifica se è presente l’username specifico.</w:t>
             </w:r>
           </w:p>
           <w:p>
@@ -8834,7 +7414,7 @@
                 <w:shd w:val="clear" w:color="auto" w:fill="FFF200"/>
                 <w:lang w:val="it-IT"/>
               </w:rPr>
-              <w:t>Il sistema verifica se è presente l’username specifico.</w:t>
+              <w:t>Il sistema invia un link per poter ripristinare la password all'indirizzo e-mail associato allo username inserito da UtenteRegistrato.</w:t>
             </w:r>
           </w:p>
           <w:p>
@@ -8863,29 +7443,7 @@
                 <w:shd w:val="clear" w:color="auto" w:fill="FFF200"/>
                 <w:lang w:val="it-IT"/>
               </w:rPr>
-              <w:t xml:space="preserve">Il sistema invia un link per poter ripristinare la password all'indirizzo e-mail associato allo username inserito da </w:t>
-            </w:r>
-            <w:proofErr w:type="spellStart"/>
-            <w:r>
-              <w:rPr>
-                <w:rFonts w:ascii="Century Gothic" w:hAnsi="Century Gothic"/>
-                <w:sz w:val="22"/>
-                <w:szCs w:val="22"/>
-                <w:shd w:val="clear" w:color="auto" w:fill="FFF200"/>
-                <w:lang w:val="it-IT"/>
-              </w:rPr>
-              <w:t>UtenteRegistrato</w:t>
-            </w:r>
-            <w:proofErr w:type="spellEnd"/>
-            <w:r>
-              <w:rPr>
-                <w:rFonts w:ascii="Century Gothic" w:hAnsi="Century Gothic"/>
-                <w:sz w:val="22"/>
-                <w:szCs w:val="22"/>
-                <w:shd w:val="clear" w:color="auto" w:fill="FFF200"/>
-                <w:lang w:val="it-IT"/>
-              </w:rPr>
-              <w:t>.</w:t>
+              <w:t>A schermo il sistema mostra una notifica di successo della procedura.</w:t>
             </w:r>
           </w:p>
           <w:p>
@@ -8914,7 +7472,7 @@
                 <w:shd w:val="clear" w:color="auto" w:fill="FFF200"/>
                 <w:lang w:val="it-IT"/>
               </w:rPr>
-              <w:t>A schermo il sistema mostra una notifica di successo della procedura.</w:t>
+              <w:t>Il sistema infine reindirizza l’utente alla Home di Sine Charta.</w:t>
             </w:r>
           </w:p>
           <w:p>
@@ -8943,7 +7501,7 @@
                 <w:shd w:val="clear" w:color="auto" w:fill="FFF200"/>
                 <w:lang w:val="it-IT"/>
               </w:rPr>
-              <w:t>Il sistema infine reindirizza l’utente alla Home di Sine Charta.</w:t>
+              <w:t>L’utente clicca il link presente nella mail inviata dal sistema.</w:t>
             </w:r>
           </w:p>
           <w:p>
@@ -8972,7 +7530,7 @@
                 <w:shd w:val="clear" w:color="auto" w:fill="FFF200"/>
                 <w:lang w:val="it-IT"/>
               </w:rPr>
-              <w:t>L’utente clicca il link presente nella mail inviata dal sistema.</w:t>
+              <w:t>L’utente viene indirizzato ad una pagina dove sono presenti due form da compilare etichettati: “Nuova Password” e “Conferma Password”.</w:t>
             </w:r>
           </w:p>
           <w:p>
@@ -9001,29 +7559,7 @@
                 <w:shd w:val="clear" w:color="auto" w:fill="FFF200"/>
                 <w:lang w:val="it-IT"/>
               </w:rPr>
-              <w:t xml:space="preserve">L’utente viene indirizzato ad una pagina dove sono presenti due </w:t>
-            </w:r>
-            <w:proofErr w:type="spellStart"/>
-            <w:r>
-              <w:rPr>
-                <w:rFonts w:ascii="Century Gothic" w:hAnsi="Century Gothic"/>
-                <w:sz w:val="22"/>
-                <w:szCs w:val="22"/>
-                <w:shd w:val="clear" w:color="auto" w:fill="FFF200"/>
-                <w:lang w:val="it-IT"/>
-              </w:rPr>
-              <w:t>form</w:t>
-            </w:r>
-            <w:proofErr w:type="spellEnd"/>
-            <w:r>
-              <w:rPr>
-                <w:rFonts w:ascii="Century Gothic" w:hAnsi="Century Gothic"/>
-                <w:sz w:val="22"/>
-                <w:szCs w:val="22"/>
-                <w:shd w:val="clear" w:color="auto" w:fill="FFF200"/>
-                <w:lang w:val="it-IT"/>
-              </w:rPr>
-              <w:t xml:space="preserve"> da compilare etichettati: “Nuova Password” e “Conferma Password”.</w:t>
+              <w:t>L’utente compila i campi e sottomette le informazioni cliccando il pulsante “Conferma”.</w:t>
             </w:r>
           </w:p>
           <w:p>
@@ -9052,80 +7588,7 @@
                 <w:shd w:val="clear" w:color="auto" w:fill="FFF200"/>
                 <w:lang w:val="it-IT"/>
               </w:rPr>
-              <w:t>L’utente compila i campi e sottomette le informazioni cliccando il pulsante “Conferma”.</w:t>
-            </w:r>
-          </w:p>
-          <w:p>
-            <w:pPr>
-              <w:pStyle w:val="Standard"/>
-              <w:numPr>
-                <w:ilvl w:val="0"/>
-                <w:numId w:val="15"/>
-              </w:numPr>
-              <w:tabs>
-                <w:tab w:val="left" w:pos="3765"/>
-              </w:tabs>
-              <w:rPr>
-                <w:rFonts w:ascii="Century Gothic" w:hAnsi="Century Gothic"/>
-                <w:sz w:val="22"/>
-                <w:szCs w:val="22"/>
-                <w:shd w:val="clear" w:color="auto" w:fill="FFF200"/>
-                <w:lang w:val="it-IT"/>
-              </w:rPr>
-            </w:pPr>
-            <w:r>
-              <w:rPr>
-                <w:rFonts w:ascii="Century Gothic" w:hAnsi="Century Gothic"/>
-                <w:sz w:val="22"/>
-                <w:szCs w:val="22"/>
-                <w:shd w:val="clear" w:color="auto" w:fill="FFF200"/>
-                <w:lang w:val="it-IT"/>
-              </w:rPr>
-              <w:t xml:space="preserve">Sine </w:t>
-            </w:r>
-            <w:proofErr w:type="gramStart"/>
-            <w:r>
-              <w:rPr>
-                <w:rFonts w:ascii="Century Gothic" w:hAnsi="Century Gothic"/>
-                <w:sz w:val="22"/>
-                <w:szCs w:val="22"/>
-                <w:shd w:val="clear" w:color="auto" w:fill="FFF200"/>
-                <w:lang w:val="it-IT"/>
-              </w:rPr>
-              <w:t>Charta  mostra</w:t>
-            </w:r>
-            <w:proofErr w:type="gramEnd"/>
-            <w:r>
-              <w:rPr>
-                <w:rFonts w:ascii="Century Gothic" w:hAnsi="Century Gothic"/>
-                <w:sz w:val="22"/>
-                <w:szCs w:val="22"/>
-                <w:shd w:val="clear" w:color="auto" w:fill="FFF200"/>
-                <w:lang w:val="it-IT"/>
-              </w:rPr>
-              <w:t xml:space="preserve"> una notifica di successo dell’operazione e </w:t>
-            </w:r>
-            <w:proofErr w:type="spellStart"/>
-            <w:r>
-              <w:rPr>
-                <w:rFonts w:ascii="Century Gothic" w:hAnsi="Century Gothic"/>
-                <w:sz w:val="22"/>
-                <w:szCs w:val="22"/>
-                <w:shd w:val="clear" w:color="auto" w:fill="FFF200"/>
-                <w:lang w:val="it-IT"/>
-              </w:rPr>
-              <w:t>reinderizza</w:t>
-            </w:r>
-            <w:proofErr w:type="spellEnd"/>
-            <w:r>
-              <w:rPr>
-                <w:rFonts w:ascii="Century Gothic" w:hAnsi="Century Gothic"/>
-                <w:sz w:val="22"/>
-                <w:szCs w:val="22"/>
-                <w:shd w:val="clear" w:color="auto" w:fill="FFF200"/>
-                <w:lang w:val="it-IT"/>
-              </w:rPr>
-              <w:t xml:space="preserve"> l’utente alla Home. </w:t>
+              <w:t xml:space="preserve">Sine Charta  mostra una notifica di successo dell’operazione e reinderizza l’utente alla Home. </w:t>
             </w:r>
           </w:p>
           <w:p>
@@ -9222,19 +7685,11 @@
                 <w:rFonts w:ascii="Century Gothic" w:hAnsi="Century Gothic"/>
               </w:rPr>
             </w:pPr>
-            <w:proofErr w:type="spellStart"/>
-            <w:r>
-              <w:rPr>
-                <w:rFonts w:ascii="Century Gothic" w:hAnsi="Century Gothic"/>
-              </w:rPr>
-              <w:t>UtenteRegistrato</w:t>
-            </w:r>
-            <w:proofErr w:type="spellEnd"/>
-            <w:r>
-              <w:rPr>
-                <w:rFonts w:ascii="Century Gothic" w:hAnsi="Century Gothic"/>
-              </w:rPr>
-              <w:t xml:space="preserve"> non è loggato.</w:t>
+            <w:r>
+              <w:rPr>
+                <w:rFonts w:ascii="Century Gothic" w:hAnsi="Century Gothic"/>
+              </w:rPr>
+              <w:t>UtenteRegistrato non è loggato.</w:t>
             </w:r>
           </w:p>
           <w:p>
@@ -9327,19 +7782,11 @@
                 <w:rFonts w:ascii="Century Gothic" w:hAnsi="Century Gothic"/>
               </w:rPr>
             </w:pPr>
-            <w:proofErr w:type="spellStart"/>
-            <w:r>
-              <w:rPr>
-                <w:rFonts w:ascii="Century Gothic" w:hAnsi="Century Gothic"/>
-              </w:rPr>
-              <w:t>UtenteRegistrato</w:t>
-            </w:r>
-            <w:proofErr w:type="spellEnd"/>
-            <w:r>
-              <w:rPr>
-                <w:rFonts w:ascii="Century Gothic" w:hAnsi="Century Gothic"/>
-              </w:rPr>
-              <w:t xml:space="preserve"> recupera la password per poter accedere.</w:t>
+            <w:r>
+              <w:rPr>
+                <w:rFonts w:ascii="Century Gothic" w:hAnsi="Century Gothic"/>
+              </w:rPr>
+              <w:t>UtenteRegistrato recupera la password per poter accedere.</w:t>
             </w:r>
           </w:p>
           <w:p>
@@ -9765,14 +8212,12 @@
               </w:rPr>
               <w:t xml:space="preserve">NAME: </w:t>
             </w:r>
-            <w:proofErr w:type="spellStart"/>
             <w:r>
               <w:rPr>
                 <w:rFonts w:ascii="Century Gothic" w:hAnsi="Century Gothic"/>
               </w:rPr>
               <w:t>RecuperoCredenziali</w:t>
             </w:r>
-            <w:proofErr w:type="spellEnd"/>
           </w:p>
           <w:p>
             <w:pPr>
@@ -9833,14 +8278,12 @@
               </w:rPr>
               <w:t xml:space="preserve"> </w:t>
             </w:r>
-            <w:proofErr w:type="spellStart"/>
             <w:r>
               <w:rPr>
                 <w:rFonts w:ascii="Century Gothic" w:hAnsi="Century Gothic"/>
               </w:rPr>
               <w:t>UtenteRegistrato</w:t>
             </w:r>
-            <w:proofErr w:type="spellEnd"/>
           </w:p>
           <w:p>
             <w:pPr>
@@ -11714,7 +10157,7 @@
 </file>
 
 <file path=word/endnotes.xml><?xml version="1.0" encoding="utf-8"?>
-<w:endnotes xmlns:wpc="http://schemas.microsoft.com/office/word/2010/wordprocessingCanvas" xmlns:cx="http://schemas.microsoft.com/office/drawing/2014/chartex" xmlns:cx1="http://schemas.microsoft.com/office/drawing/2015/9/8/chartex" xmlns:cx2="http://schemas.microsoft.com/office/drawing/2015/10/21/chartex" xmlns:cx3="http://schemas.microsoft.com/office/drawing/2016/5/9/chartex" xmlns:cx4="http://schemas.microsoft.com/office/drawing/2016/5/10/chartex" xmlns:cx5="http://schemas.microsoft.com/office/drawing/2016/5/11/chartex" xmlns:cx6="http://schemas.microsoft.com/office/drawing/2016/5/12/chartex" xmlns:cx7="http://schemas.microsoft.com/office/drawing/2016/5/13/chartex" xmlns:cx8="http://schemas.microsoft.com/office/drawing/2016/5/14/chartex" xmlns:mc="http://schemas.openxmlformats.org/markup-compatibility/2006" xmlns:aink="http://schemas.microsoft.com/office/drawing/2016/ink" xmlns:am3d="http://schemas.microsoft.com/office/drawing/2017/model3d" xmlns:o="urn:schemas-microsoft-com:office:office" xmlns:r="http://schemas.openxmlformats.org/officeDocument/2006/relationships" xmlns:m="http://schemas.openxmlformats.org/officeDocument/2006/math" xmlns:v="urn:schemas-microsoft-com:vml" xmlns:wp14="http://schemas.microsoft.com/office/word/2010/wordprocessingDrawing" xmlns:wp="http://schemas.openxmlformats.org/drawingml/2006/wordprocessingDrawing" xmlns:w10="urn:schemas-microsoft-com:office:word" xmlns:w="http://schemas.openxmlformats.org/wordprocessingml/2006/main" xmlns:w14="http://schemas.microsoft.com/office/word/2010/wordml" xmlns:w15="http://schemas.microsoft.com/office/word/2012/wordml" xmlns:w16cid="http://schemas.microsoft.com/office/word/2016/wordml/cid" xmlns:w16se="http://schemas.microsoft.com/office/word/2015/wordml/symex" xmlns:wpg="http://schemas.microsoft.com/office/word/2010/wordprocessingGroup" xmlns:wpi="http://schemas.microsoft.com/office/word/2010/wordprocessingInk" xmlns:wne="http://schemas.microsoft.com/office/word/2006/wordml" xmlns:wps="http://schemas.microsoft.com/office/word/2010/wordprocessingShape" mc:Ignorable="w14 w15 w16se w16cid wp14">
+<w:endnotes xmlns:wpc="http://schemas.microsoft.com/office/word/2010/wordprocessingCanvas" xmlns:mc="http://schemas.openxmlformats.org/markup-compatibility/2006" xmlns:o="urn:schemas-microsoft-com:office:office" xmlns:r="http://schemas.openxmlformats.org/officeDocument/2006/relationships" xmlns:m="http://schemas.openxmlformats.org/officeDocument/2006/math" xmlns:v="urn:schemas-microsoft-com:vml" xmlns:wp14="http://schemas.microsoft.com/office/word/2010/wordprocessingDrawing" xmlns:wp="http://schemas.openxmlformats.org/drawingml/2006/wordprocessingDrawing" xmlns:w10="urn:schemas-microsoft-com:office:word" xmlns:w="http://schemas.openxmlformats.org/wordprocessingml/2006/main" xmlns:w14="http://schemas.microsoft.com/office/word/2010/wordml" xmlns:w15="http://schemas.microsoft.com/office/word/2012/wordml" xmlns:wpg="http://schemas.microsoft.com/office/word/2010/wordprocessingGroup" xmlns:wpi="http://schemas.microsoft.com/office/word/2010/wordprocessingInk" xmlns:wne="http://schemas.microsoft.com/office/word/2006/wordml" xmlns:wps="http://schemas.microsoft.com/office/word/2010/wordprocessingShape" mc:Ignorable="w14 w15 wp14">
   <w:endnote w:type="separator" w:id="-1">
     <w:p>
       <w:pPr>
@@ -11739,7 +10182,7 @@
 </file>
 
 <file path=word/footnotes.xml><?xml version="1.0" encoding="utf-8"?>
-<w:footnotes xmlns:wpc="http://schemas.microsoft.com/office/word/2010/wordprocessingCanvas" xmlns:cx="http://schemas.microsoft.com/office/drawing/2014/chartex" xmlns:cx1="http://schemas.microsoft.com/office/drawing/2015/9/8/chartex" xmlns:cx2="http://schemas.microsoft.com/office/drawing/2015/10/21/chartex" xmlns:cx3="http://schemas.microsoft.com/office/drawing/2016/5/9/chartex" xmlns:cx4="http://schemas.microsoft.com/office/drawing/2016/5/10/chartex" xmlns:cx5="http://schemas.microsoft.com/office/drawing/2016/5/11/chartex" xmlns:cx6="http://schemas.microsoft.com/office/drawing/2016/5/12/chartex" xmlns:cx7="http://schemas.microsoft.com/office/drawing/2016/5/13/chartex" xmlns:cx8="http://schemas.microsoft.com/office/drawing/2016/5/14/chartex" xmlns:mc="http://schemas.openxmlformats.org/markup-compatibility/2006" xmlns:aink="http://schemas.microsoft.com/office/drawing/2016/ink" xmlns:am3d="http://schemas.microsoft.com/office/drawing/2017/model3d" xmlns:o="urn:schemas-microsoft-com:office:office" xmlns:r="http://schemas.openxmlformats.org/officeDocument/2006/relationships" xmlns:m="http://schemas.openxmlformats.org/officeDocument/2006/math" xmlns:v="urn:schemas-microsoft-com:vml" xmlns:wp14="http://schemas.microsoft.com/office/word/2010/wordprocessingDrawing" xmlns:wp="http://schemas.openxmlformats.org/drawingml/2006/wordprocessingDrawing" xmlns:w10="urn:schemas-microsoft-com:office:word" xmlns:w="http://schemas.openxmlformats.org/wordprocessingml/2006/main" xmlns:w14="http://schemas.microsoft.com/office/word/2010/wordml" xmlns:w15="http://schemas.microsoft.com/office/word/2012/wordml" xmlns:w16cid="http://schemas.microsoft.com/office/word/2016/wordml/cid" xmlns:w16se="http://schemas.microsoft.com/office/word/2015/wordml/symex" xmlns:wpg="http://schemas.microsoft.com/office/word/2010/wordprocessingGroup" xmlns:wpi="http://schemas.microsoft.com/office/word/2010/wordprocessingInk" xmlns:wne="http://schemas.microsoft.com/office/word/2006/wordml" xmlns:wps="http://schemas.microsoft.com/office/word/2010/wordprocessingShape" mc:Ignorable="w14 w15 w16se w16cid wp14">
+<w:footnotes xmlns:wpc="http://schemas.microsoft.com/office/word/2010/wordprocessingCanvas" xmlns:mc="http://schemas.openxmlformats.org/markup-compatibility/2006" xmlns:o="urn:schemas-microsoft-com:office:office" xmlns:r="http://schemas.openxmlformats.org/officeDocument/2006/relationships" xmlns:m="http://schemas.openxmlformats.org/officeDocument/2006/math" xmlns:v="urn:schemas-microsoft-com:vml" xmlns:wp14="http://schemas.microsoft.com/office/word/2010/wordprocessingDrawing" xmlns:wp="http://schemas.openxmlformats.org/drawingml/2006/wordprocessingDrawing" xmlns:w10="urn:schemas-microsoft-com:office:word" xmlns:w="http://schemas.openxmlformats.org/wordprocessingml/2006/main" xmlns:w14="http://schemas.microsoft.com/office/word/2010/wordml" xmlns:w15="http://schemas.microsoft.com/office/word/2012/wordml" xmlns:wpg="http://schemas.microsoft.com/office/word/2010/wordprocessingGroup" xmlns:wpi="http://schemas.microsoft.com/office/word/2010/wordprocessingInk" xmlns:wne="http://schemas.microsoft.com/office/word/2006/wordml" xmlns:wps="http://schemas.microsoft.com/office/word/2010/wordprocessingShape" mc:Ignorable="w14 w15 wp14">
   <w:footnote w:type="separator" w:id="-1">
     <w:p>
       <w:pPr>
@@ -11764,8 +10207,8 @@
 </file>
 
 <file path=word/numbering.xml><?xml version="1.0" encoding="utf-8"?>
-<w:numbering xmlns:wpc="http://schemas.microsoft.com/office/word/2010/wordprocessingCanvas" xmlns:cx="http://schemas.microsoft.com/office/drawing/2014/chartex" xmlns:cx1="http://schemas.microsoft.com/office/drawing/2015/9/8/chartex" xmlns:cx2="http://schemas.microsoft.com/office/drawing/2015/10/21/chartex" xmlns:cx3="http://schemas.microsoft.com/office/drawing/2016/5/9/chartex" xmlns:cx4="http://schemas.microsoft.com/office/drawing/2016/5/10/chartex" xmlns:cx5="http://schemas.microsoft.com/office/drawing/2016/5/11/chartex" xmlns:cx6="http://schemas.microsoft.com/office/drawing/2016/5/12/chartex" xmlns:cx7="http://schemas.microsoft.com/office/drawing/2016/5/13/chartex" xmlns:cx8="http://schemas.microsoft.com/office/drawing/2016/5/14/chartex" xmlns:mc="http://schemas.openxmlformats.org/markup-compatibility/2006" xmlns:aink="http://schemas.microsoft.com/office/drawing/2016/ink" xmlns:am3d="http://schemas.microsoft.com/office/drawing/2017/model3d" xmlns:o="urn:schemas-microsoft-com:office:office" xmlns:r="http://schemas.openxmlformats.org/officeDocument/2006/relationships" xmlns:m="http://schemas.openxmlformats.org/officeDocument/2006/math" xmlns:v="urn:schemas-microsoft-com:vml" xmlns:wp14="http://schemas.microsoft.com/office/word/2010/wordprocessingDrawing" xmlns:wp="http://schemas.openxmlformats.org/drawingml/2006/wordprocessingDrawing" xmlns:w10="urn:schemas-microsoft-com:office:word" xmlns:w="http://schemas.openxmlformats.org/wordprocessingml/2006/main" xmlns:w14="http://schemas.microsoft.com/office/word/2010/wordml" xmlns:w15="http://schemas.microsoft.com/office/word/2012/wordml" xmlns:w16cid="http://schemas.microsoft.com/office/word/2016/wordml/cid" xmlns:w16se="http://schemas.microsoft.com/office/word/2015/wordml/symex" xmlns:wpg="http://schemas.microsoft.com/office/word/2010/wordprocessingGroup" xmlns:wpi="http://schemas.microsoft.com/office/word/2010/wordprocessingInk" xmlns:wne="http://schemas.microsoft.com/office/word/2006/wordml" xmlns:wps="http://schemas.microsoft.com/office/word/2010/wordprocessingShape" mc:Ignorable="w14 w15 w16se w16cid wp14">
-  <w:abstractNum w:abstractNumId="0" w15:restartNumberingAfterBreak="0">
+<w:numbering xmlns:wpc="http://schemas.microsoft.com/office/word/2010/wordprocessingCanvas" xmlns:mc="http://schemas.openxmlformats.org/markup-compatibility/2006" xmlns:o="urn:schemas-microsoft-com:office:office" xmlns:r="http://schemas.openxmlformats.org/officeDocument/2006/relationships" xmlns:m="http://schemas.openxmlformats.org/officeDocument/2006/math" xmlns:v="urn:schemas-microsoft-com:vml" xmlns:wp14="http://schemas.microsoft.com/office/word/2010/wordprocessingDrawing" xmlns:wp="http://schemas.openxmlformats.org/drawingml/2006/wordprocessingDrawing" xmlns:w10="urn:schemas-microsoft-com:office:word" xmlns:w="http://schemas.openxmlformats.org/wordprocessingml/2006/main" xmlns:w14="http://schemas.microsoft.com/office/word/2010/wordml" xmlns:w15="http://schemas.microsoft.com/office/word/2012/wordml" xmlns:wpg="http://schemas.microsoft.com/office/word/2010/wordprocessingGroup" xmlns:wpi="http://schemas.microsoft.com/office/word/2010/wordprocessingInk" xmlns:wne="http://schemas.microsoft.com/office/word/2006/wordml" xmlns:wps="http://schemas.microsoft.com/office/word/2010/wordprocessingShape" mc:Ignorable="w14 w15 wp14">
+  <w:abstractNum w:abstractNumId="0">
     <w:nsid w:val="098F53AF"/>
     <w:multiLevelType w:val="multilevel"/>
     <w:tmpl w:val="626AD944"/>
@@ -11851,7 +10294,7 @@
       </w:pPr>
     </w:lvl>
   </w:abstractNum>
-  <w:abstractNum w:abstractNumId="1" w15:restartNumberingAfterBreak="0">
+  <w:abstractNum w:abstractNumId="1">
     <w:nsid w:val="186B6A0F"/>
     <w:multiLevelType w:val="hybridMultilevel"/>
     <w:tmpl w:val="0CB25042"/>
@@ -11937,7 +10380,7 @@
       </w:pPr>
     </w:lvl>
   </w:abstractNum>
-  <w:abstractNum w:abstractNumId="2" w15:restartNumberingAfterBreak="0">
+  <w:abstractNum w:abstractNumId="2">
     <w:nsid w:val="1AD62B3E"/>
     <w:multiLevelType w:val="hybridMultilevel"/>
     <w:tmpl w:val="93662296"/>
@@ -12023,7 +10466,7 @@
       </w:pPr>
     </w:lvl>
   </w:abstractNum>
-  <w:abstractNum w:abstractNumId="3" w15:restartNumberingAfterBreak="0">
+  <w:abstractNum w:abstractNumId="3">
     <w:nsid w:val="1BEB3B38"/>
     <w:multiLevelType w:val="multilevel"/>
     <w:tmpl w:val="4580A82C"/>
@@ -12129,7 +10572,7 @@
       </w:rPr>
     </w:lvl>
   </w:abstractNum>
-  <w:abstractNum w:abstractNumId="4" w15:restartNumberingAfterBreak="0">
+  <w:abstractNum w:abstractNumId="4">
     <w:nsid w:val="1F2A4957"/>
     <w:multiLevelType w:val="multilevel"/>
     <w:tmpl w:val="1F92A488"/>
@@ -12218,7 +10661,7 @@
       </w:pPr>
     </w:lvl>
   </w:abstractNum>
-  <w:abstractNum w:abstractNumId="5" w15:restartNumberingAfterBreak="0">
+  <w:abstractNum w:abstractNumId="5">
     <w:nsid w:val="23371CC3"/>
     <w:multiLevelType w:val="hybridMultilevel"/>
     <w:tmpl w:val="18B2E1DC"/>
@@ -12331,7 +10774,7 @@
       </w:rPr>
     </w:lvl>
   </w:abstractNum>
-  <w:abstractNum w:abstractNumId="6" w15:restartNumberingAfterBreak="0">
+  <w:abstractNum w:abstractNumId="6">
     <w:nsid w:val="2F5E6D1D"/>
     <w:multiLevelType w:val="multilevel"/>
     <w:tmpl w:val="8A7EAC12"/>
@@ -12417,7 +10860,7 @@
       </w:pPr>
     </w:lvl>
   </w:abstractNum>
-  <w:abstractNum w:abstractNumId="7" w15:restartNumberingAfterBreak="0">
+  <w:abstractNum w:abstractNumId="7">
     <w:nsid w:val="42BE3C08"/>
     <w:multiLevelType w:val="hybridMultilevel"/>
     <w:tmpl w:val="9B440880"/>
@@ -12530,7 +10973,7 @@
       </w:rPr>
     </w:lvl>
   </w:abstractNum>
-  <w:abstractNum w:abstractNumId="8" w15:restartNumberingAfterBreak="0">
+  <w:abstractNum w:abstractNumId="8">
     <w:nsid w:val="44DA2103"/>
     <w:multiLevelType w:val="multilevel"/>
     <w:tmpl w:val="3A5093C6"/>
@@ -12643,7 +11086,7 @@
       </w:rPr>
     </w:lvl>
   </w:abstractNum>
-  <w:abstractNum w:abstractNumId="9" w15:restartNumberingAfterBreak="0">
+  <w:abstractNum w:abstractNumId="9">
     <w:nsid w:val="47CA5C2C"/>
     <w:multiLevelType w:val="hybridMultilevel"/>
     <w:tmpl w:val="92203A04"/>
@@ -12756,7 +11199,7 @@
       </w:rPr>
     </w:lvl>
   </w:abstractNum>
-  <w:abstractNum w:abstractNumId="10" w15:restartNumberingAfterBreak="0">
+  <w:abstractNum w:abstractNumId="10">
     <w:nsid w:val="4A6A1319"/>
     <w:multiLevelType w:val="multilevel"/>
     <w:tmpl w:val="E4AC1812"/>
@@ -12845,7 +11288,7 @@
       </w:pPr>
     </w:lvl>
   </w:abstractNum>
-  <w:abstractNum w:abstractNumId="11" w15:restartNumberingAfterBreak="0">
+  <w:abstractNum w:abstractNumId="11">
     <w:nsid w:val="514C04A8"/>
     <w:multiLevelType w:val="multilevel"/>
     <w:tmpl w:val="8614459E"/>
@@ -12931,7 +11374,7 @@
       </w:pPr>
     </w:lvl>
   </w:abstractNum>
-  <w:abstractNum w:abstractNumId="12" w15:restartNumberingAfterBreak="0">
+  <w:abstractNum w:abstractNumId="12">
     <w:nsid w:val="51BD0F01"/>
     <w:multiLevelType w:val="multilevel"/>
     <w:tmpl w:val="A53A19C0"/>
@@ -13026,7 +11469,7 @@
       </w:pPr>
     </w:lvl>
   </w:abstractNum>
-  <w:abstractNum w:abstractNumId="13" w15:restartNumberingAfterBreak="0">
+  <w:abstractNum w:abstractNumId="13">
     <w:nsid w:val="575939B0"/>
     <w:multiLevelType w:val="multilevel"/>
     <w:tmpl w:val="8FFAFB28"/>
@@ -13139,7 +11582,7 @@
       </w:rPr>
     </w:lvl>
   </w:abstractNum>
-  <w:abstractNum w:abstractNumId="14" w15:restartNumberingAfterBreak="0">
+  <w:abstractNum w:abstractNumId="14">
     <w:nsid w:val="61FD7F39"/>
     <w:multiLevelType w:val="hybridMultilevel"/>
     <w:tmpl w:val="755E15E2"/>
@@ -13228,7 +11671,7 @@
       </w:pPr>
     </w:lvl>
   </w:abstractNum>
-  <w:abstractNum w:abstractNumId="15" w15:restartNumberingAfterBreak="0">
+  <w:abstractNum w:abstractNumId="15">
     <w:nsid w:val="64FE256D"/>
     <w:multiLevelType w:val="multilevel"/>
     <w:tmpl w:val="FE42B0DE"/>
@@ -13314,7 +11757,7 @@
       </w:pPr>
     </w:lvl>
   </w:abstractNum>
-  <w:abstractNum w:abstractNumId="16" w15:restartNumberingAfterBreak="0">
+  <w:abstractNum w:abstractNumId="16">
     <w:nsid w:val="684A3309"/>
     <w:multiLevelType w:val="multilevel"/>
     <w:tmpl w:val="4FFCF9A0"/>
@@ -13400,7 +11843,7 @@
       </w:pPr>
     </w:lvl>
   </w:abstractNum>
-  <w:abstractNum w:abstractNumId="17" w15:restartNumberingAfterBreak="0">
+  <w:abstractNum w:abstractNumId="17">
     <w:nsid w:val="6FFA09E6"/>
     <w:multiLevelType w:val="multilevel"/>
     <w:tmpl w:val="D2A45562"/>
@@ -13486,7 +11929,7 @@
       </w:pPr>
     </w:lvl>
   </w:abstractNum>
-  <w:abstractNum w:abstractNumId="18" w15:restartNumberingAfterBreak="0">
+  <w:abstractNum w:abstractNumId="18">
     <w:nsid w:val="79E17C1E"/>
     <w:multiLevelType w:val="multilevel"/>
     <w:tmpl w:val="DFD8FF44"/>
@@ -13599,7 +12042,7 @@
       </w:rPr>
     </w:lvl>
   </w:abstractNum>
-  <w:abstractNum w:abstractNumId="19" w15:restartNumberingAfterBreak="0">
+  <w:abstractNum w:abstractNumId="19">
     <w:nsid w:val="7A526DC7"/>
     <w:multiLevelType w:val="hybridMultilevel"/>
     <w:tmpl w:val="560EDEDA"/>
@@ -13752,7 +12195,7 @@
 </file>
 
 <file path=word/styles.xml><?xml version="1.0" encoding="utf-8"?>
-<w:styles xmlns:mc="http://schemas.openxmlformats.org/markup-compatibility/2006" xmlns:r="http://schemas.openxmlformats.org/officeDocument/2006/relationships" xmlns:w="http://schemas.openxmlformats.org/wordprocessingml/2006/main" xmlns:w14="http://schemas.microsoft.com/office/word/2010/wordml" xmlns:w15="http://schemas.microsoft.com/office/word/2012/wordml" xmlns:w16cid="http://schemas.microsoft.com/office/word/2016/wordml/cid" xmlns:w16se="http://schemas.microsoft.com/office/word/2015/wordml/symex" mc:Ignorable="w14 w15 w16se w16cid">
+<w:styles xmlns:mc="http://schemas.openxmlformats.org/markup-compatibility/2006" xmlns:r="http://schemas.openxmlformats.org/officeDocument/2006/relationships" xmlns:w="http://schemas.openxmlformats.org/wordprocessingml/2006/main" xmlns:w14="http://schemas.microsoft.com/office/word/2010/wordml" xmlns:w15="http://schemas.microsoft.com/office/word/2012/wordml" mc:Ignorable="w14 w15">
   <w:docDefaults>
     <w:rPrDefault>
       <w:rPr>
@@ -13764,7 +12207,7 @@
     </w:rPrDefault>
     <w:pPrDefault/>
   </w:docDefaults>
-  <w:latentStyles w:defLockedState="0" w:defUIPriority="99" w:defSemiHidden="0" w:defUnhideWhenUsed="0" w:defQFormat="0" w:count="375">
+  <w:latentStyles w:defLockedState="0" w:defUIPriority="99" w:defSemiHidden="0" w:defUnhideWhenUsed="0" w:defQFormat="0" w:count="371">
     <w:lsdException w:name="Normal" w:uiPriority="0" w:qFormat="1"/>
     <w:lsdException w:name="heading 1" w:uiPriority="9" w:qFormat="1"/>
     <w:lsdException w:name="heading 2" w:semiHidden="1" w:uiPriority="9" w:unhideWhenUsed="1" w:qFormat="1"/>
@@ -14136,10 +12579,6 @@
     <w:lsdException w:name="List Table 5 Dark Accent 6" w:uiPriority="50"/>
     <w:lsdException w:name="List Table 6 Colorful Accent 6" w:uiPriority="51"/>
     <w:lsdException w:name="List Table 7 Colorful Accent 6" w:uiPriority="52"/>
-    <w:lsdException w:name="Mention" w:semiHidden="1" w:unhideWhenUsed="1"/>
-    <w:lsdException w:name="Smart Hyperlink" w:semiHidden="1" w:unhideWhenUsed="1"/>
-    <w:lsdException w:name="Hashtag" w:semiHidden="1" w:unhideWhenUsed="1"/>
-    <w:lsdException w:name="Unresolved Mention" w:semiHidden="1" w:unhideWhenUsed="1"/>
   </w:latentStyles>
   <w:style w:type="paragraph" w:default="1" w:styleId="Normale">
     <w:name w:val="Normal"/>
@@ -14911,6 +13350,7 @@
     <w:uiPriority w:val="39"/>
     <w:rsid w:val="003E5973"/>
     <w:tblPr>
+      <w:tblInd w:w="0" w:type="dxa"/>
       <w:tblBorders>
         <w:top w:val="single" w:sz="4" w:space="0" w:color="auto"/>
         <w:left w:val="single" w:sz="4" w:space="0" w:color="auto"/>
@@ -14919,6 +13359,12 @@
         <w:insideH w:val="single" w:sz="4" w:space="0" w:color="auto"/>
         <w:insideV w:val="single" w:sz="4" w:space="0" w:color="auto"/>
       </w:tblBorders>
+      <w:tblCellMar>
+        <w:top w:w="0" w:type="dxa"/>
+        <w:left w:w="108" w:type="dxa"/>
+        <w:bottom w:w="0" w:type="dxa"/>
+        <w:right w:w="108" w:type="dxa"/>
+      </w:tblCellMar>
     </w:tblPr>
   </w:style>
   <w:style w:type="paragraph" w:customStyle="1" w:styleId="Standard">
@@ -15260,7 +13706,7 @@
 </file>
 
 <file path=customXml/itemProps1.xml><?xml version="1.0" encoding="utf-8"?>
-<ds:datastoreItem xmlns:ds="http://schemas.openxmlformats.org/officeDocument/2006/customXml" ds:itemID="{101C2654-6534-4BAE-8BC6-5B840F8B57FF}">
+<ds:datastoreItem xmlns:ds="http://schemas.openxmlformats.org/officeDocument/2006/customXml" ds:itemID="{88B5B220-4DD2-4EA9-A12E-AFCB783985B1}">
   <ds:schemaRefs>
     <ds:schemaRef ds:uri="http://schemas.openxmlformats.org/officeDocument/2006/bibliography"/>
   </ds:schemaRefs>

--- a/Deliverables/useCaseBozza.docx
+++ b/Deliverables/useCaseBozza.docx
@@ -1,6 +1,6 @@
 
 <file path=word/document.xml><?xml version="1.0" encoding="utf-8"?>
-<w:document xmlns:wpc="http://schemas.microsoft.com/office/word/2010/wordprocessingCanvas" xmlns:mc="http://schemas.openxmlformats.org/markup-compatibility/2006" xmlns:o="urn:schemas-microsoft-com:office:office" xmlns:r="http://schemas.openxmlformats.org/officeDocument/2006/relationships" xmlns:m="http://schemas.openxmlformats.org/officeDocument/2006/math" xmlns:v="urn:schemas-microsoft-com:vml" xmlns:wp14="http://schemas.microsoft.com/office/word/2010/wordprocessingDrawing" xmlns:wp="http://schemas.openxmlformats.org/drawingml/2006/wordprocessingDrawing" xmlns:w10="urn:schemas-microsoft-com:office:word" xmlns:w="http://schemas.openxmlformats.org/wordprocessingml/2006/main" xmlns:w14="http://schemas.microsoft.com/office/word/2010/wordml" xmlns:w15="http://schemas.microsoft.com/office/word/2012/wordml" xmlns:wpg="http://schemas.microsoft.com/office/word/2010/wordprocessingGroup" xmlns:wpi="http://schemas.microsoft.com/office/word/2010/wordprocessingInk" xmlns:wne="http://schemas.microsoft.com/office/word/2006/wordml" xmlns:wps="http://schemas.microsoft.com/office/word/2010/wordprocessingShape" mc:Ignorable="w14 w15 wp14">
+<w:document xmlns:wpc="http://schemas.microsoft.com/office/word/2010/wordprocessingCanvas" xmlns:cx="http://schemas.microsoft.com/office/drawing/2014/chartex" xmlns:cx1="http://schemas.microsoft.com/office/drawing/2015/9/8/chartex" xmlns:cx2="http://schemas.microsoft.com/office/drawing/2015/10/21/chartex" xmlns:cx3="http://schemas.microsoft.com/office/drawing/2016/5/9/chartex" xmlns:cx4="http://schemas.microsoft.com/office/drawing/2016/5/10/chartex" xmlns:cx5="http://schemas.microsoft.com/office/drawing/2016/5/11/chartex" xmlns:cx6="http://schemas.microsoft.com/office/drawing/2016/5/12/chartex" xmlns:cx7="http://schemas.microsoft.com/office/drawing/2016/5/13/chartex" xmlns:cx8="http://schemas.microsoft.com/office/drawing/2016/5/14/chartex" xmlns:mc="http://schemas.openxmlformats.org/markup-compatibility/2006" xmlns:aink="http://schemas.microsoft.com/office/drawing/2016/ink" xmlns:am3d="http://schemas.microsoft.com/office/drawing/2017/model3d" xmlns:o="urn:schemas-microsoft-com:office:office" xmlns:r="http://schemas.openxmlformats.org/officeDocument/2006/relationships" xmlns:m="http://schemas.openxmlformats.org/officeDocument/2006/math" xmlns:v="urn:schemas-microsoft-com:vml" xmlns:wp14="http://schemas.microsoft.com/office/word/2010/wordprocessingDrawing" xmlns:wp="http://schemas.openxmlformats.org/drawingml/2006/wordprocessingDrawing" xmlns:w10="urn:schemas-microsoft-com:office:word" xmlns:w="http://schemas.openxmlformats.org/wordprocessingml/2006/main" xmlns:w14="http://schemas.microsoft.com/office/word/2010/wordml" xmlns:w15="http://schemas.microsoft.com/office/word/2012/wordml" xmlns:w16cid="http://schemas.microsoft.com/office/word/2016/wordml/cid" xmlns:w16se="http://schemas.microsoft.com/office/word/2015/wordml/symex" xmlns:wpg="http://schemas.microsoft.com/office/word/2010/wordprocessingGroup" xmlns:wpi="http://schemas.microsoft.com/office/word/2010/wordprocessingInk" xmlns:wne="http://schemas.microsoft.com/office/word/2006/wordml" xmlns:wps="http://schemas.microsoft.com/office/word/2010/wordprocessingShape" mc:Ignorable="w14 w15 w16se w16cid wp14">
   <w:body>
     <w:p>
       <w:pPr>
@@ -109,12 +109,14 @@
               </w:rPr>
               <w:t xml:space="preserve">NAME: </w:t>
             </w:r>
+            <w:proofErr w:type="spellStart"/>
             <w:r>
               <w:rPr>
                 <w:rFonts w:ascii="Century Gothic" w:hAnsi="Century Gothic"/>
               </w:rPr>
               <w:t>RegistrazioneUtente</w:t>
             </w:r>
+            <w:proofErr w:type="spellEnd"/>
           </w:p>
           <w:p>
             <w:pPr>
@@ -167,12 +169,14 @@
               </w:rPr>
               <w:t xml:space="preserve">ACTORS: </w:t>
             </w:r>
+            <w:proofErr w:type="spellStart"/>
             <w:r>
               <w:rPr>
                 <w:rFonts w:ascii="Century Gothic" w:hAnsi="Century Gothic"/>
               </w:rPr>
               <w:t>UtenteOspite</w:t>
             </w:r>
+            <w:proofErr w:type="spellEnd"/>
           </w:p>
           <w:p>
             <w:pPr>
@@ -242,11 +246,19 @@
                 <w:rFonts w:ascii="Century Gothic" w:hAnsi="Century Gothic"/>
               </w:rPr>
             </w:pPr>
-            <w:r>
-              <w:rPr>
-                <w:rFonts w:ascii="Century Gothic" w:hAnsi="Century Gothic"/>
-              </w:rPr>
-              <w:t xml:space="preserve">UtenteOspite clicca su “Registrati” nella pagina Home di Sine Charta. </w:t>
+            <w:proofErr w:type="spellStart"/>
+            <w:r>
+              <w:rPr>
+                <w:rFonts w:ascii="Century Gothic" w:hAnsi="Century Gothic"/>
+              </w:rPr>
+              <w:t>UtenteOspite</w:t>
+            </w:r>
+            <w:proofErr w:type="spellEnd"/>
+            <w:r>
+              <w:rPr>
+                <w:rFonts w:ascii="Century Gothic" w:hAnsi="Century Gothic"/>
+              </w:rPr>
+              <w:t xml:space="preserve"> clicca su “Registrati” nella pagina Home di Sine Charta. </w:t>
             </w:r>
           </w:p>
           <w:p>
@@ -276,8 +288,6 @@
               </w:rPr>
               <w:t>indirizza l’utente alla pagina contenente</w:t>
             </w:r>
-            <w:bookmarkStart w:id="0" w:name="_GoBack"/>
-            <w:bookmarkEnd w:id="0"/>
             <w:r>
               <w:rPr>
                 <w:rFonts w:ascii="Century Gothic" w:hAnsi="Century Gothic"/>
@@ -300,11 +310,19 @@
                 <w:rFonts w:ascii="Century Gothic" w:hAnsi="Century Gothic"/>
               </w:rPr>
             </w:pPr>
-            <w:r>
-              <w:rPr>
-                <w:rFonts w:ascii="Century Gothic" w:hAnsi="Century Gothic"/>
-              </w:rPr>
-              <w:t xml:space="preserve">UtenteOspite compila i campi Nome, Cognome, Username, E-mail, password e conferma password. </w:t>
+            <w:proofErr w:type="spellStart"/>
+            <w:r>
+              <w:rPr>
+                <w:rFonts w:ascii="Century Gothic" w:hAnsi="Century Gothic"/>
+              </w:rPr>
+              <w:t>UtenteOspite</w:t>
+            </w:r>
+            <w:proofErr w:type="spellEnd"/>
+            <w:r>
+              <w:rPr>
+                <w:rFonts w:ascii="Century Gothic" w:hAnsi="Century Gothic"/>
+              </w:rPr>
+              <w:t xml:space="preserve"> compila i campi Nome, Cognome, Username, E-mail, password e conferma password. </w:t>
             </w:r>
           </w:p>
           <w:p>
@@ -434,7 +452,21 @@
               <w:rPr>
                 <w:rFonts w:ascii="Century Gothic" w:hAnsi="Century Gothic"/>
               </w:rPr>
-              <w:t>Si verifica se sono già presenti username o email.</w:t>
+              <w:t xml:space="preserve">Si verifica se sono già presenti username o </w:t>
+            </w:r>
+            <w:proofErr w:type="gramStart"/>
+            <w:r>
+              <w:rPr>
+                <w:rFonts w:ascii="Century Gothic" w:hAnsi="Century Gothic"/>
+              </w:rPr>
+              <w:t>email</w:t>
+            </w:r>
+            <w:proofErr w:type="gramEnd"/>
+            <w:r>
+              <w:rPr>
+                <w:rFonts w:ascii="Century Gothic" w:hAnsi="Century Gothic"/>
+              </w:rPr>
+              <w:t>.</w:t>
             </w:r>
           </w:p>
           <w:p>
@@ -484,7 +516,21 @@
               <w:rPr>
                 <w:rFonts w:ascii="Century Gothic" w:hAnsi="Century Gothic"/>
               </w:rPr>
-              <w:t xml:space="preserve"> tramite email un messaggio </w:t>
+              <w:t xml:space="preserve"> tramite </w:t>
+            </w:r>
+            <w:proofErr w:type="gramStart"/>
+            <w:r>
+              <w:rPr>
+                <w:rFonts w:ascii="Century Gothic" w:hAnsi="Century Gothic"/>
+              </w:rPr>
+              <w:t>email</w:t>
+            </w:r>
+            <w:proofErr w:type="gramEnd"/>
+            <w:r>
+              <w:rPr>
+                <w:rFonts w:ascii="Century Gothic" w:hAnsi="Century Gothic"/>
+              </w:rPr>
+              <w:t xml:space="preserve"> un messaggio </w:t>
             </w:r>
             <w:r>
               <w:rPr>
@@ -520,6 +566,7 @@
                 <w:rFonts w:ascii="Century Gothic" w:hAnsi="Century Gothic"/>
               </w:rPr>
             </w:pPr>
+            <w:proofErr w:type="spellStart"/>
             <w:r>
               <w:rPr>
                 <w:rFonts w:ascii="Century Gothic" w:hAnsi="Century Gothic"/>
@@ -538,6 +585,7 @@
               </w:rPr>
               <w:t>Ospite</w:t>
             </w:r>
+            <w:proofErr w:type="spellEnd"/>
             <w:r>
               <w:rPr>
                 <w:rFonts w:ascii="Century Gothic" w:hAnsi="Century Gothic"/>
@@ -572,11 +620,33 @@
                 <w:rFonts w:ascii="Century Gothic" w:hAnsi="Century Gothic"/>
               </w:rPr>
             </w:pPr>
-            <w:r>
-              <w:rPr>
-                <w:rFonts w:ascii="Century Gothic" w:hAnsi="Century Gothic"/>
-              </w:rPr>
-              <w:t>UtenteOspite clicca il link di conferma inviato al suo indirizzo email.</w:t>
+            <w:proofErr w:type="spellStart"/>
+            <w:r>
+              <w:rPr>
+                <w:rFonts w:ascii="Century Gothic" w:hAnsi="Century Gothic"/>
+              </w:rPr>
+              <w:t>UtenteOspite</w:t>
+            </w:r>
+            <w:proofErr w:type="spellEnd"/>
+            <w:r>
+              <w:rPr>
+                <w:rFonts w:ascii="Century Gothic" w:hAnsi="Century Gothic"/>
+              </w:rPr>
+              <w:t xml:space="preserve"> clicca il link di conferma inviato al suo indirizzo </w:t>
+            </w:r>
+            <w:proofErr w:type="gramStart"/>
+            <w:r>
+              <w:rPr>
+                <w:rFonts w:ascii="Century Gothic" w:hAnsi="Century Gothic"/>
+              </w:rPr>
+              <w:t>email</w:t>
+            </w:r>
+            <w:proofErr w:type="gramEnd"/>
+            <w:r>
+              <w:rPr>
+                <w:rFonts w:ascii="Century Gothic" w:hAnsi="Century Gothic"/>
+              </w:rPr>
+              <w:t>.</w:t>
             </w:r>
           </w:p>
           <w:p>
@@ -714,11 +784,19 @@
                 <w:rFonts w:ascii="Century Gothic" w:hAnsi="Century Gothic"/>
               </w:rPr>
             </w:pPr>
-            <w:r>
-              <w:rPr>
-                <w:rFonts w:ascii="Century Gothic" w:hAnsi="Century Gothic"/>
-              </w:rPr>
-              <w:t>UtenteOspite non è né registrato e né loggato.</w:t>
+            <w:proofErr w:type="spellStart"/>
+            <w:r>
+              <w:rPr>
+                <w:rFonts w:ascii="Century Gothic" w:hAnsi="Century Gothic"/>
+              </w:rPr>
+              <w:t>UtenteOspite</w:t>
+            </w:r>
+            <w:proofErr w:type="spellEnd"/>
+            <w:r>
+              <w:rPr>
+                <w:rFonts w:ascii="Century Gothic" w:hAnsi="Century Gothic"/>
+              </w:rPr>
+              <w:t xml:space="preserve"> non è né registrato e né loggato.</w:t>
             </w:r>
           </w:p>
           <w:p>
@@ -790,11 +868,19 @@
                 <w:b/>
               </w:rPr>
             </w:pPr>
-            <w:r>
-              <w:rPr>
-                <w:rFonts w:ascii="Century Gothic" w:hAnsi="Century Gothic"/>
-              </w:rPr>
-              <w:t>UtenteOspite è registrato a Sine Charta.</w:t>
+            <w:proofErr w:type="spellStart"/>
+            <w:r>
+              <w:rPr>
+                <w:rFonts w:ascii="Century Gothic" w:hAnsi="Century Gothic"/>
+              </w:rPr>
+              <w:t>UtenteOspite</w:t>
+            </w:r>
+            <w:proofErr w:type="spellEnd"/>
+            <w:r>
+              <w:rPr>
+                <w:rFonts w:ascii="Century Gothic" w:hAnsi="Century Gothic"/>
+              </w:rPr>
+              <w:t xml:space="preserve"> è registrato a Sine Charta.</w:t>
             </w:r>
           </w:p>
           <w:p>
@@ -813,11 +899,33 @@
                 <w:b/>
               </w:rPr>
             </w:pPr>
-            <w:r>
-              <w:rPr>
-                <w:rFonts w:ascii="Century Gothic" w:hAnsi="Century Gothic"/>
-              </w:rPr>
-              <w:t>UtenteOspite diventa UtenteRegistrato.</w:t>
+            <w:proofErr w:type="spellStart"/>
+            <w:r>
+              <w:rPr>
+                <w:rFonts w:ascii="Century Gothic" w:hAnsi="Century Gothic"/>
+              </w:rPr>
+              <w:t>UtenteOspite</w:t>
+            </w:r>
+            <w:proofErr w:type="spellEnd"/>
+            <w:r>
+              <w:rPr>
+                <w:rFonts w:ascii="Century Gothic" w:hAnsi="Century Gothic"/>
+              </w:rPr>
+              <w:t xml:space="preserve"> diventa </w:t>
+            </w:r>
+            <w:proofErr w:type="spellStart"/>
+            <w:r>
+              <w:rPr>
+                <w:rFonts w:ascii="Century Gothic" w:hAnsi="Century Gothic"/>
+              </w:rPr>
+              <w:t>UtenteRegistrato</w:t>
+            </w:r>
+            <w:proofErr w:type="spellEnd"/>
+            <w:r>
+              <w:rPr>
+                <w:rFonts w:ascii="Century Gothic" w:hAnsi="Century Gothic"/>
+              </w:rPr>
+              <w:t>.</w:t>
             </w:r>
           </w:p>
           <w:p>
@@ -895,7 +1003,21 @@
               <w:rPr>
                 <w:rFonts w:ascii="Century Gothic" w:hAnsi="Century Gothic"/>
               </w:rPr>
-              <w:t>Il sistema notifica a UtenteOspite l’avvenuta registrazione entro 1 minuto.</w:t>
+              <w:t xml:space="preserve">Il sistema notifica a </w:t>
+            </w:r>
+            <w:proofErr w:type="spellStart"/>
+            <w:r>
+              <w:rPr>
+                <w:rFonts w:ascii="Century Gothic" w:hAnsi="Century Gothic"/>
+              </w:rPr>
+              <w:t>UtenteOspite</w:t>
+            </w:r>
+            <w:proofErr w:type="spellEnd"/>
+            <w:r>
+              <w:rPr>
+                <w:rFonts w:ascii="Century Gothic" w:hAnsi="Century Gothic"/>
+              </w:rPr>
+              <w:t xml:space="preserve"> l’avvenuta registrazione entro 1 minuto.</w:t>
             </w:r>
           </w:p>
           <w:p>
@@ -1048,7 +1170,21 @@
               <w:rPr>
                 <w:rFonts w:ascii="Century Gothic" w:hAnsi="Century Gothic"/>
               </w:rPr>
-              <w:t>7 il sistema valuta che sono già presenti username o email si veda il caso UC_1.2.</w:t>
+              <w:t xml:space="preserve">7 il sistema valuta che sono già presenti username o </w:t>
+            </w:r>
+            <w:proofErr w:type="gramStart"/>
+            <w:r>
+              <w:rPr>
+                <w:rFonts w:ascii="Century Gothic" w:hAnsi="Century Gothic"/>
+              </w:rPr>
+              <w:t>email</w:t>
+            </w:r>
+            <w:proofErr w:type="gramEnd"/>
+            <w:r>
+              <w:rPr>
+                <w:rFonts w:ascii="Century Gothic" w:hAnsi="Century Gothic"/>
+              </w:rPr>
+              <w:t xml:space="preserve"> si veda il caso UC_1.2.</w:t>
             </w:r>
           </w:p>
           <w:p>
@@ -1070,7 +1206,35 @@
               <w:rPr>
                 <w:rFonts w:ascii="Century Gothic" w:hAnsi="Century Gothic"/>
               </w:rPr>
-              <w:t>Se al punto 11 UtenteOspite clicca sul link scaduto  si veda UC_1.3.</w:t>
+              <w:t xml:space="preserve">Se al punto 11 </w:t>
+            </w:r>
+            <w:proofErr w:type="spellStart"/>
+            <w:r>
+              <w:rPr>
+                <w:rFonts w:ascii="Century Gothic" w:hAnsi="Century Gothic"/>
+              </w:rPr>
+              <w:t>UtenteOspite</w:t>
+            </w:r>
+            <w:proofErr w:type="spellEnd"/>
+            <w:r>
+              <w:rPr>
+                <w:rFonts w:ascii="Century Gothic" w:hAnsi="Century Gothic"/>
+              </w:rPr>
+              <w:t xml:space="preserve"> clicca sul link </w:t>
+            </w:r>
+            <w:proofErr w:type="gramStart"/>
+            <w:r>
+              <w:rPr>
+                <w:rFonts w:ascii="Century Gothic" w:hAnsi="Century Gothic"/>
+              </w:rPr>
+              <w:t>scaduto  si</w:t>
+            </w:r>
+            <w:proofErr w:type="gramEnd"/>
+            <w:r>
+              <w:rPr>
+                <w:rFonts w:ascii="Century Gothic" w:hAnsi="Century Gothic"/>
+              </w:rPr>
+              <w:t xml:space="preserve"> veda UC_1.3.</w:t>
             </w:r>
           </w:p>
           <w:p>
@@ -1204,12 +1368,14 @@
               </w:rPr>
               <w:t xml:space="preserve">NAME: </w:t>
             </w:r>
+            <w:proofErr w:type="spellStart"/>
             <w:r>
               <w:rPr>
                 <w:rFonts w:ascii="Century Gothic" w:hAnsi="Century Gothic"/>
               </w:rPr>
               <w:t>RegistrazioneFormIncorretti</w:t>
             </w:r>
+            <w:proofErr w:type="spellEnd"/>
           </w:p>
         </w:tc>
       </w:tr>
@@ -1241,12 +1407,14 @@
               </w:rPr>
               <w:t xml:space="preserve"> </w:t>
             </w:r>
+            <w:proofErr w:type="spellStart"/>
             <w:r>
               <w:rPr>
                 <w:rFonts w:ascii="Century Gothic" w:hAnsi="Century Gothic"/>
               </w:rPr>
               <w:t>UtenteOspite</w:t>
             </w:r>
+            <w:proofErr w:type="spellEnd"/>
           </w:p>
         </w:tc>
       </w:tr>
@@ -1294,11 +1462,19 @@
                 <w:rFonts w:ascii="Century Gothic" w:hAnsi="Century Gothic"/>
               </w:rPr>
             </w:pPr>
-            <w:r>
-              <w:rPr>
-                <w:rFonts w:ascii="Century Gothic" w:hAnsi="Century Gothic"/>
-              </w:rPr>
-              <w:t>UtenteOspite ha inserito delle informazioni che non sono ben formate.</w:t>
+            <w:proofErr w:type="spellStart"/>
+            <w:r>
+              <w:rPr>
+                <w:rFonts w:ascii="Century Gothic" w:hAnsi="Century Gothic"/>
+              </w:rPr>
+              <w:t>UtenteOspite</w:t>
+            </w:r>
+            <w:proofErr w:type="spellEnd"/>
+            <w:r>
+              <w:rPr>
+                <w:rFonts w:ascii="Century Gothic" w:hAnsi="Century Gothic"/>
+              </w:rPr>
+              <w:t xml:space="preserve"> ha inserito delle informazioni che non sono ben formate.</w:t>
             </w:r>
           </w:p>
           <w:p>
@@ -1319,7 +1495,21 @@
               <w:rPr>
                 <w:rFonts w:ascii="Century Gothic" w:hAnsi="Century Gothic"/>
               </w:rPr>
-              <w:t>Il sistema mostra un messaggio che segnala il tipo di errore commesso da UtenteOspite accanto al campo errato.</w:t>
+              <w:t xml:space="preserve">Il sistema mostra un messaggio che segnala il tipo di errore commesso da </w:t>
+            </w:r>
+            <w:proofErr w:type="spellStart"/>
+            <w:r>
+              <w:rPr>
+                <w:rFonts w:ascii="Century Gothic" w:hAnsi="Century Gothic"/>
+              </w:rPr>
+              <w:t>UtenteOspite</w:t>
+            </w:r>
+            <w:proofErr w:type="spellEnd"/>
+            <w:r>
+              <w:rPr>
+                <w:rFonts w:ascii="Century Gothic" w:hAnsi="Century Gothic"/>
+              </w:rPr>
+              <w:t xml:space="preserve"> accanto al campo errato.</w:t>
             </w:r>
           </w:p>
           <w:p>
@@ -1336,11 +1526,19 @@
                 <w:rFonts w:ascii="Century Gothic" w:hAnsi="Century Gothic"/>
               </w:rPr>
             </w:pPr>
-            <w:r>
-              <w:rPr>
-                <w:rFonts w:ascii="Century Gothic" w:hAnsi="Century Gothic"/>
-              </w:rPr>
-              <w:t>UtenteOspite inserisce nuovamente i dati nei campi evidenziati.</w:t>
+            <w:proofErr w:type="spellStart"/>
+            <w:r>
+              <w:rPr>
+                <w:rFonts w:ascii="Century Gothic" w:hAnsi="Century Gothic"/>
+              </w:rPr>
+              <w:t>UtenteOspite</w:t>
+            </w:r>
+            <w:proofErr w:type="spellEnd"/>
+            <w:r>
+              <w:rPr>
+                <w:rFonts w:ascii="Century Gothic" w:hAnsi="Century Gothic"/>
+              </w:rPr>
+              <w:t xml:space="preserve"> inserisce nuovamente i dati nei campi evidenziati.</w:t>
             </w:r>
           </w:p>
           <w:p>
@@ -1458,12 +1656,14 @@
                 <w:rFonts w:ascii="Century Gothic" w:hAnsi="Century Gothic"/>
               </w:rPr>
             </w:pPr>
+            <w:proofErr w:type="spellStart"/>
             <w:r>
               <w:rPr>
                 <w:rFonts w:ascii="Century Gothic" w:hAnsi="Century Gothic"/>
               </w:rPr>
               <w:t>UtenteOspite</w:t>
             </w:r>
+            <w:proofErr w:type="spellEnd"/>
             <w:r>
               <w:rPr>
                 <w:rFonts w:ascii="Century Gothic" w:hAnsi="Century Gothic"/>
@@ -1514,6 +1714,20 @@
           <w:rFonts w:ascii="Century Gothic" w:hAnsi="Century Gothic"/>
         </w:rPr>
       </w:pPr>
+    </w:p>
+    <w:p>
+      <w:pPr>
+        <w:spacing w:after="0" w:line="240" w:lineRule="auto"/>
+        <w:rPr>
+          <w:rFonts w:ascii="Century Gothic" w:hAnsi="Century Gothic"/>
+        </w:rPr>
+      </w:pPr>
+      <w:r>
+        <w:rPr>
+          <w:rFonts w:ascii="Century Gothic" w:hAnsi="Century Gothic"/>
+        </w:rPr>
+        <w:br w:type="page"/>
+      </w:r>
     </w:p>
     <w:p>
       <w:pPr>
@@ -1600,12 +1814,14 @@
               </w:rPr>
               <w:t xml:space="preserve">NAME: </w:t>
             </w:r>
+            <w:proofErr w:type="spellStart"/>
             <w:r>
               <w:rPr>
                 <w:rFonts w:ascii="Century Gothic" w:hAnsi="Century Gothic"/>
               </w:rPr>
               <w:t>UserLogin</w:t>
             </w:r>
+            <w:proofErr w:type="spellEnd"/>
           </w:p>
           <w:p>
             <w:pPr>
@@ -1658,12 +1874,14 @@
               </w:rPr>
               <w:t xml:space="preserve">ACTORS: </w:t>
             </w:r>
+            <w:proofErr w:type="spellStart"/>
             <w:r>
               <w:rPr>
                 <w:rFonts w:ascii="Century Gothic" w:hAnsi="Century Gothic"/>
               </w:rPr>
               <w:t>UtenteRegistrato</w:t>
             </w:r>
+            <w:proofErr w:type="spellEnd"/>
           </w:p>
           <w:p>
             <w:pPr>
@@ -1741,11 +1959,19 @@
                 <w:rFonts w:ascii="Century Gothic" w:hAnsi="Century Gothic"/>
               </w:rPr>
             </w:pPr>
-            <w:r>
-              <w:rPr>
-                <w:rFonts w:ascii="Century Gothic" w:hAnsi="Century Gothic"/>
-              </w:rPr>
-              <w:t>UtenteRegistrato compila i form di login</w:t>
+            <w:proofErr w:type="spellStart"/>
+            <w:r>
+              <w:rPr>
+                <w:rFonts w:ascii="Century Gothic" w:hAnsi="Century Gothic"/>
+              </w:rPr>
+              <w:t>UtenteRegistrato</w:t>
+            </w:r>
+            <w:proofErr w:type="spellEnd"/>
+            <w:r>
+              <w:rPr>
+                <w:rFonts w:ascii="Century Gothic" w:hAnsi="Century Gothic"/>
+              </w:rPr>
+              <w:t xml:space="preserve"> compila i form di login</w:t>
             </w:r>
             <w:r>
               <w:rPr>
@@ -1781,11 +2007,19 @@
               </w:rPr>
               <w:t xml:space="preserve"> </w:t>
             </w:r>
-            <w:r>
-              <w:rPr>
-                <w:rFonts w:ascii="Century Gothic" w:hAnsi="Century Gothic"/>
-              </w:rPr>
-              <w:t xml:space="preserve">UtenteRegistrato </w:t>
+            <w:proofErr w:type="spellStart"/>
+            <w:r>
+              <w:rPr>
+                <w:rFonts w:ascii="Century Gothic" w:hAnsi="Century Gothic"/>
+              </w:rPr>
+              <w:t>UtenteRegistrato</w:t>
+            </w:r>
+            <w:proofErr w:type="spellEnd"/>
+            <w:r>
+              <w:rPr>
+                <w:rFonts w:ascii="Century Gothic" w:hAnsi="Century Gothic"/>
+              </w:rPr>
+              <w:t xml:space="preserve"> </w:t>
             </w:r>
             <w:r>
               <w:rPr>
@@ -1843,11 +2077,19 @@
                 <w:rFonts w:ascii="Century Gothic" w:hAnsi="Century Gothic"/>
               </w:rPr>
             </w:pPr>
-            <w:r>
-              <w:rPr>
-                <w:rFonts w:ascii="Century Gothic" w:hAnsi="Century Gothic"/>
-              </w:rPr>
-              <w:t>UtenteRegistrato viene reindirizzato alla sua pagina personale.</w:t>
+            <w:proofErr w:type="spellStart"/>
+            <w:r>
+              <w:rPr>
+                <w:rFonts w:ascii="Century Gothic" w:hAnsi="Century Gothic"/>
+              </w:rPr>
+              <w:t>UtenteRegistrato</w:t>
+            </w:r>
+            <w:proofErr w:type="spellEnd"/>
+            <w:r>
+              <w:rPr>
+                <w:rFonts w:ascii="Century Gothic" w:hAnsi="Century Gothic"/>
+              </w:rPr>
+              <w:t xml:space="preserve"> viene reindirizzato alla sua pagina personale.</w:t>
             </w:r>
           </w:p>
           <w:p>
@@ -1919,11 +2161,19 @@
                 <w:rFonts w:ascii="Century Gothic" w:hAnsi="Century Gothic"/>
               </w:rPr>
             </w:pPr>
-            <w:r>
-              <w:rPr>
-                <w:rFonts w:ascii="Century Gothic" w:hAnsi="Century Gothic"/>
-              </w:rPr>
-              <w:t xml:space="preserve">UtenteRegistrato </w:t>
+            <w:proofErr w:type="spellStart"/>
+            <w:r>
+              <w:rPr>
+                <w:rFonts w:ascii="Century Gothic" w:hAnsi="Century Gothic"/>
+              </w:rPr>
+              <w:t>UtenteRegistrato</w:t>
+            </w:r>
+            <w:proofErr w:type="spellEnd"/>
+            <w:r>
+              <w:rPr>
+                <w:rFonts w:ascii="Century Gothic" w:hAnsi="Century Gothic"/>
+              </w:rPr>
+              <w:t xml:space="preserve"> </w:t>
             </w:r>
             <w:r>
               <w:rPr>
@@ -1947,12 +2197,19 @@
                 <w:rFonts w:ascii="Century Gothic" w:hAnsi="Century Gothic"/>
               </w:rPr>
             </w:pPr>
-            <w:r>
-              <w:rPr>
-                <w:rFonts w:ascii="Century Gothic" w:hAnsi="Century Gothic"/>
-              </w:rPr>
-              <w:lastRenderedPageBreak/>
-              <w:t>UtenteRegistrato non è loggato.</w:t>
+            <w:proofErr w:type="spellStart"/>
+            <w:r>
+              <w:rPr>
+                <w:rFonts w:ascii="Century Gothic" w:hAnsi="Century Gothic"/>
+              </w:rPr>
+              <w:t>UtenteRegistrato</w:t>
+            </w:r>
+            <w:proofErr w:type="spellEnd"/>
+            <w:r>
+              <w:rPr>
+                <w:rFonts w:ascii="Century Gothic" w:hAnsi="Century Gothic"/>
+              </w:rPr>
+              <w:t xml:space="preserve"> non è loggato.</w:t>
             </w:r>
           </w:p>
           <w:p>
@@ -1974,7 +2231,21 @@
               <w:rPr>
                 <w:rFonts w:ascii="Century Gothic" w:hAnsi="Century Gothic"/>
               </w:rPr>
-              <w:t>L’UtenteRegistrato si trova sulla Home dove è presente il form di login.</w:t>
+              <w:t>L’</w:t>
+            </w:r>
+            <w:proofErr w:type="spellStart"/>
+            <w:r>
+              <w:rPr>
+                <w:rFonts w:ascii="Century Gothic" w:hAnsi="Century Gothic"/>
+              </w:rPr>
+              <w:t>UtenteRegistrato</w:t>
+            </w:r>
+            <w:proofErr w:type="spellEnd"/>
+            <w:r>
+              <w:rPr>
+                <w:rFonts w:ascii="Century Gothic" w:hAnsi="Century Gothic"/>
+              </w:rPr>
+              <w:t xml:space="preserve"> si trova sulla Home dove è presente il form di login.</w:t>
             </w:r>
           </w:p>
           <w:p>
@@ -2047,11 +2318,19 @@
                 <w:b/>
               </w:rPr>
             </w:pPr>
-            <w:r>
-              <w:rPr>
-                <w:rFonts w:ascii="Century Gothic" w:hAnsi="Century Gothic"/>
-              </w:rPr>
-              <w:t>UtenteRegistrato è loggato a Sine Charta.</w:t>
+            <w:proofErr w:type="spellStart"/>
+            <w:r>
+              <w:rPr>
+                <w:rFonts w:ascii="Century Gothic" w:hAnsi="Century Gothic"/>
+              </w:rPr>
+              <w:t>UtenteRegistrato</w:t>
+            </w:r>
+            <w:proofErr w:type="spellEnd"/>
+            <w:r>
+              <w:rPr>
+                <w:rFonts w:ascii="Century Gothic" w:hAnsi="Century Gothic"/>
+              </w:rPr>
+              <w:t xml:space="preserve"> è loggato a Sine Charta.</w:t>
             </w:r>
           </w:p>
           <w:p>
@@ -2126,11 +2405,19 @@
                 <w:b/>
               </w:rPr>
             </w:pPr>
-            <w:r>
-              <w:rPr>
-                <w:rFonts w:ascii="Century Gothic" w:hAnsi="Century Gothic"/>
-              </w:rPr>
-              <w:t>UtenteRegistrato entro 10 secondi accede alla sua pagina personale.</w:t>
+            <w:proofErr w:type="spellStart"/>
+            <w:r>
+              <w:rPr>
+                <w:rFonts w:ascii="Century Gothic" w:hAnsi="Century Gothic"/>
+              </w:rPr>
+              <w:t>UtenteRegistrato</w:t>
+            </w:r>
+            <w:proofErr w:type="spellEnd"/>
+            <w:r>
+              <w:rPr>
+                <w:rFonts w:ascii="Century Gothic" w:hAnsi="Century Gothic"/>
+              </w:rPr>
+              <w:t xml:space="preserve"> entro 10 secondi accede alla sua pagina personale.</w:t>
             </w:r>
           </w:p>
           <w:p>
@@ -2181,6 +2468,7 @@
               </w:rPr>
               <w:t xml:space="preserve"> </w:t>
             </w:r>
+            <w:proofErr w:type="spellStart"/>
             <w:r>
               <w:rPr>
                 <w:rFonts w:ascii="Century Gothic" w:hAnsi="Century Gothic"/>
@@ -2188,6 +2476,7 @@
               </w:rPr>
               <w:t>events</w:t>
             </w:r>
+            <w:proofErr w:type="spellEnd"/>
             <w:r>
               <w:rPr>
                 <w:rFonts w:ascii="Century Gothic" w:hAnsi="Century Gothic"/>
@@ -2245,7 +2534,21 @@
               <w:rPr>
                 <w:rFonts w:ascii="Century Gothic" w:hAnsi="Century Gothic"/>
               </w:rPr>
-              <w:t>3a.2)Il sistema visualizza un messaggio di errore.</w:t>
+              <w:t>3a.</w:t>
+            </w:r>
+            <w:proofErr w:type="gramStart"/>
+            <w:r>
+              <w:rPr>
+                <w:rFonts w:ascii="Century Gothic" w:hAnsi="Century Gothic"/>
+              </w:rPr>
+              <w:t>2)Il</w:t>
+            </w:r>
+            <w:proofErr w:type="gramEnd"/>
+            <w:r>
+              <w:rPr>
+                <w:rFonts w:ascii="Century Gothic" w:hAnsi="Century Gothic"/>
+              </w:rPr>
+              <w:t xml:space="preserve"> sistema visualizza un messaggio di errore.</w:t>
             </w:r>
           </w:p>
           <w:p>
@@ -2313,24 +2616,52 @@
               <w:rPr>
                 <w:rFonts w:ascii="Century Gothic" w:hAnsi="Century Gothic"/>
               </w:rPr>
-              <w:t>3b.1) La password  immessa è sbagliata.</w:t>
-            </w:r>
-          </w:p>
-          <w:p>
-            <w:pPr>
-              <w:tabs>
-                <w:tab w:val="left" w:pos="3765"/>
-              </w:tabs>
-              <w:spacing w:after="0" w:line="240" w:lineRule="auto"/>
-              <w:rPr>
-                <w:rFonts w:ascii="Century Gothic" w:hAnsi="Century Gothic"/>
-              </w:rPr>
-            </w:pPr>
-            <w:r>
-              <w:rPr>
-                <w:rFonts w:ascii="Century Gothic" w:hAnsi="Century Gothic"/>
-              </w:rPr>
-              <w:t>3b.2)Il sistema visualizza un messaggio di errore.</w:t>
+              <w:t xml:space="preserve">3b.1) La </w:t>
+            </w:r>
+            <w:proofErr w:type="gramStart"/>
+            <w:r>
+              <w:rPr>
+                <w:rFonts w:ascii="Century Gothic" w:hAnsi="Century Gothic"/>
+              </w:rPr>
+              <w:t>password  immessa</w:t>
+            </w:r>
+            <w:proofErr w:type="gramEnd"/>
+            <w:r>
+              <w:rPr>
+                <w:rFonts w:ascii="Century Gothic" w:hAnsi="Century Gothic"/>
+              </w:rPr>
+              <w:t xml:space="preserve"> è sbagliata.</w:t>
+            </w:r>
+          </w:p>
+          <w:p>
+            <w:pPr>
+              <w:tabs>
+                <w:tab w:val="left" w:pos="3765"/>
+              </w:tabs>
+              <w:spacing w:after="0" w:line="240" w:lineRule="auto"/>
+              <w:rPr>
+                <w:rFonts w:ascii="Century Gothic" w:hAnsi="Century Gothic"/>
+              </w:rPr>
+            </w:pPr>
+            <w:r>
+              <w:rPr>
+                <w:rFonts w:ascii="Century Gothic" w:hAnsi="Century Gothic"/>
+              </w:rPr>
+              <w:t>3b.</w:t>
+            </w:r>
+            <w:proofErr w:type="gramStart"/>
+            <w:r>
+              <w:rPr>
+                <w:rFonts w:ascii="Century Gothic" w:hAnsi="Century Gothic"/>
+              </w:rPr>
+              <w:t>2)Il</w:t>
+            </w:r>
+            <w:proofErr w:type="gramEnd"/>
+            <w:r>
+              <w:rPr>
+                <w:rFonts w:ascii="Century Gothic" w:hAnsi="Century Gothic"/>
+              </w:rPr>
+              <w:t xml:space="preserve"> sistema visualizza un messaggio di errore.</w:t>
             </w:r>
           </w:p>
           <w:p>
@@ -2364,7 +2695,21 @@
               <w:rPr>
                 <w:rFonts w:ascii="Century Gothic" w:hAnsi="Century Gothic"/>
               </w:rPr>
-              <w:t>3b.4)Sottomette la password inserita.</w:t>
+              <w:t>3b.</w:t>
+            </w:r>
+            <w:proofErr w:type="gramStart"/>
+            <w:r>
+              <w:rPr>
+                <w:rFonts w:ascii="Century Gothic" w:hAnsi="Century Gothic"/>
+              </w:rPr>
+              <w:t>4)Sottomette</w:t>
+            </w:r>
+            <w:proofErr w:type="gramEnd"/>
+            <w:r>
+              <w:rPr>
+                <w:rFonts w:ascii="Century Gothic" w:hAnsi="Century Gothic"/>
+              </w:rPr>
+              <w:t xml:space="preserve"> la password inserita.</w:t>
             </w:r>
           </w:p>
           <w:p>
@@ -2528,12 +2873,14 @@
               </w:rPr>
               <w:t xml:space="preserve">NAME: </w:t>
             </w:r>
+            <w:proofErr w:type="spellStart"/>
             <w:r>
               <w:rPr>
                 <w:rFonts w:ascii="Century Gothic" w:hAnsi="Century Gothic"/>
               </w:rPr>
               <w:t>EliminaProfilo</w:t>
             </w:r>
+            <w:proofErr w:type="spellEnd"/>
           </w:p>
           <w:p>
             <w:pPr>
@@ -2586,12 +2933,14 @@
               </w:rPr>
               <w:t xml:space="preserve">ACTORS: </w:t>
             </w:r>
+            <w:proofErr w:type="spellStart"/>
             <w:r>
               <w:rPr>
                 <w:rFonts w:ascii="Century Gothic" w:hAnsi="Century Gothic"/>
               </w:rPr>
               <w:t>UtenteLoggato</w:t>
             </w:r>
+            <w:proofErr w:type="spellEnd"/>
           </w:p>
           <w:p>
             <w:pPr>
@@ -2669,11 +3018,19 @@
                 <w:rFonts w:ascii="Century Gothic" w:hAnsi="Century Gothic"/>
               </w:rPr>
             </w:pPr>
-            <w:r>
-              <w:rPr>
-                <w:rFonts w:ascii="Century Gothic" w:hAnsi="Century Gothic"/>
-              </w:rPr>
-              <w:t>UtenteLoggato dalla sua pagina personale clicca sull’opzione “Elimina profilo”.</w:t>
+            <w:proofErr w:type="spellStart"/>
+            <w:r>
+              <w:rPr>
+                <w:rFonts w:ascii="Century Gothic" w:hAnsi="Century Gothic"/>
+              </w:rPr>
+              <w:t>UtenteLoggato</w:t>
+            </w:r>
+            <w:proofErr w:type="spellEnd"/>
+            <w:r>
+              <w:rPr>
+                <w:rFonts w:ascii="Century Gothic" w:hAnsi="Century Gothic"/>
+              </w:rPr>
+              <w:t xml:space="preserve"> dalla sua pagina personale clicca sull’opzione “Elimina profilo”.</w:t>
             </w:r>
           </w:p>
           <w:p>
@@ -2695,8 +3052,30 @@
               <w:rPr>
                 <w:rFonts w:ascii="Century Gothic" w:hAnsi="Century Gothic"/>
               </w:rPr>
-              <w:t>Sine Charta mostra un’avviso per confermare la richiesta da parte di UtenteLoggato</w:t>
-            </w:r>
+              <w:t xml:space="preserve">Sine Charta mostra </w:t>
+            </w:r>
+            <w:proofErr w:type="spellStart"/>
+            <w:r>
+              <w:rPr>
+                <w:rFonts w:ascii="Century Gothic" w:hAnsi="Century Gothic"/>
+              </w:rPr>
+              <w:t>un’avviso</w:t>
+            </w:r>
+            <w:proofErr w:type="spellEnd"/>
+            <w:r>
+              <w:rPr>
+                <w:rFonts w:ascii="Century Gothic" w:hAnsi="Century Gothic"/>
+              </w:rPr>
+              <w:t xml:space="preserve"> per confermare la richiesta da parte di </w:t>
+            </w:r>
+            <w:proofErr w:type="spellStart"/>
+            <w:r>
+              <w:rPr>
+                <w:rFonts w:ascii="Century Gothic" w:hAnsi="Century Gothic"/>
+              </w:rPr>
+              <w:t>UtenteLoggato</w:t>
+            </w:r>
+            <w:proofErr w:type="spellEnd"/>
             <w:r>
               <w:rPr>
                 <w:rFonts w:ascii="Century Gothic" w:hAnsi="Century Gothic"/>
@@ -2719,11 +3098,19 @@
                 <w:rFonts w:ascii="Century Gothic" w:hAnsi="Century Gothic"/>
               </w:rPr>
             </w:pPr>
-            <w:r>
-              <w:rPr>
-                <w:rFonts w:ascii="Century Gothic" w:hAnsi="Century Gothic"/>
-              </w:rPr>
-              <w:t>UtenteLoggato conferma di voler cancellare il proprio profilo e quindi clicca “si”.</w:t>
+            <w:proofErr w:type="spellStart"/>
+            <w:r>
+              <w:rPr>
+                <w:rFonts w:ascii="Century Gothic" w:hAnsi="Century Gothic"/>
+              </w:rPr>
+              <w:t>UtenteLoggato</w:t>
+            </w:r>
+            <w:proofErr w:type="spellEnd"/>
+            <w:r>
+              <w:rPr>
+                <w:rFonts w:ascii="Century Gothic" w:hAnsi="Century Gothic"/>
+              </w:rPr>
+              <w:t xml:space="preserve"> conferma di voler cancellare il proprio profilo e quindi clicca “si”.</w:t>
             </w:r>
           </w:p>
           <w:p>
@@ -2779,7 +3166,21 @@
               <w:rPr>
                 <w:rFonts w:ascii="Century Gothic" w:hAnsi="Century Gothic"/>
               </w:rPr>
-              <w:t xml:space="preserve"> profilo di UtenteLoggato viene eliminato insieme alle sue schede personaggio e, se presenti, le sue Storie.</w:t>
+              <w:t xml:space="preserve"> profilo di </w:t>
+            </w:r>
+            <w:proofErr w:type="spellStart"/>
+            <w:r>
+              <w:rPr>
+                <w:rFonts w:ascii="Century Gothic" w:hAnsi="Century Gothic"/>
+              </w:rPr>
+              <w:t>UtenteLoggato</w:t>
+            </w:r>
+            <w:proofErr w:type="spellEnd"/>
+            <w:r>
+              <w:rPr>
+                <w:rFonts w:ascii="Century Gothic" w:hAnsi="Century Gothic"/>
+              </w:rPr>
+              <w:t xml:space="preserve"> viene eliminato insieme alle sue schede personaggio e, se presenti, le sue Storie.</w:t>
             </w:r>
           </w:p>
           <w:p>
@@ -2883,7 +3284,6 @@
                 <w:rFonts w:ascii="Century Gothic" w:hAnsi="Century Gothic"/>
                 <w:b/>
               </w:rPr>
-              <w:lastRenderedPageBreak/>
               <w:t xml:space="preserve">ENTRY CONDITION: </w:t>
             </w:r>
           </w:p>
@@ -2902,11 +3302,19 @@
                 <w:rFonts w:ascii="Century Gothic" w:hAnsi="Century Gothic"/>
               </w:rPr>
             </w:pPr>
-            <w:r>
-              <w:rPr>
-                <w:rFonts w:ascii="Century Gothic" w:hAnsi="Century Gothic"/>
-              </w:rPr>
-              <w:t>UtenteLoggato deve aver svolto</w:t>
+            <w:proofErr w:type="spellStart"/>
+            <w:r>
+              <w:rPr>
+                <w:rFonts w:ascii="Century Gothic" w:hAnsi="Century Gothic"/>
+              </w:rPr>
+              <w:t>UtenteLoggato</w:t>
+            </w:r>
+            <w:proofErr w:type="spellEnd"/>
+            <w:r>
+              <w:rPr>
+                <w:rFonts w:ascii="Century Gothic" w:hAnsi="Century Gothic"/>
+              </w:rPr>
+              <w:t xml:space="preserve"> deve aver svolto</w:t>
             </w:r>
           </w:p>
           <w:p>
@@ -2924,11 +3332,19 @@
                 <w:rFonts w:ascii="Century Gothic" w:hAnsi="Century Gothic"/>
               </w:rPr>
             </w:pPr>
-            <w:r>
-              <w:rPr>
-                <w:rFonts w:ascii="Century Gothic" w:hAnsi="Century Gothic"/>
-              </w:rPr>
-              <w:t>UtenteLoggato è nella sua pagina personale.</w:t>
+            <w:proofErr w:type="spellStart"/>
+            <w:r>
+              <w:rPr>
+                <w:rFonts w:ascii="Century Gothic" w:hAnsi="Century Gothic"/>
+              </w:rPr>
+              <w:t>UtenteLoggato</w:t>
+            </w:r>
+            <w:proofErr w:type="spellEnd"/>
+            <w:r>
+              <w:rPr>
+                <w:rFonts w:ascii="Century Gothic" w:hAnsi="Century Gothic"/>
+              </w:rPr>
+              <w:t xml:space="preserve"> è nella sua pagina personale.</w:t>
             </w:r>
           </w:p>
           <w:p>
@@ -3001,11 +3417,19 @@
                 <w:b/>
               </w:rPr>
             </w:pPr>
-            <w:r>
-              <w:rPr>
-                <w:rFonts w:ascii="Century Gothic" w:hAnsi="Century Gothic"/>
-              </w:rPr>
-              <w:t>UtenteLoggato viene eliminato dal sistema.</w:t>
+            <w:proofErr w:type="spellStart"/>
+            <w:r>
+              <w:rPr>
+                <w:rFonts w:ascii="Century Gothic" w:hAnsi="Century Gothic"/>
+              </w:rPr>
+              <w:t>UtenteLoggato</w:t>
+            </w:r>
+            <w:proofErr w:type="spellEnd"/>
+            <w:r>
+              <w:rPr>
+                <w:rFonts w:ascii="Century Gothic" w:hAnsi="Century Gothic"/>
+              </w:rPr>
+              <w:t xml:space="preserve"> viene eliminato dal sistema.</w:t>
             </w:r>
           </w:p>
           <w:p>
@@ -3079,11 +3503,19 @@
                 <w:b/>
               </w:rPr>
             </w:pPr>
-            <w:r>
-              <w:rPr>
-                <w:rFonts w:ascii="Century Gothic" w:hAnsi="Century Gothic"/>
-              </w:rPr>
-              <w:t>UtenteLoggato viene cancellato completamente dal sistema in breve tempo e le risorse di memoria a lui dedicate vengono liberate.</w:t>
+            <w:proofErr w:type="spellStart"/>
+            <w:r>
+              <w:rPr>
+                <w:rFonts w:ascii="Century Gothic" w:hAnsi="Century Gothic"/>
+              </w:rPr>
+              <w:t>UtenteLoggato</w:t>
+            </w:r>
+            <w:proofErr w:type="spellEnd"/>
+            <w:r>
+              <w:rPr>
+                <w:rFonts w:ascii="Century Gothic" w:hAnsi="Century Gothic"/>
+              </w:rPr>
+              <w:t xml:space="preserve"> viene cancellato completamente dal sistema in breve tempo e le risorse di memoria a lui dedicate vengono liberate.</w:t>
             </w:r>
           </w:p>
           <w:p>
@@ -3125,7 +3557,23 @@
                 <w:rFonts w:ascii="Century Gothic" w:hAnsi="Century Gothic"/>
                 <w:b/>
               </w:rPr>
-              <w:t>Alternative events:</w:t>
+              <w:t xml:space="preserve">Alternative </w:t>
+            </w:r>
+            <w:proofErr w:type="spellStart"/>
+            <w:r>
+              <w:rPr>
+                <w:rFonts w:ascii="Century Gothic" w:hAnsi="Century Gothic"/>
+                <w:b/>
+              </w:rPr>
+              <w:t>events</w:t>
+            </w:r>
+            <w:proofErr w:type="spellEnd"/>
+            <w:r>
+              <w:rPr>
+                <w:rFonts w:ascii="Century Gothic" w:hAnsi="Century Gothic"/>
+                <w:b/>
+              </w:rPr>
+              <w:t>:</w:t>
             </w:r>
           </w:p>
           <w:p>
@@ -3159,7 +3607,21 @@
               <w:rPr>
                 <w:rFonts w:ascii="Century Gothic" w:hAnsi="Century Gothic"/>
               </w:rPr>
-              <w:t>3a.2)Il sistema reindirizza l’utente alla sua pagina personale.</w:t>
+              <w:t>3a.</w:t>
+            </w:r>
+            <w:proofErr w:type="gramStart"/>
+            <w:r>
+              <w:rPr>
+                <w:rFonts w:ascii="Century Gothic" w:hAnsi="Century Gothic"/>
+              </w:rPr>
+              <w:t>2)Il</w:t>
+            </w:r>
+            <w:proofErr w:type="gramEnd"/>
+            <w:r>
+              <w:rPr>
+                <w:rFonts w:ascii="Century Gothic" w:hAnsi="Century Gothic"/>
+              </w:rPr>
+              <w:t xml:space="preserve"> sistema reindirizza l’utente alla sua pagina personale.</w:t>
             </w:r>
           </w:p>
           <w:p>
@@ -3394,6 +3856,7 @@
                 <w:rFonts w:ascii="Century Gothic" w:hAnsi="Century Gothic"/>
               </w:rPr>
             </w:pPr>
+            <w:proofErr w:type="gramStart"/>
             <w:r>
               <w:rPr>
                 <w:rFonts w:ascii="Century Gothic" w:hAnsi="Century Gothic"/>
@@ -3401,12 +3864,15 @@
               </w:rPr>
               <w:t xml:space="preserve">NAME:  </w:t>
             </w:r>
+            <w:proofErr w:type="spellStart"/>
             <w:r>
               <w:rPr>
                 <w:rFonts w:ascii="Century Gothic" w:hAnsi="Century Gothic"/>
               </w:rPr>
               <w:t>CambioEmailUtente</w:t>
             </w:r>
+            <w:proofErr w:type="spellEnd"/>
+            <w:proofErr w:type="gramEnd"/>
           </w:p>
           <w:p>
             <w:pPr>
@@ -3459,12 +3925,14 @@
               </w:rPr>
               <w:t xml:space="preserve">ACTORS: </w:t>
             </w:r>
+            <w:proofErr w:type="spellStart"/>
             <w:r>
               <w:rPr>
                 <w:rFonts w:ascii="Century Gothic" w:hAnsi="Century Gothic"/>
               </w:rPr>
               <w:t>UtenteLoggato</w:t>
             </w:r>
+            <w:proofErr w:type="spellEnd"/>
           </w:p>
           <w:p>
             <w:pPr>
@@ -3542,11 +4010,19 @@
                 <w:rFonts w:ascii="Century Gothic" w:hAnsi="Century Gothic"/>
               </w:rPr>
             </w:pPr>
-            <w:r>
-              <w:rPr>
-                <w:rFonts w:ascii="Century Gothic" w:hAnsi="Century Gothic"/>
-              </w:rPr>
-              <w:t>UtenteLoggato dalla sua pagina personale clicca “Modifica profilo”.</w:t>
+            <w:proofErr w:type="spellStart"/>
+            <w:r>
+              <w:rPr>
+                <w:rFonts w:ascii="Century Gothic" w:hAnsi="Century Gothic"/>
+              </w:rPr>
+              <w:t>UtenteLoggato</w:t>
+            </w:r>
+            <w:proofErr w:type="spellEnd"/>
+            <w:r>
+              <w:rPr>
+                <w:rFonts w:ascii="Century Gothic" w:hAnsi="Century Gothic"/>
+              </w:rPr>
+              <w:t xml:space="preserve"> dalla sua pagina personale clicca “Modifica profilo”.</w:t>
             </w:r>
           </w:p>
           <w:p>
@@ -3568,7 +4044,21 @@
               <w:rPr>
                 <w:rFonts w:ascii="Century Gothic" w:hAnsi="Century Gothic"/>
               </w:rPr>
-              <w:t>Sine Charta reindirizza UtenteLoggato alla pagina per poter modificare le sue credenziali.</w:t>
+              <w:t xml:space="preserve">Sine Charta reindirizza </w:t>
+            </w:r>
+            <w:proofErr w:type="spellStart"/>
+            <w:r>
+              <w:rPr>
+                <w:rFonts w:ascii="Century Gothic" w:hAnsi="Century Gothic"/>
+              </w:rPr>
+              <w:t>UtenteLoggato</w:t>
+            </w:r>
+            <w:proofErr w:type="spellEnd"/>
+            <w:r>
+              <w:rPr>
+                <w:rFonts w:ascii="Century Gothic" w:hAnsi="Century Gothic"/>
+              </w:rPr>
+              <w:t xml:space="preserve"> alla pagina per poter modificare le sue credenziali.</w:t>
             </w:r>
           </w:p>
           <w:p>
@@ -3590,8 +4080,35 @@
               <w:rPr>
                 <w:rFonts w:ascii="Century Gothic" w:hAnsi="Century Gothic"/>
               </w:rPr>
-              <w:lastRenderedPageBreak/>
-              <w:t>Ad UtenteLoggato viene mostrato un campo con la sua Email attuale e di fianco un pulsante “modifica”.</w:t>
+              <w:t xml:space="preserve">Ad </w:t>
+            </w:r>
+            <w:proofErr w:type="spellStart"/>
+            <w:r>
+              <w:rPr>
+                <w:rFonts w:ascii="Century Gothic" w:hAnsi="Century Gothic"/>
+              </w:rPr>
+              <w:t>UtenteLoggato</w:t>
+            </w:r>
+            <w:proofErr w:type="spellEnd"/>
+            <w:r>
+              <w:rPr>
+                <w:rFonts w:ascii="Century Gothic" w:hAnsi="Century Gothic"/>
+              </w:rPr>
+              <w:t xml:space="preserve"> viene mostrato un campo con la sua </w:t>
+            </w:r>
+            <w:proofErr w:type="gramStart"/>
+            <w:r>
+              <w:rPr>
+                <w:rFonts w:ascii="Century Gothic" w:hAnsi="Century Gothic"/>
+              </w:rPr>
+              <w:t>Email</w:t>
+            </w:r>
+            <w:proofErr w:type="gramEnd"/>
+            <w:r>
+              <w:rPr>
+                <w:rFonts w:ascii="Century Gothic" w:hAnsi="Century Gothic"/>
+              </w:rPr>
+              <w:t xml:space="preserve"> attuale e di fianco un pulsante “modifica”.</w:t>
             </w:r>
           </w:p>
           <w:p>
@@ -3609,11 +4126,19 @@
                 <w:rFonts w:ascii="Century Gothic" w:hAnsi="Century Gothic"/>
               </w:rPr>
             </w:pPr>
-            <w:r>
-              <w:rPr>
-                <w:rFonts w:ascii="Century Gothic" w:hAnsi="Century Gothic"/>
-              </w:rPr>
-              <w:t>UtenteLoggato clicca su “modifica”.</w:t>
+            <w:proofErr w:type="spellStart"/>
+            <w:r>
+              <w:rPr>
+                <w:rFonts w:ascii="Century Gothic" w:hAnsi="Century Gothic"/>
+              </w:rPr>
+              <w:t>UtenteLoggato</w:t>
+            </w:r>
+            <w:proofErr w:type="spellEnd"/>
+            <w:r>
+              <w:rPr>
+                <w:rFonts w:ascii="Century Gothic" w:hAnsi="Century Gothic"/>
+              </w:rPr>
+              <w:t xml:space="preserve"> clicca su “modifica”.</w:t>
             </w:r>
           </w:p>
           <w:p>
@@ -3665,11 +4190,19 @@
                 <w:rFonts w:ascii="Century Gothic" w:hAnsi="Century Gothic"/>
               </w:rPr>
             </w:pPr>
-            <w:r>
-              <w:rPr>
-                <w:rFonts w:ascii="Century Gothic" w:hAnsi="Century Gothic"/>
-              </w:rPr>
-              <w:t>UtenteLoggato compila i nuovi campi e clicca sul pulsante “Conferma”.</w:t>
+            <w:proofErr w:type="spellStart"/>
+            <w:r>
+              <w:rPr>
+                <w:rFonts w:ascii="Century Gothic" w:hAnsi="Century Gothic"/>
+              </w:rPr>
+              <w:t>UtenteLoggato</w:t>
+            </w:r>
+            <w:proofErr w:type="spellEnd"/>
+            <w:r>
+              <w:rPr>
+                <w:rFonts w:ascii="Century Gothic" w:hAnsi="Century Gothic"/>
+              </w:rPr>
+              <w:t xml:space="preserve"> compila i nuovi campi e clicca sul pulsante “Conferma”.</w:t>
             </w:r>
           </w:p>
           <w:p>
@@ -3731,7 +4264,21 @@
               <w:rPr>
                 <w:rFonts w:ascii="Century Gothic" w:hAnsi="Century Gothic"/>
               </w:rPr>
-              <w:t xml:space="preserve"> procede al cambio Email.</w:t>
+              <w:t xml:space="preserve"> procede al cambio </w:t>
+            </w:r>
+            <w:proofErr w:type="gramStart"/>
+            <w:r>
+              <w:rPr>
+                <w:rFonts w:ascii="Century Gothic" w:hAnsi="Century Gothic"/>
+              </w:rPr>
+              <w:t>Email</w:t>
+            </w:r>
+            <w:proofErr w:type="gramEnd"/>
+            <w:r>
+              <w:rPr>
+                <w:rFonts w:ascii="Century Gothic" w:hAnsi="Century Gothic"/>
+              </w:rPr>
+              <w:t>.</w:t>
             </w:r>
           </w:p>
           <w:p>
@@ -3753,7 +4300,21 @@
               <w:rPr>
                 <w:rFonts w:ascii="Century Gothic" w:hAnsi="Century Gothic"/>
               </w:rPr>
-              <w:t>Sine Charta quindi invia due Email di  notifica sia alla vecchia casella sia alla nuova inserita per notificare l’avvenuto cambio</w:t>
+              <w:t xml:space="preserve">Sine Charta quindi invia due Email </w:t>
+            </w:r>
+            <w:proofErr w:type="gramStart"/>
+            <w:r>
+              <w:rPr>
+                <w:rFonts w:ascii="Century Gothic" w:hAnsi="Century Gothic"/>
+              </w:rPr>
+              <w:t>di  notifica</w:t>
+            </w:r>
+            <w:proofErr w:type="gramEnd"/>
+            <w:r>
+              <w:rPr>
+                <w:rFonts w:ascii="Century Gothic" w:hAnsi="Century Gothic"/>
+              </w:rPr>
+              <w:t xml:space="preserve"> sia alla vecchia casella sia alla nuova inserita per notificare l’avvenuto cambio</w:t>
             </w:r>
             <w:r>
               <w:rPr>
@@ -3781,8 +4342,16 @@
               <w:rPr>
                 <w:rFonts w:ascii="Century Gothic" w:hAnsi="Century Gothic"/>
               </w:rPr>
-              <w:t xml:space="preserve"> UtenteLoggato</w:t>
-            </w:r>
+              <w:t xml:space="preserve"> </w:t>
+            </w:r>
+            <w:proofErr w:type="spellStart"/>
+            <w:r>
+              <w:rPr>
+                <w:rFonts w:ascii="Century Gothic" w:hAnsi="Century Gothic"/>
+              </w:rPr>
+              <w:t>UtenteLoggato</w:t>
+            </w:r>
+            <w:proofErr w:type="spellEnd"/>
             <w:r>
               <w:rPr>
                 <w:rFonts w:ascii="Century Gothic" w:hAnsi="Century Gothic"/>
@@ -3865,11 +4434,19 @@
                 <w:rFonts w:ascii="Century Gothic" w:hAnsi="Century Gothic"/>
               </w:rPr>
             </w:pPr>
-            <w:r>
-              <w:rPr>
-                <w:rFonts w:ascii="Century Gothic" w:hAnsi="Century Gothic"/>
-              </w:rPr>
-              <w:t>UtenteLoggato è nella sua pagina personale.</w:t>
+            <w:proofErr w:type="spellStart"/>
+            <w:r>
+              <w:rPr>
+                <w:rFonts w:ascii="Century Gothic" w:hAnsi="Century Gothic"/>
+              </w:rPr>
+              <w:t>UtenteLoggato</w:t>
+            </w:r>
+            <w:proofErr w:type="spellEnd"/>
+            <w:r>
+              <w:rPr>
+                <w:rFonts w:ascii="Century Gothic" w:hAnsi="Century Gothic"/>
+              </w:rPr>
+              <w:t xml:space="preserve"> è nella sua pagina personale.</w:t>
             </w:r>
           </w:p>
           <w:p>
@@ -3946,7 +4523,35 @@
               <w:rPr>
                 <w:rFonts w:ascii="Century Gothic" w:hAnsi="Century Gothic"/>
               </w:rPr>
-              <w:t>Il sistema cambia la Email personale di UtenteLoggato.</w:t>
+              <w:t xml:space="preserve">Il sistema cambia la </w:t>
+            </w:r>
+            <w:proofErr w:type="gramStart"/>
+            <w:r>
+              <w:rPr>
+                <w:rFonts w:ascii="Century Gothic" w:hAnsi="Century Gothic"/>
+              </w:rPr>
+              <w:t>Email</w:t>
+            </w:r>
+            <w:proofErr w:type="gramEnd"/>
+            <w:r>
+              <w:rPr>
+                <w:rFonts w:ascii="Century Gothic" w:hAnsi="Century Gothic"/>
+              </w:rPr>
+              <w:t xml:space="preserve"> personale di </w:t>
+            </w:r>
+            <w:proofErr w:type="spellStart"/>
+            <w:r>
+              <w:rPr>
+                <w:rFonts w:ascii="Century Gothic" w:hAnsi="Century Gothic"/>
+              </w:rPr>
+              <w:t>UtenteLoggato</w:t>
+            </w:r>
+            <w:proofErr w:type="spellEnd"/>
+            <w:r>
+              <w:rPr>
+                <w:rFonts w:ascii="Century Gothic" w:hAnsi="Century Gothic"/>
+              </w:rPr>
+              <w:t>.</w:t>
             </w:r>
           </w:p>
           <w:p>
@@ -4019,11 +4624,33 @@
                 <w:b/>
               </w:rPr>
             </w:pPr>
-            <w:r>
-              <w:rPr>
-                <w:rFonts w:ascii="Century Gothic" w:hAnsi="Century Gothic"/>
-              </w:rPr>
-              <w:t>UtenteLoggato cambia la sua Email in un minuto.</w:t>
+            <w:proofErr w:type="spellStart"/>
+            <w:r>
+              <w:rPr>
+                <w:rFonts w:ascii="Century Gothic" w:hAnsi="Century Gothic"/>
+              </w:rPr>
+              <w:t>UtenteLoggato</w:t>
+            </w:r>
+            <w:proofErr w:type="spellEnd"/>
+            <w:r>
+              <w:rPr>
+                <w:rFonts w:ascii="Century Gothic" w:hAnsi="Century Gothic"/>
+              </w:rPr>
+              <w:t xml:space="preserve"> cambia la sua </w:t>
+            </w:r>
+            <w:proofErr w:type="gramStart"/>
+            <w:r>
+              <w:rPr>
+                <w:rFonts w:ascii="Century Gothic" w:hAnsi="Century Gothic"/>
+              </w:rPr>
+              <w:t>Email</w:t>
+            </w:r>
+            <w:proofErr w:type="gramEnd"/>
+            <w:r>
+              <w:rPr>
+                <w:rFonts w:ascii="Century Gothic" w:hAnsi="Century Gothic"/>
+              </w:rPr>
+              <w:t xml:space="preserve"> in un minuto.</w:t>
             </w:r>
           </w:p>
           <w:p>
@@ -4046,7 +4673,49 @@
               <w:rPr>
                 <w:rFonts w:ascii="Century Gothic" w:hAnsi="Century Gothic"/>
               </w:rPr>
-              <w:t>Il sistema sequezialmente alla modifca invia le Email di notifica entro breve tempo.</w:t>
+              <w:t xml:space="preserve">Il sistema </w:t>
+            </w:r>
+            <w:proofErr w:type="spellStart"/>
+            <w:r>
+              <w:rPr>
+                <w:rFonts w:ascii="Century Gothic" w:hAnsi="Century Gothic"/>
+              </w:rPr>
+              <w:t>sequezialmente</w:t>
+            </w:r>
+            <w:proofErr w:type="spellEnd"/>
+            <w:r>
+              <w:rPr>
+                <w:rFonts w:ascii="Century Gothic" w:hAnsi="Century Gothic"/>
+              </w:rPr>
+              <w:t xml:space="preserve"> alla </w:t>
+            </w:r>
+            <w:proofErr w:type="spellStart"/>
+            <w:r>
+              <w:rPr>
+                <w:rFonts w:ascii="Century Gothic" w:hAnsi="Century Gothic"/>
+              </w:rPr>
+              <w:t>modifca</w:t>
+            </w:r>
+            <w:proofErr w:type="spellEnd"/>
+            <w:r>
+              <w:rPr>
+                <w:rFonts w:ascii="Century Gothic" w:hAnsi="Century Gothic"/>
+              </w:rPr>
+              <w:t xml:space="preserve"> invia le </w:t>
+            </w:r>
+            <w:proofErr w:type="gramStart"/>
+            <w:r>
+              <w:rPr>
+                <w:rFonts w:ascii="Century Gothic" w:hAnsi="Century Gothic"/>
+              </w:rPr>
+              <w:t>Email</w:t>
+            </w:r>
+            <w:proofErr w:type="gramEnd"/>
+            <w:r>
+              <w:rPr>
+                <w:rFonts w:ascii="Century Gothic" w:hAnsi="Century Gothic"/>
+              </w:rPr>
+              <w:t xml:space="preserve"> di notifica entro breve tempo.</w:t>
             </w:r>
           </w:p>
           <w:p>
@@ -4090,7 +4759,23 @@
                 <w:rFonts w:ascii="Century Gothic" w:hAnsi="Century Gothic"/>
                 <w:b/>
               </w:rPr>
-              <w:t>Alternative events:</w:t>
+              <w:t xml:space="preserve">Alternative </w:t>
+            </w:r>
+            <w:proofErr w:type="spellStart"/>
+            <w:r>
+              <w:rPr>
+                <w:rFonts w:ascii="Century Gothic" w:hAnsi="Century Gothic"/>
+                <w:b/>
+              </w:rPr>
+              <w:t>events</w:t>
+            </w:r>
+            <w:proofErr w:type="spellEnd"/>
+            <w:r>
+              <w:rPr>
+                <w:rFonts w:ascii="Century Gothic" w:hAnsi="Century Gothic"/>
+                <w:b/>
+              </w:rPr>
+              <w:t>:</w:t>
             </w:r>
           </w:p>
           <w:p>
@@ -4175,42 +4860,71 @@
               <w:rPr>
                 <w:rFonts w:ascii="Century Gothic" w:hAnsi="Century Gothic"/>
               </w:rPr>
-              <w:t>7b.1)Il form di conferma email non corrisponde.</w:t>
-            </w:r>
-          </w:p>
-          <w:p>
-            <w:pPr>
-              <w:tabs>
-                <w:tab w:val="left" w:pos="3765"/>
-              </w:tabs>
-              <w:spacing w:after="0" w:line="240" w:lineRule="auto"/>
-              <w:rPr>
-                <w:rFonts w:ascii="Century Gothic" w:hAnsi="Century Gothic"/>
-              </w:rPr>
-            </w:pPr>
-            <w:r>
-              <w:rPr>
-                <w:rFonts w:ascii="Century Gothic" w:hAnsi="Century Gothic"/>
-              </w:rPr>
-              <w:t>7b.2)Il sistema evidenzia l’errore sui campi del form.</w:t>
-            </w:r>
-          </w:p>
-          <w:p>
-            <w:pPr>
-              <w:tabs>
-                <w:tab w:val="left" w:pos="3765"/>
-              </w:tabs>
-              <w:spacing w:after="0" w:line="240" w:lineRule="auto"/>
-              <w:rPr>
-                <w:rFonts w:ascii="Century Gothic" w:hAnsi="Century Gothic"/>
-              </w:rPr>
-            </w:pPr>
-            <w:r>
-              <w:rPr>
-                <w:rFonts w:ascii="Century Gothic" w:hAnsi="Century Gothic"/>
-              </w:rPr>
               <w:t>7b.</w:t>
             </w:r>
+            <w:proofErr w:type="gramStart"/>
+            <w:r>
+              <w:rPr>
+                <w:rFonts w:ascii="Century Gothic" w:hAnsi="Century Gothic"/>
+              </w:rPr>
+              <w:t>1)Il</w:t>
+            </w:r>
+            <w:proofErr w:type="gramEnd"/>
+            <w:r>
+              <w:rPr>
+                <w:rFonts w:ascii="Century Gothic" w:hAnsi="Century Gothic"/>
+              </w:rPr>
+              <w:t xml:space="preserve"> form di conferma email non corrisponde.</w:t>
+            </w:r>
+          </w:p>
+          <w:p>
+            <w:pPr>
+              <w:tabs>
+                <w:tab w:val="left" w:pos="3765"/>
+              </w:tabs>
+              <w:spacing w:after="0" w:line="240" w:lineRule="auto"/>
+              <w:rPr>
+                <w:rFonts w:ascii="Century Gothic" w:hAnsi="Century Gothic"/>
+              </w:rPr>
+            </w:pPr>
+            <w:r>
+              <w:rPr>
+                <w:rFonts w:ascii="Century Gothic" w:hAnsi="Century Gothic"/>
+              </w:rPr>
+              <w:t>7b.</w:t>
+            </w:r>
+            <w:proofErr w:type="gramStart"/>
+            <w:r>
+              <w:rPr>
+                <w:rFonts w:ascii="Century Gothic" w:hAnsi="Century Gothic"/>
+              </w:rPr>
+              <w:t>2)Il</w:t>
+            </w:r>
+            <w:proofErr w:type="gramEnd"/>
+            <w:r>
+              <w:rPr>
+                <w:rFonts w:ascii="Century Gothic" w:hAnsi="Century Gothic"/>
+              </w:rPr>
+              <w:t xml:space="preserve"> sistema evidenzia l’errore sui campi del form.</w:t>
+            </w:r>
+          </w:p>
+          <w:p>
+            <w:pPr>
+              <w:tabs>
+                <w:tab w:val="left" w:pos="3765"/>
+              </w:tabs>
+              <w:spacing w:after="0" w:line="240" w:lineRule="auto"/>
+              <w:rPr>
+                <w:rFonts w:ascii="Century Gothic" w:hAnsi="Century Gothic"/>
+              </w:rPr>
+            </w:pPr>
+            <w:r>
+              <w:rPr>
+                <w:rFonts w:ascii="Century Gothic" w:hAnsi="Century Gothic"/>
+              </w:rPr>
+              <w:t>7b.</w:t>
+            </w:r>
+            <w:proofErr w:type="gramStart"/>
             <w:r>
               <w:rPr>
                 <w:rFonts w:ascii="Century Gothic" w:hAnsi="Century Gothic"/>
@@ -4221,7 +4935,14 @@
               <w:rPr>
                 <w:rFonts w:ascii="Century Gothic" w:hAnsi="Century Gothic"/>
               </w:rPr>
-              <w:t>)L’utente reinserisce la conferma della propria mail.</w:t>
+              <w:t>)L’utente</w:t>
+            </w:r>
+            <w:proofErr w:type="gramEnd"/>
+            <w:r>
+              <w:rPr>
+                <w:rFonts w:ascii="Century Gothic" w:hAnsi="Century Gothic"/>
+              </w:rPr>
+              <w:t xml:space="preserve"> reinserisce la conferma della propria mail.</w:t>
             </w:r>
           </w:p>
           <w:p>
@@ -4303,6 +5024,7 @@
           <w:b/>
           <w:sz w:val="28"/>
         </w:rPr>
+        <w:lastRenderedPageBreak/>
         <w:t>Nr.: UC_5</w:t>
       </w:r>
     </w:p>
@@ -4353,12 +5075,14 @@
               </w:rPr>
               <w:t xml:space="preserve">NAME: </w:t>
             </w:r>
+            <w:proofErr w:type="spellStart"/>
             <w:r>
               <w:rPr>
                 <w:rFonts w:ascii="Century Gothic" w:hAnsi="Century Gothic"/>
               </w:rPr>
               <w:t>CambioPasswordUtente</w:t>
             </w:r>
+            <w:proofErr w:type="spellEnd"/>
           </w:p>
           <w:p>
             <w:pPr>
@@ -4411,12 +5135,14 @@
               </w:rPr>
               <w:t xml:space="preserve">ACTORS: </w:t>
             </w:r>
+            <w:proofErr w:type="spellStart"/>
             <w:r>
               <w:rPr>
                 <w:rFonts w:ascii="Century Gothic" w:hAnsi="Century Gothic"/>
               </w:rPr>
               <w:t>UtenteLoggato</w:t>
             </w:r>
+            <w:proofErr w:type="spellEnd"/>
           </w:p>
           <w:p>
             <w:pPr>
@@ -4494,11 +5220,19 @@
                 <w:rFonts w:ascii="Century Gothic" w:hAnsi="Century Gothic"/>
               </w:rPr>
             </w:pPr>
-            <w:r>
-              <w:rPr>
-                <w:rFonts w:ascii="Century Gothic" w:hAnsi="Century Gothic"/>
-              </w:rPr>
-              <w:t>UtenteLoggato dalla sua pagina personale clicca “Modifica profilo”.</w:t>
+            <w:proofErr w:type="spellStart"/>
+            <w:r>
+              <w:rPr>
+                <w:rFonts w:ascii="Century Gothic" w:hAnsi="Century Gothic"/>
+              </w:rPr>
+              <w:t>UtenteLoggato</w:t>
+            </w:r>
+            <w:proofErr w:type="spellEnd"/>
+            <w:r>
+              <w:rPr>
+                <w:rFonts w:ascii="Century Gothic" w:hAnsi="Century Gothic"/>
+              </w:rPr>
+              <w:t xml:space="preserve"> dalla sua pagina personale clicca “Modifica profilo”.</w:t>
             </w:r>
           </w:p>
           <w:p>
@@ -4520,7 +5254,21 @@
               <w:rPr>
                 <w:rFonts w:ascii="Century Gothic" w:hAnsi="Century Gothic"/>
               </w:rPr>
-              <w:t>Sine Charta reindirizza UtenteLoggato alla pagina</w:t>
+              <w:t xml:space="preserve">Sine Charta reindirizza </w:t>
+            </w:r>
+            <w:proofErr w:type="spellStart"/>
+            <w:r>
+              <w:rPr>
+                <w:rFonts w:ascii="Century Gothic" w:hAnsi="Century Gothic"/>
+              </w:rPr>
+              <w:t>UtenteLoggato</w:t>
+            </w:r>
+            <w:proofErr w:type="spellEnd"/>
+            <w:r>
+              <w:rPr>
+                <w:rFonts w:ascii="Century Gothic" w:hAnsi="Century Gothic"/>
+              </w:rPr>
+              <w:t xml:space="preserve"> alla pagina</w:t>
             </w:r>
             <w:r>
               <w:rPr>
@@ -4554,7 +5302,21 @@
               <w:rPr>
                 <w:rFonts w:ascii="Century Gothic" w:hAnsi="Century Gothic"/>
               </w:rPr>
-              <w:t>Ad UtenteLoggato viene mostrato un bottone “Cambia Password”.</w:t>
+              <w:t xml:space="preserve">Ad </w:t>
+            </w:r>
+            <w:proofErr w:type="spellStart"/>
+            <w:r>
+              <w:rPr>
+                <w:rFonts w:ascii="Century Gothic" w:hAnsi="Century Gothic"/>
+              </w:rPr>
+              <w:t>UtenteLoggato</w:t>
+            </w:r>
+            <w:proofErr w:type="spellEnd"/>
+            <w:r>
+              <w:rPr>
+                <w:rFonts w:ascii="Century Gothic" w:hAnsi="Century Gothic"/>
+              </w:rPr>
+              <w:t xml:space="preserve"> viene mostrato un bottone “Cambia Password”.</w:t>
             </w:r>
           </w:p>
           <w:p>
@@ -4572,11 +5334,19 @@
                 <w:rFonts w:ascii="Century Gothic" w:hAnsi="Century Gothic"/>
               </w:rPr>
             </w:pPr>
-            <w:r>
-              <w:rPr>
-                <w:rFonts w:ascii="Century Gothic" w:hAnsi="Century Gothic"/>
-              </w:rPr>
-              <w:t>UtenteLoggato clicca su “Cambia Password”.</w:t>
+            <w:proofErr w:type="spellStart"/>
+            <w:r>
+              <w:rPr>
+                <w:rFonts w:ascii="Century Gothic" w:hAnsi="Century Gothic"/>
+              </w:rPr>
+              <w:t>UtenteLoggato</w:t>
+            </w:r>
+            <w:proofErr w:type="spellEnd"/>
+            <w:r>
+              <w:rPr>
+                <w:rFonts w:ascii="Century Gothic" w:hAnsi="Century Gothic"/>
+              </w:rPr>
+              <w:t xml:space="preserve"> clicca su “Cambia Password”.</w:t>
             </w:r>
           </w:p>
           <w:p>
@@ -4598,7 +5368,21 @@
               <w:rPr>
                 <w:rFonts w:ascii="Century Gothic" w:hAnsi="Century Gothic"/>
               </w:rPr>
-              <w:t>Il sistema mostra i nuovi campi da riempire etichettati “Password attuale” , “Nuova Password” e “Conferma Password”.</w:t>
+              <w:t>Il sistema mostra i nuovi campi da riempire etichettati “Password attuale</w:t>
+            </w:r>
+            <w:proofErr w:type="gramStart"/>
+            <w:r>
+              <w:rPr>
+                <w:rFonts w:ascii="Century Gothic" w:hAnsi="Century Gothic"/>
+              </w:rPr>
+              <w:t>” ,</w:t>
+            </w:r>
+            <w:proofErr w:type="gramEnd"/>
+            <w:r>
+              <w:rPr>
+                <w:rFonts w:ascii="Century Gothic" w:hAnsi="Century Gothic"/>
+              </w:rPr>
+              <w:t xml:space="preserve"> “Nuova Password” e “Conferma Password”.</w:t>
             </w:r>
           </w:p>
           <w:p>
@@ -4616,12 +5400,19 @@
                 <w:rFonts w:ascii="Century Gothic" w:hAnsi="Century Gothic"/>
               </w:rPr>
             </w:pPr>
-            <w:r>
-              <w:rPr>
-                <w:rFonts w:ascii="Century Gothic" w:hAnsi="Century Gothic"/>
-              </w:rPr>
-              <w:lastRenderedPageBreak/>
-              <w:t>UtenteLoggato compila i nuovi campi e clicca sul pulsante “Conferma”.</w:t>
+            <w:proofErr w:type="spellStart"/>
+            <w:r>
+              <w:rPr>
+                <w:rFonts w:ascii="Century Gothic" w:hAnsi="Century Gothic"/>
+              </w:rPr>
+              <w:t>UtenteLoggato</w:t>
+            </w:r>
+            <w:proofErr w:type="spellEnd"/>
+            <w:r>
+              <w:rPr>
+                <w:rFonts w:ascii="Century Gothic" w:hAnsi="Century Gothic"/>
+              </w:rPr>
+              <w:t xml:space="preserve"> compila i nuovi campi e clicca sul pulsante “Conferma”.</w:t>
             </w:r>
           </w:p>
           <w:p>
@@ -4687,7 +5478,21 @@
               <w:rPr>
                 <w:rFonts w:ascii="Century Gothic" w:hAnsi="Century Gothic"/>
               </w:rPr>
-              <w:t>Sine Charta quindi invia Email di  notifica per confermare l’avvenuto cambio.</w:t>
+              <w:t xml:space="preserve">Sine Charta quindi invia Email </w:t>
+            </w:r>
+            <w:proofErr w:type="gramStart"/>
+            <w:r>
+              <w:rPr>
+                <w:rFonts w:ascii="Century Gothic" w:hAnsi="Century Gothic"/>
+              </w:rPr>
+              <w:t>di  notifica</w:t>
+            </w:r>
+            <w:proofErr w:type="gramEnd"/>
+            <w:r>
+              <w:rPr>
+                <w:rFonts w:ascii="Century Gothic" w:hAnsi="Century Gothic"/>
+              </w:rPr>
+              <w:t xml:space="preserve"> per confermare l’avvenuto cambio.</w:t>
             </w:r>
           </w:p>
           <w:p>
@@ -4715,7 +5520,21 @@
               <w:rPr>
                 <w:rFonts w:ascii="Century Gothic" w:hAnsi="Century Gothic"/>
               </w:rPr>
-              <w:t>effettua il log-out dell’UtenteLoggato e lo reindirizza alla Home di Sine Charta.</w:t>
+              <w:t>effettua il log-out dell’</w:t>
+            </w:r>
+            <w:proofErr w:type="spellStart"/>
+            <w:r>
+              <w:rPr>
+                <w:rFonts w:ascii="Century Gothic" w:hAnsi="Century Gothic"/>
+              </w:rPr>
+              <w:t>UtenteLoggato</w:t>
+            </w:r>
+            <w:proofErr w:type="spellEnd"/>
+            <w:r>
+              <w:rPr>
+                <w:rFonts w:ascii="Century Gothic" w:hAnsi="Century Gothic"/>
+              </w:rPr>
+              <w:t xml:space="preserve"> e lo reindirizza alla Home di Sine Charta.</w:t>
             </w:r>
           </w:p>
           <w:p>
@@ -4730,8 +5549,8 @@
                 <w:u w:val="single"/>
               </w:rPr>
             </w:pPr>
-            <w:bookmarkStart w:id="1" w:name="__DdeLink__393_2388919293"/>
-            <w:bookmarkEnd w:id="1"/>
+            <w:bookmarkStart w:id="0" w:name="__DdeLink__393_2388919293"/>
+            <w:bookmarkEnd w:id="0"/>
           </w:p>
           <w:p>
             <w:pPr>
@@ -4802,11 +5621,19 @@
                 <w:rFonts w:ascii="Century Gothic" w:hAnsi="Century Gothic"/>
               </w:rPr>
             </w:pPr>
-            <w:r>
-              <w:rPr>
-                <w:rFonts w:ascii="Century Gothic" w:hAnsi="Century Gothic"/>
-              </w:rPr>
-              <w:t>UtenteLoggato si trova nella sua pagina personale.</w:t>
+            <w:proofErr w:type="spellStart"/>
+            <w:r>
+              <w:rPr>
+                <w:rFonts w:ascii="Century Gothic" w:hAnsi="Century Gothic"/>
+              </w:rPr>
+              <w:t>UtenteLoggato</w:t>
+            </w:r>
+            <w:proofErr w:type="spellEnd"/>
+            <w:r>
+              <w:rPr>
+                <w:rFonts w:ascii="Century Gothic" w:hAnsi="Century Gothic"/>
+              </w:rPr>
+              <w:t xml:space="preserve"> si trova nella sua pagina personale.</w:t>
             </w:r>
           </w:p>
           <w:p>
@@ -4882,7 +5709,21 @@
               <w:rPr>
                 <w:rFonts w:ascii="Century Gothic" w:hAnsi="Century Gothic"/>
               </w:rPr>
-              <w:t>Il sistema cambia la password di UtenteLoggato.</w:t>
+              <w:t xml:space="preserve">Il sistema cambia la password di </w:t>
+            </w:r>
+            <w:proofErr w:type="spellStart"/>
+            <w:r>
+              <w:rPr>
+                <w:rFonts w:ascii="Century Gothic" w:hAnsi="Century Gothic"/>
+              </w:rPr>
+              <w:t>UtenteLoggato</w:t>
+            </w:r>
+            <w:proofErr w:type="spellEnd"/>
+            <w:r>
+              <w:rPr>
+                <w:rFonts w:ascii="Century Gothic" w:hAnsi="Century Gothic"/>
+              </w:rPr>
+              <w:t>.</w:t>
             </w:r>
           </w:p>
           <w:p>
@@ -4916,7 +5757,21 @@
               <w:rPr>
                 <w:rFonts w:ascii="Century Gothic" w:hAnsi="Century Gothic"/>
               </w:rPr>
-              <w:t>out di UtenteLoggato.</w:t>
+              <w:t xml:space="preserve">out di </w:t>
+            </w:r>
+            <w:proofErr w:type="spellStart"/>
+            <w:r>
+              <w:rPr>
+                <w:rFonts w:ascii="Century Gothic" w:hAnsi="Century Gothic"/>
+              </w:rPr>
+              <w:t>UtenteLoggato</w:t>
+            </w:r>
+            <w:proofErr w:type="spellEnd"/>
+            <w:r>
+              <w:rPr>
+                <w:rFonts w:ascii="Century Gothic" w:hAnsi="Century Gothic"/>
+              </w:rPr>
+              <w:t>.</w:t>
             </w:r>
           </w:p>
           <w:p>
@@ -5034,7 +5889,23 @@
                 <w:rFonts w:ascii="Century Gothic" w:hAnsi="Century Gothic"/>
                 <w:b/>
               </w:rPr>
-              <w:t>Alternative events:</w:t>
+              <w:t xml:space="preserve">Alternative </w:t>
+            </w:r>
+            <w:proofErr w:type="spellStart"/>
+            <w:r>
+              <w:rPr>
+                <w:rFonts w:ascii="Century Gothic" w:hAnsi="Century Gothic"/>
+                <w:b/>
+              </w:rPr>
+              <w:t>events</w:t>
+            </w:r>
+            <w:proofErr w:type="spellEnd"/>
+            <w:r>
+              <w:rPr>
+                <w:rFonts w:ascii="Century Gothic" w:hAnsi="Century Gothic"/>
+                <w:b/>
+              </w:rPr>
+              <w:t>:</w:t>
             </w:r>
           </w:p>
           <w:p>
@@ -5236,12 +6107,14 @@
               </w:rPr>
               <w:t xml:space="preserve">NAME: </w:t>
             </w:r>
+            <w:proofErr w:type="spellStart"/>
             <w:r>
               <w:rPr>
                 <w:rFonts w:ascii="Century Gothic" w:hAnsi="Century Gothic"/>
               </w:rPr>
               <w:t>UserLogout</w:t>
             </w:r>
+            <w:proofErr w:type="spellEnd"/>
             <w:r>
               <w:rPr>
                 <w:rFonts w:ascii="Century Gothic" w:hAnsi="Century Gothic"/>
@@ -5299,12 +6172,14 @@
               </w:rPr>
               <w:t xml:space="preserve">ACTORS: </w:t>
             </w:r>
+            <w:proofErr w:type="spellStart"/>
             <w:r>
               <w:rPr>
                 <w:rFonts w:ascii="Century Gothic" w:hAnsi="Century Gothic"/>
               </w:rPr>
               <w:t>UtenteLoggato</w:t>
             </w:r>
+            <w:proofErr w:type="spellEnd"/>
           </w:p>
           <w:p>
             <w:pPr>
@@ -5374,11 +6249,19 @@
                 <w:rFonts w:ascii="Century Gothic" w:hAnsi="Century Gothic"/>
               </w:rPr>
             </w:pPr>
-            <w:r>
-              <w:rPr>
-                <w:rFonts w:ascii="Century Gothic" w:hAnsi="Century Gothic"/>
-              </w:rPr>
-              <w:t xml:space="preserve">UtenteLoggato </w:t>
+            <w:proofErr w:type="spellStart"/>
+            <w:r>
+              <w:rPr>
+                <w:rFonts w:ascii="Century Gothic" w:hAnsi="Century Gothic"/>
+              </w:rPr>
+              <w:t>UtenteLoggato</w:t>
+            </w:r>
+            <w:proofErr w:type="spellEnd"/>
+            <w:r>
+              <w:rPr>
+                <w:rFonts w:ascii="Century Gothic" w:hAnsi="Century Gothic"/>
+              </w:rPr>
+              <w:t xml:space="preserve"> </w:t>
             </w:r>
             <w:r>
               <w:rPr>
@@ -5396,7 +6279,21 @@
               <w:rPr>
                 <w:rFonts w:ascii="Century Gothic" w:hAnsi="Century Gothic"/>
               </w:rPr>
-              <w:t xml:space="preserve"> il pulsante “Logout” </w:t>
+              <w:t xml:space="preserve"> il pulsante “</w:t>
+            </w:r>
+            <w:proofErr w:type="spellStart"/>
+            <w:r>
+              <w:rPr>
+                <w:rFonts w:ascii="Century Gothic" w:hAnsi="Century Gothic"/>
+              </w:rPr>
+              <w:t>Logout</w:t>
+            </w:r>
+            <w:proofErr w:type="spellEnd"/>
+            <w:r>
+              <w:rPr>
+                <w:rFonts w:ascii="Century Gothic" w:hAnsi="Century Gothic"/>
+              </w:rPr>
+              <w:t xml:space="preserve">” </w:t>
             </w:r>
             <w:r>
               <w:rPr>
@@ -5436,8 +6333,16 @@
               <w:rPr>
                 <w:rFonts w:ascii="Century Gothic" w:hAnsi="Century Gothic"/>
               </w:rPr>
-              <w:t>Il sistema disconnette UtenteLoggato</w:t>
-            </w:r>
+              <w:t xml:space="preserve">Il sistema disconnette </w:t>
+            </w:r>
+            <w:proofErr w:type="spellStart"/>
+            <w:r>
+              <w:rPr>
+                <w:rFonts w:ascii="Century Gothic" w:hAnsi="Century Gothic"/>
+              </w:rPr>
+              <w:t>UtenteLoggato</w:t>
+            </w:r>
+            <w:proofErr w:type="spellEnd"/>
             <w:r>
               <w:rPr>
                 <w:rFonts w:ascii="Century Gothic" w:hAnsi="Century Gothic"/>
@@ -5877,6 +6782,7 @@
               </w:rPr>
               <w:t xml:space="preserve">NAME: </w:t>
             </w:r>
+            <w:proofErr w:type="spellStart"/>
             <w:r>
               <w:rPr>
                 <w:rFonts w:ascii="Century Gothic" w:hAnsi="Century Gothic"/>
@@ -5885,6 +6791,7 @@
               </w:rPr>
               <w:t>RecuperaUsername</w:t>
             </w:r>
+            <w:proofErr w:type="spellEnd"/>
           </w:p>
           <w:p>
             <w:pPr>
@@ -5956,6 +6863,7 @@
               </w:rPr>
               <w:t xml:space="preserve">ACTORS: </w:t>
             </w:r>
+            <w:proofErr w:type="spellStart"/>
             <w:r>
               <w:rPr>
                 <w:rFonts w:ascii="Century Gothic" w:hAnsi="Century Gothic"/>
@@ -5964,6 +6872,7 @@
               </w:rPr>
               <w:t>UtenteRegistrato</w:t>
             </w:r>
+            <w:proofErr w:type="spellEnd"/>
           </w:p>
           <w:p>
             <w:pPr>
@@ -6064,6 +6973,7 @@
                 <w:lang w:val="it-IT"/>
               </w:rPr>
             </w:pPr>
+            <w:proofErr w:type="spellStart"/>
             <w:r>
               <w:rPr>
                 <w:rFonts w:ascii="Century Gothic" w:hAnsi="Century Gothic"/>
@@ -6071,7 +6981,17 @@
                 <w:szCs w:val="22"/>
                 <w:lang w:val="it-IT"/>
               </w:rPr>
-              <w:t>UtenteRegistrato si trova sulla Home</w:t>
+              <w:t>UtenteRegistrato</w:t>
+            </w:r>
+            <w:proofErr w:type="spellEnd"/>
+            <w:r>
+              <w:rPr>
+                <w:rFonts w:ascii="Century Gothic" w:hAnsi="Century Gothic"/>
+                <w:sz w:val="22"/>
+                <w:szCs w:val="22"/>
+                <w:lang w:val="it-IT"/>
+              </w:rPr>
+              <w:t xml:space="preserve"> si trova sulla Home</w:t>
             </w:r>
             <w:r>
               <w:rPr>
@@ -6154,6 +7074,7 @@
                 <w:lang w:val="it-IT"/>
               </w:rPr>
             </w:pPr>
+            <w:proofErr w:type="spellStart"/>
             <w:r>
               <w:rPr>
                 <w:rFonts w:ascii="Century Gothic" w:hAnsi="Century Gothic"/>
@@ -6161,7 +7082,17 @@
                 <w:szCs w:val="22"/>
                 <w:lang w:val="it-IT"/>
               </w:rPr>
-              <w:t>UtenteRegistrato inserisce l'indirizzo e-mail</w:t>
+              <w:t>UtenteRegistrato</w:t>
+            </w:r>
+            <w:proofErr w:type="spellEnd"/>
+            <w:r>
+              <w:rPr>
+                <w:rFonts w:ascii="Century Gothic" w:hAnsi="Century Gothic"/>
+                <w:sz w:val="22"/>
+                <w:szCs w:val="22"/>
+                <w:lang w:val="it-IT"/>
+              </w:rPr>
+              <w:t xml:space="preserve"> inserisce l'indirizzo e-mail</w:t>
             </w:r>
           </w:p>
           <w:p>
@@ -6181,6 +7112,7 @@
                 <w:lang w:val="it-IT"/>
               </w:rPr>
             </w:pPr>
+            <w:proofErr w:type="spellStart"/>
             <w:r>
               <w:rPr>
                 <w:rFonts w:ascii="Century Gothic" w:hAnsi="Century Gothic"/>
@@ -6188,7 +7120,17 @@
                 <w:szCs w:val="22"/>
                 <w:lang w:val="it-IT"/>
               </w:rPr>
-              <w:t xml:space="preserve">UtenteRegistrato Clicca </w:t>
+              <w:t>UtenteRegistrato</w:t>
+            </w:r>
+            <w:proofErr w:type="spellEnd"/>
+            <w:r>
+              <w:rPr>
+                <w:rFonts w:ascii="Century Gothic" w:hAnsi="Century Gothic"/>
+                <w:sz w:val="22"/>
+                <w:szCs w:val="22"/>
+                <w:lang w:val="it-IT"/>
+              </w:rPr>
+              <w:t xml:space="preserve"> Clicca </w:t>
             </w:r>
             <w:r>
               <w:rPr>
@@ -6224,7 +7166,27 @@
                 <w:szCs w:val="22"/>
                 <w:lang w:val="it-IT"/>
               </w:rPr>
-              <w:t>Il sistema controlla l’indirizzo email inserito.</w:t>
+              <w:t xml:space="preserve">Il sistema controlla l’indirizzo </w:t>
+            </w:r>
+            <w:proofErr w:type="gramStart"/>
+            <w:r>
+              <w:rPr>
+                <w:rFonts w:ascii="Century Gothic" w:hAnsi="Century Gothic"/>
+                <w:sz w:val="22"/>
+                <w:szCs w:val="22"/>
+                <w:lang w:val="it-IT"/>
+              </w:rPr>
+              <w:t>email</w:t>
+            </w:r>
+            <w:proofErr w:type="gramEnd"/>
+            <w:r>
+              <w:rPr>
+                <w:rFonts w:ascii="Century Gothic" w:hAnsi="Century Gothic"/>
+                <w:sz w:val="22"/>
+                <w:szCs w:val="22"/>
+                <w:lang w:val="it-IT"/>
+              </w:rPr>
+              <w:t xml:space="preserve"> inserito.</w:t>
             </w:r>
           </w:p>
           <w:p>
@@ -6332,7 +7294,27 @@
                 <w:szCs w:val="22"/>
                 <w:lang w:val="it-IT"/>
               </w:rPr>
-              <w:t>Il sistema reindirizza UtenteRegistrato alla Home.</w:t>
+              <w:t xml:space="preserve">Il sistema reindirizza </w:t>
+            </w:r>
+            <w:proofErr w:type="spellStart"/>
+            <w:r>
+              <w:rPr>
+                <w:rFonts w:ascii="Century Gothic" w:hAnsi="Century Gothic"/>
+                <w:sz w:val="22"/>
+                <w:szCs w:val="22"/>
+                <w:lang w:val="it-IT"/>
+              </w:rPr>
+              <w:t>UtenteRegistrato</w:t>
+            </w:r>
+            <w:proofErr w:type="spellEnd"/>
+            <w:r>
+              <w:rPr>
+                <w:rFonts w:ascii="Century Gothic" w:hAnsi="Century Gothic"/>
+                <w:sz w:val="22"/>
+                <w:szCs w:val="22"/>
+                <w:lang w:val="it-IT"/>
+              </w:rPr>
+              <w:t xml:space="preserve"> alla Home.</w:t>
             </w:r>
           </w:p>
           <w:p>
@@ -6429,11 +7411,19 @@
                 <w:rFonts w:ascii="Century Gothic" w:hAnsi="Century Gothic"/>
               </w:rPr>
             </w:pPr>
-            <w:r>
-              <w:rPr>
-                <w:rFonts w:ascii="Century Gothic" w:hAnsi="Century Gothic"/>
-              </w:rPr>
-              <w:t>UtenteRegistrato non è loggato.</w:t>
+            <w:proofErr w:type="spellStart"/>
+            <w:r>
+              <w:rPr>
+                <w:rFonts w:ascii="Century Gothic" w:hAnsi="Century Gothic"/>
+              </w:rPr>
+              <w:t>UtenteRegistrato</w:t>
+            </w:r>
+            <w:proofErr w:type="spellEnd"/>
+            <w:r>
+              <w:rPr>
+                <w:rFonts w:ascii="Century Gothic" w:hAnsi="Century Gothic"/>
+              </w:rPr>
+              <w:t xml:space="preserve"> non è loggato.</w:t>
             </w:r>
           </w:p>
           <w:p>
@@ -6530,7 +7520,21 @@
               <w:rPr>
                 <w:rFonts w:ascii="Century Gothic" w:hAnsi="Century Gothic"/>
               </w:rPr>
-              <w:t xml:space="preserve"> UtenteRegistrato riceve la mail con lo username.</w:t>
+              <w:t xml:space="preserve"> </w:t>
+            </w:r>
+            <w:proofErr w:type="spellStart"/>
+            <w:r>
+              <w:rPr>
+                <w:rFonts w:ascii="Century Gothic" w:hAnsi="Century Gothic"/>
+              </w:rPr>
+              <w:t>UtenteRegistrato</w:t>
+            </w:r>
+            <w:proofErr w:type="spellEnd"/>
+            <w:r>
+              <w:rPr>
+                <w:rFonts w:ascii="Century Gothic" w:hAnsi="Century Gothic"/>
+              </w:rPr>
+              <w:t xml:space="preserve"> riceve la mail con lo username.</w:t>
             </w:r>
           </w:p>
           <w:p>
@@ -6628,7 +7632,21 @@
               <w:rPr>
                 <w:rFonts w:ascii="Century Gothic" w:hAnsi="Century Gothic"/>
               </w:rPr>
-              <w:t>Il sistema invia lo username a UtenteRegistrato entro un minuto.</w:t>
+              <w:t xml:space="preserve">Il sistema invia lo username a </w:t>
+            </w:r>
+            <w:proofErr w:type="spellStart"/>
+            <w:r>
+              <w:rPr>
+                <w:rFonts w:ascii="Century Gothic" w:hAnsi="Century Gothic"/>
+              </w:rPr>
+              <w:t>UtenteRegistrato</w:t>
+            </w:r>
+            <w:proofErr w:type="spellEnd"/>
+            <w:r>
+              <w:rPr>
+                <w:rFonts w:ascii="Century Gothic" w:hAnsi="Century Gothic"/>
+              </w:rPr>
+              <w:t xml:space="preserve"> entro un minuto.</w:t>
             </w:r>
           </w:p>
           <w:p>
@@ -6690,7 +7708,29 @@
                 <w:szCs w:val="22"/>
                 <w:lang w:val="it-IT"/>
               </w:rPr>
-              <w:t xml:space="preserve">Alternative events: </w:t>
+              <w:t xml:space="preserve">Alternative </w:t>
+            </w:r>
+            <w:proofErr w:type="spellStart"/>
+            <w:r>
+              <w:rPr>
+                <w:rFonts w:ascii="Century Gothic" w:hAnsi="Century Gothic"/>
+                <w:b/>
+                <w:sz w:val="22"/>
+                <w:szCs w:val="22"/>
+                <w:lang w:val="it-IT"/>
+              </w:rPr>
+              <w:t>events</w:t>
+            </w:r>
+            <w:proofErr w:type="spellEnd"/>
+            <w:r>
+              <w:rPr>
+                <w:rFonts w:ascii="Century Gothic" w:hAnsi="Century Gothic"/>
+                <w:b/>
+                <w:sz w:val="22"/>
+                <w:szCs w:val="22"/>
+                <w:lang w:val="it-IT"/>
+              </w:rPr>
+              <w:t xml:space="preserve">: </w:t>
             </w:r>
           </w:p>
           <w:p>
@@ -6909,34 +7949,6 @@
         <w:spacing w:after="0" w:line="240" w:lineRule="auto"/>
         <w:rPr>
           <w:rFonts w:ascii="Century Gothic" w:hAnsi="Century Gothic"/>
-        </w:rPr>
-      </w:pPr>
-      <w:r>
-        <w:rPr>
-          <w:rFonts w:ascii="Century Gothic" w:hAnsi="Century Gothic"/>
-        </w:rPr>
-        <w:br w:type="page"/>
-      </w:r>
-    </w:p>
-    <w:p>
-      <w:pPr>
-        <w:tabs>
-          <w:tab w:val="left" w:pos="3765"/>
-        </w:tabs>
-        <w:rPr>
-          <w:rFonts w:ascii="Century Gothic" w:hAnsi="Century Gothic"/>
-        </w:rPr>
-      </w:pPr>
-    </w:p>
-    <w:p>
-      <w:pPr>
-        <w:tabs>
-          <w:tab w:val="left" w:pos="3765"/>
-        </w:tabs>
-        <w:rPr>
-          <w:rFonts w:ascii="Century Gothic" w:hAnsi="Century Gothic"/>
-          <w:b/>
-          <w:sz w:val="24"/>
         </w:rPr>
       </w:pPr>
     </w:p>
@@ -7086,6 +8098,7 @@
               </w:rPr>
               <w:t xml:space="preserve">NAME: </w:t>
             </w:r>
+            <w:proofErr w:type="spellStart"/>
             <w:r>
               <w:rPr>
                 <w:rFonts w:ascii="Century Gothic" w:hAnsi="Century Gothic"/>
@@ -7094,6 +8107,7 @@
               </w:rPr>
               <w:t>RecuperoPassword</w:t>
             </w:r>
+            <w:proofErr w:type="spellEnd"/>
           </w:p>
           <w:p>
             <w:pPr>
@@ -7167,6 +8181,7 @@
               </w:rPr>
               <w:t xml:space="preserve">ACTORS: </w:t>
             </w:r>
+            <w:proofErr w:type="spellStart"/>
             <w:r>
               <w:rPr>
                 <w:rFonts w:ascii="Century Gothic" w:hAnsi="Century Gothic"/>
@@ -7175,6 +8190,7 @@
               </w:rPr>
               <w:t>UtenteRegistrato</w:t>
             </w:r>
+            <w:proofErr w:type="spellEnd"/>
           </w:p>
           <w:p>
             <w:pPr>
@@ -7262,349 +8278,558 @@
           <w:p>
             <w:pPr>
               <w:pStyle w:val="Standard"/>
-              <w:numPr>
-                <w:ilvl w:val="0"/>
-                <w:numId w:val="15"/>
-              </w:numPr>
-              <w:tabs>
-                <w:tab w:val="left" w:pos="3765"/>
-              </w:tabs>
-              <w:rPr>
-                <w:rFonts w:ascii="Century Gothic" w:hAnsi="Century Gothic"/>
-                <w:color w:val="CE181E"/>
-                <w:sz w:val="22"/>
-                <w:szCs w:val="22"/>
-                <w:shd w:val="clear" w:color="auto" w:fill="FFF200"/>
-              </w:rPr>
-            </w:pPr>
-            <w:r>
-              <w:rPr>
-                <w:rFonts w:ascii="Century Gothic" w:hAnsi="Century Gothic"/>
-                <w:color w:val="CE181E"/>
-                <w:sz w:val="22"/>
-                <w:szCs w:val="22"/>
-                <w:shd w:val="clear" w:color="auto" w:fill="FFF200"/>
-                <w:lang w:val="it-IT"/>
-              </w:rPr>
-              <w:t xml:space="preserve">UtenteRegistrato si trova sulla Home. </w:t>
-            </w:r>
-            <w:r>
-              <w:rPr>
-                <w:rFonts w:ascii="Century Gothic" w:hAnsi="Century Gothic"/>
-                <w:color w:val="CE181E"/>
-                <w:sz w:val="22"/>
-                <w:szCs w:val="22"/>
-                <w:shd w:val="clear" w:color="auto" w:fill="FFF200"/>
-              </w:rPr>
-              <w:t>Clicca su "Recupera credenziali".</w:t>
-            </w:r>
-          </w:p>
-          <w:p>
-            <w:pPr>
-              <w:pStyle w:val="Standard"/>
-              <w:numPr>
-                <w:ilvl w:val="0"/>
-                <w:numId w:val="15"/>
-              </w:numPr>
-              <w:tabs>
-                <w:tab w:val="left" w:pos="3765"/>
-              </w:tabs>
-              <w:rPr>
-                <w:rFonts w:ascii="Century Gothic" w:hAnsi="Century Gothic"/>
-                <w:color w:val="CE181E"/>
-                <w:sz w:val="22"/>
-                <w:szCs w:val="22"/>
-                <w:shd w:val="clear" w:color="auto" w:fill="FFF200"/>
-                <w:lang w:val="it-IT"/>
-              </w:rPr>
-            </w:pPr>
-            <w:r>
-              <w:rPr>
-                <w:rFonts w:ascii="Century Gothic" w:hAnsi="Century Gothic"/>
-                <w:color w:val="CE181E"/>
-                <w:sz w:val="22"/>
-                <w:szCs w:val="22"/>
-                <w:shd w:val="clear" w:color="auto" w:fill="FFF200"/>
-                <w:lang w:val="it-IT"/>
-              </w:rPr>
-              <w:t>Il sistema lo reindirizza su una pagina che mostra un form da riempire con il proprio username.</w:t>
-            </w:r>
-          </w:p>
-          <w:p>
-            <w:pPr>
-              <w:pStyle w:val="Standard"/>
-              <w:numPr>
-                <w:ilvl w:val="0"/>
-                <w:numId w:val="15"/>
-              </w:numPr>
-              <w:tabs>
-                <w:tab w:val="left" w:pos="3765"/>
-              </w:tabs>
-              <w:rPr>
-                <w:rFonts w:ascii="Century Gothic" w:hAnsi="Century Gothic"/>
-                <w:sz w:val="22"/>
-                <w:szCs w:val="22"/>
-                <w:shd w:val="clear" w:color="auto" w:fill="FFF200"/>
-                <w:lang w:val="it-IT"/>
-              </w:rPr>
-            </w:pPr>
-            <w:r>
-              <w:rPr>
-                <w:rFonts w:ascii="Century Gothic" w:hAnsi="Century Gothic"/>
-                <w:sz w:val="22"/>
-                <w:szCs w:val="22"/>
-                <w:shd w:val="clear" w:color="auto" w:fill="FFF200"/>
-                <w:lang w:val="it-IT"/>
-              </w:rPr>
-              <w:t>UtenteRegistrato inserisce lo username e lo sottomette con il pulsante "Recupera".</w:t>
-            </w:r>
-          </w:p>
-          <w:p>
-            <w:pPr>
-              <w:pStyle w:val="Standard"/>
-              <w:numPr>
-                <w:ilvl w:val="0"/>
-                <w:numId w:val="15"/>
-              </w:numPr>
-              <w:tabs>
-                <w:tab w:val="left" w:pos="3765"/>
-              </w:tabs>
-              <w:rPr>
-                <w:rFonts w:ascii="Century Gothic" w:hAnsi="Century Gothic"/>
-                <w:sz w:val="22"/>
-                <w:szCs w:val="22"/>
-                <w:shd w:val="clear" w:color="auto" w:fill="FFF200"/>
-                <w:lang w:val="it-IT"/>
-              </w:rPr>
-            </w:pPr>
-            <w:r>
-              <w:rPr>
-                <w:rFonts w:ascii="Century Gothic" w:hAnsi="Century Gothic"/>
-                <w:sz w:val="22"/>
-                <w:szCs w:val="22"/>
-                <w:shd w:val="clear" w:color="auto" w:fill="FFF200"/>
-                <w:lang w:val="it-IT"/>
-              </w:rPr>
-              <w:t>Il sistema verifica se è presente l’username specifico.</w:t>
-            </w:r>
-          </w:p>
-          <w:p>
-            <w:pPr>
-              <w:pStyle w:val="Standard"/>
-              <w:numPr>
-                <w:ilvl w:val="0"/>
-                <w:numId w:val="15"/>
-              </w:numPr>
-              <w:tabs>
-                <w:tab w:val="left" w:pos="3765"/>
-              </w:tabs>
-              <w:rPr>
-                <w:rFonts w:ascii="Century Gothic" w:hAnsi="Century Gothic"/>
-                <w:sz w:val="22"/>
-                <w:szCs w:val="22"/>
-                <w:shd w:val="clear" w:color="auto" w:fill="FFF200"/>
-                <w:lang w:val="it-IT"/>
-              </w:rPr>
-            </w:pPr>
-            <w:r>
-              <w:rPr>
-                <w:rFonts w:ascii="Century Gothic" w:hAnsi="Century Gothic"/>
-                <w:sz w:val="22"/>
-                <w:szCs w:val="22"/>
-                <w:shd w:val="clear" w:color="auto" w:fill="FFF200"/>
-                <w:lang w:val="it-IT"/>
-              </w:rPr>
-              <w:t>Il sistema invia un link per poter ripristinare la password all'indirizzo e-mail associato allo username inserito da UtenteRegistrato.</w:t>
-            </w:r>
-          </w:p>
-          <w:p>
-            <w:pPr>
-              <w:pStyle w:val="Standard"/>
-              <w:numPr>
-                <w:ilvl w:val="0"/>
-                <w:numId w:val="15"/>
-              </w:numPr>
-              <w:tabs>
-                <w:tab w:val="left" w:pos="3765"/>
-              </w:tabs>
-              <w:rPr>
-                <w:rFonts w:ascii="Century Gothic" w:hAnsi="Century Gothic"/>
-                <w:sz w:val="22"/>
-                <w:szCs w:val="22"/>
-                <w:shd w:val="clear" w:color="auto" w:fill="FFF200"/>
-                <w:lang w:val="it-IT"/>
-              </w:rPr>
-            </w:pPr>
-            <w:r>
-              <w:rPr>
-                <w:rFonts w:ascii="Century Gothic" w:hAnsi="Century Gothic"/>
-                <w:sz w:val="22"/>
-                <w:szCs w:val="22"/>
-                <w:shd w:val="clear" w:color="auto" w:fill="FFF200"/>
-                <w:lang w:val="it-IT"/>
-              </w:rPr>
-              <w:t>A schermo il sistema mostra una notifica di successo della procedura.</w:t>
-            </w:r>
-          </w:p>
-          <w:p>
-            <w:pPr>
-              <w:pStyle w:val="Standard"/>
-              <w:numPr>
-                <w:ilvl w:val="0"/>
-                <w:numId w:val="15"/>
-              </w:numPr>
-              <w:tabs>
-                <w:tab w:val="left" w:pos="3765"/>
-              </w:tabs>
-              <w:rPr>
-                <w:rFonts w:ascii="Century Gothic" w:hAnsi="Century Gothic"/>
-                <w:sz w:val="22"/>
-                <w:szCs w:val="22"/>
-                <w:shd w:val="clear" w:color="auto" w:fill="FFF200"/>
-                <w:lang w:val="it-IT"/>
-              </w:rPr>
-            </w:pPr>
-            <w:r>
-              <w:rPr>
-                <w:rFonts w:ascii="Century Gothic" w:hAnsi="Century Gothic"/>
-                <w:sz w:val="22"/>
-                <w:szCs w:val="22"/>
-                <w:shd w:val="clear" w:color="auto" w:fill="FFF200"/>
-                <w:lang w:val="it-IT"/>
-              </w:rPr>
-              <w:t>Il sistema infine reindirizza l’utente alla Home di Sine Charta.</w:t>
-            </w:r>
-          </w:p>
-          <w:p>
-            <w:pPr>
-              <w:pStyle w:val="Standard"/>
-              <w:numPr>
-                <w:ilvl w:val="0"/>
-                <w:numId w:val="15"/>
-              </w:numPr>
-              <w:tabs>
-                <w:tab w:val="left" w:pos="3765"/>
-              </w:tabs>
-              <w:rPr>
-                <w:rFonts w:ascii="Century Gothic" w:hAnsi="Century Gothic"/>
-                <w:sz w:val="22"/>
-                <w:szCs w:val="22"/>
-                <w:shd w:val="clear" w:color="auto" w:fill="FFF200"/>
-                <w:lang w:val="it-IT"/>
-              </w:rPr>
-            </w:pPr>
-            <w:r>
-              <w:rPr>
-                <w:rFonts w:ascii="Century Gothic" w:hAnsi="Century Gothic"/>
-                <w:sz w:val="22"/>
-                <w:szCs w:val="22"/>
-                <w:shd w:val="clear" w:color="auto" w:fill="FFF200"/>
-                <w:lang w:val="it-IT"/>
-              </w:rPr>
-              <w:t>L’utente clicca il link presente nella mail inviata dal sistema.</w:t>
-            </w:r>
-          </w:p>
-          <w:p>
-            <w:pPr>
-              <w:pStyle w:val="Standard"/>
-              <w:numPr>
-                <w:ilvl w:val="0"/>
-                <w:numId w:val="15"/>
-              </w:numPr>
-              <w:tabs>
-                <w:tab w:val="left" w:pos="3765"/>
-              </w:tabs>
-              <w:rPr>
-                <w:rFonts w:ascii="Century Gothic" w:hAnsi="Century Gothic"/>
-                <w:sz w:val="22"/>
-                <w:szCs w:val="22"/>
-                <w:shd w:val="clear" w:color="auto" w:fill="FFF200"/>
-                <w:lang w:val="it-IT"/>
-              </w:rPr>
-            </w:pPr>
-            <w:r>
-              <w:rPr>
-                <w:rFonts w:ascii="Century Gothic" w:hAnsi="Century Gothic"/>
-                <w:sz w:val="22"/>
-                <w:szCs w:val="22"/>
-                <w:shd w:val="clear" w:color="auto" w:fill="FFF200"/>
-                <w:lang w:val="it-IT"/>
-              </w:rPr>
-              <w:t>L’utente viene indirizzato ad una pagina dove sono presenti due form da compilare etichettati: “Nuova Password” e “Conferma Password”.</w:t>
-            </w:r>
-          </w:p>
-          <w:p>
-            <w:pPr>
-              <w:pStyle w:val="Standard"/>
-              <w:numPr>
-                <w:ilvl w:val="0"/>
-                <w:numId w:val="15"/>
-              </w:numPr>
-              <w:tabs>
-                <w:tab w:val="left" w:pos="3765"/>
-              </w:tabs>
-              <w:rPr>
-                <w:rFonts w:ascii="Century Gothic" w:hAnsi="Century Gothic"/>
-                <w:sz w:val="22"/>
-                <w:szCs w:val="22"/>
-                <w:shd w:val="clear" w:color="auto" w:fill="FFF200"/>
-                <w:lang w:val="it-IT"/>
-              </w:rPr>
-            </w:pPr>
-            <w:r>
-              <w:rPr>
-                <w:rFonts w:ascii="Century Gothic" w:hAnsi="Century Gothic"/>
-                <w:sz w:val="22"/>
-                <w:szCs w:val="22"/>
-                <w:shd w:val="clear" w:color="auto" w:fill="FFF200"/>
-                <w:lang w:val="it-IT"/>
-              </w:rPr>
-              <w:t>L’utente compila i campi e sottomette le informazioni cliccando il pulsante “Conferma”.</w:t>
-            </w:r>
-          </w:p>
-          <w:p>
-            <w:pPr>
-              <w:pStyle w:val="Standard"/>
-              <w:numPr>
-                <w:ilvl w:val="0"/>
-                <w:numId w:val="15"/>
-              </w:numPr>
-              <w:tabs>
-                <w:tab w:val="left" w:pos="3765"/>
-              </w:tabs>
-              <w:rPr>
-                <w:rFonts w:ascii="Century Gothic" w:hAnsi="Century Gothic"/>
-                <w:sz w:val="22"/>
-                <w:szCs w:val="22"/>
-                <w:shd w:val="clear" w:color="auto" w:fill="FFF200"/>
-                <w:lang w:val="it-IT"/>
-              </w:rPr>
-            </w:pPr>
-            <w:r>
-              <w:rPr>
-                <w:rFonts w:ascii="Century Gothic" w:hAnsi="Century Gothic"/>
-                <w:sz w:val="22"/>
-                <w:szCs w:val="22"/>
-                <w:shd w:val="clear" w:color="auto" w:fill="FFF200"/>
-                <w:lang w:val="it-IT"/>
-              </w:rPr>
-              <w:t xml:space="preserve">Sine Charta  mostra una notifica di successo dell’operazione e reinderizza l’utente alla Home. </w:t>
-            </w:r>
-          </w:p>
-          <w:p>
-            <w:pPr>
-              <w:pStyle w:val="Standard"/>
-              <w:tabs>
-                <w:tab w:val="left" w:pos="3765"/>
-              </w:tabs>
-              <w:rPr>
-                <w:rFonts w:ascii="Century Gothic" w:hAnsi="Century Gothic"/>
-                <w:b/>
+              <w:tabs>
+                <w:tab w:val="left" w:pos="3765"/>
+              </w:tabs>
+              <w:ind w:left="720"/>
+              <w:jc w:val="both"/>
+              <w:rPr>
+                <w:rFonts w:ascii="Century Gothic" w:hAnsi="Century Gothic"/>
                 <w:sz w:val="22"/>
                 <w:szCs w:val="22"/>
                 <w:lang w:val="it-IT"/>
               </w:rPr>
             </w:pPr>
+            <w:r>
+              <w:rPr>
+                <w:rFonts w:ascii="Century Gothic" w:hAnsi="Century Gothic"/>
+                <w:sz w:val="22"/>
+                <w:szCs w:val="22"/>
+                <w:lang w:val="it-IT"/>
+              </w:rPr>
+              <w:t>1)</w:t>
+            </w:r>
+            <w:r>
+              <w:rPr>
+                <w:rFonts w:ascii="Century Gothic" w:hAnsi="Century Gothic"/>
+                <w:sz w:val="22"/>
+                <w:szCs w:val="22"/>
+                <w:lang w:val="it-IT"/>
+              </w:rPr>
+              <w:t xml:space="preserve"> </w:t>
+            </w:r>
+            <w:proofErr w:type="spellStart"/>
+            <w:r>
+              <w:rPr>
+                <w:rFonts w:ascii="Century Gothic" w:hAnsi="Century Gothic"/>
+                <w:sz w:val="22"/>
+                <w:szCs w:val="22"/>
+                <w:lang w:val="it-IT"/>
+              </w:rPr>
+              <w:t>UtenteRegistrato</w:t>
+            </w:r>
+            <w:proofErr w:type="spellEnd"/>
+            <w:r>
+              <w:rPr>
+                <w:rFonts w:ascii="Century Gothic" w:hAnsi="Century Gothic"/>
+                <w:sz w:val="22"/>
+                <w:szCs w:val="22"/>
+                <w:lang w:val="it-IT"/>
+              </w:rPr>
+              <w:t xml:space="preserve"> si trova sulla Home. Clicca su "Recupera credenziali".</w:t>
+            </w:r>
+          </w:p>
+          <w:p>
+            <w:pPr>
+              <w:pStyle w:val="Standard"/>
+              <w:tabs>
+                <w:tab w:val="left" w:pos="3765"/>
+              </w:tabs>
+              <w:ind w:left="720"/>
+              <w:jc w:val="both"/>
+              <w:rPr>
+                <w:rFonts w:ascii="Century Gothic" w:hAnsi="Century Gothic"/>
+                <w:sz w:val="22"/>
+                <w:szCs w:val="22"/>
+                <w:lang w:val="it-IT"/>
+              </w:rPr>
+            </w:pPr>
+            <w:r>
+              <w:rPr>
+                <w:rFonts w:ascii="Century Gothic" w:hAnsi="Century Gothic"/>
+                <w:sz w:val="22"/>
+                <w:szCs w:val="22"/>
+                <w:lang w:val="it-IT"/>
+              </w:rPr>
+              <w:t>2)</w:t>
+            </w:r>
+            <w:r>
+              <w:rPr>
+                <w:rFonts w:ascii="Century Gothic" w:hAnsi="Century Gothic"/>
+                <w:sz w:val="22"/>
+                <w:szCs w:val="22"/>
+                <w:lang w:val="it-IT"/>
+              </w:rPr>
+              <w:t xml:space="preserve"> </w:t>
+            </w:r>
+            <w:r>
+              <w:rPr>
+                <w:rFonts w:ascii="Century Gothic" w:hAnsi="Century Gothic"/>
+                <w:sz w:val="22"/>
+                <w:szCs w:val="22"/>
+                <w:lang w:val="it-IT"/>
+              </w:rPr>
+              <w:t>Il sistema lo reindirizza su una pagina che mostra un form da riempire con il proprio username.</w:t>
+            </w:r>
+          </w:p>
+          <w:p>
+            <w:pPr>
+              <w:pStyle w:val="Standard"/>
+              <w:tabs>
+                <w:tab w:val="left" w:pos="3765"/>
+              </w:tabs>
+              <w:ind w:left="720"/>
+              <w:jc w:val="both"/>
+              <w:rPr>
+                <w:rFonts w:ascii="Century Gothic" w:hAnsi="Century Gothic"/>
+                <w:sz w:val="22"/>
+                <w:szCs w:val="22"/>
+                <w:lang w:val="it-IT"/>
+              </w:rPr>
+            </w:pPr>
+            <w:r>
+              <w:rPr>
+                <w:rFonts w:ascii="Century Gothic" w:hAnsi="Century Gothic"/>
+                <w:sz w:val="22"/>
+                <w:szCs w:val="22"/>
+                <w:lang w:val="it-IT"/>
+              </w:rPr>
+              <w:t>3)</w:t>
+            </w:r>
+            <w:r>
+              <w:rPr>
+                <w:rFonts w:ascii="Century Gothic" w:hAnsi="Century Gothic"/>
+                <w:sz w:val="22"/>
+                <w:szCs w:val="22"/>
+                <w:lang w:val="it-IT"/>
+              </w:rPr>
+              <w:t xml:space="preserve"> </w:t>
+            </w:r>
+            <w:proofErr w:type="spellStart"/>
+            <w:r>
+              <w:rPr>
+                <w:rFonts w:ascii="Century Gothic" w:hAnsi="Century Gothic"/>
+                <w:sz w:val="22"/>
+                <w:szCs w:val="22"/>
+                <w:lang w:val="it-IT"/>
+              </w:rPr>
+              <w:t>UtenteRegistrato</w:t>
+            </w:r>
+            <w:proofErr w:type="spellEnd"/>
+            <w:r>
+              <w:rPr>
+                <w:rFonts w:ascii="Century Gothic" w:hAnsi="Century Gothic"/>
+                <w:sz w:val="22"/>
+                <w:szCs w:val="22"/>
+                <w:lang w:val="it-IT"/>
+              </w:rPr>
+              <w:t xml:space="preserve"> inserisce lo username e lo sottomette con il pulsante "Recupera".</w:t>
+            </w:r>
+          </w:p>
+          <w:p>
+            <w:pPr>
+              <w:pStyle w:val="Standard"/>
+              <w:tabs>
+                <w:tab w:val="left" w:pos="3765"/>
+              </w:tabs>
+              <w:ind w:left="720"/>
+              <w:jc w:val="both"/>
+              <w:rPr>
+                <w:rFonts w:ascii="Century Gothic" w:hAnsi="Century Gothic"/>
+                <w:sz w:val="22"/>
+                <w:szCs w:val="22"/>
+                <w:lang w:val="it-IT"/>
+              </w:rPr>
+            </w:pPr>
+            <w:r>
+              <w:rPr>
+                <w:rFonts w:ascii="Century Gothic" w:hAnsi="Century Gothic"/>
+                <w:sz w:val="22"/>
+                <w:szCs w:val="22"/>
+                <w:lang w:val="it-IT"/>
+              </w:rPr>
+              <w:t>4)</w:t>
+            </w:r>
+            <w:r>
+              <w:rPr>
+                <w:rFonts w:ascii="Century Gothic" w:hAnsi="Century Gothic"/>
+                <w:sz w:val="22"/>
+                <w:szCs w:val="22"/>
+                <w:lang w:val="it-IT"/>
+              </w:rPr>
+              <w:t xml:space="preserve"> </w:t>
+            </w:r>
+            <w:r>
+              <w:rPr>
+                <w:rFonts w:ascii="Century Gothic" w:hAnsi="Century Gothic"/>
+                <w:sz w:val="22"/>
+                <w:szCs w:val="22"/>
+                <w:lang w:val="it-IT"/>
+              </w:rPr>
+              <w:t>Il sistema verifica se è presente l’username specifico.</w:t>
+            </w:r>
+          </w:p>
+          <w:p>
+            <w:pPr>
+              <w:pStyle w:val="Standard"/>
+              <w:tabs>
+                <w:tab w:val="left" w:pos="3765"/>
+              </w:tabs>
+              <w:ind w:left="720"/>
+              <w:jc w:val="both"/>
+              <w:rPr>
+                <w:rFonts w:ascii="Century Gothic" w:hAnsi="Century Gothic"/>
+                <w:sz w:val="22"/>
+                <w:szCs w:val="22"/>
+                <w:lang w:val="it-IT"/>
+              </w:rPr>
+            </w:pPr>
+            <w:r>
+              <w:rPr>
+                <w:rFonts w:ascii="Century Gothic" w:hAnsi="Century Gothic"/>
+                <w:sz w:val="22"/>
+                <w:szCs w:val="22"/>
+                <w:lang w:val="it-IT"/>
+              </w:rPr>
+              <w:t>5)</w:t>
+            </w:r>
+            <w:r>
+              <w:rPr>
+                <w:rFonts w:ascii="Century Gothic" w:hAnsi="Century Gothic"/>
+                <w:sz w:val="22"/>
+                <w:szCs w:val="22"/>
+                <w:lang w:val="it-IT"/>
+              </w:rPr>
+              <w:t xml:space="preserve"> </w:t>
+            </w:r>
+            <w:r>
+              <w:rPr>
+                <w:rFonts w:ascii="Century Gothic" w:hAnsi="Century Gothic"/>
+                <w:sz w:val="22"/>
+                <w:szCs w:val="22"/>
+                <w:lang w:val="it-IT"/>
+              </w:rPr>
+              <w:t xml:space="preserve">Il sistema invia un link per poter ripristinare la password all'indirizzo e-mail associato allo username inserito da </w:t>
+            </w:r>
+            <w:proofErr w:type="spellStart"/>
+            <w:r>
+              <w:rPr>
+                <w:rFonts w:ascii="Century Gothic" w:hAnsi="Century Gothic"/>
+                <w:sz w:val="22"/>
+                <w:szCs w:val="22"/>
+                <w:lang w:val="it-IT"/>
+              </w:rPr>
+              <w:t>UtenteRegistrato</w:t>
+            </w:r>
+            <w:proofErr w:type="spellEnd"/>
+            <w:r>
+              <w:rPr>
+                <w:rFonts w:ascii="Century Gothic" w:hAnsi="Century Gothic"/>
+                <w:sz w:val="22"/>
+                <w:szCs w:val="22"/>
+                <w:lang w:val="it-IT"/>
+              </w:rPr>
+              <w:t>.</w:t>
+            </w:r>
+          </w:p>
+          <w:p>
+            <w:pPr>
+              <w:pStyle w:val="Standard"/>
+              <w:tabs>
+                <w:tab w:val="left" w:pos="3765"/>
+              </w:tabs>
+              <w:ind w:left="720"/>
+              <w:jc w:val="both"/>
+              <w:rPr>
+                <w:rFonts w:ascii="Century Gothic" w:hAnsi="Century Gothic"/>
+                <w:sz w:val="22"/>
+                <w:szCs w:val="22"/>
+                <w:lang w:val="it-IT"/>
+              </w:rPr>
+            </w:pPr>
+            <w:r>
+              <w:rPr>
+                <w:rFonts w:ascii="Century Gothic" w:hAnsi="Century Gothic"/>
+                <w:sz w:val="22"/>
+                <w:szCs w:val="22"/>
+                <w:lang w:val="it-IT"/>
+              </w:rPr>
+              <w:t>6)</w:t>
+            </w:r>
+            <w:r>
+              <w:rPr>
+                <w:rFonts w:ascii="Century Gothic" w:hAnsi="Century Gothic"/>
+                <w:sz w:val="22"/>
+                <w:szCs w:val="22"/>
+                <w:lang w:val="it-IT"/>
+              </w:rPr>
+              <w:t xml:space="preserve"> </w:t>
+            </w:r>
+            <w:r>
+              <w:rPr>
+                <w:rFonts w:ascii="Century Gothic" w:hAnsi="Century Gothic"/>
+                <w:sz w:val="22"/>
+                <w:szCs w:val="22"/>
+                <w:lang w:val="it-IT"/>
+              </w:rPr>
+              <w:t>A schermo il sistema mostra una notifica di successo della procedura.</w:t>
+            </w:r>
+          </w:p>
+          <w:p>
+            <w:pPr>
+              <w:pStyle w:val="Standard"/>
+              <w:tabs>
+                <w:tab w:val="left" w:pos="3765"/>
+              </w:tabs>
+              <w:ind w:left="720"/>
+              <w:jc w:val="both"/>
+              <w:rPr>
+                <w:rFonts w:ascii="Century Gothic" w:hAnsi="Century Gothic"/>
+                <w:sz w:val="22"/>
+                <w:szCs w:val="22"/>
+                <w:lang w:val="it-IT"/>
+              </w:rPr>
+            </w:pPr>
+            <w:r>
+              <w:rPr>
+                <w:rFonts w:ascii="Century Gothic" w:hAnsi="Century Gothic"/>
+                <w:sz w:val="22"/>
+                <w:szCs w:val="22"/>
+                <w:lang w:val="it-IT"/>
+              </w:rPr>
+              <w:t>7)</w:t>
+            </w:r>
+            <w:r>
+              <w:rPr>
+                <w:rFonts w:ascii="Century Gothic" w:hAnsi="Century Gothic"/>
+                <w:sz w:val="22"/>
+                <w:szCs w:val="22"/>
+                <w:lang w:val="it-IT"/>
+              </w:rPr>
+              <w:t xml:space="preserve"> </w:t>
+            </w:r>
+            <w:r>
+              <w:rPr>
+                <w:rFonts w:ascii="Century Gothic" w:hAnsi="Century Gothic"/>
+                <w:sz w:val="22"/>
+                <w:szCs w:val="22"/>
+                <w:lang w:val="it-IT"/>
+              </w:rPr>
+              <w:t>Il sistema infine reindirizza l’utente alla Home di Sine Charta.</w:t>
+            </w:r>
+          </w:p>
+          <w:p>
+            <w:pPr>
+              <w:pStyle w:val="Standard"/>
+              <w:tabs>
+                <w:tab w:val="left" w:pos="3765"/>
+              </w:tabs>
+              <w:ind w:left="720"/>
+              <w:jc w:val="both"/>
+              <w:rPr>
+                <w:rFonts w:ascii="Century Gothic" w:hAnsi="Century Gothic"/>
+                <w:sz w:val="22"/>
+                <w:szCs w:val="22"/>
+                <w:lang w:val="it-IT"/>
+              </w:rPr>
+            </w:pPr>
+            <w:r>
+              <w:rPr>
+                <w:rFonts w:ascii="Century Gothic" w:hAnsi="Century Gothic"/>
+                <w:sz w:val="22"/>
+                <w:szCs w:val="22"/>
+                <w:lang w:val="it-IT"/>
+              </w:rPr>
+              <w:t>8)</w:t>
+            </w:r>
+            <w:r>
+              <w:rPr>
+                <w:rFonts w:ascii="Century Gothic" w:hAnsi="Century Gothic"/>
+                <w:sz w:val="22"/>
+                <w:szCs w:val="22"/>
+                <w:lang w:val="it-IT"/>
+              </w:rPr>
+              <w:t xml:space="preserve"> </w:t>
+            </w:r>
+            <w:r>
+              <w:rPr>
+                <w:rFonts w:ascii="Century Gothic" w:hAnsi="Century Gothic"/>
+                <w:sz w:val="22"/>
+                <w:szCs w:val="22"/>
+                <w:lang w:val="it-IT"/>
+              </w:rPr>
+              <w:t>L’utente clicca il link presente nella mail inviata dal sistema.</w:t>
+            </w:r>
+          </w:p>
+          <w:p>
+            <w:pPr>
+              <w:pStyle w:val="Standard"/>
+              <w:tabs>
+                <w:tab w:val="left" w:pos="3765"/>
+              </w:tabs>
+              <w:ind w:left="720"/>
+              <w:jc w:val="both"/>
+              <w:rPr>
+                <w:rFonts w:ascii="Century Gothic" w:hAnsi="Century Gothic"/>
+                <w:sz w:val="22"/>
+                <w:szCs w:val="22"/>
+                <w:lang w:val="it-IT"/>
+              </w:rPr>
+            </w:pPr>
+            <w:r>
+              <w:rPr>
+                <w:rFonts w:ascii="Century Gothic" w:hAnsi="Century Gothic"/>
+                <w:sz w:val="22"/>
+                <w:szCs w:val="22"/>
+                <w:lang w:val="it-IT"/>
+              </w:rPr>
+              <w:t>9)</w:t>
+            </w:r>
+            <w:r>
+              <w:rPr>
+                <w:rFonts w:ascii="Century Gothic" w:hAnsi="Century Gothic"/>
+                <w:sz w:val="22"/>
+                <w:szCs w:val="22"/>
+                <w:lang w:val="it-IT"/>
+              </w:rPr>
+              <w:t xml:space="preserve"> </w:t>
+            </w:r>
+            <w:r>
+              <w:rPr>
+                <w:rFonts w:ascii="Century Gothic" w:hAnsi="Century Gothic"/>
+                <w:sz w:val="22"/>
+                <w:szCs w:val="22"/>
+                <w:lang w:val="it-IT"/>
+              </w:rPr>
+              <w:t>L’utente viene indirizzato ad una pagina dove sono presenti due form da compilare etichettati: “Nuova Password” e “Conferma Password”.</w:t>
+            </w:r>
+          </w:p>
+          <w:p>
+            <w:pPr>
+              <w:pStyle w:val="Standard"/>
+              <w:tabs>
+                <w:tab w:val="left" w:pos="3765"/>
+              </w:tabs>
+              <w:ind w:left="720"/>
+              <w:jc w:val="both"/>
+              <w:rPr>
+                <w:rFonts w:ascii="Century Gothic" w:hAnsi="Century Gothic"/>
+                <w:sz w:val="22"/>
+                <w:szCs w:val="22"/>
+                <w:lang w:val="it-IT"/>
+              </w:rPr>
+            </w:pPr>
+            <w:r>
+              <w:rPr>
+                <w:rFonts w:ascii="Century Gothic" w:hAnsi="Century Gothic"/>
+                <w:sz w:val="22"/>
+                <w:szCs w:val="22"/>
+                <w:lang w:val="it-IT"/>
+              </w:rPr>
+              <w:t>10)</w:t>
+            </w:r>
+            <w:r>
+              <w:rPr>
+                <w:rFonts w:ascii="Century Gothic" w:hAnsi="Century Gothic"/>
+                <w:sz w:val="22"/>
+                <w:szCs w:val="22"/>
+                <w:lang w:val="it-IT"/>
+              </w:rPr>
+              <w:t xml:space="preserve"> </w:t>
+            </w:r>
+            <w:r>
+              <w:rPr>
+                <w:rFonts w:ascii="Century Gothic" w:hAnsi="Century Gothic"/>
+                <w:sz w:val="22"/>
+                <w:szCs w:val="22"/>
+                <w:lang w:val="it-IT"/>
+              </w:rPr>
+              <w:t>L’utente compila i campi e sottomette le informazioni cliccando il pulsante “Conferma”.</w:t>
+            </w:r>
+          </w:p>
+          <w:p>
+            <w:pPr>
+              <w:pStyle w:val="Standard"/>
+              <w:tabs>
+                <w:tab w:val="left" w:pos="3765"/>
+              </w:tabs>
+              <w:ind w:left="720"/>
+              <w:jc w:val="both"/>
+              <w:rPr>
+                <w:rFonts w:ascii="Century Gothic" w:hAnsi="Century Gothic"/>
+                <w:b/>
+                <w:sz w:val="22"/>
+                <w:szCs w:val="22"/>
+                <w:lang w:val="it-IT"/>
+              </w:rPr>
+            </w:pPr>
+            <w:r>
+              <w:rPr>
+                <w:rFonts w:ascii="Century Gothic" w:hAnsi="Century Gothic"/>
+                <w:sz w:val="22"/>
+                <w:szCs w:val="22"/>
+                <w:lang w:val="it-IT"/>
+              </w:rPr>
+              <w:t>11)</w:t>
+            </w:r>
+            <w:r>
+              <w:rPr>
+                <w:rFonts w:ascii="Century Gothic" w:hAnsi="Century Gothic"/>
+                <w:sz w:val="22"/>
+                <w:szCs w:val="22"/>
+                <w:lang w:val="it-IT"/>
+              </w:rPr>
+              <w:t xml:space="preserve"> </w:t>
+            </w:r>
+            <w:r>
+              <w:rPr>
+                <w:rFonts w:ascii="Century Gothic" w:hAnsi="Century Gothic"/>
+                <w:sz w:val="22"/>
+                <w:szCs w:val="22"/>
+                <w:lang w:val="it-IT"/>
+              </w:rPr>
+              <w:t xml:space="preserve">Sine </w:t>
+            </w:r>
+            <w:proofErr w:type="gramStart"/>
+            <w:r>
+              <w:rPr>
+                <w:rFonts w:ascii="Century Gothic" w:hAnsi="Century Gothic"/>
+                <w:sz w:val="22"/>
+                <w:szCs w:val="22"/>
+                <w:lang w:val="it-IT"/>
+              </w:rPr>
+              <w:t>Charta  mostra</w:t>
+            </w:r>
+            <w:proofErr w:type="gramEnd"/>
+            <w:r>
+              <w:rPr>
+                <w:rFonts w:ascii="Century Gothic" w:hAnsi="Century Gothic"/>
+                <w:sz w:val="22"/>
+                <w:szCs w:val="22"/>
+                <w:lang w:val="it-IT"/>
+              </w:rPr>
+              <w:t xml:space="preserve"> una notifica di successo dell’operazione e </w:t>
+            </w:r>
+            <w:proofErr w:type="spellStart"/>
+            <w:r>
+              <w:rPr>
+                <w:rFonts w:ascii="Century Gothic" w:hAnsi="Century Gothic"/>
+                <w:sz w:val="22"/>
+                <w:szCs w:val="22"/>
+                <w:lang w:val="it-IT"/>
+              </w:rPr>
+              <w:t>reinderizza</w:t>
+            </w:r>
+            <w:proofErr w:type="spellEnd"/>
+            <w:r>
+              <w:rPr>
+                <w:rFonts w:ascii="Century Gothic" w:hAnsi="Century Gothic"/>
+                <w:sz w:val="22"/>
+                <w:szCs w:val="22"/>
+                <w:lang w:val="it-IT"/>
+              </w:rPr>
+              <w:t xml:space="preserve"> l’utente alla Home.</w:t>
+            </w:r>
           </w:p>
         </w:tc>
       </w:tr>
@@ -7685,11 +8910,19 @@
                 <w:rFonts w:ascii="Century Gothic" w:hAnsi="Century Gothic"/>
               </w:rPr>
             </w:pPr>
-            <w:r>
-              <w:rPr>
-                <w:rFonts w:ascii="Century Gothic" w:hAnsi="Century Gothic"/>
-              </w:rPr>
-              <w:t>UtenteRegistrato non è loggato.</w:t>
+            <w:proofErr w:type="spellStart"/>
+            <w:r>
+              <w:rPr>
+                <w:rFonts w:ascii="Century Gothic" w:hAnsi="Century Gothic"/>
+              </w:rPr>
+              <w:t>UtenteRegistrato</w:t>
+            </w:r>
+            <w:proofErr w:type="spellEnd"/>
+            <w:r>
+              <w:rPr>
+                <w:rFonts w:ascii="Century Gothic" w:hAnsi="Century Gothic"/>
+              </w:rPr>
+              <w:t xml:space="preserve"> non è loggato.</w:t>
             </w:r>
           </w:p>
           <w:p>
@@ -7782,11 +9015,19 @@
                 <w:rFonts w:ascii="Century Gothic" w:hAnsi="Century Gothic"/>
               </w:rPr>
             </w:pPr>
-            <w:r>
-              <w:rPr>
-                <w:rFonts w:ascii="Century Gothic" w:hAnsi="Century Gothic"/>
-              </w:rPr>
-              <w:t>UtenteRegistrato recupera la password per poter accedere.</w:t>
+            <w:proofErr w:type="spellStart"/>
+            <w:r>
+              <w:rPr>
+                <w:rFonts w:ascii="Century Gothic" w:hAnsi="Century Gothic"/>
+              </w:rPr>
+              <w:t>UtenteRegistrato</w:t>
+            </w:r>
+            <w:proofErr w:type="spellEnd"/>
+            <w:r>
+              <w:rPr>
+                <w:rFonts w:ascii="Century Gothic" w:hAnsi="Century Gothic"/>
+              </w:rPr>
+              <w:t xml:space="preserve"> recupera la password per poter accedere.</w:t>
             </w:r>
           </w:p>
           <w:p>
@@ -8212,12 +9453,14 @@
               </w:rPr>
               <w:t xml:space="preserve">NAME: </w:t>
             </w:r>
+            <w:proofErr w:type="spellStart"/>
             <w:r>
               <w:rPr>
                 <w:rFonts w:ascii="Century Gothic" w:hAnsi="Century Gothic"/>
               </w:rPr>
               <w:t>RecuperoCredenziali</w:t>
             </w:r>
+            <w:proofErr w:type="spellEnd"/>
           </w:p>
           <w:p>
             <w:pPr>
@@ -8278,12 +9521,14 @@
               </w:rPr>
               <w:t xml:space="preserve"> </w:t>
             </w:r>
+            <w:proofErr w:type="spellStart"/>
             <w:r>
               <w:rPr>
                 <w:rFonts w:ascii="Century Gothic" w:hAnsi="Century Gothic"/>
               </w:rPr>
               <w:t>UtenteRegistrato</w:t>
             </w:r>
+            <w:proofErr w:type="spellEnd"/>
           </w:p>
           <w:p>
             <w:pPr>
@@ -8879,8 +10124,75 @@
                 <w:rFonts w:ascii="Century Gothic" w:hAnsi="Century Gothic"/>
                 <w:b/>
               </w:rPr>
+              <w:t>Nr. UC_8</w:t>
+            </w:r>
+          </w:p>
+          <w:p>
+            <w:pPr>
+              <w:tabs>
+                <w:tab w:val="left" w:pos="3765"/>
+              </w:tabs>
+              <w:spacing w:after="0" w:line="240" w:lineRule="auto"/>
+              <w:rPr>
+                <w:rFonts w:ascii="Century Gothic" w:hAnsi="Century Gothic"/>
+                <w:b/>
+              </w:rPr>
+            </w:pPr>
+          </w:p>
+        </w:tc>
+      </w:tr>
+      <w:tr>
+        <w:trPr>
+          <w:trHeight w:val="265"/>
+        </w:trPr>
+        <w:tc>
+          <w:tcPr>
+            <w:tcW w:w="10486" w:type="dxa"/>
+            <w:shd w:val="clear" w:color="auto" w:fill="auto"/>
+          </w:tcPr>
+          <w:p>
+            <w:pPr>
+              <w:tabs>
+                <w:tab w:val="left" w:pos="3765"/>
+              </w:tabs>
+              <w:spacing w:after="0" w:line="240" w:lineRule="auto"/>
+              <w:rPr>
+                <w:rFonts w:ascii="Century Gothic" w:hAnsi="Century Gothic"/>
+                <w:b/>
+              </w:rPr>
+            </w:pPr>
+          </w:p>
+          <w:p>
+            <w:pPr>
+              <w:tabs>
+                <w:tab w:val="left" w:pos="3765"/>
+              </w:tabs>
+              <w:spacing w:after="0" w:line="240" w:lineRule="auto"/>
+              <w:rPr>
+                <w:rFonts w:ascii="Century Gothic" w:hAnsi="Century Gothic"/>
+              </w:rPr>
+            </w:pPr>
+            <w:r>
+              <w:rPr>
+                <w:rFonts w:ascii="Century Gothic" w:hAnsi="Century Gothic"/>
+                <w:b/>
+              </w:rPr>
               <w:t xml:space="preserve">NAME: </w:t>
             </w:r>
+            <w:proofErr w:type="spellStart"/>
+            <w:r>
+              <w:rPr>
+                <w:rFonts w:ascii="Century Gothic" w:hAnsi="Century Gothic"/>
+              </w:rPr>
+              <w:t>Upgrade</w:t>
+            </w:r>
+            <w:r>
+              <w:rPr>
+                <w:rFonts w:ascii="Century Gothic" w:hAnsi="Century Gothic"/>
+              </w:rPr>
+              <w:t>AModeratore</w:t>
+            </w:r>
+            <w:proofErr w:type="spellEnd"/>
           </w:p>
           <w:p>
             <w:pPr>
@@ -8918,13 +10230,8 @@
           </w:p>
           <w:p>
             <w:pPr>
-              <w:tabs>
-                <w:tab w:val="left" w:pos="3765"/>
-              </w:tabs>
-              <w:spacing w:after="0" w:line="240" w:lineRule="auto"/>
-              <w:rPr>
-                <w:rFonts w:ascii="Century Gothic" w:hAnsi="Century Gothic"/>
-                <w:b/>
+              <w:rPr>
+                <w:rFonts w:ascii="Century Gothic" w:hAnsi="Century Gothic"/>
               </w:rPr>
             </w:pPr>
             <w:r>
@@ -8934,6 +10241,21 @@
               </w:rPr>
               <w:t>ACTORS:</w:t>
             </w:r>
+            <w:r>
+              <w:rPr>
+                <w:rFonts w:ascii="Century Gothic" w:hAnsi="Century Gothic"/>
+                <w:b/>
+              </w:rPr>
+              <w:t xml:space="preserve"> </w:t>
+            </w:r>
+            <w:proofErr w:type="spellStart"/>
+            <w:r>
+              <w:rPr>
+                <w:rFonts w:ascii="Century Gothic" w:hAnsi="Century Gothic"/>
+              </w:rPr>
+              <w:t>UtenteGiocatore</w:t>
+            </w:r>
+            <w:proofErr w:type="spellEnd"/>
           </w:p>
           <w:p>
             <w:pPr>
@@ -8999,6 +10321,511 @@
           <w:p>
             <w:pPr>
               <w:pStyle w:val="Paragrafoelenco"/>
+              <w:numPr>
+                <w:ilvl w:val="0"/>
+                <w:numId w:val="23"/>
+              </w:numPr>
+              <w:tabs>
+                <w:tab w:val="left" w:pos="3765"/>
+              </w:tabs>
+              <w:spacing w:after="0" w:line="240" w:lineRule="auto"/>
+              <w:rPr>
+                <w:rFonts w:ascii="Century Gothic" w:hAnsi="Century Gothic"/>
+              </w:rPr>
+            </w:pPr>
+            <w:proofErr w:type="spellStart"/>
+            <w:r>
+              <w:rPr>
+                <w:rFonts w:ascii="Century Gothic" w:hAnsi="Century Gothic"/>
+              </w:rPr>
+              <w:t>UtenteGiocatore</w:t>
+            </w:r>
+            <w:proofErr w:type="spellEnd"/>
+            <w:r>
+              <w:rPr>
+                <w:rFonts w:ascii="Century Gothic" w:hAnsi="Century Gothic"/>
+              </w:rPr>
+              <w:t xml:space="preserve"> accede alla propria area personale</w:t>
+            </w:r>
+          </w:p>
+          <w:p>
+            <w:pPr>
+              <w:pStyle w:val="Paragrafoelenco"/>
+              <w:numPr>
+                <w:ilvl w:val="0"/>
+                <w:numId w:val="23"/>
+              </w:numPr>
+              <w:tabs>
+                <w:tab w:val="left" w:pos="3765"/>
+              </w:tabs>
+              <w:spacing w:after="0" w:line="240" w:lineRule="auto"/>
+              <w:rPr>
+                <w:rFonts w:ascii="Century Gothic" w:hAnsi="Century Gothic"/>
+              </w:rPr>
+            </w:pPr>
+            <w:r>
+              <w:rPr>
+                <w:rFonts w:ascii="Century Gothic" w:hAnsi="Century Gothic"/>
+              </w:rPr>
+              <w:t xml:space="preserve">Il sistema gli mostra una pagina con tutte le info di </w:t>
+            </w:r>
+            <w:proofErr w:type="spellStart"/>
+            <w:r>
+              <w:rPr>
+                <w:rFonts w:ascii="Century Gothic" w:hAnsi="Century Gothic"/>
+              </w:rPr>
+              <w:t>UtenteGiocatore</w:t>
+            </w:r>
+            <w:proofErr w:type="spellEnd"/>
+          </w:p>
+          <w:p>
+            <w:pPr>
+              <w:pStyle w:val="Paragrafoelenco"/>
+              <w:numPr>
+                <w:ilvl w:val="0"/>
+                <w:numId w:val="23"/>
+              </w:numPr>
+              <w:tabs>
+                <w:tab w:val="left" w:pos="3765"/>
+              </w:tabs>
+              <w:spacing w:after="0" w:line="240" w:lineRule="auto"/>
+              <w:rPr>
+                <w:rFonts w:ascii="Century Gothic" w:hAnsi="Century Gothic"/>
+              </w:rPr>
+            </w:pPr>
+            <w:proofErr w:type="spellStart"/>
+            <w:r>
+              <w:rPr>
+                <w:rFonts w:ascii="Century Gothic" w:hAnsi="Century Gothic"/>
+              </w:rPr>
+              <w:t>UtenteGiocatore</w:t>
+            </w:r>
+            <w:proofErr w:type="spellEnd"/>
+            <w:r>
+              <w:rPr>
+                <w:rFonts w:ascii="Century Gothic" w:hAnsi="Century Gothic"/>
+              </w:rPr>
+              <w:t xml:space="preserve"> clicca sul link “</w:t>
+            </w:r>
+            <w:proofErr w:type="spellStart"/>
+            <w:r>
+              <w:rPr>
+                <w:rFonts w:ascii="Century Gothic" w:hAnsi="Century Gothic"/>
+              </w:rPr>
+              <w:t>DiventaModeratore</w:t>
+            </w:r>
+            <w:proofErr w:type="spellEnd"/>
+            <w:r>
+              <w:rPr>
+                <w:rFonts w:ascii="Century Gothic" w:hAnsi="Century Gothic"/>
+              </w:rPr>
+              <w:t>”</w:t>
+            </w:r>
+          </w:p>
+          <w:p>
+            <w:pPr>
+              <w:pStyle w:val="Paragrafoelenco"/>
+              <w:numPr>
+                <w:ilvl w:val="0"/>
+                <w:numId w:val="23"/>
+              </w:numPr>
+              <w:tabs>
+                <w:tab w:val="left" w:pos="3765"/>
+              </w:tabs>
+              <w:spacing w:after="0" w:line="240" w:lineRule="auto"/>
+              <w:rPr>
+                <w:rFonts w:ascii="Century Gothic" w:hAnsi="Century Gothic"/>
+              </w:rPr>
+            </w:pPr>
+            <w:r>
+              <w:rPr>
+                <w:rFonts w:ascii="Century Gothic" w:hAnsi="Century Gothic"/>
+              </w:rPr>
+              <w:t>Il sistema gli mostra una tabella in cui sono specificati le funzionalità aggiuntive del Moderatore rispetto al Giocatore e un’area in cui selezionare il piano: “Free” o “Abbonamento: 9.99 €/mese”</w:t>
+            </w:r>
+          </w:p>
+          <w:p>
+            <w:pPr>
+              <w:pStyle w:val="Paragrafoelenco"/>
+              <w:numPr>
+                <w:ilvl w:val="0"/>
+                <w:numId w:val="23"/>
+              </w:numPr>
+              <w:tabs>
+                <w:tab w:val="left" w:pos="3765"/>
+              </w:tabs>
+              <w:spacing w:after="0" w:line="240" w:lineRule="auto"/>
+              <w:rPr>
+                <w:rFonts w:ascii="Century Gothic" w:hAnsi="Century Gothic"/>
+              </w:rPr>
+            </w:pPr>
+            <w:proofErr w:type="spellStart"/>
+            <w:r>
+              <w:rPr>
+                <w:rFonts w:ascii="Century Gothic" w:hAnsi="Century Gothic"/>
+              </w:rPr>
+              <w:t>UtenteGiocatore</w:t>
+            </w:r>
+            <w:proofErr w:type="spellEnd"/>
+            <w:r>
+              <w:rPr>
+                <w:rFonts w:ascii="Century Gothic" w:hAnsi="Century Gothic"/>
+              </w:rPr>
+              <w:t xml:space="preserve"> seleziona “</w:t>
+            </w:r>
+            <w:r>
+              <w:rPr>
+                <w:rFonts w:ascii="Century Gothic" w:hAnsi="Century Gothic"/>
+              </w:rPr>
+              <w:t>Abbonamento: 9.99 €/mese</w:t>
+            </w:r>
+            <w:r>
+              <w:rPr>
+                <w:rFonts w:ascii="Century Gothic" w:hAnsi="Century Gothic"/>
+              </w:rPr>
+              <w:t>”</w:t>
+            </w:r>
+          </w:p>
+          <w:p>
+            <w:pPr>
+              <w:pStyle w:val="Paragrafoelenco"/>
+              <w:numPr>
+                <w:ilvl w:val="0"/>
+                <w:numId w:val="23"/>
+              </w:numPr>
+              <w:tabs>
+                <w:tab w:val="left" w:pos="3765"/>
+              </w:tabs>
+              <w:spacing w:after="0" w:line="240" w:lineRule="auto"/>
+              <w:rPr>
+                <w:rFonts w:ascii="Century Gothic" w:hAnsi="Century Gothic"/>
+              </w:rPr>
+            </w:pPr>
+            <w:proofErr w:type="spellStart"/>
+            <w:r>
+              <w:rPr>
+                <w:rFonts w:ascii="Century Gothic" w:hAnsi="Century Gothic"/>
+              </w:rPr>
+              <w:t>UtenteGiocatore</w:t>
+            </w:r>
+            <w:proofErr w:type="spellEnd"/>
+            <w:r>
+              <w:rPr>
+                <w:rFonts w:ascii="Century Gothic" w:hAnsi="Century Gothic"/>
+              </w:rPr>
+              <w:t xml:space="preserve"> clicca su “Paga”</w:t>
+            </w:r>
+          </w:p>
+          <w:p>
+            <w:pPr>
+              <w:pStyle w:val="Paragrafoelenco"/>
+              <w:numPr>
+                <w:ilvl w:val="0"/>
+                <w:numId w:val="23"/>
+              </w:numPr>
+              <w:tabs>
+                <w:tab w:val="left" w:pos="3765"/>
+              </w:tabs>
+              <w:spacing w:after="0" w:line="240" w:lineRule="auto"/>
+              <w:rPr>
+                <w:rFonts w:ascii="Century Gothic" w:hAnsi="Century Gothic"/>
+              </w:rPr>
+            </w:pPr>
+            <w:r>
+              <w:rPr>
+                <w:rFonts w:ascii="Century Gothic" w:hAnsi="Century Gothic"/>
+              </w:rPr>
+              <w:t xml:space="preserve">Il sistema mostra a </w:t>
+            </w:r>
+            <w:proofErr w:type="spellStart"/>
+            <w:r>
+              <w:rPr>
+                <w:rFonts w:ascii="Century Gothic" w:hAnsi="Century Gothic"/>
+              </w:rPr>
+              <w:t>UtenteGiocatore</w:t>
+            </w:r>
+            <w:proofErr w:type="spellEnd"/>
+            <w:r>
+              <w:rPr>
+                <w:rFonts w:ascii="Century Gothic" w:hAnsi="Century Gothic"/>
+              </w:rPr>
+              <w:t xml:space="preserve"> un form</w:t>
+            </w:r>
+            <w:r>
+              <w:rPr>
+                <w:rFonts w:ascii="Century Gothic" w:hAnsi="Century Gothic"/>
+              </w:rPr>
+              <w:t xml:space="preserve"> per il pagamento in cui sono presenti i campi: Intestatario, Numero Carta, Scadenza, CVC/CVV</w:t>
+            </w:r>
+          </w:p>
+          <w:p>
+            <w:pPr>
+              <w:pStyle w:val="Paragrafoelenco"/>
+              <w:numPr>
+                <w:ilvl w:val="0"/>
+                <w:numId w:val="23"/>
+              </w:numPr>
+              <w:tabs>
+                <w:tab w:val="left" w:pos="3765"/>
+              </w:tabs>
+              <w:spacing w:after="0" w:line="240" w:lineRule="auto"/>
+              <w:rPr>
+                <w:rFonts w:ascii="Century Gothic" w:hAnsi="Century Gothic"/>
+              </w:rPr>
+            </w:pPr>
+            <w:proofErr w:type="spellStart"/>
+            <w:r>
+              <w:rPr>
+                <w:rFonts w:ascii="Century Gothic" w:hAnsi="Century Gothic"/>
+              </w:rPr>
+              <w:t>UtenteGiocatore</w:t>
+            </w:r>
+            <w:proofErr w:type="spellEnd"/>
+            <w:r>
+              <w:rPr>
+                <w:rFonts w:ascii="Century Gothic" w:hAnsi="Century Gothic"/>
+              </w:rPr>
+              <w:t xml:space="preserve"> </w:t>
+            </w:r>
+            <w:proofErr w:type="spellStart"/>
+            <w:r>
+              <w:rPr>
+                <w:rFonts w:ascii="Century Gothic" w:hAnsi="Century Gothic"/>
+              </w:rPr>
+              <w:t>riempe</w:t>
+            </w:r>
+            <w:proofErr w:type="spellEnd"/>
+            <w:r>
+              <w:rPr>
+                <w:rFonts w:ascii="Century Gothic" w:hAnsi="Century Gothic"/>
+              </w:rPr>
+              <w:t xml:space="preserve"> i campi: </w:t>
+            </w:r>
+            <w:r>
+              <w:rPr>
+                <w:rFonts w:ascii="Century Gothic" w:hAnsi="Century Gothic"/>
+              </w:rPr>
+              <w:t>Intestatario, Numero Carta, Scadenza, CVC/CVV</w:t>
+            </w:r>
+            <w:r>
+              <w:rPr>
+                <w:rFonts w:ascii="Century Gothic" w:hAnsi="Century Gothic"/>
+              </w:rPr>
+              <w:t>.</w:t>
+            </w:r>
+          </w:p>
+          <w:p>
+            <w:pPr>
+              <w:pStyle w:val="Paragrafoelenco"/>
+              <w:numPr>
+                <w:ilvl w:val="0"/>
+                <w:numId w:val="23"/>
+              </w:numPr>
+              <w:tabs>
+                <w:tab w:val="left" w:pos="3765"/>
+              </w:tabs>
+              <w:spacing w:after="0" w:line="240" w:lineRule="auto"/>
+              <w:rPr>
+                <w:rFonts w:ascii="Century Gothic" w:hAnsi="Century Gothic"/>
+              </w:rPr>
+            </w:pPr>
+            <w:proofErr w:type="spellStart"/>
+            <w:r>
+              <w:rPr>
+                <w:rFonts w:ascii="Century Gothic" w:hAnsi="Century Gothic"/>
+              </w:rPr>
+              <w:t>UtenteGiocatore</w:t>
+            </w:r>
+            <w:proofErr w:type="spellEnd"/>
+            <w:r>
+              <w:rPr>
+                <w:rFonts w:ascii="Century Gothic" w:hAnsi="Century Gothic"/>
+              </w:rPr>
+              <w:t xml:space="preserve"> clicca sul pulsante “Paga ora”.</w:t>
+            </w:r>
+          </w:p>
+          <w:p>
+            <w:pPr>
+              <w:pStyle w:val="Paragrafoelenco"/>
+              <w:numPr>
+                <w:ilvl w:val="0"/>
+                <w:numId w:val="23"/>
+              </w:numPr>
+              <w:tabs>
+                <w:tab w:val="left" w:pos="3765"/>
+              </w:tabs>
+              <w:spacing w:after="0" w:line="240" w:lineRule="auto"/>
+              <w:rPr>
+                <w:rFonts w:ascii="Century Gothic" w:hAnsi="Century Gothic"/>
+              </w:rPr>
+            </w:pPr>
+            <w:r>
+              <w:rPr>
+                <w:rFonts w:ascii="Century Gothic" w:hAnsi="Century Gothic"/>
+              </w:rPr>
+              <w:t>Il sistema valuta se i dati inseriti sono corretti</w:t>
+            </w:r>
+          </w:p>
+          <w:p>
+            <w:pPr>
+              <w:pStyle w:val="Paragrafoelenco"/>
+              <w:numPr>
+                <w:ilvl w:val="0"/>
+                <w:numId w:val="23"/>
+              </w:numPr>
+              <w:tabs>
+                <w:tab w:val="left" w:pos="3765"/>
+              </w:tabs>
+              <w:spacing w:after="0" w:line="240" w:lineRule="auto"/>
+              <w:rPr>
+                <w:rFonts w:ascii="Century Gothic" w:hAnsi="Century Gothic"/>
+              </w:rPr>
+            </w:pPr>
+            <w:r>
+              <w:rPr>
+                <w:rFonts w:ascii="Century Gothic" w:hAnsi="Century Gothic"/>
+              </w:rPr>
+              <w:t>Il sistema accetta i dati</w:t>
+            </w:r>
+          </w:p>
+          <w:p>
+            <w:pPr>
+              <w:pStyle w:val="Paragrafoelenco"/>
+              <w:numPr>
+                <w:ilvl w:val="0"/>
+                <w:numId w:val="23"/>
+              </w:numPr>
+              <w:tabs>
+                <w:tab w:val="left" w:pos="3765"/>
+              </w:tabs>
+              <w:spacing w:after="0" w:line="240" w:lineRule="auto"/>
+              <w:rPr>
+                <w:rFonts w:ascii="Century Gothic" w:hAnsi="Century Gothic"/>
+              </w:rPr>
+            </w:pPr>
+            <w:r>
+              <w:rPr>
+                <w:rFonts w:ascii="Century Gothic" w:hAnsi="Century Gothic"/>
+              </w:rPr>
+              <w:t>Il sistema accetta il pagamento</w:t>
+            </w:r>
+          </w:p>
+          <w:p>
+            <w:pPr>
+              <w:pStyle w:val="Paragrafoelenco"/>
+              <w:numPr>
+                <w:ilvl w:val="0"/>
+                <w:numId w:val="23"/>
+              </w:numPr>
+              <w:tabs>
+                <w:tab w:val="left" w:pos="3765"/>
+              </w:tabs>
+              <w:spacing w:after="0" w:line="240" w:lineRule="auto"/>
+              <w:rPr>
+                <w:rFonts w:ascii="Century Gothic" w:hAnsi="Century Gothic"/>
+              </w:rPr>
+            </w:pPr>
+            <w:r>
+              <w:rPr>
+                <w:rFonts w:ascii="Century Gothic" w:hAnsi="Century Gothic"/>
+              </w:rPr>
+              <w:t xml:space="preserve">Il sistema indirizza </w:t>
+            </w:r>
+            <w:proofErr w:type="spellStart"/>
+            <w:r>
+              <w:rPr>
+                <w:rFonts w:ascii="Century Gothic" w:hAnsi="Century Gothic"/>
+              </w:rPr>
+              <w:t>UtenteGiocatore</w:t>
+            </w:r>
+            <w:proofErr w:type="spellEnd"/>
+            <w:r>
+              <w:rPr>
+                <w:rFonts w:ascii="Century Gothic" w:hAnsi="Century Gothic"/>
+              </w:rPr>
+              <w:t xml:space="preserve"> ad una pagina di pagamento effettuato</w:t>
+            </w:r>
+          </w:p>
+          <w:p>
+            <w:pPr>
+              <w:pStyle w:val="Paragrafoelenco"/>
+              <w:numPr>
+                <w:ilvl w:val="0"/>
+                <w:numId w:val="23"/>
+              </w:numPr>
+              <w:tabs>
+                <w:tab w:val="left" w:pos="3765"/>
+              </w:tabs>
+              <w:spacing w:after="0" w:line="240" w:lineRule="auto"/>
+              <w:rPr>
+                <w:rFonts w:ascii="Century Gothic" w:hAnsi="Century Gothic"/>
+              </w:rPr>
+            </w:pPr>
+            <w:r>
+              <w:rPr>
+                <w:rFonts w:ascii="Century Gothic" w:hAnsi="Century Gothic"/>
+              </w:rPr>
+              <w:t xml:space="preserve">Il sistema indirizza </w:t>
+            </w:r>
+            <w:proofErr w:type="spellStart"/>
+            <w:r>
+              <w:rPr>
+                <w:rFonts w:ascii="Century Gothic" w:hAnsi="Century Gothic"/>
+              </w:rPr>
+              <w:t>UtenteGiocatore</w:t>
+            </w:r>
+            <w:proofErr w:type="spellEnd"/>
+            <w:r>
+              <w:rPr>
+                <w:rFonts w:ascii="Century Gothic" w:hAnsi="Century Gothic"/>
+              </w:rPr>
+              <w:t xml:space="preserve"> alla propria pagina personale</w:t>
+            </w:r>
+          </w:p>
+          <w:p>
+            <w:pPr>
+              <w:pStyle w:val="Paragrafoelenco"/>
+              <w:numPr>
+                <w:ilvl w:val="0"/>
+                <w:numId w:val="23"/>
+              </w:numPr>
+              <w:tabs>
+                <w:tab w:val="left" w:pos="3765"/>
+              </w:tabs>
+              <w:spacing w:after="0" w:line="240" w:lineRule="auto"/>
+              <w:rPr>
+                <w:rFonts w:ascii="Century Gothic" w:hAnsi="Century Gothic"/>
+              </w:rPr>
+            </w:pPr>
+            <w:proofErr w:type="spellStart"/>
+            <w:r>
+              <w:rPr>
+                <w:rFonts w:ascii="Century Gothic" w:hAnsi="Century Gothic"/>
+              </w:rPr>
+              <w:t>UtenteGiocatore</w:t>
+            </w:r>
+            <w:proofErr w:type="spellEnd"/>
+            <w:r>
+              <w:rPr>
+                <w:rFonts w:ascii="Century Gothic" w:hAnsi="Century Gothic"/>
+              </w:rPr>
+              <w:t xml:space="preserve"> è diventato Moderatore di Sine Charta</w:t>
+            </w:r>
+          </w:p>
+          <w:p>
+            <w:pPr>
+              <w:tabs>
+                <w:tab w:val="left" w:pos="3765"/>
+              </w:tabs>
+              <w:spacing w:after="0" w:line="240" w:lineRule="auto"/>
+              <w:rPr>
+                <w:rFonts w:ascii="Century Gothic" w:hAnsi="Century Gothic"/>
+              </w:rPr>
+            </w:pPr>
+          </w:p>
+          <w:p>
+            <w:pPr>
+              <w:pStyle w:val="Paragrafoelenco"/>
               <w:tabs>
                 <w:tab w:val="left" w:pos="3765"/>
               </w:tabs>
@@ -9078,6 +10905,39 @@
                 <w:b/>
               </w:rPr>
             </w:pPr>
+            <w:proofErr w:type="spellStart"/>
+            <w:r>
+              <w:rPr>
+                <w:rFonts w:ascii="Century Gothic" w:hAnsi="Century Gothic"/>
+              </w:rPr>
+              <w:t>UtenteGiocatore</w:t>
+            </w:r>
+            <w:proofErr w:type="spellEnd"/>
+            <w:r>
+              <w:rPr>
+                <w:rFonts w:ascii="Century Gothic" w:hAnsi="Century Gothic"/>
+              </w:rPr>
+              <w:t xml:space="preserve"> accede alla propria area personale</w:t>
+            </w:r>
+            <w:r>
+              <w:rPr>
+                <w:rFonts w:ascii="Century Gothic" w:hAnsi="Century Gothic"/>
+              </w:rPr>
+              <w:t>.</w:t>
+            </w:r>
+          </w:p>
+          <w:p>
+            <w:pPr>
+              <w:pStyle w:val="Paragrafoelenco"/>
+              <w:tabs>
+                <w:tab w:val="left" w:pos="3765"/>
+              </w:tabs>
+              <w:spacing w:after="0" w:line="240" w:lineRule="auto"/>
+              <w:rPr>
+                <w:rFonts w:ascii="Century Gothic" w:hAnsi="Century Gothic"/>
+                <w:b/>
+              </w:rPr>
+            </w:pPr>
           </w:p>
         </w:tc>
       </w:tr>
@@ -9136,6 +10996,52 @@
                 <w:rFonts w:ascii="Century Gothic" w:hAnsi="Century Gothic"/>
               </w:rPr>
             </w:pPr>
+            <w:proofErr w:type="spellStart"/>
+            <w:r>
+              <w:rPr>
+                <w:rFonts w:ascii="Century Gothic" w:hAnsi="Century Gothic"/>
+              </w:rPr>
+              <w:t>UtenteGiocatore</w:t>
+            </w:r>
+            <w:proofErr w:type="spellEnd"/>
+            <w:r>
+              <w:rPr>
+                <w:rFonts w:ascii="Century Gothic" w:hAnsi="Century Gothic"/>
+              </w:rPr>
+              <w:t xml:space="preserve"> diventa </w:t>
+            </w:r>
+            <w:proofErr w:type="spellStart"/>
+            <w:r>
+              <w:rPr>
+                <w:rFonts w:ascii="Century Gothic" w:hAnsi="Century Gothic"/>
+              </w:rPr>
+              <w:t>Utente</w:t>
+            </w:r>
+            <w:r>
+              <w:rPr>
+                <w:rFonts w:ascii="Century Gothic" w:hAnsi="Century Gothic"/>
+              </w:rPr>
+              <w:t>Moderatore</w:t>
+            </w:r>
+            <w:proofErr w:type="spellEnd"/>
+            <w:r>
+              <w:rPr>
+                <w:rFonts w:ascii="Century Gothic" w:hAnsi="Century Gothic"/>
+              </w:rPr>
+              <w:t xml:space="preserve"> di Sine Charta.</w:t>
+            </w:r>
+          </w:p>
+          <w:p>
+            <w:pPr>
+              <w:pStyle w:val="Paragrafoelenco"/>
+              <w:tabs>
+                <w:tab w:val="left" w:pos="3765"/>
+              </w:tabs>
+              <w:spacing w:after="0" w:line="240" w:lineRule="auto"/>
+              <w:rPr>
+                <w:rFonts w:ascii="Century Gothic" w:hAnsi="Century Gothic"/>
+              </w:rPr>
+            </w:pPr>
           </w:p>
         </w:tc>
       </w:tr>
@@ -9224,6 +11130,62 @@
                 <w:rFonts w:ascii="Century Gothic" w:hAnsi="Century Gothic"/>
               </w:rPr>
             </w:pPr>
+            <w:r>
+              <w:rPr>
+                <w:rFonts w:ascii="Century Gothic" w:hAnsi="Century Gothic"/>
+              </w:rPr>
+              <w:t>Il sistema conferma il pagamento entro dieci minuti</w:t>
+            </w:r>
+          </w:p>
+          <w:p>
+            <w:pPr>
+              <w:pStyle w:val="Paragrafoelenco"/>
+              <w:numPr>
+                <w:ilvl w:val="0"/>
+                <w:numId w:val="8"/>
+              </w:numPr>
+              <w:tabs>
+                <w:tab w:val="left" w:pos="3765"/>
+              </w:tabs>
+              <w:spacing w:after="0" w:line="240" w:lineRule="auto"/>
+              <w:rPr>
+                <w:rFonts w:ascii="Century Gothic" w:hAnsi="Century Gothic"/>
+              </w:rPr>
+            </w:pPr>
+            <w:r>
+              <w:rPr>
+                <w:rFonts w:ascii="Century Gothic" w:hAnsi="Century Gothic"/>
+              </w:rPr>
+              <w:t xml:space="preserve">Il sistema aggiorna lo status di </w:t>
+            </w:r>
+            <w:proofErr w:type="spellStart"/>
+            <w:r>
+              <w:rPr>
+                <w:rFonts w:ascii="Century Gothic" w:hAnsi="Century Gothic"/>
+              </w:rPr>
+              <w:t>UtenteGiocatore</w:t>
+            </w:r>
+            <w:proofErr w:type="spellEnd"/>
+            <w:r>
+              <w:rPr>
+                <w:rFonts w:ascii="Century Gothic" w:hAnsi="Century Gothic"/>
+              </w:rPr>
+              <w:t xml:space="preserve"> a </w:t>
+            </w:r>
+            <w:proofErr w:type="spellStart"/>
+            <w:r>
+              <w:rPr>
+                <w:rFonts w:ascii="Century Gothic" w:hAnsi="Century Gothic"/>
+              </w:rPr>
+              <w:t>UtenteModeratore</w:t>
+            </w:r>
+            <w:proofErr w:type="spellEnd"/>
+            <w:r>
+              <w:rPr>
+                <w:rFonts w:ascii="Century Gothic" w:hAnsi="Century Gothic"/>
+              </w:rPr>
+              <w:t xml:space="preserve"> entro cinque minuti</w:t>
+            </w:r>
           </w:p>
           <w:p>
             <w:pPr>
@@ -9240,266 +11202,6 @@
         </w:tc>
       </w:tr>
     </w:tbl>
-    <w:p>
-      <w:pPr>
-        <w:tabs>
-          <w:tab w:val="left" w:pos="3765"/>
-        </w:tabs>
-        <w:rPr>
-          <w:rFonts w:ascii="Century Gothic" w:hAnsi="Century Gothic"/>
-        </w:rPr>
-      </w:pPr>
-    </w:p>
-    <w:p>
-      <w:pPr>
-        <w:tabs>
-          <w:tab w:val="left" w:pos="3765"/>
-        </w:tabs>
-        <w:rPr>
-          <w:rFonts w:ascii="Century Gothic" w:hAnsi="Century Gothic"/>
-        </w:rPr>
-      </w:pPr>
-    </w:p>
-    <w:p>
-      <w:pPr>
-        <w:tabs>
-          <w:tab w:val="left" w:pos="3765"/>
-        </w:tabs>
-        <w:rPr>
-          <w:rFonts w:ascii="Century Gothic" w:hAnsi="Century Gothic"/>
-        </w:rPr>
-      </w:pPr>
-    </w:p>
-    <w:p>
-      <w:pPr>
-        <w:tabs>
-          <w:tab w:val="left" w:pos="3765"/>
-        </w:tabs>
-        <w:rPr>
-          <w:rFonts w:ascii="Century Gothic" w:hAnsi="Century Gothic"/>
-        </w:rPr>
-      </w:pPr>
-    </w:p>
-    <w:p>
-      <w:pPr>
-        <w:tabs>
-          <w:tab w:val="left" w:pos="3765"/>
-        </w:tabs>
-        <w:rPr>
-          <w:rFonts w:ascii="Century Gothic" w:hAnsi="Century Gothic"/>
-        </w:rPr>
-      </w:pPr>
-    </w:p>
-    <w:p>
-      <w:pPr>
-        <w:tabs>
-          <w:tab w:val="left" w:pos="3765"/>
-        </w:tabs>
-        <w:rPr>
-          <w:rFonts w:ascii="Century Gothic" w:hAnsi="Century Gothic"/>
-        </w:rPr>
-      </w:pPr>
-    </w:p>
-    <w:p>
-      <w:pPr>
-        <w:tabs>
-          <w:tab w:val="left" w:pos="3765"/>
-        </w:tabs>
-        <w:rPr>
-          <w:rFonts w:ascii="Century Gothic" w:hAnsi="Century Gothic"/>
-        </w:rPr>
-      </w:pPr>
-    </w:p>
-    <w:p>
-      <w:pPr>
-        <w:tabs>
-          <w:tab w:val="left" w:pos="3765"/>
-        </w:tabs>
-        <w:rPr>
-          <w:rFonts w:ascii="Century Gothic" w:hAnsi="Century Gothic"/>
-        </w:rPr>
-      </w:pPr>
-    </w:p>
-    <w:p>
-      <w:pPr>
-        <w:tabs>
-          <w:tab w:val="left" w:pos="3765"/>
-        </w:tabs>
-        <w:rPr>
-          <w:rFonts w:ascii="Century Gothic" w:hAnsi="Century Gothic"/>
-        </w:rPr>
-      </w:pPr>
-    </w:p>
-    <w:p>
-      <w:pPr>
-        <w:tabs>
-          <w:tab w:val="left" w:pos="3765"/>
-        </w:tabs>
-        <w:rPr>
-          <w:rFonts w:ascii="Century Gothic" w:hAnsi="Century Gothic"/>
-        </w:rPr>
-      </w:pPr>
-    </w:p>
-    <w:p>
-      <w:pPr>
-        <w:tabs>
-          <w:tab w:val="left" w:pos="3765"/>
-        </w:tabs>
-        <w:rPr>
-          <w:rFonts w:ascii="Century Gothic" w:hAnsi="Century Gothic"/>
-        </w:rPr>
-      </w:pPr>
-    </w:p>
-    <w:p>
-      <w:pPr>
-        <w:tabs>
-          <w:tab w:val="left" w:pos="3765"/>
-        </w:tabs>
-        <w:rPr>
-          <w:rFonts w:ascii="Century Gothic" w:hAnsi="Century Gothic"/>
-        </w:rPr>
-      </w:pPr>
-    </w:p>
-    <w:p>
-      <w:pPr>
-        <w:tabs>
-          <w:tab w:val="left" w:pos="3765"/>
-        </w:tabs>
-        <w:rPr>
-          <w:rFonts w:ascii="Century Gothic" w:hAnsi="Century Gothic"/>
-        </w:rPr>
-      </w:pPr>
-    </w:p>
-    <w:p>
-      <w:pPr>
-        <w:tabs>
-          <w:tab w:val="left" w:pos="3765"/>
-        </w:tabs>
-        <w:rPr>
-          <w:rFonts w:ascii="Century Gothic" w:hAnsi="Century Gothic"/>
-        </w:rPr>
-      </w:pPr>
-    </w:p>
-    <w:p>
-      <w:pPr>
-        <w:tabs>
-          <w:tab w:val="left" w:pos="3765"/>
-        </w:tabs>
-        <w:rPr>
-          <w:rFonts w:ascii="Century Gothic" w:hAnsi="Century Gothic"/>
-        </w:rPr>
-      </w:pPr>
-    </w:p>
-    <w:p>
-      <w:pPr>
-        <w:tabs>
-          <w:tab w:val="left" w:pos="3765"/>
-        </w:tabs>
-        <w:rPr>
-          <w:rFonts w:ascii="Century Gothic" w:hAnsi="Century Gothic"/>
-        </w:rPr>
-      </w:pPr>
-    </w:p>
-    <w:p>
-      <w:pPr>
-        <w:tabs>
-          <w:tab w:val="left" w:pos="3765"/>
-        </w:tabs>
-        <w:rPr>
-          <w:rFonts w:ascii="Century Gothic" w:hAnsi="Century Gothic"/>
-        </w:rPr>
-      </w:pPr>
-    </w:p>
-    <w:p>
-      <w:pPr>
-        <w:tabs>
-          <w:tab w:val="left" w:pos="3765"/>
-        </w:tabs>
-        <w:rPr>
-          <w:rFonts w:ascii="Century Gothic" w:hAnsi="Century Gothic"/>
-        </w:rPr>
-      </w:pPr>
-    </w:p>
-    <w:p>
-      <w:pPr>
-        <w:tabs>
-          <w:tab w:val="left" w:pos="3765"/>
-        </w:tabs>
-        <w:rPr>
-          <w:rFonts w:ascii="Century Gothic" w:hAnsi="Century Gothic"/>
-        </w:rPr>
-      </w:pPr>
-    </w:p>
-    <w:p>
-      <w:pPr>
-        <w:tabs>
-          <w:tab w:val="left" w:pos="3765"/>
-        </w:tabs>
-        <w:rPr>
-          <w:rFonts w:ascii="Century Gothic" w:hAnsi="Century Gothic"/>
-        </w:rPr>
-      </w:pPr>
-    </w:p>
-    <w:p>
-      <w:pPr>
-        <w:tabs>
-          <w:tab w:val="left" w:pos="3765"/>
-        </w:tabs>
-        <w:rPr>
-          <w:rFonts w:ascii="Century Gothic" w:hAnsi="Century Gothic"/>
-        </w:rPr>
-      </w:pPr>
-    </w:p>
-    <w:p>
-      <w:pPr>
-        <w:tabs>
-          <w:tab w:val="left" w:pos="3765"/>
-        </w:tabs>
-        <w:rPr>
-          <w:rFonts w:ascii="Century Gothic" w:hAnsi="Century Gothic"/>
-        </w:rPr>
-      </w:pPr>
-    </w:p>
-    <w:p>
-      <w:pPr>
-        <w:tabs>
-          <w:tab w:val="left" w:pos="3765"/>
-        </w:tabs>
-        <w:rPr>
-          <w:rFonts w:ascii="Century Gothic" w:hAnsi="Century Gothic"/>
-        </w:rPr>
-      </w:pPr>
-    </w:p>
-    <w:p>
-      <w:pPr>
-        <w:tabs>
-          <w:tab w:val="left" w:pos="3765"/>
-        </w:tabs>
-        <w:rPr>
-          <w:rFonts w:ascii="Century Gothic" w:hAnsi="Century Gothic"/>
-        </w:rPr>
-      </w:pPr>
-    </w:p>
-    <w:p>
-      <w:pPr>
-        <w:tabs>
-          <w:tab w:val="left" w:pos="3765"/>
-        </w:tabs>
-        <w:rPr>
-          <w:rFonts w:ascii="Century Gothic" w:hAnsi="Century Gothic"/>
-        </w:rPr>
-      </w:pPr>
-    </w:p>
-    <w:p>
-      <w:pPr>
-        <w:tabs>
-          <w:tab w:val="left" w:pos="3765"/>
-        </w:tabs>
-        <w:rPr>
-          <w:rFonts w:ascii="Century Gothic" w:hAnsi="Century Gothic"/>
-        </w:rPr>
-      </w:pPr>
-    </w:p>
     <w:p>
       <w:pPr>
         <w:tabs>
@@ -9551,6 +11253,81 @@
                 <w:b/>
               </w:rPr>
             </w:pPr>
+            <w:proofErr w:type="gramStart"/>
+            <w:r>
+              <w:rPr>
+                <w:rFonts w:ascii="Century Gothic" w:hAnsi="Century Gothic"/>
+                <w:b/>
+              </w:rPr>
+              <w:t xml:space="preserve">NR: </w:t>
+            </w:r>
+            <w:r>
+              <w:rPr>
+                <w:rFonts w:ascii="Century Gothic" w:hAnsi="Century Gothic"/>
+                <w:b/>
+              </w:rPr>
+              <w:t xml:space="preserve"> </w:t>
+            </w:r>
+            <w:r>
+              <w:rPr>
+                <w:rFonts w:ascii="Century Gothic" w:hAnsi="Century Gothic"/>
+                <w:b/>
+              </w:rPr>
+              <w:t>UC</w:t>
+            </w:r>
+            <w:proofErr w:type="gramEnd"/>
+            <w:r>
+              <w:rPr>
+                <w:rFonts w:ascii="Century Gothic" w:hAnsi="Century Gothic"/>
+                <w:b/>
+              </w:rPr>
+              <w:t>_9</w:t>
+            </w:r>
+          </w:p>
+          <w:p>
+            <w:pPr>
+              <w:tabs>
+                <w:tab w:val="left" w:pos="3765"/>
+              </w:tabs>
+              <w:spacing w:after="0" w:line="240" w:lineRule="auto"/>
+              <w:rPr>
+                <w:rFonts w:ascii="Century Gothic" w:hAnsi="Century Gothic"/>
+              </w:rPr>
+            </w:pPr>
+          </w:p>
+        </w:tc>
+      </w:tr>
+      <w:tr>
+        <w:trPr>
+          <w:trHeight w:val="265"/>
+        </w:trPr>
+        <w:tc>
+          <w:tcPr>
+            <w:tcW w:w="10486" w:type="dxa"/>
+            <w:shd w:val="clear" w:color="auto" w:fill="auto"/>
+          </w:tcPr>
+          <w:p>
+            <w:pPr>
+              <w:tabs>
+                <w:tab w:val="left" w:pos="3765"/>
+              </w:tabs>
+              <w:spacing w:after="0" w:line="240" w:lineRule="auto"/>
+              <w:rPr>
+                <w:rFonts w:ascii="Century Gothic" w:hAnsi="Century Gothic"/>
+                <w:b/>
+              </w:rPr>
+            </w:pPr>
+          </w:p>
+          <w:p>
+            <w:pPr>
+              <w:tabs>
+                <w:tab w:val="left" w:pos="3765"/>
+              </w:tabs>
+              <w:spacing w:after="0" w:line="240" w:lineRule="auto"/>
+              <w:rPr>
+                <w:rFonts w:ascii="Century Gothic" w:hAnsi="Century Gothic"/>
+              </w:rPr>
+            </w:pPr>
             <w:r>
               <w:rPr>
                 <w:rFonts w:ascii="Century Gothic" w:hAnsi="Century Gothic"/>
@@ -9558,15 +11335,24 @@
               </w:rPr>
               <w:t xml:space="preserve">NAME: </w:t>
             </w:r>
-          </w:p>
-          <w:p>
-            <w:pPr>
-              <w:tabs>
-                <w:tab w:val="left" w:pos="3765"/>
-              </w:tabs>
-              <w:spacing w:after="0" w:line="240" w:lineRule="auto"/>
-              <w:rPr>
-                <w:rFonts w:ascii="Century Gothic" w:hAnsi="Century Gothic"/>
+            <w:proofErr w:type="spellStart"/>
+            <w:r>
+              <w:rPr>
+                <w:rFonts w:ascii="Century Gothic" w:hAnsi="Century Gothic"/>
+              </w:rPr>
+              <w:t>CreazioneAnnuncio</w:t>
+            </w:r>
+            <w:proofErr w:type="spellEnd"/>
+          </w:p>
+          <w:p>
+            <w:pPr>
+              <w:tabs>
+                <w:tab w:val="left" w:pos="3765"/>
+              </w:tabs>
+              <w:spacing w:after="0" w:line="240" w:lineRule="auto"/>
+              <w:rPr>
+                <w:rFonts w:ascii="Century Gothic" w:hAnsi="Century Gothic"/>
+                <w:b/>
               </w:rPr>
             </w:pPr>
           </w:p>
@@ -9601,7 +11387,6 @@
               <w:spacing w:after="0" w:line="240" w:lineRule="auto"/>
               <w:rPr>
                 <w:rFonts w:ascii="Century Gothic" w:hAnsi="Century Gothic"/>
-                <w:b/>
               </w:rPr>
             </w:pPr>
             <w:r>
@@ -9611,6 +11396,21 @@
               </w:rPr>
               <w:t>ACTORS:</w:t>
             </w:r>
+            <w:r>
+              <w:rPr>
+                <w:rFonts w:ascii="Century Gothic" w:hAnsi="Century Gothic"/>
+                <w:b/>
+              </w:rPr>
+              <w:t xml:space="preserve"> </w:t>
+            </w:r>
+            <w:proofErr w:type="spellStart"/>
+            <w:r>
+              <w:rPr>
+                <w:rFonts w:ascii="Century Gothic" w:hAnsi="Century Gothic"/>
+              </w:rPr>
+              <w:t>UtenteModeratore</w:t>
+            </w:r>
+            <w:proofErr w:type="spellEnd"/>
           </w:p>
           <w:p>
             <w:pPr>
@@ -9676,6 +11476,384 @@
           <w:p>
             <w:pPr>
               <w:pStyle w:val="Paragrafoelenco"/>
+              <w:numPr>
+                <w:ilvl w:val="0"/>
+                <w:numId w:val="24"/>
+              </w:numPr>
+              <w:tabs>
+                <w:tab w:val="left" w:pos="3765"/>
+              </w:tabs>
+              <w:spacing w:after="0" w:line="240" w:lineRule="auto"/>
+              <w:rPr>
+                <w:rFonts w:ascii="Century Gothic" w:hAnsi="Century Gothic"/>
+                <w:b/>
+              </w:rPr>
+            </w:pPr>
+            <w:proofErr w:type="spellStart"/>
+            <w:r>
+              <w:rPr>
+                <w:rFonts w:ascii="Century Gothic" w:hAnsi="Century Gothic"/>
+              </w:rPr>
+              <w:t>UtenteModeratore</w:t>
+            </w:r>
+            <w:proofErr w:type="spellEnd"/>
+            <w:r>
+              <w:rPr>
+                <w:rFonts w:ascii="Century Gothic" w:hAnsi="Century Gothic"/>
+              </w:rPr>
+              <w:t xml:space="preserve"> accede alla propria area personale in Sine Charta</w:t>
+            </w:r>
+            <w:r>
+              <w:rPr>
+                <w:rFonts w:ascii="Century Gothic" w:hAnsi="Century Gothic"/>
+              </w:rPr>
+              <w:t>.</w:t>
+            </w:r>
+          </w:p>
+          <w:p>
+            <w:pPr>
+              <w:pStyle w:val="Paragrafoelenco"/>
+              <w:numPr>
+                <w:ilvl w:val="0"/>
+                <w:numId w:val="24"/>
+              </w:numPr>
+              <w:tabs>
+                <w:tab w:val="left" w:pos="3765"/>
+              </w:tabs>
+              <w:spacing w:after="0" w:line="240" w:lineRule="auto"/>
+              <w:rPr>
+                <w:rFonts w:ascii="Century Gothic" w:hAnsi="Century Gothic"/>
+                <w:b/>
+              </w:rPr>
+            </w:pPr>
+            <w:r>
+              <w:rPr>
+                <w:rFonts w:ascii="Century Gothic" w:hAnsi="Century Gothic"/>
+              </w:rPr>
+              <w:t xml:space="preserve">Il sistema gli mostra una pagina con tutte le info di </w:t>
+            </w:r>
+            <w:proofErr w:type="spellStart"/>
+            <w:r>
+              <w:rPr>
+                <w:rFonts w:ascii="Century Gothic" w:hAnsi="Century Gothic"/>
+              </w:rPr>
+              <w:t>UtenteGiocatore</w:t>
+            </w:r>
+            <w:proofErr w:type="spellEnd"/>
+            <w:r>
+              <w:rPr>
+                <w:rFonts w:ascii="Century Gothic" w:hAnsi="Century Gothic"/>
+              </w:rPr>
+              <w:t>.</w:t>
+            </w:r>
+          </w:p>
+          <w:p>
+            <w:pPr>
+              <w:pStyle w:val="Paragrafoelenco"/>
+              <w:numPr>
+                <w:ilvl w:val="0"/>
+                <w:numId w:val="24"/>
+              </w:numPr>
+              <w:tabs>
+                <w:tab w:val="left" w:pos="3765"/>
+              </w:tabs>
+              <w:spacing w:after="0" w:line="240" w:lineRule="auto"/>
+              <w:rPr>
+                <w:rFonts w:ascii="Century Gothic" w:hAnsi="Century Gothic"/>
+                <w:b/>
+              </w:rPr>
+            </w:pPr>
+            <w:proofErr w:type="spellStart"/>
+            <w:r>
+              <w:rPr>
+                <w:rFonts w:ascii="Century Gothic" w:hAnsi="Century Gothic"/>
+              </w:rPr>
+              <w:t>UtenteModeratore</w:t>
+            </w:r>
+            <w:proofErr w:type="spellEnd"/>
+            <w:r>
+              <w:rPr>
+                <w:rFonts w:ascii="Century Gothic" w:hAnsi="Century Gothic"/>
+              </w:rPr>
+              <w:t xml:space="preserve"> clicca su “Bacheca” presente nella navbar posta nella parte superiore della propria area personale</w:t>
+            </w:r>
+            <w:r>
+              <w:rPr>
+                <w:rFonts w:ascii="Century Gothic" w:hAnsi="Century Gothic"/>
+              </w:rPr>
+              <w:t>.</w:t>
+            </w:r>
+          </w:p>
+          <w:p>
+            <w:pPr>
+              <w:pStyle w:val="Paragrafoelenco"/>
+              <w:numPr>
+                <w:ilvl w:val="0"/>
+                <w:numId w:val="24"/>
+              </w:numPr>
+              <w:tabs>
+                <w:tab w:val="left" w:pos="3765"/>
+              </w:tabs>
+              <w:spacing w:after="0" w:line="240" w:lineRule="auto"/>
+              <w:rPr>
+                <w:rFonts w:ascii="Century Gothic" w:hAnsi="Century Gothic"/>
+                <w:b/>
+              </w:rPr>
+            </w:pPr>
+            <w:r>
+              <w:rPr>
+                <w:rFonts w:ascii="Century Gothic" w:hAnsi="Century Gothic"/>
+              </w:rPr>
+              <w:t xml:space="preserve">Il sistema reindirizza </w:t>
+            </w:r>
+            <w:proofErr w:type="spellStart"/>
+            <w:r>
+              <w:rPr>
+                <w:rFonts w:ascii="Century Gothic" w:hAnsi="Century Gothic"/>
+              </w:rPr>
+              <w:t>UtenteModeratore</w:t>
+            </w:r>
+            <w:proofErr w:type="spellEnd"/>
+            <w:r>
+              <w:rPr>
+                <w:rFonts w:ascii="Century Gothic" w:hAnsi="Century Gothic"/>
+              </w:rPr>
+              <w:t xml:space="preserve"> alla pagina in cui è presente la lista di tutti gli annunci scritti da altri </w:t>
+            </w:r>
+            <w:proofErr w:type="spellStart"/>
+            <w:r>
+              <w:rPr>
+                <w:rFonts w:ascii="Century Gothic" w:hAnsi="Century Gothic"/>
+              </w:rPr>
+              <w:t>UtentiModeratori</w:t>
+            </w:r>
+            <w:proofErr w:type="spellEnd"/>
+            <w:r>
+              <w:rPr>
+                <w:rFonts w:ascii="Century Gothic" w:hAnsi="Century Gothic"/>
+              </w:rPr>
+              <w:t xml:space="preserve"> e una pulsante “Crea Annuncio”.</w:t>
+            </w:r>
+          </w:p>
+          <w:p>
+            <w:pPr>
+              <w:pStyle w:val="Paragrafoelenco"/>
+              <w:numPr>
+                <w:ilvl w:val="0"/>
+                <w:numId w:val="24"/>
+              </w:numPr>
+              <w:tabs>
+                <w:tab w:val="left" w:pos="3765"/>
+              </w:tabs>
+              <w:spacing w:after="0" w:line="240" w:lineRule="auto"/>
+              <w:rPr>
+                <w:rFonts w:ascii="Century Gothic" w:hAnsi="Century Gothic"/>
+                <w:b/>
+              </w:rPr>
+            </w:pPr>
+            <w:proofErr w:type="spellStart"/>
+            <w:r>
+              <w:rPr>
+                <w:rFonts w:ascii="Century Gothic" w:hAnsi="Century Gothic"/>
+              </w:rPr>
+              <w:t>UtenteModeratore</w:t>
+            </w:r>
+            <w:proofErr w:type="spellEnd"/>
+            <w:r>
+              <w:rPr>
+                <w:rFonts w:ascii="Century Gothic" w:hAnsi="Century Gothic"/>
+              </w:rPr>
+              <w:t xml:space="preserve"> clicca sul pulsante “Crea Annuncio”.</w:t>
+            </w:r>
+          </w:p>
+          <w:p>
+            <w:pPr>
+              <w:pStyle w:val="Paragrafoelenco"/>
+              <w:numPr>
+                <w:ilvl w:val="0"/>
+                <w:numId w:val="24"/>
+              </w:numPr>
+              <w:tabs>
+                <w:tab w:val="left" w:pos="3765"/>
+              </w:tabs>
+              <w:spacing w:after="0" w:line="240" w:lineRule="auto"/>
+              <w:rPr>
+                <w:rFonts w:ascii="Century Gothic" w:hAnsi="Century Gothic"/>
+                <w:b/>
+              </w:rPr>
+            </w:pPr>
+            <w:r>
+              <w:rPr>
+                <w:rFonts w:ascii="Century Gothic" w:hAnsi="Century Gothic"/>
+              </w:rPr>
+              <w:t xml:space="preserve">Il sistema indirizza </w:t>
+            </w:r>
+            <w:proofErr w:type="spellStart"/>
+            <w:r>
+              <w:rPr>
+                <w:rFonts w:ascii="Century Gothic" w:hAnsi="Century Gothic"/>
+              </w:rPr>
+              <w:t>UtenteModeratore</w:t>
+            </w:r>
+            <w:proofErr w:type="spellEnd"/>
+            <w:r>
+              <w:rPr>
+                <w:rFonts w:ascii="Century Gothic" w:hAnsi="Century Gothic"/>
+              </w:rPr>
+              <w:t xml:space="preserve"> ad un’area con una area di testo modificabile.</w:t>
+            </w:r>
+          </w:p>
+          <w:p>
+            <w:pPr>
+              <w:pStyle w:val="Paragrafoelenco"/>
+              <w:numPr>
+                <w:ilvl w:val="0"/>
+                <w:numId w:val="24"/>
+              </w:numPr>
+              <w:tabs>
+                <w:tab w:val="left" w:pos="3765"/>
+              </w:tabs>
+              <w:spacing w:after="0" w:line="240" w:lineRule="auto"/>
+              <w:rPr>
+                <w:rFonts w:ascii="Century Gothic" w:hAnsi="Century Gothic"/>
+                <w:b/>
+              </w:rPr>
+            </w:pPr>
+            <w:proofErr w:type="spellStart"/>
+            <w:r>
+              <w:rPr>
+                <w:rFonts w:ascii="Century Gothic" w:hAnsi="Century Gothic"/>
+              </w:rPr>
+              <w:t>UtenteModeratore</w:t>
+            </w:r>
+            <w:proofErr w:type="spellEnd"/>
+            <w:r>
+              <w:rPr>
+                <w:rFonts w:ascii="Century Gothic" w:hAnsi="Century Gothic"/>
+              </w:rPr>
+              <w:t xml:space="preserve"> </w:t>
+            </w:r>
+            <w:r>
+              <w:rPr>
+                <w:rFonts w:ascii="Century Gothic" w:hAnsi="Century Gothic"/>
+              </w:rPr>
+              <w:t xml:space="preserve">scrive un annuncio </w:t>
+            </w:r>
+            <w:proofErr w:type="gramStart"/>
+            <w:r>
+              <w:rPr>
+                <w:rFonts w:ascii="Century Gothic" w:hAnsi="Century Gothic"/>
+              </w:rPr>
+              <w:t>nella text</w:t>
+            </w:r>
+            <w:proofErr w:type="gramEnd"/>
+            <w:r>
+              <w:rPr>
+                <w:rFonts w:ascii="Century Gothic" w:hAnsi="Century Gothic"/>
+              </w:rPr>
+              <w:t xml:space="preserve"> area.</w:t>
+            </w:r>
+          </w:p>
+          <w:p>
+            <w:pPr>
+              <w:pStyle w:val="Paragrafoelenco"/>
+              <w:numPr>
+                <w:ilvl w:val="0"/>
+                <w:numId w:val="24"/>
+              </w:numPr>
+              <w:tabs>
+                <w:tab w:val="left" w:pos="3765"/>
+              </w:tabs>
+              <w:spacing w:after="0" w:line="240" w:lineRule="auto"/>
+              <w:rPr>
+                <w:rFonts w:ascii="Century Gothic" w:hAnsi="Century Gothic"/>
+                <w:b/>
+              </w:rPr>
+            </w:pPr>
+            <w:proofErr w:type="spellStart"/>
+            <w:r>
+              <w:rPr>
+                <w:rFonts w:ascii="Century Gothic" w:hAnsi="Century Gothic"/>
+              </w:rPr>
+              <w:t>Utentemoderatore</w:t>
+            </w:r>
+            <w:proofErr w:type="spellEnd"/>
+            <w:r>
+              <w:rPr>
+                <w:rFonts w:ascii="Century Gothic" w:hAnsi="Century Gothic"/>
+              </w:rPr>
+              <w:t xml:space="preserve"> clicca su “scrivi annuncio”.</w:t>
+            </w:r>
+          </w:p>
+          <w:p>
+            <w:pPr>
+              <w:pStyle w:val="Paragrafoelenco"/>
+              <w:numPr>
+                <w:ilvl w:val="0"/>
+                <w:numId w:val="24"/>
+              </w:numPr>
+              <w:tabs>
+                <w:tab w:val="left" w:pos="3765"/>
+              </w:tabs>
+              <w:spacing w:after="0" w:line="240" w:lineRule="auto"/>
+              <w:rPr>
+                <w:rFonts w:ascii="Century Gothic" w:hAnsi="Century Gothic"/>
+                <w:b/>
+              </w:rPr>
+            </w:pPr>
+            <w:r>
+              <w:rPr>
+                <w:rFonts w:ascii="Century Gothic" w:hAnsi="Century Gothic"/>
+              </w:rPr>
+              <w:t>Il sistema pubblica l’annuncio nella sezione apposita.</w:t>
+            </w:r>
+          </w:p>
+          <w:p>
+            <w:pPr>
+              <w:pStyle w:val="Paragrafoelenco"/>
+              <w:numPr>
+                <w:ilvl w:val="0"/>
+                <w:numId w:val="24"/>
+              </w:numPr>
+              <w:tabs>
+                <w:tab w:val="left" w:pos="3765"/>
+              </w:tabs>
+              <w:spacing w:after="0" w:line="240" w:lineRule="auto"/>
+              <w:rPr>
+                <w:rFonts w:ascii="Century Gothic" w:hAnsi="Century Gothic"/>
+                <w:b/>
+              </w:rPr>
+            </w:pPr>
+            <w:proofErr w:type="spellStart"/>
+            <w:r>
+              <w:rPr>
+                <w:rFonts w:ascii="Century Gothic" w:hAnsi="Century Gothic"/>
+              </w:rPr>
+              <w:t>UtenteModeratore</w:t>
+            </w:r>
+            <w:proofErr w:type="spellEnd"/>
+            <w:r>
+              <w:rPr>
+                <w:rFonts w:ascii="Century Gothic" w:hAnsi="Century Gothic"/>
+              </w:rPr>
+              <w:t xml:space="preserve"> viene reindirizzato alla </w:t>
+            </w:r>
+            <w:r>
+              <w:rPr>
+                <w:rFonts w:ascii="Century Gothic" w:hAnsi="Century Gothic"/>
+              </w:rPr>
+              <w:t>sezione in cui è presente la lista degli annunci.</w:t>
+            </w:r>
+            <w:r>
+              <w:rPr>
+                <w:rFonts w:ascii="Century Gothic" w:hAnsi="Century Gothic"/>
+              </w:rPr>
+              <w:t xml:space="preserve"> </w:t>
+            </w:r>
+          </w:p>
+          <w:p>
+            <w:pPr>
+              <w:pStyle w:val="Paragrafoelenco"/>
               <w:tabs>
                 <w:tab w:val="left" w:pos="3765"/>
               </w:tabs>
@@ -9755,6 +11933,33 @@
                 <w:b/>
               </w:rPr>
             </w:pPr>
+            <w:r>
+              <w:rPr>
+                <w:rFonts w:ascii="Century Gothic" w:hAnsi="Century Gothic"/>
+              </w:rPr>
+              <w:t xml:space="preserve">Utente è un </w:t>
+            </w:r>
+            <w:proofErr w:type="spellStart"/>
+            <w:r>
+              <w:rPr>
+                <w:rFonts w:ascii="Century Gothic" w:hAnsi="Century Gothic"/>
+              </w:rPr>
+              <w:t>utenteModeratore</w:t>
+            </w:r>
+            <w:proofErr w:type="spellEnd"/>
+          </w:p>
+          <w:p>
+            <w:pPr>
+              <w:pStyle w:val="Paragrafoelenco"/>
+              <w:tabs>
+                <w:tab w:val="left" w:pos="3765"/>
+              </w:tabs>
+              <w:spacing w:after="0" w:line="240" w:lineRule="auto"/>
+              <w:rPr>
+                <w:rFonts w:ascii="Century Gothic" w:hAnsi="Century Gothic"/>
+                <w:b/>
+              </w:rPr>
+            </w:pPr>
           </w:p>
         </w:tc>
       </w:tr>
@@ -9813,6 +12018,32 @@
                 <w:rFonts w:ascii="Century Gothic" w:hAnsi="Century Gothic"/>
               </w:rPr>
             </w:pPr>
+            <w:proofErr w:type="spellStart"/>
+            <w:r>
+              <w:rPr>
+                <w:rFonts w:ascii="Century Gothic" w:hAnsi="Century Gothic"/>
+              </w:rPr>
+              <w:t>UtenteModeratore</w:t>
+            </w:r>
+            <w:proofErr w:type="spellEnd"/>
+            <w:r>
+              <w:rPr>
+                <w:rFonts w:ascii="Century Gothic" w:hAnsi="Century Gothic"/>
+              </w:rPr>
+              <w:t xml:space="preserve"> pubblica l’annuncio con successo</w:t>
+            </w:r>
+          </w:p>
+          <w:p>
+            <w:pPr>
+              <w:pStyle w:val="Paragrafoelenco"/>
+              <w:tabs>
+                <w:tab w:val="left" w:pos="3765"/>
+              </w:tabs>
+              <w:spacing w:after="0" w:line="240" w:lineRule="auto"/>
+              <w:rPr>
+                <w:rFonts w:ascii="Century Gothic" w:hAnsi="Century Gothic"/>
+              </w:rPr>
+            </w:pPr>
           </w:p>
         </w:tc>
       </w:tr>
@@ -9901,6 +12132,14 @@
                 <w:rFonts w:ascii="Century Gothic" w:hAnsi="Century Gothic"/>
               </w:rPr>
             </w:pPr>
+            <w:r>
+              <w:rPr>
+                <w:rFonts w:ascii="Century Gothic" w:hAnsi="Century Gothic"/>
+              </w:rPr>
+              <w:t>Il sistema pubblica l’annuncio entro 2 minuti.</w:t>
+            </w:r>
+            <w:bookmarkStart w:id="1" w:name="_GoBack"/>
+            <w:bookmarkEnd w:id="1"/>
           </w:p>
           <w:p>
             <w:pPr>
@@ -10157,7 +12396,7 @@
 </file>
 
 <file path=word/endnotes.xml><?xml version="1.0" encoding="utf-8"?>
-<w:endnotes xmlns:wpc="http://schemas.microsoft.com/office/word/2010/wordprocessingCanvas" xmlns:mc="http://schemas.openxmlformats.org/markup-compatibility/2006" xmlns:o="urn:schemas-microsoft-com:office:office" xmlns:r="http://schemas.openxmlformats.org/officeDocument/2006/relationships" xmlns:m="http://schemas.openxmlformats.org/officeDocument/2006/math" xmlns:v="urn:schemas-microsoft-com:vml" xmlns:wp14="http://schemas.microsoft.com/office/word/2010/wordprocessingDrawing" xmlns:wp="http://schemas.openxmlformats.org/drawingml/2006/wordprocessingDrawing" xmlns:w10="urn:schemas-microsoft-com:office:word" xmlns:w="http://schemas.openxmlformats.org/wordprocessingml/2006/main" xmlns:w14="http://schemas.microsoft.com/office/word/2010/wordml" xmlns:w15="http://schemas.microsoft.com/office/word/2012/wordml" xmlns:wpg="http://schemas.microsoft.com/office/word/2010/wordprocessingGroup" xmlns:wpi="http://schemas.microsoft.com/office/word/2010/wordprocessingInk" xmlns:wne="http://schemas.microsoft.com/office/word/2006/wordml" xmlns:wps="http://schemas.microsoft.com/office/word/2010/wordprocessingShape" mc:Ignorable="w14 w15 wp14">
+<w:endnotes xmlns:wpc="http://schemas.microsoft.com/office/word/2010/wordprocessingCanvas" xmlns:cx="http://schemas.microsoft.com/office/drawing/2014/chartex" xmlns:cx1="http://schemas.microsoft.com/office/drawing/2015/9/8/chartex" xmlns:cx2="http://schemas.microsoft.com/office/drawing/2015/10/21/chartex" xmlns:cx3="http://schemas.microsoft.com/office/drawing/2016/5/9/chartex" xmlns:cx4="http://schemas.microsoft.com/office/drawing/2016/5/10/chartex" xmlns:cx5="http://schemas.microsoft.com/office/drawing/2016/5/11/chartex" xmlns:cx6="http://schemas.microsoft.com/office/drawing/2016/5/12/chartex" xmlns:cx7="http://schemas.microsoft.com/office/drawing/2016/5/13/chartex" xmlns:cx8="http://schemas.microsoft.com/office/drawing/2016/5/14/chartex" xmlns:mc="http://schemas.openxmlformats.org/markup-compatibility/2006" xmlns:aink="http://schemas.microsoft.com/office/drawing/2016/ink" xmlns:am3d="http://schemas.microsoft.com/office/drawing/2017/model3d" xmlns:o="urn:schemas-microsoft-com:office:office" xmlns:r="http://schemas.openxmlformats.org/officeDocument/2006/relationships" xmlns:m="http://schemas.openxmlformats.org/officeDocument/2006/math" xmlns:v="urn:schemas-microsoft-com:vml" xmlns:wp14="http://schemas.microsoft.com/office/word/2010/wordprocessingDrawing" xmlns:wp="http://schemas.openxmlformats.org/drawingml/2006/wordprocessingDrawing" xmlns:w10="urn:schemas-microsoft-com:office:word" xmlns:w="http://schemas.openxmlformats.org/wordprocessingml/2006/main" xmlns:w14="http://schemas.microsoft.com/office/word/2010/wordml" xmlns:w15="http://schemas.microsoft.com/office/word/2012/wordml" xmlns:w16cid="http://schemas.microsoft.com/office/word/2016/wordml/cid" xmlns:w16se="http://schemas.microsoft.com/office/word/2015/wordml/symex" xmlns:wpg="http://schemas.microsoft.com/office/word/2010/wordprocessingGroup" xmlns:wpi="http://schemas.microsoft.com/office/word/2010/wordprocessingInk" xmlns:wne="http://schemas.microsoft.com/office/word/2006/wordml" xmlns:wps="http://schemas.microsoft.com/office/word/2010/wordprocessingShape" mc:Ignorable="w14 w15 w16se w16cid wp14">
   <w:endnote w:type="separator" w:id="-1">
     <w:p>
       <w:pPr>
@@ -10182,7 +12421,7 @@
 </file>
 
 <file path=word/footnotes.xml><?xml version="1.0" encoding="utf-8"?>
-<w:footnotes xmlns:wpc="http://schemas.microsoft.com/office/word/2010/wordprocessingCanvas" xmlns:mc="http://schemas.openxmlformats.org/markup-compatibility/2006" xmlns:o="urn:schemas-microsoft-com:office:office" xmlns:r="http://schemas.openxmlformats.org/officeDocument/2006/relationships" xmlns:m="http://schemas.openxmlformats.org/officeDocument/2006/math" xmlns:v="urn:schemas-microsoft-com:vml" xmlns:wp14="http://schemas.microsoft.com/office/word/2010/wordprocessingDrawing" xmlns:wp="http://schemas.openxmlformats.org/drawingml/2006/wordprocessingDrawing" xmlns:w10="urn:schemas-microsoft-com:office:word" xmlns:w="http://schemas.openxmlformats.org/wordprocessingml/2006/main" xmlns:w14="http://schemas.microsoft.com/office/word/2010/wordml" xmlns:w15="http://schemas.microsoft.com/office/word/2012/wordml" xmlns:wpg="http://schemas.microsoft.com/office/word/2010/wordprocessingGroup" xmlns:wpi="http://schemas.microsoft.com/office/word/2010/wordprocessingInk" xmlns:wne="http://schemas.microsoft.com/office/word/2006/wordml" xmlns:wps="http://schemas.microsoft.com/office/word/2010/wordprocessingShape" mc:Ignorable="w14 w15 wp14">
+<w:footnotes xmlns:wpc="http://schemas.microsoft.com/office/word/2010/wordprocessingCanvas" xmlns:cx="http://schemas.microsoft.com/office/drawing/2014/chartex" xmlns:cx1="http://schemas.microsoft.com/office/drawing/2015/9/8/chartex" xmlns:cx2="http://schemas.microsoft.com/office/drawing/2015/10/21/chartex" xmlns:cx3="http://schemas.microsoft.com/office/drawing/2016/5/9/chartex" xmlns:cx4="http://schemas.microsoft.com/office/drawing/2016/5/10/chartex" xmlns:cx5="http://schemas.microsoft.com/office/drawing/2016/5/11/chartex" xmlns:cx6="http://schemas.microsoft.com/office/drawing/2016/5/12/chartex" xmlns:cx7="http://schemas.microsoft.com/office/drawing/2016/5/13/chartex" xmlns:cx8="http://schemas.microsoft.com/office/drawing/2016/5/14/chartex" xmlns:mc="http://schemas.openxmlformats.org/markup-compatibility/2006" xmlns:aink="http://schemas.microsoft.com/office/drawing/2016/ink" xmlns:am3d="http://schemas.microsoft.com/office/drawing/2017/model3d" xmlns:o="urn:schemas-microsoft-com:office:office" xmlns:r="http://schemas.openxmlformats.org/officeDocument/2006/relationships" xmlns:m="http://schemas.openxmlformats.org/officeDocument/2006/math" xmlns:v="urn:schemas-microsoft-com:vml" xmlns:wp14="http://schemas.microsoft.com/office/word/2010/wordprocessingDrawing" xmlns:wp="http://schemas.openxmlformats.org/drawingml/2006/wordprocessingDrawing" xmlns:w10="urn:schemas-microsoft-com:office:word" xmlns:w="http://schemas.openxmlformats.org/wordprocessingml/2006/main" xmlns:w14="http://schemas.microsoft.com/office/word/2010/wordml" xmlns:w15="http://schemas.microsoft.com/office/word/2012/wordml" xmlns:w16cid="http://schemas.microsoft.com/office/word/2016/wordml/cid" xmlns:w16se="http://schemas.microsoft.com/office/word/2015/wordml/symex" xmlns:wpg="http://schemas.microsoft.com/office/word/2010/wordprocessingGroup" xmlns:wpi="http://schemas.microsoft.com/office/word/2010/wordprocessingInk" xmlns:wne="http://schemas.microsoft.com/office/word/2006/wordml" xmlns:wps="http://schemas.microsoft.com/office/word/2010/wordprocessingShape" mc:Ignorable="w14 w15 w16se w16cid wp14">
   <w:footnote w:type="separator" w:id="-1">
     <w:p>
       <w:pPr>
@@ -10207,8 +12446,8 @@
 </file>
 
 <file path=word/numbering.xml><?xml version="1.0" encoding="utf-8"?>
-<w:numbering xmlns:wpc="http://schemas.microsoft.com/office/word/2010/wordprocessingCanvas" xmlns:mc="http://schemas.openxmlformats.org/markup-compatibility/2006" xmlns:o="urn:schemas-microsoft-com:office:office" xmlns:r="http://schemas.openxmlformats.org/officeDocument/2006/relationships" xmlns:m="http://schemas.openxmlformats.org/officeDocument/2006/math" xmlns:v="urn:schemas-microsoft-com:vml" xmlns:wp14="http://schemas.microsoft.com/office/word/2010/wordprocessingDrawing" xmlns:wp="http://schemas.openxmlformats.org/drawingml/2006/wordprocessingDrawing" xmlns:w10="urn:schemas-microsoft-com:office:word" xmlns:w="http://schemas.openxmlformats.org/wordprocessingml/2006/main" xmlns:w14="http://schemas.microsoft.com/office/word/2010/wordml" xmlns:w15="http://schemas.microsoft.com/office/word/2012/wordml" xmlns:wpg="http://schemas.microsoft.com/office/word/2010/wordprocessingGroup" xmlns:wpi="http://schemas.microsoft.com/office/word/2010/wordprocessingInk" xmlns:wne="http://schemas.microsoft.com/office/word/2006/wordml" xmlns:wps="http://schemas.microsoft.com/office/word/2010/wordprocessingShape" mc:Ignorable="w14 w15 wp14">
-  <w:abstractNum w:abstractNumId="0">
+<w:numbering xmlns:wpc="http://schemas.microsoft.com/office/word/2010/wordprocessingCanvas" xmlns:cx="http://schemas.microsoft.com/office/drawing/2014/chartex" xmlns:cx1="http://schemas.microsoft.com/office/drawing/2015/9/8/chartex" xmlns:cx2="http://schemas.microsoft.com/office/drawing/2015/10/21/chartex" xmlns:cx3="http://schemas.microsoft.com/office/drawing/2016/5/9/chartex" xmlns:cx4="http://schemas.microsoft.com/office/drawing/2016/5/10/chartex" xmlns:cx5="http://schemas.microsoft.com/office/drawing/2016/5/11/chartex" xmlns:cx6="http://schemas.microsoft.com/office/drawing/2016/5/12/chartex" xmlns:cx7="http://schemas.microsoft.com/office/drawing/2016/5/13/chartex" xmlns:cx8="http://schemas.microsoft.com/office/drawing/2016/5/14/chartex" xmlns:mc="http://schemas.openxmlformats.org/markup-compatibility/2006" xmlns:aink="http://schemas.microsoft.com/office/drawing/2016/ink" xmlns:am3d="http://schemas.microsoft.com/office/drawing/2017/model3d" xmlns:o="urn:schemas-microsoft-com:office:office" xmlns:r="http://schemas.openxmlformats.org/officeDocument/2006/relationships" xmlns:m="http://schemas.openxmlformats.org/officeDocument/2006/math" xmlns:v="urn:schemas-microsoft-com:vml" xmlns:wp14="http://schemas.microsoft.com/office/word/2010/wordprocessingDrawing" xmlns:wp="http://schemas.openxmlformats.org/drawingml/2006/wordprocessingDrawing" xmlns:w10="urn:schemas-microsoft-com:office:word" xmlns:w="http://schemas.openxmlformats.org/wordprocessingml/2006/main" xmlns:w14="http://schemas.microsoft.com/office/word/2010/wordml" xmlns:w15="http://schemas.microsoft.com/office/word/2012/wordml" xmlns:w16cid="http://schemas.microsoft.com/office/word/2016/wordml/cid" xmlns:w16se="http://schemas.microsoft.com/office/word/2015/wordml/symex" xmlns:wpg="http://schemas.microsoft.com/office/word/2010/wordprocessingGroup" xmlns:wpi="http://schemas.microsoft.com/office/word/2010/wordprocessingInk" xmlns:wne="http://schemas.microsoft.com/office/word/2006/wordml" xmlns:wps="http://schemas.microsoft.com/office/word/2010/wordprocessingShape" mc:Ignorable="w14 w15 w16se w16cid wp14">
+  <w:abstractNum w:abstractNumId="0" w15:restartNumberingAfterBreak="0">
     <w:nsid w:val="098F53AF"/>
     <w:multiLevelType w:val="multilevel"/>
     <w:tmpl w:val="626AD944"/>
@@ -10294,7 +12533,7 @@
       </w:pPr>
     </w:lvl>
   </w:abstractNum>
-  <w:abstractNum w:abstractNumId="1">
+  <w:abstractNum w:abstractNumId="1" w15:restartNumberingAfterBreak="0">
     <w:nsid w:val="186B6A0F"/>
     <w:multiLevelType w:val="hybridMultilevel"/>
     <w:tmpl w:val="0CB25042"/>
@@ -10380,7 +12619,7 @@
       </w:pPr>
     </w:lvl>
   </w:abstractNum>
-  <w:abstractNum w:abstractNumId="2">
+  <w:abstractNum w:abstractNumId="2" w15:restartNumberingAfterBreak="0">
     <w:nsid w:val="1AD62B3E"/>
     <w:multiLevelType w:val="hybridMultilevel"/>
     <w:tmpl w:val="93662296"/>
@@ -10466,7 +12705,7 @@
       </w:pPr>
     </w:lvl>
   </w:abstractNum>
-  <w:abstractNum w:abstractNumId="3">
+  <w:abstractNum w:abstractNumId="3" w15:restartNumberingAfterBreak="0">
     <w:nsid w:val="1BEB3B38"/>
     <w:multiLevelType w:val="multilevel"/>
     <w:tmpl w:val="4580A82C"/>
@@ -10572,7 +12811,7 @@
       </w:rPr>
     </w:lvl>
   </w:abstractNum>
-  <w:abstractNum w:abstractNumId="4">
+  <w:abstractNum w:abstractNumId="4" w15:restartNumberingAfterBreak="0">
     <w:nsid w:val="1F2A4957"/>
     <w:multiLevelType w:val="multilevel"/>
     <w:tmpl w:val="1F92A488"/>
@@ -10661,7 +12900,7 @@
       </w:pPr>
     </w:lvl>
   </w:abstractNum>
-  <w:abstractNum w:abstractNumId="5">
+  <w:abstractNum w:abstractNumId="5" w15:restartNumberingAfterBreak="0">
     <w:nsid w:val="23371CC3"/>
     <w:multiLevelType w:val="hybridMultilevel"/>
     <w:tmpl w:val="18B2E1DC"/>
@@ -10774,7 +13013,7 @@
       </w:rPr>
     </w:lvl>
   </w:abstractNum>
-  <w:abstractNum w:abstractNumId="6">
+  <w:abstractNum w:abstractNumId="6" w15:restartNumberingAfterBreak="0">
     <w:nsid w:val="2F5E6D1D"/>
     <w:multiLevelType w:val="multilevel"/>
     <w:tmpl w:val="8A7EAC12"/>
@@ -10860,7 +13099,179 @@
       </w:pPr>
     </w:lvl>
   </w:abstractNum>
-  <w:abstractNum w:abstractNumId="7">
+  <w:abstractNum w:abstractNumId="7" w15:restartNumberingAfterBreak="0">
+    <w:nsid w:val="332E28D1"/>
+    <w:multiLevelType w:val="hybridMultilevel"/>
+    <w:tmpl w:val="1668176A"/>
+    <w:lvl w:ilvl="0" w:tplc="0410000F">
+      <w:start w:val="1"/>
+      <w:numFmt w:val="decimal"/>
+      <w:lvlText w:val="%1."/>
+      <w:lvlJc w:val="left"/>
+      <w:pPr>
+        <w:ind w:left="720" w:hanging="360"/>
+      </w:pPr>
+    </w:lvl>
+    <w:lvl w:ilvl="1" w:tplc="04100019" w:tentative="1">
+      <w:start w:val="1"/>
+      <w:numFmt w:val="lowerLetter"/>
+      <w:lvlText w:val="%2."/>
+      <w:lvlJc w:val="left"/>
+      <w:pPr>
+        <w:ind w:left="1440" w:hanging="360"/>
+      </w:pPr>
+    </w:lvl>
+    <w:lvl w:ilvl="2" w:tplc="0410001B" w:tentative="1">
+      <w:start w:val="1"/>
+      <w:numFmt w:val="lowerRoman"/>
+      <w:lvlText w:val="%3."/>
+      <w:lvlJc w:val="right"/>
+      <w:pPr>
+        <w:ind w:left="2160" w:hanging="180"/>
+      </w:pPr>
+    </w:lvl>
+    <w:lvl w:ilvl="3" w:tplc="0410000F" w:tentative="1">
+      <w:start w:val="1"/>
+      <w:numFmt w:val="decimal"/>
+      <w:lvlText w:val="%4."/>
+      <w:lvlJc w:val="left"/>
+      <w:pPr>
+        <w:ind w:left="2880" w:hanging="360"/>
+      </w:pPr>
+    </w:lvl>
+    <w:lvl w:ilvl="4" w:tplc="04100019" w:tentative="1">
+      <w:start w:val="1"/>
+      <w:numFmt w:val="lowerLetter"/>
+      <w:lvlText w:val="%5."/>
+      <w:lvlJc w:val="left"/>
+      <w:pPr>
+        <w:ind w:left="3600" w:hanging="360"/>
+      </w:pPr>
+    </w:lvl>
+    <w:lvl w:ilvl="5" w:tplc="0410001B" w:tentative="1">
+      <w:start w:val="1"/>
+      <w:numFmt w:val="lowerRoman"/>
+      <w:lvlText w:val="%6."/>
+      <w:lvlJc w:val="right"/>
+      <w:pPr>
+        <w:ind w:left="4320" w:hanging="180"/>
+      </w:pPr>
+    </w:lvl>
+    <w:lvl w:ilvl="6" w:tplc="0410000F" w:tentative="1">
+      <w:start w:val="1"/>
+      <w:numFmt w:val="decimal"/>
+      <w:lvlText w:val="%7."/>
+      <w:lvlJc w:val="left"/>
+      <w:pPr>
+        <w:ind w:left="5040" w:hanging="360"/>
+      </w:pPr>
+    </w:lvl>
+    <w:lvl w:ilvl="7" w:tplc="04100019" w:tentative="1">
+      <w:start w:val="1"/>
+      <w:numFmt w:val="lowerLetter"/>
+      <w:lvlText w:val="%8."/>
+      <w:lvlJc w:val="left"/>
+      <w:pPr>
+        <w:ind w:left="5760" w:hanging="360"/>
+      </w:pPr>
+    </w:lvl>
+    <w:lvl w:ilvl="8" w:tplc="0410001B" w:tentative="1">
+      <w:start w:val="1"/>
+      <w:numFmt w:val="lowerRoman"/>
+      <w:lvlText w:val="%9."/>
+      <w:lvlJc w:val="right"/>
+      <w:pPr>
+        <w:ind w:left="6480" w:hanging="180"/>
+      </w:pPr>
+    </w:lvl>
+  </w:abstractNum>
+  <w:abstractNum w:abstractNumId="8" w15:restartNumberingAfterBreak="0">
+    <w:nsid w:val="41DD7A24"/>
+    <w:multiLevelType w:val="hybridMultilevel"/>
+    <w:tmpl w:val="13307FF8"/>
+    <w:lvl w:ilvl="0" w:tplc="04100011">
+      <w:start w:val="1"/>
+      <w:numFmt w:val="decimal"/>
+      <w:lvlText w:val="%1)"/>
+      <w:lvlJc w:val="left"/>
+      <w:pPr>
+        <w:ind w:left="720" w:hanging="360"/>
+      </w:pPr>
+    </w:lvl>
+    <w:lvl w:ilvl="1" w:tplc="04100019" w:tentative="1">
+      <w:start w:val="1"/>
+      <w:numFmt w:val="lowerLetter"/>
+      <w:lvlText w:val="%2."/>
+      <w:lvlJc w:val="left"/>
+      <w:pPr>
+        <w:ind w:left="1440" w:hanging="360"/>
+      </w:pPr>
+    </w:lvl>
+    <w:lvl w:ilvl="2" w:tplc="0410001B" w:tentative="1">
+      <w:start w:val="1"/>
+      <w:numFmt w:val="lowerRoman"/>
+      <w:lvlText w:val="%3."/>
+      <w:lvlJc w:val="right"/>
+      <w:pPr>
+        <w:ind w:left="2160" w:hanging="180"/>
+      </w:pPr>
+    </w:lvl>
+    <w:lvl w:ilvl="3" w:tplc="0410000F" w:tentative="1">
+      <w:start w:val="1"/>
+      <w:numFmt w:val="decimal"/>
+      <w:lvlText w:val="%4."/>
+      <w:lvlJc w:val="left"/>
+      <w:pPr>
+        <w:ind w:left="2880" w:hanging="360"/>
+      </w:pPr>
+    </w:lvl>
+    <w:lvl w:ilvl="4" w:tplc="04100019" w:tentative="1">
+      <w:start w:val="1"/>
+      <w:numFmt w:val="lowerLetter"/>
+      <w:lvlText w:val="%5."/>
+      <w:lvlJc w:val="left"/>
+      <w:pPr>
+        <w:ind w:left="3600" w:hanging="360"/>
+      </w:pPr>
+    </w:lvl>
+    <w:lvl w:ilvl="5" w:tplc="0410001B" w:tentative="1">
+      <w:start w:val="1"/>
+      <w:numFmt w:val="lowerRoman"/>
+      <w:lvlText w:val="%6."/>
+      <w:lvlJc w:val="right"/>
+      <w:pPr>
+        <w:ind w:left="4320" w:hanging="180"/>
+      </w:pPr>
+    </w:lvl>
+    <w:lvl w:ilvl="6" w:tplc="0410000F" w:tentative="1">
+      <w:start w:val="1"/>
+      <w:numFmt w:val="decimal"/>
+      <w:lvlText w:val="%7."/>
+      <w:lvlJc w:val="left"/>
+      <w:pPr>
+        <w:ind w:left="5040" w:hanging="360"/>
+      </w:pPr>
+    </w:lvl>
+    <w:lvl w:ilvl="7" w:tplc="04100019" w:tentative="1">
+      <w:start w:val="1"/>
+      <w:numFmt w:val="lowerLetter"/>
+      <w:lvlText w:val="%8."/>
+      <w:lvlJc w:val="left"/>
+      <w:pPr>
+        <w:ind w:left="5760" w:hanging="360"/>
+      </w:pPr>
+    </w:lvl>
+    <w:lvl w:ilvl="8" w:tplc="0410001B" w:tentative="1">
+      <w:start w:val="1"/>
+      <w:numFmt w:val="lowerRoman"/>
+      <w:lvlText w:val="%9."/>
+      <w:lvlJc w:val="right"/>
+      <w:pPr>
+        <w:ind w:left="6480" w:hanging="180"/>
+      </w:pPr>
+    </w:lvl>
+  </w:abstractNum>
+  <w:abstractNum w:abstractNumId="9" w15:restartNumberingAfterBreak="0">
     <w:nsid w:val="42BE3C08"/>
     <w:multiLevelType w:val="hybridMultilevel"/>
     <w:tmpl w:val="9B440880"/>
@@ -10973,7 +13384,7 @@
       </w:rPr>
     </w:lvl>
   </w:abstractNum>
-  <w:abstractNum w:abstractNumId="8">
+  <w:abstractNum w:abstractNumId="10" w15:restartNumberingAfterBreak="0">
     <w:nsid w:val="44DA2103"/>
     <w:multiLevelType w:val="multilevel"/>
     <w:tmpl w:val="3A5093C6"/>
@@ -11086,7 +13497,7 @@
       </w:rPr>
     </w:lvl>
   </w:abstractNum>
-  <w:abstractNum w:abstractNumId="9">
+  <w:abstractNum w:abstractNumId="11" w15:restartNumberingAfterBreak="0">
     <w:nsid w:val="47CA5C2C"/>
     <w:multiLevelType w:val="hybridMultilevel"/>
     <w:tmpl w:val="92203A04"/>
@@ -11199,7 +13610,7 @@
       </w:rPr>
     </w:lvl>
   </w:abstractNum>
-  <w:abstractNum w:abstractNumId="10">
+  <w:abstractNum w:abstractNumId="12" w15:restartNumberingAfterBreak="0">
     <w:nsid w:val="4A6A1319"/>
     <w:multiLevelType w:val="multilevel"/>
     <w:tmpl w:val="E4AC1812"/>
@@ -11288,7 +13699,93 @@
       </w:pPr>
     </w:lvl>
   </w:abstractNum>
-  <w:abstractNum w:abstractNumId="11">
+  <w:abstractNum w:abstractNumId="13" w15:restartNumberingAfterBreak="0">
+    <w:nsid w:val="4BAC3939"/>
+    <w:multiLevelType w:val="hybridMultilevel"/>
+    <w:tmpl w:val="F8AA1952"/>
+    <w:lvl w:ilvl="0" w:tplc="04100011">
+      <w:start w:val="1"/>
+      <w:numFmt w:val="decimal"/>
+      <w:lvlText w:val="%1)"/>
+      <w:lvlJc w:val="left"/>
+      <w:pPr>
+        <w:ind w:left="1440" w:hanging="360"/>
+      </w:pPr>
+    </w:lvl>
+    <w:lvl w:ilvl="1" w:tplc="04100019" w:tentative="1">
+      <w:start w:val="1"/>
+      <w:numFmt w:val="lowerLetter"/>
+      <w:lvlText w:val="%2."/>
+      <w:lvlJc w:val="left"/>
+      <w:pPr>
+        <w:ind w:left="2160" w:hanging="360"/>
+      </w:pPr>
+    </w:lvl>
+    <w:lvl w:ilvl="2" w:tplc="0410001B" w:tentative="1">
+      <w:start w:val="1"/>
+      <w:numFmt w:val="lowerRoman"/>
+      <w:lvlText w:val="%3."/>
+      <w:lvlJc w:val="right"/>
+      <w:pPr>
+        <w:ind w:left="2880" w:hanging="180"/>
+      </w:pPr>
+    </w:lvl>
+    <w:lvl w:ilvl="3" w:tplc="0410000F" w:tentative="1">
+      <w:start w:val="1"/>
+      <w:numFmt w:val="decimal"/>
+      <w:lvlText w:val="%4."/>
+      <w:lvlJc w:val="left"/>
+      <w:pPr>
+        <w:ind w:left="3600" w:hanging="360"/>
+      </w:pPr>
+    </w:lvl>
+    <w:lvl w:ilvl="4" w:tplc="04100019" w:tentative="1">
+      <w:start w:val="1"/>
+      <w:numFmt w:val="lowerLetter"/>
+      <w:lvlText w:val="%5."/>
+      <w:lvlJc w:val="left"/>
+      <w:pPr>
+        <w:ind w:left="4320" w:hanging="360"/>
+      </w:pPr>
+    </w:lvl>
+    <w:lvl w:ilvl="5" w:tplc="0410001B" w:tentative="1">
+      <w:start w:val="1"/>
+      <w:numFmt w:val="lowerRoman"/>
+      <w:lvlText w:val="%6."/>
+      <w:lvlJc w:val="right"/>
+      <w:pPr>
+        <w:ind w:left="5040" w:hanging="180"/>
+      </w:pPr>
+    </w:lvl>
+    <w:lvl w:ilvl="6" w:tplc="0410000F" w:tentative="1">
+      <w:start w:val="1"/>
+      <w:numFmt w:val="decimal"/>
+      <w:lvlText w:val="%7."/>
+      <w:lvlJc w:val="left"/>
+      <w:pPr>
+        <w:ind w:left="5760" w:hanging="360"/>
+      </w:pPr>
+    </w:lvl>
+    <w:lvl w:ilvl="7" w:tplc="04100019" w:tentative="1">
+      <w:start w:val="1"/>
+      <w:numFmt w:val="lowerLetter"/>
+      <w:lvlText w:val="%8."/>
+      <w:lvlJc w:val="left"/>
+      <w:pPr>
+        <w:ind w:left="6480" w:hanging="360"/>
+      </w:pPr>
+    </w:lvl>
+    <w:lvl w:ilvl="8" w:tplc="0410001B" w:tentative="1">
+      <w:start w:val="1"/>
+      <w:numFmt w:val="lowerRoman"/>
+      <w:lvlText w:val="%9."/>
+      <w:lvlJc w:val="right"/>
+      <w:pPr>
+        <w:ind w:left="7200" w:hanging="180"/>
+      </w:pPr>
+    </w:lvl>
+  </w:abstractNum>
+  <w:abstractNum w:abstractNumId="14" w15:restartNumberingAfterBreak="0">
     <w:nsid w:val="514C04A8"/>
     <w:multiLevelType w:val="multilevel"/>
     <w:tmpl w:val="8614459E"/>
@@ -11374,7 +13871,7 @@
       </w:pPr>
     </w:lvl>
   </w:abstractNum>
-  <w:abstractNum w:abstractNumId="12">
+  <w:abstractNum w:abstractNumId="15" w15:restartNumberingAfterBreak="0">
     <w:nsid w:val="51BD0F01"/>
     <w:multiLevelType w:val="multilevel"/>
     <w:tmpl w:val="A53A19C0"/>
@@ -11469,7 +13966,7 @@
       </w:pPr>
     </w:lvl>
   </w:abstractNum>
-  <w:abstractNum w:abstractNumId="13">
+  <w:abstractNum w:abstractNumId="16" w15:restartNumberingAfterBreak="0">
     <w:nsid w:val="575939B0"/>
     <w:multiLevelType w:val="multilevel"/>
     <w:tmpl w:val="8FFAFB28"/>
@@ -11582,7 +14079,7 @@
       </w:rPr>
     </w:lvl>
   </w:abstractNum>
-  <w:abstractNum w:abstractNumId="14">
+  <w:abstractNum w:abstractNumId="17" w15:restartNumberingAfterBreak="0">
     <w:nsid w:val="61FD7F39"/>
     <w:multiLevelType w:val="hybridMultilevel"/>
     <w:tmpl w:val="755E15E2"/>
@@ -11671,7 +14168,7 @@
       </w:pPr>
     </w:lvl>
   </w:abstractNum>
-  <w:abstractNum w:abstractNumId="15">
+  <w:abstractNum w:abstractNumId="18" w15:restartNumberingAfterBreak="0">
     <w:nsid w:val="64FE256D"/>
     <w:multiLevelType w:val="multilevel"/>
     <w:tmpl w:val="FE42B0DE"/>
@@ -11757,7 +14254,7 @@
       </w:pPr>
     </w:lvl>
   </w:abstractNum>
-  <w:abstractNum w:abstractNumId="16">
+  <w:abstractNum w:abstractNumId="19" w15:restartNumberingAfterBreak="0">
     <w:nsid w:val="684A3309"/>
     <w:multiLevelType w:val="multilevel"/>
     <w:tmpl w:val="4FFCF9A0"/>
@@ -11843,7 +14340,7 @@
       </w:pPr>
     </w:lvl>
   </w:abstractNum>
-  <w:abstractNum w:abstractNumId="17">
+  <w:abstractNum w:abstractNumId="20" w15:restartNumberingAfterBreak="0">
     <w:nsid w:val="6FFA09E6"/>
     <w:multiLevelType w:val="multilevel"/>
     <w:tmpl w:val="D2A45562"/>
@@ -11929,7 +14426,7 @@
       </w:pPr>
     </w:lvl>
   </w:abstractNum>
-  <w:abstractNum w:abstractNumId="18">
+  <w:abstractNum w:abstractNumId="21" w15:restartNumberingAfterBreak="0">
     <w:nsid w:val="79E17C1E"/>
     <w:multiLevelType w:val="multilevel"/>
     <w:tmpl w:val="DFD8FF44"/>
@@ -12042,7 +14539,7 @@
       </w:rPr>
     </w:lvl>
   </w:abstractNum>
-  <w:abstractNum w:abstractNumId="19">
+  <w:abstractNum w:abstractNumId="22" w15:restartNumberingAfterBreak="0">
     <w:nsid w:val="7A526DC7"/>
     <w:multiLevelType w:val="hybridMultilevel"/>
     <w:tmpl w:val="560EDEDA"/>
@@ -12129,31 +14626,31 @@
     </w:lvl>
   </w:abstractNum>
   <w:num w:numId="1">
-    <w:abstractNumId w:val="10"/>
+    <w:abstractNumId w:val="12"/>
   </w:num>
   <w:num w:numId="2">
-    <w:abstractNumId w:val="13"/>
+    <w:abstractNumId w:val="16"/>
   </w:num>
   <w:num w:numId="3">
-    <w:abstractNumId w:val="16"/>
+    <w:abstractNumId w:val="19"/>
   </w:num>
   <w:num w:numId="4">
-    <w:abstractNumId w:val="18"/>
+    <w:abstractNumId w:val="21"/>
   </w:num>
   <w:num w:numId="5">
     <w:abstractNumId w:val="6"/>
   </w:num>
   <w:num w:numId="6">
-    <w:abstractNumId w:val="17"/>
+    <w:abstractNumId w:val="20"/>
   </w:num>
   <w:num w:numId="7">
     <w:abstractNumId w:val="0"/>
   </w:num>
   <w:num w:numId="8">
-    <w:abstractNumId w:val="8"/>
+    <w:abstractNumId w:val="10"/>
   </w:num>
   <w:num w:numId="9">
-    <w:abstractNumId w:val="12"/>
+    <w:abstractNumId w:val="15"/>
   </w:num>
   <w:num w:numId="10">
     <w:abstractNumId w:val="4"/>
@@ -12168,34 +14665,43 @@
     <w:abstractNumId w:val="3"/>
   </w:num>
   <w:num w:numId="14">
-    <w:abstractNumId w:val="11"/>
+    <w:abstractNumId w:val="14"/>
   </w:num>
   <w:num w:numId="15">
-    <w:abstractNumId w:val="15"/>
+    <w:abstractNumId w:val="18"/>
   </w:num>
   <w:num w:numId="16">
     <w:abstractNumId w:val="3"/>
   </w:num>
   <w:num w:numId="17">
-    <w:abstractNumId w:val="7"/>
+    <w:abstractNumId w:val="9"/>
   </w:num>
   <w:num w:numId="18">
-    <w:abstractNumId w:val="19"/>
+    <w:abstractNumId w:val="22"/>
   </w:num>
   <w:num w:numId="19">
-    <w:abstractNumId w:val="9"/>
+    <w:abstractNumId w:val="11"/>
   </w:num>
   <w:num w:numId="20">
-    <w:abstractNumId w:val="14"/>
+    <w:abstractNumId w:val="17"/>
   </w:num>
   <w:num w:numId="21">
     <w:abstractNumId w:val="5"/>
+  </w:num>
+  <w:num w:numId="22">
+    <w:abstractNumId w:val="7"/>
+  </w:num>
+  <w:num w:numId="23">
+    <w:abstractNumId w:val="13"/>
+  </w:num>
+  <w:num w:numId="24">
+    <w:abstractNumId w:val="8"/>
   </w:num>
 </w:numbering>
 </file>
 
 <file path=word/styles.xml><?xml version="1.0" encoding="utf-8"?>
-<w:styles xmlns:mc="http://schemas.openxmlformats.org/markup-compatibility/2006" xmlns:r="http://schemas.openxmlformats.org/officeDocument/2006/relationships" xmlns:w="http://schemas.openxmlformats.org/wordprocessingml/2006/main" xmlns:w14="http://schemas.microsoft.com/office/word/2010/wordml" xmlns:w15="http://schemas.microsoft.com/office/word/2012/wordml" mc:Ignorable="w14 w15">
+<w:styles xmlns:mc="http://schemas.openxmlformats.org/markup-compatibility/2006" xmlns:r="http://schemas.openxmlformats.org/officeDocument/2006/relationships" xmlns:w="http://schemas.openxmlformats.org/wordprocessingml/2006/main" xmlns:w14="http://schemas.microsoft.com/office/word/2010/wordml" xmlns:w15="http://schemas.microsoft.com/office/word/2012/wordml" xmlns:w16cid="http://schemas.microsoft.com/office/word/2016/wordml/cid" xmlns:w16se="http://schemas.microsoft.com/office/word/2015/wordml/symex" mc:Ignorable="w14 w15 w16se w16cid">
   <w:docDefaults>
     <w:rPrDefault>
       <w:rPr>
@@ -12207,7 +14713,7 @@
     </w:rPrDefault>
     <w:pPrDefault/>
   </w:docDefaults>
-  <w:latentStyles w:defLockedState="0" w:defUIPriority="99" w:defSemiHidden="0" w:defUnhideWhenUsed="0" w:defQFormat="0" w:count="371">
+  <w:latentStyles w:defLockedState="0" w:defUIPriority="99" w:defSemiHidden="0" w:defUnhideWhenUsed="0" w:defQFormat="0" w:count="375">
     <w:lsdException w:name="Normal" w:uiPriority="0" w:qFormat="1"/>
     <w:lsdException w:name="heading 1" w:uiPriority="9" w:qFormat="1"/>
     <w:lsdException w:name="heading 2" w:semiHidden="1" w:uiPriority="9" w:unhideWhenUsed="1" w:qFormat="1"/>
@@ -12313,7 +14819,6 @@
     <w:lsdException w:name="HTML Sample" w:semiHidden="1" w:unhideWhenUsed="1"/>
     <w:lsdException w:name="HTML Typewriter" w:semiHidden="1" w:unhideWhenUsed="1"/>
     <w:lsdException w:name="HTML Variable" w:semiHidden="1" w:unhideWhenUsed="1"/>
-    <w:lsdException w:name="Normal Table" w:semiHidden="1" w:unhideWhenUsed="1"/>
     <w:lsdException w:name="annotation subject" w:semiHidden="1" w:unhideWhenUsed="1"/>
     <w:lsdException w:name="No List" w:semiHidden="1" w:unhideWhenUsed="1"/>
     <w:lsdException w:name="Outline List 1" w:semiHidden="1" w:unhideWhenUsed="1"/>
@@ -12357,10 +14862,8 @@
     <w:lsdException w:name="Table Elegant" w:semiHidden="1" w:unhideWhenUsed="1"/>
     <w:lsdException w:name="Table Professional" w:semiHidden="1" w:unhideWhenUsed="1"/>
     <w:lsdException w:name="Table Subtle 1" w:semiHidden="1" w:unhideWhenUsed="1"/>
-    <w:lsdException w:name="Table Subtle 2" w:semiHidden="1" w:unhideWhenUsed="1"/>
     <w:lsdException w:name="Table Web 1" w:semiHidden="1" w:unhideWhenUsed="1"/>
     <w:lsdException w:name="Table Web 2" w:semiHidden="1" w:unhideWhenUsed="1"/>
-    <w:lsdException w:name="Table Web 3" w:semiHidden="1" w:unhideWhenUsed="1"/>
     <w:lsdException w:name="Balloon Text" w:semiHidden="1" w:unhideWhenUsed="1"/>
     <w:lsdException w:name="Table Grid" w:uiPriority="39"/>
     <w:lsdException w:name="Table Theme" w:semiHidden="1" w:unhideWhenUsed="1"/>
@@ -12579,6 +15082,10 @@
     <w:lsdException w:name="List Table 5 Dark Accent 6" w:uiPriority="50"/>
     <w:lsdException w:name="List Table 6 Colorful Accent 6" w:uiPriority="51"/>
     <w:lsdException w:name="List Table 7 Colorful Accent 6" w:uiPriority="52"/>
+    <w:lsdException w:name="Mention" w:semiHidden="1" w:unhideWhenUsed="1"/>
+    <w:lsdException w:name="Smart Hyperlink" w:semiHidden="1" w:unhideWhenUsed="1"/>
+    <w:lsdException w:name="Hashtag" w:semiHidden="1" w:unhideWhenUsed="1"/>
+    <w:lsdException w:name="Unresolved Mention" w:semiHidden="1" w:unhideWhenUsed="1"/>
   </w:latentStyles>
   <w:style w:type="paragraph" w:default="1" w:styleId="Normale">
     <w:name w:val="Normal"/>
@@ -13350,7 +15857,6 @@
     <w:uiPriority w:val="39"/>
     <w:rsid w:val="003E5973"/>
     <w:tblPr>
-      <w:tblInd w:w="0" w:type="dxa"/>
       <w:tblBorders>
         <w:top w:val="single" w:sz="4" w:space="0" w:color="auto"/>
         <w:left w:val="single" w:sz="4" w:space="0" w:color="auto"/>
@@ -13359,12 +15865,6 @@
         <w:insideH w:val="single" w:sz="4" w:space="0" w:color="auto"/>
         <w:insideV w:val="single" w:sz="4" w:space="0" w:color="auto"/>
       </w:tblBorders>
-      <w:tblCellMar>
-        <w:top w:w="0" w:type="dxa"/>
-        <w:left w:w="108" w:type="dxa"/>
-        <w:bottom w:w="0" w:type="dxa"/>
-        <w:right w:w="108" w:type="dxa"/>
-      </w:tblCellMar>
     </w:tblPr>
   </w:style>
   <w:style w:type="paragraph" w:customStyle="1" w:styleId="Standard">
@@ -13706,7 +16206,7 @@
 </file>
 
 <file path=customXml/itemProps1.xml><?xml version="1.0" encoding="utf-8"?>
-<ds:datastoreItem xmlns:ds="http://schemas.openxmlformats.org/officeDocument/2006/customXml" ds:itemID="{88B5B220-4DD2-4EA9-A12E-AFCB783985B1}">
+<ds:datastoreItem xmlns:ds="http://schemas.openxmlformats.org/officeDocument/2006/customXml" ds:itemID="{4BC7F9E6-4CF7-43CF-8269-12F739DFA608}">
   <ds:schemaRefs>
     <ds:schemaRef ds:uri="http://schemas.openxmlformats.org/officeDocument/2006/bibliography"/>
   </ds:schemaRefs>

--- a/Deliverables/useCaseBozza.docx
+++ b/Deliverables/useCaseBozza.docx
@@ -8297,8 +8297,9 @@
                 <w:szCs w:val="22"/>
                 <w:lang w:val="it-IT"/>
               </w:rPr>
-              <w:t>1)</w:t>
-            </w:r>
+              <w:t xml:space="preserve">1) </w:t>
+            </w:r>
+            <w:proofErr w:type="spellStart"/>
             <w:r>
               <w:rPr>
                 <w:rFonts w:ascii="Century Gothic" w:hAnsi="Century Gothic"/>
@@ -8306,9 +8307,9 @@
                 <w:szCs w:val="22"/>
                 <w:lang w:val="it-IT"/>
               </w:rPr>
-              <w:t xml:space="preserve"> </w:t>
-            </w:r>
-            <w:proofErr w:type="spellStart"/>
+              <w:t>UtenteRegistrato</w:t>
+            </w:r>
+            <w:proofErr w:type="spellEnd"/>
             <w:r>
               <w:rPr>
                 <w:rFonts w:ascii="Century Gothic" w:hAnsi="Century Gothic"/>
@@ -8316,43 +8317,49 @@
                 <w:szCs w:val="22"/>
                 <w:lang w:val="it-IT"/>
               </w:rPr>
-              <w:t>UtenteRegistrato</w:t>
-            </w:r>
-            <w:proofErr w:type="spellEnd"/>
-            <w:r>
+              <w:t xml:space="preserve"> si trova sulla Home. Clicca su "Recupera credenziali".</w:t>
+            </w:r>
+          </w:p>
+          <w:p>
+            <w:pPr>
+              <w:pStyle w:val="Standard"/>
+              <w:tabs>
+                <w:tab w:val="left" w:pos="3765"/>
+              </w:tabs>
+              <w:ind w:left="720"/>
+              <w:jc w:val="both"/>
               <w:rPr>
                 <w:rFonts w:ascii="Century Gothic" w:hAnsi="Century Gothic"/>
                 <w:sz w:val="22"/>
                 <w:szCs w:val="22"/>
                 <w:lang w:val="it-IT"/>
               </w:rPr>
-              <w:t xml:space="preserve"> si trova sulla Home. Clicca su "Recupera credenziali".</w:t>
-            </w:r>
-          </w:p>
-          <w:p>
-            <w:pPr>
-              <w:pStyle w:val="Standard"/>
-              <w:tabs>
-                <w:tab w:val="left" w:pos="3765"/>
-              </w:tabs>
-              <w:ind w:left="720"/>
-              <w:jc w:val="both"/>
+            </w:pPr>
+            <w:r>
               <w:rPr>
                 <w:rFonts w:ascii="Century Gothic" w:hAnsi="Century Gothic"/>
                 <w:sz w:val="22"/>
                 <w:szCs w:val="22"/>
                 <w:lang w:val="it-IT"/>
               </w:rPr>
-            </w:pPr>
-            <w:r>
+              <w:t>2) Il sistema lo reindirizza su una pagina che mostra un form da riempire con il proprio username.</w:t>
+            </w:r>
+          </w:p>
+          <w:p>
+            <w:pPr>
+              <w:pStyle w:val="Standard"/>
+              <w:tabs>
+                <w:tab w:val="left" w:pos="3765"/>
+              </w:tabs>
+              <w:ind w:left="720"/>
+              <w:jc w:val="both"/>
               <w:rPr>
                 <w:rFonts w:ascii="Century Gothic" w:hAnsi="Century Gothic"/>
                 <w:sz w:val="22"/>
                 <w:szCs w:val="22"/>
                 <w:lang w:val="it-IT"/>
               </w:rPr>
-              <w:t>2)</w:t>
-            </w:r>
+            </w:pPr>
             <w:r>
               <w:rPr>
                 <w:rFonts w:ascii="Century Gothic" w:hAnsi="Century Gothic"/>
@@ -8360,8 +8367,9 @@
                 <w:szCs w:val="22"/>
                 <w:lang w:val="it-IT"/>
               </w:rPr>
-              <w:t xml:space="preserve"> </w:t>
-            </w:r>
+              <w:t xml:space="preserve">3) </w:t>
+            </w:r>
+            <w:proofErr w:type="spellStart"/>
             <w:r>
               <w:rPr>
                 <w:rFonts w:ascii="Century Gothic" w:hAnsi="Century Gothic"/>
@@ -8369,33 +8377,34 @@
                 <w:szCs w:val="22"/>
                 <w:lang w:val="it-IT"/>
               </w:rPr>
-              <w:t>Il sistema lo reindirizza su una pagina che mostra un form da riempire con il proprio username.</w:t>
-            </w:r>
-          </w:p>
-          <w:p>
-            <w:pPr>
-              <w:pStyle w:val="Standard"/>
-              <w:tabs>
-                <w:tab w:val="left" w:pos="3765"/>
-              </w:tabs>
-              <w:ind w:left="720"/>
-              <w:jc w:val="both"/>
+              <w:t>UtenteRegistrato</w:t>
+            </w:r>
+            <w:proofErr w:type="spellEnd"/>
+            <w:r>
               <w:rPr>
                 <w:rFonts w:ascii="Century Gothic" w:hAnsi="Century Gothic"/>
                 <w:sz w:val="22"/>
                 <w:szCs w:val="22"/>
                 <w:lang w:val="it-IT"/>
               </w:rPr>
-            </w:pPr>
-            <w:r>
+              <w:t xml:space="preserve"> inserisce lo username e lo sottomette con il pulsante "Recupera".</w:t>
+            </w:r>
+          </w:p>
+          <w:p>
+            <w:pPr>
+              <w:pStyle w:val="Standard"/>
+              <w:tabs>
+                <w:tab w:val="left" w:pos="3765"/>
+              </w:tabs>
+              <w:ind w:left="720"/>
+              <w:jc w:val="both"/>
               <w:rPr>
                 <w:rFonts w:ascii="Century Gothic" w:hAnsi="Century Gothic"/>
                 <w:sz w:val="22"/>
                 <w:szCs w:val="22"/>
                 <w:lang w:val="it-IT"/>
               </w:rPr>
-              <w:t>3)</w:t>
-            </w:r>
+            </w:pPr>
             <w:r>
               <w:rPr>
                 <w:rFonts w:ascii="Century Gothic" w:hAnsi="Century Gothic"/>
@@ -8403,19 +8412,24 @@
                 <w:szCs w:val="22"/>
                 <w:lang w:val="it-IT"/>
               </w:rPr>
-              <w:t xml:space="preserve"> </w:t>
-            </w:r>
-            <w:proofErr w:type="spellStart"/>
-            <w:r>
+              <w:t>4) Il sistema verifica se è presente l’username specifico.</w:t>
+            </w:r>
+          </w:p>
+          <w:p>
+            <w:pPr>
+              <w:pStyle w:val="Standard"/>
+              <w:tabs>
+                <w:tab w:val="left" w:pos="3765"/>
+              </w:tabs>
+              <w:ind w:left="720"/>
+              <w:jc w:val="both"/>
               <w:rPr>
                 <w:rFonts w:ascii="Century Gothic" w:hAnsi="Century Gothic"/>
                 <w:sz w:val="22"/>
                 <w:szCs w:val="22"/>
                 <w:lang w:val="it-IT"/>
               </w:rPr>
-              <w:t>UtenteRegistrato</w:t>
-            </w:r>
-            <w:proofErr w:type="spellEnd"/>
+            </w:pPr>
             <w:r>
               <w:rPr>
                 <w:rFonts w:ascii="Century Gothic" w:hAnsi="Century Gothic"/>
@@ -8423,24 +8437,19 @@
                 <w:szCs w:val="22"/>
                 <w:lang w:val="it-IT"/>
               </w:rPr>
-              <w:t xml:space="preserve"> inserisce lo username e lo sottomette con il pulsante "Recupera".</w:t>
-            </w:r>
-          </w:p>
-          <w:p>
-            <w:pPr>
-              <w:pStyle w:val="Standard"/>
-              <w:tabs>
-                <w:tab w:val="left" w:pos="3765"/>
-              </w:tabs>
-              <w:ind w:left="720"/>
-              <w:jc w:val="both"/>
+              <w:t xml:space="preserve">5) Il sistema invia un link per poter ripristinare la password all'indirizzo e-mail associato allo username inserito da </w:t>
+            </w:r>
+            <w:proofErr w:type="spellStart"/>
+            <w:r>
               <w:rPr>
                 <w:rFonts w:ascii="Century Gothic" w:hAnsi="Century Gothic"/>
                 <w:sz w:val="22"/>
                 <w:szCs w:val="22"/>
                 <w:lang w:val="it-IT"/>
               </w:rPr>
-            </w:pPr>
+              <w:t>UtenteRegistrato</w:t>
+            </w:r>
+            <w:proofErr w:type="spellEnd"/>
             <w:r>
               <w:rPr>
                 <w:rFonts w:ascii="Century Gothic" w:hAnsi="Century Gothic"/>
@@ -8448,17 +8457,24 @@
                 <w:szCs w:val="22"/>
                 <w:lang w:val="it-IT"/>
               </w:rPr>
-              <w:t>4)</w:t>
-            </w:r>
-            <w:r>
+              <w:t>.</w:t>
+            </w:r>
+          </w:p>
+          <w:p>
+            <w:pPr>
+              <w:pStyle w:val="Standard"/>
+              <w:tabs>
+                <w:tab w:val="left" w:pos="3765"/>
+              </w:tabs>
+              <w:ind w:left="720"/>
+              <w:jc w:val="both"/>
               <w:rPr>
                 <w:rFonts w:ascii="Century Gothic" w:hAnsi="Century Gothic"/>
                 <w:sz w:val="22"/>
                 <w:szCs w:val="22"/>
                 <w:lang w:val="it-IT"/>
               </w:rPr>
-              <w:t xml:space="preserve"> </w:t>
-            </w:r>
+            </w:pPr>
             <w:r>
               <w:rPr>
                 <w:rFonts w:ascii="Century Gothic" w:hAnsi="Century Gothic"/>
@@ -8466,7 +8482,7 @@
                 <w:szCs w:val="22"/>
                 <w:lang w:val="it-IT"/>
               </w:rPr>
-              <w:t>Il sistema verifica se è presente l’username specifico.</w:t>
+              <w:t>6) A schermo il sistema mostra una notifica di successo della procedura.</w:t>
             </w:r>
           </w:p>
           <w:p>
@@ -8491,17 +8507,24 @@
                 <w:szCs w:val="22"/>
                 <w:lang w:val="it-IT"/>
               </w:rPr>
-              <w:t>5)</w:t>
-            </w:r>
-            <w:r>
+              <w:t>7) Il sistema infine reindirizza l’utente alla Home di Sine Charta.</w:t>
+            </w:r>
+          </w:p>
+          <w:p>
+            <w:pPr>
+              <w:pStyle w:val="Standard"/>
+              <w:tabs>
+                <w:tab w:val="left" w:pos="3765"/>
+              </w:tabs>
+              <w:ind w:left="720"/>
+              <w:jc w:val="both"/>
               <w:rPr>
                 <w:rFonts w:ascii="Century Gothic" w:hAnsi="Century Gothic"/>
                 <w:sz w:val="22"/>
                 <w:szCs w:val="22"/>
                 <w:lang w:val="it-IT"/>
               </w:rPr>
-              <w:t xml:space="preserve"> </w:t>
-            </w:r>
+            </w:pPr>
             <w:r>
               <w:rPr>
                 <w:rFonts w:ascii="Century Gothic" w:hAnsi="Century Gothic"/>
@@ -8509,19 +8532,24 @@
                 <w:szCs w:val="22"/>
                 <w:lang w:val="it-IT"/>
               </w:rPr>
-              <w:t xml:space="preserve">Il sistema invia un link per poter ripristinare la password all'indirizzo e-mail associato allo username inserito da </w:t>
-            </w:r>
-            <w:proofErr w:type="spellStart"/>
-            <w:r>
+              <w:t>8) L’utente clicca il link presente nella mail inviata dal sistema.</w:t>
+            </w:r>
+          </w:p>
+          <w:p>
+            <w:pPr>
+              <w:pStyle w:val="Standard"/>
+              <w:tabs>
+                <w:tab w:val="left" w:pos="3765"/>
+              </w:tabs>
+              <w:ind w:left="720"/>
+              <w:jc w:val="both"/>
               <w:rPr>
                 <w:rFonts w:ascii="Century Gothic" w:hAnsi="Century Gothic"/>
                 <w:sz w:val="22"/>
                 <w:szCs w:val="22"/>
                 <w:lang w:val="it-IT"/>
               </w:rPr>
-              <w:t>UtenteRegistrato</w:t>
-            </w:r>
-            <w:proofErr w:type="spellEnd"/>
+            </w:pPr>
             <w:r>
               <w:rPr>
                 <w:rFonts w:ascii="Century Gothic" w:hAnsi="Century Gothic"/>
@@ -8529,7 +8557,7 @@
                 <w:szCs w:val="22"/>
                 <w:lang w:val="it-IT"/>
               </w:rPr>
-              <w:t>.</w:t>
+              <w:t>9) L’utente viene indirizzato ad una pagina dove sono presenti due form da compilare etichettati: “Nuova Password” e “Conferma Password”.</w:t>
             </w:r>
           </w:p>
           <w:p>
@@ -8554,17 +8582,25 @@
                 <w:szCs w:val="22"/>
                 <w:lang w:val="it-IT"/>
               </w:rPr>
-              <w:t>6)</w:t>
-            </w:r>
-            <w:r>
-              <w:rPr>
-                <w:rFonts w:ascii="Century Gothic" w:hAnsi="Century Gothic"/>
+              <w:t>10) L’utente compila i campi e sottomette le informazioni cliccando il pulsante “Conferma”.</w:t>
+            </w:r>
+          </w:p>
+          <w:p>
+            <w:pPr>
+              <w:pStyle w:val="Standard"/>
+              <w:tabs>
+                <w:tab w:val="left" w:pos="3765"/>
+              </w:tabs>
+              <w:ind w:left="720"/>
+              <w:jc w:val="both"/>
+              <w:rPr>
+                <w:rFonts w:ascii="Century Gothic" w:hAnsi="Century Gothic"/>
+                <w:b/>
                 <w:sz w:val="22"/>
                 <w:szCs w:val="22"/>
                 <w:lang w:val="it-IT"/>
               </w:rPr>
-              <w:t xml:space="preserve"> </w:t>
-            </w:r>
+            </w:pPr>
             <w:r>
               <w:rPr>
                 <w:rFonts w:ascii="Century Gothic" w:hAnsi="Century Gothic"/>
@@ -8572,223 +8608,7 @@
                 <w:szCs w:val="22"/>
                 <w:lang w:val="it-IT"/>
               </w:rPr>
-              <w:t>A schermo il sistema mostra una notifica di successo della procedura.</w:t>
-            </w:r>
-          </w:p>
-          <w:p>
-            <w:pPr>
-              <w:pStyle w:val="Standard"/>
-              <w:tabs>
-                <w:tab w:val="left" w:pos="3765"/>
-              </w:tabs>
-              <w:ind w:left="720"/>
-              <w:jc w:val="both"/>
-              <w:rPr>
-                <w:rFonts w:ascii="Century Gothic" w:hAnsi="Century Gothic"/>
-                <w:sz w:val="22"/>
-                <w:szCs w:val="22"/>
-                <w:lang w:val="it-IT"/>
-              </w:rPr>
-            </w:pPr>
-            <w:r>
-              <w:rPr>
-                <w:rFonts w:ascii="Century Gothic" w:hAnsi="Century Gothic"/>
-                <w:sz w:val="22"/>
-                <w:szCs w:val="22"/>
-                <w:lang w:val="it-IT"/>
-              </w:rPr>
-              <w:t>7)</w:t>
-            </w:r>
-            <w:r>
-              <w:rPr>
-                <w:rFonts w:ascii="Century Gothic" w:hAnsi="Century Gothic"/>
-                <w:sz w:val="22"/>
-                <w:szCs w:val="22"/>
-                <w:lang w:val="it-IT"/>
-              </w:rPr>
-              <w:t xml:space="preserve"> </w:t>
-            </w:r>
-            <w:r>
-              <w:rPr>
-                <w:rFonts w:ascii="Century Gothic" w:hAnsi="Century Gothic"/>
-                <w:sz w:val="22"/>
-                <w:szCs w:val="22"/>
-                <w:lang w:val="it-IT"/>
-              </w:rPr>
-              <w:t>Il sistema infine reindirizza l’utente alla Home di Sine Charta.</w:t>
-            </w:r>
-          </w:p>
-          <w:p>
-            <w:pPr>
-              <w:pStyle w:val="Standard"/>
-              <w:tabs>
-                <w:tab w:val="left" w:pos="3765"/>
-              </w:tabs>
-              <w:ind w:left="720"/>
-              <w:jc w:val="both"/>
-              <w:rPr>
-                <w:rFonts w:ascii="Century Gothic" w:hAnsi="Century Gothic"/>
-                <w:sz w:val="22"/>
-                <w:szCs w:val="22"/>
-                <w:lang w:val="it-IT"/>
-              </w:rPr>
-            </w:pPr>
-            <w:r>
-              <w:rPr>
-                <w:rFonts w:ascii="Century Gothic" w:hAnsi="Century Gothic"/>
-                <w:sz w:val="22"/>
-                <w:szCs w:val="22"/>
-                <w:lang w:val="it-IT"/>
-              </w:rPr>
-              <w:t>8)</w:t>
-            </w:r>
-            <w:r>
-              <w:rPr>
-                <w:rFonts w:ascii="Century Gothic" w:hAnsi="Century Gothic"/>
-                <w:sz w:val="22"/>
-                <w:szCs w:val="22"/>
-                <w:lang w:val="it-IT"/>
-              </w:rPr>
-              <w:t xml:space="preserve"> </w:t>
-            </w:r>
-            <w:r>
-              <w:rPr>
-                <w:rFonts w:ascii="Century Gothic" w:hAnsi="Century Gothic"/>
-                <w:sz w:val="22"/>
-                <w:szCs w:val="22"/>
-                <w:lang w:val="it-IT"/>
-              </w:rPr>
-              <w:t>L’utente clicca il link presente nella mail inviata dal sistema.</w:t>
-            </w:r>
-          </w:p>
-          <w:p>
-            <w:pPr>
-              <w:pStyle w:val="Standard"/>
-              <w:tabs>
-                <w:tab w:val="left" w:pos="3765"/>
-              </w:tabs>
-              <w:ind w:left="720"/>
-              <w:jc w:val="both"/>
-              <w:rPr>
-                <w:rFonts w:ascii="Century Gothic" w:hAnsi="Century Gothic"/>
-                <w:sz w:val="22"/>
-                <w:szCs w:val="22"/>
-                <w:lang w:val="it-IT"/>
-              </w:rPr>
-            </w:pPr>
-            <w:r>
-              <w:rPr>
-                <w:rFonts w:ascii="Century Gothic" w:hAnsi="Century Gothic"/>
-                <w:sz w:val="22"/>
-                <w:szCs w:val="22"/>
-                <w:lang w:val="it-IT"/>
-              </w:rPr>
-              <w:t>9)</w:t>
-            </w:r>
-            <w:r>
-              <w:rPr>
-                <w:rFonts w:ascii="Century Gothic" w:hAnsi="Century Gothic"/>
-                <w:sz w:val="22"/>
-                <w:szCs w:val="22"/>
-                <w:lang w:val="it-IT"/>
-              </w:rPr>
-              <w:t xml:space="preserve"> </w:t>
-            </w:r>
-            <w:r>
-              <w:rPr>
-                <w:rFonts w:ascii="Century Gothic" w:hAnsi="Century Gothic"/>
-                <w:sz w:val="22"/>
-                <w:szCs w:val="22"/>
-                <w:lang w:val="it-IT"/>
-              </w:rPr>
-              <w:t>L’utente viene indirizzato ad una pagina dove sono presenti due form da compilare etichettati: “Nuova Password” e “Conferma Password”.</w:t>
-            </w:r>
-          </w:p>
-          <w:p>
-            <w:pPr>
-              <w:pStyle w:val="Standard"/>
-              <w:tabs>
-                <w:tab w:val="left" w:pos="3765"/>
-              </w:tabs>
-              <w:ind w:left="720"/>
-              <w:jc w:val="both"/>
-              <w:rPr>
-                <w:rFonts w:ascii="Century Gothic" w:hAnsi="Century Gothic"/>
-                <w:sz w:val="22"/>
-                <w:szCs w:val="22"/>
-                <w:lang w:val="it-IT"/>
-              </w:rPr>
-            </w:pPr>
-            <w:r>
-              <w:rPr>
-                <w:rFonts w:ascii="Century Gothic" w:hAnsi="Century Gothic"/>
-                <w:sz w:val="22"/>
-                <w:szCs w:val="22"/>
-                <w:lang w:val="it-IT"/>
-              </w:rPr>
-              <w:t>10)</w:t>
-            </w:r>
-            <w:r>
-              <w:rPr>
-                <w:rFonts w:ascii="Century Gothic" w:hAnsi="Century Gothic"/>
-                <w:sz w:val="22"/>
-                <w:szCs w:val="22"/>
-                <w:lang w:val="it-IT"/>
-              </w:rPr>
-              <w:t xml:space="preserve"> </w:t>
-            </w:r>
-            <w:r>
-              <w:rPr>
-                <w:rFonts w:ascii="Century Gothic" w:hAnsi="Century Gothic"/>
-                <w:sz w:val="22"/>
-                <w:szCs w:val="22"/>
-                <w:lang w:val="it-IT"/>
-              </w:rPr>
-              <w:t>L’utente compila i campi e sottomette le informazioni cliccando il pulsante “Conferma”.</w:t>
-            </w:r>
-          </w:p>
-          <w:p>
-            <w:pPr>
-              <w:pStyle w:val="Standard"/>
-              <w:tabs>
-                <w:tab w:val="left" w:pos="3765"/>
-              </w:tabs>
-              <w:ind w:left="720"/>
-              <w:jc w:val="both"/>
-              <w:rPr>
-                <w:rFonts w:ascii="Century Gothic" w:hAnsi="Century Gothic"/>
-                <w:b/>
-                <w:sz w:val="22"/>
-                <w:szCs w:val="22"/>
-                <w:lang w:val="it-IT"/>
-              </w:rPr>
-            </w:pPr>
-            <w:r>
-              <w:rPr>
-                <w:rFonts w:ascii="Century Gothic" w:hAnsi="Century Gothic"/>
-                <w:sz w:val="22"/>
-                <w:szCs w:val="22"/>
-                <w:lang w:val="it-IT"/>
-              </w:rPr>
-              <w:t>11)</w:t>
-            </w:r>
-            <w:r>
-              <w:rPr>
-                <w:rFonts w:ascii="Century Gothic" w:hAnsi="Century Gothic"/>
-                <w:sz w:val="22"/>
-                <w:szCs w:val="22"/>
-                <w:lang w:val="it-IT"/>
-              </w:rPr>
-              <w:t xml:space="preserve"> </w:t>
-            </w:r>
-            <w:r>
-              <w:rPr>
-                <w:rFonts w:ascii="Century Gothic" w:hAnsi="Century Gothic"/>
-                <w:sz w:val="22"/>
-                <w:szCs w:val="22"/>
-                <w:lang w:val="it-IT"/>
-              </w:rPr>
-              <w:t xml:space="preserve">Sine </w:t>
+              <w:t xml:space="preserve">11) Sine </w:t>
             </w:r>
             <w:proofErr w:type="gramStart"/>
             <w:r>
@@ -10028,6 +9848,1112 @@
         </w:rPr>
       </w:pPr>
     </w:p>
+    <w:tbl>
+      <w:tblPr>
+        <w:tblStyle w:val="Grigliatabella"/>
+        <w:tblW w:w="10486" w:type="dxa"/>
+        <w:tblLook w:val="04A0" w:firstRow="1" w:lastRow="0" w:firstColumn="1" w:lastColumn="0" w:noHBand="0" w:noVBand="1"/>
+      </w:tblPr>
+      <w:tblGrid>
+        <w:gridCol w:w="10486"/>
+      </w:tblGrid>
+      <w:tr>
+        <w:trPr>
+          <w:trHeight w:val="265"/>
+        </w:trPr>
+        <w:tc>
+          <w:tcPr>
+            <w:tcW w:w="10486" w:type="dxa"/>
+            <w:shd w:val="clear" w:color="auto" w:fill="auto"/>
+          </w:tcPr>
+          <w:p>
+            <w:pPr>
+              <w:tabs>
+                <w:tab w:val="left" w:pos="3765"/>
+              </w:tabs>
+              <w:spacing w:after="0" w:line="240" w:lineRule="auto"/>
+              <w:rPr>
+                <w:rFonts w:ascii="Century Gothic" w:hAnsi="Century Gothic"/>
+                <w:b/>
+              </w:rPr>
+            </w:pPr>
+          </w:p>
+          <w:p>
+            <w:pPr>
+              <w:tabs>
+                <w:tab w:val="left" w:pos="3765"/>
+              </w:tabs>
+              <w:spacing w:after="0" w:line="240" w:lineRule="auto"/>
+              <w:rPr>
+                <w:rFonts w:ascii="Century Gothic" w:hAnsi="Century Gothic"/>
+                <w:b/>
+              </w:rPr>
+            </w:pPr>
+            <w:r>
+              <w:rPr>
+                <w:rFonts w:ascii="Century Gothic" w:hAnsi="Century Gothic"/>
+                <w:b/>
+              </w:rPr>
+              <w:t>Nr. UC_8</w:t>
+            </w:r>
+          </w:p>
+          <w:p>
+            <w:pPr>
+              <w:tabs>
+                <w:tab w:val="left" w:pos="3765"/>
+              </w:tabs>
+              <w:spacing w:after="0" w:line="240" w:lineRule="auto"/>
+              <w:rPr>
+                <w:rFonts w:ascii="Century Gothic" w:hAnsi="Century Gothic"/>
+                <w:b/>
+              </w:rPr>
+            </w:pPr>
+          </w:p>
+        </w:tc>
+      </w:tr>
+      <w:tr>
+        <w:trPr>
+          <w:trHeight w:val="265"/>
+        </w:trPr>
+        <w:tc>
+          <w:tcPr>
+            <w:tcW w:w="10486" w:type="dxa"/>
+            <w:shd w:val="clear" w:color="auto" w:fill="auto"/>
+          </w:tcPr>
+          <w:p>
+            <w:pPr>
+              <w:tabs>
+                <w:tab w:val="left" w:pos="3765"/>
+              </w:tabs>
+              <w:spacing w:after="0" w:line="240" w:lineRule="auto"/>
+              <w:rPr>
+                <w:rFonts w:ascii="Century Gothic" w:hAnsi="Century Gothic"/>
+                <w:b/>
+              </w:rPr>
+            </w:pPr>
+          </w:p>
+          <w:p>
+            <w:pPr>
+              <w:tabs>
+                <w:tab w:val="left" w:pos="3765"/>
+              </w:tabs>
+              <w:spacing w:after="0" w:line="240" w:lineRule="auto"/>
+              <w:rPr>
+                <w:rFonts w:ascii="Century Gothic" w:hAnsi="Century Gothic"/>
+              </w:rPr>
+            </w:pPr>
+            <w:r>
+              <w:rPr>
+                <w:rFonts w:ascii="Century Gothic" w:hAnsi="Century Gothic"/>
+                <w:b/>
+              </w:rPr>
+              <w:t xml:space="preserve">NAME: </w:t>
+            </w:r>
+            <w:proofErr w:type="spellStart"/>
+            <w:r>
+              <w:rPr>
+                <w:rFonts w:ascii="Century Gothic" w:hAnsi="Century Gothic"/>
+              </w:rPr>
+              <w:t>Upgrade</w:t>
+            </w:r>
+            <w:r>
+              <w:rPr>
+                <w:rFonts w:ascii="Century Gothic" w:hAnsi="Century Gothic"/>
+              </w:rPr>
+              <w:t>AModeratore</w:t>
+            </w:r>
+            <w:proofErr w:type="spellEnd"/>
+          </w:p>
+          <w:p>
+            <w:pPr>
+              <w:tabs>
+                <w:tab w:val="left" w:pos="3765"/>
+              </w:tabs>
+              <w:spacing w:after="0" w:line="240" w:lineRule="auto"/>
+              <w:rPr>
+                <w:rFonts w:ascii="Century Gothic" w:hAnsi="Century Gothic"/>
+              </w:rPr>
+            </w:pPr>
+          </w:p>
+        </w:tc>
+      </w:tr>
+      <w:tr>
+        <w:trPr>
+          <w:trHeight w:val="251"/>
+        </w:trPr>
+        <w:tc>
+          <w:tcPr>
+            <w:tcW w:w="10486" w:type="dxa"/>
+            <w:shd w:val="clear" w:color="auto" w:fill="auto"/>
+          </w:tcPr>
+          <w:p>
+            <w:pPr>
+              <w:tabs>
+                <w:tab w:val="left" w:pos="3765"/>
+              </w:tabs>
+              <w:spacing w:after="0" w:line="240" w:lineRule="auto"/>
+              <w:rPr>
+                <w:rFonts w:ascii="Century Gothic" w:hAnsi="Century Gothic"/>
+                <w:b/>
+              </w:rPr>
+            </w:pPr>
+          </w:p>
+          <w:p>
+            <w:pPr>
+              <w:rPr>
+                <w:rFonts w:ascii="Century Gothic" w:hAnsi="Century Gothic"/>
+              </w:rPr>
+            </w:pPr>
+            <w:r>
+              <w:rPr>
+                <w:rFonts w:ascii="Century Gothic" w:hAnsi="Century Gothic"/>
+                <w:b/>
+              </w:rPr>
+              <w:t>ACTORS:</w:t>
+            </w:r>
+            <w:r>
+              <w:rPr>
+                <w:rFonts w:ascii="Century Gothic" w:hAnsi="Century Gothic"/>
+                <w:b/>
+              </w:rPr>
+              <w:t xml:space="preserve"> </w:t>
+            </w:r>
+            <w:proofErr w:type="spellStart"/>
+            <w:r>
+              <w:rPr>
+                <w:rFonts w:ascii="Century Gothic" w:hAnsi="Century Gothic"/>
+              </w:rPr>
+              <w:t>UtenteGiocatore</w:t>
+            </w:r>
+            <w:proofErr w:type="spellEnd"/>
+          </w:p>
+          <w:p>
+            <w:pPr>
+              <w:tabs>
+                <w:tab w:val="left" w:pos="3765"/>
+              </w:tabs>
+              <w:spacing w:after="0" w:line="240" w:lineRule="auto"/>
+              <w:rPr>
+                <w:rFonts w:ascii="Century Gothic" w:hAnsi="Century Gothic"/>
+                <w:b/>
+              </w:rPr>
+            </w:pPr>
+            <w:r>
+              <w:rPr>
+                <w:rFonts w:ascii="Century Gothic" w:hAnsi="Century Gothic"/>
+                <w:b/>
+              </w:rPr>
+              <w:t xml:space="preserve"> </w:t>
+            </w:r>
+          </w:p>
+        </w:tc>
+      </w:tr>
+      <w:tr>
+        <w:trPr>
+          <w:trHeight w:val="265"/>
+        </w:trPr>
+        <w:tc>
+          <w:tcPr>
+            <w:tcW w:w="10486" w:type="dxa"/>
+            <w:shd w:val="clear" w:color="auto" w:fill="auto"/>
+          </w:tcPr>
+          <w:p>
+            <w:pPr>
+              <w:tabs>
+                <w:tab w:val="left" w:pos="3765"/>
+              </w:tabs>
+              <w:spacing w:after="0" w:line="240" w:lineRule="auto"/>
+              <w:rPr>
+                <w:rFonts w:ascii="Century Gothic" w:hAnsi="Century Gothic"/>
+                <w:b/>
+              </w:rPr>
+            </w:pPr>
+          </w:p>
+          <w:p>
+            <w:pPr>
+              <w:tabs>
+                <w:tab w:val="left" w:pos="3765"/>
+              </w:tabs>
+              <w:spacing w:after="0" w:line="240" w:lineRule="auto"/>
+              <w:rPr>
+                <w:rFonts w:ascii="Century Gothic" w:hAnsi="Century Gothic"/>
+                <w:b/>
+              </w:rPr>
+            </w:pPr>
+            <w:r>
+              <w:rPr>
+                <w:rFonts w:ascii="Century Gothic" w:hAnsi="Century Gothic"/>
+                <w:b/>
+              </w:rPr>
+              <w:t xml:space="preserve">FLOW OF EVENTS: </w:t>
+            </w:r>
+          </w:p>
+          <w:p>
+            <w:pPr>
+              <w:pStyle w:val="Paragrafoelenco"/>
+              <w:numPr>
+                <w:ilvl w:val="0"/>
+                <w:numId w:val="23"/>
+              </w:numPr>
+              <w:tabs>
+                <w:tab w:val="left" w:pos="3765"/>
+              </w:tabs>
+              <w:spacing w:after="0" w:line="240" w:lineRule="auto"/>
+              <w:rPr>
+                <w:rFonts w:ascii="Century Gothic" w:hAnsi="Century Gothic"/>
+              </w:rPr>
+            </w:pPr>
+            <w:proofErr w:type="spellStart"/>
+            <w:r>
+              <w:rPr>
+                <w:rFonts w:ascii="Century Gothic" w:hAnsi="Century Gothic"/>
+              </w:rPr>
+              <w:t>UtenteGiocatore</w:t>
+            </w:r>
+            <w:proofErr w:type="spellEnd"/>
+            <w:r>
+              <w:rPr>
+                <w:rFonts w:ascii="Century Gothic" w:hAnsi="Century Gothic"/>
+              </w:rPr>
+              <w:t xml:space="preserve"> accede alla propria area personale</w:t>
+            </w:r>
+          </w:p>
+          <w:p>
+            <w:pPr>
+              <w:pStyle w:val="Paragrafoelenco"/>
+              <w:numPr>
+                <w:ilvl w:val="0"/>
+                <w:numId w:val="23"/>
+              </w:numPr>
+              <w:tabs>
+                <w:tab w:val="left" w:pos="3765"/>
+              </w:tabs>
+              <w:spacing w:after="0" w:line="240" w:lineRule="auto"/>
+              <w:rPr>
+                <w:rFonts w:ascii="Century Gothic" w:hAnsi="Century Gothic"/>
+              </w:rPr>
+            </w:pPr>
+            <w:r>
+              <w:rPr>
+                <w:rFonts w:ascii="Century Gothic" w:hAnsi="Century Gothic"/>
+              </w:rPr>
+              <w:t xml:space="preserve">Il sistema gli mostra una pagina con tutte le info di </w:t>
+            </w:r>
+            <w:proofErr w:type="spellStart"/>
+            <w:r>
+              <w:rPr>
+                <w:rFonts w:ascii="Century Gothic" w:hAnsi="Century Gothic"/>
+              </w:rPr>
+              <w:t>UtenteGiocatore</w:t>
+            </w:r>
+            <w:proofErr w:type="spellEnd"/>
+          </w:p>
+          <w:p>
+            <w:pPr>
+              <w:pStyle w:val="Paragrafoelenco"/>
+              <w:numPr>
+                <w:ilvl w:val="0"/>
+                <w:numId w:val="23"/>
+              </w:numPr>
+              <w:tabs>
+                <w:tab w:val="left" w:pos="3765"/>
+              </w:tabs>
+              <w:spacing w:after="0" w:line="240" w:lineRule="auto"/>
+              <w:rPr>
+                <w:rFonts w:ascii="Century Gothic" w:hAnsi="Century Gothic"/>
+              </w:rPr>
+            </w:pPr>
+            <w:proofErr w:type="spellStart"/>
+            <w:r>
+              <w:rPr>
+                <w:rFonts w:ascii="Century Gothic" w:hAnsi="Century Gothic"/>
+              </w:rPr>
+              <w:t>UtenteGiocatore</w:t>
+            </w:r>
+            <w:proofErr w:type="spellEnd"/>
+            <w:r>
+              <w:rPr>
+                <w:rFonts w:ascii="Century Gothic" w:hAnsi="Century Gothic"/>
+              </w:rPr>
+              <w:t xml:space="preserve"> clicca sul link “</w:t>
+            </w:r>
+            <w:proofErr w:type="spellStart"/>
+            <w:r>
+              <w:rPr>
+                <w:rFonts w:ascii="Century Gothic" w:hAnsi="Century Gothic"/>
+              </w:rPr>
+              <w:t>DiventaModeratore</w:t>
+            </w:r>
+            <w:proofErr w:type="spellEnd"/>
+            <w:r>
+              <w:rPr>
+                <w:rFonts w:ascii="Century Gothic" w:hAnsi="Century Gothic"/>
+              </w:rPr>
+              <w:t>”</w:t>
+            </w:r>
+          </w:p>
+          <w:p>
+            <w:pPr>
+              <w:pStyle w:val="Paragrafoelenco"/>
+              <w:numPr>
+                <w:ilvl w:val="0"/>
+                <w:numId w:val="23"/>
+              </w:numPr>
+              <w:tabs>
+                <w:tab w:val="left" w:pos="3765"/>
+              </w:tabs>
+              <w:spacing w:after="0" w:line="240" w:lineRule="auto"/>
+              <w:rPr>
+                <w:rFonts w:ascii="Century Gothic" w:hAnsi="Century Gothic"/>
+              </w:rPr>
+            </w:pPr>
+            <w:r>
+              <w:rPr>
+                <w:rFonts w:ascii="Century Gothic" w:hAnsi="Century Gothic"/>
+              </w:rPr>
+              <w:t>Il sistema gli mostra una tabella in cui sono specificati le funzionalità aggiuntive del Moderatore rispetto al Giocatore e un’area in cui selezionare il piano: “Free” o “Abbonamento: 9.99 €/mese”</w:t>
+            </w:r>
+          </w:p>
+          <w:p>
+            <w:pPr>
+              <w:pStyle w:val="Paragrafoelenco"/>
+              <w:numPr>
+                <w:ilvl w:val="0"/>
+                <w:numId w:val="23"/>
+              </w:numPr>
+              <w:tabs>
+                <w:tab w:val="left" w:pos="3765"/>
+              </w:tabs>
+              <w:spacing w:after="0" w:line="240" w:lineRule="auto"/>
+              <w:rPr>
+                <w:rFonts w:ascii="Century Gothic" w:hAnsi="Century Gothic"/>
+              </w:rPr>
+            </w:pPr>
+            <w:proofErr w:type="spellStart"/>
+            <w:r>
+              <w:rPr>
+                <w:rFonts w:ascii="Century Gothic" w:hAnsi="Century Gothic"/>
+              </w:rPr>
+              <w:t>UtenteGiocatore</w:t>
+            </w:r>
+            <w:proofErr w:type="spellEnd"/>
+            <w:r>
+              <w:rPr>
+                <w:rFonts w:ascii="Century Gothic" w:hAnsi="Century Gothic"/>
+              </w:rPr>
+              <w:t xml:space="preserve"> seleziona “</w:t>
+            </w:r>
+            <w:r>
+              <w:rPr>
+                <w:rFonts w:ascii="Century Gothic" w:hAnsi="Century Gothic"/>
+              </w:rPr>
+              <w:t>Abbonamento: 9.99 €/mese”</w:t>
+            </w:r>
+          </w:p>
+          <w:p>
+            <w:pPr>
+              <w:pStyle w:val="Paragrafoelenco"/>
+              <w:numPr>
+                <w:ilvl w:val="0"/>
+                <w:numId w:val="23"/>
+              </w:numPr>
+              <w:tabs>
+                <w:tab w:val="left" w:pos="3765"/>
+              </w:tabs>
+              <w:spacing w:after="0" w:line="240" w:lineRule="auto"/>
+              <w:rPr>
+                <w:rFonts w:ascii="Century Gothic" w:hAnsi="Century Gothic"/>
+              </w:rPr>
+            </w:pPr>
+            <w:proofErr w:type="spellStart"/>
+            <w:r>
+              <w:rPr>
+                <w:rFonts w:ascii="Century Gothic" w:hAnsi="Century Gothic"/>
+              </w:rPr>
+              <w:t>UtenteGiocatore</w:t>
+            </w:r>
+            <w:proofErr w:type="spellEnd"/>
+            <w:r>
+              <w:rPr>
+                <w:rFonts w:ascii="Century Gothic" w:hAnsi="Century Gothic"/>
+              </w:rPr>
+              <w:t xml:space="preserve"> clicca su “Paga”</w:t>
+            </w:r>
+          </w:p>
+          <w:p>
+            <w:pPr>
+              <w:pStyle w:val="Paragrafoelenco"/>
+              <w:numPr>
+                <w:ilvl w:val="0"/>
+                <w:numId w:val="23"/>
+              </w:numPr>
+              <w:tabs>
+                <w:tab w:val="left" w:pos="3765"/>
+              </w:tabs>
+              <w:spacing w:after="0" w:line="240" w:lineRule="auto"/>
+              <w:rPr>
+                <w:rFonts w:ascii="Century Gothic" w:hAnsi="Century Gothic"/>
+              </w:rPr>
+            </w:pPr>
+            <w:r>
+              <w:rPr>
+                <w:rFonts w:ascii="Century Gothic" w:hAnsi="Century Gothic"/>
+              </w:rPr>
+              <w:t xml:space="preserve">Il sistema mostra a </w:t>
+            </w:r>
+            <w:proofErr w:type="spellStart"/>
+            <w:r>
+              <w:rPr>
+                <w:rFonts w:ascii="Century Gothic" w:hAnsi="Century Gothic"/>
+              </w:rPr>
+              <w:t>UtenteGiocatore</w:t>
+            </w:r>
+            <w:proofErr w:type="spellEnd"/>
+            <w:r>
+              <w:rPr>
+                <w:rFonts w:ascii="Century Gothic" w:hAnsi="Century Gothic"/>
+              </w:rPr>
+              <w:t xml:space="preserve"> un form</w:t>
+            </w:r>
+            <w:r>
+              <w:rPr>
+                <w:rFonts w:ascii="Century Gothic" w:hAnsi="Century Gothic"/>
+              </w:rPr>
+              <w:t xml:space="preserve"> per il pagamento in cui sono presenti i campi: Intestatario, Numero Carta, Scadenza, CVC/CVV</w:t>
+            </w:r>
+          </w:p>
+          <w:p>
+            <w:pPr>
+              <w:pStyle w:val="Paragrafoelenco"/>
+              <w:numPr>
+                <w:ilvl w:val="0"/>
+                <w:numId w:val="23"/>
+              </w:numPr>
+              <w:tabs>
+                <w:tab w:val="left" w:pos="3765"/>
+              </w:tabs>
+              <w:spacing w:after="0" w:line="240" w:lineRule="auto"/>
+              <w:rPr>
+                <w:rFonts w:ascii="Century Gothic" w:hAnsi="Century Gothic"/>
+              </w:rPr>
+            </w:pPr>
+            <w:proofErr w:type="spellStart"/>
+            <w:r>
+              <w:rPr>
+                <w:rFonts w:ascii="Century Gothic" w:hAnsi="Century Gothic"/>
+              </w:rPr>
+              <w:t>UtenteGiocatore</w:t>
+            </w:r>
+            <w:proofErr w:type="spellEnd"/>
+            <w:r>
+              <w:rPr>
+                <w:rFonts w:ascii="Century Gothic" w:hAnsi="Century Gothic"/>
+              </w:rPr>
+              <w:t xml:space="preserve"> </w:t>
+            </w:r>
+            <w:proofErr w:type="spellStart"/>
+            <w:r>
+              <w:rPr>
+                <w:rFonts w:ascii="Century Gothic" w:hAnsi="Century Gothic"/>
+              </w:rPr>
+              <w:t>riempe</w:t>
+            </w:r>
+            <w:proofErr w:type="spellEnd"/>
+            <w:r>
+              <w:rPr>
+                <w:rFonts w:ascii="Century Gothic" w:hAnsi="Century Gothic"/>
+              </w:rPr>
+              <w:t xml:space="preserve"> i campi: Intestatario, Numero Carta, Scadenza, CVC/CVV.</w:t>
+            </w:r>
+          </w:p>
+          <w:p>
+            <w:pPr>
+              <w:pStyle w:val="Paragrafoelenco"/>
+              <w:numPr>
+                <w:ilvl w:val="0"/>
+                <w:numId w:val="23"/>
+              </w:numPr>
+              <w:tabs>
+                <w:tab w:val="left" w:pos="3765"/>
+              </w:tabs>
+              <w:spacing w:after="0" w:line="240" w:lineRule="auto"/>
+              <w:rPr>
+                <w:rFonts w:ascii="Century Gothic" w:hAnsi="Century Gothic"/>
+              </w:rPr>
+            </w:pPr>
+            <w:proofErr w:type="spellStart"/>
+            <w:r>
+              <w:rPr>
+                <w:rFonts w:ascii="Century Gothic" w:hAnsi="Century Gothic"/>
+              </w:rPr>
+              <w:t>UtenteGiocatore</w:t>
+            </w:r>
+            <w:proofErr w:type="spellEnd"/>
+            <w:r>
+              <w:rPr>
+                <w:rFonts w:ascii="Century Gothic" w:hAnsi="Century Gothic"/>
+              </w:rPr>
+              <w:t xml:space="preserve"> clicca sul pulsante “Paga ora”.</w:t>
+            </w:r>
+          </w:p>
+          <w:p>
+            <w:pPr>
+              <w:pStyle w:val="Paragrafoelenco"/>
+              <w:numPr>
+                <w:ilvl w:val="0"/>
+                <w:numId w:val="23"/>
+              </w:numPr>
+              <w:tabs>
+                <w:tab w:val="left" w:pos="3765"/>
+              </w:tabs>
+              <w:spacing w:after="0" w:line="240" w:lineRule="auto"/>
+              <w:rPr>
+                <w:rFonts w:ascii="Century Gothic" w:hAnsi="Century Gothic"/>
+              </w:rPr>
+            </w:pPr>
+            <w:r>
+              <w:rPr>
+                <w:rFonts w:ascii="Century Gothic" w:hAnsi="Century Gothic"/>
+              </w:rPr>
+              <w:t>Il sistema valuta se i dati inseriti sono corretti</w:t>
+            </w:r>
+          </w:p>
+          <w:p>
+            <w:pPr>
+              <w:pStyle w:val="Paragrafoelenco"/>
+              <w:numPr>
+                <w:ilvl w:val="0"/>
+                <w:numId w:val="23"/>
+              </w:numPr>
+              <w:tabs>
+                <w:tab w:val="left" w:pos="3765"/>
+              </w:tabs>
+              <w:spacing w:after="0" w:line="240" w:lineRule="auto"/>
+              <w:rPr>
+                <w:rFonts w:ascii="Century Gothic" w:hAnsi="Century Gothic"/>
+              </w:rPr>
+            </w:pPr>
+            <w:r>
+              <w:rPr>
+                <w:rFonts w:ascii="Century Gothic" w:hAnsi="Century Gothic"/>
+              </w:rPr>
+              <w:t>Il sistema accetta i dati</w:t>
+            </w:r>
+          </w:p>
+          <w:p>
+            <w:pPr>
+              <w:pStyle w:val="Paragrafoelenco"/>
+              <w:numPr>
+                <w:ilvl w:val="0"/>
+                <w:numId w:val="23"/>
+              </w:numPr>
+              <w:tabs>
+                <w:tab w:val="left" w:pos="3765"/>
+              </w:tabs>
+              <w:spacing w:after="0" w:line="240" w:lineRule="auto"/>
+              <w:rPr>
+                <w:rFonts w:ascii="Century Gothic" w:hAnsi="Century Gothic"/>
+              </w:rPr>
+            </w:pPr>
+            <w:r>
+              <w:rPr>
+                <w:rFonts w:ascii="Century Gothic" w:hAnsi="Century Gothic"/>
+              </w:rPr>
+              <w:t>Il sistema accetta il pagamento</w:t>
+            </w:r>
+          </w:p>
+          <w:p>
+            <w:pPr>
+              <w:pStyle w:val="Paragrafoelenco"/>
+              <w:numPr>
+                <w:ilvl w:val="0"/>
+                <w:numId w:val="23"/>
+              </w:numPr>
+              <w:tabs>
+                <w:tab w:val="left" w:pos="3765"/>
+              </w:tabs>
+              <w:spacing w:after="0" w:line="240" w:lineRule="auto"/>
+              <w:rPr>
+                <w:rFonts w:ascii="Century Gothic" w:hAnsi="Century Gothic"/>
+              </w:rPr>
+            </w:pPr>
+            <w:r>
+              <w:rPr>
+                <w:rFonts w:ascii="Century Gothic" w:hAnsi="Century Gothic"/>
+              </w:rPr>
+              <w:t xml:space="preserve">Il sistema indirizza </w:t>
+            </w:r>
+            <w:proofErr w:type="spellStart"/>
+            <w:r>
+              <w:rPr>
+                <w:rFonts w:ascii="Century Gothic" w:hAnsi="Century Gothic"/>
+              </w:rPr>
+              <w:t>UtenteGiocatore</w:t>
+            </w:r>
+            <w:proofErr w:type="spellEnd"/>
+            <w:r>
+              <w:rPr>
+                <w:rFonts w:ascii="Century Gothic" w:hAnsi="Century Gothic"/>
+              </w:rPr>
+              <w:t xml:space="preserve"> ad una pagina di pagamento effettuato</w:t>
+            </w:r>
+          </w:p>
+          <w:p>
+            <w:pPr>
+              <w:pStyle w:val="Paragrafoelenco"/>
+              <w:numPr>
+                <w:ilvl w:val="0"/>
+                <w:numId w:val="23"/>
+              </w:numPr>
+              <w:tabs>
+                <w:tab w:val="left" w:pos="3765"/>
+              </w:tabs>
+              <w:spacing w:after="0" w:line="240" w:lineRule="auto"/>
+              <w:rPr>
+                <w:rFonts w:ascii="Century Gothic" w:hAnsi="Century Gothic"/>
+              </w:rPr>
+            </w:pPr>
+            <w:r>
+              <w:rPr>
+                <w:rFonts w:ascii="Century Gothic" w:hAnsi="Century Gothic"/>
+              </w:rPr>
+              <w:t xml:space="preserve">Il sistema indirizza </w:t>
+            </w:r>
+            <w:proofErr w:type="spellStart"/>
+            <w:r>
+              <w:rPr>
+                <w:rFonts w:ascii="Century Gothic" w:hAnsi="Century Gothic"/>
+              </w:rPr>
+              <w:t>UtenteGiocatore</w:t>
+            </w:r>
+            <w:proofErr w:type="spellEnd"/>
+            <w:r>
+              <w:rPr>
+                <w:rFonts w:ascii="Century Gothic" w:hAnsi="Century Gothic"/>
+              </w:rPr>
+              <w:t xml:space="preserve"> alla propria pagina personale</w:t>
+            </w:r>
+          </w:p>
+          <w:p>
+            <w:pPr>
+              <w:pStyle w:val="Paragrafoelenco"/>
+              <w:numPr>
+                <w:ilvl w:val="0"/>
+                <w:numId w:val="23"/>
+              </w:numPr>
+              <w:tabs>
+                <w:tab w:val="left" w:pos="3765"/>
+              </w:tabs>
+              <w:spacing w:after="0" w:line="240" w:lineRule="auto"/>
+              <w:rPr>
+                <w:rFonts w:ascii="Century Gothic" w:hAnsi="Century Gothic"/>
+              </w:rPr>
+            </w:pPr>
+            <w:proofErr w:type="spellStart"/>
+            <w:r>
+              <w:rPr>
+                <w:rFonts w:ascii="Century Gothic" w:hAnsi="Century Gothic"/>
+              </w:rPr>
+              <w:t>UtenteGiocatore</w:t>
+            </w:r>
+            <w:proofErr w:type="spellEnd"/>
+            <w:r>
+              <w:rPr>
+                <w:rFonts w:ascii="Century Gothic" w:hAnsi="Century Gothic"/>
+              </w:rPr>
+              <w:t xml:space="preserve"> è diventato Moderatore di Sine Charta</w:t>
+            </w:r>
+          </w:p>
+          <w:p>
+            <w:pPr>
+              <w:tabs>
+                <w:tab w:val="left" w:pos="3765"/>
+              </w:tabs>
+              <w:spacing w:after="0" w:line="240" w:lineRule="auto"/>
+              <w:rPr>
+                <w:rFonts w:ascii="Century Gothic" w:hAnsi="Century Gothic"/>
+              </w:rPr>
+            </w:pPr>
+          </w:p>
+          <w:p>
+            <w:pPr>
+              <w:pStyle w:val="Paragrafoelenco"/>
+              <w:tabs>
+                <w:tab w:val="left" w:pos="3765"/>
+              </w:tabs>
+              <w:spacing w:after="0" w:line="240" w:lineRule="auto"/>
+              <w:rPr>
+                <w:rFonts w:ascii="Century Gothic" w:hAnsi="Century Gothic"/>
+              </w:rPr>
+            </w:pPr>
+          </w:p>
+          <w:p>
+            <w:pPr>
+              <w:tabs>
+                <w:tab w:val="left" w:pos="3765"/>
+              </w:tabs>
+              <w:spacing w:after="0" w:line="240" w:lineRule="auto"/>
+              <w:rPr>
+                <w:rFonts w:ascii="Century Gothic" w:hAnsi="Century Gothic"/>
+                <w:b/>
+              </w:rPr>
+            </w:pPr>
+          </w:p>
+        </w:tc>
+      </w:tr>
+      <w:tr>
+        <w:trPr>
+          <w:trHeight w:val="251"/>
+        </w:trPr>
+        <w:tc>
+          <w:tcPr>
+            <w:tcW w:w="10486" w:type="dxa"/>
+            <w:shd w:val="clear" w:color="auto" w:fill="auto"/>
+          </w:tcPr>
+          <w:p>
+            <w:pPr>
+              <w:tabs>
+                <w:tab w:val="left" w:pos="3765"/>
+              </w:tabs>
+              <w:spacing w:after="0" w:line="240" w:lineRule="auto"/>
+              <w:rPr>
+                <w:rFonts w:ascii="Century Gothic" w:hAnsi="Century Gothic"/>
+                <w:b/>
+              </w:rPr>
+            </w:pPr>
+          </w:p>
+          <w:p>
+            <w:pPr>
+              <w:tabs>
+                <w:tab w:val="left" w:pos="3765"/>
+              </w:tabs>
+              <w:spacing w:after="0" w:line="240" w:lineRule="auto"/>
+              <w:rPr>
+                <w:rFonts w:ascii="Century Gothic" w:hAnsi="Century Gothic"/>
+                <w:b/>
+              </w:rPr>
+            </w:pPr>
+            <w:r>
+              <w:rPr>
+                <w:rFonts w:ascii="Century Gothic" w:hAnsi="Century Gothic"/>
+                <w:b/>
+              </w:rPr>
+              <w:t>ENTRY CONDITION:</w:t>
+            </w:r>
+          </w:p>
+          <w:p>
+            <w:pPr>
+              <w:pStyle w:val="Paragrafoelenco"/>
+              <w:numPr>
+                <w:ilvl w:val="0"/>
+                <w:numId w:val="8"/>
+              </w:numPr>
+              <w:tabs>
+                <w:tab w:val="left" w:pos="3765"/>
+              </w:tabs>
+              <w:spacing w:after="0" w:line="240" w:lineRule="auto"/>
+              <w:rPr>
+                <w:rFonts w:ascii="Century Gothic" w:hAnsi="Century Gothic"/>
+                <w:b/>
+              </w:rPr>
+            </w:pPr>
+            <w:proofErr w:type="spellStart"/>
+            <w:r>
+              <w:rPr>
+                <w:rFonts w:ascii="Century Gothic" w:hAnsi="Century Gothic"/>
+              </w:rPr>
+              <w:t>UtenteGiocatore</w:t>
+            </w:r>
+            <w:proofErr w:type="spellEnd"/>
+            <w:r>
+              <w:rPr>
+                <w:rFonts w:ascii="Century Gothic" w:hAnsi="Century Gothic"/>
+              </w:rPr>
+              <w:t xml:space="preserve"> accede alla propria area personale</w:t>
+            </w:r>
+            <w:r>
+              <w:rPr>
+                <w:rFonts w:ascii="Century Gothic" w:hAnsi="Century Gothic"/>
+              </w:rPr>
+              <w:t>.</w:t>
+            </w:r>
+          </w:p>
+          <w:p>
+            <w:pPr>
+              <w:pStyle w:val="Paragrafoelenco"/>
+              <w:tabs>
+                <w:tab w:val="left" w:pos="3765"/>
+              </w:tabs>
+              <w:spacing w:after="0" w:line="240" w:lineRule="auto"/>
+              <w:rPr>
+                <w:rFonts w:ascii="Century Gothic" w:hAnsi="Century Gothic"/>
+                <w:b/>
+              </w:rPr>
+            </w:pPr>
+          </w:p>
+        </w:tc>
+      </w:tr>
+      <w:tr>
+        <w:trPr>
+          <w:trHeight w:val="265"/>
+        </w:trPr>
+        <w:tc>
+          <w:tcPr>
+            <w:tcW w:w="10486" w:type="dxa"/>
+            <w:shd w:val="clear" w:color="auto" w:fill="auto"/>
+          </w:tcPr>
+          <w:p>
+            <w:pPr>
+              <w:tabs>
+                <w:tab w:val="left" w:pos="3765"/>
+              </w:tabs>
+              <w:spacing w:after="0" w:line="240" w:lineRule="auto"/>
+              <w:rPr>
+                <w:rFonts w:ascii="Century Gothic" w:hAnsi="Century Gothic"/>
+                <w:b/>
+              </w:rPr>
+            </w:pPr>
+          </w:p>
+          <w:p>
+            <w:pPr>
+              <w:tabs>
+                <w:tab w:val="left" w:pos="3765"/>
+              </w:tabs>
+              <w:spacing w:after="0" w:line="240" w:lineRule="auto"/>
+              <w:rPr>
+                <w:rFonts w:ascii="Century Gothic" w:hAnsi="Century Gothic"/>
+                <w:b/>
+              </w:rPr>
+            </w:pPr>
+            <w:r>
+              <w:rPr>
+                <w:rFonts w:ascii="Century Gothic" w:hAnsi="Century Gothic"/>
+                <w:b/>
+              </w:rPr>
+              <w:t>EXIT CONDITION:</w:t>
+            </w:r>
+          </w:p>
+          <w:p>
+            <w:pPr>
+              <w:pStyle w:val="Paragrafoelenco"/>
+              <w:numPr>
+                <w:ilvl w:val="0"/>
+                <w:numId w:val="8"/>
+              </w:numPr>
+              <w:tabs>
+                <w:tab w:val="left" w:pos="3765"/>
+              </w:tabs>
+              <w:spacing w:after="0" w:line="240" w:lineRule="auto"/>
+              <w:rPr>
+                <w:rFonts w:ascii="Century Gothic" w:hAnsi="Century Gothic"/>
+              </w:rPr>
+            </w:pPr>
+            <w:proofErr w:type="spellStart"/>
+            <w:r>
+              <w:rPr>
+                <w:rFonts w:ascii="Century Gothic" w:hAnsi="Century Gothic"/>
+              </w:rPr>
+              <w:t>UtenteGiocatore</w:t>
+            </w:r>
+            <w:proofErr w:type="spellEnd"/>
+            <w:r>
+              <w:rPr>
+                <w:rFonts w:ascii="Century Gothic" w:hAnsi="Century Gothic"/>
+              </w:rPr>
+              <w:t xml:space="preserve"> diventa </w:t>
+            </w:r>
+            <w:proofErr w:type="spellStart"/>
+            <w:r>
+              <w:rPr>
+                <w:rFonts w:ascii="Century Gothic" w:hAnsi="Century Gothic"/>
+              </w:rPr>
+              <w:t>Utente</w:t>
+            </w:r>
+            <w:r>
+              <w:rPr>
+                <w:rFonts w:ascii="Century Gothic" w:hAnsi="Century Gothic"/>
+              </w:rPr>
+              <w:t>Moderatore</w:t>
+            </w:r>
+            <w:proofErr w:type="spellEnd"/>
+            <w:r>
+              <w:rPr>
+                <w:rFonts w:ascii="Century Gothic" w:hAnsi="Century Gothic"/>
+              </w:rPr>
+              <w:t xml:space="preserve"> di Sine Charta.</w:t>
+            </w:r>
+          </w:p>
+          <w:p>
+            <w:pPr>
+              <w:pStyle w:val="Paragrafoelenco"/>
+              <w:tabs>
+                <w:tab w:val="left" w:pos="3765"/>
+              </w:tabs>
+              <w:spacing w:after="0" w:line="240" w:lineRule="auto"/>
+              <w:rPr>
+                <w:rFonts w:ascii="Century Gothic" w:hAnsi="Century Gothic"/>
+              </w:rPr>
+            </w:pPr>
+          </w:p>
+        </w:tc>
+      </w:tr>
+      <w:tr>
+        <w:trPr>
+          <w:trHeight w:val="265"/>
+        </w:trPr>
+        <w:tc>
+          <w:tcPr>
+            <w:tcW w:w="10486" w:type="dxa"/>
+            <w:shd w:val="clear" w:color="auto" w:fill="auto"/>
+          </w:tcPr>
+          <w:p>
+            <w:pPr>
+              <w:tabs>
+                <w:tab w:val="left" w:pos="3765"/>
+              </w:tabs>
+              <w:spacing w:after="0" w:line="240" w:lineRule="auto"/>
+              <w:rPr>
+                <w:rFonts w:ascii="Century Gothic" w:hAnsi="Century Gothic"/>
+                <w:b/>
+              </w:rPr>
+            </w:pPr>
+            <w:r>
+              <w:rPr>
+                <w:rFonts w:ascii="Century Gothic" w:hAnsi="Century Gothic"/>
+                <w:b/>
+              </w:rPr>
+              <w:t xml:space="preserve">EXCEPTION: </w:t>
+            </w:r>
+          </w:p>
+        </w:tc>
+      </w:tr>
+      <w:tr>
+        <w:trPr>
+          <w:trHeight w:val="251"/>
+        </w:trPr>
+        <w:tc>
+          <w:tcPr>
+            <w:tcW w:w="10486" w:type="dxa"/>
+            <w:shd w:val="clear" w:color="auto" w:fill="auto"/>
+          </w:tcPr>
+          <w:p>
+            <w:pPr>
+              <w:tabs>
+                <w:tab w:val="left" w:pos="3765"/>
+              </w:tabs>
+              <w:spacing w:after="0" w:line="240" w:lineRule="auto"/>
+              <w:rPr>
+                <w:rFonts w:ascii="Century Gothic" w:hAnsi="Century Gothic"/>
+                <w:b/>
+              </w:rPr>
+            </w:pPr>
+          </w:p>
+          <w:p>
+            <w:pPr>
+              <w:tabs>
+                <w:tab w:val="left" w:pos="3765"/>
+              </w:tabs>
+              <w:spacing w:after="0" w:line="240" w:lineRule="auto"/>
+              <w:rPr>
+                <w:rFonts w:ascii="Century Gothic" w:hAnsi="Century Gothic"/>
+                <w:b/>
+              </w:rPr>
+            </w:pPr>
+            <w:r>
+              <w:rPr>
+                <w:rFonts w:ascii="Century Gothic" w:hAnsi="Century Gothic"/>
+                <w:b/>
+              </w:rPr>
+              <w:t xml:space="preserve">QUALITY REQUIREMENTS: </w:t>
+            </w:r>
+          </w:p>
+          <w:p>
+            <w:pPr>
+              <w:pStyle w:val="Paragrafoelenco"/>
+              <w:numPr>
+                <w:ilvl w:val="0"/>
+                <w:numId w:val="8"/>
+              </w:numPr>
+              <w:tabs>
+                <w:tab w:val="left" w:pos="3765"/>
+              </w:tabs>
+              <w:spacing w:after="0" w:line="240" w:lineRule="auto"/>
+              <w:rPr>
+                <w:rFonts w:ascii="Century Gothic" w:hAnsi="Century Gothic"/>
+              </w:rPr>
+            </w:pPr>
+            <w:r>
+              <w:rPr>
+                <w:rFonts w:ascii="Century Gothic" w:hAnsi="Century Gothic"/>
+              </w:rPr>
+              <w:t>Il sistema conferma il pagamento entro dieci minuti</w:t>
+            </w:r>
+          </w:p>
+          <w:p>
+            <w:pPr>
+              <w:pStyle w:val="Paragrafoelenco"/>
+              <w:numPr>
+                <w:ilvl w:val="0"/>
+                <w:numId w:val="8"/>
+              </w:numPr>
+              <w:tabs>
+                <w:tab w:val="left" w:pos="3765"/>
+              </w:tabs>
+              <w:spacing w:after="0" w:line="240" w:lineRule="auto"/>
+              <w:rPr>
+                <w:rFonts w:ascii="Century Gothic" w:hAnsi="Century Gothic"/>
+              </w:rPr>
+            </w:pPr>
+            <w:r>
+              <w:rPr>
+                <w:rFonts w:ascii="Century Gothic" w:hAnsi="Century Gothic"/>
+              </w:rPr>
+              <w:t xml:space="preserve">Il sistema aggiorna lo status di </w:t>
+            </w:r>
+            <w:proofErr w:type="spellStart"/>
+            <w:r>
+              <w:rPr>
+                <w:rFonts w:ascii="Century Gothic" w:hAnsi="Century Gothic"/>
+              </w:rPr>
+              <w:t>UtenteGiocatore</w:t>
+            </w:r>
+            <w:proofErr w:type="spellEnd"/>
+            <w:r>
+              <w:rPr>
+                <w:rFonts w:ascii="Century Gothic" w:hAnsi="Century Gothic"/>
+              </w:rPr>
+              <w:t xml:space="preserve"> a </w:t>
+            </w:r>
+            <w:proofErr w:type="spellStart"/>
+            <w:r>
+              <w:rPr>
+                <w:rFonts w:ascii="Century Gothic" w:hAnsi="Century Gothic"/>
+              </w:rPr>
+              <w:t>UtenteModeratore</w:t>
+            </w:r>
+            <w:proofErr w:type="spellEnd"/>
+            <w:r>
+              <w:rPr>
+                <w:rFonts w:ascii="Century Gothic" w:hAnsi="Century Gothic"/>
+              </w:rPr>
+              <w:t xml:space="preserve"> entro cinque minuti</w:t>
+            </w:r>
+          </w:p>
+          <w:p>
+            <w:pPr>
+              <w:tabs>
+                <w:tab w:val="left" w:pos="3765"/>
+              </w:tabs>
+              <w:spacing w:after="0" w:line="240" w:lineRule="auto"/>
+              <w:rPr>
+                <w:rFonts w:ascii="Century Gothic" w:hAnsi="Century Gothic"/>
+                <w:b/>
+              </w:rPr>
+            </w:pPr>
+          </w:p>
+        </w:tc>
+      </w:tr>
+    </w:tbl>
     <w:p>
       <w:pPr>
         <w:tabs>
@@ -10040,33 +10966,17 @@
     </w:p>
     <w:p>
       <w:pPr>
-        <w:tabs>
-          <w:tab w:val="left" w:pos="3765"/>
-        </w:tabs>
+        <w:spacing w:after="0" w:line="240" w:lineRule="auto"/>
         <w:rPr>
           <w:rFonts w:ascii="Century Gothic" w:hAnsi="Century Gothic"/>
         </w:rPr>
       </w:pPr>
-    </w:p>
-    <w:p>
-      <w:pPr>
-        <w:tabs>
-          <w:tab w:val="left" w:pos="3765"/>
-        </w:tabs>
+      <w:r>
         <w:rPr>
           <w:rFonts w:ascii="Century Gothic" w:hAnsi="Century Gothic"/>
         </w:rPr>
-      </w:pPr>
-    </w:p>
-    <w:p>
-      <w:pPr>
-        <w:tabs>
-          <w:tab w:val="left" w:pos="3765"/>
-        </w:tabs>
-        <w:rPr>
-          <w:rFonts w:ascii="Century Gothic" w:hAnsi="Century Gothic"/>
-        </w:rPr>
-      </w:pPr>
+        <w:br w:type="page"/>
+      </w:r>
     </w:p>
     <w:p>
       <w:pPr>
@@ -10119,23 +11029,45 @@
                 <w:b/>
               </w:rPr>
             </w:pPr>
-            <w:r>
-              <w:rPr>
-                <w:rFonts w:ascii="Century Gothic" w:hAnsi="Century Gothic"/>
-                <w:b/>
-              </w:rPr>
-              <w:t>Nr. UC_8</w:t>
-            </w:r>
-          </w:p>
-          <w:p>
-            <w:pPr>
-              <w:tabs>
-                <w:tab w:val="left" w:pos="3765"/>
-              </w:tabs>
-              <w:spacing w:after="0" w:line="240" w:lineRule="auto"/>
-              <w:rPr>
-                <w:rFonts w:ascii="Century Gothic" w:hAnsi="Century Gothic"/>
-                <w:b/>
+            <w:proofErr w:type="gramStart"/>
+            <w:r>
+              <w:rPr>
+                <w:rFonts w:ascii="Century Gothic" w:hAnsi="Century Gothic"/>
+                <w:b/>
+              </w:rPr>
+              <w:t xml:space="preserve">NR: </w:t>
+            </w:r>
+            <w:r>
+              <w:rPr>
+                <w:rFonts w:ascii="Century Gothic" w:hAnsi="Century Gothic"/>
+                <w:b/>
+              </w:rPr>
+              <w:t xml:space="preserve"> </w:t>
+            </w:r>
+            <w:r>
+              <w:rPr>
+                <w:rFonts w:ascii="Century Gothic" w:hAnsi="Century Gothic"/>
+                <w:b/>
+              </w:rPr>
+              <w:t>UC</w:t>
+            </w:r>
+            <w:proofErr w:type="gramEnd"/>
+            <w:r>
+              <w:rPr>
+                <w:rFonts w:ascii="Century Gothic" w:hAnsi="Century Gothic"/>
+                <w:b/>
+              </w:rPr>
+              <w:t>_9</w:t>
+            </w:r>
+          </w:p>
+          <w:p>
+            <w:pPr>
+              <w:tabs>
+                <w:tab w:val="left" w:pos="3765"/>
+              </w:tabs>
+              <w:spacing w:after="0" w:line="240" w:lineRule="auto"/>
+              <w:rPr>
+                <w:rFonts w:ascii="Century Gothic" w:hAnsi="Century Gothic"/>
               </w:rPr>
             </w:pPr>
           </w:p>
@@ -10184,13 +11116,7 @@
               <w:rPr>
                 <w:rFonts w:ascii="Century Gothic" w:hAnsi="Century Gothic"/>
               </w:rPr>
-              <w:t>Upgrade</w:t>
-            </w:r>
-            <w:r>
-              <w:rPr>
-                <w:rFonts w:ascii="Century Gothic" w:hAnsi="Century Gothic"/>
-              </w:rPr>
-              <w:t>AModeratore</w:t>
+              <w:t>CreazioneAnnuncio</w:t>
             </w:r>
             <w:proofErr w:type="spellEnd"/>
           </w:p>
@@ -10202,6 +11128,7 @@
               <w:spacing w:after="0" w:line="240" w:lineRule="auto"/>
               <w:rPr>
                 <w:rFonts w:ascii="Century Gothic" w:hAnsi="Century Gothic"/>
+                <w:b/>
               </w:rPr>
             </w:pPr>
           </w:p>
@@ -10230,6 +11157,10 @@
           </w:p>
           <w:p>
             <w:pPr>
+              <w:tabs>
+                <w:tab w:val="left" w:pos="3765"/>
+              </w:tabs>
+              <w:spacing w:after="0" w:line="240" w:lineRule="auto"/>
               <w:rPr>
                 <w:rFonts w:ascii="Century Gothic" w:hAnsi="Century Gothic"/>
               </w:rPr>
@@ -10253,7 +11184,7 @@
               <w:rPr>
                 <w:rFonts w:ascii="Century Gothic" w:hAnsi="Century Gothic"/>
               </w:rPr>
-              <w:t>UtenteGiocatore</w:t>
+              <w:t>UtenteModeratore</w:t>
             </w:r>
             <w:proofErr w:type="spellEnd"/>
           </w:p>
@@ -10323,7 +11254,7 @@
               <w:pStyle w:val="Paragrafoelenco"/>
               <w:numPr>
                 <w:ilvl w:val="0"/>
-                <w:numId w:val="23"/>
+                <w:numId w:val="24"/>
               </w:numPr>
               <w:tabs>
                 <w:tab w:val="left" w:pos="3765"/>
@@ -10331,6 +11262,7 @@
               <w:spacing w:after="0" w:line="240" w:lineRule="auto"/>
               <w:rPr>
                 <w:rFonts w:ascii="Century Gothic" w:hAnsi="Century Gothic"/>
+                <w:b/>
               </w:rPr>
             </w:pPr>
             <w:proofErr w:type="spellStart"/>
@@ -10338,14 +11270,20 @@
               <w:rPr>
                 <w:rFonts w:ascii="Century Gothic" w:hAnsi="Century Gothic"/>
               </w:rPr>
-              <w:t>UtenteGiocatore</w:t>
+              <w:t>UtenteModeratore</w:t>
             </w:r>
             <w:proofErr w:type="spellEnd"/>
             <w:r>
               <w:rPr>
                 <w:rFonts w:ascii="Century Gothic" w:hAnsi="Century Gothic"/>
               </w:rPr>
-              <w:t xml:space="preserve"> accede alla propria area personale</w:t>
+              <w:t xml:space="preserve"> accede alla propria area personale in Sine Charta</w:t>
+            </w:r>
+            <w:r>
+              <w:rPr>
+                <w:rFonts w:ascii="Century Gothic" w:hAnsi="Century Gothic"/>
+              </w:rPr>
+              <w:t>.</w:t>
             </w:r>
           </w:p>
           <w:p>
@@ -10353,7 +11291,7 @@
               <w:pStyle w:val="Paragrafoelenco"/>
               <w:numPr>
                 <w:ilvl w:val="0"/>
-                <w:numId w:val="23"/>
+                <w:numId w:val="24"/>
               </w:numPr>
               <w:tabs>
                 <w:tab w:val="left" w:pos="3765"/>
@@ -10361,6 +11299,7 @@
               <w:spacing w:after="0" w:line="240" w:lineRule="auto"/>
               <w:rPr>
                 <w:rFonts w:ascii="Century Gothic" w:hAnsi="Century Gothic"/>
+                <w:b/>
               </w:rPr>
             </w:pPr>
             <w:r>
@@ -10377,13 +11316,19 @@
               <w:t>UtenteGiocatore</w:t>
             </w:r>
             <w:proofErr w:type="spellEnd"/>
+            <w:r>
+              <w:rPr>
+                <w:rFonts w:ascii="Century Gothic" w:hAnsi="Century Gothic"/>
+              </w:rPr>
+              <w:t>.</w:t>
+            </w:r>
           </w:p>
           <w:p>
             <w:pPr>
               <w:pStyle w:val="Paragrafoelenco"/>
               <w:numPr>
                 <w:ilvl w:val="0"/>
-                <w:numId w:val="23"/>
+                <w:numId w:val="24"/>
               </w:numPr>
               <w:tabs>
                 <w:tab w:val="left" w:pos="3765"/>
@@ -10391,6 +11336,7 @@
               <w:spacing w:after="0" w:line="240" w:lineRule="auto"/>
               <w:rPr>
                 <w:rFonts w:ascii="Century Gothic" w:hAnsi="Century Gothic"/>
+                <w:b/>
               </w:rPr>
             </w:pPr>
             <w:proofErr w:type="spellStart"/>
@@ -10398,28 +11344,20 @@
               <w:rPr>
                 <w:rFonts w:ascii="Century Gothic" w:hAnsi="Century Gothic"/>
               </w:rPr>
-              <w:t>UtenteGiocatore</w:t>
+              <w:t>UtenteModeratore</w:t>
             </w:r>
             <w:proofErr w:type="spellEnd"/>
             <w:r>
               <w:rPr>
                 <w:rFonts w:ascii="Century Gothic" w:hAnsi="Century Gothic"/>
               </w:rPr>
-              <w:t xml:space="preserve"> clicca sul link “</w:t>
-            </w:r>
-            <w:proofErr w:type="spellStart"/>
-            <w:r>
-              <w:rPr>
-                <w:rFonts w:ascii="Century Gothic" w:hAnsi="Century Gothic"/>
-              </w:rPr>
-              <w:t>DiventaModeratore</w:t>
-            </w:r>
-            <w:proofErr w:type="spellEnd"/>
-            <w:r>
-              <w:rPr>
-                <w:rFonts w:ascii="Century Gothic" w:hAnsi="Century Gothic"/>
-              </w:rPr>
-              <w:t>”</w:t>
+              <w:t xml:space="preserve"> clicca su “Bacheca” presente nella navbar posta nella parte superiore della propria area personale</w:t>
+            </w:r>
+            <w:r>
+              <w:rPr>
+                <w:rFonts w:ascii="Century Gothic" w:hAnsi="Century Gothic"/>
+              </w:rPr>
+              <w:t>.</w:t>
             </w:r>
           </w:p>
           <w:p>
@@ -10427,7 +11365,7 @@
               <w:pStyle w:val="Paragrafoelenco"/>
               <w:numPr>
                 <w:ilvl w:val="0"/>
-                <w:numId w:val="23"/>
+                <w:numId w:val="24"/>
               </w:numPr>
               <w:tabs>
                 <w:tab w:val="left" w:pos="3765"/>
@@ -10435,13 +11373,42 @@
               <w:spacing w:after="0" w:line="240" w:lineRule="auto"/>
               <w:rPr>
                 <w:rFonts w:ascii="Century Gothic" w:hAnsi="Century Gothic"/>
-              </w:rPr>
-            </w:pPr>
-            <w:r>
-              <w:rPr>
-                <w:rFonts w:ascii="Century Gothic" w:hAnsi="Century Gothic"/>
-              </w:rPr>
-              <w:t>Il sistema gli mostra una tabella in cui sono specificati le funzionalità aggiuntive del Moderatore rispetto al Giocatore e un’area in cui selezionare il piano: “Free” o “Abbonamento: 9.99 €/mese”</w:t>
+                <w:b/>
+              </w:rPr>
+            </w:pPr>
+            <w:r>
+              <w:rPr>
+                <w:rFonts w:ascii="Century Gothic" w:hAnsi="Century Gothic"/>
+              </w:rPr>
+              <w:t xml:space="preserve">Il sistema reindirizza </w:t>
+            </w:r>
+            <w:proofErr w:type="spellStart"/>
+            <w:r>
+              <w:rPr>
+                <w:rFonts w:ascii="Century Gothic" w:hAnsi="Century Gothic"/>
+              </w:rPr>
+              <w:t>UtenteModeratore</w:t>
+            </w:r>
+            <w:proofErr w:type="spellEnd"/>
+            <w:r>
+              <w:rPr>
+                <w:rFonts w:ascii="Century Gothic" w:hAnsi="Century Gothic"/>
+              </w:rPr>
+              <w:t xml:space="preserve"> alla pagina in cui è presente la lista di tutti gli annunci scritti da altri </w:t>
+            </w:r>
+            <w:proofErr w:type="spellStart"/>
+            <w:r>
+              <w:rPr>
+                <w:rFonts w:ascii="Century Gothic" w:hAnsi="Century Gothic"/>
+              </w:rPr>
+              <w:t>UtentiModeratori</w:t>
+            </w:r>
+            <w:proofErr w:type="spellEnd"/>
+            <w:r>
+              <w:rPr>
+                <w:rFonts w:ascii="Century Gothic" w:hAnsi="Century Gothic"/>
+              </w:rPr>
+              <w:t xml:space="preserve"> e una pulsante “Crea Annuncio”.</w:t>
             </w:r>
           </w:p>
           <w:p>
@@ -10449,7 +11416,7 @@
               <w:pStyle w:val="Paragrafoelenco"/>
               <w:numPr>
                 <w:ilvl w:val="0"/>
-                <w:numId w:val="23"/>
+                <w:numId w:val="24"/>
               </w:numPr>
               <w:tabs>
                 <w:tab w:val="left" w:pos="3765"/>
@@ -10457,6 +11424,7 @@
               <w:spacing w:after="0" w:line="240" w:lineRule="auto"/>
               <w:rPr>
                 <w:rFonts w:ascii="Century Gothic" w:hAnsi="Century Gothic"/>
+                <w:b/>
               </w:rPr>
             </w:pPr>
             <w:proofErr w:type="spellStart"/>
@@ -10464,26 +11432,14 @@
               <w:rPr>
                 <w:rFonts w:ascii="Century Gothic" w:hAnsi="Century Gothic"/>
               </w:rPr>
-              <w:t>UtenteGiocatore</w:t>
+              <w:t>UtenteModeratore</w:t>
             </w:r>
             <w:proofErr w:type="spellEnd"/>
             <w:r>
               <w:rPr>
                 <w:rFonts w:ascii="Century Gothic" w:hAnsi="Century Gothic"/>
               </w:rPr>
-              <w:t xml:space="preserve"> seleziona “</w:t>
-            </w:r>
-            <w:r>
-              <w:rPr>
-                <w:rFonts w:ascii="Century Gothic" w:hAnsi="Century Gothic"/>
-              </w:rPr>
-              <w:t>Abbonamento: 9.99 €/mese</w:t>
-            </w:r>
-            <w:r>
-              <w:rPr>
-                <w:rFonts w:ascii="Century Gothic" w:hAnsi="Century Gothic"/>
-              </w:rPr>
-              <w:t>”</w:t>
+              <w:t xml:space="preserve"> clicca sul pulsante “Crea Annuncio”.</w:t>
             </w:r>
           </w:p>
           <w:p>
@@ -10491,7 +11447,7 @@
               <w:pStyle w:val="Paragrafoelenco"/>
               <w:numPr>
                 <w:ilvl w:val="0"/>
-                <w:numId w:val="23"/>
+                <w:numId w:val="24"/>
               </w:numPr>
               <w:tabs>
                 <w:tab w:val="left" w:pos="3765"/>
@@ -10499,21 +11455,28 @@
               <w:spacing w:after="0" w:line="240" w:lineRule="auto"/>
               <w:rPr>
                 <w:rFonts w:ascii="Century Gothic" w:hAnsi="Century Gothic"/>
-              </w:rPr>
-            </w:pPr>
+                <w:b/>
+              </w:rPr>
+            </w:pPr>
+            <w:r>
+              <w:rPr>
+                <w:rFonts w:ascii="Century Gothic" w:hAnsi="Century Gothic"/>
+              </w:rPr>
+              <w:t xml:space="preserve">Il sistema indirizza </w:t>
+            </w:r>
             <w:proofErr w:type="spellStart"/>
             <w:r>
               <w:rPr>
                 <w:rFonts w:ascii="Century Gothic" w:hAnsi="Century Gothic"/>
               </w:rPr>
-              <w:t>UtenteGiocatore</w:t>
+              <w:t>UtenteModeratore</w:t>
             </w:r>
             <w:proofErr w:type="spellEnd"/>
             <w:r>
               <w:rPr>
                 <w:rFonts w:ascii="Century Gothic" w:hAnsi="Century Gothic"/>
               </w:rPr>
-              <w:t xml:space="preserve"> clicca su “Paga”</w:t>
+              <w:t xml:space="preserve"> ad un’area con una area di testo modificabile.</w:t>
             </w:r>
           </w:p>
           <w:p>
@@ -10521,7 +11484,7 @@
               <w:pStyle w:val="Paragrafoelenco"/>
               <w:numPr>
                 <w:ilvl w:val="0"/>
-                <w:numId w:val="23"/>
+                <w:numId w:val="24"/>
               </w:numPr>
               <w:tabs>
                 <w:tab w:val="left" w:pos="3765"/>
@@ -10529,33 +11492,42 @@
               <w:spacing w:after="0" w:line="240" w:lineRule="auto"/>
               <w:rPr>
                 <w:rFonts w:ascii="Century Gothic" w:hAnsi="Century Gothic"/>
-              </w:rPr>
-            </w:pPr>
-            <w:r>
-              <w:rPr>
-                <w:rFonts w:ascii="Century Gothic" w:hAnsi="Century Gothic"/>
-              </w:rPr>
-              <w:t xml:space="preserve">Il sistema mostra a </w:t>
-            </w:r>
+                <w:b/>
+              </w:rPr>
+            </w:pPr>
             <w:proofErr w:type="spellStart"/>
             <w:r>
               <w:rPr>
                 <w:rFonts w:ascii="Century Gothic" w:hAnsi="Century Gothic"/>
               </w:rPr>
-              <w:t>UtenteGiocatore</w:t>
+              <w:t>UtenteModeratore</w:t>
             </w:r>
             <w:proofErr w:type="spellEnd"/>
             <w:r>
               <w:rPr>
                 <w:rFonts w:ascii="Century Gothic" w:hAnsi="Century Gothic"/>
               </w:rPr>
-              <w:t xml:space="preserve"> un form</w:t>
-            </w:r>
-            <w:r>
-              <w:rPr>
-                <w:rFonts w:ascii="Century Gothic" w:hAnsi="Century Gothic"/>
-              </w:rPr>
-              <w:t xml:space="preserve"> per il pagamento in cui sono presenti i campi: Intestatario, Numero Carta, Scadenza, CVC/CVV</w:t>
+              <w:t xml:space="preserve"> </w:t>
+            </w:r>
+            <w:r>
+              <w:rPr>
+                <w:rFonts w:ascii="Century Gothic" w:hAnsi="Century Gothic"/>
+              </w:rPr>
+              <w:t xml:space="preserve">scrive un annuncio </w:t>
+            </w:r>
+            <w:proofErr w:type="gramStart"/>
+            <w:r>
+              <w:rPr>
+                <w:rFonts w:ascii="Century Gothic" w:hAnsi="Century Gothic"/>
+              </w:rPr>
+              <w:t>nella text</w:t>
+            </w:r>
+            <w:proofErr w:type="gramEnd"/>
+            <w:r>
+              <w:rPr>
+                <w:rFonts w:ascii="Century Gothic" w:hAnsi="Century Gothic"/>
+              </w:rPr>
+              <w:t xml:space="preserve"> area.</w:t>
             </w:r>
           </w:p>
           <w:p>
@@ -10563,7 +11535,7 @@
               <w:pStyle w:val="Paragrafoelenco"/>
               <w:numPr>
                 <w:ilvl w:val="0"/>
-                <w:numId w:val="23"/>
+                <w:numId w:val="24"/>
               </w:numPr>
               <w:tabs>
                 <w:tab w:val="left" w:pos="3765"/>
@@ -10571,6 +11543,7 @@
               <w:spacing w:after="0" w:line="240" w:lineRule="auto"/>
               <w:rPr>
                 <w:rFonts w:ascii="Century Gothic" w:hAnsi="Century Gothic"/>
+                <w:b/>
               </w:rPr>
             </w:pPr>
             <w:proofErr w:type="spellStart"/>
@@ -10578,40 +11551,14 @@
               <w:rPr>
                 <w:rFonts w:ascii="Century Gothic" w:hAnsi="Century Gothic"/>
               </w:rPr>
-              <w:t>UtenteGiocatore</w:t>
+              <w:t>Utentemoderatore</w:t>
             </w:r>
             <w:proofErr w:type="spellEnd"/>
             <w:r>
               <w:rPr>
                 <w:rFonts w:ascii="Century Gothic" w:hAnsi="Century Gothic"/>
               </w:rPr>
-              <w:t xml:space="preserve"> </w:t>
-            </w:r>
-            <w:proofErr w:type="spellStart"/>
-            <w:r>
-              <w:rPr>
-                <w:rFonts w:ascii="Century Gothic" w:hAnsi="Century Gothic"/>
-              </w:rPr>
-              <w:t>riempe</w:t>
-            </w:r>
-            <w:proofErr w:type="spellEnd"/>
-            <w:r>
-              <w:rPr>
-                <w:rFonts w:ascii="Century Gothic" w:hAnsi="Century Gothic"/>
-              </w:rPr>
-              <w:t xml:space="preserve"> i campi: </w:t>
-            </w:r>
-            <w:r>
-              <w:rPr>
-                <w:rFonts w:ascii="Century Gothic" w:hAnsi="Century Gothic"/>
-              </w:rPr>
-              <w:t>Intestatario, Numero Carta, Scadenza, CVC/CVV</w:t>
-            </w:r>
-            <w:r>
-              <w:rPr>
-                <w:rFonts w:ascii="Century Gothic" w:hAnsi="Century Gothic"/>
-              </w:rPr>
-              <w:t>.</w:t>
+              <w:t xml:space="preserve"> clicca su “scrivi annuncio”.</w:t>
             </w:r>
           </w:p>
           <w:p>
@@ -10619,7 +11566,7 @@
               <w:pStyle w:val="Paragrafoelenco"/>
               <w:numPr>
                 <w:ilvl w:val="0"/>
-                <w:numId w:val="23"/>
+                <w:numId w:val="24"/>
               </w:numPr>
               <w:tabs>
                 <w:tab w:val="left" w:pos="3765"/>
@@ -10627,21 +11574,14 @@
               <w:spacing w:after="0" w:line="240" w:lineRule="auto"/>
               <w:rPr>
                 <w:rFonts w:ascii="Century Gothic" w:hAnsi="Century Gothic"/>
-              </w:rPr>
-            </w:pPr>
-            <w:proofErr w:type="spellStart"/>
-            <w:r>
-              <w:rPr>
-                <w:rFonts w:ascii="Century Gothic" w:hAnsi="Century Gothic"/>
-              </w:rPr>
-              <w:t>UtenteGiocatore</w:t>
-            </w:r>
-            <w:proofErr w:type="spellEnd"/>
-            <w:r>
-              <w:rPr>
-                <w:rFonts w:ascii="Century Gothic" w:hAnsi="Century Gothic"/>
-              </w:rPr>
-              <w:t xml:space="preserve"> clicca sul pulsante “Paga ora”.</w:t>
+                <w:b/>
+              </w:rPr>
+            </w:pPr>
+            <w:r>
+              <w:rPr>
+                <w:rFonts w:ascii="Century Gothic" w:hAnsi="Century Gothic"/>
+              </w:rPr>
+              <w:t>Il sistema pubblica l’annuncio nella sezione apposita.</w:t>
             </w:r>
           </w:p>
           <w:p>
@@ -10649,7 +11589,7 @@
               <w:pStyle w:val="Paragrafoelenco"/>
               <w:numPr>
                 <w:ilvl w:val="0"/>
-                <w:numId w:val="23"/>
+                <w:numId w:val="24"/>
               </w:numPr>
               <w:tabs>
                 <w:tab w:val="left" w:pos="3765"/>
@@ -10657,171 +11597,35 @@
               <w:spacing w:after="0" w:line="240" w:lineRule="auto"/>
               <w:rPr>
                 <w:rFonts w:ascii="Century Gothic" w:hAnsi="Century Gothic"/>
-              </w:rPr>
-            </w:pPr>
-            <w:r>
-              <w:rPr>
-                <w:rFonts w:ascii="Century Gothic" w:hAnsi="Century Gothic"/>
-              </w:rPr>
-              <w:t>Il sistema valuta se i dati inseriti sono corretti</w:t>
-            </w:r>
-          </w:p>
-          <w:p>
-            <w:pPr>
-              <w:pStyle w:val="Paragrafoelenco"/>
-              <w:numPr>
-                <w:ilvl w:val="0"/>
-                <w:numId w:val="23"/>
-              </w:numPr>
-              <w:tabs>
-                <w:tab w:val="left" w:pos="3765"/>
-              </w:tabs>
-              <w:spacing w:after="0" w:line="240" w:lineRule="auto"/>
-              <w:rPr>
-                <w:rFonts w:ascii="Century Gothic" w:hAnsi="Century Gothic"/>
-              </w:rPr>
-            </w:pPr>
-            <w:r>
-              <w:rPr>
-                <w:rFonts w:ascii="Century Gothic" w:hAnsi="Century Gothic"/>
-              </w:rPr>
-              <w:t>Il sistema accetta i dati</w:t>
-            </w:r>
-          </w:p>
-          <w:p>
-            <w:pPr>
-              <w:pStyle w:val="Paragrafoelenco"/>
-              <w:numPr>
-                <w:ilvl w:val="0"/>
-                <w:numId w:val="23"/>
-              </w:numPr>
-              <w:tabs>
-                <w:tab w:val="left" w:pos="3765"/>
-              </w:tabs>
-              <w:spacing w:after="0" w:line="240" w:lineRule="auto"/>
-              <w:rPr>
-                <w:rFonts w:ascii="Century Gothic" w:hAnsi="Century Gothic"/>
-              </w:rPr>
-            </w:pPr>
-            <w:r>
-              <w:rPr>
-                <w:rFonts w:ascii="Century Gothic" w:hAnsi="Century Gothic"/>
-              </w:rPr>
-              <w:t>Il sistema accetta il pagamento</w:t>
-            </w:r>
-          </w:p>
-          <w:p>
-            <w:pPr>
-              <w:pStyle w:val="Paragrafoelenco"/>
-              <w:numPr>
-                <w:ilvl w:val="0"/>
-                <w:numId w:val="23"/>
-              </w:numPr>
-              <w:tabs>
-                <w:tab w:val="left" w:pos="3765"/>
-              </w:tabs>
-              <w:spacing w:after="0" w:line="240" w:lineRule="auto"/>
-              <w:rPr>
-                <w:rFonts w:ascii="Century Gothic" w:hAnsi="Century Gothic"/>
-              </w:rPr>
-            </w:pPr>
-            <w:r>
-              <w:rPr>
-                <w:rFonts w:ascii="Century Gothic" w:hAnsi="Century Gothic"/>
-              </w:rPr>
-              <w:t xml:space="preserve">Il sistema indirizza </w:t>
-            </w:r>
+                <w:b/>
+              </w:rPr>
+            </w:pPr>
             <w:proofErr w:type="spellStart"/>
             <w:r>
               <w:rPr>
                 <w:rFonts w:ascii="Century Gothic" w:hAnsi="Century Gothic"/>
               </w:rPr>
-              <w:t>UtenteGiocatore</w:t>
+              <w:t>UtenteModeratore</w:t>
             </w:r>
             <w:proofErr w:type="spellEnd"/>
             <w:r>
               <w:rPr>
                 <w:rFonts w:ascii="Century Gothic" w:hAnsi="Century Gothic"/>
               </w:rPr>
-              <w:t xml:space="preserve"> ad una pagina di pagamento effettuato</w:t>
-            </w:r>
-          </w:p>
-          <w:p>
-            <w:pPr>
-              <w:pStyle w:val="Paragrafoelenco"/>
-              <w:numPr>
-                <w:ilvl w:val="0"/>
-                <w:numId w:val="23"/>
-              </w:numPr>
-              <w:tabs>
-                <w:tab w:val="left" w:pos="3765"/>
-              </w:tabs>
-              <w:spacing w:after="0" w:line="240" w:lineRule="auto"/>
-              <w:rPr>
-                <w:rFonts w:ascii="Century Gothic" w:hAnsi="Century Gothic"/>
-              </w:rPr>
-            </w:pPr>
-            <w:r>
-              <w:rPr>
-                <w:rFonts w:ascii="Century Gothic" w:hAnsi="Century Gothic"/>
-              </w:rPr>
-              <w:t xml:space="preserve">Il sistema indirizza </w:t>
-            </w:r>
-            <w:proofErr w:type="spellStart"/>
-            <w:r>
-              <w:rPr>
-                <w:rFonts w:ascii="Century Gothic" w:hAnsi="Century Gothic"/>
-              </w:rPr>
-              <w:t>UtenteGiocatore</w:t>
-            </w:r>
-            <w:proofErr w:type="spellEnd"/>
-            <w:r>
-              <w:rPr>
-                <w:rFonts w:ascii="Century Gothic" w:hAnsi="Century Gothic"/>
-              </w:rPr>
-              <w:t xml:space="preserve"> alla propria pagina personale</w:t>
-            </w:r>
-          </w:p>
-          <w:p>
-            <w:pPr>
-              <w:pStyle w:val="Paragrafoelenco"/>
-              <w:numPr>
-                <w:ilvl w:val="0"/>
-                <w:numId w:val="23"/>
-              </w:numPr>
-              <w:tabs>
-                <w:tab w:val="left" w:pos="3765"/>
-              </w:tabs>
-              <w:spacing w:after="0" w:line="240" w:lineRule="auto"/>
-              <w:rPr>
-                <w:rFonts w:ascii="Century Gothic" w:hAnsi="Century Gothic"/>
-              </w:rPr>
-            </w:pPr>
-            <w:proofErr w:type="spellStart"/>
-            <w:r>
-              <w:rPr>
-                <w:rFonts w:ascii="Century Gothic" w:hAnsi="Century Gothic"/>
-              </w:rPr>
-              <w:t>UtenteGiocatore</w:t>
-            </w:r>
-            <w:proofErr w:type="spellEnd"/>
-            <w:r>
-              <w:rPr>
-                <w:rFonts w:ascii="Century Gothic" w:hAnsi="Century Gothic"/>
-              </w:rPr>
-              <w:t xml:space="preserve"> è diventato Moderatore di Sine Charta</w:t>
-            </w:r>
-          </w:p>
-          <w:p>
-            <w:pPr>
-              <w:tabs>
-                <w:tab w:val="left" w:pos="3765"/>
-              </w:tabs>
-              <w:spacing w:after="0" w:line="240" w:lineRule="auto"/>
-              <w:rPr>
-                <w:rFonts w:ascii="Century Gothic" w:hAnsi="Century Gothic"/>
-              </w:rPr>
-            </w:pPr>
+              <w:t xml:space="preserve"> viene reindirizzato alla </w:t>
+            </w:r>
+            <w:r>
+              <w:rPr>
+                <w:rFonts w:ascii="Century Gothic" w:hAnsi="Century Gothic"/>
+              </w:rPr>
+              <w:t>sezione in cui è presente la lista degli annunci.</w:t>
+            </w:r>
+            <w:r>
+              <w:rPr>
+                <w:rFonts w:ascii="Century Gothic" w:hAnsi="Century Gothic"/>
+              </w:rPr>
+              <w:t xml:space="preserve"> </w:t>
+            </w:r>
           </w:p>
           <w:p>
             <w:pPr>
@@ -10905,26 +11709,20 @@
                 <w:b/>
               </w:rPr>
             </w:pPr>
+            <w:r>
+              <w:rPr>
+                <w:rFonts w:ascii="Century Gothic" w:hAnsi="Century Gothic"/>
+              </w:rPr>
+              <w:t xml:space="preserve">Utente è un </w:t>
+            </w:r>
             <w:proofErr w:type="spellStart"/>
             <w:r>
               <w:rPr>
                 <w:rFonts w:ascii="Century Gothic" w:hAnsi="Century Gothic"/>
               </w:rPr>
-              <w:t>UtenteGiocatore</w:t>
+              <w:t>utenteModeratore</w:t>
             </w:r>
             <w:proofErr w:type="spellEnd"/>
-            <w:r>
-              <w:rPr>
-                <w:rFonts w:ascii="Century Gothic" w:hAnsi="Century Gothic"/>
-              </w:rPr>
-              <w:t xml:space="preserve"> accede alla propria area personale</w:t>
-            </w:r>
-            <w:r>
-              <w:rPr>
-                <w:rFonts w:ascii="Century Gothic" w:hAnsi="Century Gothic"/>
-              </w:rPr>
-              <w:t>.</w:t>
-            </w:r>
           </w:p>
           <w:p>
             <w:pPr>
@@ -11001,34 +11799,14 @@
               <w:rPr>
                 <w:rFonts w:ascii="Century Gothic" w:hAnsi="Century Gothic"/>
               </w:rPr>
-              <w:t>UtenteGiocatore</w:t>
+              <w:t>UtenteModeratore</w:t>
             </w:r>
             <w:proofErr w:type="spellEnd"/>
             <w:r>
               <w:rPr>
                 <w:rFonts w:ascii="Century Gothic" w:hAnsi="Century Gothic"/>
               </w:rPr>
-              <w:t xml:space="preserve"> diventa </w:t>
-            </w:r>
-            <w:proofErr w:type="spellStart"/>
-            <w:r>
-              <w:rPr>
-                <w:rFonts w:ascii="Century Gothic" w:hAnsi="Century Gothic"/>
-              </w:rPr>
-              <w:t>Utente</w:t>
-            </w:r>
-            <w:r>
-              <w:rPr>
-                <w:rFonts w:ascii="Century Gothic" w:hAnsi="Century Gothic"/>
-              </w:rPr>
-              <w:t>Moderatore</w:t>
-            </w:r>
-            <w:proofErr w:type="spellEnd"/>
-            <w:r>
-              <w:rPr>
-                <w:rFonts w:ascii="Century Gothic" w:hAnsi="Century Gothic"/>
-              </w:rPr>
-              <w:t xml:space="preserve"> di Sine Charta.</w:t>
+              <w:t xml:space="preserve"> pubblica l’annuncio con successo</w:t>
             </w:r>
           </w:p>
           <w:p>
@@ -11134,57 +11912,7 @@
               <w:rPr>
                 <w:rFonts w:ascii="Century Gothic" w:hAnsi="Century Gothic"/>
               </w:rPr>
-              <w:t>Il sistema conferma il pagamento entro dieci minuti</w:t>
-            </w:r>
-          </w:p>
-          <w:p>
-            <w:pPr>
-              <w:pStyle w:val="Paragrafoelenco"/>
-              <w:numPr>
-                <w:ilvl w:val="0"/>
-                <w:numId w:val="8"/>
-              </w:numPr>
-              <w:tabs>
-                <w:tab w:val="left" w:pos="3765"/>
-              </w:tabs>
-              <w:spacing w:after="0" w:line="240" w:lineRule="auto"/>
-              <w:rPr>
-                <w:rFonts w:ascii="Century Gothic" w:hAnsi="Century Gothic"/>
-              </w:rPr>
-            </w:pPr>
-            <w:r>
-              <w:rPr>
-                <w:rFonts w:ascii="Century Gothic" w:hAnsi="Century Gothic"/>
-              </w:rPr>
-              <w:t xml:space="preserve">Il sistema aggiorna lo status di </w:t>
-            </w:r>
-            <w:proofErr w:type="spellStart"/>
-            <w:r>
-              <w:rPr>
-                <w:rFonts w:ascii="Century Gothic" w:hAnsi="Century Gothic"/>
-              </w:rPr>
-              <w:t>UtenteGiocatore</w:t>
-            </w:r>
-            <w:proofErr w:type="spellEnd"/>
-            <w:r>
-              <w:rPr>
-                <w:rFonts w:ascii="Century Gothic" w:hAnsi="Century Gothic"/>
-              </w:rPr>
-              <w:t xml:space="preserve"> a </w:t>
-            </w:r>
-            <w:proofErr w:type="spellStart"/>
-            <w:r>
-              <w:rPr>
-                <w:rFonts w:ascii="Century Gothic" w:hAnsi="Century Gothic"/>
-              </w:rPr>
-              <w:t>UtenteModeratore</w:t>
-            </w:r>
-            <w:proofErr w:type="spellEnd"/>
-            <w:r>
-              <w:rPr>
-                <w:rFonts w:ascii="Century Gothic" w:hAnsi="Century Gothic"/>
-              </w:rPr>
-              <w:t xml:space="preserve"> entro cinque minuti</w:t>
+              <w:t>Il sistema pubblica l’annuncio entro 2 minuti.</w:t>
             </w:r>
           </w:p>
           <w:p>
@@ -11211,6 +11939,14 @@
           <w:rFonts w:ascii="Century Gothic" w:hAnsi="Century Gothic"/>
         </w:rPr>
       </w:pPr>
+    </w:p>
+    <w:p>
+      <w:pPr>
+        <w:spacing w:after="0" w:line="240" w:lineRule="auto"/>
+      </w:pPr>
+      <w:r>
+        <w:br w:type="page"/>
+      </w:r>
     </w:p>
     <w:tbl>
       <w:tblPr>
@@ -11259,21 +11995,7 @@
                 <w:rFonts w:ascii="Century Gothic" w:hAnsi="Century Gothic"/>
                 <w:b/>
               </w:rPr>
-              <w:t xml:space="preserve">NR: </w:t>
-            </w:r>
-            <w:r>
-              <w:rPr>
-                <w:rFonts w:ascii="Century Gothic" w:hAnsi="Century Gothic"/>
-                <w:b/>
-              </w:rPr>
-              <w:t xml:space="preserve"> </w:t>
-            </w:r>
-            <w:r>
-              <w:rPr>
-                <w:rFonts w:ascii="Century Gothic" w:hAnsi="Century Gothic"/>
-                <w:b/>
-              </w:rPr>
-              <w:t>UC</w:t>
+              <w:t>NR:  UC</w:t>
             </w:r>
             <w:proofErr w:type="gramEnd"/>
             <w:r>
@@ -11281,7 +12003,7 @@
                 <w:rFonts w:ascii="Century Gothic" w:hAnsi="Century Gothic"/>
                 <w:b/>
               </w:rPr>
-              <w:t>_9</w:t>
+              <w:t>_10</w:t>
             </w:r>
           </w:p>
           <w:p>
@@ -11340,7 +12062,19 @@
               <w:rPr>
                 <w:rFonts w:ascii="Century Gothic" w:hAnsi="Century Gothic"/>
               </w:rPr>
-              <w:t>CreazioneAnnuncio</w:t>
+              <w:t>Acc</w:t>
+            </w:r>
+            <w:r>
+              <w:rPr>
+                <w:rFonts w:ascii="Century Gothic" w:hAnsi="Century Gothic"/>
+              </w:rPr>
+              <w:t>e</w:t>
+            </w:r>
+            <w:r>
+              <w:rPr>
+                <w:rFonts w:ascii="Century Gothic" w:hAnsi="Century Gothic"/>
+              </w:rPr>
+              <w:t>ttaAnnuncio</w:t>
             </w:r>
             <w:proofErr w:type="spellEnd"/>
           </w:p>
@@ -11394,21 +12128,14 @@
                 <w:rFonts w:ascii="Century Gothic" w:hAnsi="Century Gothic"/>
                 <w:b/>
               </w:rPr>
-              <w:t>ACTORS:</w:t>
-            </w:r>
-            <w:r>
-              <w:rPr>
-                <w:rFonts w:ascii="Century Gothic" w:hAnsi="Century Gothic"/>
-                <w:b/>
-              </w:rPr>
-              <w:t xml:space="preserve"> </w:t>
+              <w:t xml:space="preserve">ACTORS: </w:t>
             </w:r>
             <w:proofErr w:type="spellStart"/>
             <w:r>
               <w:rPr>
                 <w:rFonts w:ascii="Century Gothic" w:hAnsi="Century Gothic"/>
               </w:rPr>
-              <w:t>UtenteModeratore</w:t>
+              <w:t>UtenteGiocatore</w:t>
             </w:r>
             <w:proofErr w:type="spellEnd"/>
           </w:p>
@@ -11478,7 +12205,7 @@
               <w:pStyle w:val="Paragrafoelenco"/>
               <w:numPr>
                 <w:ilvl w:val="0"/>
-                <w:numId w:val="24"/>
+                <w:numId w:val="25"/>
               </w:numPr>
               <w:tabs>
                 <w:tab w:val="left" w:pos="3765"/>
@@ -11494,20 +12221,14 @@
               <w:rPr>
                 <w:rFonts w:ascii="Century Gothic" w:hAnsi="Century Gothic"/>
               </w:rPr>
-              <w:t>UtenteModeratore</w:t>
+              <w:t>UtenteGiocatore</w:t>
             </w:r>
             <w:proofErr w:type="spellEnd"/>
             <w:r>
               <w:rPr>
                 <w:rFonts w:ascii="Century Gothic" w:hAnsi="Century Gothic"/>
               </w:rPr>
-              <w:t xml:space="preserve"> accede alla propria area personale in Sine Charta</w:t>
-            </w:r>
-            <w:r>
-              <w:rPr>
-                <w:rFonts w:ascii="Century Gothic" w:hAnsi="Century Gothic"/>
-              </w:rPr>
-              <w:t>.</w:t>
+              <w:t xml:space="preserve"> raggiunge la propria area personale di Sine Charta.</w:t>
             </w:r>
           </w:p>
           <w:p>
@@ -11515,7 +12236,7 @@
               <w:pStyle w:val="Paragrafoelenco"/>
               <w:numPr>
                 <w:ilvl w:val="0"/>
-                <w:numId w:val="24"/>
+                <w:numId w:val="25"/>
               </w:numPr>
               <w:tabs>
                 <w:tab w:val="left" w:pos="3765"/>
@@ -11526,12 +12247,6 @@
                 <w:b/>
               </w:rPr>
             </w:pPr>
-            <w:r>
-              <w:rPr>
-                <w:rFonts w:ascii="Century Gothic" w:hAnsi="Century Gothic"/>
-              </w:rPr>
-              <w:t xml:space="preserve">Il sistema gli mostra una pagina con tutte le info di </w:t>
-            </w:r>
             <w:proofErr w:type="spellStart"/>
             <w:r>
               <w:rPr>
@@ -11544,7 +12259,7 @@
               <w:rPr>
                 <w:rFonts w:ascii="Century Gothic" w:hAnsi="Century Gothic"/>
               </w:rPr>
-              <w:t>.</w:t>
+              <w:t xml:space="preserve"> clicca su bacheca situato sulla parte superiore della pagina.</w:t>
             </w:r>
           </w:p>
           <w:p>
@@ -11552,7 +12267,7 @@
               <w:pStyle w:val="Paragrafoelenco"/>
               <w:numPr>
                 <w:ilvl w:val="0"/>
-                <w:numId w:val="24"/>
+                <w:numId w:val="25"/>
               </w:numPr>
               <w:tabs>
                 <w:tab w:val="left" w:pos="3765"/>
@@ -11563,25 +12278,25 @@
                 <w:b/>
               </w:rPr>
             </w:pPr>
+            <w:r>
+              <w:rPr>
+                <w:rFonts w:ascii="Century Gothic" w:hAnsi="Century Gothic"/>
+              </w:rPr>
+              <w:t xml:space="preserve">Il sistema reindirizza </w:t>
+            </w:r>
             <w:proofErr w:type="spellStart"/>
             <w:r>
               <w:rPr>
                 <w:rFonts w:ascii="Century Gothic" w:hAnsi="Century Gothic"/>
               </w:rPr>
-              <w:t>UtenteModeratore</w:t>
+              <w:t>UtenteGiocatore</w:t>
             </w:r>
             <w:proofErr w:type="spellEnd"/>
             <w:r>
               <w:rPr>
                 <w:rFonts w:ascii="Century Gothic" w:hAnsi="Century Gothic"/>
               </w:rPr>
-              <w:t xml:space="preserve"> clicca su “Bacheca” presente nella navbar posta nella parte superiore della propria area personale</w:t>
-            </w:r>
-            <w:r>
-              <w:rPr>
-                <w:rFonts w:ascii="Century Gothic" w:hAnsi="Century Gothic"/>
-              </w:rPr>
-              <w:t>.</w:t>
+              <w:t xml:space="preserve"> alla pagina Bacheca in cui è presente una lista di annunci scritti da Moderatori.</w:t>
             </w:r>
           </w:p>
           <w:p>
@@ -11589,7 +12304,7 @@
               <w:pStyle w:val="Paragrafoelenco"/>
               <w:numPr>
                 <w:ilvl w:val="0"/>
-                <w:numId w:val="24"/>
+                <w:numId w:val="25"/>
               </w:numPr>
               <w:tabs>
                 <w:tab w:val="left" w:pos="3765"/>
@@ -11600,39 +12315,31 @@
                 <w:b/>
               </w:rPr>
             </w:pPr>
-            <w:r>
-              <w:rPr>
-                <w:rFonts w:ascii="Century Gothic" w:hAnsi="Century Gothic"/>
-              </w:rPr>
-              <w:t xml:space="preserve">Il sistema reindirizza </w:t>
-            </w:r>
             <w:proofErr w:type="spellStart"/>
             <w:r>
               <w:rPr>
                 <w:rFonts w:ascii="Century Gothic" w:hAnsi="Century Gothic"/>
               </w:rPr>
-              <w:t>UtenteModeratore</w:t>
+              <w:t>UtenteGiocatore</w:t>
             </w:r>
             <w:proofErr w:type="spellEnd"/>
             <w:r>
               <w:rPr>
                 <w:rFonts w:ascii="Century Gothic" w:hAnsi="Century Gothic"/>
               </w:rPr>
-              <w:t xml:space="preserve"> alla pagina in cui è presente la lista di tutti gli annunci scritti da altri </w:t>
-            </w:r>
-            <w:proofErr w:type="spellStart"/>
-            <w:r>
-              <w:rPr>
-                <w:rFonts w:ascii="Century Gothic" w:hAnsi="Century Gothic"/>
-              </w:rPr>
-              <w:t>UtentiModeratori</w:t>
-            </w:r>
-            <w:proofErr w:type="spellEnd"/>
-            <w:r>
-              <w:rPr>
-                <w:rFonts w:ascii="Century Gothic" w:hAnsi="Century Gothic"/>
-              </w:rPr>
-              <w:t xml:space="preserve"> e una pulsante “Crea Annuncio”.</w:t>
+              <w:t xml:space="preserve"> clicca sul terzo annuncio presente in lista</w:t>
+            </w:r>
+            <w:r>
+              <w:rPr>
+                <w:rFonts w:ascii="Century Gothic" w:hAnsi="Century Gothic"/>
+              </w:rPr>
+              <w:t>.</w:t>
+            </w:r>
+            <w:r>
+              <w:rPr>
+                <w:rFonts w:ascii="Century Gothic" w:hAnsi="Century Gothic"/>
+              </w:rPr>
+              <w:t xml:space="preserve"> </w:t>
             </w:r>
           </w:p>
           <w:p>
@@ -11640,7 +12347,7 @@
               <w:pStyle w:val="Paragrafoelenco"/>
               <w:numPr>
                 <w:ilvl w:val="0"/>
-                <w:numId w:val="24"/>
+                <w:numId w:val="25"/>
               </w:numPr>
               <w:tabs>
                 <w:tab w:val="left" w:pos="3765"/>
@@ -11651,19 +12358,25 @@
                 <w:b/>
               </w:rPr>
             </w:pPr>
+            <w:r>
+              <w:rPr>
+                <w:rFonts w:ascii="Century Gothic" w:hAnsi="Century Gothic"/>
+              </w:rPr>
+              <w:t xml:space="preserve">Il sistema mostra a </w:t>
+            </w:r>
             <w:proofErr w:type="spellStart"/>
             <w:r>
               <w:rPr>
                 <w:rFonts w:ascii="Century Gothic" w:hAnsi="Century Gothic"/>
               </w:rPr>
-              <w:t>UtenteModeratore</w:t>
+              <w:t>UtenteGiocatore</w:t>
             </w:r>
             <w:proofErr w:type="spellEnd"/>
             <w:r>
               <w:rPr>
                 <w:rFonts w:ascii="Century Gothic" w:hAnsi="Century Gothic"/>
               </w:rPr>
-              <w:t xml:space="preserve"> clicca sul pulsante “Crea Annuncio”.</w:t>
+              <w:t xml:space="preserve"> l’annuncio completa e sottostante a essa una parte per commentare.</w:t>
             </w:r>
           </w:p>
           <w:p>
@@ -11671,7 +12384,7 @@
               <w:pStyle w:val="Paragrafoelenco"/>
               <w:numPr>
                 <w:ilvl w:val="0"/>
-                <w:numId w:val="24"/>
+                <w:numId w:val="25"/>
               </w:numPr>
               <w:tabs>
                 <w:tab w:val="left" w:pos="3765"/>
@@ -11682,25 +12395,19 @@
                 <w:b/>
               </w:rPr>
             </w:pPr>
-            <w:r>
-              <w:rPr>
-                <w:rFonts w:ascii="Century Gothic" w:hAnsi="Century Gothic"/>
-              </w:rPr>
-              <w:t xml:space="preserve">Il sistema indirizza </w:t>
-            </w:r>
             <w:proofErr w:type="spellStart"/>
             <w:r>
               <w:rPr>
                 <w:rFonts w:ascii="Century Gothic" w:hAnsi="Century Gothic"/>
               </w:rPr>
-              <w:t>UtenteModeratore</w:t>
+              <w:t>UtenteGiocatore</w:t>
             </w:r>
             <w:proofErr w:type="spellEnd"/>
             <w:r>
               <w:rPr>
                 <w:rFonts w:ascii="Century Gothic" w:hAnsi="Century Gothic"/>
               </w:rPr>
-              <w:t xml:space="preserve"> ad un’area con una area di testo modificabile.</w:t>
+              <w:t xml:space="preserve"> legge la storia.</w:t>
             </w:r>
           </w:p>
           <w:p>
@@ -11708,7 +12415,7 @@
               <w:pStyle w:val="Paragrafoelenco"/>
               <w:numPr>
                 <w:ilvl w:val="0"/>
-                <w:numId w:val="24"/>
+                <w:numId w:val="25"/>
               </w:numPr>
               <w:tabs>
                 <w:tab w:val="left" w:pos="3765"/>
@@ -11724,34 +12431,14 @@
               <w:rPr>
                 <w:rFonts w:ascii="Century Gothic" w:hAnsi="Century Gothic"/>
               </w:rPr>
-              <w:t>UtenteModeratore</w:t>
+              <w:t>UtenteGiocatore</w:t>
             </w:r>
             <w:proofErr w:type="spellEnd"/>
             <w:r>
               <w:rPr>
                 <w:rFonts w:ascii="Century Gothic" w:hAnsi="Century Gothic"/>
               </w:rPr>
-              <w:t xml:space="preserve"> </w:t>
-            </w:r>
-            <w:r>
-              <w:rPr>
-                <w:rFonts w:ascii="Century Gothic" w:hAnsi="Century Gothic"/>
-              </w:rPr>
-              <w:t xml:space="preserve">scrive un annuncio </w:t>
-            </w:r>
-            <w:proofErr w:type="gramStart"/>
-            <w:r>
-              <w:rPr>
-                <w:rFonts w:ascii="Century Gothic" w:hAnsi="Century Gothic"/>
-              </w:rPr>
-              <w:t>nella text</w:t>
-            </w:r>
-            <w:proofErr w:type="gramEnd"/>
-            <w:r>
-              <w:rPr>
-                <w:rFonts w:ascii="Century Gothic" w:hAnsi="Century Gothic"/>
-              </w:rPr>
-              <w:t xml:space="preserve"> area.</w:t>
+              <w:t xml:space="preserve"> scrive un commento alla storia appena letta.</w:t>
             </w:r>
           </w:p>
           <w:p>
@@ -11759,7 +12446,7 @@
               <w:pStyle w:val="Paragrafoelenco"/>
               <w:numPr>
                 <w:ilvl w:val="0"/>
-                <w:numId w:val="24"/>
+                <w:numId w:val="25"/>
               </w:numPr>
               <w:tabs>
                 <w:tab w:val="left" w:pos="3765"/>
@@ -11775,14 +12462,14 @@
               <w:rPr>
                 <w:rFonts w:ascii="Century Gothic" w:hAnsi="Century Gothic"/>
               </w:rPr>
-              <w:t>Utentemoderatore</w:t>
+              <w:t>UtenteGiocatore</w:t>
             </w:r>
             <w:proofErr w:type="spellEnd"/>
             <w:r>
               <w:rPr>
                 <w:rFonts w:ascii="Century Gothic" w:hAnsi="Century Gothic"/>
               </w:rPr>
-              <w:t xml:space="preserve"> clicca su “scrivi annuncio”.</w:t>
+              <w:t xml:space="preserve"> clicca su “rispondi a questo annuncio”.</w:t>
             </w:r>
           </w:p>
           <w:p>
@@ -11790,7 +12477,7 @@
               <w:pStyle w:val="Paragrafoelenco"/>
               <w:numPr>
                 <w:ilvl w:val="0"/>
-                <w:numId w:val="24"/>
+                <w:numId w:val="25"/>
               </w:numPr>
               <w:tabs>
                 <w:tab w:val="left" w:pos="3765"/>
@@ -11805,7 +12492,7 @@
               <w:rPr>
                 <w:rFonts w:ascii="Century Gothic" w:hAnsi="Century Gothic"/>
               </w:rPr>
-              <w:t>Il sistema pubblica l’annuncio nella sezione apposita.</w:t>
+              <w:t>Il sistema sottomette il commento.</w:t>
             </w:r>
           </w:p>
           <w:p>
@@ -11813,7 +12500,7 @@
               <w:pStyle w:val="Paragrafoelenco"/>
               <w:numPr>
                 <w:ilvl w:val="0"/>
-                <w:numId w:val="24"/>
+                <w:numId w:val="25"/>
               </w:numPr>
               <w:tabs>
                 <w:tab w:val="left" w:pos="3765"/>
@@ -11824,44 +12511,91 @@
                 <w:b/>
               </w:rPr>
             </w:pPr>
+            <w:r>
+              <w:rPr>
+                <w:rFonts w:ascii="Century Gothic" w:hAnsi="Century Gothic"/>
+              </w:rPr>
+              <w:t xml:space="preserve">Il sistema mostra a </w:t>
+            </w:r>
             <w:proofErr w:type="spellStart"/>
             <w:r>
               <w:rPr>
                 <w:rFonts w:ascii="Century Gothic" w:hAnsi="Century Gothic"/>
               </w:rPr>
-              <w:t>UtenteModeratore</w:t>
+              <w:t>UtenteGiocatore</w:t>
             </w:r>
             <w:proofErr w:type="spellEnd"/>
             <w:r>
               <w:rPr>
                 <w:rFonts w:ascii="Century Gothic" w:hAnsi="Century Gothic"/>
               </w:rPr>
-              <w:t xml:space="preserve"> viene reindirizzato alla </w:t>
-            </w:r>
-            <w:r>
-              <w:rPr>
-                <w:rFonts w:ascii="Century Gothic" w:hAnsi="Century Gothic"/>
-              </w:rPr>
-              <w:t>sezione in cui è presente la lista degli annunci.</w:t>
-            </w:r>
+              <w:t xml:space="preserve"> un messaggio </w:t>
+            </w:r>
+            <w:proofErr w:type="gramStart"/>
+            <w:r>
+              <w:rPr>
+                <w:rFonts w:ascii="Century Gothic" w:hAnsi="Century Gothic"/>
+              </w:rPr>
+              <w:t>di  avvenuta</w:t>
+            </w:r>
+            <w:proofErr w:type="gramEnd"/>
+            <w:r>
+              <w:rPr>
+                <w:rFonts w:ascii="Century Gothic" w:hAnsi="Century Gothic"/>
+              </w:rPr>
+              <w:t xml:space="preserve"> registrazione.</w:t>
+            </w:r>
+          </w:p>
+          <w:p>
+            <w:pPr>
+              <w:pStyle w:val="Paragrafoelenco"/>
+              <w:numPr>
+                <w:ilvl w:val="0"/>
+                <w:numId w:val="25"/>
+              </w:numPr>
+              <w:tabs>
+                <w:tab w:val="left" w:pos="3765"/>
+              </w:tabs>
+              <w:spacing w:after="0" w:line="240" w:lineRule="auto"/>
+              <w:rPr>
+                <w:rFonts w:ascii="Century Gothic" w:hAnsi="Century Gothic"/>
+                <w:b/>
+              </w:rPr>
+            </w:pPr>
+            <w:r>
+              <w:rPr>
+                <w:rFonts w:ascii="Century Gothic" w:hAnsi="Century Gothic"/>
+              </w:rPr>
+              <w:t xml:space="preserve">Il sistema </w:t>
+            </w:r>
+            <w:proofErr w:type="spellStart"/>
+            <w:r>
+              <w:rPr>
+                <w:rFonts w:ascii="Century Gothic" w:hAnsi="Century Gothic"/>
+              </w:rPr>
+              <w:t>reidirizza</w:t>
+            </w:r>
+            <w:proofErr w:type="spellEnd"/>
             <w:r>
               <w:rPr>
                 <w:rFonts w:ascii="Century Gothic" w:hAnsi="Century Gothic"/>
               </w:rPr>
               <w:t xml:space="preserve"> </w:t>
             </w:r>
-          </w:p>
-          <w:p>
-            <w:pPr>
-              <w:pStyle w:val="Paragrafoelenco"/>
-              <w:tabs>
-                <w:tab w:val="left" w:pos="3765"/>
-              </w:tabs>
-              <w:spacing w:after="0" w:line="240" w:lineRule="auto"/>
-              <w:rPr>
-                <w:rFonts w:ascii="Century Gothic" w:hAnsi="Century Gothic"/>
-              </w:rPr>
-            </w:pPr>
+            <w:proofErr w:type="spellStart"/>
+            <w:r>
+              <w:rPr>
+                <w:rFonts w:ascii="Century Gothic" w:hAnsi="Century Gothic"/>
+              </w:rPr>
+              <w:t>UtenteGiocatore</w:t>
+            </w:r>
+            <w:proofErr w:type="spellEnd"/>
+            <w:r>
+              <w:rPr>
+                <w:rFonts w:ascii="Century Gothic" w:hAnsi="Century Gothic"/>
+              </w:rPr>
+              <w:t xml:space="preserve"> alla pagina “Bacheca”.</w:t>
+            </w:r>
           </w:p>
           <w:p>
             <w:pPr>
@@ -11944,9 +12678,15 @@
               <w:rPr>
                 <w:rFonts w:ascii="Century Gothic" w:hAnsi="Century Gothic"/>
               </w:rPr>
-              <w:t>utenteModeratore</w:t>
+              <w:t>UtenteGiocatore</w:t>
             </w:r>
             <w:proofErr w:type="spellEnd"/>
+            <w:r>
+              <w:rPr>
+                <w:rFonts w:ascii="Century Gothic" w:hAnsi="Century Gothic"/>
+              </w:rPr>
+              <w:t>.</w:t>
+            </w:r>
           </w:p>
           <w:p>
             <w:pPr>
@@ -12030,7 +12770,25 @@
               <w:rPr>
                 <w:rFonts w:ascii="Century Gothic" w:hAnsi="Century Gothic"/>
               </w:rPr>
-              <w:t xml:space="preserve"> pubblica l’annuncio con successo</w:t>
+              <w:t xml:space="preserve"> </w:t>
+            </w:r>
+            <w:r>
+              <w:rPr>
+                <w:rFonts w:ascii="Century Gothic" w:hAnsi="Century Gothic"/>
+              </w:rPr>
+              <w:t>commenta</w:t>
+            </w:r>
+            <w:r>
+              <w:rPr>
+                <w:rFonts w:ascii="Century Gothic" w:hAnsi="Century Gothic"/>
+              </w:rPr>
+              <w:t xml:space="preserve"> l’annuncio con successo</w:t>
+            </w:r>
+            <w:r>
+              <w:rPr>
+                <w:rFonts w:ascii="Century Gothic" w:hAnsi="Century Gothic"/>
+              </w:rPr>
+              <w:t>.</w:t>
             </w:r>
           </w:p>
           <w:p>
@@ -12136,10 +12894,20 @@
               <w:rPr>
                 <w:rFonts w:ascii="Century Gothic" w:hAnsi="Century Gothic"/>
               </w:rPr>
-              <w:t>Il sistema pubblica l’annuncio entro 2 minuti.</w:t>
-            </w:r>
-            <w:bookmarkStart w:id="1" w:name="_GoBack"/>
-            <w:bookmarkEnd w:id="1"/>
+              <w:t xml:space="preserve">Il sistema pubblica </w:t>
+            </w:r>
+            <w:r>
+              <w:rPr>
+                <w:rFonts w:ascii="Century Gothic" w:hAnsi="Century Gothic"/>
+              </w:rPr>
+              <w:t xml:space="preserve">il commento </w:t>
+            </w:r>
+            <w:r>
+              <w:rPr>
+                <w:rFonts w:ascii="Century Gothic" w:hAnsi="Century Gothic"/>
+              </w:rPr>
+              <w:t>entro 2 minuti.</w:t>
+            </w:r>
           </w:p>
           <w:p>
             <w:pPr>
@@ -12161,222 +12929,1392 @@
         <w:tabs>
           <w:tab w:val="left" w:pos="3765"/>
         </w:tabs>
-        <w:rPr>
-          <w:rFonts w:ascii="Century Gothic" w:hAnsi="Century Gothic"/>
-        </w:rPr>
       </w:pPr>
     </w:p>
+    <w:p>
+      <w:pPr>
+        <w:spacing w:after="0" w:line="240" w:lineRule="auto"/>
+      </w:pPr>
+      <w:r>
+        <w:br w:type="page"/>
+      </w:r>
+    </w:p>
+    <w:tbl>
+      <w:tblPr>
+        <w:tblStyle w:val="Grigliatabella"/>
+        <w:tblW w:w="10486" w:type="dxa"/>
+        <w:tblLook w:val="04A0" w:firstRow="1" w:lastRow="0" w:firstColumn="1" w:lastColumn="0" w:noHBand="0" w:noVBand="1"/>
+      </w:tblPr>
+      <w:tblGrid>
+        <w:gridCol w:w="10486"/>
+      </w:tblGrid>
+      <w:tr>
+        <w:trPr>
+          <w:trHeight w:val="265"/>
+        </w:trPr>
+        <w:tc>
+          <w:tcPr>
+            <w:tcW w:w="10486" w:type="dxa"/>
+            <w:shd w:val="clear" w:color="auto" w:fill="auto"/>
+          </w:tcPr>
+          <w:p>
+            <w:pPr>
+              <w:tabs>
+                <w:tab w:val="left" w:pos="3765"/>
+              </w:tabs>
+              <w:spacing w:after="0" w:line="240" w:lineRule="auto"/>
+              <w:rPr>
+                <w:rFonts w:ascii="Century Gothic" w:hAnsi="Century Gothic"/>
+                <w:b/>
+              </w:rPr>
+            </w:pPr>
+          </w:p>
+          <w:p>
+            <w:pPr>
+              <w:tabs>
+                <w:tab w:val="left" w:pos="3765"/>
+              </w:tabs>
+              <w:spacing w:after="0" w:line="240" w:lineRule="auto"/>
+              <w:rPr>
+                <w:rFonts w:ascii="Century Gothic" w:hAnsi="Century Gothic"/>
+                <w:b/>
+              </w:rPr>
+            </w:pPr>
+            <w:proofErr w:type="gramStart"/>
+            <w:r>
+              <w:rPr>
+                <w:rFonts w:ascii="Century Gothic" w:hAnsi="Century Gothic"/>
+                <w:b/>
+              </w:rPr>
+              <w:t>NR:  UC</w:t>
+            </w:r>
+            <w:proofErr w:type="gramEnd"/>
+            <w:r>
+              <w:rPr>
+                <w:rFonts w:ascii="Century Gothic" w:hAnsi="Century Gothic"/>
+                <w:b/>
+              </w:rPr>
+              <w:t>_11</w:t>
+            </w:r>
+          </w:p>
+          <w:p>
+            <w:pPr>
+              <w:tabs>
+                <w:tab w:val="left" w:pos="3765"/>
+              </w:tabs>
+              <w:spacing w:after="0" w:line="240" w:lineRule="auto"/>
+              <w:rPr>
+                <w:rFonts w:ascii="Century Gothic" w:hAnsi="Century Gothic"/>
+              </w:rPr>
+            </w:pPr>
+          </w:p>
+        </w:tc>
+      </w:tr>
+      <w:tr>
+        <w:trPr>
+          <w:trHeight w:val="265"/>
+        </w:trPr>
+        <w:tc>
+          <w:tcPr>
+            <w:tcW w:w="10486" w:type="dxa"/>
+            <w:shd w:val="clear" w:color="auto" w:fill="auto"/>
+          </w:tcPr>
+          <w:p>
+            <w:pPr>
+              <w:tabs>
+                <w:tab w:val="left" w:pos="3765"/>
+              </w:tabs>
+              <w:spacing w:after="0" w:line="240" w:lineRule="auto"/>
+              <w:rPr>
+                <w:rFonts w:ascii="Century Gothic" w:hAnsi="Century Gothic"/>
+                <w:b/>
+              </w:rPr>
+            </w:pPr>
+          </w:p>
+          <w:p>
+            <w:pPr>
+              <w:tabs>
+                <w:tab w:val="left" w:pos="3765"/>
+              </w:tabs>
+              <w:spacing w:after="0" w:line="240" w:lineRule="auto"/>
+              <w:rPr>
+                <w:rFonts w:ascii="Century Gothic" w:hAnsi="Century Gothic"/>
+              </w:rPr>
+            </w:pPr>
+            <w:r>
+              <w:rPr>
+                <w:rFonts w:ascii="Century Gothic" w:hAnsi="Century Gothic"/>
+                <w:b/>
+              </w:rPr>
+              <w:t xml:space="preserve">NAME: </w:t>
+            </w:r>
+            <w:r>
+              <w:rPr>
+                <w:rFonts w:ascii="Century Gothic" w:hAnsi="Century Gothic"/>
+              </w:rPr>
+              <w:t>Scrivere una storia</w:t>
+            </w:r>
+          </w:p>
+          <w:p>
+            <w:pPr>
+              <w:tabs>
+                <w:tab w:val="left" w:pos="3765"/>
+              </w:tabs>
+              <w:spacing w:after="0" w:line="240" w:lineRule="auto"/>
+              <w:rPr>
+                <w:rFonts w:ascii="Century Gothic" w:hAnsi="Century Gothic"/>
+                <w:b/>
+              </w:rPr>
+            </w:pPr>
+          </w:p>
+        </w:tc>
+      </w:tr>
+      <w:tr>
+        <w:trPr>
+          <w:trHeight w:val="251"/>
+        </w:trPr>
+        <w:tc>
+          <w:tcPr>
+            <w:tcW w:w="10486" w:type="dxa"/>
+            <w:shd w:val="clear" w:color="auto" w:fill="auto"/>
+          </w:tcPr>
+          <w:p>
+            <w:pPr>
+              <w:tabs>
+                <w:tab w:val="left" w:pos="3765"/>
+              </w:tabs>
+              <w:spacing w:after="0" w:line="240" w:lineRule="auto"/>
+              <w:rPr>
+                <w:rFonts w:ascii="Century Gothic" w:hAnsi="Century Gothic"/>
+                <w:b/>
+              </w:rPr>
+            </w:pPr>
+          </w:p>
+          <w:p>
+            <w:pPr>
+              <w:tabs>
+                <w:tab w:val="left" w:pos="3765"/>
+              </w:tabs>
+              <w:spacing w:after="0" w:line="240" w:lineRule="auto"/>
+              <w:rPr>
+                <w:rFonts w:ascii="Century Gothic" w:hAnsi="Century Gothic"/>
+              </w:rPr>
+            </w:pPr>
+            <w:r>
+              <w:rPr>
+                <w:rFonts w:ascii="Century Gothic" w:hAnsi="Century Gothic"/>
+                <w:b/>
+              </w:rPr>
+              <w:t xml:space="preserve">ACTORS: </w:t>
+            </w:r>
+            <w:proofErr w:type="spellStart"/>
+            <w:r>
+              <w:rPr>
+                <w:rFonts w:ascii="Century Gothic" w:hAnsi="Century Gothic"/>
+              </w:rPr>
+              <w:t>UtenteModeratore</w:t>
+            </w:r>
+            <w:proofErr w:type="spellEnd"/>
+          </w:p>
+          <w:p>
+            <w:pPr>
+              <w:tabs>
+                <w:tab w:val="left" w:pos="3765"/>
+              </w:tabs>
+              <w:spacing w:after="0" w:line="240" w:lineRule="auto"/>
+              <w:rPr>
+                <w:rFonts w:ascii="Century Gothic" w:hAnsi="Century Gothic"/>
+                <w:b/>
+              </w:rPr>
+            </w:pPr>
+            <w:r>
+              <w:rPr>
+                <w:rFonts w:ascii="Century Gothic" w:hAnsi="Century Gothic"/>
+                <w:b/>
+              </w:rPr>
+              <w:t xml:space="preserve"> </w:t>
+            </w:r>
+          </w:p>
+        </w:tc>
+      </w:tr>
+      <w:tr>
+        <w:trPr>
+          <w:trHeight w:val="265"/>
+        </w:trPr>
+        <w:tc>
+          <w:tcPr>
+            <w:tcW w:w="10486" w:type="dxa"/>
+            <w:shd w:val="clear" w:color="auto" w:fill="auto"/>
+          </w:tcPr>
+          <w:p>
+            <w:pPr>
+              <w:tabs>
+                <w:tab w:val="left" w:pos="3765"/>
+              </w:tabs>
+              <w:spacing w:after="0" w:line="240" w:lineRule="auto"/>
+              <w:rPr>
+                <w:rFonts w:ascii="Century Gothic" w:hAnsi="Century Gothic"/>
+                <w:b/>
+              </w:rPr>
+            </w:pPr>
+          </w:p>
+          <w:p>
+            <w:pPr>
+              <w:tabs>
+                <w:tab w:val="left" w:pos="3765"/>
+              </w:tabs>
+              <w:spacing w:after="0" w:line="240" w:lineRule="auto"/>
+              <w:rPr>
+                <w:rFonts w:ascii="Century Gothic" w:hAnsi="Century Gothic"/>
+                <w:b/>
+              </w:rPr>
+            </w:pPr>
+            <w:r>
+              <w:rPr>
+                <w:rFonts w:ascii="Century Gothic" w:hAnsi="Century Gothic"/>
+                <w:b/>
+              </w:rPr>
+              <w:t xml:space="preserve">FLOW OF EVENTS: </w:t>
+            </w:r>
+          </w:p>
+          <w:p>
+            <w:pPr>
+              <w:pStyle w:val="Paragrafoelenco"/>
+              <w:numPr>
+                <w:ilvl w:val="0"/>
+                <w:numId w:val="26"/>
+              </w:numPr>
+              <w:tabs>
+                <w:tab w:val="left" w:pos="3765"/>
+              </w:tabs>
+              <w:spacing w:after="0" w:line="240" w:lineRule="auto"/>
+              <w:rPr>
+                <w:rFonts w:ascii="Century Gothic" w:hAnsi="Century Gothic"/>
+                <w:b/>
+              </w:rPr>
+            </w:pPr>
+            <w:proofErr w:type="spellStart"/>
+            <w:r>
+              <w:rPr>
+                <w:rFonts w:ascii="Century Gothic" w:hAnsi="Century Gothic"/>
+              </w:rPr>
+              <w:t>UtenteModeratore</w:t>
+            </w:r>
+            <w:proofErr w:type="spellEnd"/>
+            <w:r>
+              <w:rPr>
+                <w:rFonts w:ascii="Century Gothic" w:hAnsi="Century Gothic"/>
+              </w:rPr>
+              <w:t xml:space="preserve"> accede alla propria pagina personale tramite il login.</w:t>
+            </w:r>
+          </w:p>
+          <w:p>
+            <w:pPr>
+              <w:pStyle w:val="Paragrafoelenco"/>
+              <w:numPr>
+                <w:ilvl w:val="0"/>
+                <w:numId w:val="26"/>
+              </w:numPr>
+              <w:tabs>
+                <w:tab w:val="left" w:pos="3765"/>
+              </w:tabs>
+              <w:spacing w:after="0" w:line="240" w:lineRule="auto"/>
+              <w:rPr>
+                <w:rFonts w:ascii="Century Gothic" w:hAnsi="Century Gothic"/>
+                <w:b/>
+              </w:rPr>
+            </w:pPr>
+            <w:proofErr w:type="spellStart"/>
+            <w:r>
+              <w:rPr>
+                <w:rFonts w:ascii="Century Gothic" w:hAnsi="Century Gothic"/>
+              </w:rPr>
+              <w:t>UtenteModeratore</w:t>
+            </w:r>
+            <w:proofErr w:type="spellEnd"/>
+            <w:r>
+              <w:rPr>
+                <w:rFonts w:ascii="Century Gothic" w:hAnsi="Century Gothic"/>
+              </w:rPr>
+              <w:t xml:space="preserve"> clicca su “Scrivi Storia” presente </w:t>
+            </w:r>
+            <w:proofErr w:type="spellStart"/>
+            <w:r>
+              <w:rPr>
+                <w:rFonts w:ascii="Century Gothic" w:hAnsi="Century Gothic"/>
+              </w:rPr>
+              <w:t>sullla</w:t>
+            </w:r>
+            <w:proofErr w:type="spellEnd"/>
+            <w:r>
+              <w:rPr>
+                <w:rFonts w:ascii="Century Gothic" w:hAnsi="Century Gothic"/>
+              </w:rPr>
+              <w:t xml:space="preserve"> parte superiore della sua pagina personale.</w:t>
+            </w:r>
+          </w:p>
+          <w:p>
+            <w:pPr>
+              <w:pStyle w:val="Paragrafoelenco"/>
+              <w:numPr>
+                <w:ilvl w:val="0"/>
+                <w:numId w:val="26"/>
+              </w:numPr>
+              <w:tabs>
+                <w:tab w:val="left" w:pos="3765"/>
+              </w:tabs>
+              <w:spacing w:after="0" w:line="240" w:lineRule="auto"/>
+              <w:rPr>
+                <w:rFonts w:ascii="Century Gothic" w:hAnsi="Century Gothic"/>
+                <w:b/>
+              </w:rPr>
+            </w:pPr>
+            <w:r>
+              <w:rPr>
+                <w:rFonts w:ascii="Century Gothic" w:hAnsi="Century Gothic"/>
+              </w:rPr>
+              <w:t xml:space="preserve">Il sistema </w:t>
+            </w:r>
+            <w:proofErr w:type="spellStart"/>
+            <w:r>
+              <w:rPr>
+                <w:rFonts w:ascii="Century Gothic" w:hAnsi="Century Gothic"/>
+              </w:rPr>
+              <w:t>ridireziona</w:t>
+            </w:r>
+            <w:proofErr w:type="spellEnd"/>
+            <w:r>
+              <w:rPr>
+                <w:rFonts w:ascii="Century Gothic" w:hAnsi="Century Gothic"/>
+              </w:rPr>
+              <w:t xml:space="preserve"> </w:t>
+            </w:r>
+            <w:proofErr w:type="spellStart"/>
+            <w:r>
+              <w:rPr>
+                <w:rFonts w:ascii="Century Gothic" w:hAnsi="Century Gothic"/>
+              </w:rPr>
+              <w:t>UtenteModeratore</w:t>
+            </w:r>
+            <w:proofErr w:type="spellEnd"/>
+            <w:r>
+              <w:rPr>
+                <w:rFonts w:ascii="Century Gothic" w:hAnsi="Century Gothic"/>
+              </w:rPr>
+              <w:t xml:space="preserve"> in una pagina con un tool che gli permette di scrivere la storia.</w:t>
+            </w:r>
+          </w:p>
+          <w:p>
+            <w:pPr>
+              <w:pStyle w:val="Paragrafoelenco"/>
+              <w:numPr>
+                <w:ilvl w:val="0"/>
+                <w:numId w:val="26"/>
+              </w:numPr>
+              <w:tabs>
+                <w:tab w:val="left" w:pos="3765"/>
+              </w:tabs>
+              <w:spacing w:after="0" w:line="240" w:lineRule="auto"/>
+              <w:rPr>
+                <w:rFonts w:ascii="Century Gothic" w:hAnsi="Century Gothic"/>
+                <w:b/>
+              </w:rPr>
+            </w:pPr>
+            <w:proofErr w:type="spellStart"/>
+            <w:r>
+              <w:rPr>
+                <w:rFonts w:ascii="Century Gothic" w:hAnsi="Century Gothic"/>
+              </w:rPr>
+              <w:t>UtenteModeratore</w:t>
+            </w:r>
+            <w:proofErr w:type="spellEnd"/>
+            <w:r>
+              <w:rPr>
+                <w:rFonts w:ascii="Century Gothic" w:hAnsi="Century Gothic"/>
+              </w:rPr>
+              <w:t xml:space="preserve"> utilizza il tool e scrive la storia che ha in mente.</w:t>
+            </w:r>
+          </w:p>
+          <w:p>
+            <w:pPr>
+              <w:pStyle w:val="Paragrafoelenco"/>
+              <w:numPr>
+                <w:ilvl w:val="0"/>
+                <w:numId w:val="26"/>
+              </w:numPr>
+              <w:tabs>
+                <w:tab w:val="left" w:pos="3765"/>
+              </w:tabs>
+              <w:spacing w:after="0" w:line="240" w:lineRule="auto"/>
+              <w:rPr>
+                <w:rFonts w:ascii="Century Gothic" w:hAnsi="Century Gothic"/>
+                <w:b/>
+              </w:rPr>
+            </w:pPr>
+            <w:proofErr w:type="spellStart"/>
+            <w:r>
+              <w:rPr>
+                <w:rFonts w:ascii="Century Gothic" w:hAnsi="Century Gothic"/>
+              </w:rPr>
+              <w:t>UtenteModeratore</w:t>
+            </w:r>
+            <w:proofErr w:type="spellEnd"/>
+            <w:r>
+              <w:rPr>
+                <w:rFonts w:ascii="Century Gothic" w:hAnsi="Century Gothic"/>
+              </w:rPr>
+              <w:t xml:space="preserve"> clicca su “Salva Storia”.</w:t>
+            </w:r>
+          </w:p>
+          <w:p>
+            <w:pPr>
+              <w:pStyle w:val="Paragrafoelenco"/>
+              <w:numPr>
+                <w:ilvl w:val="0"/>
+                <w:numId w:val="26"/>
+              </w:numPr>
+              <w:tabs>
+                <w:tab w:val="left" w:pos="3765"/>
+              </w:tabs>
+              <w:spacing w:after="0" w:line="240" w:lineRule="auto"/>
+              <w:rPr>
+                <w:rFonts w:ascii="Century Gothic" w:hAnsi="Century Gothic"/>
+                <w:b/>
+              </w:rPr>
+            </w:pPr>
+            <w:r>
+              <w:rPr>
+                <w:rFonts w:ascii="Century Gothic" w:hAnsi="Century Gothic"/>
+              </w:rPr>
+              <w:t xml:space="preserve">Il sistema salva la storia appena scritta da </w:t>
+            </w:r>
+            <w:proofErr w:type="spellStart"/>
+            <w:r>
+              <w:rPr>
+                <w:rFonts w:ascii="Century Gothic" w:hAnsi="Century Gothic"/>
+              </w:rPr>
+              <w:t>UtenteModeratore</w:t>
+            </w:r>
+            <w:proofErr w:type="spellEnd"/>
+            <w:r>
+              <w:rPr>
+                <w:rFonts w:ascii="Century Gothic" w:hAnsi="Century Gothic"/>
+              </w:rPr>
+              <w:t>.</w:t>
+            </w:r>
+          </w:p>
+          <w:p>
+            <w:pPr>
+              <w:pStyle w:val="Paragrafoelenco"/>
+              <w:tabs>
+                <w:tab w:val="left" w:pos="3765"/>
+              </w:tabs>
+              <w:spacing w:after="0" w:line="240" w:lineRule="auto"/>
+              <w:rPr>
+                <w:rFonts w:ascii="Century Gothic" w:hAnsi="Century Gothic"/>
+              </w:rPr>
+            </w:pPr>
+          </w:p>
+          <w:p>
+            <w:pPr>
+              <w:pStyle w:val="Paragrafoelenco"/>
+              <w:tabs>
+                <w:tab w:val="left" w:pos="3765"/>
+              </w:tabs>
+              <w:spacing w:after="0" w:line="240" w:lineRule="auto"/>
+              <w:rPr>
+                <w:rFonts w:ascii="Century Gothic" w:hAnsi="Century Gothic"/>
+                <w:b/>
+              </w:rPr>
+            </w:pPr>
+          </w:p>
+        </w:tc>
+      </w:tr>
+      <w:tr>
+        <w:trPr>
+          <w:trHeight w:val="251"/>
+        </w:trPr>
+        <w:tc>
+          <w:tcPr>
+            <w:tcW w:w="10486" w:type="dxa"/>
+            <w:shd w:val="clear" w:color="auto" w:fill="auto"/>
+          </w:tcPr>
+          <w:p>
+            <w:pPr>
+              <w:tabs>
+                <w:tab w:val="left" w:pos="3765"/>
+              </w:tabs>
+              <w:spacing w:after="0" w:line="240" w:lineRule="auto"/>
+              <w:rPr>
+                <w:rFonts w:ascii="Century Gothic" w:hAnsi="Century Gothic"/>
+                <w:b/>
+              </w:rPr>
+            </w:pPr>
+          </w:p>
+          <w:p>
+            <w:pPr>
+              <w:tabs>
+                <w:tab w:val="left" w:pos="3765"/>
+              </w:tabs>
+              <w:spacing w:after="0" w:line="240" w:lineRule="auto"/>
+              <w:rPr>
+                <w:rFonts w:ascii="Century Gothic" w:hAnsi="Century Gothic"/>
+                <w:b/>
+              </w:rPr>
+            </w:pPr>
+            <w:r>
+              <w:rPr>
+                <w:rFonts w:ascii="Century Gothic" w:hAnsi="Century Gothic"/>
+                <w:b/>
+              </w:rPr>
+              <w:t>ENTRY CONDITION:</w:t>
+            </w:r>
+          </w:p>
+          <w:p>
+            <w:pPr>
+              <w:pStyle w:val="Paragrafoelenco"/>
+              <w:numPr>
+                <w:ilvl w:val="0"/>
+                <w:numId w:val="8"/>
+              </w:numPr>
+              <w:tabs>
+                <w:tab w:val="left" w:pos="3765"/>
+              </w:tabs>
+              <w:spacing w:after="0" w:line="240" w:lineRule="auto"/>
+              <w:rPr>
+                <w:rFonts w:ascii="Century Gothic" w:hAnsi="Century Gothic"/>
+                <w:b/>
+              </w:rPr>
+            </w:pPr>
+            <w:r>
+              <w:rPr>
+                <w:rFonts w:ascii="Century Gothic" w:hAnsi="Century Gothic"/>
+              </w:rPr>
+              <w:t xml:space="preserve">Utente è un </w:t>
+            </w:r>
+            <w:proofErr w:type="spellStart"/>
+            <w:r>
+              <w:rPr>
+                <w:rFonts w:ascii="Century Gothic" w:hAnsi="Century Gothic"/>
+              </w:rPr>
+              <w:t>Utente</w:t>
+            </w:r>
+            <w:r>
+              <w:rPr>
+                <w:rFonts w:ascii="Century Gothic" w:hAnsi="Century Gothic"/>
+              </w:rPr>
+              <w:t>Moderatore</w:t>
+            </w:r>
+            <w:proofErr w:type="spellEnd"/>
+            <w:r>
+              <w:rPr>
+                <w:rFonts w:ascii="Century Gothic" w:hAnsi="Century Gothic"/>
+              </w:rPr>
+              <w:t>.</w:t>
+            </w:r>
+          </w:p>
+          <w:p>
+            <w:pPr>
+              <w:pStyle w:val="Paragrafoelenco"/>
+              <w:tabs>
+                <w:tab w:val="left" w:pos="3765"/>
+              </w:tabs>
+              <w:spacing w:after="0" w:line="240" w:lineRule="auto"/>
+              <w:rPr>
+                <w:rFonts w:ascii="Century Gothic" w:hAnsi="Century Gothic"/>
+                <w:b/>
+              </w:rPr>
+            </w:pPr>
+          </w:p>
+        </w:tc>
+      </w:tr>
+      <w:tr>
+        <w:trPr>
+          <w:trHeight w:val="265"/>
+        </w:trPr>
+        <w:tc>
+          <w:tcPr>
+            <w:tcW w:w="10486" w:type="dxa"/>
+            <w:shd w:val="clear" w:color="auto" w:fill="auto"/>
+          </w:tcPr>
+          <w:p>
+            <w:pPr>
+              <w:tabs>
+                <w:tab w:val="left" w:pos="3765"/>
+              </w:tabs>
+              <w:spacing w:after="0" w:line="240" w:lineRule="auto"/>
+              <w:rPr>
+                <w:rFonts w:ascii="Century Gothic" w:hAnsi="Century Gothic"/>
+                <w:b/>
+              </w:rPr>
+            </w:pPr>
+          </w:p>
+          <w:p>
+            <w:pPr>
+              <w:tabs>
+                <w:tab w:val="left" w:pos="3765"/>
+              </w:tabs>
+              <w:spacing w:after="0" w:line="240" w:lineRule="auto"/>
+              <w:rPr>
+                <w:rFonts w:ascii="Century Gothic" w:hAnsi="Century Gothic"/>
+                <w:b/>
+              </w:rPr>
+            </w:pPr>
+            <w:r>
+              <w:rPr>
+                <w:rFonts w:ascii="Century Gothic" w:hAnsi="Century Gothic"/>
+                <w:b/>
+              </w:rPr>
+              <w:t>EXIT CONDITION:</w:t>
+            </w:r>
+          </w:p>
+          <w:p>
+            <w:pPr>
+              <w:pStyle w:val="Paragrafoelenco"/>
+              <w:numPr>
+                <w:ilvl w:val="0"/>
+                <w:numId w:val="8"/>
+              </w:numPr>
+              <w:tabs>
+                <w:tab w:val="left" w:pos="3765"/>
+              </w:tabs>
+              <w:spacing w:after="0" w:line="240" w:lineRule="auto"/>
+              <w:rPr>
+                <w:rFonts w:ascii="Century Gothic" w:hAnsi="Century Gothic"/>
+              </w:rPr>
+            </w:pPr>
+            <w:proofErr w:type="spellStart"/>
+            <w:r>
+              <w:rPr>
+                <w:rFonts w:ascii="Century Gothic" w:hAnsi="Century Gothic"/>
+              </w:rPr>
+              <w:t>UtenteModeratore</w:t>
+            </w:r>
+            <w:proofErr w:type="spellEnd"/>
+            <w:r>
+              <w:rPr>
+                <w:rFonts w:ascii="Century Gothic" w:hAnsi="Century Gothic"/>
+              </w:rPr>
+              <w:t xml:space="preserve"> </w:t>
+            </w:r>
+            <w:r>
+              <w:rPr>
+                <w:rFonts w:ascii="Century Gothic" w:hAnsi="Century Gothic"/>
+              </w:rPr>
+              <w:t xml:space="preserve">sottoscrive la storia </w:t>
+            </w:r>
+            <w:r>
+              <w:rPr>
+                <w:rFonts w:ascii="Century Gothic" w:hAnsi="Century Gothic"/>
+              </w:rPr>
+              <w:t>con successo.</w:t>
+            </w:r>
+          </w:p>
+          <w:p>
+            <w:pPr>
+              <w:pStyle w:val="Paragrafoelenco"/>
+              <w:tabs>
+                <w:tab w:val="left" w:pos="3765"/>
+              </w:tabs>
+              <w:spacing w:after="0" w:line="240" w:lineRule="auto"/>
+              <w:rPr>
+                <w:rFonts w:ascii="Century Gothic" w:hAnsi="Century Gothic"/>
+              </w:rPr>
+            </w:pPr>
+          </w:p>
+        </w:tc>
+      </w:tr>
+      <w:tr>
+        <w:trPr>
+          <w:trHeight w:val="265"/>
+        </w:trPr>
+        <w:tc>
+          <w:tcPr>
+            <w:tcW w:w="10486" w:type="dxa"/>
+            <w:shd w:val="clear" w:color="auto" w:fill="auto"/>
+          </w:tcPr>
+          <w:p>
+            <w:pPr>
+              <w:tabs>
+                <w:tab w:val="left" w:pos="3765"/>
+              </w:tabs>
+              <w:spacing w:after="0" w:line="240" w:lineRule="auto"/>
+              <w:rPr>
+                <w:rFonts w:ascii="Century Gothic" w:hAnsi="Century Gothic"/>
+                <w:b/>
+              </w:rPr>
+            </w:pPr>
+            <w:r>
+              <w:rPr>
+                <w:rFonts w:ascii="Century Gothic" w:hAnsi="Century Gothic"/>
+                <w:b/>
+              </w:rPr>
+              <w:t xml:space="preserve">EXCEPTION: </w:t>
+            </w:r>
+          </w:p>
+        </w:tc>
+      </w:tr>
+      <w:tr>
+        <w:trPr>
+          <w:trHeight w:val="251"/>
+        </w:trPr>
+        <w:tc>
+          <w:tcPr>
+            <w:tcW w:w="10486" w:type="dxa"/>
+            <w:shd w:val="clear" w:color="auto" w:fill="auto"/>
+          </w:tcPr>
+          <w:p>
+            <w:pPr>
+              <w:tabs>
+                <w:tab w:val="left" w:pos="3765"/>
+              </w:tabs>
+              <w:spacing w:after="0" w:line="240" w:lineRule="auto"/>
+              <w:rPr>
+                <w:rFonts w:ascii="Century Gothic" w:hAnsi="Century Gothic"/>
+                <w:b/>
+              </w:rPr>
+            </w:pPr>
+          </w:p>
+          <w:p>
+            <w:pPr>
+              <w:tabs>
+                <w:tab w:val="left" w:pos="3765"/>
+              </w:tabs>
+              <w:spacing w:after="0" w:line="240" w:lineRule="auto"/>
+              <w:rPr>
+                <w:rFonts w:ascii="Century Gothic" w:hAnsi="Century Gothic"/>
+                <w:b/>
+              </w:rPr>
+            </w:pPr>
+            <w:r>
+              <w:rPr>
+                <w:rFonts w:ascii="Century Gothic" w:hAnsi="Century Gothic"/>
+                <w:b/>
+              </w:rPr>
+              <w:t xml:space="preserve">QUALITY REQUIREMENTS: </w:t>
+            </w:r>
+          </w:p>
+          <w:p>
+            <w:pPr>
+              <w:pStyle w:val="Paragrafoelenco"/>
+              <w:numPr>
+                <w:ilvl w:val="0"/>
+                <w:numId w:val="8"/>
+              </w:numPr>
+              <w:tabs>
+                <w:tab w:val="left" w:pos="3765"/>
+              </w:tabs>
+              <w:spacing w:after="0" w:line="240" w:lineRule="auto"/>
+              <w:rPr>
+                <w:rFonts w:ascii="Century Gothic" w:hAnsi="Century Gothic"/>
+              </w:rPr>
+            </w:pPr>
+            <w:r>
+              <w:rPr>
+                <w:rFonts w:ascii="Century Gothic" w:hAnsi="Century Gothic"/>
+              </w:rPr>
+              <w:t xml:space="preserve">Il sistema </w:t>
+            </w:r>
+            <w:r>
+              <w:rPr>
+                <w:rFonts w:ascii="Century Gothic" w:hAnsi="Century Gothic"/>
+              </w:rPr>
+              <w:t xml:space="preserve">sottoscrive la storia </w:t>
+            </w:r>
+            <w:r>
+              <w:rPr>
+                <w:rFonts w:ascii="Century Gothic" w:hAnsi="Century Gothic"/>
+              </w:rPr>
+              <w:t>entro 2 minuti.</w:t>
+            </w:r>
+          </w:p>
+          <w:p>
+            <w:pPr>
+              <w:tabs>
+                <w:tab w:val="left" w:pos="3765"/>
+              </w:tabs>
+              <w:spacing w:after="0" w:line="240" w:lineRule="auto"/>
+              <w:rPr>
+                <w:rFonts w:ascii="Century Gothic" w:hAnsi="Century Gothic"/>
+                <w:b/>
+              </w:rPr>
+            </w:pPr>
+          </w:p>
+        </w:tc>
+      </w:tr>
+    </w:tbl>
     <w:p>
       <w:pPr>
         <w:tabs>
           <w:tab w:val="left" w:pos="3765"/>
         </w:tabs>
-        <w:rPr>
-          <w:rFonts w:ascii="Century Gothic" w:hAnsi="Century Gothic"/>
-        </w:rPr>
       </w:pPr>
     </w:p>
     <w:p>
       <w:pPr>
-        <w:tabs>
-          <w:tab w:val="left" w:pos="3765"/>
-        </w:tabs>
-        <w:rPr>
-          <w:rFonts w:ascii="Century Gothic" w:hAnsi="Century Gothic"/>
-        </w:rPr>
-      </w:pPr>
+        <w:spacing w:after="0" w:line="240" w:lineRule="auto"/>
+      </w:pPr>
+      <w:r>
+        <w:br w:type="page"/>
+      </w:r>
     </w:p>
-    <w:p>
-      <w:pPr>
-        <w:tabs>
-          <w:tab w:val="left" w:pos="3765"/>
-        </w:tabs>
-        <w:rPr>
-          <w:rFonts w:ascii="Century Gothic" w:hAnsi="Century Gothic"/>
-        </w:rPr>
-      </w:pPr>
-    </w:p>
-    <w:p>
-      <w:pPr>
-        <w:tabs>
-          <w:tab w:val="left" w:pos="3765"/>
-        </w:tabs>
-        <w:rPr>
-          <w:rFonts w:ascii="Century Gothic" w:hAnsi="Century Gothic"/>
-        </w:rPr>
-      </w:pPr>
-    </w:p>
-    <w:p>
-      <w:pPr>
-        <w:tabs>
-          <w:tab w:val="left" w:pos="3765"/>
-        </w:tabs>
-        <w:rPr>
-          <w:rFonts w:ascii="Century Gothic" w:hAnsi="Century Gothic"/>
-        </w:rPr>
-      </w:pPr>
-    </w:p>
-    <w:p>
-      <w:pPr>
-        <w:tabs>
-          <w:tab w:val="left" w:pos="3765"/>
-        </w:tabs>
-        <w:rPr>
-          <w:rFonts w:ascii="Century Gothic" w:hAnsi="Century Gothic"/>
-        </w:rPr>
-      </w:pPr>
-    </w:p>
-    <w:p>
-      <w:pPr>
-        <w:tabs>
-          <w:tab w:val="left" w:pos="3765"/>
-        </w:tabs>
-        <w:rPr>
-          <w:rFonts w:ascii="Century Gothic" w:hAnsi="Century Gothic"/>
-        </w:rPr>
-      </w:pPr>
-    </w:p>
-    <w:p>
-      <w:pPr>
-        <w:tabs>
-          <w:tab w:val="left" w:pos="3765"/>
-        </w:tabs>
-        <w:rPr>
-          <w:rFonts w:ascii="Century Gothic" w:hAnsi="Century Gothic"/>
-        </w:rPr>
-      </w:pPr>
-    </w:p>
-    <w:p>
-      <w:pPr>
-        <w:tabs>
-          <w:tab w:val="left" w:pos="3765"/>
-        </w:tabs>
-        <w:rPr>
-          <w:rFonts w:ascii="Century Gothic" w:hAnsi="Century Gothic"/>
-        </w:rPr>
-      </w:pPr>
-    </w:p>
-    <w:p>
-      <w:pPr>
-        <w:tabs>
-          <w:tab w:val="left" w:pos="3765"/>
-        </w:tabs>
-        <w:rPr>
-          <w:rFonts w:ascii="Century Gothic" w:hAnsi="Century Gothic"/>
-        </w:rPr>
-      </w:pPr>
-    </w:p>
-    <w:p>
-      <w:pPr>
-        <w:tabs>
-          <w:tab w:val="left" w:pos="3765"/>
-        </w:tabs>
-        <w:rPr>
-          <w:rFonts w:ascii="Century Gothic" w:hAnsi="Century Gothic"/>
-        </w:rPr>
-      </w:pPr>
-    </w:p>
-    <w:p>
-      <w:pPr>
-        <w:tabs>
-          <w:tab w:val="left" w:pos="3765"/>
-        </w:tabs>
-        <w:rPr>
-          <w:rFonts w:ascii="Century Gothic" w:hAnsi="Century Gothic"/>
-        </w:rPr>
-      </w:pPr>
-    </w:p>
-    <w:p>
-      <w:pPr>
-        <w:tabs>
-          <w:tab w:val="left" w:pos="3765"/>
-        </w:tabs>
-        <w:rPr>
-          <w:rFonts w:ascii="Century Gothic" w:hAnsi="Century Gothic"/>
-        </w:rPr>
-      </w:pPr>
-    </w:p>
-    <w:p>
-      <w:pPr>
-        <w:tabs>
-          <w:tab w:val="left" w:pos="3765"/>
-        </w:tabs>
-        <w:rPr>
-          <w:rFonts w:ascii="Century Gothic" w:hAnsi="Century Gothic"/>
-        </w:rPr>
-      </w:pPr>
-    </w:p>
-    <w:p>
-      <w:pPr>
-        <w:tabs>
-          <w:tab w:val="left" w:pos="3765"/>
-        </w:tabs>
-        <w:rPr>
-          <w:rFonts w:ascii="Century Gothic" w:hAnsi="Century Gothic"/>
-        </w:rPr>
-      </w:pPr>
-    </w:p>
-    <w:p>
-      <w:pPr>
-        <w:tabs>
-          <w:tab w:val="left" w:pos="3765"/>
-        </w:tabs>
-        <w:rPr>
-          <w:rFonts w:ascii="Century Gothic" w:hAnsi="Century Gothic"/>
-        </w:rPr>
-      </w:pPr>
-    </w:p>
-    <w:p>
-      <w:pPr>
-        <w:tabs>
-          <w:tab w:val="left" w:pos="3765"/>
-        </w:tabs>
-        <w:rPr>
-          <w:rFonts w:ascii="Century Gothic" w:hAnsi="Century Gothic"/>
-        </w:rPr>
-      </w:pPr>
-    </w:p>
-    <w:p>
-      <w:pPr>
-        <w:tabs>
-          <w:tab w:val="left" w:pos="3765"/>
-        </w:tabs>
-        <w:rPr>
-          <w:rFonts w:ascii="Century Gothic" w:hAnsi="Century Gothic"/>
-        </w:rPr>
-      </w:pPr>
-    </w:p>
-    <w:p>
-      <w:pPr>
-        <w:tabs>
-          <w:tab w:val="left" w:pos="3765"/>
-        </w:tabs>
-        <w:rPr>
-          <w:rFonts w:ascii="Century Gothic" w:hAnsi="Century Gothic"/>
-        </w:rPr>
-      </w:pPr>
-    </w:p>
-    <w:p>
-      <w:pPr>
-        <w:tabs>
-          <w:tab w:val="left" w:pos="3765"/>
-        </w:tabs>
-        <w:rPr>
-          <w:rFonts w:ascii="Century Gothic" w:hAnsi="Century Gothic"/>
-        </w:rPr>
-      </w:pPr>
-    </w:p>
-    <w:p>
-      <w:pPr>
-        <w:tabs>
-          <w:tab w:val="left" w:pos="3765"/>
-        </w:tabs>
-        <w:rPr>
-          <w:rFonts w:ascii="Century Gothic" w:hAnsi="Century Gothic"/>
-          <w:vertAlign w:val="superscript"/>
-        </w:rPr>
-      </w:pPr>
-    </w:p>
+    <w:tbl>
+      <w:tblPr>
+        <w:tblStyle w:val="Grigliatabella"/>
+        <w:tblW w:w="10486" w:type="dxa"/>
+        <w:tblLook w:val="04A0" w:firstRow="1" w:lastRow="0" w:firstColumn="1" w:lastColumn="0" w:noHBand="0" w:noVBand="1"/>
+      </w:tblPr>
+      <w:tblGrid>
+        <w:gridCol w:w="10486"/>
+      </w:tblGrid>
+      <w:tr>
+        <w:trPr>
+          <w:trHeight w:val="265"/>
+        </w:trPr>
+        <w:tc>
+          <w:tcPr>
+            <w:tcW w:w="10486" w:type="dxa"/>
+            <w:shd w:val="clear" w:color="auto" w:fill="auto"/>
+          </w:tcPr>
+          <w:p>
+            <w:pPr>
+              <w:tabs>
+                <w:tab w:val="left" w:pos="3765"/>
+              </w:tabs>
+              <w:spacing w:after="0" w:line="240" w:lineRule="auto"/>
+              <w:rPr>
+                <w:rFonts w:ascii="Century Gothic" w:hAnsi="Century Gothic"/>
+                <w:b/>
+              </w:rPr>
+            </w:pPr>
+          </w:p>
+          <w:p>
+            <w:pPr>
+              <w:tabs>
+                <w:tab w:val="left" w:pos="3765"/>
+              </w:tabs>
+              <w:spacing w:after="0" w:line="240" w:lineRule="auto"/>
+              <w:rPr>
+                <w:rFonts w:ascii="Century Gothic" w:hAnsi="Century Gothic"/>
+                <w:b/>
+              </w:rPr>
+            </w:pPr>
+            <w:proofErr w:type="gramStart"/>
+            <w:r>
+              <w:rPr>
+                <w:rFonts w:ascii="Century Gothic" w:hAnsi="Century Gothic"/>
+                <w:b/>
+              </w:rPr>
+              <w:t>NR:  UC</w:t>
+            </w:r>
+            <w:proofErr w:type="gramEnd"/>
+            <w:r>
+              <w:rPr>
+                <w:rFonts w:ascii="Century Gothic" w:hAnsi="Century Gothic"/>
+                <w:b/>
+              </w:rPr>
+              <w:t>_1</w:t>
+            </w:r>
+            <w:r>
+              <w:rPr>
+                <w:rFonts w:ascii="Century Gothic" w:hAnsi="Century Gothic"/>
+                <w:b/>
+              </w:rPr>
+              <w:t>2 (da finire)</w:t>
+            </w:r>
+            <w:bookmarkStart w:id="1" w:name="_GoBack"/>
+            <w:bookmarkEnd w:id="1"/>
+          </w:p>
+          <w:p>
+            <w:pPr>
+              <w:tabs>
+                <w:tab w:val="left" w:pos="3765"/>
+              </w:tabs>
+              <w:spacing w:after="0" w:line="240" w:lineRule="auto"/>
+              <w:rPr>
+                <w:rFonts w:ascii="Century Gothic" w:hAnsi="Century Gothic"/>
+              </w:rPr>
+            </w:pPr>
+          </w:p>
+        </w:tc>
+      </w:tr>
+      <w:tr>
+        <w:trPr>
+          <w:trHeight w:val="265"/>
+        </w:trPr>
+        <w:tc>
+          <w:tcPr>
+            <w:tcW w:w="10486" w:type="dxa"/>
+            <w:shd w:val="clear" w:color="auto" w:fill="auto"/>
+          </w:tcPr>
+          <w:p>
+            <w:pPr>
+              <w:tabs>
+                <w:tab w:val="left" w:pos="3765"/>
+              </w:tabs>
+              <w:spacing w:after="0" w:line="240" w:lineRule="auto"/>
+              <w:rPr>
+                <w:rFonts w:ascii="Century Gothic" w:hAnsi="Century Gothic"/>
+                <w:b/>
+              </w:rPr>
+            </w:pPr>
+          </w:p>
+          <w:p>
+            <w:pPr>
+              <w:tabs>
+                <w:tab w:val="left" w:pos="3765"/>
+              </w:tabs>
+              <w:spacing w:after="0" w:line="240" w:lineRule="auto"/>
+              <w:rPr>
+                <w:rFonts w:ascii="Century Gothic" w:hAnsi="Century Gothic"/>
+              </w:rPr>
+            </w:pPr>
+            <w:r>
+              <w:rPr>
+                <w:rFonts w:ascii="Century Gothic" w:hAnsi="Century Gothic"/>
+                <w:b/>
+              </w:rPr>
+              <w:t xml:space="preserve">NAME: </w:t>
+            </w:r>
+            <w:proofErr w:type="spellStart"/>
+            <w:r>
+              <w:rPr>
+                <w:rFonts w:ascii="Century Gothic" w:hAnsi="Century Gothic"/>
+              </w:rPr>
+              <w:t>InviaInviti</w:t>
+            </w:r>
+            <w:proofErr w:type="spellEnd"/>
+          </w:p>
+          <w:p>
+            <w:pPr>
+              <w:tabs>
+                <w:tab w:val="left" w:pos="3765"/>
+              </w:tabs>
+              <w:spacing w:after="0" w:line="240" w:lineRule="auto"/>
+              <w:rPr>
+                <w:rFonts w:ascii="Century Gothic" w:hAnsi="Century Gothic"/>
+                <w:b/>
+              </w:rPr>
+            </w:pPr>
+          </w:p>
+        </w:tc>
+      </w:tr>
+      <w:tr>
+        <w:trPr>
+          <w:trHeight w:val="251"/>
+        </w:trPr>
+        <w:tc>
+          <w:tcPr>
+            <w:tcW w:w="10486" w:type="dxa"/>
+            <w:shd w:val="clear" w:color="auto" w:fill="auto"/>
+          </w:tcPr>
+          <w:p>
+            <w:pPr>
+              <w:tabs>
+                <w:tab w:val="left" w:pos="3765"/>
+              </w:tabs>
+              <w:spacing w:after="0" w:line="240" w:lineRule="auto"/>
+              <w:rPr>
+                <w:rFonts w:ascii="Century Gothic" w:hAnsi="Century Gothic"/>
+                <w:b/>
+              </w:rPr>
+            </w:pPr>
+          </w:p>
+          <w:p>
+            <w:pPr>
+              <w:tabs>
+                <w:tab w:val="left" w:pos="3765"/>
+              </w:tabs>
+              <w:spacing w:after="0" w:line="240" w:lineRule="auto"/>
+              <w:rPr>
+                <w:rFonts w:ascii="Century Gothic" w:hAnsi="Century Gothic"/>
+              </w:rPr>
+            </w:pPr>
+            <w:r>
+              <w:rPr>
+                <w:rFonts w:ascii="Century Gothic" w:hAnsi="Century Gothic"/>
+                <w:b/>
+              </w:rPr>
+              <w:t xml:space="preserve">ACTORS: </w:t>
+            </w:r>
+            <w:proofErr w:type="spellStart"/>
+            <w:r>
+              <w:rPr>
+                <w:rFonts w:ascii="Century Gothic" w:hAnsi="Century Gothic"/>
+              </w:rPr>
+              <w:t>Utente</w:t>
+            </w:r>
+            <w:r>
+              <w:rPr>
+                <w:rFonts w:ascii="Century Gothic" w:hAnsi="Century Gothic"/>
+              </w:rPr>
+              <w:t>Moderatore</w:t>
+            </w:r>
+            <w:proofErr w:type="spellEnd"/>
+          </w:p>
+          <w:p>
+            <w:pPr>
+              <w:tabs>
+                <w:tab w:val="left" w:pos="3765"/>
+              </w:tabs>
+              <w:spacing w:after="0" w:line="240" w:lineRule="auto"/>
+              <w:rPr>
+                <w:rFonts w:ascii="Century Gothic" w:hAnsi="Century Gothic"/>
+                <w:b/>
+              </w:rPr>
+            </w:pPr>
+            <w:r>
+              <w:rPr>
+                <w:rFonts w:ascii="Century Gothic" w:hAnsi="Century Gothic"/>
+                <w:b/>
+              </w:rPr>
+              <w:t xml:space="preserve"> </w:t>
+            </w:r>
+          </w:p>
+        </w:tc>
+      </w:tr>
+      <w:tr>
+        <w:trPr>
+          <w:trHeight w:val="265"/>
+        </w:trPr>
+        <w:tc>
+          <w:tcPr>
+            <w:tcW w:w="10486" w:type="dxa"/>
+            <w:shd w:val="clear" w:color="auto" w:fill="auto"/>
+          </w:tcPr>
+          <w:p>
+            <w:pPr>
+              <w:tabs>
+                <w:tab w:val="left" w:pos="3765"/>
+              </w:tabs>
+              <w:spacing w:after="0" w:line="240" w:lineRule="auto"/>
+              <w:rPr>
+                <w:rFonts w:ascii="Century Gothic" w:hAnsi="Century Gothic"/>
+                <w:b/>
+              </w:rPr>
+            </w:pPr>
+          </w:p>
+          <w:p>
+            <w:pPr>
+              <w:tabs>
+                <w:tab w:val="left" w:pos="3765"/>
+              </w:tabs>
+              <w:spacing w:after="0" w:line="240" w:lineRule="auto"/>
+              <w:rPr>
+                <w:rFonts w:ascii="Century Gothic" w:hAnsi="Century Gothic"/>
+                <w:b/>
+              </w:rPr>
+            </w:pPr>
+            <w:r>
+              <w:rPr>
+                <w:rFonts w:ascii="Century Gothic" w:hAnsi="Century Gothic"/>
+                <w:b/>
+              </w:rPr>
+              <w:t xml:space="preserve">FLOW OF EVENTS: </w:t>
+            </w:r>
+          </w:p>
+          <w:p>
+            <w:pPr>
+              <w:pStyle w:val="Paragrafoelenco"/>
+              <w:numPr>
+                <w:ilvl w:val="0"/>
+                <w:numId w:val="27"/>
+              </w:numPr>
+              <w:tabs>
+                <w:tab w:val="left" w:pos="3765"/>
+              </w:tabs>
+              <w:spacing w:after="0" w:line="240" w:lineRule="auto"/>
+              <w:rPr>
+                <w:rFonts w:ascii="Century Gothic" w:hAnsi="Century Gothic"/>
+                <w:b/>
+              </w:rPr>
+            </w:pPr>
+          </w:p>
+        </w:tc>
+      </w:tr>
+      <w:tr>
+        <w:trPr>
+          <w:trHeight w:val="251"/>
+        </w:trPr>
+        <w:tc>
+          <w:tcPr>
+            <w:tcW w:w="10486" w:type="dxa"/>
+            <w:shd w:val="clear" w:color="auto" w:fill="auto"/>
+          </w:tcPr>
+          <w:p>
+            <w:pPr>
+              <w:tabs>
+                <w:tab w:val="left" w:pos="3765"/>
+              </w:tabs>
+              <w:spacing w:after="0" w:line="240" w:lineRule="auto"/>
+              <w:rPr>
+                <w:rFonts w:ascii="Century Gothic" w:hAnsi="Century Gothic"/>
+                <w:b/>
+              </w:rPr>
+            </w:pPr>
+          </w:p>
+          <w:p>
+            <w:pPr>
+              <w:tabs>
+                <w:tab w:val="left" w:pos="3765"/>
+              </w:tabs>
+              <w:spacing w:after="0" w:line="240" w:lineRule="auto"/>
+              <w:rPr>
+                <w:rFonts w:ascii="Century Gothic" w:hAnsi="Century Gothic"/>
+                <w:b/>
+              </w:rPr>
+            </w:pPr>
+            <w:r>
+              <w:rPr>
+                <w:rFonts w:ascii="Century Gothic" w:hAnsi="Century Gothic"/>
+                <w:b/>
+              </w:rPr>
+              <w:t>ENTRY CONDITION:</w:t>
+            </w:r>
+          </w:p>
+          <w:p>
+            <w:pPr>
+              <w:pStyle w:val="Paragrafoelenco"/>
+              <w:numPr>
+                <w:ilvl w:val="0"/>
+                <w:numId w:val="8"/>
+              </w:numPr>
+              <w:tabs>
+                <w:tab w:val="left" w:pos="3765"/>
+              </w:tabs>
+              <w:spacing w:after="0" w:line="240" w:lineRule="auto"/>
+              <w:rPr>
+                <w:rFonts w:ascii="Century Gothic" w:hAnsi="Century Gothic"/>
+                <w:b/>
+              </w:rPr>
+            </w:pPr>
+            <w:r>
+              <w:rPr>
+                <w:rFonts w:ascii="Century Gothic" w:hAnsi="Century Gothic"/>
+              </w:rPr>
+              <w:t xml:space="preserve">Utente è un </w:t>
+            </w:r>
+            <w:proofErr w:type="spellStart"/>
+            <w:r>
+              <w:rPr>
+                <w:rFonts w:ascii="Century Gothic" w:hAnsi="Century Gothic"/>
+              </w:rPr>
+              <w:t>UtenteGiocatore</w:t>
+            </w:r>
+            <w:proofErr w:type="spellEnd"/>
+            <w:r>
+              <w:rPr>
+                <w:rFonts w:ascii="Century Gothic" w:hAnsi="Century Gothic"/>
+              </w:rPr>
+              <w:t>.</w:t>
+            </w:r>
+          </w:p>
+          <w:p>
+            <w:pPr>
+              <w:pStyle w:val="Paragrafoelenco"/>
+              <w:tabs>
+                <w:tab w:val="left" w:pos="3765"/>
+              </w:tabs>
+              <w:spacing w:after="0" w:line="240" w:lineRule="auto"/>
+              <w:rPr>
+                <w:rFonts w:ascii="Century Gothic" w:hAnsi="Century Gothic"/>
+                <w:b/>
+              </w:rPr>
+            </w:pPr>
+          </w:p>
+        </w:tc>
+      </w:tr>
+      <w:tr>
+        <w:trPr>
+          <w:trHeight w:val="265"/>
+        </w:trPr>
+        <w:tc>
+          <w:tcPr>
+            <w:tcW w:w="10486" w:type="dxa"/>
+            <w:shd w:val="clear" w:color="auto" w:fill="auto"/>
+          </w:tcPr>
+          <w:p>
+            <w:pPr>
+              <w:tabs>
+                <w:tab w:val="left" w:pos="3765"/>
+              </w:tabs>
+              <w:spacing w:after="0" w:line="240" w:lineRule="auto"/>
+              <w:rPr>
+                <w:rFonts w:ascii="Century Gothic" w:hAnsi="Century Gothic"/>
+                <w:b/>
+              </w:rPr>
+            </w:pPr>
+          </w:p>
+          <w:p>
+            <w:pPr>
+              <w:tabs>
+                <w:tab w:val="left" w:pos="3765"/>
+              </w:tabs>
+              <w:spacing w:after="0" w:line="240" w:lineRule="auto"/>
+              <w:rPr>
+                <w:rFonts w:ascii="Century Gothic" w:hAnsi="Century Gothic"/>
+                <w:b/>
+              </w:rPr>
+            </w:pPr>
+            <w:r>
+              <w:rPr>
+                <w:rFonts w:ascii="Century Gothic" w:hAnsi="Century Gothic"/>
+                <w:b/>
+              </w:rPr>
+              <w:t>EXIT CONDITION:</w:t>
+            </w:r>
+          </w:p>
+          <w:p>
+            <w:pPr>
+              <w:pStyle w:val="Paragrafoelenco"/>
+              <w:numPr>
+                <w:ilvl w:val="0"/>
+                <w:numId w:val="8"/>
+              </w:numPr>
+              <w:tabs>
+                <w:tab w:val="left" w:pos="3765"/>
+              </w:tabs>
+              <w:spacing w:after="0" w:line="240" w:lineRule="auto"/>
+              <w:rPr>
+                <w:rFonts w:ascii="Century Gothic" w:hAnsi="Century Gothic"/>
+              </w:rPr>
+            </w:pPr>
+            <w:proofErr w:type="spellStart"/>
+            <w:r>
+              <w:rPr>
+                <w:rFonts w:ascii="Century Gothic" w:hAnsi="Century Gothic"/>
+              </w:rPr>
+              <w:t>UtenteModeratore</w:t>
+            </w:r>
+            <w:proofErr w:type="spellEnd"/>
+            <w:r>
+              <w:rPr>
+                <w:rFonts w:ascii="Century Gothic" w:hAnsi="Century Gothic"/>
+              </w:rPr>
+              <w:t xml:space="preserve"> commenta l’annuncio con successo.</w:t>
+            </w:r>
+          </w:p>
+          <w:p>
+            <w:pPr>
+              <w:pStyle w:val="Paragrafoelenco"/>
+              <w:tabs>
+                <w:tab w:val="left" w:pos="3765"/>
+              </w:tabs>
+              <w:spacing w:after="0" w:line="240" w:lineRule="auto"/>
+              <w:rPr>
+                <w:rFonts w:ascii="Century Gothic" w:hAnsi="Century Gothic"/>
+              </w:rPr>
+            </w:pPr>
+          </w:p>
+        </w:tc>
+      </w:tr>
+      <w:tr>
+        <w:trPr>
+          <w:trHeight w:val="265"/>
+        </w:trPr>
+        <w:tc>
+          <w:tcPr>
+            <w:tcW w:w="10486" w:type="dxa"/>
+            <w:shd w:val="clear" w:color="auto" w:fill="auto"/>
+          </w:tcPr>
+          <w:p>
+            <w:pPr>
+              <w:tabs>
+                <w:tab w:val="left" w:pos="3765"/>
+              </w:tabs>
+              <w:spacing w:after="0" w:line="240" w:lineRule="auto"/>
+              <w:rPr>
+                <w:rFonts w:ascii="Century Gothic" w:hAnsi="Century Gothic"/>
+                <w:b/>
+              </w:rPr>
+            </w:pPr>
+            <w:r>
+              <w:rPr>
+                <w:rFonts w:ascii="Century Gothic" w:hAnsi="Century Gothic"/>
+                <w:b/>
+              </w:rPr>
+              <w:t xml:space="preserve">EXCEPTION: </w:t>
+            </w:r>
+          </w:p>
+        </w:tc>
+      </w:tr>
+      <w:tr>
+        <w:trPr>
+          <w:trHeight w:val="251"/>
+        </w:trPr>
+        <w:tc>
+          <w:tcPr>
+            <w:tcW w:w="10486" w:type="dxa"/>
+            <w:shd w:val="clear" w:color="auto" w:fill="auto"/>
+          </w:tcPr>
+          <w:p>
+            <w:pPr>
+              <w:tabs>
+                <w:tab w:val="left" w:pos="3765"/>
+              </w:tabs>
+              <w:spacing w:after="0" w:line="240" w:lineRule="auto"/>
+              <w:rPr>
+                <w:rFonts w:ascii="Century Gothic" w:hAnsi="Century Gothic"/>
+                <w:b/>
+              </w:rPr>
+            </w:pPr>
+          </w:p>
+          <w:p>
+            <w:pPr>
+              <w:tabs>
+                <w:tab w:val="left" w:pos="3765"/>
+              </w:tabs>
+              <w:spacing w:after="0" w:line="240" w:lineRule="auto"/>
+              <w:rPr>
+                <w:rFonts w:ascii="Century Gothic" w:hAnsi="Century Gothic"/>
+                <w:b/>
+              </w:rPr>
+            </w:pPr>
+            <w:r>
+              <w:rPr>
+                <w:rFonts w:ascii="Century Gothic" w:hAnsi="Century Gothic"/>
+                <w:b/>
+              </w:rPr>
+              <w:t xml:space="preserve">QUALITY REQUIREMENTS: </w:t>
+            </w:r>
+          </w:p>
+          <w:p>
+            <w:pPr>
+              <w:pStyle w:val="Paragrafoelenco"/>
+              <w:numPr>
+                <w:ilvl w:val="0"/>
+                <w:numId w:val="8"/>
+              </w:numPr>
+              <w:tabs>
+                <w:tab w:val="left" w:pos="3765"/>
+              </w:tabs>
+              <w:spacing w:after="0" w:line="240" w:lineRule="auto"/>
+              <w:rPr>
+                <w:rFonts w:ascii="Century Gothic" w:hAnsi="Century Gothic"/>
+              </w:rPr>
+            </w:pPr>
+            <w:r>
+              <w:rPr>
+                <w:rFonts w:ascii="Century Gothic" w:hAnsi="Century Gothic"/>
+              </w:rPr>
+              <w:t>Il sistema pubblica il commento entro 2 minuti.</w:t>
+            </w:r>
+          </w:p>
+          <w:p>
+            <w:pPr>
+              <w:tabs>
+                <w:tab w:val="left" w:pos="3765"/>
+              </w:tabs>
+              <w:spacing w:after="0" w:line="240" w:lineRule="auto"/>
+              <w:rPr>
+                <w:rFonts w:ascii="Century Gothic" w:hAnsi="Century Gothic"/>
+                <w:b/>
+              </w:rPr>
+            </w:pPr>
+          </w:p>
+        </w:tc>
+      </w:tr>
+    </w:tbl>
     <w:p>
       <w:pPr>
         <w:tabs>
@@ -12448,6 +14386,92 @@
 <file path=word/numbering.xml><?xml version="1.0" encoding="utf-8"?>
 <w:numbering xmlns:wpc="http://schemas.microsoft.com/office/word/2010/wordprocessingCanvas" xmlns:cx="http://schemas.microsoft.com/office/drawing/2014/chartex" xmlns:cx1="http://schemas.microsoft.com/office/drawing/2015/9/8/chartex" xmlns:cx2="http://schemas.microsoft.com/office/drawing/2015/10/21/chartex" xmlns:cx3="http://schemas.microsoft.com/office/drawing/2016/5/9/chartex" xmlns:cx4="http://schemas.microsoft.com/office/drawing/2016/5/10/chartex" xmlns:cx5="http://schemas.microsoft.com/office/drawing/2016/5/11/chartex" xmlns:cx6="http://schemas.microsoft.com/office/drawing/2016/5/12/chartex" xmlns:cx7="http://schemas.microsoft.com/office/drawing/2016/5/13/chartex" xmlns:cx8="http://schemas.microsoft.com/office/drawing/2016/5/14/chartex" xmlns:mc="http://schemas.openxmlformats.org/markup-compatibility/2006" xmlns:aink="http://schemas.microsoft.com/office/drawing/2016/ink" xmlns:am3d="http://schemas.microsoft.com/office/drawing/2017/model3d" xmlns:o="urn:schemas-microsoft-com:office:office" xmlns:r="http://schemas.openxmlformats.org/officeDocument/2006/relationships" xmlns:m="http://schemas.openxmlformats.org/officeDocument/2006/math" xmlns:v="urn:schemas-microsoft-com:vml" xmlns:wp14="http://schemas.microsoft.com/office/word/2010/wordprocessingDrawing" xmlns:wp="http://schemas.openxmlformats.org/drawingml/2006/wordprocessingDrawing" xmlns:w10="urn:schemas-microsoft-com:office:word" xmlns:w="http://schemas.openxmlformats.org/wordprocessingml/2006/main" xmlns:w14="http://schemas.microsoft.com/office/word/2010/wordml" xmlns:w15="http://schemas.microsoft.com/office/word/2012/wordml" xmlns:w16cid="http://schemas.microsoft.com/office/word/2016/wordml/cid" xmlns:w16se="http://schemas.microsoft.com/office/word/2015/wordml/symex" xmlns:wpg="http://schemas.microsoft.com/office/word/2010/wordprocessingGroup" xmlns:wpi="http://schemas.microsoft.com/office/word/2010/wordprocessingInk" xmlns:wne="http://schemas.microsoft.com/office/word/2006/wordml" xmlns:wps="http://schemas.microsoft.com/office/word/2010/wordprocessingShape" mc:Ignorable="w14 w15 w16se w16cid wp14">
   <w:abstractNum w:abstractNumId="0" w15:restartNumberingAfterBreak="0">
+    <w:nsid w:val="036B54C5"/>
+    <w:multiLevelType w:val="hybridMultilevel"/>
+    <w:tmpl w:val="B68CC17A"/>
+    <w:lvl w:ilvl="0" w:tplc="04100011">
+      <w:start w:val="1"/>
+      <w:numFmt w:val="decimal"/>
+      <w:lvlText w:val="%1)"/>
+      <w:lvlJc w:val="left"/>
+      <w:pPr>
+        <w:ind w:left="720" w:hanging="360"/>
+      </w:pPr>
+    </w:lvl>
+    <w:lvl w:ilvl="1" w:tplc="04100019" w:tentative="1">
+      <w:start w:val="1"/>
+      <w:numFmt w:val="lowerLetter"/>
+      <w:lvlText w:val="%2."/>
+      <w:lvlJc w:val="left"/>
+      <w:pPr>
+        <w:ind w:left="1440" w:hanging="360"/>
+      </w:pPr>
+    </w:lvl>
+    <w:lvl w:ilvl="2" w:tplc="0410001B" w:tentative="1">
+      <w:start w:val="1"/>
+      <w:numFmt w:val="lowerRoman"/>
+      <w:lvlText w:val="%3."/>
+      <w:lvlJc w:val="right"/>
+      <w:pPr>
+        <w:ind w:left="2160" w:hanging="180"/>
+      </w:pPr>
+    </w:lvl>
+    <w:lvl w:ilvl="3" w:tplc="0410000F" w:tentative="1">
+      <w:start w:val="1"/>
+      <w:numFmt w:val="decimal"/>
+      <w:lvlText w:val="%4."/>
+      <w:lvlJc w:val="left"/>
+      <w:pPr>
+        <w:ind w:left="2880" w:hanging="360"/>
+      </w:pPr>
+    </w:lvl>
+    <w:lvl w:ilvl="4" w:tplc="04100019" w:tentative="1">
+      <w:start w:val="1"/>
+      <w:numFmt w:val="lowerLetter"/>
+      <w:lvlText w:val="%5."/>
+      <w:lvlJc w:val="left"/>
+      <w:pPr>
+        <w:ind w:left="3600" w:hanging="360"/>
+      </w:pPr>
+    </w:lvl>
+    <w:lvl w:ilvl="5" w:tplc="0410001B" w:tentative="1">
+      <w:start w:val="1"/>
+      <w:numFmt w:val="lowerRoman"/>
+      <w:lvlText w:val="%6."/>
+      <w:lvlJc w:val="right"/>
+      <w:pPr>
+        <w:ind w:left="4320" w:hanging="180"/>
+      </w:pPr>
+    </w:lvl>
+    <w:lvl w:ilvl="6" w:tplc="0410000F" w:tentative="1">
+      <w:start w:val="1"/>
+      <w:numFmt w:val="decimal"/>
+      <w:lvlText w:val="%7."/>
+      <w:lvlJc w:val="left"/>
+      <w:pPr>
+        <w:ind w:left="5040" w:hanging="360"/>
+      </w:pPr>
+    </w:lvl>
+    <w:lvl w:ilvl="7" w:tplc="04100019" w:tentative="1">
+      <w:start w:val="1"/>
+      <w:numFmt w:val="lowerLetter"/>
+      <w:lvlText w:val="%8."/>
+      <w:lvlJc w:val="left"/>
+      <w:pPr>
+        <w:ind w:left="5760" w:hanging="360"/>
+      </w:pPr>
+    </w:lvl>
+    <w:lvl w:ilvl="8" w:tplc="0410001B" w:tentative="1">
+      <w:start w:val="1"/>
+      <w:numFmt w:val="lowerRoman"/>
+      <w:lvlText w:val="%9."/>
+      <w:lvlJc w:val="right"/>
+      <w:pPr>
+        <w:ind w:left="6480" w:hanging="180"/>
+      </w:pPr>
+    </w:lvl>
+  </w:abstractNum>
+  <w:abstractNum w:abstractNumId="1" w15:restartNumberingAfterBreak="0">
     <w:nsid w:val="098F53AF"/>
     <w:multiLevelType w:val="multilevel"/>
     <w:tmpl w:val="626AD944"/>
@@ -12533,7 +14557,7 @@
       </w:pPr>
     </w:lvl>
   </w:abstractNum>
-  <w:abstractNum w:abstractNumId="1" w15:restartNumberingAfterBreak="0">
+  <w:abstractNum w:abstractNumId="2" w15:restartNumberingAfterBreak="0">
     <w:nsid w:val="186B6A0F"/>
     <w:multiLevelType w:val="hybridMultilevel"/>
     <w:tmpl w:val="0CB25042"/>
@@ -12619,7 +14643,7 @@
       </w:pPr>
     </w:lvl>
   </w:abstractNum>
-  <w:abstractNum w:abstractNumId="2" w15:restartNumberingAfterBreak="0">
+  <w:abstractNum w:abstractNumId="3" w15:restartNumberingAfterBreak="0">
     <w:nsid w:val="1AD62B3E"/>
     <w:multiLevelType w:val="hybridMultilevel"/>
     <w:tmpl w:val="93662296"/>
@@ -12705,7 +14729,7 @@
       </w:pPr>
     </w:lvl>
   </w:abstractNum>
-  <w:abstractNum w:abstractNumId="3" w15:restartNumberingAfterBreak="0">
+  <w:abstractNum w:abstractNumId="4" w15:restartNumberingAfterBreak="0">
     <w:nsid w:val="1BEB3B38"/>
     <w:multiLevelType w:val="multilevel"/>
     <w:tmpl w:val="4580A82C"/>
@@ -12811,7 +14835,7 @@
       </w:rPr>
     </w:lvl>
   </w:abstractNum>
-  <w:abstractNum w:abstractNumId="4" w15:restartNumberingAfterBreak="0">
+  <w:abstractNum w:abstractNumId="5" w15:restartNumberingAfterBreak="0">
     <w:nsid w:val="1F2A4957"/>
     <w:multiLevelType w:val="multilevel"/>
     <w:tmpl w:val="1F92A488"/>
@@ -12900,7 +14924,7 @@
       </w:pPr>
     </w:lvl>
   </w:abstractNum>
-  <w:abstractNum w:abstractNumId="5" w15:restartNumberingAfterBreak="0">
+  <w:abstractNum w:abstractNumId="6" w15:restartNumberingAfterBreak="0">
     <w:nsid w:val="23371CC3"/>
     <w:multiLevelType w:val="hybridMultilevel"/>
     <w:tmpl w:val="18B2E1DC"/>
@@ -13013,7 +15037,7 @@
       </w:rPr>
     </w:lvl>
   </w:abstractNum>
-  <w:abstractNum w:abstractNumId="6" w15:restartNumberingAfterBreak="0">
+  <w:abstractNum w:abstractNumId="7" w15:restartNumberingAfterBreak="0">
     <w:nsid w:val="2F5E6D1D"/>
     <w:multiLevelType w:val="multilevel"/>
     <w:tmpl w:val="8A7EAC12"/>
@@ -13099,7 +15123,93 @@
       </w:pPr>
     </w:lvl>
   </w:abstractNum>
-  <w:abstractNum w:abstractNumId="7" w15:restartNumberingAfterBreak="0">
+  <w:abstractNum w:abstractNumId="8" w15:restartNumberingAfterBreak="0">
+    <w:nsid w:val="31721C05"/>
+    <w:multiLevelType w:val="hybridMultilevel"/>
+    <w:tmpl w:val="3C0E34EC"/>
+    <w:lvl w:ilvl="0" w:tplc="04100011">
+      <w:start w:val="1"/>
+      <w:numFmt w:val="decimal"/>
+      <w:lvlText w:val="%1)"/>
+      <w:lvlJc w:val="left"/>
+      <w:pPr>
+        <w:ind w:left="720" w:hanging="360"/>
+      </w:pPr>
+    </w:lvl>
+    <w:lvl w:ilvl="1" w:tplc="04100019" w:tentative="1">
+      <w:start w:val="1"/>
+      <w:numFmt w:val="lowerLetter"/>
+      <w:lvlText w:val="%2."/>
+      <w:lvlJc w:val="left"/>
+      <w:pPr>
+        <w:ind w:left="1440" w:hanging="360"/>
+      </w:pPr>
+    </w:lvl>
+    <w:lvl w:ilvl="2" w:tplc="0410001B" w:tentative="1">
+      <w:start w:val="1"/>
+      <w:numFmt w:val="lowerRoman"/>
+      <w:lvlText w:val="%3."/>
+      <w:lvlJc w:val="right"/>
+      <w:pPr>
+        <w:ind w:left="2160" w:hanging="180"/>
+      </w:pPr>
+    </w:lvl>
+    <w:lvl w:ilvl="3" w:tplc="0410000F" w:tentative="1">
+      <w:start w:val="1"/>
+      <w:numFmt w:val="decimal"/>
+      <w:lvlText w:val="%4."/>
+      <w:lvlJc w:val="left"/>
+      <w:pPr>
+        <w:ind w:left="2880" w:hanging="360"/>
+      </w:pPr>
+    </w:lvl>
+    <w:lvl w:ilvl="4" w:tplc="04100019" w:tentative="1">
+      <w:start w:val="1"/>
+      <w:numFmt w:val="lowerLetter"/>
+      <w:lvlText w:val="%5."/>
+      <w:lvlJc w:val="left"/>
+      <w:pPr>
+        <w:ind w:left="3600" w:hanging="360"/>
+      </w:pPr>
+    </w:lvl>
+    <w:lvl w:ilvl="5" w:tplc="0410001B" w:tentative="1">
+      <w:start w:val="1"/>
+      <w:numFmt w:val="lowerRoman"/>
+      <w:lvlText w:val="%6."/>
+      <w:lvlJc w:val="right"/>
+      <w:pPr>
+        <w:ind w:left="4320" w:hanging="180"/>
+      </w:pPr>
+    </w:lvl>
+    <w:lvl w:ilvl="6" w:tplc="0410000F" w:tentative="1">
+      <w:start w:val="1"/>
+      <w:numFmt w:val="decimal"/>
+      <w:lvlText w:val="%7."/>
+      <w:lvlJc w:val="left"/>
+      <w:pPr>
+        <w:ind w:left="5040" w:hanging="360"/>
+      </w:pPr>
+    </w:lvl>
+    <w:lvl w:ilvl="7" w:tplc="04100019" w:tentative="1">
+      <w:start w:val="1"/>
+      <w:numFmt w:val="lowerLetter"/>
+      <w:lvlText w:val="%8."/>
+      <w:lvlJc w:val="left"/>
+      <w:pPr>
+        <w:ind w:left="5760" w:hanging="360"/>
+      </w:pPr>
+    </w:lvl>
+    <w:lvl w:ilvl="8" w:tplc="0410001B" w:tentative="1">
+      <w:start w:val="1"/>
+      <w:numFmt w:val="lowerRoman"/>
+      <w:lvlText w:val="%9."/>
+      <w:lvlJc w:val="right"/>
+      <w:pPr>
+        <w:ind w:left="6480" w:hanging="180"/>
+      </w:pPr>
+    </w:lvl>
+  </w:abstractNum>
+  <w:abstractNum w:abstractNumId="9" w15:restartNumberingAfterBreak="0">
     <w:nsid w:val="332E28D1"/>
     <w:multiLevelType w:val="hybridMultilevel"/>
     <w:tmpl w:val="1668176A"/>
@@ -13185,7 +15295,7 @@
       </w:pPr>
     </w:lvl>
   </w:abstractNum>
-  <w:abstractNum w:abstractNumId="8" w15:restartNumberingAfterBreak="0">
+  <w:abstractNum w:abstractNumId="10" w15:restartNumberingAfterBreak="0">
     <w:nsid w:val="41DD7A24"/>
     <w:multiLevelType w:val="hybridMultilevel"/>
     <w:tmpl w:val="13307FF8"/>
@@ -13271,7 +15381,7 @@
       </w:pPr>
     </w:lvl>
   </w:abstractNum>
-  <w:abstractNum w:abstractNumId="9" w15:restartNumberingAfterBreak="0">
+  <w:abstractNum w:abstractNumId="11" w15:restartNumberingAfterBreak="0">
     <w:nsid w:val="42BE3C08"/>
     <w:multiLevelType w:val="hybridMultilevel"/>
     <w:tmpl w:val="9B440880"/>
@@ -13384,7 +15494,7 @@
       </w:rPr>
     </w:lvl>
   </w:abstractNum>
-  <w:abstractNum w:abstractNumId="10" w15:restartNumberingAfterBreak="0">
+  <w:abstractNum w:abstractNumId="12" w15:restartNumberingAfterBreak="0">
     <w:nsid w:val="44DA2103"/>
     <w:multiLevelType w:val="multilevel"/>
     <w:tmpl w:val="3A5093C6"/>
@@ -13497,7 +15607,7 @@
       </w:rPr>
     </w:lvl>
   </w:abstractNum>
-  <w:abstractNum w:abstractNumId="11" w15:restartNumberingAfterBreak="0">
+  <w:abstractNum w:abstractNumId="13" w15:restartNumberingAfterBreak="0">
     <w:nsid w:val="47CA5C2C"/>
     <w:multiLevelType w:val="hybridMultilevel"/>
     <w:tmpl w:val="92203A04"/>
@@ -13610,7 +15720,7 @@
       </w:rPr>
     </w:lvl>
   </w:abstractNum>
-  <w:abstractNum w:abstractNumId="12" w15:restartNumberingAfterBreak="0">
+  <w:abstractNum w:abstractNumId="14" w15:restartNumberingAfterBreak="0">
     <w:nsid w:val="4A6A1319"/>
     <w:multiLevelType w:val="multilevel"/>
     <w:tmpl w:val="E4AC1812"/>
@@ -13699,7 +15809,7 @@
       </w:pPr>
     </w:lvl>
   </w:abstractNum>
-  <w:abstractNum w:abstractNumId="13" w15:restartNumberingAfterBreak="0">
+  <w:abstractNum w:abstractNumId="15" w15:restartNumberingAfterBreak="0">
     <w:nsid w:val="4BAC3939"/>
     <w:multiLevelType w:val="hybridMultilevel"/>
     <w:tmpl w:val="F8AA1952"/>
@@ -13785,7 +15895,7 @@
       </w:pPr>
     </w:lvl>
   </w:abstractNum>
-  <w:abstractNum w:abstractNumId="14" w15:restartNumberingAfterBreak="0">
+  <w:abstractNum w:abstractNumId="16" w15:restartNumberingAfterBreak="0">
     <w:nsid w:val="514C04A8"/>
     <w:multiLevelType w:val="multilevel"/>
     <w:tmpl w:val="8614459E"/>
@@ -13871,7 +15981,7 @@
       </w:pPr>
     </w:lvl>
   </w:abstractNum>
-  <w:abstractNum w:abstractNumId="15" w15:restartNumberingAfterBreak="0">
+  <w:abstractNum w:abstractNumId="17" w15:restartNumberingAfterBreak="0">
     <w:nsid w:val="51BD0F01"/>
     <w:multiLevelType w:val="multilevel"/>
     <w:tmpl w:val="A53A19C0"/>
@@ -13966,7 +16076,93 @@
       </w:pPr>
     </w:lvl>
   </w:abstractNum>
-  <w:abstractNum w:abstractNumId="16" w15:restartNumberingAfterBreak="0">
+  <w:abstractNum w:abstractNumId="18" w15:restartNumberingAfterBreak="0">
+    <w:nsid w:val="54F348ED"/>
+    <w:multiLevelType w:val="hybridMultilevel"/>
+    <w:tmpl w:val="CFF0C66C"/>
+    <w:lvl w:ilvl="0" w:tplc="04100011">
+      <w:start w:val="1"/>
+      <w:numFmt w:val="decimal"/>
+      <w:lvlText w:val="%1)"/>
+      <w:lvlJc w:val="left"/>
+      <w:pPr>
+        <w:ind w:left="720" w:hanging="360"/>
+      </w:pPr>
+    </w:lvl>
+    <w:lvl w:ilvl="1" w:tplc="04100019" w:tentative="1">
+      <w:start w:val="1"/>
+      <w:numFmt w:val="lowerLetter"/>
+      <w:lvlText w:val="%2."/>
+      <w:lvlJc w:val="left"/>
+      <w:pPr>
+        <w:ind w:left="1440" w:hanging="360"/>
+      </w:pPr>
+    </w:lvl>
+    <w:lvl w:ilvl="2" w:tplc="0410001B" w:tentative="1">
+      <w:start w:val="1"/>
+      <w:numFmt w:val="lowerRoman"/>
+      <w:lvlText w:val="%3."/>
+      <w:lvlJc w:val="right"/>
+      <w:pPr>
+        <w:ind w:left="2160" w:hanging="180"/>
+      </w:pPr>
+    </w:lvl>
+    <w:lvl w:ilvl="3" w:tplc="0410000F" w:tentative="1">
+      <w:start w:val="1"/>
+      <w:numFmt w:val="decimal"/>
+      <w:lvlText w:val="%4."/>
+      <w:lvlJc w:val="left"/>
+      <w:pPr>
+        <w:ind w:left="2880" w:hanging="360"/>
+      </w:pPr>
+    </w:lvl>
+    <w:lvl w:ilvl="4" w:tplc="04100019" w:tentative="1">
+      <w:start w:val="1"/>
+      <w:numFmt w:val="lowerLetter"/>
+      <w:lvlText w:val="%5."/>
+      <w:lvlJc w:val="left"/>
+      <w:pPr>
+        <w:ind w:left="3600" w:hanging="360"/>
+      </w:pPr>
+    </w:lvl>
+    <w:lvl w:ilvl="5" w:tplc="0410001B" w:tentative="1">
+      <w:start w:val="1"/>
+      <w:numFmt w:val="lowerRoman"/>
+      <w:lvlText w:val="%6."/>
+      <w:lvlJc w:val="right"/>
+      <w:pPr>
+        <w:ind w:left="4320" w:hanging="180"/>
+      </w:pPr>
+    </w:lvl>
+    <w:lvl w:ilvl="6" w:tplc="0410000F" w:tentative="1">
+      <w:start w:val="1"/>
+      <w:numFmt w:val="decimal"/>
+      <w:lvlText w:val="%7."/>
+      <w:lvlJc w:val="left"/>
+      <w:pPr>
+        <w:ind w:left="5040" w:hanging="360"/>
+      </w:pPr>
+    </w:lvl>
+    <w:lvl w:ilvl="7" w:tplc="04100019" w:tentative="1">
+      <w:start w:val="1"/>
+      <w:numFmt w:val="lowerLetter"/>
+      <w:lvlText w:val="%8."/>
+      <w:lvlJc w:val="left"/>
+      <w:pPr>
+        <w:ind w:left="5760" w:hanging="360"/>
+      </w:pPr>
+    </w:lvl>
+    <w:lvl w:ilvl="8" w:tplc="0410001B" w:tentative="1">
+      <w:start w:val="1"/>
+      <w:numFmt w:val="lowerRoman"/>
+      <w:lvlText w:val="%9."/>
+      <w:lvlJc w:val="right"/>
+      <w:pPr>
+        <w:ind w:left="6480" w:hanging="180"/>
+      </w:pPr>
+    </w:lvl>
+  </w:abstractNum>
+  <w:abstractNum w:abstractNumId="19" w15:restartNumberingAfterBreak="0">
     <w:nsid w:val="575939B0"/>
     <w:multiLevelType w:val="multilevel"/>
     <w:tmpl w:val="8FFAFB28"/>
@@ -14079,7 +16275,7 @@
       </w:rPr>
     </w:lvl>
   </w:abstractNum>
-  <w:abstractNum w:abstractNumId="17" w15:restartNumberingAfterBreak="0">
+  <w:abstractNum w:abstractNumId="20" w15:restartNumberingAfterBreak="0">
     <w:nsid w:val="61FD7F39"/>
     <w:multiLevelType w:val="hybridMultilevel"/>
     <w:tmpl w:val="755E15E2"/>
@@ -14168,7 +16364,7 @@
       </w:pPr>
     </w:lvl>
   </w:abstractNum>
-  <w:abstractNum w:abstractNumId="18" w15:restartNumberingAfterBreak="0">
+  <w:abstractNum w:abstractNumId="21" w15:restartNumberingAfterBreak="0">
     <w:nsid w:val="64FE256D"/>
     <w:multiLevelType w:val="multilevel"/>
     <w:tmpl w:val="FE42B0DE"/>
@@ -14254,7 +16450,7 @@
       </w:pPr>
     </w:lvl>
   </w:abstractNum>
-  <w:abstractNum w:abstractNumId="19" w15:restartNumberingAfterBreak="0">
+  <w:abstractNum w:abstractNumId="22" w15:restartNumberingAfterBreak="0">
     <w:nsid w:val="684A3309"/>
     <w:multiLevelType w:val="multilevel"/>
     <w:tmpl w:val="4FFCF9A0"/>
@@ -14340,7 +16536,7 @@
       </w:pPr>
     </w:lvl>
   </w:abstractNum>
-  <w:abstractNum w:abstractNumId="20" w15:restartNumberingAfterBreak="0">
+  <w:abstractNum w:abstractNumId="23" w15:restartNumberingAfterBreak="0">
     <w:nsid w:val="6FFA09E6"/>
     <w:multiLevelType w:val="multilevel"/>
     <w:tmpl w:val="D2A45562"/>
@@ -14426,7 +16622,7 @@
       </w:pPr>
     </w:lvl>
   </w:abstractNum>
-  <w:abstractNum w:abstractNumId="21" w15:restartNumberingAfterBreak="0">
+  <w:abstractNum w:abstractNumId="24" w15:restartNumberingAfterBreak="0">
     <w:nsid w:val="79E17C1E"/>
     <w:multiLevelType w:val="multilevel"/>
     <w:tmpl w:val="DFD8FF44"/>
@@ -14539,7 +16735,7 @@
       </w:rPr>
     </w:lvl>
   </w:abstractNum>
-  <w:abstractNum w:abstractNumId="22" w15:restartNumberingAfterBreak="0">
+  <w:abstractNum w:abstractNumId="25" w15:restartNumberingAfterBreak="0">
     <w:nsid w:val="7A526DC7"/>
     <w:multiLevelType w:val="hybridMultilevel"/>
     <w:tmpl w:val="560EDEDA"/>
@@ -14626,76 +16822,85 @@
     </w:lvl>
   </w:abstractNum>
   <w:num w:numId="1">
+    <w:abstractNumId w:val="14"/>
+  </w:num>
+  <w:num w:numId="2">
+    <w:abstractNumId w:val="19"/>
+  </w:num>
+  <w:num w:numId="3">
+    <w:abstractNumId w:val="22"/>
+  </w:num>
+  <w:num w:numId="4">
+    <w:abstractNumId w:val="24"/>
+  </w:num>
+  <w:num w:numId="5">
+    <w:abstractNumId w:val="7"/>
+  </w:num>
+  <w:num w:numId="6">
+    <w:abstractNumId w:val="23"/>
+  </w:num>
+  <w:num w:numId="7">
+    <w:abstractNumId w:val="1"/>
+  </w:num>
+  <w:num w:numId="8">
     <w:abstractNumId w:val="12"/>
   </w:num>
-  <w:num w:numId="2">
+  <w:num w:numId="9">
+    <w:abstractNumId w:val="17"/>
+  </w:num>
+  <w:num w:numId="10">
+    <w:abstractNumId w:val="5"/>
+  </w:num>
+  <w:num w:numId="11">
+    <w:abstractNumId w:val="2"/>
+  </w:num>
+  <w:num w:numId="12">
+    <w:abstractNumId w:val="3"/>
+  </w:num>
+  <w:num w:numId="13">
+    <w:abstractNumId w:val="4"/>
+  </w:num>
+  <w:num w:numId="14">
     <w:abstractNumId w:val="16"/>
   </w:num>
-  <w:num w:numId="3">
-    <w:abstractNumId w:val="19"/>
-  </w:num>
-  <w:num w:numId="4">
+  <w:num w:numId="15">
     <w:abstractNumId w:val="21"/>
   </w:num>
-  <w:num w:numId="5">
+  <w:num w:numId="16">
+    <w:abstractNumId w:val="4"/>
+  </w:num>
+  <w:num w:numId="17">
+    <w:abstractNumId w:val="11"/>
+  </w:num>
+  <w:num w:numId="18">
+    <w:abstractNumId w:val="25"/>
+  </w:num>
+  <w:num w:numId="19">
+    <w:abstractNumId w:val="13"/>
+  </w:num>
+  <w:num w:numId="20">
+    <w:abstractNumId w:val="20"/>
+  </w:num>
+  <w:num w:numId="21">
     <w:abstractNumId w:val="6"/>
   </w:num>
-  <w:num w:numId="6">
-    <w:abstractNumId w:val="20"/>
+  <w:num w:numId="22">
+    <w:abstractNumId w:val="9"/>
   </w:num>
-  <w:num w:numId="7">
+  <w:num w:numId="23">
+    <w:abstractNumId w:val="15"/>
+  </w:num>
+  <w:num w:numId="24">
+    <w:abstractNumId w:val="10"/>
+  </w:num>
+  <w:num w:numId="25">
     <w:abstractNumId w:val="0"/>
   </w:num>
-  <w:num w:numId="8">
-    <w:abstractNumId w:val="10"/>
+  <w:num w:numId="26">
+    <w:abstractNumId w:val="8"/>
   </w:num>
-  <w:num w:numId="9">
-    <w:abstractNumId w:val="15"/>
-  </w:num>
-  <w:num w:numId="10">
-    <w:abstractNumId w:val="4"/>
-  </w:num>
-  <w:num w:numId="11">
-    <w:abstractNumId w:val="1"/>
-  </w:num>
-  <w:num w:numId="12">
-    <w:abstractNumId w:val="2"/>
-  </w:num>
-  <w:num w:numId="13">
-    <w:abstractNumId w:val="3"/>
-  </w:num>
-  <w:num w:numId="14">
-    <w:abstractNumId w:val="14"/>
-  </w:num>
-  <w:num w:numId="15">
+  <w:num w:numId="27">
     <w:abstractNumId w:val="18"/>
-  </w:num>
-  <w:num w:numId="16">
-    <w:abstractNumId w:val="3"/>
-  </w:num>
-  <w:num w:numId="17">
-    <w:abstractNumId w:val="9"/>
-  </w:num>
-  <w:num w:numId="18">
-    <w:abstractNumId w:val="22"/>
-  </w:num>
-  <w:num w:numId="19">
-    <w:abstractNumId w:val="11"/>
-  </w:num>
-  <w:num w:numId="20">
-    <w:abstractNumId w:val="17"/>
-  </w:num>
-  <w:num w:numId="21">
-    <w:abstractNumId w:val="5"/>
-  </w:num>
-  <w:num w:numId="22">
-    <w:abstractNumId w:val="7"/>
-  </w:num>
-  <w:num w:numId="23">
-    <w:abstractNumId w:val="13"/>
-  </w:num>
-  <w:num w:numId="24">
-    <w:abstractNumId w:val="8"/>
   </w:num>
 </w:numbering>
 </file>
@@ -14819,6 +17024,7 @@
     <w:lsdException w:name="HTML Sample" w:semiHidden="1" w:unhideWhenUsed="1"/>
     <w:lsdException w:name="HTML Typewriter" w:semiHidden="1" w:unhideWhenUsed="1"/>
     <w:lsdException w:name="HTML Variable" w:semiHidden="1" w:unhideWhenUsed="1"/>
+    <w:lsdException w:name="Normal Table" w:semiHidden="1" w:unhideWhenUsed="1"/>
     <w:lsdException w:name="annotation subject" w:semiHidden="1" w:unhideWhenUsed="1"/>
     <w:lsdException w:name="No List" w:semiHidden="1" w:unhideWhenUsed="1"/>
     <w:lsdException w:name="Outline List 1" w:semiHidden="1" w:unhideWhenUsed="1"/>
@@ -14862,8 +17068,10 @@
     <w:lsdException w:name="Table Elegant" w:semiHidden="1" w:unhideWhenUsed="1"/>
     <w:lsdException w:name="Table Professional" w:semiHidden="1" w:unhideWhenUsed="1"/>
     <w:lsdException w:name="Table Subtle 1" w:semiHidden="1" w:unhideWhenUsed="1"/>
+    <w:lsdException w:name="Table Subtle 2" w:semiHidden="1" w:unhideWhenUsed="1"/>
     <w:lsdException w:name="Table Web 1" w:semiHidden="1" w:unhideWhenUsed="1"/>
     <w:lsdException w:name="Table Web 2" w:semiHidden="1" w:unhideWhenUsed="1"/>
+    <w:lsdException w:name="Table Web 3" w:semiHidden="1" w:unhideWhenUsed="1"/>
     <w:lsdException w:name="Balloon Text" w:semiHidden="1" w:unhideWhenUsed="1"/>
     <w:lsdException w:name="Table Grid" w:uiPriority="39"/>
     <w:lsdException w:name="Table Theme" w:semiHidden="1" w:unhideWhenUsed="1"/>
@@ -16206,7 +18414,7 @@
 </file>
 
 <file path=customXml/itemProps1.xml><?xml version="1.0" encoding="utf-8"?>
-<ds:datastoreItem xmlns:ds="http://schemas.openxmlformats.org/officeDocument/2006/customXml" ds:itemID="{4BC7F9E6-4CF7-43CF-8269-12F739DFA608}">
+<ds:datastoreItem xmlns:ds="http://schemas.openxmlformats.org/officeDocument/2006/customXml" ds:itemID="{4A1602A4-A708-4870-B7C9-2648AE19B042}">
   <ds:schemaRefs>
     <ds:schemaRef ds:uri="http://schemas.openxmlformats.org/officeDocument/2006/bibliography"/>
   </ds:schemaRefs>
